--- a/Trabajos Conceptuales/Reporte Técnico/RT_CMMI-DEV_versionK.docx
+++ b/Trabajos Conceptuales/Reporte Técnico/RT_CMMI-DEV_versionK.docx
@@ -1,365 +1,85 @@
 
 <file path=word/document.xml><?xml version="1.0" encoding="utf-8"?>
-<w:document xmlns:wpc="http://schemas.microsoft.com/office/word/2010/wordprocessingCanvas" xmlns:cx="http://schemas.microsoft.com/office/drawing/2014/chartex" xmlns:cx1="http://schemas.microsoft.com/office/drawing/2015/9/8/chartex" xmlns:mc="http://schemas.openxmlformats.org/markup-compatibility/2006" xmlns:o="urn:schemas-microsoft-com:office:office" xmlns:r="http://schemas.openxmlformats.org/officeDocument/2006/relationships" xmlns:m="http://schemas.openxmlformats.org/officeDocument/2006/math" xmlns:v="urn:schemas-microsoft-com:vml" xmlns:wp14="http://schemas.microsoft.com/office/word/2010/wordprocessingDrawing" xmlns:wp="http://schemas.openxmlformats.org/drawingml/2006/wordprocessingDrawing" xmlns:w10="urn:schemas-microsoft-com:office:word" xmlns:w="http://schemas.openxmlformats.org/wordprocessingml/2006/main" xmlns:w14="http://schemas.microsoft.com/office/word/2010/wordml" xmlns:w15="http://schemas.microsoft.com/office/word/2012/wordml" xmlns:w16se="http://schemas.microsoft.com/office/word/2015/wordml/symex" xmlns:wpg="http://schemas.microsoft.com/office/word/2010/wordprocessingGroup" xmlns:wpi="http://schemas.microsoft.com/office/word/2010/wordprocessingInk" xmlns:wne="http://schemas.microsoft.com/office/word/2006/wordml" xmlns:wps="http://schemas.microsoft.com/office/word/2010/wordprocessingShape" mc:Ignorable="w14 w15 w16se wp14">
+<w:document xmlns:wpc="http://schemas.microsoft.com/office/word/2010/wordprocessingCanvas" xmlns:mc="http://schemas.openxmlformats.org/markup-compatibility/2006" xmlns:o="urn:schemas-microsoft-com:office:office" xmlns:r="http://schemas.openxmlformats.org/officeDocument/2006/relationships" xmlns:m="http://schemas.openxmlformats.org/officeDocument/2006/math" xmlns:v="urn:schemas-microsoft-com:vml" xmlns:wp14="http://schemas.microsoft.com/office/word/2010/wordprocessingDrawing" xmlns:wp="http://schemas.openxmlformats.org/drawingml/2006/wordprocessingDrawing" xmlns:w10="urn:schemas-microsoft-com:office:word" xmlns:w="http://schemas.openxmlformats.org/wordprocessingml/2006/main" xmlns:w14="http://schemas.microsoft.com/office/word/2010/wordml" xmlns:wpg="http://schemas.microsoft.com/office/word/2010/wordprocessingGroup" xmlns:wpi="http://schemas.microsoft.com/office/word/2010/wordprocessingInk" xmlns:wne="http://schemas.microsoft.com/office/word/2006/wordml" xmlns:wps="http://schemas.microsoft.com/office/word/2010/wordprocessingShape" mc:Ignorable="w14 wp14">
   <w:body>
     <w:p>
       <w:pPr>
-        <w:pStyle w:val="Ttulo"/>
-      </w:pPr>
-      <w:bookmarkStart w:id="0" w:name="_4zrprtexvebc" w:colFirst="0" w:colLast="0"/>
-      <w:bookmarkEnd w:id="0"/>
-      <w:r>
-        <w:t>ASEGURAMIENTO DE CAL</w:t>
-      </w:r>
-      <w:r>
-        <w:t xml:space="preserve">IDAD DE PROCESOS </w:t>
-      </w:r>
-      <w:r>
-        <w:t>–</w:t>
-      </w:r>
-      <w:r>
-        <w:t xml:space="preserve"> </w:t>
-      </w:r>
-      <w:r>
-        <w:t>CMMI</w:t>
-      </w:r>
-      <w:r>
-        <w:t xml:space="preserve"> - DEV</w:t>
-      </w:r>
-    </w:p>
-    <w:p>
-      <w:pPr>
-        <w:jc w:val="center"/>
-        <w:rPr>
-          <w:b/>
-          <w:sz w:val="24"/>
-          <w:szCs w:val="24"/>
-        </w:rPr>
-      </w:pPr>
-      <w:r>
-        <w:rPr>
-          <w:b/>
-          <w:sz w:val="24"/>
-          <w:szCs w:val="24"/>
-        </w:rPr>
-        <w:t>Universidad Tecnológica Nacional</w:t>
-      </w:r>
-    </w:p>
-    <w:p>
-      <w:pPr>
-        <w:jc w:val="center"/>
-        <w:rPr>
-          <w:b/>
-          <w:sz w:val="24"/>
-          <w:szCs w:val="24"/>
-        </w:rPr>
-      </w:pPr>
-      <w:r>
-        <w:rPr>
-          <w:b/>
-          <w:sz w:val="24"/>
-          <w:szCs w:val="24"/>
-        </w:rPr>
-        <w:t>Facultad Regional Córdoba</w:t>
-      </w:r>
-    </w:p>
-    <w:p>
-      <w:pPr>
+        <w:ind w:firstLine="0"/>
         <w:jc w:val="center"/>
         <w:rPr>
           <w:sz w:val="22"/>
           <w:szCs w:val="22"/>
         </w:rPr>
       </w:pPr>
-    </w:p>
-    <w:p>
-      <w:pPr>
-        <w:jc w:val="center"/>
-        <w:rPr>
+      <w:r>
+        <w:rPr>
+          <w:noProof/>
           <w:sz w:val="22"/>
           <w:szCs w:val="22"/>
-        </w:rPr>
-      </w:pPr>
-      <w:r>
+          <w:lang w:eastAsia="es-ES"/>
+        </w:rPr>
+        <w:drawing>
+          <wp:inline distT="0" distB="0" distL="0" distR="0">
+            <wp:extent cx="6151880" cy="2539365"/>
+            <wp:effectExtent l="0" t="0" r="1270" b="0"/>
+            <wp:docPr id="12" name="0 Imagen"/>
+            <wp:cNvGraphicFramePr>
+              <a:graphicFrameLocks xmlns:a="http://schemas.openxmlformats.org/drawingml/2006/main" noChangeAspect="1"/>
+            </wp:cNvGraphicFramePr>
+            <a:graphic xmlns:a="http://schemas.openxmlformats.org/drawingml/2006/main">
+              <a:graphicData uri="http://schemas.openxmlformats.org/drawingml/2006/picture">
+                <pic:pic xmlns:pic="http://schemas.openxmlformats.org/drawingml/2006/picture">
+                  <pic:nvPicPr>
+                    <pic:cNvPr id="0" name="caratulasimple2.png"/>
+                    <pic:cNvPicPr/>
+                  </pic:nvPicPr>
+                  <pic:blipFill>
+                    <a:blip r:embed="rId8" cstate="print">
+                      <a:extLst>
+                        <a:ext uri="{28A0092B-C50C-407E-A947-70E740481C1C}">
+                          <a14:useLocalDpi xmlns:a14="http://schemas.microsoft.com/office/drawing/2010/main" val="0"/>
+                        </a:ext>
+                      </a:extLst>
+                    </a:blip>
+                    <a:stretch>
+                      <a:fillRect/>
+                    </a:stretch>
+                  </pic:blipFill>
+                  <pic:spPr>
+                    <a:xfrm>
+                      <a:off x="0" y="0"/>
+                      <a:ext cx="6151880" cy="2539365"/>
+                    </a:xfrm>
+                    <a:prstGeom prst="rect">
+                      <a:avLst/>
+                    </a:prstGeom>
+                  </pic:spPr>
+                </pic:pic>
+              </a:graphicData>
+            </a:graphic>
+          </wp:inline>
+        </w:drawing>
+      </w:r>
+    </w:p>
+    <w:p>
+      <w:pPr>
+        <w:jc w:val="left"/>
         <w:rPr>
           <w:sz w:val="22"/>
           <w:szCs w:val="22"/>
         </w:rPr>
-        <w:t>Cahuana Keyssi</w:t>
-      </w:r>
-      <w:r>
+      </w:pPr>
+    </w:p>
+    <w:p>
+      <w:pPr>
+        <w:jc w:val="left"/>
         <w:rPr>
           <w:sz w:val="22"/>
           <w:szCs w:val="22"/>
         </w:rPr>
-        <w:tab/>
-      </w:r>
-      <w:r>
-        <w:rPr>
-          <w:sz w:val="22"/>
-          <w:szCs w:val="22"/>
-        </w:rPr>
-        <w:tab/>
-        <w:t>69045</w:t>
-      </w:r>
-    </w:p>
-    <w:p>
-      <w:pPr>
-        <w:jc w:val="center"/>
-        <w:rPr>
-          <w:sz w:val="20"/>
-          <w:szCs w:val="20"/>
-        </w:rPr>
-      </w:pPr>
-      <w:r>
-        <w:rPr>
-          <w:sz w:val="20"/>
-          <w:szCs w:val="20"/>
-        </w:rPr>
-        <w:t>Cahuana.key@gmail</w:t>
-      </w:r>
-      <w:r>
-        <w:rPr>
-          <w:sz w:val="20"/>
-          <w:szCs w:val="20"/>
-        </w:rPr>
-        <w:t>.com</w:t>
-      </w:r>
-    </w:p>
-    <w:p>
-      <w:pPr>
-        <w:jc w:val="center"/>
-        <w:rPr>
-          <w:sz w:val="22"/>
-          <w:szCs w:val="22"/>
-        </w:rPr>
-      </w:pPr>
-      <w:r>
-        <w:rPr>
-          <w:sz w:val="22"/>
-          <w:szCs w:val="22"/>
-        </w:rPr>
-        <w:t>Casares Mauricio</w:t>
-      </w:r>
-      <w:r>
-        <w:rPr>
-          <w:sz w:val="22"/>
-          <w:szCs w:val="22"/>
-        </w:rPr>
-        <w:tab/>
-      </w:r>
-      <w:r>
-        <w:rPr>
-          <w:sz w:val="22"/>
-          <w:szCs w:val="22"/>
-        </w:rPr>
-        <w:tab/>
-        <w:t>6</w:t>
-      </w:r>
-      <w:r>
-        <w:rPr>
-          <w:sz w:val="22"/>
-          <w:szCs w:val="22"/>
-        </w:rPr>
-        <w:t>xxxx</w:t>
-      </w:r>
-    </w:p>
-    <w:p>
-      <w:pPr>
-        <w:jc w:val="center"/>
-        <w:rPr>
-          <w:sz w:val="20"/>
-          <w:szCs w:val="20"/>
-        </w:rPr>
-      </w:pPr>
-      <w:r>
-        <w:rPr>
-          <w:sz w:val="20"/>
-          <w:szCs w:val="20"/>
-        </w:rPr>
-        <w:t>@gmail.com</w:t>
-      </w:r>
-    </w:p>
-    <w:p>
-      <w:pPr>
-        <w:jc w:val="center"/>
-        <w:rPr>
-          <w:sz w:val="22"/>
-          <w:szCs w:val="22"/>
-        </w:rPr>
-      </w:pPr>
-      <w:r>
-        <w:rPr>
-          <w:sz w:val="22"/>
-          <w:szCs w:val="22"/>
-        </w:rPr>
-        <w:t xml:space="preserve">Ludueña </w:t>
-      </w:r>
-      <w:r>
-        <w:rPr>
-          <w:sz w:val="22"/>
-          <w:szCs w:val="22"/>
-        </w:rPr>
-        <w:t>Joaquín</w:t>
-      </w:r>
-      <w:r>
-        <w:rPr>
-          <w:sz w:val="22"/>
-          <w:szCs w:val="22"/>
-        </w:rPr>
-        <w:tab/>
-      </w:r>
-      <w:r>
-        <w:rPr>
-          <w:sz w:val="22"/>
-          <w:szCs w:val="22"/>
-        </w:rPr>
-        <w:tab/>
-        <w:t>6xxxx</w:t>
-      </w:r>
-    </w:p>
-    <w:p>
-      <w:pPr>
-        <w:jc w:val="center"/>
-        <w:rPr>
-          <w:sz w:val="20"/>
-          <w:szCs w:val="20"/>
-        </w:rPr>
-      </w:pPr>
-      <w:r>
-        <w:rPr>
-          <w:sz w:val="20"/>
-          <w:szCs w:val="20"/>
-        </w:rPr>
-        <w:t>@gmail.com</w:t>
-      </w:r>
-    </w:p>
-    <w:p>
-      <w:pPr>
-        <w:jc w:val="center"/>
-        <w:rPr>
-          <w:sz w:val="22"/>
-          <w:szCs w:val="22"/>
-        </w:rPr>
-      </w:pPr>
-      <w:r>
-        <w:rPr>
-          <w:sz w:val="22"/>
-          <w:szCs w:val="22"/>
-        </w:rPr>
-        <w:t>Pinchiroli Santiago</w:t>
-      </w:r>
-      <w:r>
-        <w:rPr>
-          <w:sz w:val="22"/>
-          <w:szCs w:val="22"/>
-        </w:rPr>
-        <w:tab/>
-      </w:r>
-      <w:r>
-        <w:rPr>
-          <w:sz w:val="22"/>
-          <w:szCs w:val="22"/>
-        </w:rPr>
-        <w:t>6</w:t>
-      </w:r>
-      <w:r>
-        <w:rPr>
-          <w:sz w:val="22"/>
-          <w:szCs w:val="22"/>
-        </w:rPr>
-        <w:t>8613</w:t>
-      </w:r>
-    </w:p>
-    <w:p>
-      <w:pPr>
-        <w:jc w:val="center"/>
-        <w:rPr>
-          <w:sz w:val="20"/>
-          <w:szCs w:val="20"/>
-        </w:rPr>
-      </w:pPr>
-      <w:r>
-        <w:rPr>
-          <w:sz w:val="20"/>
-          <w:szCs w:val="20"/>
-        </w:rPr>
-        <w:t>santiagopinchi</w:t>
-      </w:r>
-      <w:r>
-        <w:rPr>
-          <w:sz w:val="20"/>
-          <w:szCs w:val="20"/>
-        </w:rPr>
-        <w:t>@gmail.com</w:t>
-      </w:r>
-    </w:p>
-    <w:p>
-      <w:pPr>
-        <w:jc w:val="center"/>
-        <w:rPr>
-          <w:sz w:val="22"/>
-          <w:szCs w:val="22"/>
-        </w:rPr>
-      </w:pPr>
-      <w:r>
-        <w:rPr>
-          <w:sz w:val="22"/>
-          <w:szCs w:val="22"/>
-        </w:rPr>
-        <w:t>Ribero Martin</w:t>
-      </w:r>
-      <w:r>
-        <w:rPr>
-          <w:sz w:val="22"/>
-          <w:szCs w:val="22"/>
-        </w:rPr>
-        <w:tab/>
-      </w:r>
-      <w:r>
-        <w:rPr>
-          <w:sz w:val="22"/>
-          <w:szCs w:val="22"/>
-        </w:rPr>
-        <w:tab/>
-        <w:t>6xxxx</w:t>
-      </w:r>
-    </w:p>
-    <w:p>
-      <w:pPr>
-        <w:jc w:val="center"/>
-        <w:rPr>
-          <w:sz w:val="22"/>
-          <w:szCs w:val="22"/>
-        </w:rPr>
-      </w:pPr>
-      <w:r>
-        <w:rPr>
-          <w:sz w:val="20"/>
-          <w:szCs w:val="20"/>
-        </w:rPr>
-        <w:t>@gmail.com</w:t>
-      </w:r>
-    </w:p>
-    <w:p>
-      <w:pPr>
-        <w:jc w:val="center"/>
-        <w:rPr>
-          <w:sz w:val="22"/>
-          <w:szCs w:val="22"/>
-        </w:rPr>
-      </w:pPr>
-    </w:p>
-    <w:p>
-      <w:pPr>
-        <w:jc w:val="left"/>
-        <w:rPr>
-          <w:sz w:val="22"/>
-          <w:szCs w:val="22"/>
-        </w:rPr>
         <w:sectPr>
-          <w:headerReference w:type="default" r:id="rId7"/>
-          <w:footerReference w:type="default" r:id="rId8"/>
+          <w:headerReference w:type="default" r:id="rId9"/>
+          <w:footerReference w:type="default" r:id="rId10"/>
           <w:pgSz w:w="12240" w:h="15840"/>
           <w:pgMar w:top="1418" w:right="1134" w:bottom="1134" w:left="1418" w:header="0" w:footer="720" w:gutter="0"/>
           <w:pgNumType w:start="1"/>
@@ -373,16 +93,6 @@
           <w:tab w:val="left" w:pos="425"/>
         </w:tabs>
         <w:rPr>
-          <w:b/>
-        </w:rPr>
-      </w:pPr>
-    </w:p>
-    <w:p>
-      <w:pPr>
-        <w:tabs>
-          <w:tab w:val="left" w:pos="425"/>
-        </w:tabs>
-        <w:rPr>
           <w:i/>
           <w:color w:val="FF0000"/>
         </w:rPr>
@@ -393,6 +103,7 @@
           <w:sz w:val="20"/>
           <w:szCs w:val="20"/>
         </w:rPr>
+        <w:lastRenderedPageBreak/>
         <w:t xml:space="preserve">RESUMEN: </w:t>
       </w:r>
       <w:r>
@@ -400,7 +111,21 @@
           <w:i/>
           <w:color w:val="FF0000"/>
         </w:rPr>
-        <w:t>En el presente paper de</w:t>
+        <w:t xml:space="preserve">En el presente </w:t>
+      </w:r>
+      <w:r>
+        <w:rPr>
+          <w:i/>
+          <w:color w:val="FF0000"/>
+        </w:rPr>
+        <w:t>reporte técnico</w:t>
+      </w:r>
+      <w:r>
+        <w:rPr>
+          <w:i/>
+          <w:color w:val="FF0000"/>
+        </w:rPr>
+        <w:t xml:space="preserve"> de</w:t>
       </w:r>
       <w:r>
         <w:rPr>
@@ -515,7 +240,28 @@
           <w:i/>
           <w:color w:val="FF0000"/>
         </w:rPr>
-        <w:t>En proecso…</w:t>
+        <w:t>En pro</w:t>
+      </w:r>
+      <w:r>
+        <w:rPr>
+          <w:i/>
+          <w:color w:val="FF0000"/>
+        </w:rPr>
+        <w:t>c</w:t>
+      </w:r>
+      <w:r>
+        <w:rPr>
+          <w:i/>
+          <w:color w:val="FF0000"/>
+        </w:rPr>
+        <w:t>e</w:t>
+      </w:r>
+      <w:r>
+        <w:rPr>
+          <w:i/>
+          <w:color w:val="FF0000"/>
+        </w:rPr>
+        <w:t>so…</w:t>
       </w:r>
     </w:p>
     <w:p>
@@ -577,8 +323,8 @@
       <w:pPr>
         <w:pStyle w:val="Ttulo1"/>
       </w:pPr>
-      <w:bookmarkStart w:id="1" w:name="_4vpf0hsudgyq" w:colFirst="0" w:colLast="0"/>
-      <w:bookmarkEnd w:id="1"/>
+      <w:bookmarkStart w:id="0" w:name="_4vpf0hsudgyq" w:colFirst="0" w:colLast="0"/>
+      <w:bookmarkEnd w:id="0"/>
       <w:r>
         <w:t>1</w:t>
       </w:r>
@@ -614,21 +360,66 @@
         <w:t xml:space="preserve">, </w:t>
       </w:r>
       <w:r>
-        <w:t xml:space="preserve">que esta basado en el CMMI Model Fundation, </w:t>
+        <w:t xml:space="preserve">que </w:t>
+      </w:r>
+      <w:proofErr w:type="spellStart"/>
+      <w:r>
+        <w:t>esta</w:t>
+      </w:r>
+      <w:proofErr w:type="spellEnd"/>
+      <w:r>
+        <w:t xml:space="preserve"> basado en el CMMI </w:t>
+      </w:r>
+      <w:proofErr w:type="spellStart"/>
+      <w:r>
+        <w:t>Model</w:t>
+      </w:r>
+      <w:proofErr w:type="spellEnd"/>
+      <w:r>
+        <w:t xml:space="preserve"> </w:t>
+      </w:r>
+      <w:proofErr w:type="spellStart"/>
+      <w:r>
+        <w:t>Fundation</w:t>
+      </w:r>
+      <w:proofErr w:type="spellEnd"/>
+      <w:r>
+        <w:t xml:space="preserve">, </w:t>
       </w:r>
       <w:r>
         <w:t>para ello nos basaremos principalmente en la bibliografía sugerida por la cátedra de Ingeniería de Software de la carrera de Ingeniería en Sistemas de Información (en pa</w:t>
       </w:r>
       <w:r>
-        <w:t>rticular, usaremos CMMI-DEV,V1.3 -Software Engineering Institute</w:t>
-      </w:r>
+        <w:t xml:space="preserve">rticular, usaremos CMMI-DEV,V1.3 -Software </w:t>
+      </w:r>
+      <w:proofErr w:type="spellStart"/>
+      <w:r>
+        <w:t>Engineering</w:t>
+      </w:r>
+      <w:proofErr w:type="spellEnd"/>
+      <w:r>
+        <w:t xml:space="preserve"> </w:t>
+      </w:r>
+      <w:proofErr w:type="spellStart"/>
+      <w:r>
+        <w:t>Institute</w:t>
+      </w:r>
+      <w:proofErr w:type="spellEnd"/>
       <w:r>
         <w:t>)</w:t>
       </w:r>
     </w:p>
     <w:p>
       <w:r>
-        <w:t>La redacción del paper se hará de acuerdo al estándar IEEE.</w:t>
+        <w:t xml:space="preserve">La redacción del </w:t>
+      </w:r>
+      <w:proofErr w:type="spellStart"/>
+      <w:r>
+        <w:t>paper</w:t>
+      </w:r>
+      <w:proofErr w:type="spellEnd"/>
+      <w:r>
+        <w:t xml:space="preserve"> se hará de acuerdo al estándar IEEE.</w:t>
       </w:r>
     </w:p>
     <w:p>
@@ -636,12 +427,23 @@
         <w:tabs>
           <w:tab w:val="left" w:pos="425"/>
         </w:tabs>
+        <w:rPr>
+          <w:color w:val="FF0000"/>
+        </w:rPr>
       </w:pPr>
       <w:r>
         <w:t>Se intentará desarrollar los elementos claves del modelo de evalu</w:t>
       </w:r>
       <w:r>
-        <w:t xml:space="preserve">ación y mejora de procesos CMMI-DEV,V1.3  </w:t>
+        <w:t>ación y mejora de procesos CMMI-DEV</w:t>
+      </w:r>
+      <w:proofErr w:type="gramStart"/>
+      <w:r>
+        <w:t>,V1.3</w:t>
+      </w:r>
+      <w:proofErr w:type="gramEnd"/>
+      <w:r>
+        <w:t xml:space="preserve">  </w:t>
       </w:r>
       <w:r>
         <w:t xml:space="preserve">, </w:t>
@@ -662,31 +464,71 @@
       <w:pPr>
         <w:pStyle w:val="Ttulo1"/>
       </w:pPr>
-      <w:bookmarkStart w:id="2" w:name="_gzsmidowzm5a" w:colFirst="0" w:colLast="0"/>
-      <w:bookmarkEnd w:id="2"/>
-      <w:r>
-        <w:t>2</w:t>
-      </w:r>
-      <w:r>
-        <w:tab/>
+      <w:bookmarkStart w:id="1" w:name="_gzsmidowzm5a" w:colFirst="0" w:colLast="0"/>
+      <w:bookmarkEnd w:id="1"/>
+      <w:r>
+        <w:t xml:space="preserve">2 </w:t>
+      </w:r>
+      <w:r>
         <w:t>¿Qué es CMMI</w:t>
       </w:r>
       <w:r>
         <w:t>?</w:t>
       </w:r>
     </w:p>
-    <w:p>
-      <w:pPr>
-        <w:ind w:firstLine="0"/>
-      </w:pPr>
-    </w:p>
     <w:p/>
     <w:p>
       <w:r>
-        <w:t xml:space="preserve">Los modelos CMMI (Capability Maturity Model </w:t>
-      </w:r>
-      <w:r>
-        <w:t>Integration) son colecciones de buenas prácticas que ayudan a las organizaciones a mejorar sus procesos. Estos modelos son desarrollados por equipos de producto con miembros procedentes de la industria, del gobierno y del Software Engineering Institute (SEI)</w:t>
+        <w:lastRenderedPageBreak/>
+        <w:t>Los modelos CMMI (</w:t>
+      </w:r>
+      <w:proofErr w:type="spellStart"/>
+      <w:r>
+        <w:t>Capability</w:t>
+      </w:r>
+      <w:proofErr w:type="spellEnd"/>
+      <w:r>
+        <w:t xml:space="preserve"> </w:t>
+      </w:r>
+      <w:proofErr w:type="spellStart"/>
+      <w:r>
+        <w:t>Maturity</w:t>
+      </w:r>
+      <w:proofErr w:type="spellEnd"/>
+      <w:r>
+        <w:t xml:space="preserve"> </w:t>
+      </w:r>
+      <w:proofErr w:type="spellStart"/>
+      <w:r>
+        <w:t>Model</w:t>
+      </w:r>
+      <w:proofErr w:type="spellEnd"/>
+      <w:r>
+        <w:t xml:space="preserve"> </w:t>
+      </w:r>
+      <w:proofErr w:type="spellStart"/>
+      <w:r>
+        <w:t>Integration</w:t>
+      </w:r>
+      <w:proofErr w:type="spellEnd"/>
+      <w:r>
+        <w:t xml:space="preserve">) son colecciones de buenas prácticas que ayudan a las organizaciones a mejorar sus procesos. Estos modelos son desarrollados por equipos de producto con miembros procedentes de la industria, del gobierno y del Software </w:t>
+      </w:r>
+      <w:proofErr w:type="spellStart"/>
+      <w:r>
+        <w:t>Engineering</w:t>
+      </w:r>
+      <w:proofErr w:type="spellEnd"/>
+      <w:r>
+        <w:t xml:space="preserve"> </w:t>
+      </w:r>
+      <w:proofErr w:type="spellStart"/>
+      <w:r>
+        <w:t>Institute</w:t>
+      </w:r>
+      <w:proofErr w:type="spellEnd"/>
+      <w:r>
+        <w:t xml:space="preserve"> (SEI)</w:t>
       </w:r>
       <w:r>
         <w:t xml:space="preserve"> [1]</w:t>
@@ -737,10 +579,20 @@
         <w:t xml:space="preserve">El proyecto CMMI </w:t>
       </w:r>
       <w:r>
-        <w:t>se creó para resolver el problema de usar múltiples CMMs</w:t>
-      </w:r>
-      <w:r>
-        <w:t>[2]</w:t>
+        <w:t xml:space="preserve">se creó para resolver el problema de usar múltiples </w:t>
+      </w:r>
+      <w:proofErr w:type="spellStart"/>
+      <w:proofErr w:type="gramStart"/>
+      <w:r>
+        <w:t>CMMs</w:t>
+      </w:r>
+      <w:proofErr w:type="spellEnd"/>
+      <w:r>
+        <w:t>[</w:t>
+      </w:r>
+      <w:proofErr w:type="gramEnd"/>
+      <w:r>
+        <w:t>2]</w:t>
       </w:r>
       <w:r>
         <w:t>. La combinación de los modelos seleccionados en un marco de mejora único pretendía que fuera usado por organizaciones en su búsqueda de la mejora de procesos para toda la empresa. El desarrollo de un conjunto de modelos integrados implicó más que una simple combinación de los materiales de los modelos existentes. Al usar procesos que fomentan el consenso, el Equipo del Producto CMMI creó un marco que da cabida a múltiples constelaciones.</w:t>
@@ -973,7 +825,21 @@
         <w:rPr>
           <w:lang w:val="es-AR"/>
         </w:rPr>
-        <w:t xml:space="preserve"> del modelo CMMI para desarrollo, también se denominaron de la versión 1.2.</w:t>
+        <w:t xml:space="preserve"> </w:t>
+      </w:r>
+      <w:proofErr w:type="gramStart"/>
+      <w:r>
+        <w:rPr>
+          <w:lang w:val="es-AR"/>
+        </w:rPr>
+        <w:t>del</w:t>
+      </w:r>
+      <w:proofErr w:type="gramEnd"/>
+      <w:r>
+        <w:rPr>
+          <w:lang w:val="es-AR"/>
+        </w:rPr>
+        <w:t xml:space="preserve"> modelo CMMI para desarrollo, también se denominaron de la versión 1.2.</w:t>
       </w:r>
     </w:p>
     <w:p>
@@ -1007,7 +873,7 @@
         <w:rPr>
           <w:rFonts w:ascii="Berkeley-Medium" w:hAnsi="Berkeley-Medium" w:cs="Berkeley-Medium"/>
           <w:noProof/>
-          <w:lang w:val="en-US"/>
+          <w:lang w:eastAsia="es-ES"/>
         </w:rPr>
         <w:drawing>
           <wp:inline distT="0" distB="0" distL="0" distR="0">
@@ -1027,7 +893,7 @@
                     </pic:cNvPicPr>
                   </pic:nvPicPr>
                   <pic:blipFill rotWithShape="1">
-                    <a:blip r:embed="rId9">
+                    <a:blip r:embed="rId11">
                       <a:extLst>
                         <a:ext uri="{28A0092B-C50C-407E-A947-70E740481C1C}">
                           <a14:useLocalDpi xmlns:a14="http://schemas.microsoft.com/office/drawing/2010/main" val="0"/>
@@ -1126,8 +992,30 @@
         <w:rPr>
           <w:lang w:val="es-AR"/>
         </w:rPr>
-        <w:t xml:space="preserve"> CMMI Model Foundation</w:t>
-      </w:r>
+        <w:t xml:space="preserve"> CMMI </w:t>
+      </w:r>
+      <w:proofErr w:type="spellStart"/>
+      <w:r>
+        <w:rPr>
+          <w:lang w:val="es-AR"/>
+        </w:rPr>
+        <w:t>Model</w:t>
+      </w:r>
+      <w:proofErr w:type="spellEnd"/>
+      <w:r>
+        <w:rPr>
+          <w:lang w:val="es-AR"/>
+        </w:rPr>
+        <w:t xml:space="preserve"> </w:t>
+      </w:r>
+      <w:proofErr w:type="spellStart"/>
+      <w:r>
+        <w:rPr>
+          <w:lang w:val="es-AR"/>
+        </w:rPr>
+        <w:t>Foundation</w:t>
+      </w:r>
+      <w:proofErr w:type="spellEnd"/>
       <w:r>
         <w:rPr>
           <w:lang w:val="es-AR"/>
@@ -1226,7 +1114,21 @@
         <w:rPr>
           <w:lang w:val="es-AR"/>
         </w:rPr>
-        <w:t>CMMI, para desarrollo(CMMI-DEV).</w:t>
+        <w:t xml:space="preserve">CMMI, para </w:t>
+      </w:r>
+      <w:proofErr w:type="gramStart"/>
+      <w:r>
+        <w:rPr>
+          <w:lang w:val="es-AR"/>
+        </w:rPr>
+        <w:t>desarrollo(</w:t>
+      </w:r>
+      <w:proofErr w:type="gramEnd"/>
+      <w:r>
+        <w:rPr>
+          <w:lang w:val="es-AR"/>
+        </w:rPr>
+        <w:t>CMMI-DEV).</w:t>
       </w:r>
     </w:p>
     <w:p>
@@ -1241,11 +1143,41 @@
           <w:lang w:val="es-AR"/>
         </w:rPr>
       </w:pPr>
-      <w:r>
-        <w:rPr>
-          <w:lang w:val="es-AR"/>
-        </w:rPr>
-        <w:t>CMMI,para la adquisión(CMMI-ADQ).</w:t>
+      <w:proofErr w:type="spellStart"/>
+      <w:r>
+        <w:rPr>
+          <w:lang w:val="es-AR"/>
+        </w:rPr>
+        <w:t>CMMI</w:t>
+      </w:r>
+      <w:proofErr w:type="gramStart"/>
+      <w:r>
+        <w:rPr>
+          <w:lang w:val="es-AR"/>
+        </w:rPr>
+        <w:t>,para</w:t>
+      </w:r>
+      <w:proofErr w:type="spellEnd"/>
+      <w:proofErr w:type="gramEnd"/>
+      <w:r>
+        <w:rPr>
+          <w:lang w:val="es-AR"/>
+        </w:rPr>
+        <w:t xml:space="preserve"> la </w:t>
+      </w:r>
+      <w:proofErr w:type="spellStart"/>
+      <w:r>
+        <w:rPr>
+          <w:lang w:val="es-AR"/>
+        </w:rPr>
+        <w:t>adquisión</w:t>
+      </w:r>
+      <w:proofErr w:type="spellEnd"/>
+      <w:r>
+        <w:rPr>
+          <w:lang w:val="es-AR"/>
+        </w:rPr>
+        <w:t>(CMMI-ADQ).</w:t>
       </w:r>
     </w:p>
     <w:p>
@@ -1264,7 +1196,21 @@
         <w:rPr>
           <w:lang w:val="es-AR"/>
         </w:rPr>
-        <w:t>CMMI para los servicios(CMMI-SVC).</w:t>
+        <w:t xml:space="preserve">CMMI para los </w:t>
+      </w:r>
+      <w:proofErr w:type="gramStart"/>
+      <w:r>
+        <w:rPr>
+          <w:lang w:val="es-AR"/>
+        </w:rPr>
+        <w:t>servicios(</w:t>
+      </w:r>
+      <w:proofErr w:type="gramEnd"/>
+      <w:r>
+        <w:rPr>
+          <w:lang w:val="es-AR"/>
+        </w:rPr>
+        <w:t>CMMI-SVC).</w:t>
       </w:r>
     </w:p>
     <w:p>
@@ -1288,30 +1234,568 @@
         <w:pStyle w:val="Ttulo1"/>
       </w:pPr>
       <w:r>
+        <w:t>5</w:t>
+      </w:r>
+      <w:r>
+        <w:tab/>
+        <w:t>¿Qué es CMMI-DEV?</w:t>
+      </w:r>
+    </w:p>
+    <w:p>
+      <w:pPr>
+        <w:ind w:firstLine="0"/>
+      </w:pPr>
+    </w:p>
+    <w:p>
+      <w:r>
+        <w:rPr>
+          <w:lang w:val="es-AR"/>
+        </w:rPr>
+        <w:t xml:space="preserve">CMMI para el desarrollo (CMMI-DEV) Es un modelo que consta de buenas prácticas que </w:t>
+      </w:r>
+      <w:r>
+        <w:rPr>
+          <w:lang w:val="es-AR"/>
+        </w:rPr>
+        <w:t>tratan las actividades de desarrollo aplicadas a productos y servicios</w:t>
+      </w:r>
+      <w:r>
+        <w:rPr>
+          <w:lang w:val="es-AR"/>
+        </w:rPr>
+        <w:t>,</w:t>
+      </w:r>
+      <w:r>
+        <w:t xml:space="preserve"> contiene prácticas que cubren</w:t>
+      </w:r>
+      <w:r>
+        <w:t>:</w:t>
+      </w:r>
+    </w:p>
+    <w:p>
+      <w:pPr>
+        <w:pStyle w:val="Prrafodelista"/>
+        <w:numPr>
+          <w:ilvl w:val="0"/>
+          <w:numId w:val="16"/>
+        </w:numPr>
+        <w:ind w:left="720"/>
+      </w:pPr>
+      <w:r>
+        <w:t xml:space="preserve">la gestión de </w:t>
+      </w:r>
+      <w:r>
+        <w:t>proyectos</w:t>
+      </w:r>
+    </w:p>
+    <w:p>
+      <w:pPr>
+        <w:pStyle w:val="Prrafodelista"/>
+        <w:numPr>
+          <w:ilvl w:val="0"/>
+          <w:numId w:val="16"/>
+        </w:numPr>
+        <w:ind w:left="720"/>
+      </w:pPr>
+      <w:r>
+        <w:t>la gestión de procesos</w:t>
+      </w:r>
+    </w:p>
+    <w:p>
+      <w:pPr>
+        <w:pStyle w:val="Prrafodelista"/>
+        <w:numPr>
+          <w:ilvl w:val="0"/>
+          <w:numId w:val="16"/>
+        </w:numPr>
+        <w:ind w:left="720"/>
+      </w:pPr>
+      <w:r>
+        <w:t>la ingeniería de sistemas</w:t>
+      </w:r>
+    </w:p>
+    <w:p>
+      <w:pPr>
+        <w:pStyle w:val="Prrafodelista"/>
+        <w:numPr>
+          <w:ilvl w:val="0"/>
+          <w:numId w:val="16"/>
+        </w:numPr>
+        <w:ind w:left="720"/>
+      </w:pPr>
+      <w:r>
+        <w:t xml:space="preserve">la ingeniería </w:t>
+      </w:r>
+      <w:r>
+        <w:t>de hardware</w:t>
+      </w:r>
+    </w:p>
+    <w:p>
+      <w:pPr>
+        <w:pStyle w:val="Prrafodelista"/>
+        <w:numPr>
+          <w:ilvl w:val="0"/>
+          <w:numId w:val="16"/>
+        </w:numPr>
+        <w:ind w:left="720"/>
+      </w:pPr>
+      <w:r>
+        <w:t>la ingeniería de software</w:t>
+      </w:r>
+    </w:p>
+    <w:p>
+      <w:pPr>
+        <w:pStyle w:val="Prrafodelista"/>
+        <w:numPr>
+          <w:ilvl w:val="0"/>
+          <w:numId w:val="16"/>
+        </w:numPr>
+        <w:ind w:left="720"/>
+      </w:pPr>
+      <w:r>
+        <w:t>y</w:t>
+      </w:r>
+      <w:r>
+        <w:t xml:space="preserve"> otros procesos de soporte utilizados en el desarrollo y mantenimiento.</w:t>
+      </w:r>
+    </w:p>
+    <w:p/>
+    <w:p>
+      <w:pPr>
+        <w:rPr>
+          <w:color w:val="auto"/>
+          <w:highlight w:val="white"/>
+        </w:rPr>
+      </w:pPr>
+      <w:r>
+        <w:rPr>
+          <w:color w:val="auto"/>
+        </w:rPr>
+        <w:t xml:space="preserve">CMMI-DEV contiene 22 áreas de proceso. De esas áreas de proceso, 16 son áreas de proceso base, 1 es </w:t>
+      </w:r>
+      <w:r>
+        <w:rPr>
+          <w:color w:val="auto"/>
+        </w:rPr>
+        <w:lastRenderedPageBreak/>
+        <w:t>un área de proceso compartida y 5 son áreas de proceso específicas de desarrollo</w:t>
+      </w:r>
+      <w:r>
+        <w:rPr>
+          <w:color w:val="auto"/>
+          <w:highlight w:val="white"/>
+        </w:rPr>
+        <w:t xml:space="preserve"> </w:t>
+      </w:r>
+      <w:r>
+        <w:rPr>
+          <w:color w:val="auto"/>
+          <w:highlight w:val="white"/>
+        </w:rPr>
+        <w:t>[3</w:t>
+      </w:r>
+      <w:r>
+        <w:rPr>
+          <w:color w:val="auto"/>
+          <w:highlight w:val="white"/>
+        </w:rPr>
+        <w:t>]</w:t>
+      </w:r>
+    </w:p>
+    <w:p>
+      <w:pPr>
+        <w:ind w:firstLine="0"/>
+        <w:rPr>
+          <w:highlight w:val="white"/>
+        </w:rPr>
+      </w:pPr>
+    </w:p>
+    <w:p>
+      <w:pPr>
+        <w:pStyle w:val="Ttulo1"/>
+      </w:pPr>
+      <w:r>
+        <w:t xml:space="preserve">6 </w:t>
+      </w:r>
+      <w:r>
+        <w:t>¿Para qué sirve CMMI-DEV?</w:t>
+      </w:r>
+    </w:p>
+    <w:p/>
+    <w:p>
+      <w:pPr>
+        <w:ind w:firstLine="360"/>
+      </w:pPr>
+      <w:r>
+        <w:t>Es un marco de referencia para:</w:t>
+      </w:r>
+    </w:p>
+    <w:p>
+      <w:pPr>
+        <w:pStyle w:val="Prrafodelista"/>
+        <w:numPr>
+          <w:ilvl w:val="0"/>
+          <w:numId w:val="19"/>
+        </w:numPr>
+      </w:pPr>
+      <w:r>
+        <w:t>Evaluar la madurez de los procesos de una organización.</w:t>
+      </w:r>
+    </w:p>
+    <w:p>
+      <w:pPr>
+        <w:pStyle w:val="Prrafodelista"/>
+        <w:numPr>
+          <w:ilvl w:val="0"/>
+          <w:numId w:val="19"/>
+        </w:numPr>
+      </w:pPr>
+      <w:r>
+        <w:t>Proporcionar una orientación referente a cómo mejorar los procesos que darán lugar a mejores productos.</w:t>
+      </w:r>
+    </w:p>
+    <w:p>
+      <w:pPr>
+        <w:numPr>
+          <w:ilvl w:val="0"/>
+          <w:numId w:val="19"/>
+        </w:numPr>
+        <w:pBdr>
+          <w:top w:val="none" w:sz="0" w:space="0" w:color="auto"/>
+          <w:left w:val="none" w:sz="0" w:space="0" w:color="auto"/>
+          <w:bottom w:val="none" w:sz="0" w:space="0" w:color="auto"/>
+          <w:right w:val="none" w:sz="0" w:space="0" w:color="auto"/>
+          <w:between w:val="none" w:sz="0" w:space="0" w:color="auto"/>
+        </w:pBdr>
+        <w:contextualSpacing/>
+        <w:rPr>
+          <w:highlight w:val="white"/>
+        </w:rPr>
+      </w:pPr>
+      <w:r>
+        <w:rPr>
+          <w:highlight w:val="white"/>
+        </w:rPr>
+        <w:t>Determinar los riesgos de negocio para una empresa que considera desarrollar un nuevo producto de software o servicio.</w:t>
+      </w:r>
+    </w:p>
+    <w:p>
+      <w:pPr>
+        <w:numPr>
+          <w:ilvl w:val="0"/>
+          <w:numId w:val="19"/>
+        </w:numPr>
+        <w:pBdr>
+          <w:top w:val="none" w:sz="0" w:space="0" w:color="auto"/>
+          <w:left w:val="none" w:sz="0" w:space="0" w:color="auto"/>
+          <w:bottom w:val="none" w:sz="0" w:space="0" w:color="auto"/>
+          <w:right w:val="none" w:sz="0" w:space="0" w:color="auto"/>
+          <w:between w:val="none" w:sz="0" w:space="0" w:color="auto"/>
+        </w:pBdr>
+        <w:contextualSpacing/>
+        <w:rPr>
+          <w:highlight w:val="white"/>
+        </w:rPr>
+      </w:pPr>
+      <w:r>
+        <w:rPr>
+          <w:highlight w:val="white"/>
+        </w:rPr>
+        <w:t>Proporcionar un indicador de cómo actuará una organización en situaciones de estrés.</w:t>
+      </w:r>
+    </w:p>
+    <w:p>
+      <w:pPr>
+        <w:ind w:firstLine="0"/>
+      </w:pPr>
+    </w:p>
+    <w:p>
+      <w:pPr>
+        <w:ind w:firstLine="0"/>
+        <w:rPr>
+          <w:highlight w:val="white"/>
+        </w:rPr>
+      </w:pPr>
+    </w:p>
+    <w:p>
+      <w:pPr>
+        <w:pStyle w:val="Ttulo1"/>
+      </w:pPr>
+      <w:bookmarkStart w:id="2" w:name="_u77zlsrdyq6h" w:colFirst="0" w:colLast="0"/>
+      <w:bookmarkEnd w:id="2"/>
+      <w:r>
+        <w:t>6</w:t>
+      </w:r>
+      <w:r>
+        <w:tab/>
+        <w:t>¿Qué componentes lo conforman?</w:t>
+      </w:r>
+    </w:p>
+    <w:p>
+      <w:pPr>
+        <w:rPr>
+          <w:highlight w:val="white"/>
+        </w:rPr>
+      </w:pPr>
+    </w:p>
+    <w:p>
+      <w:pPr>
+        <w:rPr>
+          <w:lang w:val="es-AR"/>
+        </w:rPr>
+      </w:pPr>
+      <w:r>
+        <w:rPr>
+          <w:lang w:val="es-AR"/>
+        </w:rPr>
+        <w:t>Los componentes del modelo</w:t>
+      </w:r>
+      <w:r>
+        <w:rPr>
+          <w:lang w:val="es-AR"/>
+        </w:rPr>
+        <w:t xml:space="preserve"> se agrupan en tres categorías:</w:t>
+      </w:r>
+    </w:p>
+    <w:p>
+      <w:pPr>
+        <w:pStyle w:val="Ttulo2"/>
+        <w:ind w:left="0" w:firstLine="0"/>
+      </w:pPr>
+      <w:r>
+        <w:t>6.1 Componentes Requeridos</w:t>
+      </w:r>
+    </w:p>
+    <w:p>
+      <w:pPr>
+        <w:rPr>
+          <w:highlight w:val="white"/>
+        </w:rPr>
+      </w:pPr>
+    </w:p>
+    <w:p>
+      <w:pPr>
+        <w:autoSpaceDE w:val="0"/>
+        <w:autoSpaceDN w:val="0"/>
+        <w:adjustRightInd w:val="0"/>
+        <w:rPr>
+          <w:lang w:val="es-AR"/>
+        </w:rPr>
+      </w:pPr>
+      <w:r>
+        <w:rPr>
+          <w:lang w:val="es-AR"/>
+        </w:rPr>
+        <w:t>Los componentes requeridos son componentes CMMI que son esenciales</w:t>
+      </w:r>
+      <w:r>
+        <w:rPr>
+          <w:lang w:val="es-AR"/>
+        </w:rPr>
+        <w:t xml:space="preserve"> </w:t>
+      </w:r>
+      <w:r>
+        <w:rPr>
+          <w:lang w:val="es-AR"/>
+        </w:rPr>
+        <w:t>para lograr la mejora de proc</w:t>
+      </w:r>
+      <w:r>
+        <w:rPr>
+          <w:lang w:val="es-AR"/>
+        </w:rPr>
+        <w:t xml:space="preserve">esos en un área de proceso dada, estos son las metas </w:t>
+      </w:r>
+      <w:r>
+        <w:rPr>
+          <w:lang w:val="es-AR"/>
+        </w:rPr>
+        <w:t>específicas y genéricas.</w:t>
+      </w:r>
+    </w:p>
+    <w:p>
+      <w:pPr>
+        <w:autoSpaceDE w:val="0"/>
+        <w:autoSpaceDN w:val="0"/>
+        <w:adjustRightInd w:val="0"/>
+        <w:ind w:firstLine="0"/>
+        <w:rPr>
+          <w:lang w:val="es-AR"/>
+        </w:rPr>
+      </w:pPr>
+    </w:p>
+    <w:p>
+      <w:pPr>
+        <w:pStyle w:val="Ttulo2"/>
+        <w:ind w:left="0" w:firstLine="0"/>
+      </w:pPr>
+      <w:r>
+        <w:t>6.2 Componentes Esperados</w:t>
+      </w:r>
+    </w:p>
+    <w:p>
+      <w:pPr>
+        <w:autoSpaceDE w:val="0"/>
+        <w:autoSpaceDN w:val="0"/>
+        <w:adjustRightInd w:val="0"/>
+        <w:ind w:firstLine="0"/>
+        <w:rPr>
+          <w:lang w:val="es-AR"/>
+        </w:rPr>
+      </w:pPr>
+      <w:r>
+        <w:rPr>
+          <w:lang w:val="es-AR"/>
+        </w:rPr>
+        <w:t xml:space="preserve"> </w:t>
+      </w:r>
+    </w:p>
+    <w:p>
+      <w:pPr>
+        <w:autoSpaceDE w:val="0"/>
+        <w:autoSpaceDN w:val="0"/>
+        <w:adjustRightInd w:val="0"/>
+        <w:rPr>
+          <w:lang w:val="es-AR"/>
+        </w:rPr>
+      </w:pPr>
+      <w:r>
+        <w:rPr>
+          <w:lang w:val="es-AR"/>
+        </w:rPr>
+        <w:t xml:space="preserve"> </w:t>
+      </w:r>
+      <w:r>
+        <w:rPr>
+          <w:lang w:val="es-AR"/>
+        </w:rPr>
+        <w:t>Los componentes esperados son componentes CMMI que describen</w:t>
+      </w:r>
+      <w:r>
+        <w:rPr>
+          <w:lang w:val="es-AR"/>
+        </w:rPr>
+        <w:t xml:space="preserve"> </w:t>
+      </w:r>
+      <w:r>
+        <w:rPr>
+          <w:lang w:val="es-AR"/>
+        </w:rPr>
+        <w:t>las actividades que son importantes para lograr un componente CMMI</w:t>
+      </w:r>
+      <w:r>
+        <w:rPr>
+          <w:lang w:val="es-AR"/>
+        </w:rPr>
+        <w:t xml:space="preserve"> </w:t>
+      </w:r>
+      <w:r>
+        <w:rPr>
+          <w:lang w:val="es-AR"/>
+        </w:rPr>
+        <w:t>requerido</w:t>
+      </w:r>
+      <w:r>
+        <w:rPr>
+          <w:lang w:val="es-AR"/>
+        </w:rPr>
+        <w:t>, estos</w:t>
+      </w:r>
+      <w:r>
+        <w:rPr>
+          <w:lang w:val="es-AR"/>
+        </w:rPr>
+        <w:t xml:space="preserve"> son las prácticas específicas y genéricas.</w:t>
+      </w:r>
+    </w:p>
+    <w:p>
+      <w:pPr>
+        <w:autoSpaceDE w:val="0"/>
+        <w:autoSpaceDN w:val="0"/>
+        <w:adjustRightInd w:val="0"/>
+        <w:ind w:firstLine="0"/>
+        <w:rPr>
+          <w:lang w:val="es-AR"/>
+        </w:rPr>
+      </w:pPr>
+    </w:p>
+    <w:p>
+      <w:pPr>
+        <w:pStyle w:val="Ttulo2"/>
+        <w:ind w:left="0" w:firstLine="0"/>
+      </w:pPr>
+      <w:r>
+        <w:t>6.3 Componentes Informativos</w:t>
+      </w:r>
+    </w:p>
+    <w:p>
+      <w:pPr>
+        <w:autoSpaceDE w:val="0"/>
+        <w:autoSpaceDN w:val="0"/>
+        <w:adjustRightInd w:val="0"/>
+        <w:ind w:firstLine="0"/>
+        <w:rPr>
+          <w:lang w:val="es-AR"/>
+        </w:rPr>
+      </w:pPr>
+    </w:p>
+    <w:p>
+      <w:pPr>
+        <w:autoSpaceDE w:val="0"/>
+        <w:autoSpaceDN w:val="0"/>
+        <w:adjustRightInd w:val="0"/>
+        <w:rPr>
+          <w:lang w:val="es-AR"/>
+        </w:rPr>
+      </w:pPr>
+      <w:r>
+        <w:rPr>
+          <w:lang w:val="es-AR"/>
+        </w:rPr>
+        <w:t>Los componentes informativos son componentes CMMI que ayudan</w:t>
+      </w:r>
+      <w:r>
+        <w:rPr>
+          <w:lang w:val="es-AR"/>
+        </w:rPr>
+        <w:t xml:space="preserve"> </w:t>
+      </w:r>
+      <w:r>
+        <w:rPr>
+          <w:lang w:val="es-AR"/>
+        </w:rPr>
+        <w:t>a los usuarios del modelo a comprender los componentes CMMI requeridos</w:t>
+      </w:r>
+      <w:r>
+        <w:rPr>
+          <w:lang w:val="es-AR"/>
+        </w:rPr>
+        <w:t xml:space="preserve"> </w:t>
+      </w:r>
+      <w:r>
+        <w:rPr>
+          <w:lang w:val="es-AR"/>
+        </w:rPr>
+        <w:t>y esperados.</w:t>
+      </w:r>
+      <w:r>
         <w:rPr>
           <w:noProof/>
-          <w:lang w:val="en-US"/>
+          <w:lang w:val="es-AR"/>
+        </w:rPr>
+        <w:t xml:space="preserve"> </w:t>
+      </w:r>
+      <w:bookmarkStart w:id="3" w:name="_pb9awhsfublk" w:colFirst="0" w:colLast="0"/>
+      <w:bookmarkEnd w:id="3"/>
+      <w:r>
+        <w:rPr>
+          <w:noProof/>
+          <w:lang w:eastAsia="es-ES"/>
         </w:rPr>
         <w:drawing>
-          <wp:anchor distT="0" distB="0" distL="114300" distR="114300" simplePos="0" relativeHeight="251658240" behindDoc="1" locked="0" layoutInCell="1" allowOverlap="1">
-            <wp:simplePos x="0" y="0"/>
-            <wp:positionH relativeFrom="column">
-              <wp:posOffset>3253468</wp:posOffset>
-            </wp:positionH>
-            <wp:positionV relativeFrom="paragraph">
-              <wp:posOffset>180340</wp:posOffset>
-            </wp:positionV>
+          <wp:inline distT="0" distB="0" distL="0" distR="0" wp14:anchorId="71F680E2" wp14:editId="18BB4FD8">
             <wp:extent cx="2846070" cy="1863090"/>
             <wp:effectExtent l="0" t="0" r="0" b="3810"/>
-            <wp:wrapTight wrapText="bothSides">
-              <wp:wrapPolygon edited="0">
-                <wp:start x="0" y="0"/>
-                <wp:lineTo x="0" y="21423"/>
-                <wp:lineTo x="21398" y="21423"/>
-                <wp:lineTo x="21398" y="0"/>
-                <wp:lineTo x="0" y="0"/>
-              </wp:wrapPolygon>
-            </wp:wrapTight>
             <wp:docPr id="3" name="Imagen 3" descr="Componentes de CMMI"/>
             <wp:cNvGraphicFramePr>
               <a:graphicFrameLocks xmlns:a="http://schemas.openxmlformats.org/drawingml/2006/main" noChangeAspect="1"/>
@@ -1326,7 +1810,7 @@
                     </pic:cNvPicPr>
                   </pic:nvPicPr>
                   <pic:blipFill rotWithShape="1">
-                    <a:blip r:embed="rId10">
+                    <a:blip r:embed="rId12">
                       <a:extLst>
                         <a:ext uri="{28A0092B-C50C-407E-A947-70E740481C1C}">
                           <a14:useLocalDpi xmlns:a14="http://schemas.microsoft.com/office/drawing/2010/main" val="0"/>
@@ -1357,559 +1841,9 @@
                 </pic:pic>
               </a:graphicData>
             </a:graphic>
-            <wp14:sizeRelV relativeFrom="margin">
-              <wp14:pctHeight>0</wp14:pctHeight>
-            </wp14:sizeRelV>
-          </wp:anchor>
+          </wp:inline>
         </w:drawing>
       </w:r>
-      <w:r>
-        <w:t>5</w:t>
-      </w:r>
-      <w:r>
-        <w:tab/>
-        <w:t>¿Qué es CMMI-DEV?</w:t>
-      </w:r>
-    </w:p>
-    <w:p>
-      <w:pPr>
-        <w:ind w:firstLine="0"/>
-      </w:pPr>
-    </w:p>
-    <w:p>
-      <w:r>
-        <w:rPr>
-          <w:lang w:val="es-AR"/>
-        </w:rPr>
-        <w:t xml:space="preserve">CMMI para el desarrollo (CMMI-DEV) Es un modelo que consta de buenas prácticas que </w:t>
-      </w:r>
-      <w:r>
-        <w:rPr>
-          <w:lang w:val="es-AR"/>
-        </w:rPr>
-        <w:t>tratan las actividades de desarrollo aplicadas a productos y servicios</w:t>
-      </w:r>
-      <w:r>
-        <w:rPr>
-          <w:lang w:val="es-AR"/>
-        </w:rPr>
-        <w:t>,</w:t>
-      </w:r>
-      <w:r>
-        <w:t xml:space="preserve"> contiene prácticas que cubren</w:t>
-      </w:r>
-      <w:r>
-        <w:t>:</w:t>
-      </w:r>
-    </w:p>
-    <w:p>
-      <w:pPr>
-        <w:pStyle w:val="Prrafodelista"/>
-        <w:numPr>
-          <w:ilvl w:val="0"/>
-          <w:numId w:val="16"/>
-        </w:numPr>
-        <w:ind w:left="720"/>
-      </w:pPr>
-      <w:r>
-        <w:t xml:space="preserve">la gestión de </w:t>
-      </w:r>
-      <w:r>
-        <w:t>proyectos</w:t>
-      </w:r>
-    </w:p>
-    <w:p>
-      <w:pPr>
-        <w:pStyle w:val="Prrafodelista"/>
-        <w:numPr>
-          <w:ilvl w:val="0"/>
-          <w:numId w:val="16"/>
-        </w:numPr>
-        <w:ind w:left="720"/>
-      </w:pPr>
-      <w:r>
-        <w:t>la gestión de procesos</w:t>
-      </w:r>
-    </w:p>
-    <w:p>
-      <w:pPr>
-        <w:pStyle w:val="Prrafodelista"/>
-        <w:numPr>
-          <w:ilvl w:val="0"/>
-          <w:numId w:val="16"/>
-        </w:numPr>
-        <w:ind w:left="720"/>
-      </w:pPr>
-      <w:r>
-        <w:t>la ingeniería de sistemas</w:t>
-      </w:r>
-    </w:p>
-    <w:p>
-      <w:pPr>
-        <w:pStyle w:val="Prrafodelista"/>
-        <w:numPr>
-          <w:ilvl w:val="0"/>
-          <w:numId w:val="16"/>
-        </w:numPr>
-        <w:ind w:left="720"/>
-      </w:pPr>
-      <w:r>
-        <w:t xml:space="preserve">la ingeniería </w:t>
-      </w:r>
-      <w:r>
-        <w:t>de hardware</w:t>
-      </w:r>
-    </w:p>
-    <w:p>
-      <w:pPr>
-        <w:pStyle w:val="Prrafodelista"/>
-        <w:numPr>
-          <w:ilvl w:val="0"/>
-          <w:numId w:val="16"/>
-        </w:numPr>
-        <w:ind w:left="720"/>
-      </w:pPr>
-      <w:r>
-        <w:t>la ingeniería de software</w:t>
-      </w:r>
-    </w:p>
-    <w:p>
-      <w:pPr>
-        <w:pStyle w:val="Prrafodelista"/>
-        <w:numPr>
-          <w:ilvl w:val="0"/>
-          <w:numId w:val="16"/>
-        </w:numPr>
-        <w:ind w:left="720"/>
-      </w:pPr>
-      <w:r>
-        <w:t>y</w:t>
-      </w:r>
-      <w:r>
-        <w:t xml:space="preserve"> otros procesos de soporte utilizados en el desarrollo y mantenimiento.</w:t>
-      </w:r>
-    </w:p>
-    <w:p/>
-    <w:p>
-      <w:pPr>
-        <w:rPr>
-          <w:color w:val="auto"/>
-          <w:highlight w:val="white"/>
-        </w:rPr>
-      </w:pPr>
-      <w:r>
-        <w:rPr>
-          <w:color w:val="auto"/>
-        </w:rPr>
-        <w:t>CMMI-DEV contiene 22 áreas de proceso. De esas áreas de proceso, 16 son áreas de proceso base, 1 es un área de proceso compartida y 5 son áreas de proceso específicas de desarrollo</w:t>
-      </w:r>
-      <w:r>
-        <w:rPr>
-          <w:color w:val="auto"/>
-          <w:highlight w:val="white"/>
-        </w:rPr>
-        <w:t xml:space="preserve"> </w:t>
-      </w:r>
-      <w:r>
-        <w:rPr>
-          <w:color w:val="auto"/>
-          <w:highlight w:val="white"/>
-        </w:rPr>
-        <w:t>[3</w:t>
-      </w:r>
-      <w:r>
-        <w:rPr>
-          <w:color w:val="auto"/>
-          <w:highlight w:val="white"/>
-        </w:rPr>
-        <w:t>]</w:t>
-      </w:r>
-    </w:p>
-    <w:p>
-      <w:pPr>
-        <w:ind w:firstLine="0"/>
-        <w:rPr>
-          <w:highlight w:val="white"/>
-        </w:rPr>
-      </w:pPr>
-    </w:p>
-    <w:p>
-      <w:pPr>
-        <w:pStyle w:val="Ttulo1"/>
-      </w:pPr>
-      <w:r>
-        <w:t xml:space="preserve">6 </w:t>
-      </w:r>
-      <w:r>
-        <w:t>¿Para qué sirve CMMI-DEV?</w:t>
-      </w:r>
-    </w:p>
-    <w:p/>
-    <w:p>
-      <w:pPr>
-        <w:ind w:firstLine="360"/>
-      </w:pPr>
-      <w:r>
-        <w:t>Es un marco de referencia para:</w:t>
-      </w:r>
-    </w:p>
-    <w:p>
-      <w:pPr>
-        <w:pStyle w:val="Prrafodelista"/>
-        <w:numPr>
-          <w:ilvl w:val="0"/>
-          <w:numId w:val="19"/>
-        </w:numPr>
-      </w:pPr>
-      <w:r>
-        <w:t>Evaluar la madurez de los procesos de una organización.</w:t>
-      </w:r>
-    </w:p>
-    <w:p>
-      <w:pPr>
-        <w:pStyle w:val="Prrafodelista"/>
-        <w:numPr>
-          <w:ilvl w:val="0"/>
-          <w:numId w:val="19"/>
-        </w:numPr>
-      </w:pPr>
-      <w:r>
-        <w:t>Proporcionar una orientación referente a cómo mejorar los procesos que darán lugar a mejores productos.</w:t>
-      </w:r>
-    </w:p>
-    <w:p>
-      <w:pPr>
-        <w:numPr>
-          <w:ilvl w:val="0"/>
-          <w:numId w:val="19"/>
-        </w:numPr>
-        <w:pBdr>
-          <w:top w:val="none" w:sz="0" w:space="0" w:color="auto"/>
-          <w:left w:val="none" w:sz="0" w:space="0" w:color="auto"/>
-          <w:bottom w:val="none" w:sz="0" w:space="0" w:color="auto"/>
-          <w:right w:val="none" w:sz="0" w:space="0" w:color="auto"/>
-          <w:between w:val="none" w:sz="0" w:space="0" w:color="auto"/>
-        </w:pBdr>
-        <w:contextualSpacing/>
-        <w:rPr>
-          <w:highlight w:val="white"/>
-        </w:rPr>
-      </w:pPr>
-      <w:r>
-        <w:rPr>
-          <w:highlight w:val="white"/>
-        </w:rPr>
-        <w:t>Determinar los riesgos de negocio para una empresa que considera desarrollar un nuevo producto de software o servicio.</w:t>
-      </w:r>
-    </w:p>
-    <w:p>
-      <w:pPr>
-        <w:numPr>
-          <w:ilvl w:val="0"/>
-          <w:numId w:val="19"/>
-        </w:numPr>
-        <w:pBdr>
-          <w:top w:val="none" w:sz="0" w:space="0" w:color="auto"/>
-          <w:left w:val="none" w:sz="0" w:space="0" w:color="auto"/>
-          <w:bottom w:val="none" w:sz="0" w:space="0" w:color="auto"/>
-          <w:right w:val="none" w:sz="0" w:space="0" w:color="auto"/>
-          <w:between w:val="none" w:sz="0" w:space="0" w:color="auto"/>
-        </w:pBdr>
-        <w:contextualSpacing/>
-        <w:rPr>
-          <w:highlight w:val="white"/>
-        </w:rPr>
-      </w:pPr>
-      <w:r>
-        <w:rPr>
-          <w:highlight w:val="white"/>
-        </w:rPr>
-        <w:t>Proporcionar un indicador de cómo actuará una organización en situaciones de estrés.</w:t>
-      </w:r>
-    </w:p>
-    <w:p>
-      <w:pPr>
-        <w:ind w:firstLine="0"/>
-      </w:pPr>
-    </w:p>
-    <w:p>
-      <w:pPr>
-        <w:ind w:firstLine="0"/>
-        <w:rPr>
-          <w:highlight w:val="white"/>
-        </w:rPr>
-      </w:pPr>
-    </w:p>
-    <w:p>
-      <w:pPr>
-        <w:pStyle w:val="Ttulo1"/>
-      </w:pPr>
-      <w:bookmarkStart w:id="3" w:name="_u77zlsrdyq6h" w:colFirst="0" w:colLast="0"/>
-      <w:bookmarkEnd w:id="3"/>
-      <w:r>
-        <w:t>6</w:t>
-      </w:r>
-      <w:r>
-        <w:tab/>
-        <w:t>¿Qué componentes lo conforman?</w:t>
-      </w:r>
-    </w:p>
-    <w:p>
-      <w:pPr>
-        <w:rPr>
-          <w:highlight w:val="white"/>
-        </w:rPr>
-      </w:pPr>
-    </w:p>
-    <w:p>
-      <w:pPr>
-        <w:rPr>
-          <w:lang w:val="es-AR"/>
-        </w:rPr>
-      </w:pPr>
-      <w:r>
-        <w:rPr>
-          <w:lang w:val="es-AR"/>
-        </w:rPr>
-        <w:t>Los componentes del modelo</w:t>
-      </w:r>
-      <w:r>
-        <w:rPr>
-          <w:lang w:val="es-AR"/>
-        </w:rPr>
-        <w:t xml:space="preserve"> se agrupan en tres categorías:</w:t>
-      </w:r>
-    </w:p>
-    <w:p>
-      <w:pPr>
-        <w:pStyle w:val="Ttulo2"/>
-        <w:ind w:left="0" w:firstLine="0"/>
-      </w:pPr>
-      <w:r>
-        <w:t>6.1 Componentes Requeridos</w:t>
-      </w:r>
-    </w:p>
-    <w:p>
-      <w:pPr>
-        <w:rPr>
-          <w:highlight w:val="white"/>
-        </w:rPr>
-      </w:pPr>
-    </w:p>
-    <w:p>
-      <w:pPr>
-        <w:autoSpaceDE w:val="0"/>
-        <w:autoSpaceDN w:val="0"/>
-        <w:adjustRightInd w:val="0"/>
-        <w:rPr>
-          <w:lang w:val="es-AR"/>
-        </w:rPr>
-      </w:pPr>
-      <w:r>
-        <w:rPr>
-          <w:lang w:val="es-AR"/>
-        </w:rPr>
-        <w:t>Los componentes requeridos son componentes CMMI que son esenciales</w:t>
-      </w:r>
-      <w:r>
-        <w:rPr>
-          <w:lang w:val="es-AR"/>
-        </w:rPr>
-        <w:t xml:space="preserve"> </w:t>
-      </w:r>
-      <w:r>
-        <w:rPr>
-          <w:lang w:val="es-AR"/>
-        </w:rPr>
-        <w:t>para lograr la mejora de proc</w:t>
-      </w:r>
-      <w:r>
-        <w:rPr>
-          <w:lang w:val="es-AR"/>
-        </w:rPr>
-        <w:t xml:space="preserve">esos en un área de proceso dada, estos son las metas </w:t>
-      </w:r>
-      <w:r>
-        <w:rPr>
-          <w:lang w:val="es-AR"/>
-        </w:rPr>
-        <w:t>específicas y genéricas.</w:t>
-      </w:r>
-    </w:p>
-    <w:p>
-      <w:pPr>
-        <w:autoSpaceDE w:val="0"/>
-        <w:autoSpaceDN w:val="0"/>
-        <w:adjustRightInd w:val="0"/>
-        <w:ind w:firstLine="0"/>
-        <w:rPr>
-          <w:lang w:val="es-AR"/>
-        </w:rPr>
-      </w:pPr>
-    </w:p>
-    <w:p>
-      <w:pPr>
-        <w:pStyle w:val="Ttulo2"/>
-        <w:ind w:left="0" w:firstLine="0"/>
-      </w:pPr>
-      <w:r>
-        <w:t>6.2 Componentes Esperados</w:t>
-      </w:r>
-    </w:p>
-    <w:p>
-      <w:pPr>
-        <w:autoSpaceDE w:val="0"/>
-        <w:autoSpaceDN w:val="0"/>
-        <w:adjustRightInd w:val="0"/>
-        <w:ind w:firstLine="0"/>
-        <w:rPr>
-          <w:lang w:val="es-AR"/>
-        </w:rPr>
-      </w:pPr>
-      <w:r>
-        <w:rPr>
-          <w:lang w:val="es-AR"/>
-        </w:rPr>
-        <w:t xml:space="preserve"> </w:t>
-      </w:r>
-    </w:p>
-    <w:p>
-      <w:pPr>
-        <w:autoSpaceDE w:val="0"/>
-        <w:autoSpaceDN w:val="0"/>
-        <w:adjustRightInd w:val="0"/>
-        <w:rPr>
-          <w:lang w:val="es-AR"/>
-        </w:rPr>
-      </w:pPr>
-      <w:r>
-        <w:rPr>
-          <w:lang w:val="es-AR"/>
-        </w:rPr>
-        <w:t xml:space="preserve"> </w:t>
-      </w:r>
-      <w:r>
-        <w:rPr>
-          <w:lang w:val="es-AR"/>
-        </w:rPr>
-        <w:t>Los componentes esperados son componentes CMMI que describen</w:t>
-      </w:r>
-      <w:r>
-        <w:rPr>
-          <w:lang w:val="es-AR"/>
-        </w:rPr>
-        <w:t xml:space="preserve"> </w:t>
-      </w:r>
-      <w:r>
-        <w:rPr>
-          <w:lang w:val="es-AR"/>
-        </w:rPr>
-        <w:t>las actividades que son importantes para lograr un componente CMMI</w:t>
-      </w:r>
-      <w:r>
-        <w:rPr>
-          <w:lang w:val="es-AR"/>
-        </w:rPr>
-        <w:t xml:space="preserve"> </w:t>
-      </w:r>
-      <w:r>
-        <w:rPr>
-          <w:lang w:val="es-AR"/>
-        </w:rPr>
-        <w:t>requerido</w:t>
-      </w:r>
-      <w:r>
-        <w:rPr>
-          <w:lang w:val="es-AR"/>
-        </w:rPr>
-        <w:t>, estos</w:t>
-      </w:r>
-      <w:r>
-        <w:rPr>
-          <w:lang w:val="es-AR"/>
-        </w:rPr>
-        <w:t xml:space="preserve"> son las prácticas específicas y genéricas.</w:t>
-      </w:r>
-    </w:p>
-    <w:p>
-      <w:pPr>
-        <w:autoSpaceDE w:val="0"/>
-        <w:autoSpaceDN w:val="0"/>
-        <w:adjustRightInd w:val="0"/>
-        <w:ind w:firstLine="0"/>
-        <w:rPr>
-          <w:lang w:val="es-AR"/>
-        </w:rPr>
-      </w:pPr>
-    </w:p>
-    <w:p>
-      <w:pPr>
-        <w:pStyle w:val="Ttulo2"/>
-        <w:ind w:left="0" w:firstLine="0"/>
-      </w:pPr>
-      <w:r>
-        <w:t>6.3 Componentes Informativos</w:t>
-      </w:r>
-    </w:p>
-    <w:p>
-      <w:pPr>
-        <w:autoSpaceDE w:val="0"/>
-        <w:autoSpaceDN w:val="0"/>
-        <w:adjustRightInd w:val="0"/>
-        <w:ind w:firstLine="0"/>
-        <w:rPr>
-          <w:lang w:val="es-AR"/>
-        </w:rPr>
-      </w:pPr>
-    </w:p>
-    <w:p>
-      <w:pPr>
-        <w:autoSpaceDE w:val="0"/>
-        <w:autoSpaceDN w:val="0"/>
-        <w:adjustRightInd w:val="0"/>
-        <w:rPr>
-          <w:lang w:val="es-AR"/>
-        </w:rPr>
-      </w:pPr>
-      <w:r>
-        <w:rPr>
-          <w:lang w:val="es-AR"/>
-        </w:rPr>
-        <w:t>Los componentes informativos son componentes CMMI que ayudan</w:t>
-      </w:r>
-      <w:r>
-        <w:rPr>
-          <w:lang w:val="es-AR"/>
-        </w:rPr>
-        <w:t xml:space="preserve"> </w:t>
-      </w:r>
-      <w:r>
-        <w:rPr>
-          <w:lang w:val="es-AR"/>
-        </w:rPr>
-        <w:t>a los usuarios del modelo a comprender los componentes CMMI requeridos</w:t>
-      </w:r>
-      <w:r>
-        <w:rPr>
-          <w:lang w:val="es-AR"/>
-        </w:rPr>
-        <w:t xml:space="preserve"> </w:t>
-      </w:r>
-      <w:r>
-        <w:rPr>
-          <w:lang w:val="es-AR"/>
-        </w:rPr>
-        <w:t>y esperados.</w:t>
-      </w:r>
-      <w:r>
-        <w:rPr>
-          <w:noProof/>
-          <w:lang w:val="es-AR"/>
-        </w:rPr>
-        <w:t xml:space="preserve"> </w:t>
-      </w:r>
-      <w:bookmarkStart w:id="4" w:name="_pb9awhsfublk" w:colFirst="0" w:colLast="0"/>
-      <w:bookmarkEnd w:id="4"/>
     </w:p>
     <w:p>
       <w:pPr>
@@ -1969,6 +1903,7 @@
         <w:rPr>
           <w:lang w:val="es-AR"/>
         </w:rPr>
+        <w:lastRenderedPageBreak/>
         <w:t>Declaración de propósito:</w:t>
       </w:r>
       <w:r>
@@ -2014,7 +1949,21 @@
         <w:rPr>
           <w:lang w:val="es-AR"/>
         </w:rPr>
-        <w:t xml:space="preserve">Áreas de proceso relacionada: </w:t>
+        <w:t xml:space="preserve">Áreas de proceso </w:t>
+      </w:r>
+      <w:proofErr w:type="gramStart"/>
+      <w:r>
+        <w:rPr>
+          <w:lang w:val="es-AR"/>
+        </w:rPr>
+        <w:t>relacionada</w:t>
+      </w:r>
+      <w:proofErr w:type="gramEnd"/>
+      <w:r>
+        <w:rPr>
+          <w:lang w:val="es-AR"/>
+        </w:rPr>
+        <w:t xml:space="preserve">: </w:t>
       </w:r>
       <w:r>
         <w:rPr>
@@ -2116,7 +2065,15 @@
         <w:rPr>
           <w:lang w:val="es-AR"/>
         </w:rPr>
-        <w:t>describe las características que deben estar presentes para</w:t>
+        <w:t>describe las caracte</w:t>
+      </w:r>
+      <w:bookmarkStart w:id="4" w:name="_GoBack"/>
+      <w:bookmarkEnd w:id="4"/>
+      <w:r>
+        <w:rPr>
+          <w:lang w:val="es-AR"/>
+        </w:rPr>
+        <w:t>rísticas que deben estar presentes para</w:t>
       </w:r>
       <w:r>
         <w:rPr>
@@ -2152,7 +2109,21 @@
         <w:rPr>
           <w:lang w:val="es-AR"/>
         </w:rPr>
-        <w:t xml:space="preserve">Resúmenes de metas y practicas específicas: </w:t>
+        <w:t xml:space="preserve">Resúmenes de metas y </w:t>
+      </w:r>
+      <w:proofErr w:type="gramStart"/>
+      <w:r>
+        <w:rPr>
+          <w:lang w:val="es-AR"/>
+        </w:rPr>
+        <w:t>practicas</w:t>
+      </w:r>
+      <w:proofErr w:type="gramEnd"/>
+      <w:r>
+        <w:rPr>
+          <w:lang w:val="es-AR"/>
+        </w:rPr>
+        <w:t xml:space="preserve"> específicas: </w:t>
       </w:r>
       <w:r>
         <w:rPr>
@@ -2256,11 +2227,19 @@
           <w:lang w:val="es-AR"/>
         </w:rPr>
       </w:pPr>
-      <w:r>
-        <w:rPr>
-          <w:lang w:val="es-AR"/>
-        </w:rPr>
-        <w:t xml:space="preserve">Subpráticas: </w:t>
+      <w:proofErr w:type="spellStart"/>
+      <w:r>
+        <w:rPr>
+          <w:lang w:val="es-AR"/>
+        </w:rPr>
+        <w:t>Subpráticas</w:t>
+      </w:r>
+      <w:proofErr w:type="spellEnd"/>
+      <w:r>
+        <w:rPr>
+          <w:lang w:val="es-AR"/>
+        </w:rPr>
+        <w:t xml:space="preserve">: </w:t>
       </w:r>
       <w:r>
         <w:rPr>
@@ -2461,9 +2440,6 @@
     <w:p>
       <w:pPr>
         <w:spacing w:after="120" w:line="240" w:lineRule="atLeast"/>
-        <w:rPr>
-          <w:lang w:val="es-419"/>
-        </w:rPr>
       </w:pPr>
       <w:r>
         <w:rPr>
@@ -2484,45 +2460,24 @@
         <w:t xml:space="preserve"> </w:t>
       </w:r>
       <w:r>
-        <w:rPr>
-          <w:lang w:val="es-419"/>
-        </w:rPr>
         <w:t>En este con</w:t>
       </w:r>
       <w:r>
-        <w:rPr>
-          <w:lang w:val="es-419"/>
-        </w:rPr>
         <w:t xml:space="preserve">texto, es importante conocer si </w:t>
       </w:r>
       <w:r>
-        <w:rPr>
-          <w:lang w:val="es-419"/>
-        </w:rPr>
         <w:t>un proceso se ha realizado o está incompleto. Por lo tanto, al punto</w:t>
       </w:r>
       <w:r>
-        <w:rPr>
-          <w:lang w:val="es-419"/>
-        </w:rPr>
         <w:t xml:space="preserve"> </w:t>
       </w:r>
       <w:r>
-        <w:rPr>
-          <w:lang w:val="es-419"/>
-        </w:rPr>
         <w:t>de partida de la representación continua se le da el nombre de</w:t>
       </w:r>
       <w:r>
-        <w:rPr>
-          <w:lang w:val="es-419"/>
-        </w:rPr>
         <w:t xml:space="preserve"> </w:t>
       </w:r>
       <w:r>
-        <w:rPr>
-          <w:lang w:val="es-419"/>
-        </w:rPr>
         <w:t>“Incompleto”.</w:t>
       </w:r>
     </w:p>
@@ -2598,7 +2553,7 @@
       <w:r>
         <w:rPr>
           <w:noProof/>
-          <w:lang w:val="en-US"/>
+          <w:lang w:eastAsia="es-ES"/>
         </w:rPr>
         <w:drawing>
           <wp:inline distT="0" distB="0" distL="0" distR="0">
@@ -2618,7 +2573,7 @@
                     </pic:cNvPicPr>
                   </pic:nvPicPr>
                   <pic:blipFill rotWithShape="1">
-                    <a:blip r:embed="rId11">
+                    <a:blip r:embed="rId13">
                       <a:extLst>
                         <a:ext uri="{28A0092B-C50C-407E-A947-70E740481C1C}">
                           <a14:useLocalDpi xmlns:a14="http://schemas.microsoft.com/office/drawing/2010/main" val="0"/>
@@ -2665,11 +2620,19 @@
       <w:r>
         <w:t xml:space="preserve">Figura 3 Estructura de las representaciones continua y por etapas. </w:t>
       </w:r>
-      <w:r>
-        <w:rPr>
-          <w:lang w:val="es-AR"/>
-        </w:rPr>
-        <w:t>la representación continua se enfoca sobre la capacidad del área de proceso cuando se mide por niveles de capacidad y la representación por etapas se enfoca so</w:t>
+      <w:proofErr w:type="gramStart"/>
+      <w:r>
+        <w:rPr>
+          <w:lang w:val="es-AR"/>
+        </w:rPr>
+        <w:t>la</w:t>
+      </w:r>
+      <w:proofErr w:type="gramEnd"/>
+      <w:r>
+        <w:rPr>
+          <w:lang w:val="es-AR"/>
+        </w:rPr>
+        <w:t xml:space="preserve"> representación continua se enfoca sobre la capacidad del área de proceso cuando se mide por niveles de capacidad y la representación por etapas se enfoca so</w:t>
       </w:r>
       <w:r>
         <w:rPr>
@@ -2731,11 +2694,19 @@
       <w:r>
         <w:t>S</w:t>
       </w:r>
-      <w:r>
-        <w:rPr>
-          <w:lang w:val="es-AR"/>
-        </w:rPr>
-        <w:t xml:space="preserve">e </w:t>
+      <w:proofErr w:type="spellStart"/>
+      <w:r>
+        <w:rPr>
+          <w:lang w:val="es-AR"/>
+        </w:rPr>
+        <w:t>e</w:t>
+      </w:r>
+      <w:proofErr w:type="spellEnd"/>
+      <w:r>
+        <w:rPr>
+          <w:lang w:val="es-AR"/>
+        </w:rPr>
+        <w:t xml:space="preserve"> </w:t>
       </w:r>
       <w:r>
         <w:rPr>
@@ -2962,14 +2933,21 @@
         <w:rPr>
           <w:rFonts w:ascii="Helv" w:hAnsi="Helv" w:cs="Helv"/>
         </w:rPr>
-        <w:t xml:space="preserve">durez. Cada uno de ellos representa un escalón bien definido de evolución en el camino para conseguir una organización madura. Cada </w:t>
-      </w:r>
+        <w:t xml:space="preserve">durez. Cada uno de ellos representa un escalón bien definido de evolución en el </w:t>
+      </w:r>
+      <w:proofErr w:type="gramStart"/>
       <w:r>
         <w:rPr>
           <w:rFonts w:ascii="Helv" w:hAnsi="Helv" w:cs="Helv"/>
         </w:rPr>
-        <w:lastRenderedPageBreak/>
-        <w:t>nivel es una capa en la base de la mejora continua de los procesos:</w:t>
+        <w:t>camino</w:t>
+      </w:r>
+      <w:proofErr w:type="gramEnd"/>
+      <w:r>
+        <w:rPr>
+          <w:rFonts w:ascii="Helv" w:hAnsi="Helv" w:cs="Helv"/>
+        </w:rPr>
+        <w:t xml:space="preserve"> para conseguir una organización madura. Cada nivel es una capa en la base de la mejora continua de los procesos:</w:t>
       </w:r>
     </w:p>
     <w:p>
@@ -2983,8 +2961,9 @@
       <w:r>
         <w:rPr>
           <w:noProof/>
-          <w:lang w:val="en-US"/>
-        </w:rPr>
+          <w:lang w:eastAsia="es-ES"/>
+        </w:rPr>
+        <w:lastRenderedPageBreak/>
         <w:drawing>
           <wp:inline distT="114300" distB="114300" distL="114300" distR="114300" wp14:anchorId="1828195F" wp14:editId="55621EC3">
             <wp:extent cx="2846720" cy="1967696"/>
@@ -2999,7 +2978,7 @@
                     <pic:cNvPicPr preferRelativeResize="0"/>
                   </pic:nvPicPr>
                   <pic:blipFill>
-                    <a:blip r:embed="rId12"/>
+                    <a:blip r:embed="rId14"/>
                     <a:srcRect/>
                     <a:stretch>
                       <a:fillRect/>
@@ -3047,21 +3026,12 @@
           <w:numId w:val="28"/>
         </w:numPr>
         <w:spacing w:after="120" w:line="240" w:lineRule="atLeast"/>
-        <w:rPr>
-          <w:lang w:val="es-419"/>
-        </w:rPr>
       </w:pPr>
       <w:r>
         <w:t xml:space="preserve">Nivel 1. Inicial, </w:t>
       </w:r>
       <w:r>
-        <w:rPr>
-          <w:lang w:val="es-419"/>
-        </w:rPr>
-        <w:t xml:space="preserve">los procesos son generalmente ad hoc y caóticos. La organización generalmente no proporciona un entorno estable para dar soporte a los procesos. </w:t>
-      </w:r>
-      <w:r>
-        <w:t>se caracterizan por su tendencia al exceso de compromiso, abandono de los procesos en tiempos de crisis, y no ser capaces de repetir éxitos anteriores.</w:t>
+        <w:t>los procesos son generalmente ad hoc y caóticos. La organización generalmente no proporciona un entorno estable para dar soporte a los procesos. se caracterizan por su tendencia al exceso de compromiso, abandono de los procesos en tiempos de crisis, y no ser capaces de repetir éxitos anteriores.</w:t>
       </w:r>
     </w:p>
     <w:p>
@@ -3071,23 +3041,14 @@
           <w:ilvl w:val="0"/>
           <w:numId w:val="28"/>
         </w:numPr>
-        <w:rPr>
-          <w:lang w:val="es-419"/>
-        </w:rPr>
       </w:pPr>
       <w:r>
         <w:t xml:space="preserve">Nivel 2: Gestionado, </w:t>
       </w:r>
       <w:r>
-        <w:rPr>
-          <w:lang w:val="es-419"/>
-        </w:rPr>
         <w:t>se garantiza que en los proyectos los procesos se planifican y ejecutan de acuerdo con las políticas; los proyectos emplean personal cualificado que dispone de recursos adecuados para producir resultados controlados</w:t>
       </w:r>
       <w:r>
-        <w:rPr>
-          <w:lang w:val="es-419"/>
-        </w:rPr>
         <w:t xml:space="preserve">. </w:t>
       </w:r>
       <w:r>
@@ -3109,33 +3070,18 @@
         <w:t xml:space="preserve"> </w:t>
       </w:r>
       <w:r>
-        <w:rPr>
-          <w:lang w:val="es-419"/>
-        </w:rPr>
         <w:t>Se establecen</w:t>
       </w:r>
       <w:r>
-        <w:rPr>
-          <w:lang w:val="es-419"/>
-        </w:rPr>
         <w:t xml:space="preserve"> </w:t>
       </w:r>
       <w:r>
-        <w:rPr>
-          <w:lang w:val="es-419"/>
-        </w:rPr>
         <w:t>compromisos entre las partes interesadas relevantes y se modifican,</w:t>
       </w:r>
       <w:r>
-        <w:rPr>
-          <w:lang w:val="es-419"/>
-        </w:rPr>
         <w:t xml:space="preserve"> </w:t>
       </w:r>
       <w:r>
-        <w:rPr>
-          <w:lang w:val="es-419"/>
-        </w:rPr>
         <w:t>según sea necesario.</w:t>
       </w:r>
     </w:p>
@@ -3147,14 +3093,8 @@
           <w:numId w:val="28"/>
         </w:numPr>
         <w:spacing w:after="120" w:line="240" w:lineRule="atLeast"/>
-        <w:rPr>
-          <w:lang w:val="es-419"/>
-        </w:rPr>
-      </w:pPr>
-      <w:r>
-        <w:rPr>
-          <w:lang w:val="es-419"/>
-        </w:rPr>
+      </w:pPr>
+      <w:r>
         <w:t xml:space="preserve">Nivel 3: Definido, en este nivel </w:t>
       </w:r>
       <w:r>
@@ -3175,9 +3115,6 @@
         <w:pStyle w:val="Prrafodelista"/>
         <w:spacing w:after="120" w:line="240" w:lineRule="atLeast"/>
         <w:ind w:left="785" w:firstLine="0"/>
-        <w:rPr>
-          <w:lang w:val="es-419"/>
-        </w:rPr>
       </w:pPr>
     </w:p>
     <w:p>
@@ -3205,13 +3142,7 @@
         <w:rPr>
           <w:rFonts w:ascii="Helv" w:hAnsi="Helv" w:cs="Helv"/>
         </w:rPr>
-        <w:t xml:space="preserve"> usan para establecer consistencia en la organización. Los proyectos establecen sus procesos definidos adaptando el conjunto de procesos estándar de </w:t>
-      </w:r>
-      <w:r>
-        <w:rPr>
-          <w:rFonts w:ascii="Helv" w:hAnsi="Helv" w:cs="Helv"/>
-        </w:rPr>
-        <w:t>la organización de acuerdo a las directrices de adaptación.</w:t>
+        <w:t xml:space="preserve"> usan para establecer consistencia en la organización. Los proyectos establecen sus procesos definidos adaptando el conjunto de procesos estándar de la organización de acuerdo a las directrices de adaptación.</w:t>
       </w:r>
     </w:p>
     <w:p>
@@ -3226,16 +3157,20 @@
         </w:rPr>
       </w:pPr>
       <w:r>
-        <w:rPr>
-          <w:lang w:val="es-419"/>
-        </w:rPr>
         <w:t xml:space="preserve">Nivel 4: Gestionado Cuantitativamente, </w:t>
       </w:r>
       <w:r>
         <w:rPr>
           <w:rFonts w:ascii="Helv" w:hAnsi="Helv" w:cs="Helv"/>
         </w:rPr>
-        <w:t xml:space="preserve">En este nivel de madurez, una organización ha alcanzado los objetivos específicos de las áreas de proceso asignadas a los niveles de madurez 2,3 y 4 y las metas genéricas de los niveles 2 y 3. Se han seleccionado subprocesos que contribuyen significativamente al rendimiento global del proceso. Esos subprocesos seleccionados se controlan usando técnicas estadísticas y otras técnicas cuantitativas. </w:t>
+        <w:t xml:space="preserve">En este nivel de madurez, una organización ha alcanzado los objetivos específicos de las </w:t>
+      </w:r>
+      <w:r>
+        <w:rPr>
+          <w:rFonts w:ascii="Helv" w:hAnsi="Helv" w:cs="Helv"/>
+        </w:rPr>
+        <w:lastRenderedPageBreak/>
+        <w:t xml:space="preserve">áreas de proceso asignadas a los niveles de madurez 2,3 y 4 y las metas genéricas de los niveles 2 y 3. Se han seleccionado subprocesos que contribuyen significativamente al rendimiento global del proceso. Esos subprocesos seleccionados se controlan usando técnicas estadísticas y otras técnicas cuantitativas. </w:t>
       </w:r>
     </w:p>
     <w:p>
@@ -3259,7 +3194,21 @@
         <w:rPr>
           <w:rFonts w:ascii="Helv" w:hAnsi="Helv" w:cs="Helv"/>
         </w:rPr>
-        <w:t>Los objetivos cuantitativos para la calidad y el rendimiento del proceso se establecen y se usan como criterio en la gestión de los procesos. Los objetivos cuantitativos se basan en las necesidades del cliente, usuarios finales, organización e implementadores del proceso. La calidad y el rendimiento del proceso se entiende en términos estadísticos, y se gestiona a lo largo de la vida de los procesos.</w:t>
+        <w:t xml:space="preserve">Los objetivos cuantitativos para la calidad y el rendimiento del proceso se establecen y se usan como criterio en la gestión de los procesos. Los objetivos cuantitativos se basan en las necesidades del cliente, usuarios finales, organización e implementadores del proceso. La calidad y el rendimiento del proceso se </w:t>
+      </w:r>
+      <w:proofErr w:type="gramStart"/>
+      <w:r>
+        <w:rPr>
+          <w:rFonts w:ascii="Helv" w:hAnsi="Helv" w:cs="Helv"/>
+        </w:rPr>
+        <w:t>entiende</w:t>
+      </w:r>
+      <w:proofErr w:type="gramEnd"/>
+      <w:r>
+        <w:rPr>
+          <w:rFonts w:ascii="Helv" w:hAnsi="Helv" w:cs="Helv"/>
+        </w:rPr>
+        <w:t xml:space="preserve"> en términos estadísticos, y se gestiona a lo largo de la vida de los procesos.</w:t>
       </w:r>
     </w:p>
     <w:p>
@@ -3318,18 +3267,9 @@
           <w:numId w:val="28"/>
         </w:numPr>
         <w:spacing w:after="120" w:line="240" w:lineRule="atLeast"/>
-        <w:rPr>
-          <w:lang w:val="es-419"/>
-        </w:rPr>
-      </w:pPr>
-      <w:r>
-        <w:rPr>
-          <w:lang w:val="es-419"/>
-        </w:rPr>
-        <w:t xml:space="preserve">Nivel 5: Optimizado, </w:t>
-      </w:r>
-      <w:r>
-        <w:t xml:space="preserve">En </w:t>
+      </w:pPr>
+      <w:r>
+        <w:t xml:space="preserve">Nivel 5: Optimizado, En </w:t>
       </w:r>
       <w:r>
         <w:t xml:space="preserve">este nivel, </w:t>
@@ -3345,7 +3285,6 @@
         <w:ind w:left="785" w:firstLine="0"/>
         <w:rPr>
           <w:noProof/>
-          <w:lang w:val="en-US"/>
         </w:rPr>
       </w:pPr>
     </w:p>
@@ -3354,9 +3293,6 @@
         <w:pStyle w:val="Prrafodelista"/>
         <w:spacing w:after="120" w:line="240" w:lineRule="atLeast"/>
         <w:ind w:left="785" w:firstLine="0"/>
-        <w:rPr>
-          <w:lang w:val="es-419"/>
-        </w:rPr>
       </w:pPr>
     </w:p>
     <w:p>
@@ -3364,98 +3300,50 @@
         <w:pStyle w:val="Prrafodelista"/>
         <w:spacing w:after="120" w:line="240" w:lineRule="atLeast"/>
         <w:ind w:left="785" w:firstLine="0"/>
-        <w:rPr>
-          <w:lang w:val="es-419"/>
-        </w:rPr>
-      </w:pPr>
-      <w:r>
-        <w:rPr>
-          <w:lang w:val="es-419"/>
-        </w:rPr>
+      </w:pPr>
+      <w:r>
         <w:t>El nivel de madurez 5 se ce</w:t>
       </w:r>
       <w:r>
-        <w:rPr>
-          <w:lang w:val="es-419"/>
-        </w:rPr>
         <w:t xml:space="preserve">ntra en mejorar continuamente el </w:t>
       </w:r>
       <w:r>
-        <w:rPr>
-          <w:lang w:val="es-419"/>
-        </w:rPr>
         <w:t>rendimiento de los procesos mediante mejoras incrementales e</w:t>
       </w:r>
       <w:r>
-        <w:rPr>
-          <w:lang w:val="es-419"/>
-        </w:rPr>
         <w:t xml:space="preserve"> </w:t>
       </w:r>
       <w:r>
-        <w:rPr>
-          <w:lang w:val="es-419"/>
-        </w:rPr>
         <w:t>innovadoras de proceso y de tecnología. Los objetivos de calidad</w:t>
       </w:r>
       <w:r>
-        <w:rPr>
-          <w:lang w:val="es-419"/>
-        </w:rPr>
         <w:t xml:space="preserve"> </w:t>
       </w:r>
       <w:r>
-        <w:rPr>
-          <w:lang w:val="es-419"/>
-        </w:rPr>
         <w:t>y de rendimiento del proceso de la organización se establecen, se</w:t>
       </w:r>
       <w:r>
-        <w:rPr>
-          <w:lang w:val="es-419"/>
-        </w:rPr>
         <w:t xml:space="preserve"> </w:t>
       </w:r>
       <w:r>
-        <w:rPr>
-          <w:lang w:val="es-419"/>
-        </w:rPr>
         <w:t>modifican continuamente para reflejar cambios en los objetivos</w:t>
       </w:r>
       <w:r>
-        <w:rPr>
-          <w:lang w:val="es-419"/>
-        </w:rPr>
         <w:t xml:space="preserve"> </w:t>
       </w:r>
       <w:r>
-        <w:rPr>
-          <w:lang w:val="es-419"/>
-        </w:rPr>
         <w:t>del negocio y en el rendimiento de la organización, y se utilizan</w:t>
       </w:r>
       <w:r>
-        <w:rPr>
-          <w:lang w:val="es-419"/>
-        </w:rPr>
         <w:t xml:space="preserve"> </w:t>
       </w:r>
       <w:r>
-        <w:rPr>
-          <w:lang w:val="es-419"/>
-        </w:rPr>
         <w:t>como criterios para gestionar la mejora de procesos. Los efectos de</w:t>
       </w:r>
       <w:r>
-        <w:rPr>
-          <w:lang w:val="es-419"/>
-        </w:rPr>
         <w:t xml:space="preserve"> </w:t>
       </w:r>
       <w:r>
-        <w:rPr>
-          <w:lang w:val="es-419"/>
-        </w:rPr>
         <w:t>las mejoras de procesos desplegadas se miden utilizando técnicas</w:t>
       </w:r>
     </w:p>
@@ -3464,31 +3352,35 @@
         <w:pStyle w:val="Prrafodelista"/>
         <w:spacing w:after="120" w:line="240" w:lineRule="atLeast"/>
         <w:ind w:left="785"/>
-        <w:rPr>
-          <w:lang w:val="es-419"/>
-        </w:rPr>
-      </w:pPr>
-      <w:r>
-        <w:rPr>
-          <w:lang w:val="es-419"/>
-        </w:rPr>
+      </w:pPr>
+      <w:proofErr w:type="gramStart"/>
+      <w:r>
+        <w:t>estadísticas</w:t>
+      </w:r>
+      <w:proofErr w:type="gramEnd"/>
+      <w:r>
+        <w:t xml:space="preserve"> y otras técnicas cuant</w:t>
+      </w:r>
+      <w:r>
+        <w:t xml:space="preserve">itativas, y se comparan con los </w:t>
+      </w:r>
+      <w:r>
+        <w:t xml:space="preserve">objetivos de calidad y de rendimiento del </w:t>
+      </w:r>
+      <w:proofErr w:type="spellStart"/>
+      <w:r>
+        <w:t>proceso</w:t>
+      </w:r>
+      <w:r>
+        <w:t>la</w:t>
+      </w:r>
+      <w:proofErr w:type="spellEnd"/>
+      <w:r>
+        <w:t xml:space="preserve"> </w:t>
+      </w:r>
+      <w:r>
         <w:lastRenderedPageBreak/>
-        <w:t>estadísticas y otras técnicas cuant</w:t>
-      </w:r>
-      <w:r>
-        <w:rPr>
-          <w:lang w:val="es-419"/>
-        </w:rPr>
-        <w:t xml:space="preserve">itativas, y se comparan con los </w:t>
-      </w:r>
-      <w:r>
-        <w:rPr>
-          <w:lang w:val="es-419"/>
-        </w:rPr>
-        <w:t>objetivos de calidad y de rendimiento del proceso</w:t>
-      </w:r>
-      <w:r>
-        <w:t>la organización son metas para actividades de mejora medible.</w:t>
+        <w:t>organización son metas para actividades de mejora medible.</w:t>
       </w:r>
     </w:p>
     <w:p>
@@ -3590,41 +3482,23 @@
           <w:numId w:val="28"/>
         </w:numPr>
         <w:spacing w:after="120" w:line="240" w:lineRule="atLeast"/>
-        <w:rPr>
-          <w:lang w:val="es-419"/>
-        </w:rPr>
       </w:pPr>
       <w:r>
         <w:t xml:space="preserve">Nivel 1: Realizado, </w:t>
       </w:r>
       <w:r>
-        <w:rPr>
-          <w:lang w:val="es-419"/>
-        </w:rPr>
         <w:t>Un proceso realizado es un proceso que lleva a cabo el trabajo</w:t>
       </w:r>
       <w:r>
-        <w:rPr>
-          <w:lang w:val="es-419"/>
-        </w:rPr>
         <w:t xml:space="preserve"> </w:t>
       </w:r>
       <w:r>
-        <w:rPr>
-          <w:lang w:val="es-419"/>
-        </w:rPr>
         <w:t>necesario para producir productos de trabajo. Se satisfacen las metas</w:t>
       </w:r>
       <w:r>
-        <w:rPr>
-          <w:lang w:val="es-419"/>
-        </w:rPr>
         <w:t xml:space="preserve"> </w:t>
       </w:r>
       <w:r>
-        <w:rPr>
-          <w:lang w:val="es-419"/>
-        </w:rPr>
         <w:t>específicas del área de proceso.</w:t>
       </w:r>
     </w:p>
@@ -3636,77 +3510,41 @@
           <w:numId w:val="28"/>
         </w:numPr>
         <w:spacing w:after="120" w:line="240" w:lineRule="atLeast"/>
-        <w:rPr>
-          <w:lang w:val="es-419"/>
-        </w:rPr>
       </w:pPr>
       <w:r>
         <w:t xml:space="preserve">Nivel 2: Gestionado, </w:t>
       </w:r>
       <w:r>
-        <w:rPr>
-          <w:lang w:val="es-419"/>
-        </w:rPr>
         <w:t>Un proceso gestionado es un proceso realizado que se</w:t>
       </w:r>
       <w:r>
-        <w:rPr>
-          <w:lang w:val="es-419"/>
-        </w:rPr>
         <w:t xml:space="preserve"> </w:t>
       </w:r>
       <w:r>
-        <w:rPr>
-          <w:lang w:val="es-419"/>
-        </w:rPr>
         <w:t>planifica y ejecuta de acuerdo con la política; emplea personal cualificado</w:t>
       </w:r>
       <w:r>
-        <w:rPr>
-          <w:lang w:val="es-419"/>
-        </w:rPr>
         <w:t xml:space="preserve"> </w:t>
       </w:r>
       <w:r>
-        <w:rPr>
-          <w:lang w:val="es-419"/>
-        </w:rPr>
         <w:t xml:space="preserve">que tiene los recursos adecuados para producir </w:t>
       </w:r>
       <w:r>
-        <w:rPr>
-          <w:lang w:val="es-419"/>
-        </w:rPr>
         <w:t xml:space="preserve">resultados </w:t>
       </w:r>
       <w:r>
-        <w:rPr>
-          <w:lang w:val="es-419"/>
-        </w:rPr>
         <w:t>controlados; involucra a las partes interesadas relevantes; se monitoriza,</w:t>
       </w:r>
       <w:r>
-        <w:rPr>
-          <w:lang w:val="es-419"/>
-        </w:rPr>
         <w:t xml:space="preserve"> </w:t>
       </w:r>
       <w:r>
-        <w:rPr>
-          <w:lang w:val="es-419"/>
-        </w:rPr>
         <w:t>controla y revisa; y se evalúa la adherencia frente a la descripción</w:t>
       </w:r>
       <w:r>
-        <w:rPr>
-          <w:lang w:val="es-419"/>
-        </w:rPr>
         <w:t xml:space="preserve"> </w:t>
       </w:r>
       <w:r>
-        <w:rPr>
-          <w:lang w:val="es-419"/>
-        </w:rPr>
         <w:t>de su proceso.</w:t>
       </w:r>
     </w:p>
@@ -3718,65 +3556,35 @@
           <w:numId w:val="28"/>
         </w:numPr>
         <w:spacing w:after="120" w:line="240" w:lineRule="atLeast"/>
-        <w:rPr>
-          <w:lang w:val="es-419"/>
-        </w:rPr>
       </w:pPr>
       <w:r>
         <w:t xml:space="preserve">Nivel 3: Definido, </w:t>
       </w:r>
       <w:r>
-        <w:rPr>
-          <w:lang w:val="es-419"/>
-        </w:rPr>
         <w:t>Un proceso definido es un proceso gestionado que se adapta a</w:t>
       </w:r>
       <w:r>
-        <w:rPr>
-          <w:lang w:val="es-419"/>
-        </w:rPr>
         <w:t xml:space="preserve"> </w:t>
       </w:r>
       <w:r>
-        <w:rPr>
-          <w:lang w:val="es-419"/>
-        </w:rPr>
         <w:t>partir del conjunto de procesos estándar de la organización de acuerdo</w:t>
       </w:r>
       <w:r>
-        <w:rPr>
-          <w:lang w:val="es-419"/>
-        </w:rPr>
         <w:t xml:space="preserve"> </w:t>
       </w:r>
       <w:r>
-        <w:rPr>
-          <w:lang w:val="es-419"/>
-        </w:rPr>
         <w:t>a las guías de adaptación de la organización; tiene una descripción de</w:t>
       </w:r>
       <w:r>
-        <w:rPr>
-          <w:lang w:val="es-419"/>
-        </w:rPr>
         <w:t xml:space="preserve"> </w:t>
       </w:r>
       <w:r>
-        <w:rPr>
-          <w:lang w:val="es-419"/>
-        </w:rPr>
         <w:t>proceso que se mantiene y que contribuye a los activos de proceso de</w:t>
       </w:r>
       <w:r>
-        <w:rPr>
-          <w:lang w:val="es-419"/>
-        </w:rPr>
         <w:t xml:space="preserve"> </w:t>
       </w:r>
       <w:r>
-        <w:rPr>
-          <w:lang w:val="es-419"/>
-        </w:rPr>
         <w:t>la organización con experiencias relativas a procesos</w:t>
       </w:r>
     </w:p>
@@ -3788,28 +3596,12 @@
       <w:r>
         <w:rPr>
           <w:noProof/>
-          <w:lang w:val="en-US"/>
+          <w:lang w:eastAsia="es-ES"/>
         </w:rPr>
         <w:drawing>
-          <wp:anchor distT="0" distB="0" distL="114300" distR="114300" simplePos="0" relativeHeight="251659264" behindDoc="1" locked="0" layoutInCell="1" allowOverlap="1">
-            <wp:simplePos x="0" y="0"/>
-            <wp:positionH relativeFrom="column">
-              <wp:posOffset>223893</wp:posOffset>
-            </wp:positionH>
-            <wp:positionV relativeFrom="paragraph">
-              <wp:posOffset>314960</wp:posOffset>
-            </wp:positionV>
+          <wp:inline distT="0" distB="0" distL="0" distR="0">
             <wp:extent cx="2710815" cy="1513205"/>
             <wp:effectExtent l="0" t="0" r="0" b="0"/>
-            <wp:wrapTight wrapText="bothSides">
-              <wp:wrapPolygon edited="0">
-                <wp:start x="0" y="0"/>
-                <wp:lineTo x="0" y="21210"/>
-                <wp:lineTo x="21403" y="21210"/>
-                <wp:lineTo x="21403" y="0"/>
-                <wp:lineTo x="0" y="0"/>
-              </wp:wrapPolygon>
-            </wp:wrapTight>
             <wp:docPr id="87" name="Imagen 87" descr="comparación de niveless de capacidad y de madurez"/>
             <wp:cNvGraphicFramePr>
               <a:graphicFrameLocks xmlns:a="http://schemas.openxmlformats.org/drawingml/2006/main" noChangeAspect="1"/>
@@ -3824,7 +3616,7 @@
                     </pic:cNvPicPr>
                   </pic:nvPicPr>
                   <pic:blipFill rotWithShape="1">
-                    <a:blip r:embed="rId13">
+                    <a:blip r:embed="rId15">
                       <a:extLst>
                         <a:ext uri="{28A0092B-C50C-407E-A947-70E740481C1C}">
                           <a14:useLocalDpi xmlns:a14="http://schemas.microsoft.com/office/drawing/2010/main" val="0"/>
@@ -3855,13 +3647,7 @@
                 </pic:pic>
               </a:graphicData>
             </a:graphic>
-            <wp14:sizeRelH relativeFrom="page">
-              <wp14:pctWidth>0</wp14:pctWidth>
-            </wp14:sizeRelH>
-            <wp14:sizeRelV relativeFrom="page">
-              <wp14:pctHeight>0</wp14:pctHeight>
-            </wp14:sizeRelV>
-          </wp:anchor>
+          </wp:inline>
         </w:drawing>
       </w:r>
       <w:r>
@@ -3886,9 +3672,6 @@
         <w:pStyle w:val="Prrafodelista"/>
         <w:spacing w:after="120" w:line="240" w:lineRule="atLeast"/>
         <w:ind w:left="785" w:firstLine="0"/>
-        <w:rPr>
-          <w:lang w:val="es-419"/>
-        </w:rPr>
       </w:pPr>
     </w:p>
     <w:p>
@@ -3912,6 +3695,7 @@
       <w:bookmarkStart w:id="5" w:name="_xekopbkcj8fc" w:colFirst="0" w:colLast="0"/>
       <w:bookmarkEnd w:id="5"/>
       <w:r>
+        <w:lastRenderedPageBreak/>
         <w:t>9 Áreas de Proceso</w:t>
       </w:r>
     </w:p>
@@ -4377,11 +4161,7 @@
     </w:p>
     <w:p>
       <w:r>
-        <w:t xml:space="preserve">Las áreas de proceso de ingeniería cubren las actividades de desarrollo y mantenimiento compartidas entre las disciplinas de ingeniería. Las seis áreas de proceso en esta categoría tienen interrelaciones </w:t>
-      </w:r>
-      <w:r>
-        <w:lastRenderedPageBreak/>
-        <w:t>inherentes. Estas interrelaciones son consecuencia de un proceso de desarrollo de producto más que de procesos específicos de la disciplina como ingeniería de software o ingeniería de sistemas.</w:t>
+        <w:t>Las áreas de proceso de ingeniería cubren las actividades de desarrollo y mantenimiento compartidas entre las disciplinas de ingeniería. Las seis áreas de proceso en esta categoría tienen interrelaciones inherentes. Estas interrelaciones son consecuencia de un proceso de desarrollo de producto más que de procesos específicos de la disciplina como ingeniería de software o ingeniería de sistemas.</w:t>
       </w:r>
     </w:p>
     <w:p>
@@ -4442,6 +4222,7 @@
         <w:rPr>
           <w:lang w:val="es-AR"/>
         </w:rPr>
+        <w:lastRenderedPageBreak/>
         <w:t>Desarrollo de Requisitos.</w:t>
       </w:r>
     </w:p>
@@ -4526,12 +4307,7 @@
         <w:t xml:space="preserve">y mantenimiento del producto. </w:t>
       </w:r>
       <w:r>
-        <w:t>Las áreas de proceso de Soporte comprenden procesos usados en el contexto de realización de otros procesos. En general abordan procesos que siguen el curso</w:t>
-      </w:r>
-      <w:bookmarkStart w:id="6" w:name="_GoBack"/>
-      <w:bookmarkEnd w:id="6"/>
-      <w:r>
-        <w:t xml:space="preserve"> a lo largo del proyecto, y pueden abordar procesos que aplican más generalmente a la organización. Por ejemplo, el Aseguramiento de calidad del Producto y el Proceso se puede usar en todas las áreas de proceso para proporcionar una evaluación objetiva de los procesos y productos de trabajo descritos en todas las áreas de proceso.</w:t>
+        <w:t>Las áreas de proceso de Soporte comprenden procesos usados en el contexto de realización de otros procesos. En general abordan procesos que siguen el curso a lo largo del proyecto, y pueden abordar procesos que aplican más generalmente a la organización. Por ejemplo, el Aseguramiento de calidad del Producto y el Proceso se puede usar en todas las áreas de proceso para proporcionar una evaluación objetiva de los procesos y productos de trabajo descritos en todas las áreas de proceso.</w:t>
       </w:r>
     </w:p>
     <w:p/>
@@ -4677,38 +4453,66 @@
       <w:pPr>
         <w:pStyle w:val="Ttulo1"/>
       </w:pPr>
-      <w:bookmarkStart w:id="7" w:name="_9zwowy3rgtit" w:colFirst="0" w:colLast="0"/>
+      <w:bookmarkStart w:id="6" w:name="_9zwowy3rgtit" w:colFirst="0" w:colLast="0"/>
+      <w:bookmarkEnd w:id="6"/>
+      <w:r>
+        <w:t>10 ¿Cómo aplicar CMMI en una organización?</w:t>
+      </w:r>
+    </w:p>
+    <w:p>
+      <w:pPr>
+        <w:rPr>
+          <w:color w:val="FF0000"/>
+        </w:rPr>
+      </w:pPr>
+      <w:r>
+        <w:rPr>
+          <w:color w:val="FF0000"/>
+        </w:rPr>
+        <w:t xml:space="preserve">Ver </w:t>
+      </w:r>
+      <w:proofErr w:type="gramStart"/>
+      <w:r>
+        <w:rPr>
+          <w:color w:val="FF0000"/>
+        </w:rPr>
+        <w:t>resumen</w:t>
+      </w:r>
+      <w:proofErr w:type="gramEnd"/>
+      <w:r>
+        <w:rPr>
+          <w:color w:val="FF0000"/>
+        </w:rPr>
+        <w:t xml:space="preserve"> completo</w:t>
+      </w:r>
+      <w:r>
+        <w:rPr>
+          <w:color w:val="FF0000"/>
+        </w:rPr>
+        <w:t xml:space="preserve"> </w:t>
+      </w:r>
+      <w:proofErr w:type="spellStart"/>
+      <w:r>
+        <w:rPr>
+          <w:color w:val="FF0000"/>
+        </w:rPr>
+        <w:t>pag</w:t>
+      </w:r>
+      <w:proofErr w:type="spellEnd"/>
+      <w:r>
+        <w:rPr>
+          <w:color w:val="FF0000"/>
+        </w:rPr>
+        <w:t xml:space="preserve"> 21</w:t>
+      </w:r>
+    </w:p>
+    <w:p/>
+    <w:p>
+      <w:pPr>
+        <w:pStyle w:val="Ttulo1"/>
+      </w:pPr>
+      <w:bookmarkStart w:id="7" w:name="_gnz6pxjdh5uo" w:colFirst="0" w:colLast="0"/>
       <w:bookmarkEnd w:id="7"/>
-      <w:r>
-        <w:t>10 ¿Cómo aplicar CMMI en una organización?</w:t>
-      </w:r>
-    </w:p>
-    <w:p>
-      <w:pPr>
-        <w:rPr>
-          <w:color w:val="FF0000"/>
-        </w:rPr>
-      </w:pPr>
-      <w:r>
-        <w:rPr>
-          <w:color w:val="FF0000"/>
-        </w:rPr>
-        <w:t>Ver resumen completo</w:t>
-      </w:r>
-      <w:r>
-        <w:rPr>
-          <w:color w:val="FF0000"/>
-        </w:rPr>
-        <w:t xml:space="preserve"> pag 21</w:t>
-      </w:r>
-    </w:p>
-    <w:p/>
-    <w:p>
-      <w:pPr>
-        <w:pStyle w:val="Ttulo1"/>
-      </w:pPr>
-      <w:bookmarkStart w:id="8" w:name="_gnz6pxjdh5uo" w:colFirst="0" w:colLast="0"/>
-      <w:bookmarkEnd w:id="8"/>
       <w:r>
         <w:t xml:space="preserve">11 </w:t>
       </w:r>
@@ -4729,8 +4533,8 @@
       <w:pPr>
         <w:pStyle w:val="Ttulo1"/>
       </w:pPr>
-      <w:bookmarkStart w:id="9" w:name="_sgsljj6qsmtz" w:colFirst="0" w:colLast="0"/>
-      <w:bookmarkEnd w:id="9"/>
+      <w:bookmarkStart w:id="8" w:name="_sgsljj6qsmtz" w:colFirst="0" w:colLast="0"/>
+      <w:bookmarkEnd w:id="8"/>
       <w:r>
         <w:t xml:space="preserve">12 </w:t>
       </w:r>
@@ -4748,8 +4552,8 @@
         <w:pStyle w:val="Ttulo2"/>
         <w:ind w:left="0" w:firstLine="0"/>
       </w:pPr>
-      <w:bookmarkStart w:id="10" w:name="_k3legpds0s6w" w:colFirst="0" w:colLast="0"/>
-      <w:bookmarkEnd w:id="10"/>
+      <w:bookmarkStart w:id="9" w:name="_k3legpds0s6w" w:colFirst="0" w:colLast="0"/>
+      <w:bookmarkEnd w:id="9"/>
       <w:r>
         <w:t>12</w:t>
       </w:r>
@@ -4770,8 +4574,8 @@
           <w:numId w:val="39"/>
         </w:numPr>
       </w:pPr>
-      <w:bookmarkStart w:id="11" w:name="_bc3ybli51c3" w:colFirst="0" w:colLast="0"/>
-      <w:bookmarkEnd w:id="11"/>
+      <w:bookmarkStart w:id="10" w:name="_bc3ybli51c3" w:colFirst="0" w:colLast="0"/>
+      <w:bookmarkEnd w:id="10"/>
       <w:r>
         <w:t>Desventajas</w:t>
       </w:r>
@@ -4817,27 +4621,36 @@
         <w:rPr>
           <w:color w:val="FF0000"/>
         </w:rPr>
-        <w:t xml:space="preserve">Luego de dar un vistazo general sobre CMMI podemos ver que se basa en la evaluación de procesos </w:t>
-      </w:r>
-      <w:r>
+        <w:t>Luego de dar un vistazo general sobre CMMI podemos ver que se basa en la evaluación de procesos definidos, pero nos interesa saber cómo es posible aplicar  este modelo en ambientes ágiles, ya que allí los procesos son definidos por el equipo al momento de llevar a cabo el proyecto. Para ello CMMI (desde la versión 1.3) viene hablando de temas ágiles y propone una forma de llevar las implementaciones de modelos ágiles en conjunto con CMMI.</w:t>
+      </w:r>
+    </w:p>
+    <w:p>
+      <w:pPr>
+        <w:ind w:firstLine="720"/>
         <w:rPr>
           <w:color w:val="FF0000"/>
         </w:rPr>
-        <w:t>definidos, pero nos interesa saber cómo es posible aplicar  este modelo en ambientes ágiles, ya que allí los procesos son definidos por el equipo al momento de llevar a cabo el proyecto. Para ello CMMI (desde la versión 1.3) viene hablando de temas ágiles y propone una forma de llevar las implementaciones de modelos ágiles en conjunto con CMMI.</w:t>
-      </w:r>
-    </w:p>
-    <w:p>
-      <w:pPr>
-        <w:ind w:firstLine="720"/>
+      </w:pPr>
+      <w:r>
         <w:rPr>
           <w:color w:val="FF0000"/>
         </w:rPr>
-      </w:pPr>
+        <w:lastRenderedPageBreak/>
+        <w:t xml:space="preserve">Algunas prácticas que marca CMMI pueden ser complementadas con elementos que marca SCRUM o </w:t>
+      </w:r>
+      <w:proofErr w:type="spellStart"/>
       <w:r>
         <w:rPr>
           <w:color w:val="FF0000"/>
         </w:rPr>
-        <w:t xml:space="preserve">Algunas prácticas que marca CMMI pueden ser complementadas con elementos que marca SCRUM o viceversa.Los modelos se complementan no se contraponen. A continuación, podemos ver qué elementos de SCRUM podemos </w:t>
+        <w:t>viceversa.Los</w:t>
+      </w:r>
+      <w:proofErr w:type="spellEnd"/>
+      <w:r>
+        <w:rPr>
+          <w:color w:val="FF0000"/>
+        </w:rPr>
+        <w:t xml:space="preserve"> modelos se complementan no se contraponen. A continuación, podemos ver qué elementos de SCRUM podemos </w:t>
       </w:r>
       <w:r>
         <w:t>u</w:t>
@@ -4973,8 +4786,13 @@
               <w:jc w:val="left"/>
             </w:pPr>
             <w:r>
-              <w:t>Sprint planning</w:t>
+              <w:t xml:space="preserve">Sprint </w:t>
             </w:r>
+            <w:proofErr w:type="spellStart"/>
+            <w:r>
+              <w:t>planning</w:t>
+            </w:r>
+            <w:proofErr w:type="spellEnd"/>
           </w:p>
           <w:p>
             <w:pPr>
@@ -4986,9 +4804,19 @@
               <w:contextualSpacing/>
               <w:jc w:val="left"/>
             </w:pPr>
+            <w:proofErr w:type="spellStart"/>
             <w:r>
-              <w:t>Poker estimation</w:t>
+              <w:t>Poker</w:t>
             </w:r>
+            <w:proofErr w:type="spellEnd"/>
+            <w:r>
+              <w:t xml:space="preserve"> </w:t>
+            </w:r>
+            <w:proofErr w:type="spellStart"/>
+            <w:r>
+              <w:t>estimation</w:t>
+            </w:r>
+            <w:proofErr w:type="spellEnd"/>
           </w:p>
           <w:p>
             <w:pPr>
@@ -5000,8 +4828,13 @@
               <w:contextualSpacing/>
               <w:jc w:val="left"/>
             </w:pPr>
+            <w:proofErr w:type="spellStart"/>
             <w:r>
-              <w:t>Daily meeting</w:t>
+              <w:t>Daily</w:t>
+            </w:r>
+            <w:proofErr w:type="spellEnd"/>
+            <w:r>
+              <w:t xml:space="preserve"> meeting</w:t>
             </w:r>
           </w:p>
         </w:tc>
@@ -5051,8 +4884,13 @@
               <w:contextualSpacing/>
               <w:jc w:val="left"/>
             </w:pPr>
+            <w:proofErr w:type="spellStart"/>
             <w:r>
-              <w:t>Daily meeting</w:t>
+              <w:t>Daily</w:t>
+            </w:r>
+            <w:proofErr w:type="spellEnd"/>
+            <w:r>
+              <w:t xml:space="preserve"> meeting</w:t>
             </w:r>
           </w:p>
           <w:p>
@@ -5065,9 +4903,11 @@
               <w:contextualSpacing/>
               <w:jc w:val="left"/>
             </w:pPr>
+            <w:proofErr w:type="spellStart"/>
             <w:r>
               <w:t>Review</w:t>
             </w:r>
+            <w:proofErr w:type="spellEnd"/>
           </w:p>
           <w:p>
             <w:pPr>
@@ -5079,9 +4919,11 @@
               <w:contextualSpacing/>
               <w:jc w:val="left"/>
             </w:pPr>
+            <w:proofErr w:type="spellStart"/>
             <w:r>
               <w:t>Retrospective</w:t>
             </w:r>
+            <w:proofErr w:type="spellEnd"/>
           </w:p>
         </w:tc>
       </w:tr>
@@ -5130,8 +4972,13 @@
               <w:contextualSpacing/>
               <w:jc w:val="left"/>
             </w:pPr>
+            <w:proofErr w:type="spellStart"/>
             <w:r>
-              <w:t>Daily meeting</w:t>
+              <w:t>Daily</w:t>
+            </w:r>
+            <w:proofErr w:type="spellEnd"/>
+            <w:r>
+              <w:t xml:space="preserve"> meeting</w:t>
             </w:r>
           </w:p>
           <w:p>
@@ -5183,9 +5030,19 @@
             <w:pPr>
               <w:widowControl w:val="0"/>
             </w:pPr>
+            <w:proofErr w:type="spellStart"/>
             <w:r>
-              <w:t>Configuration management</w:t>
+              <w:t>Configuration</w:t>
             </w:r>
+            <w:proofErr w:type="spellEnd"/>
+            <w:r>
+              <w:t xml:space="preserve"> </w:t>
+            </w:r>
+            <w:proofErr w:type="spellStart"/>
+            <w:r>
+              <w:t>management</w:t>
+            </w:r>
+            <w:proofErr w:type="spellEnd"/>
           </w:p>
         </w:tc>
         <w:tc>
@@ -5260,8 +5117,13 @@
               <w:contextualSpacing/>
               <w:jc w:val="left"/>
             </w:pPr>
+            <w:proofErr w:type="spellStart"/>
             <w:r>
-              <w:t>Daily meeting</w:t>
+              <w:t>Daily</w:t>
+            </w:r>
+            <w:proofErr w:type="spellEnd"/>
+            <w:r>
+              <w:t xml:space="preserve"> meeting</w:t>
             </w:r>
           </w:p>
           <w:p>
@@ -5274,8 +5136,13 @@
               <w:contextualSpacing/>
               <w:jc w:val="left"/>
             </w:pPr>
+            <w:proofErr w:type="spellStart"/>
             <w:r>
-              <w:t>Burndown charts</w:t>
+              <w:t>Burndown</w:t>
+            </w:r>
+            <w:proofErr w:type="spellEnd"/>
+            <w:r>
+              <w:t xml:space="preserve"> charts</w:t>
             </w:r>
           </w:p>
         </w:tc>
@@ -5312,7 +5179,63 @@
         <w:rPr>
           <w:color w:val="FF0000"/>
         </w:rPr>
-        <w:t>Para planificar, SCRUM propone dos ceremonias. Una de ellas es el sprint planning, en donde el equipo scrum se compromete a realizar una cierta cantidad de trabajo durante la duración del sprint, valiéndose de estimaciones para luego definir un objetivo. La otra ceremonia es la Daily meeting,  la cual permite planificar a un nivel de granularidad menor (diaria) hablando de lo que se hizo el dia anterior, ese mismo día y los inconvenientes existentes.</w:t>
+        <w:t xml:space="preserve">Para planificar, SCRUM propone dos ceremonias. Una de ellas es el sprint </w:t>
+      </w:r>
+      <w:proofErr w:type="spellStart"/>
+      <w:r>
+        <w:rPr>
+          <w:color w:val="FF0000"/>
+        </w:rPr>
+        <w:t>planning</w:t>
+      </w:r>
+      <w:proofErr w:type="spellEnd"/>
+      <w:r>
+        <w:rPr>
+          <w:color w:val="FF0000"/>
+        </w:rPr>
+        <w:t xml:space="preserve">, en donde el equipo </w:t>
+      </w:r>
+      <w:proofErr w:type="spellStart"/>
+      <w:r>
+        <w:rPr>
+          <w:color w:val="FF0000"/>
+        </w:rPr>
+        <w:t>scrum</w:t>
+      </w:r>
+      <w:proofErr w:type="spellEnd"/>
+      <w:r>
+        <w:rPr>
+          <w:color w:val="FF0000"/>
+        </w:rPr>
+        <w:t xml:space="preserve"> se compromete a realizar una cierta cantidad de trabajo durante la duración del sprint, valiéndose de estimaciones para luego definir un objetivo. La otra ceremonia es la </w:t>
+      </w:r>
+      <w:proofErr w:type="spellStart"/>
+      <w:r>
+        <w:rPr>
+          <w:color w:val="FF0000"/>
+        </w:rPr>
+        <w:t>Daily</w:t>
+      </w:r>
+      <w:proofErr w:type="spellEnd"/>
+      <w:r>
+        <w:rPr>
+          <w:color w:val="FF0000"/>
+        </w:rPr>
+        <w:t xml:space="preserve"> meeting,  la cual permite planificar a un nivel de granularidad menor (diaria) hablando de lo que se hizo el </w:t>
+      </w:r>
+      <w:proofErr w:type="spellStart"/>
+      <w:r>
+        <w:rPr>
+          <w:color w:val="FF0000"/>
+        </w:rPr>
+        <w:t>dia</w:t>
+      </w:r>
+      <w:proofErr w:type="spellEnd"/>
+      <w:r>
+        <w:rPr>
+          <w:color w:val="FF0000"/>
+        </w:rPr>
+        <w:t xml:space="preserve"> anterior, ese mismo día y los inconvenientes existentes.</w:t>
       </w:r>
     </w:p>
     <w:p>
@@ -5348,7 +5271,99 @@
         <w:rPr>
           <w:color w:val="FF0000"/>
         </w:rPr>
-        <w:t>Las daily, además, permiten detectar problemas que enfrenta el equipo de desarrollo. Por otro lado, gracias a las review (donde el product owner acepta o rechaza los ítem implementados) se puede calcular la métrica de velocidad, comparando el trabajo aceptado con el que se comprometió el equipo al principio del sprint. Si se detecta algún desvío de esta métrica, se deberá tomar alguna acción correctiva. Estas decisiones se toman en la retrospectivas,donde se busca mejorar el proceso.</w:t>
+        <w:t xml:space="preserve">Las </w:t>
+      </w:r>
+      <w:proofErr w:type="spellStart"/>
+      <w:r>
+        <w:rPr>
+          <w:color w:val="FF0000"/>
+        </w:rPr>
+        <w:t>daily</w:t>
+      </w:r>
+      <w:proofErr w:type="spellEnd"/>
+      <w:r>
+        <w:rPr>
+          <w:color w:val="FF0000"/>
+        </w:rPr>
+        <w:t xml:space="preserve">, además, permiten detectar problemas que enfrenta el equipo de desarrollo. Por otro lado, gracias a las </w:t>
+      </w:r>
+      <w:proofErr w:type="spellStart"/>
+      <w:r>
+        <w:rPr>
+          <w:color w:val="FF0000"/>
+        </w:rPr>
+        <w:t>review</w:t>
+      </w:r>
+      <w:proofErr w:type="spellEnd"/>
+      <w:r>
+        <w:rPr>
+          <w:color w:val="FF0000"/>
+        </w:rPr>
+        <w:t xml:space="preserve"> (donde el </w:t>
+      </w:r>
+      <w:proofErr w:type="spellStart"/>
+      <w:r>
+        <w:rPr>
+          <w:color w:val="FF0000"/>
+        </w:rPr>
+        <w:t>product</w:t>
+      </w:r>
+      <w:proofErr w:type="spellEnd"/>
+      <w:r>
+        <w:rPr>
+          <w:color w:val="FF0000"/>
+        </w:rPr>
+        <w:t xml:space="preserve"> </w:t>
+      </w:r>
+      <w:proofErr w:type="spellStart"/>
+      <w:r>
+        <w:rPr>
+          <w:color w:val="FF0000"/>
+        </w:rPr>
+        <w:t>owner</w:t>
+      </w:r>
+      <w:proofErr w:type="spellEnd"/>
+      <w:r>
+        <w:rPr>
+          <w:color w:val="FF0000"/>
+        </w:rPr>
+        <w:t xml:space="preserve"> acepta o rechaza </w:t>
+      </w:r>
+      <w:proofErr w:type="gramStart"/>
+      <w:r>
+        <w:rPr>
+          <w:color w:val="FF0000"/>
+        </w:rPr>
+        <w:t>los ítem implementados</w:t>
+      </w:r>
+      <w:proofErr w:type="gramEnd"/>
+      <w:r>
+        <w:rPr>
+          <w:color w:val="FF0000"/>
+        </w:rPr>
+        <w:t xml:space="preserve">) se puede calcular la métrica de velocidad, comparando el trabajo aceptado con el que se comprometió el equipo al principio del sprint. Si se detecta algún desvío de esta métrica, se deberá tomar alguna acción correctiva. Estas decisiones se toman en la </w:t>
+      </w:r>
+      <w:proofErr w:type="spellStart"/>
+      <w:r>
+        <w:rPr>
+          <w:color w:val="FF0000"/>
+        </w:rPr>
+        <w:t>retrospectivas</w:t>
+      </w:r>
+      <w:proofErr w:type="gramStart"/>
+      <w:r>
+        <w:rPr>
+          <w:color w:val="FF0000"/>
+        </w:rPr>
+        <w:t>,donde</w:t>
+      </w:r>
+      <w:proofErr w:type="spellEnd"/>
+      <w:proofErr w:type="gramEnd"/>
+      <w:r>
+        <w:rPr>
+          <w:color w:val="FF0000"/>
+        </w:rPr>
+        <w:t xml:space="preserve"> se busca mejorar el proceso.</w:t>
       </w:r>
     </w:p>
     <w:p>
@@ -5377,8 +5392,21 @@
         <w:rPr>
           <w:color w:val="FF0000"/>
         </w:rPr>
-        <w:lastRenderedPageBreak/>
-        <w:t>Como se mencionó anteriormente, las daily permiten detectar inconvenientes que se presentan a diario, lo que luego permite tomar decisiones en consecuencia; así como también en las retrospectivas se inspecciona lo realizado en el sprint anterior, tanto lo bueno como lo malo, para adaptar el proceso buscando la mejora del mismo.</w:t>
+        <w:t xml:space="preserve">Como se mencionó anteriormente, las </w:t>
+      </w:r>
+      <w:proofErr w:type="spellStart"/>
+      <w:r>
+        <w:rPr>
+          <w:color w:val="FF0000"/>
+        </w:rPr>
+        <w:t>daily</w:t>
+      </w:r>
+      <w:proofErr w:type="spellEnd"/>
+      <w:r>
+        <w:rPr>
+          <w:color w:val="FF0000"/>
+        </w:rPr>
+        <w:t xml:space="preserve"> permiten detectar inconvenientes que se presentan a diario, lo que luego permite tomar decisiones en consecuencia; así como también en las retrospectivas se inspecciona lo realizado en el sprint anterior, tanto lo bueno como lo malo, para adaptar el proceso buscando la mejora del mismo.</w:t>
       </w:r>
     </w:p>
     <w:p>
@@ -5388,24 +5416,34 @@
           <w:color w:val="FF0000"/>
         </w:rPr>
       </w:pPr>
+      <w:proofErr w:type="spellStart"/>
       <w:r>
         <w:rPr>
           <w:b/>
           <w:color w:val="FF0000"/>
         </w:rPr>
-        <w:t>Configuration Management</w:t>
-      </w:r>
-    </w:p>
-    <w:p>
-      <w:pPr>
-        <w:rPr>
+        <w:t>Configuration</w:t>
+      </w:r>
+      <w:proofErr w:type="spellEnd"/>
+      <w:r>
+        <w:rPr>
+          <w:b/>
           <w:color w:val="FF0000"/>
         </w:rPr>
-      </w:pPr>
-      <w:r>
+        <w:t xml:space="preserve"> Management</w:t>
+      </w:r>
+    </w:p>
+    <w:p>
+      <w:pPr>
         <w:rPr>
           <w:color w:val="FF0000"/>
         </w:rPr>
+      </w:pPr>
+      <w:r>
+        <w:rPr>
+          <w:color w:val="FF0000"/>
+        </w:rPr>
+        <w:lastRenderedPageBreak/>
         <w:tab/>
         <w:t>Con la complejidad actual del software, la utilización de una herramienta de gestión de configuraciones no es opcional, ya que es necesario para gestionar las distintas versiones de los ítems de configuración.</w:t>
       </w:r>
@@ -5435,7 +5473,21 @@
         <w:rPr>
           <w:color w:val="FF0000"/>
         </w:rPr>
-        <w:t xml:space="preserve">        Los burndown charts nos permiten realizar mediciones diarias del trabajo terminado, lo cual nos permite detectar retrasos en el sprint.</w:t>
+        <w:t xml:space="preserve">        Los </w:t>
+      </w:r>
+      <w:proofErr w:type="spellStart"/>
+      <w:r>
+        <w:rPr>
+          <w:color w:val="FF0000"/>
+        </w:rPr>
+        <w:t>burndown</w:t>
+      </w:r>
+      <w:proofErr w:type="spellEnd"/>
+      <w:r>
+        <w:rPr>
+          <w:color w:val="FF0000"/>
+        </w:rPr>
+        <w:t xml:space="preserve"> charts nos permiten realizar mediciones diarias del trabajo terminado, lo cual nos permite detectar retrasos en el sprint.</w:t>
       </w:r>
     </w:p>
     <w:p>
@@ -5458,8 +5510,13 @@
         <w:ind w:left="720" w:firstLine="0"/>
         <w:contextualSpacing/>
       </w:pPr>
-      <w:r>
-        <w:t>Metodos de evaluación:</w:t>
+      <w:proofErr w:type="spellStart"/>
+      <w:r>
+        <w:t>Metodos</w:t>
+      </w:r>
+      <w:proofErr w:type="spellEnd"/>
+      <w:r>
+        <w:t xml:space="preserve"> de evaluación:</w:t>
       </w:r>
     </w:p>
     <w:p>
@@ -5468,7 +5525,23 @@
         <w:contextualSpacing/>
       </w:pPr>
       <w:r>
-        <w:t>Ver resumen completo pag 23</w:t>
+        <w:t xml:space="preserve">Ver </w:t>
+      </w:r>
+      <w:proofErr w:type="gramStart"/>
+      <w:r>
+        <w:t>resumen</w:t>
+      </w:r>
+      <w:proofErr w:type="gramEnd"/>
+      <w:r>
+        <w:t xml:space="preserve"> completo </w:t>
+      </w:r>
+      <w:proofErr w:type="spellStart"/>
+      <w:r>
+        <w:t>pag</w:t>
+      </w:r>
+      <w:proofErr w:type="spellEnd"/>
+      <w:r>
+        <w:t xml:space="preserve"> 23</w:t>
       </w:r>
     </w:p>
     <w:p>
@@ -5481,8 +5554,8 @@
         <w:pStyle w:val="Ttulo1"/>
         <w:ind w:firstLine="0"/>
       </w:pPr>
-      <w:bookmarkStart w:id="12" w:name="_1osaa0kxr5jt" w:colFirst="0" w:colLast="0"/>
-      <w:bookmarkEnd w:id="12"/>
+      <w:bookmarkStart w:id="11" w:name="_1osaa0kxr5jt" w:colFirst="0" w:colLast="0"/>
+      <w:bookmarkEnd w:id="11"/>
       <w:r>
         <w:t>14</w:t>
       </w:r>
@@ -5502,8 +5575,8 @@
         <w:pStyle w:val="Ttulo1"/>
         <w:ind w:firstLine="0"/>
       </w:pPr>
-      <w:bookmarkStart w:id="13" w:name="_flst85rav7oe" w:colFirst="0" w:colLast="0"/>
-      <w:bookmarkEnd w:id="13"/>
+      <w:bookmarkStart w:id="12" w:name="_flst85rav7oe" w:colFirst="0" w:colLast="0"/>
+      <w:bookmarkEnd w:id="12"/>
       <w:r>
         <w:t>15</w:t>
       </w:r>
@@ -5519,8 +5592,8 @@
         <w:pStyle w:val="Ttulo1"/>
         <w:ind w:firstLine="0"/>
       </w:pPr>
-      <w:bookmarkStart w:id="14" w:name="_igqyo05d1sbe" w:colFirst="0" w:colLast="0"/>
-      <w:bookmarkEnd w:id="14"/>
+      <w:bookmarkStart w:id="13" w:name="_igqyo05d1sbe" w:colFirst="0" w:colLast="0"/>
+      <w:bookmarkEnd w:id="13"/>
       <w:r>
         <w:t>16</w:t>
       </w:r>
@@ -5550,12 +5623,21 @@
         </w:rPr>
         <w:t>[1]</w:t>
       </w:r>
+      <w:proofErr w:type="gramStart"/>
       <w:r>
         <w:rPr>
           <w:sz w:val="16"/>
           <w:szCs w:val="16"/>
         </w:rPr>
-        <w:t>,[3]</w:t>
+        <w:t>,[</w:t>
+      </w:r>
+      <w:proofErr w:type="gramEnd"/>
+      <w:r>
+        <w:rPr>
+          <w:sz w:val="16"/>
+          <w:szCs w:val="16"/>
+        </w:rPr>
+        <w:t>3]</w:t>
       </w:r>
       <w:r>
         <w:rPr>
@@ -5621,6 +5703,7 @@
         </w:rPr>
         <w:t>EIA 731 SECM es el estándar de “</w:t>
       </w:r>
+      <w:proofErr w:type="spellStart"/>
       <w:r>
         <w:rPr>
           <w:rFonts w:ascii="Berkeley-Medium" w:hAnsi="Berkeley-Medium" w:cs="Berkeley-Medium"/>
@@ -5628,8 +5711,9 @@
           <w:szCs w:val="16"/>
           <w:lang w:val="es-AR"/>
         </w:rPr>
-        <w:t xml:space="preserve">Electronic Industries </w:t>
-      </w:r>
+        <w:t>Electronic</w:t>
+      </w:r>
+      <w:proofErr w:type="spellEnd"/>
       <w:r>
         <w:rPr>
           <w:rFonts w:ascii="Berkeley-Medium" w:hAnsi="Berkeley-Medium" w:cs="Berkeley-Medium"/>
@@ -5637,7 +5721,7 @@
           <w:szCs w:val="16"/>
           <w:lang w:val="es-AR"/>
         </w:rPr>
-        <w:t>Alliance”</w:t>
+        <w:t xml:space="preserve"> Industries </w:t>
       </w:r>
       <w:r>
         <w:rPr>
@@ -5646,7 +5730,7 @@
           <w:szCs w:val="16"/>
           <w:lang w:val="es-AR"/>
         </w:rPr>
-        <w:t xml:space="preserve"> o el Systems Engineering </w:t>
+        <w:t>Alliance”</w:t>
       </w:r>
       <w:r>
         <w:rPr>
@@ -5655,8 +5739,9 @@
           <w:szCs w:val="16"/>
           <w:lang w:val="es-AR"/>
         </w:rPr>
-        <w:t>Capability Model. INCOSE SECAM es el modelo de evaluació</w:t>
-      </w:r>
+        <w:t xml:space="preserve"> o el </w:t>
+      </w:r>
+      <w:proofErr w:type="spellStart"/>
       <w:r>
         <w:rPr>
           <w:rFonts w:ascii="Berkeley-Medium" w:hAnsi="Berkeley-Medium" w:cs="Berkeley-Medium"/>
@@ -5664,8 +5749,9 @@
           <w:szCs w:val="16"/>
           <w:lang w:val="es-AR"/>
         </w:rPr>
-        <w:t xml:space="preserve">n de capacidad de Ingeniería de </w:t>
-      </w:r>
+        <w:t>Systems</w:t>
+      </w:r>
+      <w:proofErr w:type="spellEnd"/>
       <w:r>
         <w:rPr>
           <w:rFonts w:ascii="Berkeley-Medium" w:hAnsi="Berkeley-Medium" w:cs="Berkeley-Medium"/>
@@ -5673,7 +5759,145 @@
           <w:szCs w:val="16"/>
           <w:lang w:val="es-AR"/>
         </w:rPr>
-        <w:t>Sistemas del International Council on Systems Engineering [EIA2002a].</w:t>
+        <w:t xml:space="preserve"> </w:t>
+      </w:r>
+      <w:proofErr w:type="spellStart"/>
+      <w:r>
+        <w:rPr>
+          <w:rFonts w:ascii="Berkeley-Medium" w:hAnsi="Berkeley-Medium" w:cs="Berkeley-Medium"/>
+          <w:sz w:val="16"/>
+          <w:szCs w:val="16"/>
+          <w:lang w:val="es-AR"/>
+        </w:rPr>
+        <w:t>Engineering</w:t>
+      </w:r>
+      <w:proofErr w:type="spellEnd"/>
+      <w:r>
+        <w:rPr>
+          <w:rFonts w:ascii="Berkeley-Medium" w:hAnsi="Berkeley-Medium" w:cs="Berkeley-Medium"/>
+          <w:sz w:val="16"/>
+          <w:szCs w:val="16"/>
+          <w:lang w:val="es-AR"/>
+        </w:rPr>
+        <w:t xml:space="preserve"> </w:t>
+      </w:r>
+      <w:proofErr w:type="spellStart"/>
+      <w:r>
+        <w:rPr>
+          <w:rFonts w:ascii="Berkeley-Medium" w:hAnsi="Berkeley-Medium" w:cs="Berkeley-Medium"/>
+          <w:sz w:val="16"/>
+          <w:szCs w:val="16"/>
+          <w:lang w:val="es-AR"/>
+        </w:rPr>
+        <w:t>Capability</w:t>
+      </w:r>
+      <w:proofErr w:type="spellEnd"/>
+      <w:r>
+        <w:rPr>
+          <w:rFonts w:ascii="Berkeley-Medium" w:hAnsi="Berkeley-Medium" w:cs="Berkeley-Medium"/>
+          <w:sz w:val="16"/>
+          <w:szCs w:val="16"/>
+          <w:lang w:val="es-AR"/>
+        </w:rPr>
+        <w:t xml:space="preserve"> </w:t>
+      </w:r>
+      <w:proofErr w:type="spellStart"/>
+      <w:r>
+        <w:rPr>
+          <w:rFonts w:ascii="Berkeley-Medium" w:hAnsi="Berkeley-Medium" w:cs="Berkeley-Medium"/>
+          <w:sz w:val="16"/>
+          <w:szCs w:val="16"/>
+          <w:lang w:val="es-AR"/>
+        </w:rPr>
+        <w:t>Model</w:t>
+      </w:r>
+      <w:proofErr w:type="spellEnd"/>
+      <w:r>
+        <w:rPr>
+          <w:rFonts w:ascii="Berkeley-Medium" w:hAnsi="Berkeley-Medium" w:cs="Berkeley-Medium"/>
+          <w:sz w:val="16"/>
+          <w:szCs w:val="16"/>
+          <w:lang w:val="es-AR"/>
+        </w:rPr>
+        <w:t>. INCOSE SECAM es el modelo de evaluació</w:t>
+      </w:r>
+      <w:r>
+        <w:rPr>
+          <w:rFonts w:ascii="Berkeley-Medium" w:hAnsi="Berkeley-Medium" w:cs="Berkeley-Medium"/>
+          <w:sz w:val="16"/>
+          <w:szCs w:val="16"/>
+          <w:lang w:val="es-AR"/>
+        </w:rPr>
+        <w:t xml:space="preserve">n de capacidad de Ingeniería de </w:t>
+      </w:r>
+      <w:r>
+        <w:rPr>
+          <w:rFonts w:ascii="Berkeley-Medium" w:hAnsi="Berkeley-Medium" w:cs="Berkeley-Medium"/>
+          <w:sz w:val="16"/>
+          <w:szCs w:val="16"/>
+          <w:lang w:val="es-AR"/>
+        </w:rPr>
+        <w:t xml:space="preserve">Sistemas del International Council </w:t>
+      </w:r>
+      <w:proofErr w:type="spellStart"/>
+      <w:r>
+        <w:rPr>
+          <w:rFonts w:ascii="Berkeley-Medium" w:hAnsi="Berkeley-Medium" w:cs="Berkeley-Medium"/>
+          <w:sz w:val="16"/>
+          <w:szCs w:val="16"/>
+          <w:lang w:val="es-AR"/>
+        </w:rPr>
+        <w:t>on</w:t>
+      </w:r>
+      <w:proofErr w:type="spellEnd"/>
+      <w:r>
+        <w:rPr>
+          <w:rFonts w:ascii="Berkeley-Medium" w:hAnsi="Berkeley-Medium" w:cs="Berkeley-Medium"/>
+          <w:sz w:val="16"/>
+          <w:szCs w:val="16"/>
+          <w:lang w:val="es-AR"/>
+        </w:rPr>
+        <w:t xml:space="preserve"> </w:t>
+      </w:r>
+      <w:proofErr w:type="spellStart"/>
+      <w:r>
+        <w:rPr>
+          <w:rFonts w:ascii="Berkeley-Medium" w:hAnsi="Berkeley-Medium" w:cs="Berkeley-Medium"/>
+          <w:sz w:val="16"/>
+          <w:szCs w:val="16"/>
+          <w:lang w:val="es-AR"/>
+        </w:rPr>
+        <w:t>Systems</w:t>
+      </w:r>
+      <w:proofErr w:type="spellEnd"/>
+      <w:r>
+        <w:rPr>
+          <w:rFonts w:ascii="Berkeley-Medium" w:hAnsi="Berkeley-Medium" w:cs="Berkeley-Medium"/>
+          <w:sz w:val="16"/>
+          <w:szCs w:val="16"/>
+          <w:lang w:val="es-AR"/>
+        </w:rPr>
+        <w:t xml:space="preserve"> </w:t>
+      </w:r>
+      <w:proofErr w:type="spellStart"/>
+      <w:r>
+        <w:rPr>
+          <w:rFonts w:ascii="Berkeley-Medium" w:hAnsi="Berkeley-Medium" w:cs="Berkeley-Medium"/>
+          <w:sz w:val="16"/>
+          <w:szCs w:val="16"/>
+          <w:lang w:val="es-AR"/>
+        </w:rPr>
+        <w:t>Engineering</w:t>
+      </w:r>
+      <w:proofErr w:type="spellEnd"/>
+      <w:r>
+        <w:rPr>
+          <w:rFonts w:ascii="Berkeley-Medium" w:hAnsi="Berkeley-Medium" w:cs="Berkeley-Medium"/>
+          <w:sz w:val="16"/>
+          <w:szCs w:val="16"/>
+          <w:lang w:val="es-AR"/>
+        </w:rPr>
+        <w:t xml:space="preserve"> [EIA2002a].</w:t>
       </w:r>
     </w:p>
     <w:p>
@@ -5713,7 +5937,67 @@
           <w:szCs w:val="16"/>
           <w:lang w:val="es-AR"/>
         </w:rPr>
-        <w:t>Para más información sobre las evaluaciones, consúltese Appraisal Requirements for CMMI y</w:t>
+        <w:t xml:space="preserve">Para más información sobre las evaluaciones, consúltese </w:t>
+      </w:r>
+      <w:proofErr w:type="spellStart"/>
+      <w:r>
+        <w:rPr>
+          <w:rFonts w:ascii="Berkeley-Medium" w:hAnsi="Berkeley-Medium" w:cs="Berkeley-Medium"/>
+          <w:sz w:val="16"/>
+          <w:szCs w:val="16"/>
+          <w:lang w:val="es-AR"/>
+        </w:rPr>
+        <w:t>Appraisal</w:t>
+      </w:r>
+      <w:proofErr w:type="spellEnd"/>
+      <w:r>
+        <w:rPr>
+          <w:rFonts w:ascii="Berkeley-Medium" w:hAnsi="Berkeley-Medium" w:cs="Berkeley-Medium"/>
+          <w:sz w:val="16"/>
+          <w:szCs w:val="16"/>
+          <w:lang w:val="es-AR"/>
+        </w:rPr>
+        <w:t xml:space="preserve"> </w:t>
+      </w:r>
+      <w:proofErr w:type="spellStart"/>
+      <w:r>
+        <w:rPr>
+          <w:rFonts w:ascii="Berkeley-Medium" w:hAnsi="Berkeley-Medium" w:cs="Berkeley-Medium"/>
+          <w:sz w:val="16"/>
+          <w:szCs w:val="16"/>
+          <w:lang w:val="es-AR"/>
+        </w:rPr>
+        <w:t>Requirements</w:t>
+      </w:r>
+      <w:proofErr w:type="spellEnd"/>
+      <w:r>
+        <w:rPr>
+          <w:rFonts w:ascii="Berkeley-Medium" w:hAnsi="Berkeley-Medium" w:cs="Berkeley-Medium"/>
+          <w:sz w:val="16"/>
+          <w:szCs w:val="16"/>
+          <w:lang w:val="es-AR"/>
+        </w:rPr>
+        <w:t xml:space="preserve"> </w:t>
+      </w:r>
+      <w:proofErr w:type="spellStart"/>
+      <w:r>
+        <w:rPr>
+          <w:rFonts w:ascii="Berkeley-Medium" w:hAnsi="Berkeley-Medium" w:cs="Berkeley-Medium"/>
+          <w:sz w:val="16"/>
+          <w:szCs w:val="16"/>
+          <w:lang w:val="es-AR"/>
+        </w:rPr>
+        <w:t>for</w:t>
+      </w:r>
+      <w:proofErr w:type="spellEnd"/>
+      <w:r>
+        <w:rPr>
+          <w:rFonts w:ascii="Berkeley-Medium" w:hAnsi="Berkeley-Medium" w:cs="Berkeley-Medium"/>
+          <w:sz w:val="16"/>
+          <w:szCs w:val="16"/>
+          <w:lang w:val="es-AR"/>
+        </w:rPr>
+        <w:t xml:space="preserve"> CMMI y</w:t>
       </w:r>
     </w:p>
     <w:p>
@@ -5768,6 +6052,7 @@
           <w:lang w:val="es-AR"/>
         </w:rPr>
       </w:pPr>
+      <w:proofErr w:type="gramStart"/>
       <w:r>
         <w:rPr>
           <w:rFonts w:ascii="Berkeley-Medium" w:hAnsi="Berkeley-Medium" w:cs="Berkeley-Medium"/>
@@ -5777,6 +6062,7 @@
         </w:rPr>
         <w:t>2011a, SEI 2011b].</w:t>
       </w:r>
+      <w:proofErr w:type="gramEnd"/>
     </w:p>
     <w:p>
       <w:pPr>
@@ -5800,7 +6086,7 @@
 </file>
 
 <file path=word/endnotes.xml><?xml version="1.0" encoding="utf-8"?>
-<w:endnotes xmlns:wpc="http://schemas.microsoft.com/office/word/2010/wordprocessingCanvas" xmlns:cx="http://schemas.microsoft.com/office/drawing/2014/chartex" xmlns:cx1="http://schemas.microsoft.com/office/drawing/2015/9/8/chartex" xmlns:mc="http://schemas.openxmlformats.org/markup-compatibility/2006" xmlns:o="urn:schemas-microsoft-com:office:office" xmlns:r="http://schemas.openxmlformats.org/officeDocument/2006/relationships" xmlns:m="http://schemas.openxmlformats.org/officeDocument/2006/math" xmlns:v="urn:schemas-microsoft-com:vml" xmlns:wp14="http://schemas.microsoft.com/office/word/2010/wordprocessingDrawing" xmlns:wp="http://schemas.openxmlformats.org/drawingml/2006/wordprocessingDrawing" xmlns:w10="urn:schemas-microsoft-com:office:word" xmlns:w="http://schemas.openxmlformats.org/wordprocessingml/2006/main" xmlns:w14="http://schemas.microsoft.com/office/word/2010/wordml" xmlns:w15="http://schemas.microsoft.com/office/word/2012/wordml" xmlns:w16se="http://schemas.microsoft.com/office/word/2015/wordml/symex" xmlns:wpg="http://schemas.microsoft.com/office/word/2010/wordprocessingGroup" xmlns:wpi="http://schemas.microsoft.com/office/word/2010/wordprocessingInk" xmlns:wne="http://schemas.microsoft.com/office/word/2006/wordml" xmlns:wps="http://schemas.microsoft.com/office/word/2010/wordprocessingShape" mc:Ignorable="w14 w15 w16se wp14">
+<w:endnotes xmlns:wpc="http://schemas.microsoft.com/office/word/2010/wordprocessingCanvas" xmlns:mc="http://schemas.openxmlformats.org/markup-compatibility/2006" xmlns:o="urn:schemas-microsoft-com:office:office" xmlns:r="http://schemas.openxmlformats.org/officeDocument/2006/relationships" xmlns:m="http://schemas.openxmlformats.org/officeDocument/2006/math" xmlns:v="urn:schemas-microsoft-com:vml" xmlns:wp14="http://schemas.microsoft.com/office/word/2010/wordprocessingDrawing" xmlns:wp="http://schemas.openxmlformats.org/drawingml/2006/wordprocessingDrawing" xmlns:w10="urn:schemas-microsoft-com:office:word" xmlns:w="http://schemas.openxmlformats.org/wordprocessingml/2006/main" xmlns:w14="http://schemas.microsoft.com/office/word/2010/wordml" xmlns:wpg="http://schemas.microsoft.com/office/word/2010/wordprocessingGroup" xmlns:wpi="http://schemas.microsoft.com/office/word/2010/wordprocessingInk" xmlns:wne="http://schemas.microsoft.com/office/word/2006/wordml" xmlns:wps="http://schemas.microsoft.com/office/word/2010/wordprocessingShape" mc:Ignorable="w14 wp14">
   <w:endnote w:type="separator" w:id="-1">
     <w:p>
       <w:r>
@@ -5819,7 +6105,7 @@
 </file>
 
 <file path=word/footer1.xml><?xml version="1.0" encoding="utf-8"?>
-<w:ftr xmlns:wpc="http://schemas.microsoft.com/office/word/2010/wordprocessingCanvas" xmlns:cx="http://schemas.microsoft.com/office/drawing/2014/chartex" xmlns:cx1="http://schemas.microsoft.com/office/drawing/2015/9/8/chartex" xmlns:mc="http://schemas.openxmlformats.org/markup-compatibility/2006" xmlns:o="urn:schemas-microsoft-com:office:office" xmlns:r="http://schemas.openxmlformats.org/officeDocument/2006/relationships" xmlns:m="http://schemas.openxmlformats.org/officeDocument/2006/math" xmlns:v="urn:schemas-microsoft-com:vml" xmlns:wp14="http://schemas.microsoft.com/office/word/2010/wordprocessingDrawing" xmlns:wp="http://schemas.openxmlformats.org/drawingml/2006/wordprocessingDrawing" xmlns:w10="urn:schemas-microsoft-com:office:word" xmlns:w="http://schemas.openxmlformats.org/wordprocessingml/2006/main" xmlns:w14="http://schemas.microsoft.com/office/word/2010/wordml" xmlns:w15="http://schemas.microsoft.com/office/word/2012/wordml" xmlns:w16se="http://schemas.microsoft.com/office/word/2015/wordml/symex" xmlns:wpg="http://schemas.microsoft.com/office/word/2010/wordprocessingGroup" xmlns:wpi="http://schemas.microsoft.com/office/word/2010/wordprocessingInk" xmlns:wne="http://schemas.microsoft.com/office/word/2006/wordml" xmlns:wps="http://schemas.microsoft.com/office/word/2010/wordprocessingShape" mc:Ignorable="w14 w15 w16se wp14">
+<w:ftr xmlns:wpc="http://schemas.microsoft.com/office/word/2010/wordprocessingCanvas" xmlns:mc="http://schemas.openxmlformats.org/markup-compatibility/2006" xmlns:o="urn:schemas-microsoft-com:office:office" xmlns:r="http://schemas.openxmlformats.org/officeDocument/2006/relationships" xmlns:m="http://schemas.openxmlformats.org/officeDocument/2006/math" xmlns:v="urn:schemas-microsoft-com:vml" xmlns:wp14="http://schemas.microsoft.com/office/word/2010/wordprocessingDrawing" xmlns:wp="http://schemas.openxmlformats.org/drawingml/2006/wordprocessingDrawing" xmlns:w10="urn:schemas-microsoft-com:office:word" xmlns:w="http://schemas.openxmlformats.org/wordprocessingml/2006/main" xmlns:w14="http://schemas.microsoft.com/office/word/2010/wordml" xmlns:wpg="http://schemas.microsoft.com/office/word/2010/wordprocessingGroup" xmlns:wpi="http://schemas.microsoft.com/office/word/2010/wordprocessingInk" xmlns:wne="http://schemas.microsoft.com/office/word/2006/wordml" xmlns:wps="http://schemas.microsoft.com/office/word/2010/wordprocessingShape" mc:Ignorable="w14 wp14">
   <w:p>
     <w:pPr>
       <w:tabs>
@@ -5837,231 +6123,289 @@
     <w:r>
       <w:rPr>
         <w:rFonts w:ascii="Times New Roman" w:eastAsia="Times New Roman" w:hAnsi="Times New Roman" w:cs="Times New Roman"/>
+        <w:noProof/>
         <w:sz w:val="24"/>
         <w:szCs w:val="24"/>
-      </w:rPr>
-      <w:tab/>
-    </w:r>
-    <w:r>
-      <w:rPr>
-        <w:noProof/>
-        <w:lang w:val="en-US"/>
       </w:rPr>
       <mc:AlternateContent>
         <mc:Choice Requires="wps">
           <w:drawing>
-            <wp:anchor distT="0" distB="0" distL="114300" distR="114300" simplePos="0" relativeHeight="251659264" behindDoc="0" locked="0" layoutInCell="1" hidden="0" allowOverlap="1">
+            <wp:anchor distT="0" distB="0" distL="114300" distR="114300" simplePos="0" relativeHeight="251659264" behindDoc="0" locked="0" layoutInCell="1" allowOverlap="1" wp14:anchorId="2A9E6483" wp14:editId="1982C65D">
               <wp:simplePos x="0" y="0"/>
-              <wp:positionH relativeFrom="margin">
-                <wp:posOffset>0</wp:posOffset>
+              <wp:positionH relativeFrom="column">
+                <wp:posOffset>5349399</wp:posOffset>
               </wp:positionH>
               <wp:positionV relativeFrom="paragraph">
-                <wp:posOffset>63500</wp:posOffset>
+                <wp:posOffset>-40640</wp:posOffset>
               </wp:positionV>
-              <wp:extent cx="6172200" cy="38100"/>
+              <wp:extent cx="421322" cy="1403985"/>
               <wp:effectExtent l="0" t="0" r="0" b="0"/>
               <wp:wrapNone/>
-              <wp:docPr id="7" name="Conector recto de flecha 7"/>
-              <wp:cNvGraphicFramePr/>
+              <wp:docPr id="307" name="Cuadro de texto 2"/>
+              <wp:cNvGraphicFramePr>
+                <a:graphicFrameLocks xmlns:a="http://schemas.openxmlformats.org/drawingml/2006/main"/>
+              </wp:cNvGraphicFramePr>
               <a:graphic xmlns:a="http://schemas.openxmlformats.org/drawingml/2006/main">
                 <a:graphicData uri="http://schemas.microsoft.com/office/word/2010/wordprocessingShape">
                   <wps:wsp>
-                    <wps:cNvCnPr/>
-                    <wps:spPr>
+                    <wps:cNvSpPr txBox="1">
+                      <a:spLocks noChangeArrowheads="1"/>
+                    </wps:cNvSpPr>
+                    <wps:spPr bwMode="auto">
                       <a:xfrm>
-                        <a:off x="2259900" y="3780000"/>
-                        <a:ext cx="6172200" cy="0"/>
+                        <a:off x="0" y="0"/>
+                        <a:ext cx="421322" cy="1403985"/>
                       </a:xfrm>
-                      <a:prstGeom prst="straightConnector1">
+                      <a:prstGeom prst="rect">
                         <a:avLst/>
                       </a:prstGeom>
                       <a:noFill/>
-                      <a:ln w="38100" cap="flat" cmpd="thickThin">
-                        <a:solidFill>
-                          <a:srgbClr val="000000"/>
-                        </a:solidFill>
-                        <a:prstDash val="solid"/>
+                      <a:ln w="9525">
+                        <a:noFill/>
                         <a:miter lim="800000"/>
-                        <a:headEnd type="none" w="med" len="med"/>
-                        <a:tailEnd type="none" w="med" len="med"/>
+                        <a:headEnd/>
+                        <a:tailEnd/>
                       </a:ln>
                     </wps:spPr>
-                    <wps:bodyPr/>
+                    <wps:txbx>
+                      <w:txbxContent>
+                        <w:p>
+                          <w:pPr>
+                            <w:ind w:firstLine="0"/>
+                            <w:jc w:val="center"/>
+                            <w:rPr>
+                              <w:b/>
+                              <w:color w:val="1F4E79" w:themeColor="accent1" w:themeShade="80"/>
+                              <w:sz w:val="24"/>
+                              <w:szCs w:val="24"/>
+                            </w:rPr>
+                          </w:pPr>
+                          <w:r>
+                            <w:rPr>
+                              <w:b/>
+                              <w:color w:val="1F4E79" w:themeColor="accent1" w:themeShade="80"/>
+                              <w:sz w:val="24"/>
+                              <w:szCs w:val="24"/>
+                            </w:rPr>
+                            <w:fldChar w:fldCharType="begin"/>
+                          </w:r>
+                          <w:r>
+                            <w:rPr>
+                              <w:b/>
+                              <w:color w:val="1F4E79" w:themeColor="accent1" w:themeShade="80"/>
+                              <w:sz w:val="24"/>
+                              <w:szCs w:val="24"/>
+                            </w:rPr>
+                            <w:instrText>PAGE   \* MERGEFORMAT</w:instrText>
+                          </w:r>
+                          <w:r>
+                            <w:rPr>
+                              <w:b/>
+                              <w:color w:val="1F4E79" w:themeColor="accent1" w:themeShade="80"/>
+                              <w:sz w:val="24"/>
+                              <w:szCs w:val="24"/>
+                            </w:rPr>
+                            <w:fldChar w:fldCharType="separate"/>
+                          </w:r>
+                          <w:r>
+                            <w:rPr>
+                              <w:b/>
+                              <w:noProof/>
+                              <w:color w:val="1F4E79" w:themeColor="accent1" w:themeShade="80"/>
+                              <w:sz w:val="24"/>
+                              <w:szCs w:val="24"/>
+                            </w:rPr>
+                            <w:t>3</w:t>
+                          </w:r>
+                          <w:r>
+                            <w:rPr>
+                              <w:b/>
+                              <w:color w:val="1F4E79" w:themeColor="accent1" w:themeShade="80"/>
+                              <w:sz w:val="24"/>
+                              <w:szCs w:val="24"/>
+                            </w:rPr>
+                            <w:fldChar w:fldCharType="end"/>
+                          </w:r>
+                        </w:p>
+                      </w:txbxContent>
+                    </wps:txbx>
+                    <wps:bodyPr rot="0" vert="horz" wrap="square" lIns="91440" tIns="45720" rIns="91440" bIns="45720" anchor="t" anchorCtr="0">
+                      <a:spAutoFit/>
+                    </wps:bodyPr>
                   </wps:wsp>
                 </a:graphicData>
               </a:graphic>
+              <wp14:sizeRelH relativeFrom="margin">
+                <wp14:pctWidth>0</wp14:pctWidth>
+              </wp14:sizeRelH>
+              <wp14:sizeRelV relativeFrom="margin">
+                <wp14:pctHeight>20000</wp14:pctHeight>
+              </wp14:sizeRelV>
             </wp:anchor>
           </w:drawing>
         </mc:Choice>
-        <mc:Fallback xmlns:cx2="http://schemas.microsoft.com/office/drawing/2015/10/21/chartex" xmlns:cx3="http://schemas.microsoft.com/office/drawing/2016/5/9/chartex" xmlns:cx4="http://schemas.microsoft.com/office/drawing/2016/5/10/chartex" xmlns:cx5="http://schemas.microsoft.com/office/drawing/2016/5/11/chartex" xmlns:cx6="http://schemas.microsoft.com/office/drawing/2016/5/12/chartex" xmlns:cx7="http://schemas.microsoft.com/office/drawing/2016/5/13/chartex" xmlns:cx8="http://schemas.microsoft.com/office/drawing/2016/5/14/chartex" xmlns:aink="http://schemas.microsoft.com/office/drawing/2016/ink" xmlns:am3d="http://schemas.microsoft.com/office/drawing/2017/model3d" xmlns:w16cid="http://schemas.microsoft.com/office/word/2016/wordml/cid">
+        <mc:Fallback>
           <w:pict>
-            <v:shapetype w14:anchorId="2056D271" id="_x0000_t32" coordsize="21600,21600" o:spt="32" o:oned="t" path="m,l21600,21600e" filled="f">
-              <v:path arrowok="t" fillok="f" o:connecttype="none"/>
-              <o:lock v:ext="edit" shapetype="t"/>
+            <v:shapetype id="_x0000_t202" coordsize="21600,21600" o:spt="202" path="m,l,21600r21600,l21600,xe">
+              <v:stroke joinstyle="miter"/>
+              <v:path gradientshapeok="t" o:connecttype="rect"/>
             </v:shapetype>
-            <v:shape id="Conector recto de flecha 7" o:spid="_x0000_s1026" type="#_x0000_t32" style="position:absolute;margin-left:0;margin-top:5pt;width:486pt;height:3pt;z-index:251659264;visibility:visible;mso-wrap-style:square;mso-wrap-distance-left:9pt;mso-wrap-distance-top:0;mso-wrap-distance-right:9pt;mso-wrap-distance-bottom:0;mso-position-horizontal:absolute;mso-position-horizontal-relative:margin;mso-position-vertical:absolute;mso-position-vertical-relative:text" o:gfxdata="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" strokeweight="3pt">
-              <v:stroke linestyle="thickThin" joinstyle="miter"/>
-              <w10:wrap anchorx="margin"/>
+            <v:shape id="Cuadro de texto 2" o:spid="_x0000_s1026" type="#_x0000_t202" style="position:absolute;margin-left:421.2pt;margin-top:-3.2pt;width:33.15pt;height:110.55pt;z-index:251659264;visibility:visible;mso-wrap-style:square;mso-width-percent:0;mso-height-percent:200;mso-wrap-distance-left:9pt;mso-wrap-distance-top:0;mso-wrap-distance-right:9pt;mso-wrap-distance-bottom:0;mso-position-horizontal:absolute;mso-position-horizontal-relative:text;mso-position-vertical:absolute;mso-position-vertical-relative:text;mso-width-percent:0;mso-height-percent:200;mso-width-relative:margin;mso-height-relative:margin;v-text-anchor:top" o:gfxdata="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" filled="f" stroked="f">
+              <v:textbox style="mso-fit-shape-to-text:t">
+                <w:txbxContent>
+                  <w:p>
+                    <w:pPr>
+                      <w:ind w:firstLine="0"/>
+                      <w:jc w:val="center"/>
+                      <w:rPr>
+                        <w:b/>
+                        <w:color w:val="1F4E79" w:themeColor="accent1" w:themeShade="80"/>
+                        <w:sz w:val="24"/>
+                        <w:szCs w:val="24"/>
+                      </w:rPr>
+                    </w:pPr>
+                    <w:r>
+                      <w:rPr>
+                        <w:b/>
+                        <w:color w:val="1F4E79" w:themeColor="accent1" w:themeShade="80"/>
+                        <w:sz w:val="24"/>
+                        <w:szCs w:val="24"/>
+                      </w:rPr>
+                      <w:fldChar w:fldCharType="begin"/>
+                    </w:r>
+                    <w:r>
+                      <w:rPr>
+                        <w:b/>
+                        <w:color w:val="1F4E79" w:themeColor="accent1" w:themeShade="80"/>
+                        <w:sz w:val="24"/>
+                        <w:szCs w:val="24"/>
+                      </w:rPr>
+                      <w:instrText>PAGE   \* MERGEFORMAT</w:instrText>
+                    </w:r>
+                    <w:r>
+                      <w:rPr>
+                        <w:b/>
+                        <w:color w:val="1F4E79" w:themeColor="accent1" w:themeShade="80"/>
+                        <w:sz w:val="24"/>
+                        <w:szCs w:val="24"/>
+                      </w:rPr>
+                      <w:fldChar w:fldCharType="separate"/>
+                    </w:r>
+                    <w:r>
+                      <w:rPr>
+                        <w:b/>
+                        <w:noProof/>
+                        <w:color w:val="1F4E79" w:themeColor="accent1" w:themeShade="80"/>
+                        <w:sz w:val="24"/>
+                        <w:szCs w:val="24"/>
+                      </w:rPr>
+                      <w:t>3</w:t>
+                    </w:r>
+                    <w:r>
+                      <w:rPr>
+                        <w:b/>
+                        <w:color w:val="1F4E79" w:themeColor="accent1" w:themeShade="80"/>
+                        <w:sz w:val="24"/>
+                        <w:szCs w:val="24"/>
+                      </w:rPr>
+                      <w:fldChar w:fldCharType="end"/>
+                    </w:r>
+                  </w:p>
+                </w:txbxContent>
+              </v:textbox>
             </v:shape>
           </w:pict>
         </mc:Fallback>
       </mc:AlternateContent>
     </w:r>
+    <w:r>
+      <w:rPr>
+        <w:rFonts w:ascii="Times New Roman" w:eastAsia="Times New Roman" w:hAnsi="Times New Roman" w:cs="Times New Roman"/>
+        <w:noProof/>
+        <w:sz w:val="24"/>
+        <w:szCs w:val="24"/>
+        <w:lang w:eastAsia="es-ES"/>
+      </w:rPr>
+      <w:drawing>
+        <wp:inline distT="0" distB="0" distL="0" distR="0" wp14:anchorId="4900B048" wp14:editId="3A779379">
+          <wp:extent cx="6151880" cy="400685"/>
+          <wp:effectExtent l="0" t="0" r="1270" b="0"/>
+          <wp:docPr id="6" name="0 Imagen"/>
+          <wp:cNvGraphicFramePr>
+            <a:graphicFrameLocks xmlns:a="http://schemas.openxmlformats.org/drawingml/2006/main" noChangeAspect="1"/>
+          </wp:cNvGraphicFramePr>
+          <a:graphic xmlns:a="http://schemas.openxmlformats.org/drawingml/2006/main">
+            <a:graphicData uri="http://schemas.openxmlformats.org/drawingml/2006/picture">
+              <pic:pic xmlns:pic="http://schemas.openxmlformats.org/drawingml/2006/picture">
+                <pic:nvPicPr>
+                  <pic:cNvPr id="0" name="Pie.png"/>
+                  <pic:cNvPicPr/>
+                </pic:nvPicPr>
+                <pic:blipFill>
+                  <a:blip r:embed="rId1">
+                    <a:extLst>
+                      <a:ext uri="{28A0092B-C50C-407E-A947-70E740481C1C}">
+                        <a14:useLocalDpi xmlns:a14="http://schemas.microsoft.com/office/drawing/2010/main" val="0"/>
+                      </a:ext>
+                    </a:extLst>
+                  </a:blip>
+                  <a:stretch>
+                    <a:fillRect/>
+                  </a:stretch>
+                </pic:blipFill>
+                <pic:spPr>
+                  <a:xfrm>
+                    <a:off x="0" y="0"/>
+                    <a:ext cx="6151880" cy="400685"/>
+                  </a:xfrm>
+                  <a:prstGeom prst="rect">
+                    <a:avLst/>
+                  </a:prstGeom>
+                </pic:spPr>
+              </pic:pic>
+            </a:graphicData>
+          </a:graphic>
+        </wp:inline>
+      </w:drawing>
+    </w:r>
   </w:p>
+</w:ftr>
+</file>
+
+<file path=word/footnotes.xml><?xml version="1.0" encoding="utf-8"?>
+<w:footnotes xmlns:wpc="http://schemas.microsoft.com/office/word/2010/wordprocessingCanvas" xmlns:mc="http://schemas.openxmlformats.org/markup-compatibility/2006" xmlns:o="urn:schemas-microsoft-com:office:office" xmlns:r="http://schemas.openxmlformats.org/officeDocument/2006/relationships" xmlns:m="http://schemas.openxmlformats.org/officeDocument/2006/math" xmlns:v="urn:schemas-microsoft-com:vml" xmlns:wp14="http://schemas.microsoft.com/office/word/2010/wordprocessingDrawing" xmlns:wp="http://schemas.openxmlformats.org/drawingml/2006/wordprocessingDrawing" xmlns:w10="urn:schemas-microsoft-com:office:word" xmlns:w="http://schemas.openxmlformats.org/wordprocessingml/2006/main" xmlns:w14="http://schemas.microsoft.com/office/word/2010/wordml" xmlns:wpg="http://schemas.microsoft.com/office/word/2010/wordprocessingGroup" xmlns:wpi="http://schemas.microsoft.com/office/word/2010/wordprocessingInk" xmlns:wne="http://schemas.microsoft.com/office/word/2006/wordml" xmlns:wps="http://schemas.microsoft.com/office/word/2010/wordprocessingShape" mc:Ignorable="w14 wp14">
+  <w:footnote w:type="separator" w:id="-1">
+    <w:p>
+      <w:r>
+        <w:separator/>
+      </w:r>
+    </w:p>
+  </w:footnote>
+  <w:footnote w:type="continuationSeparator" w:id="0">
+    <w:p>
+      <w:r>
+        <w:continuationSeparator/>
+      </w:r>
+    </w:p>
+  </w:footnote>
+</w:footnotes>
+</file>
+
+<file path=word/header1.xml><?xml version="1.0" encoding="utf-8"?>
+<w:hdr xmlns:wpc="http://schemas.microsoft.com/office/word/2010/wordprocessingCanvas" xmlns:mc="http://schemas.openxmlformats.org/markup-compatibility/2006" xmlns:o="urn:schemas-microsoft-com:office:office" xmlns:r="http://schemas.openxmlformats.org/officeDocument/2006/relationships" xmlns:m="http://schemas.openxmlformats.org/officeDocument/2006/math" xmlns:v="urn:schemas-microsoft-com:vml" xmlns:wp14="http://schemas.microsoft.com/office/word/2010/wordprocessingDrawing" xmlns:wp="http://schemas.openxmlformats.org/drawingml/2006/wordprocessingDrawing" xmlns:w10="urn:schemas-microsoft-com:office:word" xmlns:w="http://schemas.openxmlformats.org/wordprocessingml/2006/main" xmlns:w14="http://schemas.microsoft.com/office/word/2010/wordml" xmlns:wpg="http://schemas.microsoft.com/office/word/2010/wordprocessingGroup" xmlns:wpi="http://schemas.microsoft.com/office/word/2010/wordprocessingInk" xmlns:wne="http://schemas.microsoft.com/office/word/2006/wordml" xmlns:wps="http://schemas.microsoft.com/office/word/2010/wordprocessingShape" mc:Ignorable="w14 wp14">
   <w:p>
     <w:pPr>
       <w:tabs>
         <w:tab w:val="center" w:pos="4419"/>
         <w:tab w:val="right" w:pos="8838"/>
       </w:tabs>
-      <w:spacing w:after="567"/>
       <w:ind w:firstLine="0"/>
-      <w:jc w:val="center"/>
       <w:rPr>
         <w:rFonts w:ascii="Times New Roman" w:eastAsia="Times New Roman" w:hAnsi="Times New Roman" w:cs="Times New Roman"/>
-        <w:sz w:val="24"/>
-        <w:szCs w:val="24"/>
-      </w:rPr>
-    </w:pPr>
-    <w:r>
-      <w:rPr>
-        <w:rFonts w:ascii="Racer" w:eastAsia="Racer" w:hAnsi="Racer" w:cs="Racer"/>
         <w:sz w:val="20"/>
         <w:szCs w:val="20"/>
       </w:rPr>
-      <w:fldChar w:fldCharType="begin"/>
-    </w:r>
-    <w:r>
-      <w:rPr>
-        <w:rFonts w:ascii="Racer" w:eastAsia="Racer" w:hAnsi="Racer" w:cs="Racer"/>
-        <w:sz w:val="20"/>
-        <w:szCs w:val="20"/>
-      </w:rPr>
-      <w:instrText>PAGE</w:instrText>
-    </w:r>
-    <w:r>
-      <w:rPr>
-        <w:rFonts w:ascii="Racer" w:eastAsia="Racer" w:hAnsi="Racer" w:cs="Racer"/>
-        <w:sz w:val="20"/>
-        <w:szCs w:val="20"/>
-      </w:rPr>
-      <w:fldChar w:fldCharType="separate"/>
-    </w:r>
-    <w:r>
-      <w:rPr>
-        <w:rFonts w:ascii="Racer" w:eastAsia="Racer" w:hAnsi="Racer" w:cs="Racer"/>
-        <w:noProof/>
-        <w:sz w:val="20"/>
-        <w:szCs w:val="20"/>
-      </w:rPr>
-      <w:t>7</w:t>
-    </w:r>
-    <w:r>
-      <w:rPr>
-        <w:rFonts w:ascii="Racer" w:eastAsia="Racer" w:hAnsi="Racer" w:cs="Racer"/>
-        <w:sz w:val="20"/>
-        <w:szCs w:val="20"/>
-      </w:rPr>
-      <w:fldChar w:fldCharType="end"/>
-    </w:r>
-  </w:p>
-</w:ftr>
-</file>
-
-<file path=word/footnotes.xml><?xml version="1.0" encoding="utf-8"?>
-<w:footnotes xmlns:wpc="http://schemas.microsoft.com/office/word/2010/wordprocessingCanvas" xmlns:cx="http://schemas.microsoft.com/office/drawing/2014/chartex" xmlns:cx1="http://schemas.microsoft.com/office/drawing/2015/9/8/chartex" xmlns:mc="http://schemas.openxmlformats.org/markup-compatibility/2006" xmlns:o="urn:schemas-microsoft-com:office:office" xmlns:r="http://schemas.openxmlformats.org/officeDocument/2006/relationships" xmlns:m="http://schemas.openxmlformats.org/officeDocument/2006/math" xmlns:v="urn:schemas-microsoft-com:vml" xmlns:wp14="http://schemas.microsoft.com/office/word/2010/wordprocessingDrawing" xmlns:wp="http://schemas.openxmlformats.org/drawingml/2006/wordprocessingDrawing" xmlns:w10="urn:schemas-microsoft-com:office:word" xmlns:w="http://schemas.openxmlformats.org/wordprocessingml/2006/main" xmlns:w14="http://schemas.microsoft.com/office/word/2010/wordml" xmlns:w15="http://schemas.microsoft.com/office/word/2012/wordml" xmlns:w16se="http://schemas.microsoft.com/office/word/2015/wordml/symex" xmlns:wpg="http://schemas.microsoft.com/office/word/2010/wordprocessingGroup" xmlns:wpi="http://schemas.microsoft.com/office/word/2010/wordprocessingInk" xmlns:wne="http://schemas.microsoft.com/office/word/2006/wordml" xmlns:wps="http://schemas.microsoft.com/office/word/2010/wordprocessingShape" mc:Ignorable="w14 w15 w16se wp14">
-  <w:footnote w:type="separator" w:id="-1">
-    <w:p>
-      <w:r>
-        <w:separator/>
-      </w:r>
-    </w:p>
-  </w:footnote>
-  <w:footnote w:type="continuationSeparator" w:id="0">
-    <w:p>
-      <w:r>
-        <w:continuationSeparator/>
-      </w:r>
-    </w:p>
-  </w:footnote>
-</w:footnotes>
-</file>
-
-<file path=word/header1.xml><?xml version="1.0" encoding="utf-8"?>
-<w:hdr xmlns:wpc="http://schemas.microsoft.com/office/word/2010/wordprocessingCanvas" xmlns:cx="http://schemas.microsoft.com/office/drawing/2014/chartex" xmlns:cx1="http://schemas.microsoft.com/office/drawing/2015/9/8/chartex" xmlns:mc="http://schemas.openxmlformats.org/markup-compatibility/2006" xmlns:o="urn:schemas-microsoft-com:office:office" xmlns:r="http://schemas.openxmlformats.org/officeDocument/2006/relationships" xmlns:m="http://schemas.openxmlformats.org/officeDocument/2006/math" xmlns:v="urn:schemas-microsoft-com:vml" xmlns:wp14="http://schemas.microsoft.com/office/word/2010/wordprocessingDrawing" xmlns:wp="http://schemas.openxmlformats.org/drawingml/2006/wordprocessingDrawing" xmlns:w10="urn:schemas-microsoft-com:office:word" xmlns:w="http://schemas.openxmlformats.org/wordprocessingml/2006/main" xmlns:w14="http://schemas.microsoft.com/office/word/2010/wordml" xmlns:w15="http://schemas.microsoft.com/office/word/2012/wordml" xmlns:w16se="http://schemas.microsoft.com/office/word/2015/wordml/symex" xmlns:wpg="http://schemas.microsoft.com/office/word/2010/wordprocessingGroup" xmlns:wpi="http://schemas.microsoft.com/office/word/2010/wordprocessingInk" xmlns:wne="http://schemas.microsoft.com/office/word/2006/wordml" xmlns:wps="http://schemas.microsoft.com/office/word/2010/wordprocessingShape" mc:Ignorable="w14 w15 w16se wp14">
-  <w:p>
-    <w:pPr>
-      <w:spacing w:before="567"/>
-      <w:ind w:right="360"/>
     </w:pPr>
-    <w:r>
-      <w:t>UTN - FRC. Cahuana, Casares, Ludueña, Pinchiroli, Ribero. CMMI</w:t>
-    </w:r>
-    <w:r>
-      <w:rPr>
-        <w:noProof/>
-        <w:lang w:val="en-US"/>
-      </w:rPr>
-      <mc:AlternateContent>
-        <mc:Choice Requires="wps">
-          <w:drawing>
-            <wp:anchor distT="0" distB="0" distL="114300" distR="114300" simplePos="0" relativeHeight="251664384" behindDoc="0" locked="0" layoutInCell="1" hidden="0" allowOverlap="1">
-              <wp:simplePos x="0" y="0"/>
-              <wp:positionH relativeFrom="margin">
-                <wp:posOffset>0</wp:posOffset>
-              </wp:positionH>
-              <wp:positionV relativeFrom="paragraph">
-                <wp:posOffset>241300</wp:posOffset>
-              </wp:positionV>
-              <wp:extent cx="6172200" cy="38100"/>
-              <wp:effectExtent l="0" t="0" r="0" b="0"/>
-              <wp:wrapNone/>
-              <wp:docPr id="8" name="Conector recto de flecha 8"/>
-              <wp:cNvGraphicFramePr/>
-              <a:graphic xmlns:a="http://schemas.openxmlformats.org/drawingml/2006/main">
-                <a:graphicData uri="http://schemas.microsoft.com/office/word/2010/wordprocessingShape">
-                  <wps:wsp>
-                    <wps:cNvCnPr/>
-                    <wps:spPr>
-                      <a:xfrm>
-                        <a:off x="2259900" y="3780000"/>
-                        <a:ext cx="6172200" cy="0"/>
-                      </a:xfrm>
-                      <a:prstGeom prst="straightConnector1">
-                        <a:avLst/>
-                      </a:prstGeom>
-                      <a:noFill/>
-                      <a:ln w="38100" cap="flat" cmpd="thinThick">
-                        <a:solidFill>
-                          <a:srgbClr val="000000"/>
-                        </a:solidFill>
-                        <a:prstDash val="solid"/>
-                        <a:miter lim="800000"/>
-                        <a:headEnd type="none" w="med" len="med"/>
-                        <a:tailEnd type="none" w="med" len="med"/>
-                      </a:ln>
-                    </wps:spPr>
-                    <wps:bodyPr/>
-                  </wps:wsp>
-                </a:graphicData>
-              </a:graphic>
-            </wp:anchor>
-          </w:drawing>
-        </mc:Choice>
-        <mc:Fallback xmlns:cx2="http://schemas.microsoft.com/office/drawing/2015/10/21/chartex" xmlns:cx3="http://schemas.microsoft.com/office/drawing/2016/5/9/chartex" xmlns:cx4="http://schemas.microsoft.com/office/drawing/2016/5/10/chartex" xmlns:cx5="http://schemas.microsoft.com/office/drawing/2016/5/11/chartex" xmlns:cx6="http://schemas.microsoft.com/office/drawing/2016/5/12/chartex" xmlns:cx7="http://schemas.microsoft.com/office/drawing/2016/5/13/chartex" xmlns:cx8="http://schemas.microsoft.com/office/drawing/2016/5/14/chartex" xmlns:aink="http://schemas.microsoft.com/office/drawing/2016/ink" xmlns:am3d="http://schemas.microsoft.com/office/drawing/2017/model3d" xmlns:w16cid="http://schemas.microsoft.com/office/word/2016/wordml/cid">
-          <w:pict>
-            <v:shapetype w14:anchorId="78C33BE2" id="_x0000_t32" coordsize="21600,21600" o:spt="32" o:oned="t" path="m,l21600,21600e" filled="f">
-              <v:path arrowok="t" fillok="f" o:connecttype="none"/>
-              <o:lock v:ext="edit" shapetype="t"/>
-            </v:shapetype>
-            <v:shape id="Conector recto de flecha 8" o:spid="_x0000_s1026" type="#_x0000_t32" style="position:absolute;margin-left:0;margin-top:19pt;width:486pt;height:3pt;z-index:251664384;visibility:visible;mso-wrap-style:square;mso-wrap-distance-left:9pt;mso-wrap-distance-top:0;mso-wrap-distance-right:9pt;mso-wrap-distance-bottom:0;mso-position-horizontal:absolute;mso-position-horizontal-relative:margin;mso-position-vertical:absolute;mso-position-vertical-relative:text" o:gfxdata="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" strokeweight="3pt">
-              <v:stroke linestyle="thinThick" joinstyle="miter"/>
-              <w10:wrap anchorx="margin"/>
-            </v:shape>
-          </w:pict>
-        </mc:Fallback>
-      </mc:AlternateContent>
-    </w:r>
   </w:p>
   <w:p>
     <w:pPr>
@@ -6078,31 +6422,61 @@
     </w:pPr>
     <w:r>
       <w:rPr>
+        <w:rFonts w:ascii="Times New Roman" w:eastAsia="Times New Roman" w:hAnsi="Times New Roman" w:cs="Times New Roman"/>
+        <w:noProof/>
         <w:sz w:val="20"/>
         <w:szCs w:val="20"/>
-      </w:rPr>
-      <w:t>.</w:t>
+        <w:lang w:eastAsia="es-ES"/>
+      </w:rPr>
+      <w:drawing>
+        <wp:inline distT="0" distB="0" distL="0" distR="0" wp14:anchorId="7EF7F9BE" wp14:editId="0A34E769">
+          <wp:extent cx="6151880" cy="589280"/>
+          <wp:effectExtent l="0" t="0" r="1270" b="1270"/>
+          <wp:docPr id="5" name="0 Imagen"/>
+          <wp:cNvGraphicFramePr>
+            <a:graphicFrameLocks xmlns:a="http://schemas.openxmlformats.org/drawingml/2006/main" noChangeAspect="1"/>
+          </wp:cNvGraphicFramePr>
+          <a:graphic xmlns:a="http://schemas.openxmlformats.org/drawingml/2006/main">
+            <a:graphicData uri="http://schemas.openxmlformats.org/drawingml/2006/picture">
+              <pic:pic xmlns:pic="http://schemas.openxmlformats.org/drawingml/2006/picture">
+                <pic:nvPicPr>
+                  <pic:cNvPr id="0" name="Encabezado.png"/>
+                  <pic:cNvPicPr/>
+                </pic:nvPicPr>
+                <pic:blipFill>
+                  <a:blip r:embed="rId1">
+                    <a:extLst>
+                      <a:ext uri="{28A0092B-C50C-407E-A947-70E740481C1C}">
+                        <a14:useLocalDpi xmlns:a14="http://schemas.microsoft.com/office/drawing/2010/main" val="0"/>
+                      </a:ext>
+                    </a:extLst>
+                  </a:blip>
+                  <a:stretch>
+                    <a:fillRect/>
+                  </a:stretch>
+                </pic:blipFill>
+                <pic:spPr>
+                  <a:xfrm>
+                    <a:off x="0" y="0"/>
+                    <a:ext cx="6151880" cy="589280"/>
+                  </a:xfrm>
+                  <a:prstGeom prst="rect">
+                    <a:avLst/>
+                  </a:prstGeom>
+                </pic:spPr>
+              </pic:pic>
+            </a:graphicData>
+          </a:graphic>
+        </wp:inline>
+      </w:drawing>
     </w:r>
-  </w:p>
-  <w:p>
-    <w:pPr>
-      <w:tabs>
-        <w:tab w:val="center" w:pos="4419"/>
-        <w:tab w:val="right" w:pos="8838"/>
-      </w:tabs>
-      <w:ind w:firstLine="0"/>
-      <w:jc w:val="left"/>
-      <w:rPr>
-        <w:rFonts w:ascii="Times New Roman" w:eastAsia="Times New Roman" w:hAnsi="Times New Roman" w:cs="Times New Roman"/>
-      </w:rPr>
-    </w:pPr>
   </w:p>
 </w:hdr>
 </file>
 
 <file path=word/numbering.xml><?xml version="1.0" encoding="utf-8"?>
-<w:numbering xmlns:wpc="http://schemas.microsoft.com/office/word/2010/wordprocessingCanvas" xmlns:cx="http://schemas.microsoft.com/office/drawing/2014/chartex" xmlns:cx1="http://schemas.microsoft.com/office/drawing/2015/9/8/chartex" xmlns:mc="http://schemas.openxmlformats.org/markup-compatibility/2006" xmlns:o="urn:schemas-microsoft-com:office:office" xmlns:r="http://schemas.openxmlformats.org/officeDocument/2006/relationships" xmlns:m="http://schemas.openxmlformats.org/officeDocument/2006/math" xmlns:v="urn:schemas-microsoft-com:vml" xmlns:wp14="http://schemas.microsoft.com/office/word/2010/wordprocessingDrawing" xmlns:wp="http://schemas.openxmlformats.org/drawingml/2006/wordprocessingDrawing" xmlns:w10="urn:schemas-microsoft-com:office:word" xmlns:w="http://schemas.openxmlformats.org/wordprocessingml/2006/main" xmlns:w14="http://schemas.microsoft.com/office/word/2010/wordml" xmlns:w15="http://schemas.microsoft.com/office/word/2012/wordml" xmlns:w16se="http://schemas.microsoft.com/office/word/2015/wordml/symex" xmlns:wpg="http://schemas.microsoft.com/office/word/2010/wordprocessingGroup" xmlns:wpi="http://schemas.microsoft.com/office/word/2010/wordprocessingInk" xmlns:wne="http://schemas.microsoft.com/office/word/2006/wordml" xmlns:wps="http://schemas.microsoft.com/office/word/2010/wordprocessingShape" mc:Ignorable="w14 w15 w16se wp14">
-  <w:abstractNum w:abstractNumId="0" w15:restartNumberingAfterBreak="0">
+<w:numbering xmlns:wpc="http://schemas.microsoft.com/office/word/2010/wordprocessingCanvas" xmlns:mc="http://schemas.openxmlformats.org/markup-compatibility/2006" xmlns:o="urn:schemas-microsoft-com:office:office" xmlns:r="http://schemas.openxmlformats.org/officeDocument/2006/relationships" xmlns:m="http://schemas.openxmlformats.org/officeDocument/2006/math" xmlns:v="urn:schemas-microsoft-com:vml" xmlns:wp14="http://schemas.microsoft.com/office/word/2010/wordprocessingDrawing" xmlns:wp="http://schemas.openxmlformats.org/drawingml/2006/wordprocessingDrawing" xmlns:w10="urn:schemas-microsoft-com:office:word" xmlns:w="http://schemas.openxmlformats.org/wordprocessingml/2006/main" xmlns:w14="http://schemas.microsoft.com/office/word/2010/wordml" xmlns:wpg="http://schemas.microsoft.com/office/word/2010/wordprocessingGroup" xmlns:wpi="http://schemas.microsoft.com/office/word/2010/wordprocessingInk" xmlns:wne="http://schemas.microsoft.com/office/word/2006/wordml" xmlns:wps="http://schemas.microsoft.com/office/word/2010/wordprocessingShape" mc:Ignorable="w14 wp14">
+  <w:abstractNum w:abstractNumId="0">
     <w:nsid w:val="020B0C7A"/>
     <w:multiLevelType w:val="hybridMultilevel"/>
     <w:tmpl w:val="B4964EEE"/>
@@ -6215,7 +6589,7 @@
       </w:rPr>
     </w:lvl>
   </w:abstractNum>
-  <w:abstractNum w:abstractNumId="1" w15:restartNumberingAfterBreak="0">
+  <w:abstractNum w:abstractNumId="1">
     <w:nsid w:val="054302CE"/>
     <w:multiLevelType w:val="hybridMultilevel"/>
     <w:tmpl w:val="A83C84BE"/>
@@ -6328,7 +6702,7 @@
       </w:rPr>
     </w:lvl>
   </w:abstractNum>
-  <w:abstractNum w:abstractNumId="2" w15:restartNumberingAfterBreak="0">
+  <w:abstractNum w:abstractNumId="2">
     <w:nsid w:val="07B73299"/>
     <w:multiLevelType w:val="hybridMultilevel"/>
     <w:tmpl w:val="63FE9954"/>
@@ -6440,7 +6814,7 @@
       </w:rPr>
     </w:lvl>
   </w:abstractNum>
-  <w:abstractNum w:abstractNumId="3" w15:restartNumberingAfterBreak="0">
+  <w:abstractNum w:abstractNumId="3">
     <w:nsid w:val="088A4AB6"/>
     <w:multiLevelType w:val="hybridMultilevel"/>
     <w:tmpl w:val="E990EE92"/>
@@ -6529,7 +6903,7 @@
       </w:pPr>
     </w:lvl>
   </w:abstractNum>
-  <w:abstractNum w:abstractNumId="4" w15:restartNumberingAfterBreak="0">
+  <w:abstractNum w:abstractNumId="4">
     <w:nsid w:val="08EA36AD"/>
     <w:multiLevelType w:val="hybridMultilevel"/>
     <w:tmpl w:val="913C2FF0"/>
@@ -6642,7 +7016,7 @@
       </w:rPr>
     </w:lvl>
   </w:abstractNum>
-  <w:abstractNum w:abstractNumId="5" w15:restartNumberingAfterBreak="0">
+  <w:abstractNum w:abstractNumId="5">
     <w:nsid w:val="12ED4664"/>
     <w:multiLevelType w:val="multilevel"/>
     <w:tmpl w:val="6F245232"/>
@@ -6755,7 +7129,7 @@
       </w:rPr>
     </w:lvl>
   </w:abstractNum>
-  <w:abstractNum w:abstractNumId="6" w15:restartNumberingAfterBreak="0">
+  <w:abstractNum w:abstractNumId="6">
     <w:nsid w:val="139B67F5"/>
     <w:multiLevelType w:val="multilevel"/>
     <w:tmpl w:val="0044A132"/>
@@ -6868,7 +7242,7 @@
       </w:rPr>
     </w:lvl>
   </w:abstractNum>
-  <w:abstractNum w:abstractNumId="7" w15:restartNumberingAfterBreak="0">
+  <w:abstractNum w:abstractNumId="7">
     <w:nsid w:val="14F53245"/>
     <w:multiLevelType w:val="hybridMultilevel"/>
     <w:tmpl w:val="6A56E7CA"/>
@@ -6981,7 +7355,7 @@
       </w:rPr>
     </w:lvl>
   </w:abstractNum>
-  <w:abstractNum w:abstractNumId="8" w15:restartNumberingAfterBreak="0">
+  <w:abstractNum w:abstractNumId="8">
     <w:nsid w:val="1A626A3B"/>
     <w:multiLevelType w:val="multilevel"/>
     <w:tmpl w:val="376CA808"/>
@@ -7094,7 +7468,7 @@
       </w:rPr>
     </w:lvl>
   </w:abstractNum>
-  <w:abstractNum w:abstractNumId="9" w15:restartNumberingAfterBreak="0">
+  <w:abstractNum w:abstractNumId="9">
     <w:nsid w:val="1CF63669"/>
     <w:multiLevelType w:val="multilevel"/>
     <w:tmpl w:val="3926F5A2"/>
@@ -7207,7 +7581,7 @@
       </w:rPr>
     </w:lvl>
   </w:abstractNum>
-  <w:abstractNum w:abstractNumId="10" w15:restartNumberingAfterBreak="0">
+  <w:abstractNum w:abstractNumId="10">
     <w:nsid w:val="1D4A5097"/>
     <w:multiLevelType w:val="multilevel"/>
     <w:tmpl w:val="0060C66E"/>
@@ -7319,7 +7693,7 @@
       </w:rPr>
     </w:lvl>
   </w:abstractNum>
-  <w:abstractNum w:abstractNumId="11" w15:restartNumberingAfterBreak="0">
+  <w:abstractNum w:abstractNumId="11">
     <w:nsid w:val="1F2B6D42"/>
     <w:multiLevelType w:val="multilevel"/>
     <w:tmpl w:val="AD1A4036"/>
@@ -7432,7 +7806,7 @@
       </w:rPr>
     </w:lvl>
   </w:abstractNum>
-  <w:abstractNum w:abstractNumId="12" w15:restartNumberingAfterBreak="0">
+  <w:abstractNum w:abstractNumId="12">
     <w:nsid w:val="213D554B"/>
     <w:multiLevelType w:val="multilevel"/>
     <w:tmpl w:val="CF0E0210"/>
@@ -7545,7 +7919,7 @@
       </w:rPr>
     </w:lvl>
   </w:abstractNum>
-  <w:abstractNum w:abstractNumId="13" w15:restartNumberingAfterBreak="0">
+  <w:abstractNum w:abstractNumId="13">
     <w:nsid w:val="242A11A8"/>
     <w:multiLevelType w:val="multilevel"/>
     <w:tmpl w:val="2F064584"/>
@@ -7658,7 +8032,7 @@
       </w:rPr>
     </w:lvl>
   </w:abstractNum>
-  <w:abstractNum w:abstractNumId="14" w15:restartNumberingAfterBreak="0">
+  <w:abstractNum w:abstractNumId="14">
     <w:nsid w:val="24D9587E"/>
     <w:multiLevelType w:val="hybridMultilevel"/>
     <w:tmpl w:val="41C486E0"/>
@@ -7770,7 +8144,7 @@
       </w:rPr>
     </w:lvl>
   </w:abstractNum>
-  <w:abstractNum w:abstractNumId="15" w15:restartNumberingAfterBreak="0">
+  <w:abstractNum w:abstractNumId="15">
     <w:nsid w:val="25031903"/>
     <w:multiLevelType w:val="multilevel"/>
     <w:tmpl w:val="57888F28"/>
@@ -7913,7 +8287,7 @@
       </w:rPr>
     </w:lvl>
   </w:abstractNum>
-  <w:abstractNum w:abstractNumId="16" w15:restartNumberingAfterBreak="0">
+  <w:abstractNum w:abstractNumId="16">
     <w:nsid w:val="27657E17"/>
     <w:multiLevelType w:val="hybridMultilevel"/>
     <w:tmpl w:val="184C9E14"/>
@@ -8026,7 +8400,7 @@
       </w:rPr>
     </w:lvl>
   </w:abstractNum>
-  <w:abstractNum w:abstractNumId="17" w15:restartNumberingAfterBreak="0">
+  <w:abstractNum w:abstractNumId="17">
     <w:nsid w:val="28F90284"/>
     <w:multiLevelType w:val="hybridMultilevel"/>
     <w:tmpl w:val="5DFAAE58"/>
@@ -8138,7 +8512,7 @@
       </w:rPr>
     </w:lvl>
   </w:abstractNum>
-  <w:abstractNum w:abstractNumId="18" w15:restartNumberingAfterBreak="0">
+  <w:abstractNum w:abstractNumId="18">
     <w:nsid w:val="2A134F75"/>
     <w:multiLevelType w:val="hybridMultilevel"/>
     <w:tmpl w:val="F2BCD46C"/>
@@ -8251,7 +8625,7 @@
       </w:rPr>
     </w:lvl>
   </w:abstractNum>
-  <w:abstractNum w:abstractNumId="19" w15:restartNumberingAfterBreak="0">
+  <w:abstractNum w:abstractNumId="19">
     <w:nsid w:val="2E1C2F9D"/>
     <w:multiLevelType w:val="multilevel"/>
     <w:tmpl w:val="C450BD68"/>
@@ -8364,7 +8738,7 @@
       </w:rPr>
     </w:lvl>
   </w:abstractNum>
-  <w:abstractNum w:abstractNumId="20" w15:restartNumberingAfterBreak="0">
+  <w:abstractNum w:abstractNumId="20">
     <w:nsid w:val="353A414A"/>
     <w:multiLevelType w:val="hybridMultilevel"/>
     <w:tmpl w:val="D5CC9E5A"/>
@@ -8477,7 +8851,7 @@
       </w:rPr>
     </w:lvl>
   </w:abstractNum>
-  <w:abstractNum w:abstractNumId="21" w15:restartNumberingAfterBreak="0">
+  <w:abstractNum w:abstractNumId="21">
     <w:nsid w:val="367C792F"/>
     <w:multiLevelType w:val="hybridMultilevel"/>
     <w:tmpl w:val="BCF48DD0"/>
@@ -8590,7 +8964,7 @@
       </w:rPr>
     </w:lvl>
   </w:abstractNum>
-  <w:abstractNum w:abstractNumId="22" w15:restartNumberingAfterBreak="0">
+  <w:abstractNum w:abstractNumId="22">
     <w:nsid w:val="39DB37EE"/>
     <w:multiLevelType w:val="multilevel"/>
     <w:tmpl w:val="E4B482B4"/>
@@ -8703,7 +9077,7 @@
       </w:rPr>
     </w:lvl>
   </w:abstractNum>
-  <w:abstractNum w:abstractNumId="23" w15:restartNumberingAfterBreak="0">
+  <w:abstractNum w:abstractNumId="23">
     <w:nsid w:val="39EB293D"/>
     <w:multiLevelType w:val="hybridMultilevel"/>
     <w:tmpl w:val="96048166"/>
@@ -8816,7 +9190,7 @@
       </w:rPr>
     </w:lvl>
   </w:abstractNum>
-  <w:abstractNum w:abstractNumId="24" w15:restartNumberingAfterBreak="0">
+  <w:abstractNum w:abstractNumId="24">
     <w:nsid w:val="3DDC5B7C"/>
     <w:multiLevelType w:val="multilevel"/>
     <w:tmpl w:val="BB205B34"/>
@@ -8929,7 +9303,7 @@
       </w:rPr>
     </w:lvl>
   </w:abstractNum>
-  <w:abstractNum w:abstractNumId="25" w15:restartNumberingAfterBreak="0">
+  <w:abstractNum w:abstractNumId="25">
     <w:nsid w:val="441400EB"/>
     <w:multiLevelType w:val="multilevel"/>
     <w:tmpl w:val="B7D4CDC0"/>
@@ -9041,7 +9415,7 @@
       </w:rPr>
     </w:lvl>
   </w:abstractNum>
-  <w:abstractNum w:abstractNumId="26" w15:restartNumberingAfterBreak="0">
+  <w:abstractNum w:abstractNumId="26">
     <w:nsid w:val="450B724B"/>
     <w:multiLevelType w:val="hybridMultilevel"/>
     <w:tmpl w:val="13FE7400"/>
@@ -9157,7 +9531,7 @@
       </w:pPr>
     </w:lvl>
   </w:abstractNum>
-  <w:abstractNum w:abstractNumId="27" w15:restartNumberingAfterBreak="0">
+  <w:abstractNum w:abstractNumId="27">
     <w:nsid w:val="48F514C8"/>
     <w:multiLevelType w:val="multilevel"/>
     <w:tmpl w:val="DE40E09C"/>
@@ -9270,7 +9644,7 @@
       </w:rPr>
     </w:lvl>
   </w:abstractNum>
-  <w:abstractNum w:abstractNumId="28" w15:restartNumberingAfterBreak="0">
+  <w:abstractNum w:abstractNumId="28">
     <w:nsid w:val="4F6644B6"/>
     <w:multiLevelType w:val="multilevel"/>
     <w:tmpl w:val="5B8C7A4C"/>
@@ -9386,7 +9760,7 @@
       </w:rPr>
     </w:lvl>
   </w:abstractNum>
-  <w:abstractNum w:abstractNumId="29" w15:restartNumberingAfterBreak="0">
+  <w:abstractNum w:abstractNumId="29">
     <w:nsid w:val="4FA662EE"/>
     <w:multiLevelType w:val="multilevel"/>
     <w:tmpl w:val="134A7480"/>
@@ -9499,7 +9873,7 @@
       </w:rPr>
     </w:lvl>
   </w:abstractNum>
-  <w:abstractNum w:abstractNumId="30" w15:restartNumberingAfterBreak="0">
+  <w:abstractNum w:abstractNumId="30">
     <w:nsid w:val="51F1405D"/>
     <w:multiLevelType w:val="multilevel"/>
     <w:tmpl w:val="E7BCB4CC"/>
@@ -9612,7 +9986,7 @@
       </w:rPr>
     </w:lvl>
   </w:abstractNum>
-  <w:abstractNum w:abstractNumId="31" w15:restartNumberingAfterBreak="0">
+  <w:abstractNum w:abstractNumId="31">
     <w:nsid w:val="559873F5"/>
     <w:multiLevelType w:val="hybridMultilevel"/>
     <w:tmpl w:val="984295EA"/>
@@ -9752,7 +10126,7 @@
       </w:rPr>
     </w:lvl>
   </w:abstractNum>
-  <w:abstractNum w:abstractNumId="32" w15:restartNumberingAfterBreak="0">
+  <w:abstractNum w:abstractNumId="32">
     <w:nsid w:val="5D913BE3"/>
     <w:multiLevelType w:val="hybridMultilevel"/>
     <w:tmpl w:val="85B86CA0"/>
@@ -9865,7 +10239,7 @@
       </w:rPr>
     </w:lvl>
   </w:abstractNum>
-  <w:abstractNum w:abstractNumId="33" w15:restartNumberingAfterBreak="0">
+  <w:abstractNum w:abstractNumId="33">
     <w:nsid w:val="5F06216C"/>
     <w:multiLevelType w:val="multilevel"/>
     <w:tmpl w:val="AE986F1C"/>
@@ -9978,7 +10352,7 @@
       </w:rPr>
     </w:lvl>
   </w:abstractNum>
-  <w:abstractNum w:abstractNumId="34" w15:restartNumberingAfterBreak="0">
+  <w:abstractNum w:abstractNumId="34">
     <w:nsid w:val="64A72DB2"/>
     <w:multiLevelType w:val="hybridMultilevel"/>
     <w:tmpl w:val="EC623064"/>
@@ -10091,7 +10465,7 @@
       </w:rPr>
     </w:lvl>
   </w:abstractNum>
-  <w:abstractNum w:abstractNumId="35" w15:restartNumberingAfterBreak="0">
+  <w:abstractNum w:abstractNumId="35">
     <w:nsid w:val="65A77FCD"/>
     <w:multiLevelType w:val="hybridMultilevel"/>
     <w:tmpl w:val="7E4491E4"/>
@@ -10204,7 +10578,7 @@
       </w:rPr>
     </w:lvl>
   </w:abstractNum>
-  <w:abstractNum w:abstractNumId="36" w15:restartNumberingAfterBreak="0">
+  <w:abstractNum w:abstractNumId="36">
     <w:nsid w:val="6C02473C"/>
     <w:multiLevelType w:val="hybridMultilevel"/>
     <w:tmpl w:val="2A880230"/>
@@ -10317,7 +10691,7 @@
       </w:rPr>
     </w:lvl>
   </w:abstractNum>
-  <w:abstractNum w:abstractNumId="37" w15:restartNumberingAfterBreak="0">
+  <w:abstractNum w:abstractNumId="37">
     <w:nsid w:val="6DB5002E"/>
     <w:multiLevelType w:val="hybridMultilevel"/>
     <w:tmpl w:val="278EC7D0"/>
@@ -10430,7 +10804,7 @@
       </w:rPr>
     </w:lvl>
   </w:abstractNum>
-  <w:abstractNum w:abstractNumId="38" w15:restartNumberingAfterBreak="0">
+  <w:abstractNum w:abstractNumId="38">
     <w:nsid w:val="700B1CB4"/>
     <w:multiLevelType w:val="hybridMultilevel"/>
     <w:tmpl w:val="D8DE7F6E"/>
@@ -10542,7 +10916,7 @@
       </w:rPr>
     </w:lvl>
   </w:abstractNum>
-  <w:abstractNum w:abstractNumId="39" w15:restartNumberingAfterBreak="0">
+  <w:abstractNum w:abstractNumId="39">
     <w:nsid w:val="70930910"/>
     <w:multiLevelType w:val="hybridMultilevel"/>
     <w:tmpl w:val="BE208962"/>
@@ -10655,7 +11029,7 @@
       </w:rPr>
     </w:lvl>
   </w:abstractNum>
-  <w:abstractNum w:abstractNumId="40" w15:restartNumberingAfterBreak="0">
+  <w:abstractNum w:abstractNumId="40">
     <w:nsid w:val="74814368"/>
     <w:multiLevelType w:val="multilevel"/>
     <w:tmpl w:val="7B944F0C"/>
@@ -10768,7 +11142,7 @@
       </w:rPr>
     </w:lvl>
   </w:abstractNum>
-  <w:abstractNum w:abstractNumId="41" w15:restartNumberingAfterBreak="0">
+  <w:abstractNum w:abstractNumId="41">
     <w:nsid w:val="77B65BDF"/>
     <w:multiLevelType w:val="multilevel"/>
     <w:tmpl w:val="922AE0F4"/>
@@ -10881,7 +11255,7 @@
       </w:rPr>
     </w:lvl>
   </w:abstractNum>
-  <w:abstractNum w:abstractNumId="42" w15:restartNumberingAfterBreak="0">
+  <w:abstractNum w:abstractNumId="42">
     <w:nsid w:val="7C3021FE"/>
     <w:multiLevelType w:val="hybridMultilevel"/>
     <w:tmpl w:val="78667AAC"/>
@@ -10993,7 +11367,7 @@
       </w:rPr>
     </w:lvl>
   </w:abstractNum>
-  <w:abstractNum w:abstractNumId="43" w15:restartNumberingAfterBreak="0">
+  <w:abstractNum w:abstractNumId="43">
     <w:nsid w:val="7D172BBE"/>
     <w:multiLevelType w:val="hybridMultilevel"/>
     <w:tmpl w:val="8AEAB95A"/>
@@ -11165,15 +11539,6 @@
   </w:num>
   <w:num w:numId="20">
     <w:abstractNumId w:val="15"/>
-    <w:lvlOverride w:ilvl="0"/>
-    <w:lvlOverride w:ilvl="1"/>
-    <w:lvlOverride w:ilvl="2"/>
-    <w:lvlOverride w:ilvl="3"/>
-    <w:lvlOverride w:ilvl="4"/>
-    <w:lvlOverride w:ilvl="5"/>
-    <w:lvlOverride w:ilvl="6"/>
-    <w:lvlOverride w:ilvl="7"/>
-    <w:lvlOverride w:ilvl="8"/>
   </w:num>
   <w:num w:numId="21">
     <w:abstractNumId w:val="16"/>
@@ -11251,7 +11616,7 @@
 </file>
 
 <file path=word/styles.xml><?xml version="1.0" encoding="utf-8"?>
-<w:styles xmlns:mc="http://schemas.openxmlformats.org/markup-compatibility/2006" xmlns:r="http://schemas.openxmlformats.org/officeDocument/2006/relationships" xmlns:w="http://schemas.openxmlformats.org/wordprocessingml/2006/main" xmlns:w14="http://schemas.microsoft.com/office/word/2010/wordml" xmlns:w15="http://schemas.microsoft.com/office/word/2012/wordml" xmlns:w16se="http://schemas.microsoft.com/office/word/2015/wordml/symex" mc:Ignorable="w14 w15 w16se">
+<w:styles xmlns:mc="http://schemas.openxmlformats.org/markup-compatibility/2006" xmlns:r="http://schemas.openxmlformats.org/officeDocument/2006/relationships" xmlns:w="http://schemas.openxmlformats.org/wordprocessingml/2006/main" xmlns:w14="http://schemas.microsoft.com/office/word/2010/wordml" mc:Ignorable="w14">
   <w:docDefaults>
     <w:rPrDefault>
       <w:rPr>
@@ -11276,378 +11641,144 @@
       </w:pPr>
     </w:pPrDefault>
   </w:docDefaults>
-  <w:latentStyles w:defLockedState="0" w:defUIPriority="99" w:defSemiHidden="0" w:defUnhideWhenUsed="0" w:defQFormat="0" w:count="371">
-    <w:lsdException w:name="Normal" w:uiPriority="0" w:qFormat="1"/>
-    <w:lsdException w:name="heading 1" w:uiPriority="9" w:qFormat="1"/>
-    <w:lsdException w:name="heading 2" w:semiHidden="1" w:uiPriority="9" w:unhideWhenUsed="1" w:qFormat="1"/>
-    <w:lsdException w:name="heading 3" w:semiHidden="1" w:uiPriority="9" w:unhideWhenUsed="1" w:qFormat="1"/>
-    <w:lsdException w:name="heading 4" w:semiHidden="1" w:uiPriority="9" w:unhideWhenUsed="1" w:qFormat="1"/>
-    <w:lsdException w:name="heading 5" w:semiHidden="1" w:uiPriority="9" w:unhideWhenUsed="1" w:qFormat="1"/>
-    <w:lsdException w:name="heading 6" w:semiHidden="1" w:uiPriority="9" w:unhideWhenUsed="1" w:qFormat="1"/>
-    <w:lsdException w:name="heading 7" w:semiHidden="1" w:uiPriority="9" w:unhideWhenUsed="1" w:qFormat="1"/>
-    <w:lsdException w:name="heading 8" w:semiHidden="1" w:uiPriority="9" w:unhideWhenUsed="1" w:qFormat="1"/>
-    <w:lsdException w:name="heading 9" w:semiHidden="1" w:uiPriority="9" w:unhideWhenUsed="1" w:qFormat="1"/>
-    <w:lsdException w:name="index 1" w:semiHidden="1" w:unhideWhenUsed="1"/>
-    <w:lsdException w:name="index 2" w:semiHidden="1" w:unhideWhenUsed="1"/>
-    <w:lsdException w:name="index 3" w:semiHidden="1" w:unhideWhenUsed="1"/>
-    <w:lsdException w:name="index 4" w:semiHidden="1" w:unhideWhenUsed="1"/>
-    <w:lsdException w:name="index 5" w:semiHidden="1" w:unhideWhenUsed="1"/>
-    <w:lsdException w:name="index 6" w:semiHidden="1" w:unhideWhenUsed="1"/>
-    <w:lsdException w:name="index 7" w:semiHidden="1" w:unhideWhenUsed="1"/>
-    <w:lsdException w:name="index 8" w:semiHidden="1" w:unhideWhenUsed="1"/>
-    <w:lsdException w:name="index 9" w:semiHidden="1" w:unhideWhenUsed="1"/>
-    <w:lsdException w:name="toc 1" w:semiHidden="1" w:uiPriority="39" w:unhideWhenUsed="1"/>
-    <w:lsdException w:name="toc 2" w:semiHidden="1" w:uiPriority="39" w:unhideWhenUsed="1"/>
-    <w:lsdException w:name="toc 3" w:semiHidden="1" w:uiPriority="39" w:unhideWhenUsed="1"/>
-    <w:lsdException w:name="toc 4" w:semiHidden="1" w:uiPriority="39" w:unhideWhenUsed="1"/>
-    <w:lsdException w:name="toc 5" w:semiHidden="1" w:uiPriority="39" w:unhideWhenUsed="1"/>
-    <w:lsdException w:name="toc 6" w:semiHidden="1" w:uiPriority="39" w:unhideWhenUsed="1"/>
-    <w:lsdException w:name="toc 7" w:semiHidden="1" w:uiPriority="39" w:unhideWhenUsed="1"/>
-    <w:lsdException w:name="toc 8" w:semiHidden="1" w:uiPriority="39" w:unhideWhenUsed="1"/>
-    <w:lsdException w:name="toc 9" w:semiHidden="1" w:uiPriority="39" w:unhideWhenUsed="1"/>
-    <w:lsdException w:name="Normal Indent" w:semiHidden="1" w:unhideWhenUsed="1"/>
-    <w:lsdException w:name="footnote text" w:semiHidden="1" w:unhideWhenUsed="1"/>
-    <w:lsdException w:name="annotation text" w:semiHidden="1" w:unhideWhenUsed="1"/>
-    <w:lsdException w:name="header" w:semiHidden="1" w:unhideWhenUsed="1"/>
-    <w:lsdException w:name="footer" w:semiHidden="1" w:unhideWhenUsed="1"/>
-    <w:lsdException w:name="index heading" w:semiHidden="1" w:unhideWhenUsed="1"/>
-    <w:lsdException w:name="caption" w:semiHidden="1" w:uiPriority="35" w:unhideWhenUsed="1" w:qFormat="1"/>
-    <w:lsdException w:name="table of figures" w:semiHidden="1" w:unhideWhenUsed="1"/>
-    <w:lsdException w:name="envelope address" w:semiHidden="1" w:unhideWhenUsed="1"/>
-    <w:lsdException w:name="envelope return" w:semiHidden="1" w:unhideWhenUsed="1"/>
-    <w:lsdException w:name="footnote reference" w:semiHidden="1" w:unhideWhenUsed="1"/>
-    <w:lsdException w:name="annotation reference" w:semiHidden="1" w:unhideWhenUsed="1"/>
-    <w:lsdException w:name="line number" w:semiHidden="1" w:unhideWhenUsed="1"/>
-    <w:lsdException w:name="page number" w:semiHidden="1" w:unhideWhenUsed="1"/>
-    <w:lsdException w:name="endnote reference" w:semiHidden="1" w:unhideWhenUsed="1"/>
-    <w:lsdException w:name="endnote text" w:semiHidden="1" w:unhideWhenUsed="1"/>
-    <w:lsdException w:name="table of authorities" w:semiHidden="1" w:unhideWhenUsed="1"/>
-    <w:lsdException w:name="macro" w:semiHidden="1" w:unhideWhenUsed="1"/>
-    <w:lsdException w:name="toa heading" w:semiHidden="1" w:unhideWhenUsed="1"/>
-    <w:lsdException w:name="List" w:semiHidden="1" w:unhideWhenUsed="1"/>
-    <w:lsdException w:name="List Bullet" w:semiHidden="1" w:unhideWhenUsed="1"/>
-    <w:lsdException w:name="List Number" w:semiHidden="1" w:unhideWhenUsed="1"/>
-    <w:lsdException w:name="List 2" w:semiHidden="1" w:unhideWhenUsed="1"/>
-    <w:lsdException w:name="List 3" w:semiHidden="1" w:unhideWhenUsed="1"/>
-    <w:lsdException w:name="List 4" w:semiHidden="1" w:unhideWhenUsed="1"/>
-    <w:lsdException w:name="List 5" w:semiHidden="1" w:unhideWhenUsed="1"/>
-    <w:lsdException w:name="List Bullet 2" w:semiHidden="1" w:unhideWhenUsed="1"/>
-    <w:lsdException w:name="List Bullet 3" w:semiHidden="1" w:unhideWhenUsed="1"/>
-    <w:lsdException w:name="List Bullet 4" w:semiHidden="1" w:unhideWhenUsed="1"/>
-    <w:lsdException w:name="List Bullet 5" w:semiHidden="1" w:unhideWhenUsed="1"/>
-    <w:lsdException w:name="List Number 2" w:semiHidden="1" w:unhideWhenUsed="1"/>
-    <w:lsdException w:name="List Number 3" w:semiHidden="1" w:unhideWhenUsed="1"/>
-    <w:lsdException w:name="List Number 4" w:semiHidden="1" w:unhideWhenUsed="1"/>
-    <w:lsdException w:name="List Number 5" w:semiHidden="1" w:unhideWhenUsed="1"/>
-    <w:lsdException w:name="Title" w:uiPriority="10" w:qFormat="1"/>
-    <w:lsdException w:name="Closing" w:semiHidden="1" w:unhideWhenUsed="1"/>
-    <w:lsdException w:name="Signature" w:semiHidden="1" w:unhideWhenUsed="1"/>
-    <w:lsdException w:name="Default Paragraph Font" w:semiHidden="1" w:uiPriority="1" w:unhideWhenUsed="1"/>
-    <w:lsdException w:name="Body Text" w:semiHidden="1" w:unhideWhenUsed="1"/>
-    <w:lsdException w:name="Body Text Indent" w:semiHidden="1" w:unhideWhenUsed="1"/>
-    <w:lsdException w:name="List Continue" w:semiHidden="1" w:unhideWhenUsed="1"/>
-    <w:lsdException w:name="List Continue 2" w:semiHidden="1" w:unhideWhenUsed="1"/>
-    <w:lsdException w:name="List Continue 3" w:semiHidden="1" w:unhideWhenUsed="1"/>
-    <w:lsdException w:name="List Continue 4" w:semiHidden="1" w:unhideWhenUsed="1"/>
-    <w:lsdException w:name="List Continue 5" w:semiHidden="1" w:unhideWhenUsed="1"/>
-    <w:lsdException w:name="Message Header" w:semiHidden="1" w:unhideWhenUsed="1"/>
-    <w:lsdException w:name="Subtitle" w:uiPriority="11" w:qFormat="1"/>
-    <w:lsdException w:name="Salutation" w:semiHidden="1" w:unhideWhenUsed="1"/>
-    <w:lsdException w:name="Date" w:semiHidden="1" w:unhideWhenUsed="1"/>
-    <w:lsdException w:name="Body Text First Indent" w:semiHidden="1" w:unhideWhenUsed="1"/>
-    <w:lsdException w:name="Body Text First Indent 2" w:semiHidden="1" w:unhideWhenUsed="1"/>
-    <w:lsdException w:name="Note Heading" w:semiHidden="1" w:unhideWhenUsed="1"/>
-    <w:lsdException w:name="Body Text 2" w:semiHidden="1" w:unhideWhenUsed="1"/>
-    <w:lsdException w:name="Body Text 3" w:semiHidden="1" w:unhideWhenUsed="1"/>
-    <w:lsdException w:name="Body Text Indent 2" w:semiHidden="1" w:unhideWhenUsed="1"/>
-    <w:lsdException w:name="Body Text Indent 3" w:semiHidden="1" w:unhideWhenUsed="1"/>
-    <w:lsdException w:name="Block Text" w:semiHidden="1" w:unhideWhenUsed="1"/>
-    <w:lsdException w:name="Hyperlink" w:semiHidden="1" w:unhideWhenUsed="1"/>
-    <w:lsdException w:name="FollowedHyperlink" w:semiHidden="1" w:unhideWhenUsed="1"/>
-    <w:lsdException w:name="Strong" w:uiPriority="22" w:qFormat="1"/>
-    <w:lsdException w:name="Emphasis" w:uiPriority="20" w:qFormat="1"/>
-    <w:lsdException w:name="Document Map" w:semiHidden="1" w:unhideWhenUsed="1"/>
-    <w:lsdException w:name="Plain Text" w:semiHidden="1" w:unhideWhenUsed="1"/>
-    <w:lsdException w:name="E-mail Signature" w:semiHidden="1" w:unhideWhenUsed="1"/>
-    <w:lsdException w:name="HTML Top of Form" w:semiHidden="1" w:unhideWhenUsed="1"/>
-    <w:lsdException w:name="HTML Bottom of Form" w:semiHidden="1" w:unhideWhenUsed="1"/>
-    <w:lsdException w:name="Normal (Web)" w:semiHidden="1" w:unhideWhenUsed="1"/>
-    <w:lsdException w:name="HTML Acronym" w:semiHidden="1" w:unhideWhenUsed="1"/>
-    <w:lsdException w:name="HTML Address" w:semiHidden="1" w:unhideWhenUsed="1"/>
-    <w:lsdException w:name="HTML Cite" w:semiHidden="1" w:unhideWhenUsed="1"/>
-    <w:lsdException w:name="HTML Code" w:semiHidden="1" w:unhideWhenUsed="1"/>
-    <w:lsdException w:name="HTML Definition" w:semiHidden="1" w:unhideWhenUsed="1"/>
-    <w:lsdException w:name="HTML Keyboard" w:semiHidden="1" w:unhideWhenUsed="1"/>
-    <w:lsdException w:name="HTML Preformatted" w:semiHidden="1" w:unhideWhenUsed="1"/>
-    <w:lsdException w:name="HTML Sample" w:semiHidden="1" w:unhideWhenUsed="1"/>
-    <w:lsdException w:name="HTML Typewriter" w:semiHidden="1" w:unhideWhenUsed="1"/>
-    <w:lsdException w:name="HTML Variable" w:semiHidden="1" w:unhideWhenUsed="1"/>
-    <w:lsdException w:name="Normal Table" w:semiHidden="1" w:unhideWhenUsed="1"/>
-    <w:lsdException w:name="annotation subject" w:semiHidden="1" w:unhideWhenUsed="1"/>
-    <w:lsdException w:name="No List" w:semiHidden="1" w:unhideWhenUsed="1"/>
-    <w:lsdException w:name="Outline List 1" w:semiHidden="1" w:unhideWhenUsed="1"/>
-    <w:lsdException w:name="Outline List 2" w:semiHidden="1" w:unhideWhenUsed="1"/>
-    <w:lsdException w:name="Outline List 3" w:semiHidden="1" w:unhideWhenUsed="1"/>
-    <w:lsdException w:name="Table Simple 1" w:semiHidden="1" w:unhideWhenUsed="1"/>
-    <w:lsdException w:name="Table Simple 2" w:semiHidden="1" w:unhideWhenUsed="1"/>
-    <w:lsdException w:name="Table Simple 3" w:semiHidden="1" w:unhideWhenUsed="1"/>
-    <w:lsdException w:name="Table Classic 1" w:semiHidden="1" w:unhideWhenUsed="1"/>
-    <w:lsdException w:name="Table Classic 2" w:semiHidden="1" w:unhideWhenUsed="1"/>
-    <w:lsdException w:name="Table Classic 3" w:semiHidden="1" w:unhideWhenUsed="1"/>
-    <w:lsdException w:name="Table Classic 4" w:semiHidden="1" w:unhideWhenUsed="1"/>
-    <w:lsdException w:name="Table Colorful 1" w:semiHidden="1" w:unhideWhenUsed="1"/>
-    <w:lsdException w:name="Table Colorful 2" w:semiHidden="1" w:unhideWhenUsed="1"/>
-    <w:lsdException w:name="Table Colorful 3" w:semiHidden="1" w:unhideWhenUsed="1"/>
-    <w:lsdException w:name="Table Columns 1" w:semiHidden="1" w:unhideWhenUsed="1"/>
-    <w:lsdException w:name="Table Columns 2" w:semiHidden="1" w:unhideWhenUsed="1"/>
-    <w:lsdException w:name="Table Columns 3" w:semiHidden="1" w:unhideWhenUsed="1"/>
-    <w:lsdException w:name="Table Columns 4" w:semiHidden="1" w:unhideWhenUsed="1"/>
-    <w:lsdException w:name="Table Columns 5" w:semiHidden="1" w:unhideWhenUsed="1"/>
-    <w:lsdException w:name="Table Grid 1" w:semiHidden="1" w:unhideWhenUsed="1"/>
-    <w:lsdException w:name="Table Grid 2" w:semiHidden="1" w:unhideWhenUsed="1"/>
-    <w:lsdException w:name="Table Grid 3" w:semiHidden="1" w:unhideWhenUsed="1"/>
-    <w:lsdException w:name="Table Grid 4" w:semiHidden="1" w:unhideWhenUsed="1"/>
-    <w:lsdException w:name="Table Grid 5" w:semiHidden="1" w:unhideWhenUsed="1"/>
-    <w:lsdException w:name="Table Grid 6" w:semiHidden="1" w:unhideWhenUsed="1"/>
-    <w:lsdException w:name="Table Grid 7" w:semiHidden="1" w:unhideWhenUsed="1"/>
-    <w:lsdException w:name="Table Grid 8" w:semiHidden="1" w:unhideWhenUsed="1"/>
-    <w:lsdException w:name="Table List 1" w:semiHidden="1" w:unhideWhenUsed="1"/>
-    <w:lsdException w:name="Table List 2" w:semiHidden="1" w:unhideWhenUsed="1"/>
-    <w:lsdException w:name="Table List 3" w:semiHidden="1" w:unhideWhenUsed="1"/>
-    <w:lsdException w:name="Table List 4" w:semiHidden="1" w:unhideWhenUsed="1"/>
-    <w:lsdException w:name="Table List 5" w:semiHidden="1" w:unhideWhenUsed="1"/>
-    <w:lsdException w:name="Table List 6" w:semiHidden="1" w:unhideWhenUsed="1"/>
-    <w:lsdException w:name="Table List 7" w:semiHidden="1" w:unhideWhenUsed="1"/>
-    <w:lsdException w:name="Table List 8" w:semiHidden="1" w:unhideWhenUsed="1"/>
-    <w:lsdException w:name="Table 3D effects 1" w:semiHidden="1" w:unhideWhenUsed="1"/>
-    <w:lsdException w:name="Table 3D effects 2" w:semiHidden="1" w:unhideWhenUsed="1"/>
-    <w:lsdException w:name="Table 3D effects 3" w:semiHidden="1" w:unhideWhenUsed="1"/>
-    <w:lsdException w:name="Table Contemporary" w:semiHidden="1" w:unhideWhenUsed="1"/>
-    <w:lsdException w:name="Table Elegant" w:semiHidden="1" w:unhideWhenUsed="1"/>
-    <w:lsdException w:name="Table Professional" w:semiHidden="1" w:unhideWhenUsed="1"/>
-    <w:lsdException w:name="Table Subtle 1" w:semiHidden="1" w:unhideWhenUsed="1"/>
-    <w:lsdException w:name="Table Subtle 2" w:semiHidden="1" w:unhideWhenUsed="1"/>
-    <w:lsdException w:name="Table Web 1" w:semiHidden="1" w:unhideWhenUsed="1"/>
-    <w:lsdException w:name="Table Web 2" w:semiHidden="1" w:unhideWhenUsed="1"/>
-    <w:lsdException w:name="Table Web 3" w:semiHidden="1" w:unhideWhenUsed="1"/>
-    <w:lsdException w:name="Balloon Text" w:semiHidden="1" w:unhideWhenUsed="1"/>
-    <w:lsdException w:name="Table Grid" w:uiPriority="39"/>
-    <w:lsdException w:name="Table Theme" w:semiHidden="1" w:unhideWhenUsed="1"/>
-    <w:lsdException w:name="Placeholder Text" w:semiHidden="1"/>
-    <w:lsdException w:name="No Spacing" w:uiPriority="1" w:qFormat="1"/>
-    <w:lsdException w:name="Light Shading" w:uiPriority="60"/>
-    <w:lsdException w:name="Light List" w:uiPriority="61"/>
-    <w:lsdException w:name="Light Grid" w:uiPriority="62"/>
-    <w:lsdException w:name="Medium Shading 1" w:uiPriority="63"/>
-    <w:lsdException w:name="Medium Shading 2" w:uiPriority="64"/>
-    <w:lsdException w:name="Medium List 1" w:uiPriority="65"/>
-    <w:lsdException w:name="Medium List 2" w:uiPriority="66"/>
-    <w:lsdException w:name="Medium Grid 1" w:uiPriority="67"/>
-    <w:lsdException w:name="Medium Grid 2" w:uiPriority="68"/>
-    <w:lsdException w:name="Medium Grid 3" w:uiPriority="69"/>
-    <w:lsdException w:name="Dark List" w:uiPriority="70"/>
-    <w:lsdException w:name="Colorful Shading" w:uiPriority="71"/>
-    <w:lsdException w:name="Colorful List" w:uiPriority="72"/>
-    <w:lsdException w:name="Colorful Grid" w:uiPriority="73"/>
-    <w:lsdException w:name="Light Shading Accent 1" w:uiPriority="60"/>
-    <w:lsdException w:name="Light List Accent 1" w:uiPriority="61"/>
-    <w:lsdException w:name="Light Grid Accent 1" w:uiPriority="62"/>
-    <w:lsdException w:name="Medium Shading 1 Accent 1" w:uiPriority="63"/>
-    <w:lsdException w:name="Medium Shading 2 Accent 1" w:uiPriority="64"/>
-    <w:lsdException w:name="Medium List 1 Accent 1" w:uiPriority="65"/>
-    <w:lsdException w:name="Revision" w:semiHidden="1"/>
-    <w:lsdException w:name="List Paragraph" w:uiPriority="34" w:qFormat="1"/>
-    <w:lsdException w:name="Quote" w:uiPriority="29" w:qFormat="1"/>
-    <w:lsdException w:name="Intense Quote" w:uiPriority="30" w:qFormat="1"/>
-    <w:lsdException w:name="Medium List 2 Accent 1" w:uiPriority="66"/>
-    <w:lsdException w:name="Medium Grid 1 Accent 1" w:uiPriority="67"/>
-    <w:lsdException w:name="Medium Grid 2 Accent 1" w:uiPriority="68"/>
-    <w:lsdException w:name="Medium Grid 3 Accent 1" w:uiPriority="69"/>
-    <w:lsdException w:name="Dark List Accent 1" w:uiPriority="70"/>
-    <w:lsdException w:name="Colorful Shading Accent 1" w:uiPriority="71"/>
-    <w:lsdException w:name="Colorful List Accent 1" w:uiPriority="72"/>
-    <w:lsdException w:name="Colorful Grid Accent 1" w:uiPriority="73"/>
-    <w:lsdException w:name="Light Shading Accent 2" w:uiPriority="60"/>
-    <w:lsdException w:name="Light List Accent 2" w:uiPriority="61"/>
-    <w:lsdException w:name="Light Grid Accent 2" w:uiPriority="62"/>
-    <w:lsdException w:name="Medium Shading 1 Accent 2" w:uiPriority="63"/>
-    <w:lsdException w:name="Medium Shading 2 Accent 2" w:uiPriority="64"/>
-    <w:lsdException w:name="Medium List 1 Accent 2" w:uiPriority="65"/>
-    <w:lsdException w:name="Medium List 2 Accent 2" w:uiPriority="66"/>
-    <w:lsdException w:name="Medium Grid 1 Accent 2" w:uiPriority="67"/>
-    <w:lsdException w:name="Medium Grid 2 Accent 2" w:uiPriority="68"/>
-    <w:lsdException w:name="Medium Grid 3 Accent 2" w:uiPriority="69"/>
-    <w:lsdException w:name="Dark List Accent 2" w:uiPriority="70"/>
-    <w:lsdException w:name="Colorful Shading Accent 2" w:uiPriority="71"/>
-    <w:lsdException w:name="Colorful List Accent 2" w:uiPriority="72"/>
-    <w:lsdException w:name="Colorful Grid Accent 2" w:uiPriority="73"/>
-    <w:lsdException w:name="Light Shading Accent 3" w:uiPriority="60"/>
-    <w:lsdException w:name="Light List Accent 3" w:uiPriority="61"/>
-    <w:lsdException w:name="Light Grid Accent 3" w:uiPriority="62"/>
-    <w:lsdException w:name="Medium Shading 1 Accent 3" w:uiPriority="63"/>
-    <w:lsdException w:name="Medium Shading 2 Accent 3" w:uiPriority="64"/>
-    <w:lsdException w:name="Medium List 1 Accent 3" w:uiPriority="65"/>
-    <w:lsdException w:name="Medium List 2 Accent 3" w:uiPriority="66"/>
-    <w:lsdException w:name="Medium Grid 1 Accent 3" w:uiPriority="67"/>
-    <w:lsdException w:name="Medium Grid 2 Accent 3" w:uiPriority="68"/>
-    <w:lsdException w:name="Medium Grid 3 Accent 3" w:uiPriority="69"/>
-    <w:lsdException w:name="Dark List Accent 3" w:uiPriority="70"/>
-    <w:lsdException w:name="Colorful Shading Accent 3" w:uiPriority="71"/>
-    <w:lsdException w:name="Colorful List Accent 3" w:uiPriority="72"/>
-    <w:lsdException w:name="Colorful Grid Accent 3" w:uiPriority="73"/>
-    <w:lsdException w:name="Light Shading Accent 4" w:uiPriority="60"/>
-    <w:lsdException w:name="Light List Accent 4" w:uiPriority="61"/>
-    <w:lsdException w:name="Light Grid Accent 4" w:uiPriority="62"/>
-    <w:lsdException w:name="Medium Shading 1 Accent 4" w:uiPriority="63"/>
-    <w:lsdException w:name="Medium Shading 2 Accent 4" w:uiPriority="64"/>
-    <w:lsdException w:name="Medium List 1 Accent 4" w:uiPriority="65"/>
-    <w:lsdException w:name="Medium List 2 Accent 4" w:uiPriority="66"/>
-    <w:lsdException w:name="Medium Grid 1 Accent 4" w:uiPriority="67"/>
-    <w:lsdException w:name="Medium Grid 2 Accent 4" w:uiPriority="68"/>
-    <w:lsdException w:name="Medium Grid 3 Accent 4" w:uiPriority="69"/>
-    <w:lsdException w:name="Dark List Accent 4" w:uiPriority="70"/>
-    <w:lsdException w:name="Colorful Shading Accent 4" w:uiPriority="71"/>
-    <w:lsdException w:name="Colorful List Accent 4" w:uiPriority="72"/>
-    <w:lsdException w:name="Colorful Grid Accent 4" w:uiPriority="73"/>
-    <w:lsdException w:name="Light Shading Accent 5" w:uiPriority="60"/>
-    <w:lsdException w:name="Light List Accent 5" w:uiPriority="61"/>
-    <w:lsdException w:name="Light Grid Accent 5" w:uiPriority="62"/>
-    <w:lsdException w:name="Medium Shading 1 Accent 5" w:uiPriority="63"/>
-    <w:lsdException w:name="Medium Shading 2 Accent 5" w:uiPriority="64"/>
-    <w:lsdException w:name="Medium List 1 Accent 5" w:uiPriority="65"/>
-    <w:lsdException w:name="Medium List 2 Accent 5" w:uiPriority="66"/>
-    <w:lsdException w:name="Medium Grid 1 Accent 5" w:uiPriority="67"/>
-    <w:lsdException w:name="Medium Grid 2 Accent 5" w:uiPriority="68"/>
-    <w:lsdException w:name="Medium Grid 3 Accent 5" w:uiPriority="69"/>
-    <w:lsdException w:name="Dark List Accent 5" w:uiPriority="70"/>
-    <w:lsdException w:name="Colorful Shading Accent 5" w:uiPriority="71"/>
-    <w:lsdException w:name="Colorful List Accent 5" w:uiPriority="72"/>
-    <w:lsdException w:name="Colorful Grid Accent 5" w:uiPriority="73"/>
-    <w:lsdException w:name="Light Shading Accent 6" w:uiPriority="60"/>
-    <w:lsdException w:name="Light List Accent 6" w:uiPriority="61"/>
-    <w:lsdException w:name="Light Grid Accent 6" w:uiPriority="62"/>
-    <w:lsdException w:name="Medium Shading 1 Accent 6" w:uiPriority="63"/>
-    <w:lsdException w:name="Medium Shading 2 Accent 6" w:uiPriority="64"/>
-    <w:lsdException w:name="Medium List 1 Accent 6" w:uiPriority="65"/>
-    <w:lsdException w:name="Medium List 2 Accent 6" w:uiPriority="66"/>
-    <w:lsdException w:name="Medium Grid 1 Accent 6" w:uiPriority="67"/>
-    <w:lsdException w:name="Medium Grid 2 Accent 6" w:uiPriority="68"/>
-    <w:lsdException w:name="Medium Grid 3 Accent 6" w:uiPriority="69"/>
-    <w:lsdException w:name="Dark List Accent 6" w:uiPriority="70"/>
-    <w:lsdException w:name="Colorful Shading Accent 6" w:uiPriority="71"/>
-    <w:lsdException w:name="Colorful List Accent 6" w:uiPriority="72"/>
-    <w:lsdException w:name="Colorful Grid Accent 6" w:uiPriority="73"/>
-    <w:lsdException w:name="Subtle Emphasis" w:uiPriority="19" w:qFormat="1"/>
-    <w:lsdException w:name="Intense Emphasis" w:uiPriority="21" w:qFormat="1"/>
-    <w:lsdException w:name="Subtle Reference" w:uiPriority="31" w:qFormat="1"/>
-    <w:lsdException w:name="Intense Reference" w:uiPriority="32" w:qFormat="1"/>
-    <w:lsdException w:name="Book Title" w:uiPriority="33" w:qFormat="1"/>
-    <w:lsdException w:name="Bibliography" w:semiHidden="1" w:uiPriority="37" w:unhideWhenUsed="1"/>
-    <w:lsdException w:name="TOC Heading" w:semiHidden="1" w:uiPriority="39" w:unhideWhenUsed="1" w:qFormat="1"/>
-    <w:lsdException w:name="Plain Table 1" w:uiPriority="41"/>
-    <w:lsdException w:name="Plain Table 2" w:uiPriority="42"/>
-    <w:lsdException w:name="Plain Table 3" w:uiPriority="43"/>
-    <w:lsdException w:name="Plain Table 4" w:uiPriority="44"/>
-    <w:lsdException w:name="Plain Table 5" w:uiPriority="45"/>
-    <w:lsdException w:name="Grid Table Light" w:uiPriority="40"/>
-    <w:lsdException w:name="Grid Table 1 Light" w:uiPriority="46"/>
-    <w:lsdException w:name="Grid Table 2" w:uiPriority="47"/>
-    <w:lsdException w:name="Grid Table 3" w:uiPriority="48"/>
-    <w:lsdException w:name="Grid Table 4" w:uiPriority="49"/>
-    <w:lsdException w:name="Grid Table 5 Dark" w:uiPriority="50"/>
-    <w:lsdException w:name="Grid Table 6 Colorful" w:uiPriority="51"/>
-    <w:lsdException w:name="Grid Table 7 Colorful" w:uiPriority="52"/>
-    <w:lsdException w:name="Grid Table 1 Light Accent 1" w:uiPriority="46"/>
-    <w:lsdException w:name="Grid Table 2 Accent 1" w:uiPriority="47"/>
-    <w:lsdException w:name="Grid Table 3 Accent 1" w:uiPriority="48"/>
-    <w:lsdException w:name="Grid Table 4 Accent 1" w:uiPriority="49"/>
-    <w:lsdException w:name="Grid Table 5 Dark Accent 1" w:uiPriority="50"/>
-    <w:lsdException w:name="Grid Table 6 Colorful Accent 1" w:uiPriority="51"/>
-    <w:lsdException w:name="Grid Table 7 Colorful Accent 1" w:uiPriority="52"/>
-    <w:lsdException w:name="Grid Table 1 Light Accent 2" w:uiPriority="46"/>
-    <w:lsdException w:name="Grid Table 2 Accent 2" w:uiPriority="47"/>
-    <w:lsdException w:name="Grid Table 3 Accent 2" w:uiPriority="48"/>
-    <w:lsdException w:name="Grid Table 4 Accent 2" w:uiPriority="49"/>
-    <w:lsdException w:name="Grid Table 5 Dark Accent 2" w:uiPriority="50"/>
-    <w:lsdException w:name="Grid Table 6 Colorful Accent 2" w:uiPriority="51"/>
-    <w:lsdException w:name="Grid Table 7 Colorful Accent 2" w:uiPriority="52"/>
-    <w:lsdException w:name="Grid Table 1 Light Accent 3" w:uiPriority="46"/>
-    <w:lsdException w:name="Grid Table 2 Accent 3" w:uiPriority="47"/>
-    <w:lsdException w:name="Grid Table 3 Accent 3" w:uiPriority="48"/>
-    <w:lsdException w:name="Grid Table 4 Accent 3" w:uiPriority="49"/>
-    <w:lsdException w:name="Grid Table 5 Dark Accent 3" w:uiPriority="50"/>
-    <w:lsdException w:name="Grid Table 6 Colorful Accent 3" w:uiPriority="51"/>
-    <w:lsdException w:name="Grid Table 7 Colorful Accent 3" w:uiPriority="52"/>
-    <w:lsdException w:name="Grid Table 1 Light Accent 4" w:uiPriority="46"/>
-    <w:lsdException w:name="Grid Table 2 Accent 4" w:uiPriority="47"/>
-    <w:lsdException w:name="Grid Table 3 Accent 4" w:uiPriority="48"/>
-    <w:lsdException w:name="Grid Table 4 Accent 4" w:uiPriority="49"/>
-    <w:lsdException w:name="Grid Table 5 Dark Accent 4" w:uiPriority="50"/>
-    <w:lsdException w:name="Grid Table 6 Colorful Accent 4" w:uiPriority="51"/>
-    <w:lsdException w:name="Grid Table 7 Colorful Accent 4" w:uiPriority="52"/>
-    <w:lsdException w:name="Grid Table 1 Light Accent 5" w:uiPriority="46"/>
-    <w:lsdException w:name="Grid Table 2 Accent 5" w:uiPriority="47"/>
-    <w:lsdException w:name="Grid Table 3 Accent 5" w:uiPriority="48"/>
-    <w:lsdException w:name="Grid Table 4 Accent 5" w:uiPriority="49"/>
-    <w:lsdException w:name="Grid Table 5 Dark Accent 5" w:uiPriority="50"/>
-    <w:lsdException w:name="Grid Table 6 Colorful Accent 5" w:uiPriority="51"/>
-    <w:lsdException w:name="Grid Table 7 Colorful Accent 5" w:uiPriority="52"/>
-    <w:lsdException w:name="Grid Table 1 Light Accent 6" w:uiPriority="46"/>
-    <w:lsdException w:name="Grid Table 2 Accent 6" w:uiPriority="47"/>
-    <w:lsdException w:name="Grid Table 3 Accent 6" w:uiPriority="48"/>
-    <w:lsdException w:name="Grid Table 4 Accent 6" w:uiPriority="49"/>
-    <w:lsdException w:name="Grid Table 5 Dark Accent 6" w:uiPriority="50"/>
-    <w:lsdException w:name="Grid Table 6 Colorful Accent 6" w:uiPriority="51"/>
-    <w:lsdException w:name="Grid Table 7 Colorful Accent 6" w:uiPriority="52"/>
-    <w:lsdException w:name="List Table 1 Light" w:uiPriority="46"/>
-    <w:lsdException w:name="List Table 2" w:uiPriority="47"/>
-    <w:lsdException w:name="List Table 3" w:uiPriority="48"/>
-    <w:lsdException w:name="List Table 4" w:uiPriority="49"/>
-    <w:lsdException w:name="List Table 5 Dark" w:uiPriority="50"/>
-    <w:lsdException w:name="List Table 6 Colorful" w:uiPriority="51"/>
-    <w:lsdException w:name="List Table 7 Colorful" w:uiPriority="52"/>
-    <w:lsdException w:name="List Table 1 Light Accent 1" w:uiPriority="46"/>
-    <w:lsdException w:name="List Table 2 Accent 1" w:uiPriority="47"/>
-    <w:lsdException w:name="List Table 3 Accent 1" w:uiPriority="48"/>
-    <w:lsdException w:name="List Table 4 Accent 1" w:uiPriority="49"/>
-    <w:lsdException w:name="List Table 5 Dark Accent 1" w:uiPriority="50"/>
-    <w:lsdException w:name="List Table 6 Colorful Accent 1" w:uiPriority="51"/>
-    <w:lsdException w:name="List Table 7 Colorful Accent 1" w:uiPriority="52"/>
-    <w:lsdException w:name="List Table 1 Light Accent 2" w:uiPriority="46"/>
-    <w:lsdException w:name="List Table 2 Accent 2" w:uiPriority="47"/>
-    <w:lsdException w:name="List Table 3 Accent 2" w:uiPriority="48"/>
-    <w:lsdException w:name="List Table 4 Accent 2" w:uiPriority="49"/>
-    <w:lsdException w:name="List Table 5 Dark Accent 2" w:uiPriority="50"/>
-    <w:lsdException w:name="List Table 6 Colorful Accent 2" w:uiPriority="51"/>
-    <w:lsdException w:name="List Table 7 Colorful Accent 2" w:uiPriority="52"/>
-    <w:lsdException w:name="List Table 1 Light Accent 3" w:uiPriority="46"/>
-    <w:lsdException w:name="List Table 2 Accent 3" w:uiPriority="47"/>
-    <w:lsdException w:name="List Table 3 Accent 3" w:uiPriority="48"/>
-    <w:lsdException w:name="List Table 4 Accent 3" w:uiPriority="49"/>
-    <w:lsdException w:name="List Table 5 Dark Accent 3" w:uiPriority="50"/>
-    <w:lsdException w:name="List Table 6 Colorful Accent 3" w:uiPriority="51"/>
-    <w:lsdException w:name="List Table 7 Colorful Accent 3" w:uiPriority="52"/>
-    <w:lsdException w:name="List Table 1 Light Accent 4" w:uiPriority="46"/>
-    <w:lsdException w:name="List Table 2 Accent 4" w:uiPriority="47"/>
-    <w:lsdException w:name="List Table 3 Accent 4" w:uiPriority="48"/>
-    <w:lsdException w:name="List Table 4 Accent 4" w:uiPriority="49"/>
-    <w:lsdException w:name="List Table 5 Dark Accent 4" w:uiPriority="50"/>
-    <w:lsdException w:name="List Table 6 Colorful Accent 4" w:uiPriority="51"/>
-    <w:lsdException w:name="List Table 7 Colorful Accent 4" w:uiPriority="52"/>
-    <w:lsdException w:name="List Table 1 Light Accent 5" w:uiPriority="46"/>
-    <w:lsdException w:name="List Table 2 Accent 5" w:uiPriority="47"/>
-    <w:lsdException w:name="List Table 3 Accent 5" w:uiPriority="48"/>
-    <w:lsdException w:name="List Table 4 Accent 5" w:uiPriority="49"/>
-    <w:lsdException w:name="List Table 5 Dark Accent 5" w:uiPriority="50"/>
-    <w:lsdException w:name="List Table 6 Colorful Accent 5" w:uiPriority="51"/>
-    <w:lsdException w:name="List Table 7 Colorful Accent 5" w:uiPriority="52"/>
-    <w:lsdException w:name="List Table 1 Light Accent 6" w:uiPriority="46"/>
-    <w:lsdException w:name="List Table 2 Accent 6" w:uiPriority="47"/>
-    <w:lsdException w:name="List Table 3 Accent 6" w:uiPriority="48"/>
-    <w:lsdException w:name="List Table 4 Accent 6" w:uiPriority="49"/>
-    <w:lsdException w:name="List Table 5 Dark Accent 6" w:uiPriority="50"/>
-    <w:lsdException w:name="List Table 6 Colorful Accent 6" w:uiPriority="51"/>
-    <w:lsdException w:name="List Table 7 Colorful Accent 6" w:uiPriority="52"/>
+  <w:latentStyles w:defLockedState="0" w:defUIPriority="99" w:defSemiHidden="1" w:defUnhideWhenUsed="1" w:defQFormat="0" w:count="267">
+    <w:lsdException w:name="Normal" w:semiHidden="0" w:uiPriority="0" w:unhideWhenUsed="0" w:qFormat="1"/>
+    <w:lsdException w:name="heading 1" w:semiHidden="0" w:uiPriority="9" w:unhideWhenUsed="0" w:qFormat="1"/>
+    <w:lsdException w:name="heading 2" w:uiPriority="9" w:qFormat="1"/>
+    <w:lsdException w:name="heading 3" w:uiPriority="9" w:qFormat="1"/>
+    <w:lsdException w:name="heading 4" w:uiPriority="9" w:qFormat="1"/>
+    <w:lsdException w:name="heading 5" w:uiPriority="9" w:qFormat="1"/>
+    <w:lsdException w:name="heading 6" w:uiPriority="9" w:qFormat="1"/>
+    <w:lsdException w:name="heading 7" w:uiPriority="9" w:qFormat="1"/>
+    <w:lsdException w:name="heading 8" w:uiPriority="9" w:qFormat="1"/>
+    <w:lsdException w:name="heading 9" w:uiPriority="9" w:qFormat="1"/>
+    <w:lsdException w:name="toc 1" w:uiPriority="39"/>
+    <w:lsdException w:name="toc 2" w:uiPriority="39"/>
+    <w:lsdException w:name="toc 3" w:uiPriority="39"/>
+    <w:lsdException w:name="toc 4" w:uiPriority="39"/>
+    <w:lsdException w:name="toc 5" w:uiPriority="39"/>
+    <w:lsdException w:name="toc 6" w:uiPriority="39"/>
+    <w:lsdException w:name="toc 7" w:uiPriority="39"/>
+    <w:lsdException w:name="toc 8" w:uiPriority="39"/>
+    <w:lsdException w:name="toc 9" w:uiPriority="39"/>
+    <w:lsdException w:name="caption" w:uiPriority="35" w:qFormat="1"/>
+    <w:lsdException w:name="Title" w:semiHidden="0" w:uiPriority="10" w:unhideWhenUsed="0" w:qFormat="1"/>
+    <w:lsdException w:name="Default Paragraph Font" w:uiPriority="1"/>
+    <w:lsdException w:name="Subtitle" w:semiHidden="0" w:uiPriority="11" w:unhideWhenUsed="0" w:qFormat="1"/>
+    <w:lsdException w:name="Strong" w:semiHidden="0" w:uiPriority="22" w:unhideWhenUsed="0" w:qFormat="1"/>
+    <w:lsdException w:name="Emphasis" w:semiHidden="0" w:uiPriority="20" w:unhideWhenUsed="0" w:qFormat="1"/>
+    <w:lsdException w:name="Table Grid" w:semiHidden="0" w:uiPriority="39" w:unhideWhenUsed="0"/>
+    <w:lsdException w:name="Placeholder Text" w:unhideWhenUsed="0"/>
+    <w:lsdException w:name="No Spacing" w:semiHidden="0" w:uiPriority="1" w:unhideWhenUsed="0" w:qFormat="1"/>
+    <w:lsdException w:name="Light Shading" w:semiHidden="0" w:uiPriority="60" w:unhideWhenUsed="0"/>
+    <w:lsdException w:name="Light List" w:semiHidden="0" w:uiPriority="61" w:unhideWhenUsed="0"/>
+    <w:lsdException w:name="Light Grid" w:semiHidden="0" w:uiPriority="62" w:unhideWhenUsed="0"/>
+    <w:lsdException w:name="Medium Shading 1" w:semiHidden="0" w:uiPriority="63" w:unhideWhenUsed="0"/>
+    <w:lsdException w:name="Medium Shading 2" w:semiHidden="0" w:uiPriority="64" w:unhideWhenUsed="0"/>
+    <w:lsdException w:name="Medium List 1" w:semiHidden="0" w:uiPriority="65" w:unhideWhenUsed="0"/>
+    <w:lsdException w:name="Medium List 2" w:semiHidden="0" w:uiPriority="66" w:unhideWhenUsed="0"/>
+    <w:lsdException w:name="Medium Grid 1" w:semiHidden="0" w:uiPriority="67" w:unhideWhenUsed="0"/>
+    <w:lsdException w:name="Medium Grid 2" w:semiHidden="0" w:uiPriority="68" w:unhideWhenUsed="0"/>
+    <w:lsdException w:name="Medium Grid 3" w:semiHidden="0" w:uiPriority="69" w:unhideWhenUsed="0"/>
+    <w:lsdException w:name="Dark List" w:semiHidden="0" w:uiPriority="70" w:unhideWhenUsed="0"/>
+    <w:lsdException w:name="Colorful Shading" w:semiHidden="0" w:uiPriority="71" w:unhideWhenUsed="0"/>
+    <w:lsdException w:name="Colorful List" w:semiHidden="0" w:uiPriority="72" w:unhideWhenUsed="0"/>
+    <w:lsdException w:name="Colorful Grid" w:semiHidden="0" w:uiPriority="73" w:unhideWhenUsed="0"/>
+    <w:lsdException w:name="Light Shading Accent 1" w:semiHidden="0" w:uiPriority="60" w:unhideWhenUsed="0"/>
+    <w:lsdException w:name="Light List Accent 1" w:semiHidden="0" w:uiPriority="61" w:unhideWhenUsed="0"/>
+    <w:lsdException w:name="Light Grid Accent 1" w:semiHidden="0" w:uiPriority="62" w:unhideWhenUsed="0"/>
+    <w:lsdException w:name="Medium Shading 1 Accent 1" w:semiHidden="0" w:uiPriority="63" w:unhideWhenUsed="0"/>
+    <w:lsdException w:name="Medium Shading 2 Accent 1" w:semiHidden="0" w:uiPriority="64" w:unhideWhenUsed="0"/>
+    <w:lsdException w:name="Medium List 1 Accent 1" w:semiHidden="0" w:uiPriority="65" w:unhideWhenUsed="0"/>
+    <w:lsdException w:name="Revision" w:unhideWhenUsed="0"/>
+    <w:lsdException w:name="List Paragraph" w:semiHidden="0" w:uiPriority="34" w:unhideWhenUsed="0" w:qFormat="1"/>
+    <w:lsdException w:name="Quote" w:semiHidden="0" w:uiPriority="29" w:unhideWhenUsed="0" w:qFormat="1"/>
+    <w:lsdException w:name="Intense Quote" w:semiHidden="0" w:uiPriority="30" w:unhideWhenUsed="0" w:qFormat="1"/>
+    <w:lsdException w:name="Medium List 2 Accent 1" w:semiHidden="0" w:uiPriority="66" w:unhideWhenUsed="0"/>
+    <w:lsdException w:name="Medium Grid 1 Accent 1" w:semiHidden="0" w:uiPriority="67" w:unhideWhenUsed="0"/>
+    <w:lsdException w:name="Medium Grid 2 Accent 1" w:semiHidden="0" w:uiPriority="68" w:unhideWhenUsed="0"/>
+    <w:lsdException w:name="Medium Grid 3 Accent 1" w:semiHidden="0" w:uiPriority="69" w:unhideWhenUsed="0"/>
+    <w:lsdException w:name="Dark List Accent 1" w:semiHidden="0" w:uiPriority="70" w:unhideWhenUsed="0"/>
+    <w:lsdException w:name="Colorful Shading Accent 1" w:semiHidden="0" w:uiPriority="71" w:unhideWhenUsed="0"/>
+    <w:lsdException w:name="Colorful List Accent 1" w:semiHidden="0" w:uiPriority="72" w:unhideWhenUsed="0"/>
+    <w:lsdException w:name="Colorful Grid Accent 1" w:semiHidden="0" w:uiPriority="73" w:unhideWhenUsed="0"/>
+    <w:lsdException w:name="Light Shading Accent 2" w:semiHidden="0" w:uiPriority="60" w:unhideWhenUsed="0"/>
+    <w:lsdException w:name="Light List Accent 2" w:semiHidden="0" w:uiPriority="61" w:unhideWhenUsed="0"/>
+    <w:lsdException w:name="Light Grid Accent 2" w:semiHidden="0" w:uiPriority="62" w:unhideWhenUsed="0"/>
+    <w:lsdException w:name="Medium Shading 1 Accent 2" w:semiHidden="0" w:uiPriority="63" w:unhideWhenUsed="0"/>
+    <w:lsdException w:name="Medium Shading 2 Accent 2" w:semiHidden="0" w:uiPriority="64" w:unhideWhenUsed="0"/>
+    <w:lsdException w:name="Medium List 1 Accent 2" w:semiHidden="0" w:uiPriority="65" w:unhideWhenUsed="0"/>
+    <w:lsdException w:name="Medium List 2 Accent 2" w:semiHidden="0" w:uiPriority="66" w:unhideWhenUsed="0"/>
+    <w:lsdException w:name="Medium Grid 1 Accent 2" w:semiHidden="0" w:uiPriority="67" w:unhideWhenUsed="0"/>
+    <w:lsdException w:name="Medium Grid 2 Accent 2" w:semiHidden="0" w:uiPriority="68" w:unhideWhenUsed="0"/>
+    <w:lsdException w:name="Medium Grid 3 Accent 2" w:semiHidden="0" w:uiPriority="69" w:unhideWhenUsed="0"/>
+    <w:lsdException w:name="Dark List Accent 2" w:semiHidden="0" w:uiPriority="70" w:unhideWhenUsed="0"/>
+    <w:lsdException w:name="Colorful Shading Accent 2" w:semiHidden="0" w:uiPriority="71" w:unhideWhenUsed="0"/>
+    <w:lsdException w:name="Colorful List Accent 2" w:semiHidden="0" w:uiPriority="72" w:unhideWhenUsed="0"/>
+    <w:lsdException w:name="Colorful Grid Accent 2" w:semiHidden="0" w:uiPriority="73" w:unhideWhenUsed="0"/>
+    <w:lsdException w:name="Light Shading Accent 3" w:semiHidden="0" w:uiPriority="60" w:unhideWhenUsed="0"/>
+    <w:lsdException w:name="Light List Accent 3" w:semiHidden="0" w:uiPriority="61" w:unhideWhenUsed="0"/>
+    <w:lsdException w:name="Light Grid Accent 3" w:semiHidden="0" w:uiPriority="62" w:unhideWhenUsed="0"/>
+    <w:lsdException w:name="Medium Shading 1 Accent 3" w:semiHidden="0" w:uiPriority="63" w:unhideWhenUsed="0"/>
+    <w:lsdException w:name="Medium Shading 2 Accent 3" w:semiHidden="0" w:uiPriority="64" w:unhideWhenUsed="0"/>
+    <w:lsdException w:name="Medium List 1 Accent 3" w:semiHidden="0" w:uiPriority="65" w:unhideWhenUsed="0"/>
+    <w:lsdException w:name="Medium List 2 Accent 3" w:semiHidden="0" w:uiPriority="66" w:unhideWhenUsed="0"/>
+    <w:lsdException w:name="Medium Grid 1 Accent 3" w:semiHidden="0" w:uiPriority="67" w:unhideWhenUsed="0"/>
+    <w:lsdException w:name="Medium Grid 2 Accent 3" w:semiHidden="0" w:uiPriority="68" w:unhideWhenUsed="0"/>
+    <w:lsdException w:name="Medium Grid 3 Accent 3" w:semiHidden="0" w:uiPriority="69" w:unhideWhenUsed="0"/>
+    <w:lsdException w:name="Dark List Accent 3" w:semiHidden="0" w:uiPriority="70" w:unhideWhenUsed="0"/>
+    <w:lsdException w:name="Colorful Shading Accent 3" w:semiHidden="0" w:uiPriority="71" w:unhideWhenUsed="0"/>
+    <w:lsdException w:name="Colorful List Accent 3" w:semiHidden="0" w:uiPriority="72" w:unhideWhenUsed="0"/>
+    <w:lsdException w:name="Colorful Grid Accent 3" w:semiHidden="0" w:uiPriority="73" w:unhideWhenUsed="0"/>
+    <w:lsdException w:name="Light Shading Accent 4" w:semiHidden="0" w:uiPriority="60" w:unhideWhenUsed="0"/>
+    <w:lsdException w:name="Light List Accent 4" w:semiHidden="0" w:uiPriority="61" w:unhideWhenUsed="0"/>
+    <w:lsdException w:name="Light Grid Accent 4" w:semiHidden="0" w:uiPriority="62" w:unhideWhenUsed="0"/>
+    <w:lsdException w:name="Medium Shading 1 Accent 4" w:semiHidden="0" w:uiPriority="63" w:unhideWhenUsed="0"/>
+    <w:lsdException w:name="Medium Shading 2 Accent 4" w:semiHidden="0" w:uiPriority="64" w:unhideWhenUsed="0"/>
+    <w:lsdException w:name="Medium List 1 Accent 4" w:semiHidden="0" w:uiPriority="65" w:unhideWhenUsed="0"/>
+    <w:lsdException w:name="Medium List 2 Accent 4" w:semiHidden="0" w:uiPriority="66" w:unhideWhenUsed="0"/>
+    <w:lsdException w:name="Medium Grid 1 Accent 4" w:semiHidden="0" w:uiPriority="67" w:unhideWhenUsed="0"/>
+    <w:lsdException w:name="Medium Grid 2 Accent 4" w:semiHidden="0" w:uiPriority="68" w:unhideWhenUsed="0"/>
+    <w:lsdException w:name="Medium Grid 3 Accent 4" w:semiHidden="0" w:uiPriority="69" w:unhideWhenUsed="0"/>
+    <w:lsdException w:name="Dark List Accent 4" w:semiHidden="0" w:uiPriority="70" w:unhideWhenUsed="0"/>
+    <w:lsdException w:name="Colorful Shading Accent 4" w:semiHidden="0" w:uiPriority="71" w:unhideWhenUsed="0"/>
+    <w:lsdException w:name="Colorful List Accent 4" w:semiHidden="0" w:uiPriority="72" w:unhideWhenUsed="0"/>
+    <w:lsdException w:name="Colorful Grid Accent 4" w:semiHidden="0" w:uiPriority="73" w:unhideWhenUsed="0"/>
+    <w:lsdException w:name="Light Shading Accent 5" w:semiHidden="0" w:uiPriority="60" w:unhideWhenUsed="0"/>
+    <w:lsdException w:name="Light List Accent 5" w:semiHidden="0" w:uiPriority="61" w:unhideWhenUsed="0"/>
+    <w:lsdException w:name="Light Grid Accent 5" w:semiHidden="0" w:uiPriority="62" w:unhideWhenUsed="0"/>
+    <w:lsdException w:name="Medium Shading 1 Accent 5" w:semiHidden="0" w:uiPriority="63" w:unhideWhenUsed="0"/>
+    <w:lsdException w:name="Medium Shading 2 Accent 5" w:semiHidden="0" w:uiPriority="64" w:unhideWhenUsed="0"/>
+    <w:lsdException w:name="Medium List 1 Accent 5" w:semiHidden="0" w:uiPriority="65" w:unhideWhenUsed="0"/>
+    <w:lsdException w:name="Medium List 2 Accent 5" w:semiHidden="0" w:uiPriority="66" w:unhideWhenUsed="0"/>
+    <w:lsdException w:name="Medium Grid 1 Accent 5" w:semiHidden="0" w:uiPriority="67" w:unhideWhenUsed="0"/>
+    <w:lsdException w:name="Medium Grid 2 Accent 5" w:semiHidden="0" w:uiPriority="68" w:unhideWhenUsed="0"/>
+    <w:lsdException w:name="Medium Grid 3 Accent 5" w:semiHidden="0" w:uiPriority="69" w:unhideWhenUsed="0"/>
+    <w:lsdException w:name="Dark List Accent 5" w:semiHidden="0" w:uiPriority="70" w:unhideWhenUsed="0"/>
+    <w:lsdException w:name="Colorful Shading Accent 5" w:semiHidden="0" w:uiPriority="71" w:unhideWhenUsed="0"/>
+    <w:lsdException w:name="Colorful List Accent 5" w:semiHidden="0" w:uiPriority="72" w:unhideWhenUsed="0"/>
+    <w:lsdException w:name="Colorful Grid Accent 5" w:semiHidden="0" w:uiPriority="73" w:unhideWhenUsed="0"/>
+    <w:lsdException w:name="Light Shading Accent 6" w:semiHidden="0" w:uiPriority="60" w:unhideWhenUsed="0"/>
+    <w:lsdException w:name="Light List Accent 6" w:semiHidden="0" w:uiPriority="61" w:unhideWhenUsed="0"/>
+    <w:lsdException w:name="Light Grid Accent 6" w:semiHidden="0" w:uiPriority="62" w:unhideWhenUsed="0"/>
+    <w:lsdException w:name="Medium Shading 1 Accent 6" w:semiHidden="0" w:uiPriority="63" w:unhideWhenUsed="0"/>
+    <w:lsdException w:name="Medium Shading 2 Accent 6" w:semiHidden="0" w:uiPriority="64" w:unhideWhenUsed="0"/>
+    <w:lsdException w:name="Medium List 1 Accent 6" w:semiHidden="0" w:uiPriority="65" w:unhideWhenUsed="0"/>
+    <w:lsdException w:name="Medium List 2 Accent 6" w:semiHidden="0" w:uiPriority="66" w:unhideWhenUsed="0"/>
+    <w:lsdException w:name="Medium Grid 1 Accent 6" w:semiHidden="0" w:uiPriority="67" w:unhideWhenUsed="0"/>
+    <w:lsdException w:name="Medium Grid 2 Accent 6" w:semiHidden="0" w:uiPriority="68" w:unhideWhenUsed="0"/>
+    <w:lsdException w:name="Medium Grid 3 Accent 6" w:semiHidden="0" w:uiPriority="69" w:unhideWhenUsed="0"/>
+    <w:lsdException w:name="Dark List Accent 6" w:semiHidden="0" w:uiPriority="70" w:unhideWhenUsed="0"/>
+    <w:lsdException w:name="Colorful Shading Accent 6" w:semiHidden="0" w:uiPriority="71" w:unhideWhenUsed="0"/>
+    <w:lsdException w:name="Colorful List Accent 6" w:semiHidden="0" w:uiPriority="72" w:unhideWhenUsed="0"/>
+    <w:lsdException w:name="Colorful Grid Accent 6" w:semiHidden="0" w:uiPriority="73" w:unhideWhenUsed="0"/>
+    <w:lsdException w:name="Subtle Emphasis" w:semiHidden="0" w:uiPriority="19" w:unhideWhenUsed="0" w:qFormat="1"/>
+    <w:lsdException w:name="Intense Emphasis" w:semiHidden="0" w:uiPriority="21" w:unhideWhenUsed="0" w:qFormat="1"/>
+    <w:lsdException w:name="Subtle Reference" w:semiHidden="0" w:uiPriority="31" w:unhideWhenUsed="0" w:qFormat="1"/>
+    <w:lsdException w:name="Intense Reference" w:semiHidden="0" w:uiPriority="32" w:unhideWhenUsed="0" w:qFormat="1"/>
+    <w:lsdException w:name="Book Title" w:semiHidden="0" w:uiPriority="33" w:unhideWhenUsed="0" w:qFormat="1"/>
+    <w:lsdException w:name="Bibliography" w:uiPriority="37"/>
+    <w:lsdException w:name="TOC Heading" w:uiPriority="39" w:qFormat="1"/>
   </w:latentStyles>
   <w:style w:type="paragraph" w:default="1" w:styleId="Normal">
     <w:name w:val="Normal"/>
@@ -11751,6 +11882,7 @@
   <w:style w:type="character" w:default="1" w:styleId="Fuentedeprrafopredeter">
     <w:name w:val="Default Paragraph Font"/>
     <w:uiPriority w:val="1"/>
+    <w:semiHidden/>
     <w:unhideWhenUsed/>
   </w:style>
   <w:style w:type="table" w:default="1" w:styleId="Tablanormal">
@@ -11869,6 +12001,450 @@
       <w:ind w:left="720"/>
       <w:contextualSpacing/>
     </w:pPr>
+  </w:style>
+  <w:style w:type="paragraph" w:styleId="Textodeglobo">
+    <w:name w:val="Balloon Text"/>
+    <w:basedOn w:val="Normal"/>
+    <w:link w:val="TextodegloboCar"/>
+    <w:uiPriority w:val="99"/>
+    <w:semiHidden/>
+    <w:unhideWhenUsed/>
+    <w:rsid w:val="00CB1144"/>
+    <w:rPr>
+      <w:rFonts w:ascii="Tahoma" w:hAnsi="Tahoma" w:cs="Tahoma"/>
+      <w:sz w:val="16"/>
+      <w:szCs w:val="16"/>
+    </w:rPr>
+  </w:style>
+  <w:style w:type="character" w:customStyle="1" w:styleId="TextodegloboCar">
+    <w:name w:val="Texto de globo Car"/>
+    <w:basedOn w:val="Fuentedeprrafopredeter"/>
+    <w:link w:val="Textodeglobo"/>
+    <w:uiPriority w:val="99"/>
+    <w:semiHidden/>
+    <w:rsid w:val="00CB1144"/>
+    <w:rPr>
+      <w:rFonts w:ascii="Tahoma" w:hAnsi="Tahoma" w:cs="Tahoma"/>
+      <w:sz w:val="16"/>
+      <w:szCs w:val="16"/>
+    </w:rPr>
+  </w:style>
+</w:styles>
+</file>
+
+<file path=word/stylesWithEffects.xml><?xml version="1.0" encoding="utf-8"?>
+<w:styles xmlns:wpc="http://schemas.microsoft.com/office/word/2010/wordprocessingCanvas" xmlns:mc="http://schemas.openxmlformats.org/markup-compatibility/2006" xmlns:o="urn:schemas-microsoft-com:office:office" xmlns:r="http://schemas.openxmlformats.org/officeDocument/2006/relationships" xmlns:m="http://schemas.openxmlformats.org/officeDocument/2006/math" xmlns:v="urn:schemas-microsoft-com:vml" xmlns:wp14="http://schemas.microsoft.com/office/word/2010/wordprocessingDrawing" xmlns:wp="http://schemas.openxmlformats.org/drawingml/2006/wordprocessingDrawing" xmlns:w10="urn:schemas-microsoft-com:office:word" xmlns:w="http://schemas.openxmlformats.org/wordprocessingml/2006/main" xmlns:w14="http://schemas.microsoft.com/office/word/2010/wordml" xmlns:wpg="http://schemas.microsoft.com/office/word/2010/wordprocessingGroup" xmlns:wpi="http://schemas.microsoft.com/office/word/2010/wordprocessingInk" xmlns:wne="http://schemas.microsoft.com/office/word/2006/wordml" xmlns:wps="http://schemas.microsoft.com/office/word/2010/wordprocessingShape" mc:Ignorable="w14 wp14">
+  <w:docDefaults>
+    <w:rPrDefault>
+      <w:rPr>
+        <w:rFonts w:ascii="Arial" w:eastAsia="Arial" w:hAnsi="Arial" w:cs="Arial"/>
+        <w:color w:val="000000"/>
+        <w:sz w:val="18"/>
+        <w:szCs w:val="18"/>
+        <w:lang w:val="es-ES" w:eastAsia="en-US" w:bidi="ar-SA"/>
+      </w:rPr>
+    </w:rPrDefault>
+    <w:pPrDefault>
+      <w:pPr>
+        <w:pBdr>
+          <w:top w:val="nil"/>
+          <w:left w:val="nil"/>
+          <w:bottom w:val="nil"/>
+          <w:right w:val="nil"/>
+          <w:between w:val="nil"/>
+        </w:pBdr>
+        <w:ind w:firstLine="425"/>
+        <w:jc w:val="both"/>
+      </w:pPr>
+    </w:pPrDefault>
+  </w:docDefaults>
+  <w:latentStyles w:defLockedState="0" w:defUIPriority="99" w:defSemiHidden="1" w:defUnhideWhenUsed="1" w:defQFormat="0" w:count="267">
+    <w:lsdException w:name="Normal" w:semiHidden="0" w:uiPriority="0" w:unhideWhenUsed="0" w:qFormat="1"/>
+    <w:lsdException w:name="heading 1" w:semiHidden="0" w:uiPriority="9" w:unhideWhenUsed="0" w:qFormat="1"/>
+    <w:lsdException w:name="heading 2" w:uiPriority="9" w:qFormat="1"/>
+    <w:lsdException w:name="heading 3" w:uiPriority="9" w:qFormat="1"/>
+    <w:lsdException w:name="heading 4" w:uiPriority="9" w:qFormat="1"/>
+    <w:lsdException w:name="heading 5" w:uiPriority="9" w:qFormat="1"/>
+    <w:lsdException w:name="heading 6" w:uiPriority="9" w:qFormat="1"/>
+    <w:lsdException w:name="heading 7" w:uiPriority="9" w:qFormat="1"/>
+    <w:lsdException w:name="heading 8" w:uiPriority="9" w:qFormat="1"/>
+    <w:lsdException w:name="heading 9" w:uiPriority="9" w:qFormat="1"/>
+    <w:lsdException w:name="toc 1" w:uiPriority="39"/>
+    <w:lsdException w:name="toc 2" w:uiPriority="39"/>
+    <w:lsdException w:name="toc 3" w:uiPriority="39"/>
+    <w:lsdException w:name="toc 4" w:uiPriority="39"/>
+    <w:lsdException w:name="toc 5" w:uiPriority="39"/>
+    <w:lsdException w:name="toc 6" w:uiPriority="39"/>
+    <w:lsdException w:name="toc 7" w:uiPriority="39"/>
+    <w:lsdException w:name="toc 8" w:uiPriority="39"/>
+    <w:lsdException w:name="toc 9" w:uiPriority="39"/>
+    <w:lsdException w:name="caption" w:uiPriority="35" w:qFormat="1"/>
+    <w:lsdException w:name="Title" w:semiHidden="0" w:uiPriority="10" w:unhideWhenUsed="0" w:qFormat="1"/>
+    <w:lsdException w:name="Default Paragraph Font" w:uiPriority="1"/>
+    <w:lsdException w:name="Subtitle" w:semiHidden="0" w:uiPriority="11" w:unhideWhenUsed="0" w:qFormat="1"/>
+    <w:lsdException w:name="Strong" w:semiHidden="0" w:uiPriority="22" w:unhideWhenUsed="0" w:qFormat="1"/>
+    <w:lsdException w:name="Emphasis" w:semiHidden="0" w:uiPriority="20" w:unhideWhenUsed="0" w:qFormat="1"/>
+    <w:lsdException w:name="Table Grid" w:semiHidden="0" w:uiPriority="39" w:unhideWhenUsed="0"/>
+    <w:lsdException w:name="Placeholder Text" w:unhideWhenUsed="0"/>
+    <w:lsdException w:name="No Spacing" w:semiHidden="0" w:uiPriority="1" w:unhideWhenUsed="0" w:qFormat="1"/>
+    <w:lsdException w:name="Light Shading" w:semiHidden="0" w:uiPriority="60" w:unhideWhenUsed="0"/>
+    <w:lsdException w:name="Light List" w:semiHidden="0" w:uiPriority="61" w:unhideWhenUsed="0"/>
+    <w:lsdException w:name="Light Grid" w:semiHidden="0" w:uiPriority="62" w:unhideWhenUsed="0"/>
+    <w:lsdException w:name="Medium Shading 1" w:semiHidden="0" w:uiPriority="63" w:unhideWhenUsed="0"/>
+    <w:lsdException w:name="Medium Shading 2" w:semiHidden="0" w:uiPriority="64" w:unhideWhenUsed="0"/>
+    <w:lsdException w:name="Medium List 1" w:semiHidden="0" w:uiPriority="65" w:unhideWhenUsed="0"/>
+    <w:lsdException w:name="Medium List 2" w:semiHidden="0" w:uiPriority="66" w:unhideWhenUsed="0"/>
+    <w:lsdException w:name="Medium Grid 1" w:semiHidden="0" w:uiPriority="67" w:unhideWhenUsed="0"/>
+    <w:lsdException w:name="Medium Grid 2" w:semiHidden="0" w:uiPriority="68" w:unhideWhenUsed="0"/>
+    <w:lsdException w:name="Medium Grid 3" w:semiHidden="0" w:uiPriority="69" w:unhideWhenUsed="0"/>
+    <w:lsdException w:name="Dark List" w:semiHidden="0" w:uiPriority="70" w:unhideWhenUsed="0"/>
+    <w:lsdException w:name="Colorful Shading" w:semiHidden="0" w:uiPriority="71" w:unhideWhenUsed="0"/>
+    <w:lsdException w:name="Colorful List" w:semiHidden="0" w:uiPriority="72" w:unhideWhenUsed="0"/>
+    <w:lsdException w:name="Colorful Grid" w:semiHidden="0" w:uiPriority="73" w:unhideWhenUsed="0"/>
+    <w:lsdException w:name="Light Shading Accent 1" w:semiHidden="0" w:uiPriority="60" w:unhideWhenUsed="0"/>
+    <w:lsdException w:name="Light List Accent 1" w:semiHidden="0" w:uiPriority="61" w:unhideWhenUsed="0"/>
+    <w:lsdException w:name="Light Grid Accent 1" w:semiHidden="0" w:uiPriority="62" w:unhideWhenUsed="0"/>
+    <w:lsdException w:name="Medium Shading 1 Accent 1" w:semiHidden="0" w:uiPriority="63" w:unhideWhenUsed="0"/>
+    <w:lsdException w:name="Medium Shading 2 Accent 1" w:semiHidden="0" w:uiPriority="64" w:unhideWhenUsed="0"/>
+    <w:lsdException w:name="Medium List 1 Accent 1" w:semiHidden="0" w:uiPriority="65" w:unhideWhenUsed="0"/>
+    <w:lsdException w:name="Revision" w:unhideWhenUsed="0"/>
+    <w:lsdException w:name="List Paragraph" w:semiHidden="0" w:uiPriority="34" w:unhideWhenUsed="0" w:qFormat="1"/>
+    <w:lsdException w:name="Quote" w:semiHidden="0" w:uiPriority="29" w:unhideWhenUsed="0" w:qFormat="1"/>
+    <w:lsdException w:name="Intense Quote" w:semiHidden="0" w:uiPriority="30" w:unhideWhenUsed="0" w:qFormat="1"/>
+    <w:lsdException w:name="Medium List 2 Accent 1" w:semiHidden="0" w:uiPriority="66" w:unhideWhenUsed="0"/>
+    <w:lsdException w:name="Medium Grid 1 Accent 1" w:semiHidden="0" w:uiPriority="67" w:unhideWhenUsed="0"/>
+    <w:lsdException w:name="Medium Grid 2 Accent 1" w:semiHidden="0" w:uiPriority="68" w:unhideWhenUsed="0"/>
+    <w:lsdException w:name="Medium Grid 3 Accent 1" w:semiHidden="0" w:uiPriority="69" w:unhideWhenUsed="0"/>
+    <w:lsdException w:name="Dark List Accent 1" w:semiHidden="0" w:uiPriority="70" w:unhideWhenUsed="0"/>
+    <w:lsdException w:name="Colorful Shading Accent 1" w:semiHidden="0" w:uiPriority="71" w:unhideWhenUsed="0"/>
+    <w:lsdException w:name="Colorful List Accent 1" w:semiHidden="0" w:uiPriority="72" w:unhideWhenUsed="0"/>
+    <w:lsdException w:name="Colorful Grid Accent 1" w:semiHidden="0" w:uiPriority="73" w:unhideWhenUsed="0"/>
+    <w:lsdException w:name="Light Shading Accent 2" w:semiHidden="0" w:uiPriority="60" w:unhideWhenUsed="0"/>
+    <w:lsdException w:name="Light List Accent 2" w:semiHidden="0" w:uiPriority="61" w:unhideWhenUsed="0"/>
+    <w:lsdException w:name="Light Grid Accent 2" w:semiHidden="0" w:uiPriority="62" w:unhideWhenUsed="0"/>
+    <w:lsdException w:name="Medium Shading 1 Accent 2" w:semiHidden="0" w:uiPriority="63" w:unhideWhenUsed="0"/>
+    <w:lsdException w:name="Medium Shading 2 Accent 2" w:semiHidden="0" w:uiPriority="64" w:unhideWhenUsed="0"/>
+    <w:lsdException w:name="Medium List 1 Accent 2" w:semiHidden="0" w:uiPriority="65" w:unhideWhenUsed="0"/>
+    <w:lsdException w:name="Medium List 2 Accent 2" w:semiHidden="0" w:uiPriority="66" w:unhideWhenUsed="0"/>
+    <w:lsdException w:name="Medium Grid 1 Accent 2" w:semiHidden="0" w:uiPriority="67" w:unhideWhenUsed="0"/>
+    <w:lsdException w:name="Medium Grid 2 Accent 2" w:semiHidden="0" w:uiPriority="68" w:unhideWhenUsed="0"/>
+    <w:lsdException w:name="Medium Grid 3 Accent 2" w:semiHidden="0" w:uiPriority="69" w:unhideWhenUsed="0"/>
+    <w:lsdException w:name="Dark List Accent 2" w:semiHidden="0" w:uiPriority="70" w:unhideWhenUsed="0"/>
+    <w:lsdException w:name="Colorful Shading Accent 2" w:semiHidden="0" w:uiPriority="71" w:unhideWhenUsed="0"/>
+    <w:lsdException w:name="Colorful List Accent 2" w:semiHidden="0" w:uiPriority="72" w:unhideWhenUsed="0"/>
+    <w:lsdException w:name="Colorful Grid Accent 2" w:semiHidden="0" w:uiPriority="73" w:unhideWhenUsed="0"/>
+    <w:lsdException w:name="Light Shading Accent 3" w:semiHidden="0" w:uiPriority="60" w:unhideWhenUsed="0"/>
+    <w:lsdException w:name="Light List Accent 3" w:semiHidden="0" w:uiPriority="61" w:unhideWhenUsed="0"/>
+    <w:lsdException w:name="Light Grid Accent 3" w:semiHidden="0" w:uiPriority="62" w:unhideWhenUsed="0"/>
+    <w:lsdException w:name="Medium Shading 1 Accent 3" w:semiHidden="0" w:uiPriority="63" w:unhideWhenUsed="0"/>
+    <w:lsdException w:name="Medium Shading 2 Accent 3" w:semiHidden="0" w:uiPriority="64" w:unhideWhenUsed="0"/>
+    <w:lsdException w:name="Medium List 1 Accent 3" w:semiHidden="0" w:uiPriority="65" w:unhideWhenUsed="0"/>
+    <w:lsdException w:name="Medium List 2 Accent 3" w:semiHidden="0" w:uiPriority="66" w:unhideWhenUsed="0"/>
+    <w:lsdException w:name="Medium Grid 1 Accent 3" w:semiHidden="0" w:uiPriority="67" w:unhideWhenUsed="0"/>
+    <w:lsdException w:name="Medium Grid 2 Accent 3" w:semiHidden="0" w:uiPriority="68" w:unhideWhenUsed="0"/>
+    <w:lsdException w:name="Medium Grid 3 Accent 3" w:semiHidden="0" w:uiPriority="69" w:unhideWhenUsed="0"/>
+    <w:lsdException w:name="Dark List Accent 3" w:semiHidden="0" w:uiPriority="70" w:unhideWhenUsed="0"/>
+    <w:lsdException w:name="Colorful Shading Accent 3" w:semiHidden="0" w:uiPriority="71" w:unhideWhenUsed="0"/>
+    <w:lsdException w:name="Colorful List Accent 3" w:semiHidden="0" w:uiPriority="72" w:unhideWhenUsed="0"/>
+    <w:lsdException w:name="Colorful Grid Accent 3" w:semiHidden="0" w:uiPriority="73" w:unhideWhenUsed="0"/>
+    <w:lsdException w:name="Light Shading Accent 4" w:semiHidden="0" w:uiPriority="60" w:unhideWhenUsed="0"/>
+    <w:lsdException w:name="Light List Accent 4" w:semiHidden="0" w:uiPriority="61" w:unhideWhenUsed="0"/>
+    <w:lsdException w:name="Light Grid Accent 4" w:semiHidden="0" w:uiPriority="62" w:unhideWhenUsed="0"/>
+    <w:lsdException w:name="Medium Shading 1 Accent 4" w:semiHidden="0" w:uiPriority="63" w:unhideWhenUsed="0"/>
+    <w:lsdException w:name="Medium Shading 2 Accent 4" w:semiHidden="0" w:uiPriority="64" w:unhideWhenUsed="0"/>
+    <w:lsdException w:name="Medium List 1 Accent 4" w:semiHidden="0" w:uiPriority="65" w:unhideWhenUsed="0"/>
+    <w:lsdException w:name="Medium List 2 Accent 4" w:semiHidden="0" w:uiPriority="66" w:unhideWhenUsed="0"/>
+    <w:lsdException w:name="Medium Grid 1 Accent 4" w:semiHidden="0" w:uiPriority="67" w:unhideWhenUsed="0"/>
+    <w:lsdException w:name="Medium Grid 2 Accent 4" w:semiHidden="0" w:uiPriority="68" w:unhideWhenUsed="0"/>
+    <w:lsdException w:name="Medium Grid 3 Accent 4" w:semiHidden="0" w:uiPriority="69" w:unhideWhenUsed="0"/>
+    <w:lsdException w:name="Dark List Accent 4" w:semiHidden="0" w:uiPriority="70" w:unhideWhenUsed="0"/>
+    <w:lsdException w:name="Colorful Shading Accent 4" w:semiHidden="0" w:uiPriority="71" w:unhideWhenUsed="0"/>
+    <w:lsdException w:name="Colorful List Accent 4" w:semiHidden="0" w:uiPriority="72" w:unhideWhenUsed="0"/>
+    <w:lsdException w:name="Colorful Grid Accent 4" w:semiHidden="0" w:uiPriority="73" w:unhideWhenUsed="0"/>
+    <w:lsdException w:name="Light Shading Accent 5" w:semiHidden="0" w:uiPriority="60" w:unhideWhenUsed="0"/>
+    <w:lsdException w:name="Light List Accent 5" w:semiHidden="0" w:uiPriority="61" w:unhideWhenUsed="0"/>
+    <w:lsdException w:name="Light Grid Accent 5" w:semiHidden="0" w:uiPriority="62" w:unhideWhenUsed="0"/>
+    <w:lsdException w:name="Medium Shading 1 Accent 5" w:semiHidden="0" w:uiPriority="63" w:unhideWhenUsed="0"/>
+    <w:lsdException w:name="Medium Shading 2 Accent 5" w:semiHidden="0" w:uiPriority="64" w:unhideWhenUsed="0"/>
+    <w:lsdException w:name="Medium List 1 Accent 5" w:semiHidden="0" w:uiPriority="65" w:unhideWhenUsed="0"/>
+    <w:lsdException w:name="Medium List 2 Accent 5" w:semiHidden="0" w:uiPriority="66" w:unhideWhenUsed="0"/>
+    <w:lsdException w:name="Medium Grid 1 Accent 5" w:semiHidden="0" w:uiPriority="67" w:unhideWhenUsed="0"/>
+    <w:lsdException w:name="Medium Grid 2 Accent 5" w:semiHidden="0" w:uiPriority="68" w:unhideWhenUsed="0"/>
+    <w:lsdException w:name="Medium Grid 3 Accent 5" w:semiHidden="0" w:uiPriority="69" w:unhideWhenUsed="0"/>
+    <w:lsdException w:name="Dark List Accent 5" w:semiHidden="0" w:uiPriority="70" w:unhideWhenUsed="0"/>
+    <w:lsdException w:name="Colorful Shading Accent 5" w:semiHidden="0" w:uiPriority="71" w:unhideWhenUsed="0"/>
+    <w:lsdException w:name="Colorful List Accent 5" w:semiHidden="0" w:uiPriority="72" w:unhideWhenUsed="0"/>
+    <w:lsdException w:name="Colorful Grid Accent 5" w:semiHidden="0" w:uiPriority="73" w:unhideWhenUsed="0"/>
+    <w:lsdException w:name="Light Shading Accent 6" w:semiHidden="0" w:uiPriority="60" w:unhideWhenUsed="0"/>
+    <w:lsdException w:name="Light List Accent 6" w:semiHidden="0" w:uiPriority="61" w:unhideWhenUsed="0"/>
+    <w:lsdException w:name="Light Grid Accent 6" w:semiHidden="0" w:uiPriority="62" w:unhideWhenUsed="0"/>
+    <w:lsdException w:name="Medium Shading 1 Accent 6" w:semiHidden="0" w:uiPriority="63" w:unhideWhenUsed="0"/>
+    <w:lsdException w:name="Medium Shading 2 Accent 6" w:semiHidden="0" w:uiPriority="64" w:unhideWhenUsed="0"/>
+    <w:lsdException w:name="Medium List 1 Accent 6" w:semiHidden="0" w:uiPriority="65" w:unhideWhenUsed="0"/>
+    <w:lsdException w:name="Medium List 2 Accent 6" w:semiHidden="0" w:uiPriority="66" w:unhideWhenUsed="0"/>
+    <w:lsdException w:name="Medium Grid 1 Accent 6" w:semiHidden="0" w:uiPriority="67" w:unhideWhenUsed="0"/>
+    <w:lsdException w:name="Medium Grid 2 Accent 6" w:semiHidden="0" w:uiPriority="68" w:unhideWhenUsed="0"/>
+    <w:lsdException w:name="Medium Grid 3 Accent 6" w:semiHidden="0" w:uiPriority="69" w:unhideWhenUsed="0"/>
+    <w:lsdException w:name="Dark List Accent 6" w:semiHidden="0" w:uiPriority="70" w:unhideWhenUsed="0"/>
+    <w:lsdException w:name="Colorful Shading Accent 6" w:semiHidden="0" w:uiPriority="71" w:unhideWhenUsed="0"/>
+    <w:lsdException w:name="Colorful List Accent 6" w:semiHidden="0" w:uiPriority="72" w:unhideWhenUsed="0"/>
+    <w:lsdException w:name="Colorful Grid Accent 6" w:semiHidden="0" w:uiPriority="73" w:unhideWhenUsed="0"/>
+    <w:lsdException w:name="Subtle Emphasis" w:semiHidden="0" w:uiPriority="19" w:unhideWhenUsed="0" w:qFormat="1"/>
+    <w:lsdException w:name="Intense Emphasis" w:semiHidden="0" w:uiPriority="21" w:unhideWhenUsed="0" w:qFormat="1"/>
+    <w:lsdException w:name="Subtle Reference" w:semiHidden="0" w:uiPriority="31" w:unhideWhenUsed="0" w:qFormat="1"/>
+    <w:lsdException w:name="Intense Reference" w:semiHidden="0" w:uiPriority="32" w:unhideWhenUsed="0" w:qFormat="1"/>
+    <w:lsdException w:name="Book Title" w:semiHidden="0" w:uiPriority="33" w:unhideWhenUsed="0" w:qFormat="1"/>
+    <w:lsdException w:name="Bibliography" w:uiPriority="37"/>
+    <w:lsdException w:name="TOC Heading" w:uiPriority="39" w:qFormat="1"/>
+  </w:latentStyles>
+  <w:style w:type="paragraph" w:default="1" w:styleId="Normal">
+    <w:name w:val="Normal"/>
+  </w:style>
+  <w:style w:type="paragraph" w:styleId="Ttulo1">
+    <w:name w:val="heading 1"/>
+    <w:basedOn w:val="Normal"/>
+    <w:next w:val="Normal"/>
+    <w:pPr>
+      <w:keepNext/>
+      <w:keepLines/>
+      <w:ind w:left="227" w:hanging="227"/>
+      <w:outlineLvl w:val="0"/>
+    </w:pPr>
+    <w:rPr>
+      <w:b/>
+      <w:sz w:val="24"/>
+      <w:szCs w:val="24"/>
+    </w:rPr>
+  </w:style>
+  <w:style w:type="paragraph" w:styleId="Ttulo2">
+    <w:name w:val="heading 2"/>
+    <w:basedOn w:val="Normal"/>
+    <w:next w:val="Normal"/>
+    <w:pPr>
+      <w:keepNext/>
+      <w:keepLines/>
+      <w:ind w:left="227"/>
+      <w:outlineLvl w:val="1"/>
+    </w:pPr>
+    <w:rPr>
+      <w:b/>
+      <w:sz w:val="22"/>
+      <w:szCs w:val="22"/>
+    </w:rPr>
+  </w:style>
+  <w:style w:type="paragraph" w:styleId="Ttulo3">
+    <w:name w:val="heading 3"/>
+    <w:basedOn w:val="Normal"/>
+    <w:next w:val="Normal"/>
+    <w:pPr>
+      <w:keepNext/>
+      <w:keepLines/>
+      <w:ind w:left="227"/>
+      <w:outlineLvl w:val="2"/>
+    </w:pPr>
+    <w:rPr>
+      <w:b/>
+      <w:sz w:val="20"/>
+      <w:szCs w:val="20"/>
+    </w:rPr>
+  </w:style>
+  <w:style w:type="paragraph" w:styleId="Ttulo4">
+    <w:name w:val="heading 4"/>
+    <w:basedOn w:val="Normal"/>
+    <w:next w:val="Normal"/>
+    <w:pPr>
+      <w:keepNext/>
+      <w:keepLines/>
+      <w:spacing w:before="240" w:after="40"/>
+      <w:outlineLvl w:val="3"/>
+    </w:pPr>
+    <w:rPr>
+      <w:b/>
+      <w:sz w:val="24"/>
+      <w:szCs w:val="24"/>
+    </w:rPr>
+  </w:style>
+  <w:style w:type="paragraph" w:styleId="Ttulo5">
+    <w:name w:val="heading 5"/>
+    <w:basedOn w:val="Normal"/>
+    <w:next w:val="Normal"/>
+    <w:pPr>
+      <w:keepNext/>
+      <w:keepLines/>
+      <w:spacing w:before="220" w:after="40"/>
+      <w:outlineLvl w:val="4"/>
+    </w:pPr>
+    <w:rPr>
+      <w:b/>
+      <w:sz w:val="22"/>
+      <w:szCs w:val="22"/>
+    </w:rPr>
+  </w:style>
+  <w:style w:type="paragraph" w:styleId="Ttulo6">
+    <w:name w:val="heading 6"/>
+    <w:basedOn w:val="Normal"/>
+    <w:next w:val="Normal"/>
+    <w:pPr>
+      <w:keepNext/>
+      <w:keepLines/>
+      <w:spacing w:before="200" w:after="40"/>
+      <w:outlineLvl w:val="5"/>
+    </w:pPr>
+    <w:rPr>
+      <w:b/>
+      <w:sz w:val="20"/>
+      <w:szCs w:val="20"/>
+    </w:rPr>
+  </w:style>
+  <w:style w:type="character" w:default="1" w:styleId="Fuentedeprrafopredeter">
+    <w:name w:val="Default Paragraph Font"/>
+    <w:uiPriority w:val="1"/>
+    <w:semiHidden/>
+    <w:unhideWhenUsed/>
+  </w:style>
+  <w:style w:type="table" w:default="1" w:styleId="Tablanormal">
+    <w:name w:val="Normal Table"/>
+    <w:uiPriority w:val="99"/>
+    <w:semiHidden/>
+    <w:unhideWhenUsed/>
+    <w:tblPr>
+      <w:tblInd w:w="0" w:type="dxa"/>
+      <w:tblCellMar>
+        <w:top w:w="0" w:type="dxa"/>
+        <w:left w:w="108" w:type="dxa"/>
+        <w:bottom w:w="0" w:type="dxa"/>
+        <w:right w:w="108" w:type="dxa"/>
+      </w:tblCellMar>
+    </w:tblPr>
+  </w:style>
+  <w:style w:type="numbering" w:default="1" w:styleId="Sinlista">
+    <w:name w:val="No List"/>
+    <w:uiPriority w:val="99"/>
+    <w:semiHidden/>
+    <w:unhideWhenUsed/>
+  </w:style>
+  <w:style w:type="table" w:customStyle="1" w:styleId="TableNormal">
+    <w:name w:val="Table Normal"/>
+    <w:tblPr>
+      <w:tblCellMar>
+        <w:top w:w="0" w:type="dxa"/>
+        <w:left w:w="0" w:type="dxa"/>
+        <w:bottom w:w="0" w:type="dxa"/>
+        <w:right w:w="0" w:type="dxa"/>
+      </w:tblCellMar>
+    </w:tblPr>
+  </w:style>
+  <w:style w:type="paragraph" w:styleId="Ttulo">
+    <w:name w:val="Title"/>
+    <w:basedOn w:val="Normal"/>
+    <w:next w:val="Normal"/>
+    <w:pPr>
+      <w:keepNext/>
+      <w:keepLines/>
+      <w:jc w:val="center"/>
+    </w:pPr>
+    <w:rPr>
+      <w:b/>
+      <w:sz w:val="28"/>
+      <w:szCs w:val="28"/>
+    </w:rPr>
+  </w:style>
+  <w:style w:type="paragraph" w:styleId="Subttulo">
+    <w:name w:val="Subtitle"/>
+    <w:basedOn w:val="Normal"/>
+    <w:next w:val="Normal"/>
+    <w:pPr>
+      <w:keepNext/>
+      <w:keepLines/>
+      <w:spacing w:before="360" w:after="80"/>
+    </w:pPr>
+    <w:rPr>
+      <w:rFonts w:ascii="Georgia" w:eastAsia="Georgia" w:hAnsi="Georgia" w:cs="Georgia"/>
+      <w:i/>
+      <w:color w:val="666666"/>
+      <w:sz w:val="48"/>
+      <w:szCs w:val="48"/>
+    </w:rPr>
+  </w:style>
+  <w:style w:type="paragraph" w:styleId="Encabezado">
+    <w:name w:val="header"/>
+    <w:basedOn w:val="Normal"/>
+    <w:link w:val="EncabezadoCar"/>
+    <w:uiPriority w:val="99"/>
+    <w:unhideWhenUsed/>
+    <w:rsid w:val="00CB17D4"/>
+    <w:pPr>
+      <w:tabs>
+        <w:tab w:val="center" w:pos="4419"/>
+        <w:tab w:val="right" w:pos="8838"/>
+      </w:tabs>
+    </w:pPr>
+  </w:style>
+  <w:style w:type="character" w:customStyle="1" w:styleId="EncabezadoCar">
+    <w:name w:val="Encabezado Car"/>
+    <w:basedOn w:val="Fuentedeprrafopredeter"/>
+    <w:link w:val="Encabezado"/>
+    <w:uiPriority w:val="99"/>
+    <w:rsid w:val="00CB17D4"/>
+  </w:style>
+  <w:style w:type="paragraph" w:styleId="Piedepgina">
+    <w:name w:val="footer"/>
+    <w:basedOn w:val="Normal"/>
+    <w:link w:val="PiedepginaCar"/>
+    <w:uiPriority w:val="99"/>
+    <w:unhideWhenUsed/>
+    <w:rsid w:val="00CB17D4"/>
+    <w:pPr>
+      <w:tabs>
+        <w:tab w:val="center" w:pos="4419"/>
+        <w:tab w:val="right" w:pos="8838"/>
+      </w:tabs>
+    </w:pPr>
+  </w:style>
+  <w:style w:type="character" w:customStyle="1" w:styleId="PiedepginaCar">
+    <w:name w:val="Pie de página Car"/>
+    <w:basedOn w:val="Fuentedeprrafopredeter"/>
+    <w:link w:val="Piedepgina"/>
+    <w:uiPriority w:val="99"/>
+    <w:rsid w:val="00CB17D4"/>
+  </w:style>
+  <w:style w:type="paragraph" w:styleId="Prrafodelista">
+    <w:name w:val="List Paragraph"/>
+    <w:basedOn w:val="Normal"/>
+    <w:uiPriority w:val="34"/>
+    <w:qFormat/>
+    <w:rsid w:val="00E0687B"/>
+    <w:pPr>
+      <w:ind w:left="720"/>
+      <w:contextualSpacing/>
+    </w:pPr>
+  </w:style>
+  <w:style w:type="paragraph" w:styleId="Textodeglobo">
+    <w:name w:val="Balloon Text"/>
+    <w:basedOn w:val="Normal"/>
+    <w:link w:val="TextodegloboCar"/>
+    <w:uiPriority w:val="99"/>
+    <w:semiHidden/>
+    <w:unhideWhenUsed/>
+    <w:rsid w:val="00CB1144"/>
+    <w:rPr>
+      <w:rFonts w:ascii="Tahoma" w:hAnsi="Tahoma" w:cs="Tahoma"/>
+      <w:sz w:val="16"/>
+      <w:szCs w:val="16"/>
+    </w:rPr>
+  </w:style>
+  <w:style w:type="character" w:customStyle="1" w:styleId="TextodegloboCar">
+    <w:name w:val="Texto de globo Car"/>
+    <w:basedOn w:val="Fuentedeprrafopredeter"/>
+    <w:link w:val="Textodeglobo"/>
+    <w:uiPriority w:val="99"/>
+    <w:semiHidden/>
+    <w:rsid w:val="00CB1144"/>
+    <w:rPr>
+      <w:rFonts w:ascii="Tahoma" w:hAnsi="Tahoma" w:cs="Tahoma"/>
+      <w:sz w:val="16"/>
+      <w:szCs w:val="16"/>
+    </w:rPr>
   </w:style>
 </w:styles>
 </file>
@@ -12128,7 +12704,7 @@
   <a:extraClrSchemeLst/>
   <a:extLst>
     <a:ext uri="{05A4C25C-085E-4340-85A3-A5531E510DB2}">
-      <thm15:themeFamily xmlns:thm15="http://schemas.microsoft.com/office/thememl/2012/main" name="Office Theme" id="{62F939B6-93AF-4DB8-9C6B-D6C7DFDC589F}" vid="{4A3C46E8-61CC-4603-A589-7422A47A8E4A}"/>
+      <thm15:themeFamily xmlns:thm15="http://schemas.microsoft.com/office/thememl/2012/main" xmlns="" name="Office Theme" id="{62F939B6-93AF-4DB8-9C6B-D6C7DFDC589F}" vid="{4A3C46E8-61CC-4603-A589-7422A47A8E4A}"/>
     </a:ext>
   </a:extLst>
 </a:theme>

--- a/Trabajos Conceptuales/Reporte Técnico/RT_CMMI-DEV_versionK.docx
+++ b/Trabajos Conceptuales/Reporte Técnico/RT_CMMI-DEV_versionK.docx
@@ -4,6 +4,325 @@
   <w:body>
     <w:p>
       <w:pPr>
+        <w:pStyle w:val="Ttulo"/>
+      </w:pPr>
+      <w:bookmarkStart w:id="0" w:name="_4zrprtexvebc" w:colFirst="0" w:colLast="0"/>
+      <w:bookmarkEnd w:id="0"/>
+      <w:r>
+        <w:rPr>
+          <w:color w:val="1F4E79" w:themeColor="accent1" w:themeShade="80"/>
+        </w:rPr>
+        <w:t>ASEGURAMIENTO DE CALIDAD DE PROCESOS: CMMI - DEV</w:t>
+      </w:r>
+    </w:p>
+    <w:p>
+      <w:pPr>
+        <w:jc w:val="center"/>
+        <w:rPr>
+          <w:b/>
+          <w:sz w:val="24"/>
+          <w:szCs w:val="24"/>
+        </w:rPr>
+      </w:pPr>
+      <w:r>
+        <w:rPr>
+          <w:b/>
+          <w:sz w:val="24"/>
+          <w:szCs w:val="24"/>
+        </w:rPr>
+        <w:t>Universidad Tecnológica Nacional</w:t>
+      </w:r>
+    </w:p>
+    <w:p>
+      <w:pPr>
+        <w:jc w:val="center"/>
+        <w:rPr>
+          <w:b/>
+          <w:sz w:val="24"/>
+          <w:szCs w:val="24"/>
+        </w:rPr>
+      </w:pPr>
+      <w:r>
+        <w:rPr>
+          <w:b/>
+          <w:sz w:val="24"/>
+          <w:szCs w:val="24"/>
+        </w:rPr>
+        <w:t>Facultad Regional Córdoba</w:t>
+      </w:r>
+    </w:p>
+    <w:p>
+      <w:pPr>
+        <w:jc w:val="center"/>
+        <w:rPr>
+          <w:sz w:val="22"/>
+          <w:szCs w:val="22"/>
+        </w:rPr>
+      </w:pPr>
+    </w:p>
+    <w:p>
+      <w:pPr>
+        <w:jc w:val="center"/>
+        <w:rPr>
+          <w:sz w:val="22"/>
+          <w:szCs w:val="22"/>
+        </w:rPr>
+      </w:pPr>
+      <w:r>
+        <w:rPr>
+          <w:sz w:val="22"/>
+          <w:szCs w:val="22"/>
+        </w:rPr>
+        <w:t xml:space="preserve">Cahuana </w:t>
+      </w:r>
+      <w:proofErr w:type="spellStart"/>
+      <w:r>
+        <w:rPr>
+          <w:sz w:val="22"/>
+          <w:szCs w:val="22"/>
+        </w:rPr>
+        <w:t>Keyssi</w:t>
+      </w:r>
+      <w:proofErr w:type="spellEnd"/>
+      <w:r>
+        <w:rPr>
+          <w:sz w:val="22"/>
+          <w:szCs w:val="22"/>
+        </w:rPr>
+        <w:tab/>
+      </w:r>
+      <w:r>
+        <w:rPr>
+          <w:sz w:val="22"/>
+          <w:szCs w:val="22"/>
+        </w:rPr>
+        <w:tab/>
+        <w:t>69.045</w:t>
+      </w:r>
+    </w:p>
+    <w:p>
+      <w:pPr>
+        <w:jc w:val="center"/>
+        <w:rPr>
+          <w:sz w:val="20"/>
+          <w:szCs w:val="20"/>
+        </w:rPr>
+      </w:pPr>
+      <w:r>
+        <w:rPr>
+          <w:sz w:val="20"/>
+          <w:szCs w:val="20"/>
+        </w:rPr>
+        <w:t>Cahuana.key@gmail.com</w:t>
+      </w:r>
+    </w:p>
+    <w:p>
+      <w:pPr>
+        <w:jc w:val="center"/>
+        <w:rPr>
+          <w:sz w:val="22"/>
+          <w:szCs w:val="22"/>
+        </w:rPr>
+      </w:pPr>
+      <w:r>
+        <w:rPr>
+          <w:sz w:val="22"/>
+          <w:szCs w:val="22"/>
+        </w:rPr>
+        <w:t>Casares Mauricio</w:t>
+      </w:r>
+      <w:r>
+        <w:rPr>
+          <w:sz w:val="22"/>
+          <w:szCs w:val="22"/>
+        </w:rPr>
+        <w:tab/>
+      </w:r>
+      <w:r>
+        <w:rPr>
+          <w:sz w:val="22"/>
+          <w:szCs w:val="22"/>
+        </w:rPr>
+        <w:tab/>
+        <w:t>68.357</w:t>
+      </w:r>
+    </w:p>
+    <w:p>
+      <w:pPr>
+        <w:jc w:val="center"/>
+        <w:rPr>
+          <w:sz w:val="20"/>
+          <w:szCs w:val="20"/>
+        </w:rPr>
+      </w:pPr>
+      <w:r>
+        <w:rPr>
+          <w:sz w:val="20"/>
+          <w:szCs w:val="20"/>
+        </w:rPr>
+        <w:t>Mauricio.CasaresDiaz@gmail.com</w:t>
+      </w:r>
+    </w:p>
+    <w:p>
+      <w:pPr>
+        <w:jc w:val="center"/>
+        <w:rPr>
+          <w:sz w:val="22"/>
+          <w:szCs w:val="22"/>
+        </w:rPr>
+      </w:pPr>
+      <w:proofErr w:type="spellStart"/>
+      <w:r>
+        <w:rPr>
+          <w:sz w:val="22"/>
+          <w:szCs w:val="22"/>
+        </w:rPr>
+        <w:t>Ludueña</w:t>
+      </w:r>
+      <w:proofErr w:type="spellEnd"/>
+      <w:r>
+        <w:rPr>
+          <w:sz w:val="22"/>
+          <w:szCs w:val="22"/>
+        </w:rPr>
+        <w:t xml:space="preserve"> Joaquín</w:t>
+      </w:r>
+      <w:r>
+        <w:rPr>
+          <w:sz w:val="22"/>
+          <w:szCs w:val="22"/>
+        </w:rPr>
+        <w:tab/>
+      </w:r>
+      <w:r>
+        <w:rPr>
+          <w:sz w:val="22"/>
+          <w:szCs w:val="22"/>
+        </w:rPr>
+        <w:tab/>
+        <w:t>65.910</w:t>
+      </w:r>
+    </w:p>
+    <w:p>
+      <w:pPr>
+        <w:jc w:val="center"/>
+        <w:rPr>
+          <w:sz w:val="20"/>
+          <w:szCs w:val="20"/>
+        </w:rPr>
+      </w:pPr>
+      <w:r>
+        <w:rPr>
+          <w:sz w:val="20"/>
+          <w:szCs w:val="20"/>
+        </w:rPr>
+        <w:t>Joaquinluduena7@gmail.com</w:t>
+      </w:r>
+    </w:p>
+    <w:p>
+      <w:pPr>
+        <w:jc w:val="center"/>
+        <w:rPr>
+          <w:sz w:val="22"/>
+          <w:szCs w:val="22"/>
+        </w:rPr>
+      </w:pPr>
+      <w:proofErr w:type="spellStart"/>
+      <w:r>
+        <w:rPr>
+          <w:sz w:val="22"/>
+          <w:szCs w:val="22"/>
+        </w:rPr>
+        <w:t>Pinchiroli</w:t>
+      </w:r>
+      <w:proofErr w:type="spellEnd"/>
+      <w:r>
+        <w:rPr>
+          <w:sz w:val="22"/>
+          <w:szCs w:val="22"/>
+        </w:rPr>
+        <w:t xml:space="preserve"> Santiago</w:t>
+      </w:r>
+      <w:r>
+        <w:rPr>
+          <w:sz w:val="22"/>
+          <w:szCs w:val="22"/>
+        </w:rPr>
+        <w:tab/>
+        <w:t>68.613</w:t>
+      </w:r>
+    </w:p>
+    <w:p>
+      <w:pPr>
+        <w:jc w:val="center"/>
+        <w:rPr>
+          <w:sz w:val="20"/>
+          <w:szCs w:val="20"/>
+        </w:rPr>
+      </w:pPr>
+      <w:r>
+        <w:rPr>
+          <w:sz w:val="20"/>
+          <w:szCs w:val="20"/>
+        </w:rPr>
+        <w:t>santiagopinchi@gmail.com</w:t>
+      </w:r>
+    </w:p>
+    <w:p>
+      <w:pPr>
+        <w:jc w:val="center"/>
+        <w:rPr>
+          <w:sz w:val="22"/>
+          <w:szCs w:val="22"/>
+        </w:rPr>
+      </w:pPr>
+      <w:r>
+        <w:rPr>
+          <w:sz w:val="22"/>
+          <w:szCs w:val="22"/>
+        </w:rPr>
+        <w:t>Ribero Martín</w:t>
+      </w:r>
+      <w:r>
+        <w:rPr>
+          <w:sz w:val="22"/>
+          <w:szCs w:val="22"/>
+        </w:rPr>
+        <w:tab/>
+      </w:r>
+      <w:r>
+        <w:rPr>
+          <w:sz w:val="22"/>
+          <w:szCs w:val="22"/>
+        </w:rPr>
+        <w:tab/>
+      </w:r>
+      <w:r>
+        <w:rPr>
+          <w:sz w:val="22"/>
+          <w:szCs w:val="22"/>
+        </w:rPr>
+        <w:t>67.807</w:t>
+      </w:r>
+    </w:p>
+    <w:p>
+      <w:pPr>
+        <w:jc w:val="center"/>
+        <w:rPr>
+          <w:sz w:val="22"/>
+          <w:szCs w:val="22"/>
+        </w:rPr>
+      </w:pPr>
+      <w:r>
+        <w:rPr>
+          <w:sz w:val="20"/>
+          <w:szCs w:val="20"/>
+        </w:rPr>
+        <w:t>riberomr@gmail.com</w:t>
+      </w:r>
+    </w:p>
+    <w:p>
+      <w:pPr>
         <w:ind w:firstLine="0"/>
         <w:jc w:val="center"/>
         <w:rPr>
@@ -11,55 +330,16 @@
           <w:szCs w:val="22"/>
         </w:rPr>
       </w:pPr>
-      <w:r>
-        <w:rPr>
-          <w:noProof/>
+    </w:p>
+    <w:p>
+      <w:pPr>
+        <w:ind w:firstLine="0"/>
+        <w:jc w:val="center"/>
+        <w:rPr>
           <w:sz w:val="22"/>
           <w:szCs w:val="22"/>
-          <w:lang w:eastAsia="es-ES"/>
-        </w:rPr>
-        <w:drawing>
-          <wp:inline distT="0" distB="0" distL="0" distR="0">
-            <wp:extent cx="6151880" cy="2539365"/>
-            <wp:effectExtent l="0" t="0" r="1270" b="0"/>
-            <wp:docPr id="12" name="0 Imagen"/>
-            <wp:cNvGraphicFramePr>
-              <a:graphicFrameLocks xmlns:a="http://schemas.openxmlformats.org/drawingml/2006/main" noChangeAspect="1"/>
-            </wp:cNvGraphicFramePr>
-            <a:graphic xmlns:a="http://schemas.openxmlformats.org/drawingml/2006/main">
-              <a:graphicData uri="http://schemas.openxmlformats.org/drawingml/2006/picture">
-                <pic:pic xmlns:pic="http://schemas.openxmlformats.org/drawingml/2006/picture">
-                  <pic:nvPicPr>
-                    <pic:cNvPr id="0" name="caratulasimple2.png"/>
-                    <pic:cNvPicPr/>
-                  </pic:nvPicPr>
-                  <pic:blipFill>
-                    <a:blip r:embed="rId8" cstate="print">
-                      <a:extLst>
-                        <a:ext uri="{28A0092B-C50C-407E-A947-70E740481C1C}">
-                          <a14:useLocalDpi xmlns:a14="http://schemas.microsoft.com/office/drawing/2010/main" val="0"/>
-                        </a:ext>
-                      </a:extLst>
-                    </a:blip>
-                    <a:stretch>
-                      <a:fillRect/>
-                    </a:stretch>
-                  </pic:blipFill>
-                  <pic:spPr>
-                    <a:xfrm>
-                      <a:off x="0" y="0"/>
-                      <a:ext cx="6151880" cy="2539365"/>
-                    </a:xfrm>
-                    <a:prstGeom prst="rect">
-                      <a:avLst/>
-                    </a:prstGeom>
-                  </pic:spPr>
-                </pic:pic>
-              </a:graphicData>
-            </a:graphic>
-          </wp:inline>
-        </w:drawing>
-      </w:r>
+        </w:rPr>
+      </w:pPr>
     </w:p>
     <w:p>
       <w:pPr>
@@ -78,8 +358,8 @@
           <w:szCs w:val="22"/>
         </w:rPr>
         <w:sectPr>
-          <w:headerReference w:type="default" r:id="rId9"/>
-          <w:footerReference w:type="default" r:id="rId10"/>
+          <w:headerReference w:type="default" r:id="rId8"/>
+          <w:footerReference w:type="default" r:id="rId9"/>
           <w:pgSz w:w="12240" w:h="15840"/>
           <w:pgMar w:top="1418" w:right="1134" w:bottom="1134" w:left="1418" w:header="0" w:footer="720" w:gutter="0"/>
           <w:pgNumType w:start="1"/>
@@ -315,6 +595,12 @@
         <w:t>, Ingeniería de software</w:t>
       </w:r>
       <w:r>
+        <w:rPr>
+          <w:color w:val="FF0000"/>
+        </w:rPr>
+        <w:t>, CMM, CMMI</w:t>
+      </w:r>
+      <w:r>
         <w:t>.</w:t>
       </w:r>
     </w:p>
@@ -323,8 +609,8 @@
       <w:pPr>
         <w:pStyle w:val="Ttulo1"/>
       </w:pPr>
-      <w:bookmarkStart w:id="0" w:name="_4vpf0hsudgyq" w:colFirst="0" w:colLast="0"/>
-      <w:bookmarkEnd w:id="0"/>
+      <w:bookmarkStart w:id="1" w:name="_4vpf0hsudgyq" w:colFirst="0" w:colLast="0"/>
+      <w:bookmarkEnd w:id="1"/>
       <w:r>
         <w:t>1</w:t>
       </w:r>
@@ -336,7 +622,45 @@
     <w:p/>
     <w:p>
       <w:r>
-        <w:t xml:space="preserve">A continuación describiremos el </w:t>
+        <w:t xml:space="preserve">En el desarrollo del presente reporte se abordará el concepto de CMMI </w:t>
+      </w:r>
+      <w:r>
+        <w:t>(</w:t>
+      </w:r>
+      <w:proofErr w:type="spellStart"/>
+      <w:r>
+        <w:t>Capability</w:t>
+      </w:r>
+      <w:proofErr w:type="spellEnd"/>
+      <w:r>
+        <w:t xml:space="preserve"> </w:t>
+      </w:r>
+      <w:proofErr w:type="spellStart"/>
+      <w:r>
+        <w:t>Maturity</w:t>
+      </w:r>
+      <w:proofErr w:type="spellEnd"/>
+      <w:r>
+        <w:t xml:space="preserve"> </w:t>
+      </w:r>
+      <w:proofErr w:type="spellStart"/>
+      <w:r>
+        <w:t>Model</w:t>
+      </w:r>
+      <w:proofErr w:type="spellEnd"/>
+      <w:r>
+        <w:t xml:space="preserve"> </w:t>
+      </w:r>
+      <w:proofErr w:type="spellStart"/>
+      <w:r>
+        <w:t>Integration</w:t>
+      </w:r>
+      <w:proofErr w:type="spellEnd"/>
+      <w:r>
+        <w:t>)</w:t>
+      </w:r>
+      <w:r>
+        <w:t xml:space="preserve">, y posteriormente el </w:t>
       </w:r>
       <w:r>
         <w:rPr>
@@ -360,30 +684,103 @@
         <w:t xml:space="preserve">, </w:t>
       </w:r>
       <w:r>
+        <w:rPr>
+          <w:highlight w:val="yellow"/>
+        </w:rPr>
         <w:t xml:space="preserve">que </w:t>
       </w:r>
+      <w:r>
+        <w:rPr>
+          <w:highlight w:val="yellow"/>
+        </w:rPr>
+        <w:t>está</w:t>
+      </w:r>
+      <w:r>
+        <w:rPr>
+          <w:highlight w:val="yellow"/>
+        </w:rPr>
+        <w:t xml:space="preserve"> basado en el CMMI </w:t>
+      </w:r>
       <w:proofErr w:type="spellStart"/>
       <w:r>
-        <w:t>esta</w:t>
+        <w:rPr>
+          <w:highlight w:val="yellow"/>
+        </w:rPr>
+        <w:t>Model</w:t>
       </w:r>
       <w:proofErr w:type="spellEnd"/>
       <w:r>
-        <w:t xml:space="preserve"> basado en el CMMI </w:t>
+        <w:rPr>
+          <w:highlight w:val="yellow"/>
+        </w:rPr>
+        <w:t xml:space="preserve"> </w:t>
       </w:r>
       <w:proofErr w:type="spellStart"/>
       <w:r>
-        <w:t>Model</w:t>
+        <w:rPr>
+          <w:highlight w:val="yellow"/>
+        </w:rPr>
+        <w:t>Fundation</w:t>
       </w:r>
       <w:proofErr w:type="spellEnd"/>
       <w:r>
         <w:t xml:space="preserve"> </w:t>
       </w:r>
+      <w:r>
+        <w:rPr>
+          <w:b/>
+          <w:color w:val="FF0000"/>
+          <w:highlight w:val="yellow"/>
+        </w:rPr>
+        <w:t xml:space="preserve">ESTO YO LO </w:t>
+      </w:r>
       <w:proofErr w:type="spellStart"/>
       <w:r>
-        <w:t>Fundation</w:t>
+        <w:rPr>
+          <w:b/>
+          <w:color w:val="FF0000"/>
+          <w:highlight w:val="yellow"/>
+        </w:rPr>
+        <w:t>SACArÏA</w:t>
       </w:r>
       <w:proofErr w:type="spellEnd"/>
       <w:r>
+        <w:rPr>
+          <w:b/>
+          <w:color w:val="FF0000"/>
+          <w:highlight w:val="yellow"/>
+        </w:rPr>
+        <w:t xml:space="preserve"> porque todavía no sabes que chota es eso es demasiado </w:t>
+      </w:r>
+      <w:proofErr w:type="spellStart"/>
+      <w:r>
+        <w:rPr>
+          <w:b/>
+          <w:color w:val="FF0000"/>
+          <w:highlight w:val="yellow"/>
+        </w:rPr>
+        <w:t>especifico</w:t>
+      </w:r>
+      <w:proofErr w:type="spellEnd"/>
+      <w:r>
+        <w:rPr>
+          <w:b/>
+          <w:color w:val="FF0000"/>
+          <w:highlight w:val="yellow"/>
+        </w:rPr>
+        <w:t xml:space="preserve"> para una </w:t>
+      </w:r>
+      <w:proofErr w:type="spellStart"/>
+      <w:r>
+        <w:rPr>
+          <w:b/>
+          <w:color w:val="FF0000"/>
+          <w:highlight w:val="yellow"/>
+        </w:rPr>
+        <w:t>intro</w:t>
+      </w:r>
+      <w:proofErr w:type="spellEnd"/>
+      <w:r>
         <w:t xml:space="preserve">, </w:t>
       </w:r>
       <w:r>
@@ -408,19 +805,11 @@
       <w:r>
         <w:t>)</w:t>
       </w:r>
-    </w:p>
-    <w:p>
-      <w:r>
-        <w:t xml:space="preserve">La redacción del </w:t>
-      </w:r>
-      <w:proofErr w:type="spellStart"/>
-      <w:r>
-        <w:t>paper</w:t>
-      </w:r>
-      <w:proofErr w:type="spellEnd"/>
-      <w:r>
-        <w:t xml:space="preserve"> se hará de acuerdo al estándar IEEE.</w:t>
-      </w:r>
+      <w:r>
+        <w:t>.</w:t>
+      </w:r>
+      <w:bookmarkStart w:id="2" w:name="_GoBack"/>
+      <w:bookmarkEnd w:id="2"/>
     </w:p>
     <w:p>
       <w:pPr>
@@ -464,9 +853,10 @@
       <w:pPr>
         <w:pStyle w:val="Ttulo1"/>
       </w:pPr>
-      <w:bookmarkStart w:id="1" w:name="_gzsmidowzm5a" w:colFirst="0" w:colLast="0"/>
-      <w:bookmarkEnd w:id="1"/>
-      <w:r>
+      <w:bookmarkStart w:id="3" w:name="_gzsmidowzm5a" w:colFirst="0" w:colLast="0"/>
+      <w:bookmarkEnd w:id="3"/>
+      <w:r>
+        <w:lastRenderedPageBreak/>
         <w:t xml:space="preserve">2 </w:t>
       </w:r>
       <w:r>
@@ -479,7 +869,6 @@
     <w:p/>
     <w:p>
       <w:r>
-        <w:lastRenderedPageBreak/>
         <w:t>Los modelos CMMI (</w:t>
       </w:r>
       <w:proofErr w:type="spellStart"/>
@@ -776,6 +1165,7 @@
         <w:rPr>
           <w:lang w:val="es-AR"/>
         </w:rPr>
+        <w:lastRenderedPageBreak/>
         <w:t>El modelo CMMI para Adquisición se publicó en 2007.</w:t>
       </w:r>
       <w:r>
@@ -806,14 +1196,7 @@
         <w:rPr>
           <w:lang w:val="es-AR"/>
         </w:rPr>
-        <w:t xml:space="preserve">a partir </w:t>
-      </w:r>
-      <w:r>
-        <w:rPr>
-          <w:lang w:val="es-AR"/>
-        </w:rPr>
-        <w:lastRenderedPageBreak/>
-        <w:t xml:space="preserve">de la </w:t>
+        <w:t xml:space="preserve">a partir de la </w:t>
       </w:r>
       <w:r>
         <w:rPr>
@@ -893,7 +1276,7 @@
                     </pic:cNvPicPr>
                   </pic:nvPicPr>
                   <pic:blipFill rotWithShape="1">
-                    <a:blip r:embed="rId11">
+                    <a:blip r:embed="rId10">
                       <a:extLst>
                         <a:ext uri="{28A0092B-C50C-407E-A947-70E740481C1C}">
                           <a14:useLocalDpi xmlns:a14="http://schemas.microsoft.com/office/drawing/2010/main" val="0"/>
@@ -970,132 +1353,115 @@
     <w:p/>
     <w:p>
       <w:r>
-        <w:t xml:space="preserve">EL marco CMMI brinda la información necesaria para construir </w:t>
-      </w:r>
-      <w:r>
-        <w:t>los modelos CMMI, su entrenamiento y sus componentes de evaluación.</w:t>
-      </w:r>
-    </w:p>
-    <w:p>
-      <w:pPr>
-        <w:rPr>
-          <w:lang w:val="es-AR"/>
-        </w:rPr>
-      </w:pPr>
-      <w:r>
-        <w:rPr>
-          <w:lang w:val="es-AR"/>
-        </w:rPr>
-        <w:t>El material común se denomina</w:t>
-      </w:r>
-      <w:r>
-        <w:rPr>
-          <w:lang w:val="es-AR"/>
-        </w:rPr>
-        <w:t xml:space="preserve"> CMMI </w:t>
+        <w:t>El marco CMMI proporciona la estructura para crear los modelos</w:t>
+      </w:r>
+      <w:r>
+        <w:t>,</w:t>
+      </w:r>
+      <w:r>
+        <w:t xml:space="preserve"> la formación y los componentes de evaluación de CMMI. </w:t>
+      </w:r>
+    </w:p>
+    <w:p>
+      <w:r>
+        <w:t>Los componentes de los modelos pueden clasificarse</w:t>
+      </w:r>
+      <w:r>
+        <w:t xml:space="preserve"> como comunes a todos los modelos CMMI</w:t>
+      </w:r>
+      <w:r>
+        <w:t xml:space="preserve"> (</w:t>
+      </w:r>
+      <w:r>
+        <w:t>denomina</w:t>
+      </w:r>
+      <w:r>
+        <w:t>dos</w:t>
+      </w:r>
+      <w:r>
+        <w:t xml:space="preserve"> “</w:t>
+      </w:r>
+      <w:r>
+        <w:t xml:space="preserve">CMMI </w:t>
       </w:r>
       <w:proofErr w:type="spellStart"/>
       <w:r>
-        <w:rPr>
-          <w:lang w:val="es-AR"/>
-        </w:rPr>
         <w:t>Model</w:t>
       </w:r>
       <w:proofErr w:type="spellEnd"/>
       <w:r>
-        <w:rPr>
-          <w:lang w:val="es-AR"/>
-        </w:rPr>
         <w:t xml:space="preserve"> </w:t>
       </w:r>
       <w:proofErr w:type="spellStart"/>
       <w:r>
-        <w:rPr>
-          <w:lang w:val="es-AR"/>
-        </w:rPr>
         <w:t>Foundation</w:t>
       </w:r>
       <w:proofErr w:type="spellEnd"/>
       <w:r>
-        <w:rPr>
-          <w:lang w:val="es-AR"/>
-        </w:rPr>
-        <w:t xml:space="preserve"> (CMF).</w:t>
-      </w:r>
-    </w:p>
-    <w:p>
-      <w:pPr>
-        <w:rPr>
-          <w:lang w:val="es-AR"/>
-        </w:rPr>
-      </w:pPr>
-      <w:r>
-        <w:rPr>
-          <w:lang w:val="es-AR"/>
-        </w:rPr>
-        <w:t>.</w:t>
-      </w:r>
-    </w:p>
-    <w:p>
-      <w:pPr>
-        <w:rPr>
-          <w:lang w:val="es-AR"/>
-        </w:rPr>
-      </w:pPr>
-      <w:r>
-        <w:rPr>
-          <w:lang w:val="es-AR"/>
-        </w:rPr>
-        <w:t xml:space="preserve"> A una colección de componentes usados para construir modelos se le llama </w:t>
-      </w:r>
-      <w:r>
-        <w:rPr>
-          <w:lang w:val="es-AR"/>
-        </w:rPr>
-        <w:t>“C</w:t>
-      </w:r>
-      <w:r>
-        <w:rPr>
-          <w:lang w:val="es-AR"/>
-        </w:rPr>
-        <w:t>onstelación</w:t>
-      </w:r>
-      <w:r>
-        <w:rPr>
-          <w:lang w:val="es-AR"/>
-        </w:rPr>
-        <w:t>”</w:t>
-      </w:r>
-      <w:r>
-        <w:rPr>
-          <w:lang w:val="es-AR"/>
-        </w:rPr>
-        <w:t>.</w:t>
-      </w:r>
-    </w:p>
-    <w:p>
-      <w:pPr>
-        <w:rPr>
-          <w:lang w:val="es-AR"/>
-        </w:rPr>
-      </w:pPr>
-      <w:r>
-        <w:rPr>
-          <w:lang w:val="es-AR"/>
-        </w:rPr>
-        <w:t xml:space="preserve">Actualmente las constelaciones definidas </w:t>
-      </w:r>
-      <w:r>
-        <w:rPr>
-          <w:lang w:val="es-AR"/>
-        </w:rPr>
-        <w:t xml:space="preserve">para CMMI v 1.3 </w:t>
-      </w:r>
-      <w:r>
-        <w:rPr>
-          <w:lang w:val="es-AR"/>
-        </w:rPr>
-        <w:t>son:</w:t>
+        <w:t>” o “CMF”)</w:t>
+      </w:r>
+      <w:r>
+        <w:t xml:space="preserve"> o aplicables a un modelo específico. </w:t>
+      </w:r>
+    </w:p>
+    <w:p>
+      <w:pPr>
+        <w:rPr>
+          <w:lang w:val="es-AR"/>
+        </w:rPr>
+      </w:pPr>
+      <w:r>
+        <w:t>Los componentes del CMF son parte de todos los modelos gen</w:t>
+      </w:r>
+      <w:r>
+        <w:t>erados a partir del marco CMMI.</w:t>
+      </w:r>
+    </w:p>
+    <w:p>
+      <w:pPr>
+        <w:ind w:firstLine="0"/>
+        <w:rPr>
+          <w:highlight w:val="white"/>
+          <w:lang w:val="es-AR"/>
+        </w:rPr>
+      </w:pPr>
+    </w:p>
+    <w:p>
+      <w:pPr>
+        <w:pStyle w:val="Ttulo1"/>
+      </w:pPr>
+      <w:r>
+        <w:t>4</w:t>
+      </w:r>
+      <w:r>
+        <w:t>.1 Constelaciones CMMI</w:t>
+      </w:r>
+    </w:p>
+    <w:p/>
+    <w:p>
+      <w:pPr>
+        <w:rPr>
+          <w:lang w:val="es-AR"/>
+        </w:rPr>
+      </w:pPr>
+      <w:r>
+        <w:rPr>
+          <w:lang w:val="es-AR"/>
+        </w:rPr>
+        <w:t>A una colección de componentes usados para construir modelos se le llama “Constelación”.</w:t>
+      </w:r>
+    </w:p>
+    <w:p>
+      <w:pPr>
+        <w:rPr>
+          <w:lang w:val="es-AR"/>
+        </w:rPr>
+      </w:pPr>
+      <w:r>
+        <w:rPr>
+          <w:lang w:val="es-AR"/>
+        </w:rPr>
+        <w:t>Actualmente las constelaciones definidas para CMMI v 1.3 son:</w:t>
       </w:r>
     </w:p>
     <w:p>
@@ -1114,21 +1480,25 @@
         <w:rPr>
           <w:lang w:val="es-AR"/>
         </w:rPr>
-        <w:t xml:space="preserve">CMMI, para </w:t>
-      </w:r>
-      <w:proofErr w:type="gramStart"/>
-      <w:r>
-        <w:rPr>
-          <w:lang w:val="es-AR"/>
-        </w:rPr>
-        <w:t>desarrollo(</w:t>
-      </w:r>
-      <w:proofErr w:type="gramEnd"/>
-      <w:r>
-        <w:rPr>
-          <w:lang w:val="es-AR"/>
-        </w:rPr>
-        <w:t>CMMI-DEV).</w:t>
+        <w:t>CMMI</w:t>
+      </w:r>
+      <w:r>
+        <w:rPr>
+          <w:lang w:val="es-AR"/>
+        </w:rPr>
+        <w:t xml:space="preserve"> para desarrollo</w:t>
+      </w:r>
+      <w:r>
+        <w:rPr>
+          <w:lang w:val="es-AR"/>
+        </w:rPr>
+        <w:t xml:space="preserve"> </w:t>
+      </w:r>
+      <w:r>
+        <w:rPr>
+          <w:lang w:val="es-AR"/>
+        </w:rPr>
+        <w:t>(CMMI-DEV).</w:t>
       </w:r>
     </w:p>
     <w:p>
@@ -1143,36 +1513,24 @@
           <w:lang w:val="es-AR"/>
         </w:rPr>
       </w:pPr>
-      <w:proofErr w:type="spellStart"/>
-      <w:r>
-        <w:rPr>
-          <w:lang w:val="es-AR"/>
-        </w:rPr>
-        <w:t>CMMI</w:t>
-      </w:r>
-      <w:proofErr w:type="gramStart"/>
-      <w:r>
-        <w:rPr>
-          <w:lang w:val="es-AR"/>
-        </w:rPr>
-        <w:t>,para</w:t>
-      </w:r>
-      <w:proofErr w:type="spellEnd"/>
-      <w:proofErr w:type="gramEnd"/>
-      <w:r>
-        <w:rPr>
-          <w:lang w:val="es-AR"/>
-        </w:rPr>
-        <w:t xml:space="preserve"> la </w:t>
-      </w:r>
-      <w:proofErr w:type="spellStart"/>
-      <w:r>
-        <w:rPr>
-          <w:lang w:val="es-AR"/>
-        </w:rPr>
-        <w:t>adquisión</w:t>
-      </w:r>
-      <w:proofErr w:type="spellEnd"/>
+      <w:r>
+        <w:rPr>
+          <w:lang w:val="es-AR"/>
+        </w:rPr>
+        <w:t xml:space="preserve">CMMI </w:t>
+      </w:r>
+      <w:r>
+        <w:rPr>
+          <w:lang w:val="es-AR"/>
+        </w:rPr>
+        <w:t xml:space="preserve">para la </w:t>
+      </w:r>
+      <w:r>
+        <w:rPr>
+          <w:lang w:val="es-AR"/>
+        </w:rPr>
+        <w:t xml:space="preserve">adquisición </w:t>
+      </w:r>
       <w:r>
         <w:rPr>
           <w:lang w:val="es-AR"/>
@@ -1196,23 +1554,23 @@
         <w:rPr>
           <w:lang w:val="es-AR"/>
         </w:rPr>
-        <w:t xml:space="preserve">CMMI para los </w:t>
-      </w:r>
-      <w:proofErr w:type="gramStart"/>
-      <w:r>
-        <w:rPr>
-          <w:lang w:val="es-AR"/>
-        </w:rPr>
-        <w:t>servicios(</w:t>
-      </w:r>
-      <w:proofErr w:type="gramEnd"/>
-      <w:r>
-        <w:rPr>
-          <w:lang w:val="es-AR"/>
-        </w:rPr>
-        <w:t>CMMI-SVC).</w:t>
-      </w:r>
-    </w:p>
+        <w:t>CMMI para los servicios</w:t>
+      </w:r>
+      <w:r>
+        <w:rPr>
+          <w:lang w:val="es-AR"/>
+        </w:rPr>
+        <w:t xml:space="preserve"> </w:t>
+      </w:r>
+      <w:r>
+        <w:rPr>
+          <w:lang w:val="es-AR"/>
+        </w:rPr>
+        <w:t>(CMMI-SVC).</w:t>
+      </w:r>
+    </w:p>
+    <w:p/>
+    <w:p/>
     <w:p>
       <w:pPr>
         <w:ind w:firstLine="0"/>
@@ -1220,6 +1578,54 @@
           <w:highlight w:val="white"/>
         </w:rPr>
       </w:pPr>
+      <w:r>
+        <w:rPr>
+          <w:noProof/>
+          <w:lang w:eastAsia="es-ES"/>
+        </w:rPr>
+        <w:lastRenderedPageBreak/>
+        <w:drawing>
+          <wp:inline distT="0" distB="0" distL="0" distR="0">
+            <wp:extent cx="2847340" cy="1527175"/>
+            <wp:effectExtent l="0" t="0" r="0" b="0"/>
+            <wp:docPr id="4" name="0 Imagen"/>
+            <wp:cNvGraphicFramePr>
+              <a:graphicFrameLocks xmlns:a="http://schemas.openxmlformats.org/drawingml/2006/main" noChangeAspect="1"/>
+            </wp:cNvGraphicFramePr>
+            <a:graphic xmlns:a="http://schemas.openxmlformats.org/drawingml/2006/main">
+              <a:graphicData uri="http://schemas.openxmlformats.org/drawingml/2006/picture">
+                <pic:pic xmlns:pic="http://schemas.openxmlformats.org/drawingml/2006/picture">
+                  <pic:nvPicPr>
+                    <pic:cNvPr id="0" name="constelacion.png"/>
+                    <pic:cNvPicPr/>
+                  </pic:nvPicPr>
+                  <pic:blipFill>
+                    <a:blip r:embed="rId11" cstate="print">
+                      <a:extLst>
+                        <a:ext uri="{28A0092B-C50C-407E-A947-70E740481C1C}">
+                          <a14:useLocalDpi xmlns:a14="http://schemas.microsoft.com/office/drawing/2010/main" val="0"/>
+                        </a:ext>
+                      </a:extLst>
+                    </a:blip>
+                    <a:stretch>
+                      <a:fillRect/>
+                    </a:stretch>
+                  </pic:blipFill>
+                  <pic:spPr>
+                    <a:xfrm>
+                      <a:off x="0" y="0"/>
+                      <a:ext cx="2847340" cy="1527175"/>
+                    </a:xfrm>
+                    <a:prstGeom prst="rect">
+                      <a:avLst/>
+                    </a:prstGeom>
+                  </pic:spPr>
+                </pic:pic>
+              </a:graphicData>
+            </a:graphic>
+          </wp:inline>
+        </w:drawing>
+      </w:r>
     </w:p>
     <w:p>
       <w:pPr>
@@ -1227,6 +1633,30 @@
         <w:rPr>
           <w:highlight w:val="white"/>
         </w:rPr>
+      </w:pPr>
+      <w:r>
+        <w:rPr>
+          <w:highlight w:val="white"/>
+        </w:rPr>
+        <w:t>Figura 2</w:t>
+      </w:r>
+      <w:r>
+        <w:rPr>
+          <w:highlight w:val="white"/>
+        </w:rPr>
+        <w:t xml:space="preserve"> ilustra l</w:t>
+      </w:r>
+      <w:r>
+        <w:rPr>
+          <w:highlight w:val="white"/>
+        </w:rPr>
+        <w:t>as constelaciones definidas para CMM versión 1.3.</w:t>
+      </w:r>
+    </w:p>
+    <w:p>
+      <w:pPr>
+        <w:pStyle w:val="Ttulo1"/>
+        <w:ind w:left="0" w:firstLine="0"/>
       </w:pPr>
     </w:p>
     <w:p>
@@ -1371,14 +1801,7 @@
         <w:rPr>
           <w:color w:val="auto"/>
         </w:rPr>
-        <w:t xml:space="preserve">CMMI-DEV contiene 22 áreas de proceso. De esas áreas de proceso, 16 son áreas de proceso base, 1 es </w:t>
-      </w:r>
-      <w:r>
-        <w:rPr>
-          <w:color w:val="auto"/>
-        </w:rPr>
-        <w:lastRenderedPageBreak/>
-        <w:t>un área de proceso compartida y 5 son áreas de proceso específicas de desarrollo</w:t>
+        <w:t>CMMI-DEV contiene 22 áreas de proceso. De esas áreas de proceso, 16 son áreas de proceso base, 1 es un área de proceso compartida y 5 son áreas de proceso específicas de desarrollo</w:t>
       </w:r>
       <w:r>
         <w:rPr>
@@ -1521,8 +1944,8 @@
       <w:pPr>
         <w:pStyle w:val="Ttulo1"/>
       </w:pPr>
-      <w:bookmarkStart w:id="2" w:name="_u77zlsrdyq6h" w:colFirst="0" w:colLast="0"/>
-      <w:bookmarkEnd w:id="2"/>
+      <w:bookmarkStart w:id="4" w:name="_u77zlsrdyq6h" w:colFirst="0" w:colLast="0"/>
+      <w:bookmarkEnd w:id="4"/>
       <w:r>
         <w:t>6</w:t>
       </w:r>
@@ -1630,6 +2053,7 @@
         <w:ind w:left="0" w:firstLine="0"/>
       </w:pPr>
       <w:r>
+        <w:lastRenderedPageBreak/>
         <w:t>6.2 Componentes Esperados</w:t>
       </w:r>
     </w:p>
@@ -1785,8 +2209,8 @@
         </w:rPr>
         <w:t xml:space="preserve"> </w:t>
       </w:r>
-      <w:bookmarkStart w:id="3" w:name="_pb9awhsfublk" w:colFirst="0" w:colLast="0"/>
-      <w:bookmarkEnd w:id="3"/>
+      <w:bookmarkStart w:id="5" w:name="_pb9awhsfublk" w:colFirst="0" w:colLast="0"/>
+      <w:bookmarkEnd w:id="5"/>
       <w:r>
         <w:rPr>
           <w:noProof/>
@@ -1865,7 +2289,19 @@
         <w:rPr>
           <w:lang w:val="es-AR"/>
         </w:rPr>
-        <w:t>Figura 2. Relación de componentes del modelo con las áreas de proceso del modelo</w:t>
+        <w:t xml:space="preserve">Figura </w:t>
+      </w:r>
+      <w:r>
+        <w:rPr>
+          <w:lang w:val="es-AR"/>
+        </w:rPr>
+        <w:t>3</w:t>
+      </w:r>
+      <w:r>
+        <w:rPr>
+          <w:lang w:val="es-AR"/>
+        </w:rPr>
+        <w:t>. Relación de componentes del modelo con las áreas de proceso del modelo</w:t>
       </w:r>
       <w:r>
         <w:rPr>
@@ -1903,7 +2339,6 @@
         <w:rPr>
           <w:lang w:val="es-AR"/>
         </w:rPr>
-        <w:lastRenderedPageBreak/>
         <w:t>Declaración de propósito:</w:t>
       </w:r>
       <w:r>
@@ -2065,15 +2500,7 @@
         <w:rPr>
           <w:lang w:val="es-AR"/>
         </w:rPr>
-        <w:t>describe las caracte</w:t>
-      </w:r>
-      <w:bookmarkStart w:id="4" w:name="_GoBack"/>
-      <w:bookmarkEnd w:id="4"/>
-      <w:r>
-        <w:rPr>
-          <w:lang w:val="es-AR"/>
-        </w:rPr>
-        <w:t>rísticas que deben estar presentes para</w:t>
+        <w:t>describe las características que deben estar presentes para</w:t>
       </w:r>
       <w:r>
         <w:rPr>
@@ -2311,6 +2738,7 @@
         <w:rPr>
           <w:lang w:val="es-AR"/>
         </w:rPr>
+        <w:lastRenderedPageBreak/>
         <w:t>Elaboraciones de la práctica genérica</w:t>
       </w:r>
       <w:r>
@@ -2618,7 +3046,10 @@
         </w:rPr>
       </w:pPr>
       <w:r>
-        <w:t xml:space="preserve">Figura 3 Estructura de las representaciones continua y por etapas. </w:t>
+        <w:t>Figura 4</w:t>
+      </w:r>
+      <w:r>
+        <w:t xml:space="preserve"> Estructura de las representaciones continua y por etapas. </w:t>
       </w:r>
       <w:proofErr w:type="gramStart"/>
       <w:r>
@@ -2933,21 +3364,7 @@
         <w:rPr>
           <w:rFonts w:ascii="Helv" w:hAnsi="Helv" w:cs="Helv"/>
         </w:rPr>
-        <w:t xml:space="preserve">durez. Cada uno de ellos representa un escalón bien definido de evolución en el </w:t>
-      </w:r>
-      <w:proofErr w:type="gramStart"/>
-      <w:r>
-        <w:rPr>
-          <w:rFonts w:ascii="Helv" w:hAnsi="Helv" w:cs="Helv"/>
-        </w:rPr>
-        <w:t>camino</w:t>
-      </w:r>
-      <w:proofErr w:type="gramEnd"/>
-      <w:r>
-        <w:rPr>
-          <w:rFonts w:ascii="Helv" w:hAnsi="Helv" w:cs="Helv"/>
-        </w:rPr>
-        <w:t xml:space="preserve"> para conseguir una organización madura. Cada nivel es una capa en la base de la mejora continua de los procesos:</w:t>
+        <w:t>durez. Cada uno de ellos representa un escalón bien definido de evolución en el camino para conseguir una organización madura. Cada nivel es una capa en la base de la mejora continua de los procesos:</w:t>
       </w:r>
     </w:p>
     <w:p>
@@ -2963,7 +3380,6 @@
           <w:noProof/>
           <w:lang w:eastAsia="es-ES"/>
         </w:rPr>
-        <w:lastRenderedPageBreak/>
         <w:drawing>
           <wp:inline distT="114300" distB="114300" distL="114300" distR="114300" wp14:anchorId="1828195F" wp14:editId="55621EC3">
             <wp:extent cx="2846720" cy="1967696"/>
@@ -3006,7 +3422,7 @@
         <w:spacing w:after="120" w:line="240" w:lineRule="atLeast"/>
       </w:pPr>
       <w:r>
-        <w:t>Figura 4</w:t>
+        <w:t>Figura 5</w:t>
       </w:r>
       <w:r>
         <w:t xml:space="preserve"> </w:t>
@@ -3064,7 +3480,11 @@
         <w:t>prácticas existentes se mantienen</w:t>
       </w:r>
       <w:r>
-        <w:t xml:space="preserve"> en tiempos de stress. Cuando esas prácticas están presentes, los proyectos se realizan y gestionan conforme a sus planes documentados.</w:t>
+        <w:t xml:space="preserve"> en tiempos de stress. Cuando esas prácticas están presentes, los proyectos se realizan y </w:t>
+      </w:r>
+      <w:r>
+        <w:lastRenderedPageBreak/>
+        <w:t>gestionan conforme a sus planes documentados.</w:t>
       </w:r>
       <w:r>
         <w:t xml:space="preserve"> </w:t>
@@ -3163,14 +3583,7 @@
         <w:rPr>
           <w:rFonts w:ascii="Helv" w:hAnsi="Helv" w:cs="Helv"/>
         </w:rPr>
-        <w:t xml:space="preserve">En este nivel de madurez, una organización ha alcanzado los objetivos específicos de las </w:t>
-      </w:r>
-      <w:r>
-        <w:rPr>
-          <w:rFonts w:ascii="Helv" w:hAnsi="Helv" w:cs="Helv"/>
-        </w:rPr>
-        <w:lastRenderedPageBreak/>
-        <w:t xml:space="preserve">áreas de proceso asignadas a los niveles de madurez 2,3 y 4 y las metas genéricas de los niveles 2 y 3. Se han seleccionado subprocesos que contribuyen significativamente al rendimiento global del proceso. Esos subprocesos seleccionados se controlan usando técnicas estadísticas y otras técnicas cuantitativas. </w:t>
+        <w:t xml:space="preserve">En este nivel de madurez, una organización ha alcanzado los objetivos específicos de las áreas de proceso asignadas a los niveles de madurez 2,3 y 4 y las metas genéricas de los niveles 2 y 3. Se han seleccionado subprocesos que contribuyen significativamente al rendimiento global del proceso. Esos subprocesos seleccionados se controlan usando técnicas estadísticas y otras técnicas cuantitativas. </w:t>
       </w:r>
     </w:p>
     <w:p>
@@ -3275,7 +3688,11 @@
         <w:t xml:space="preserve">este nivel, </w:t>
       </w:r>
       <w:r>
-        <w:t>una organización ha alcanzado todos los objetivos específicos de las áreas de proceso asignadas a los niveles 2,3,4 y 5 y las metas genéricas de los niveles 2 y 3. Los procesos se mejoran continuamente en base a la comprensión cuantitativa de las causas comunes de variación inherentes al proceso.</w:t>
+        <w:t xml:space="preserve">una organización ha alcanzado todos los objetivos específicos de las áreas de proceso asignadas a los niveles 2,3,4 y 5 y las metas genéricas de los niveles 2 y 3. Los procesos se mejoran </w:t>
+      </w:r>
+      <w:r>
+        <w:lastRenderedPageBreak/>
+        <w:t>continuamente en base a la comprensión cuantitativa de las causas comunes de variación inherentes al proceso.</w:t>
       </w:r>
     </w:p>
     <w:p>
@@ -3376,11 +3793,7 @@
       </w:r>
       <w:proofErr w:type="spellEnd"/>
       <w:r>
-        <w:t xml:space="preserve"> </w:t>
-      </w:r>
-      <w:r>
-        <w:lastRenderedPageBreak/>
-        <w:t>organización son metas para actividades de mejora medible.</w:t>
+        <w:t xml:space="preserve"> organización son metas para actividades de mejora medible.</w:t>
       </w:r>
     </w:p>
     <w:p>
@@ -3579,7 +3992,11 @@
         <w:t xml:space="preserve"> </w:t>
       </w:r>
       <w:r>
-        <w:t>proceso que se mantiene y que contribuye a los activos de proceso de</w:t>
+        <w:t xml:space="preserve">proceso que se mantiene y que </w:t>
+      </w:r>
+      <w:r>
+        <w:lastRenderedPageBreak/>
+        <w:t>contribuye a los activos de proceso de</w:t>
       </w:r>
       <w:r>
         <w:t xml:space="preserve"> </w:t>
@@ -3692,10 +4109,9 @@
       <w:pPr>
         <w:pStyle w:val="Ttulo1"/>
       </w:pPr>
-      <w:bookmarkStart w:id="5" w:name="_xekopbkcj8fc" w:colFirst="0" w:colLast="0"/>
-      <w:bookmarkEnd w:id="5"/>
-      <w:r>
-        <w:lastRenderedPageBreak/>
+      <w:bookmarkStart w:id="6" w:name="_xekopbkcj8fc" w:colFirst="0" w:colLast="0"/>
+      <w:bookmarkEnd w:id="6"/>
+      <w:r>
         <w:t>9 Áreas de Proceso</w:t>
       </w:r>
     </w:p>
@@ -3977,7 +4393,14 @@
         <w:rPr>
           <w:lang w:val="es-AR"/>
         </w:rPr>
-        <w:t>gestión del proyecto relacionadas con la planificación, monitorización</w:t>
+        <w:t xml:space="preserve">gestión del proyecto </w:t>
+      </w:r>
+      <w:r>
+        <w:rPr>
+          <w:lang w:val="es-AR"/>
+        </w:rPr>
+        <w:lastRenderedPageBreak/>
+        <w:t>relacionadas con la planificación, monitorización</w:t>
       </w:r>
       <w:r>
         <w:rPr>
@@ -4222,7 +4645,6 @@
         <w:rPr>
           <w:lang w:val="es-AR"/>
         </w:rPr>
-        <w:lastRenderedPageBreak/>
         <w:t>Desarrollo de Requisitos.</w:t>
       </w:r>
     </w:p>
@@ -4453,8 +4875,8 @@
       <w:pPr>
         <w:pStyle w:val="Ttulo1"/>
       </w:pPr>
-      <w:bookmarkStart w:id="6" w:name="_9zwowy3rgtit" w:colFirst="0" w:colLast="0"/>
-      <w:bookmarkEnd w:id="6"/>
+      <w:bookmarkStart w:id="7" w:name="_9zwowy3rgtit" w:colFirst="0" w:colLast="0"/>
+      <w:bookmarkEnd w:id="7"/>
       <w:r>
         <w:t>10 ¿Cómo aplicar CMMI en una organización?</w:t>
       </w:r>
@@ -4511,9 +4933,10 @@
       <w:pPr>
         <w:pStyle w:val="Ttulo1"/>
       </w:pPr>
-      <w:bookmarkStart w:id="7" w:name="_gnz6pxjdh5uo" w:colFirst="0" w:colLast="0"/>
-      <w:bookmarkEnd w:id="7"/>
-      <w:r>
+      <w:bookmarkStart w:id="8" w:name="_gnz6pxjdh5uo" w:colFirst="0" w:colLast="0"/>
+      <w:bookmarkEnd w:id="8"/>
+      <w:r>
+        <w:lastRenderedPageBreak/>
         <w:t xml:space="preserve">11 </w:t>
       </w:r>
     </w:p>
@@ -4533,8 +4956,8 @@
       <w:pPr>
         <w:pStyle w:val="Ttulo1"/>
       </w:pPr>
-      <w:bookmarkStart w:id="8" w:name="_sgsljj6qsmtz" w:colFirst="0" w:colLast="0"/>
-      <w:bookmarkEnd w:id="8"/>
+      <w:bookmarkStart w:id="9" w:name="_sgsljj6qsmtz" w:colFirst="0" w:colLast="0"/>
+      <w:bookmarkEnd w:id="9"/>
       <w:r>
         <w:t xml:space="preserve">12 </w:t>
       </w:r>
@@ -4552,8 +4975,8 @@
         <w:pStyle w:val="Ttulo2"/>
         <w:ind w:left="0" w:firstLine="0"/>
       </w:pPr>
-      <w:bookmarkStart w:id="9" w:name="_k3legpds0s6w" w:colFirst="0" w:colLast="0"/>
-      <w:bookmarkEnd w:id="9"/>
+      <w:bookmarkStart w:id="10" w:name="_k3legpds0s6w" w:colFirst="0" w:colLast="0"/>
+      <w:bookmarkEnd w:id="10"/>
       <w:r>
         <w:t>12</w:t>
       </w:r>
@@ -4574,8 +4997,8 @@
           <w:numId w:val="39"/>
         </w:numPr>
       </w:pPr>
-      <w:bookmarkStart w:id="10" w:name="_bc3ybli51c3" w:colFirst="0" w:colLast="0"/>
-      <w:bookmarkEnd w:id="10"/>
+      <w:bookmarkStart w:id="11" w:name="_bc3ybli51c3" w:colFirst="0" w:colLast="0"/>
+      <w:bookmarkEnd w:id="11"/>
       <w:r>
         <w:t>Desventajas</w:t>
       </w:r>
@@ -4635,7 +5058,6 @@
         <w:rPr>
           <w:color w:val="FF0000"/>
         </w:rPr>
-        <w:lastRenderedPageBreak/>
         <w:t xml:space="preserve">Algunas prácticas que marca CMMI pueden ser complementadas con elementos que marca SCRUM o </w:t>
       </w:r>
       <w:proofErr w:type="spellStart"/>
@@ -5207,7 +5629,14 @@
         <w:rPr>
           <w:color w:val="FF0000"/>
         </w:rPr>
-        <w:t xml:space="preserve"> se compromete a realizar una cierta cantidad de trabajo durante la duración del sprint, valiéndose de estimaciones para luego definir un objetivo. La otra ceremonia es la </w:t>
+        <w:t xml:space="preserve"> se compromete a realizar una cierta cantidad de trabajo durante la duración del sprint, valiéndose de estimaciones para luego definir un </w:t>
+      </w:r>
+      <w:r>
+        <w:rPr>
+          <w:color w:val="FF0000"/>
+        </w:rPr>
+        <w:lastRenderedPageBreak/>
+        <w:t xml:space="preserve">objetivo. La otra ceremonia es la </w:t>
       </w:r>
       <w:proofErr w:type="spellStart"/>
       <w:r>
@@ -5443,7 +5872,6 @@
         <w:rPr>
           <w:color w:val="FF0000"/>
         </w:rPr>
-        <w:lastRenderedPageBreak/>
         <w:tab/>
         <w:t>Con la complejidad actual del software, la utilización de una herramienta de gestión de configuraciones no es opcional, ya que es necesario para gestionar las distintas versiones de los ítems de configuración.</w:t>
       </w:r>
@@ -5554,8 +5982,8 @@
         <w:pStyle w:val="Ttulo1"/>
         <w:ind w:firstLine="0"/>
       </w:pPr>
-      <w:bookmarkStart w:id="11" w:name="_1osaa0kxr5jt" w:colFirst="0" w:colLast="0"/>
-      <w:bookmarkEnd w:id="11"/>
+      <w:bookmarkStart w:id="12" w:name="_1osaa0kxr5jt" w:colFirst="0" w:colLast="0"/>
+      <w:bookmarkEnd w:id="12"/>
       <w:r>
         <w:t>14</w:t>
       </w:r>
@@ -5575,8 +6003,8 @@
         <w:pStyle w:val="Ttulo1"/>
         <w:ind w:firstLine="0"/>
       </w:pPr>
-      <w:bookmarkStart w:id="12" w:name="_flst85rav7oe" w:colFirst="0" w:colLast="0"/>
-      <w:bookmarkEnd w:id="12"/>
+      <w:bookmarkStart w:id="13" w:name="_flst85rav7oe" w:colFirst="0" w:colLast="0"/>
+      <w:bookmarkEnd w:id="13"/>
       <w:r>
         <w:t>15</w:t>
       </w:r>
@@ -5592,8 +6020,8 @@
         <w:pStyle w:val="Ttulo1"/>
         <w:ind w:firstLine="0"/>
       </w:pPr>
-      <w:bookmarkStart w:id="13" w:name="_igqyo05d1sbe" w:colFirst="0" w:colLast="0"/>
-      <w:bookmarkEnd w:id="13"/>
+      <w:bookmarkStart w:id="14" w:name="_igqyo05d1sbe" w:colFirst="0" w:colLast="0"/>
+      <w:bookmarkEnd w:id="14"/>
       <w:r>
         <w:t>16</w:t>
       </w:r>
@@ -6126,6 +6554,7 @@
         <w:noProof/>
         <w:sz w:val="24"/>
         <w:szCs w:val="24"/>
+        <w:lang w:eastAsia="es-ES"/>
       </w:rPr>
       <mc:AlternateContent>
         <mc:Choice Requires="wps">
@@ -6215,7 +6644,7 @@
                               <w:sz w:val="24"/>
                               <w:szCs w:val="24"/>
                             </w:rPr>
-                            <w:t>3</w:t>
+                            <w:t>1</w:t>
                           </w:r>
                           <w:r>
                             <w:rPr>
@@ -6299,7 +6728,7 @@
                         <w:sz w:val="24"/>
                         <w:szCs w:val="24"/>
                       </w:rPr>
-                      <w:t>3</w:t>
+                      <w:t>1</w:t>
                     </w:r>
                     <w:r>
                       <w:rPr>

--- a/Trabajos Conceptuales/Reporte Técnico/RT_CMMI-DEV_versionK.docx
+++ b/Trabajos Conceptuales/Reporte Técnico/RT_CMMI-DEV_versionK.docx
@@ -808,8 +808,6 @@
       <w:r>
         <w:t>.</w:t>
       </w:r>
-      <w:bookmarkStart w:id="2" w:name="_GoBack"/>
-      <w:bookmarkEnd w:id="2"/>
     </w:p>
     <w:p>
       <w:pPr>
@@ -853,8 +851,8 @@
       <w:pPr>
         <w:pStyle w:val="Ttulo1"/>
       </w:pPr>
-      <w:bookmarkStart w:id="3" w:name="_gzsmidowzm5a" w:colFirst="0" w:colLast="0"/>
-      <w:bookmarkEnd w:id="3"/>
+      <w:bookmarkStart w:id="2" w:name="_gzsmidowzm5a" w:colFirst="0" w:colLast="0"/>
+      <w:bookmarkEnd w:id="2"/>
       <w:r>
         <w:lastRenderedPageBreak/>
         <w:t xml:space="preserve">2 </w:t>
@@ -901,7 +899,18 @@
       </w:r>
       <w:proofErr w:type="spellEnd"/>
       <w:r>
-        <w:t xml:space="preserve">) son colecciones de buenas prácticas que ayudan a las organizaciones a mejorar sus procesos. Estos modelos son desarrollados por equipos de producto con miembros procedentes de la industria, del gobierno y del Software </w:t>
+        <w:t xml:space="preserve">) son colecciones de buenas prácticas que ayudan a las organizaciones a mejorar sus procesos. </w:t>
+      </w:r>
+    </w:p>
+    <w:p>
+      <w:r>
+        <w:t>Estos modelos s</w:t>
+      </w:r>
+      <w:r>
+        <w:t xml:space="preserve">on desarrollados por equipos </w:t>
+      </w:r>
+      <w:r>
+        <w:t xml:space="preserve">con miembros procedentes de la industria, del gobierno y del Software </w:t>
       </w:r>
       <w:proofErr w:type="spellStart"/>
       <w:r>
@@ -1322,7 +1331,19 @@
         <w:rPr>
           <w:highlight w:val="white"/>
         </w:rPr>
-        <w:t>Figura 1 ilustra los modelos que condujeron a la versión 1.3 de CMMI.</w:t>
+        <w:t>Figura 1</w:t>
+      </w:r>
+      <w:r>
+        <w:rPr>
+          <w:highlight w:val="white"/>
+        </w:rPr>
+        <w:t>. I</w:t>
+      </w:r>
+      <w:r>
+        <w:rPr>
+          <w:highlight w:val="white"/>
+        </w:rPr>
+        <w:t>lustra los modelos que condujeron a la versión 1.3 de CMMI.</w:t>
       </w:r>
     </w:p>
     <w:p>
@@ -1570,13 +1591,9 @@
       </w:r>
     </w:p>
     <w:p/>
-    <w:p/>
     <w:p>
       <w:pPr>
         <w:ind w:firstLine="0"/>
-        <w:rPr>
-          <w:highlight w:val="white"/>
-        </w:rPr>
       </w:pPr>
       <w:r>
         <w:rPr>
@@ -1586,9 +1603,9 @@
         <w:lastRenderedPageBreak/>
         <w:drawing>
           <wp:inline distT="0" distB="0" distL="0" distR="0">
-            <wp:extent cx="2847340" cy="1527175"/>
-            <wp:effectExtent l="0" t="0" r="0" b="0"/>
-            <wp:docPr id="4" name="0 Imagen"/>
+            <wp:extent cx="2847340" cy="1558290"/>
+            <wp:effectExtent l="0" t="0" r="0" b="3810"/>
+            <wp:docPr id="7" name="0 Imagen"/>
             <wp:cNvGraphicFramePr>
               <a:graphicFrameLocks xmlns:a="http://schemas.openxmlformats.org/drawingml/2006/main" noChangeAspect="1"/>
             </wp:cNvGraphicFramePr>
@@ -1614,7 +1631,7 @@
                   <pic:spPr>
                     <a:xfrm>
                       <a:off x="0" y="0"/>
-                      <a:ext cx="2847340" cy="1527175"/>
+                      <a:ext cx="2847340" cy="1558290"/>
                     </a:xfrm>
                     <a:prstGeom prst="rect">
                       <a:avLst/>
@@ -1644,7 +1661,13 @@
         <w:rPr>
           <w:highlight w:val="white"/>
         </w:rPr>
-        <w:t xml:space="preserve"> ilustra l</w:t>
+        <w:t>. I</w:t>
+      </w:r>
+      <w:r>
+        <w:rPr>
+          <w:highlight w:val="white"/>
+        </w:rPr>
+        <w:t>lustra l</w:t>
       </w:r>
       <w:r>
         <w:rPr>
@@ -1944,8 +1967,8 @@
       <w:pPr>
         <w:pStyle w:val="Ttulo1"/>
       </w:pPr>
-      <w:bookmarkStart w:id="4" w:name="_u77zlsrdyq6h" w:colFirst="0" w:colLast="0"/>
-      <w:bookmarkEnd w:id="4"/>
+      <w:bookmarkStart w:id="3" w:name="_u77zlsrdyq6h" w:colFirst="0" w:colLast="0"/>
+      <w:bookmarkEnd w:id="3"/>
       <w:r>
         <w:t>6</w:t>
       </w:r>
@@ -2209,8 +2232,8 @@
         </w:rPr>
         <w:t xml:space="preserve"> </w:t>
       </w:r>
-      <w:bookmarkStart w:id="5" w:name="_pb9awhsfublk" w:colFirst="0" w:colLast="0"/>
-      <w:bookmarkEnd w:id="5"/>
+      <w:bookmarkStart w:id="4" w:name="_pb9awhsfublk" w:colFirst="0" w:colLast="0"/>
+      <w:bookmarkEnd w:id="4"/>
       <w:r>
         <w:rPr>
           <w:noProof/>
@@ -3049,6 +3072,9 @@
         <w:t>Figura 4</w:t>
       </w:r>
       <w:r>
+        <w:t>.</w:t>
+      </w:r>
+      <w:r>
         <w:t xml:space="preserve"> Estructura de las representaciones continua y por etapas. </w:t>
       </w:r>
       <w:proofErr w:type="gramStart"/>
@@ -3425,6 +3451,9 @@
         <w:t>Figura 5</w:t>
       </w:r>
       <w:r>
+        <w:t>.</w:t>
+      </w:r>
+      <w:r>
         <w:t xml:space="preserve"> </w:t>
       </w:r>
       <w:r>
@@ -3432,6 +3461,9 @@
       </w:r>
       <w:r>
         <w:t xml:space="preserve"> del modelo</w:t>
+      </w:r>
+      <w:r>
+        <w:t>.</w:t>
       </w:r>
     </w:p>
     <w:p>
@@ -4068,13 +4100,21 @@
         </w:drawing>
       </w:r>
       <w:r>
-        <w:t xml:space="preserve">Tabla 1 </w:t>
-      </w:r>
-      <w:r>
-        <w:rPr>
-          <w:lang w:val="es-AR"/>
-        </w:rPr>
-        <w:t>compara los cuatro niveles de capacidad con los cinco niveles de madurez.</w:t>
+        <w:t>Tabla 1</w:t>
+      </w:r>
+      <w:r>
+        <w:t xml:space="preserve">. </w:t>
+      </w:r>
+      <w:bookmarkStart w:id="5" w:name="_GoBack"/>
+      <w:bookmarkEnd w:id="5"/>
+      <w:r>
+        <w:t>C</w:t>
+      </w:r>
+      <w:r>
+        <w:rPr>
+          <w:lang w:val="es-AR"/>
+        </w:rPr>
+        <w:t>ompara los cuatro niveles de capacidad con los cinco niveles de madurez.</w:t>
       </w:r>
     </w:p>
     <w:p>
@@ -6644,7 +6684,7 @@
                               <w:sz w:val="24"/>
                               <w:szCs w:val="24"/>
                             </w:rPr>
-                            <w:t>1</w:t>
+                            <w:t>6</w:t>
                           </w:r>
                           <w:r>
                             <w:rPr>
@@ -6728,7 +6768,7 @@
                         <w:sz w:val="24"/>
                         <w:szCs w:val="24"/>
                       </w:rPr>
-                      <w:t>1</w:t>
+                      <w:t>6</w:t>
                     </w:r>
                     <w:r>
                       <w:rPr>

--- a/Trabajos Conceptuales/Reporte Técnico/RT_CMMI-DEV_versionK.docx
+++ b/Trabajos Conceptuales/Reporte Técnico/RT_CMMI-DEV_versionK.docx
@@ -5,9 +5,19 @@
     <w:p>
       <w:pPr>
         <w:pStyle w:val="Ttulo"/>
+        <w:rPr>
+          <w:color w:val="1F4E79" w:themeColor="accent1" w:themeShade="80"/>
+        </w:rPr>
       </w:pPr>
       <w:bookmarkStart w:id="0" w:name="_4zrprtexvebc" w:colFirst="0" w:colLast="0"/>
       <w:bookmarkEnd w:id="0"/>
+    </w:p>
+    <w:p>
+      <w:pPr>
+        <w:pStyle w:val="Ttulo"/>
+      </w:pPr>
+      <w:bookmarkStart w:id="1" w:name="_GoBack"/>
+      <w:bookmarkEnd w:id="1"/>
       <w:r>
         <w:rPr>
           <w:color w:val="1F4E79" w:themeColor="accent1" w:themeShade="80"/>
@@ -609,8 +619,8 @@
       <w:pPr>
         <w:pStyle w:val="Ttulo1"/>
       </w:pPr>
-      <w:bookmarkStart w:id="1" w:name="_4vpf0hsudgyq" w:colFirst="0" w:colLast="0"/>
-      <w:bookmarkEnd w:id="1"/>
+      <w:bookmarkStart w:id="2" w:name="_4vpf0hsudgyq" w:colFirst="0" w:colLast="0"/>
+      <w:bookmarkEnd w:id="2"/>
       <w:r>
         <w:t>1</w:t>
       </w:r>
@@ -839,7 +849,14 @@
         <w:rPr>
           <w:color w:val="FF0000"/>
         </w:rPr>
-        <w:t>teniendo especial consideración en la forma en que se realizan dichos procedimientos. Daremos también una opinión personal y una apreciación acerca de la utilidad que se le da en las organizaciones.</w:t>
+        <w:t xml:space="preserve">teniendo especial consideración en la forma en que se realizan dichos procedimientos. Daremos </w:t>
+      </w:r>
+      <w:r>
+        <w:rPr>
+          <w:color w:val="FF0000"/>
+        </w:rPr>
+        <w:lastRenderedPageBreak/>
+        <w:t>también una opinión personal y una apreciación acerca de la utilidad que se le da en las organizaciones.</w:t>
       </w:r>
     </w:p>
     <w:p>
@@ -851,17 +868,13 @@
       <w:pPr>
         <w:pStyle w:val="Ttulo1"/>
       </w:pPr>
-      <w:bookmarkStart w:id="2" w:name="_gzsmidowzm5a" w:colFirst="0" w:colLast="0"/>
-      <w:bookmarkEnd w:id="2"/>
-      <w:r>
-        <w:lastRenderedPageBreak/>
+      <w:bookmarkStart w:id="3" w:name="_gzsmidowzm5a" w:colFirst="0" w:colLast="0"/>
+      <w:bookmarkEnd w:id="3"/>
+      <w:r>
         <w:t xml:space="preserve">2 </w:t>
       </w:r>
       <w:r>
-        <w:t>¿Qué es CMMI</w:t>
-      </w:r>
-      <w:r>
-        <w:t>?</w:t>
+        <w:t>¿QUÉ ES CMMI?</w:t>
       </w:r>
     </w:p>
     <w:p/>
@@ -952,13 +965,10 @@
         <w:pStyle w:val="Ttulo1"/>
       </w:pPr>
       <w:r>
-        <w:t>3 Evolución de</w:t>
-      </w:r>
-      <w:r>
-        <w:t>l</w:t>
-      </w:r>
-      <w:r>
-        <w:t xml:space="preserve"> CMMI</w:t>
+        <w:t xml:space="preserve">3 </w:t>
+      </w:r>
+      <w:r>
+        <w:t>EVOLUCIÓN DEL CMMI</w:t>
       </w:r>
     </w:p>
     <w:p/>
@@ -1118,7 +1128,14 @@
         <w:rPr>
           <w:lang w:val="es-AR"/>
         </w:rPr>
-        <w:t>estaban siendo planificados. Debido a estos nuevos modelos planificados,</w:t>
+        <w:t xml:space="preserve">estaban siendo planificados. Debido a </w:t>
+      </w:r>
+      <w:r>
+        <w:rPr>
+          <w:lang w:val="es-AR"/>
+        </w:rPr>
+        <w:lastRenderedPageBreak/>
+        <w:t>estos nuevos modelos planificados,</w:t>
       </w:r>
       <w:r>
         <w:rPr>
@@ -1174,7 +1191,6 @@
         <w:rPr>
           <w:lang w:val="es-AR"/>
         </w:rPr>
-        <w:lastRenderedPageBreak/>
         <w:t>El modelo CMMI para Adquisición se publicó en 2007.</w:t>
       </w:r>
       <w:r>
@@ -1211,27 +1227,13 @@
         <w:rPr>
           <w:lang w:val="es-AR"/>
         </w:rPr>
-        <w:t>versión 1.2.</w:t>
-      </w:r>
-      <w:r>
-        <w:rPr>
-          <w:lang w:val="es-AR"/>
-        </w:rPr>
-        <w:t xml:space="preserve"> </w:t>
-      </w:r>
-      <w:proofErr w:type="gramStart"/>
-      <w:r>
-        <w:rPr>
-          <w:lang w:val="es-AR"/>
-        </w:rPr>
-        <w:t>del</w:t>
-      </w:r>
-      <w:proofErr w:type="gramEnd"/>
-      <w:r>
-        <w:rPr>
-          <w:lang w:val="es-AR"/>
-        </w:rPr>
-        <w:t xml:space="preserve"> modelo CMMI para desarrollo, también se denominaron de la versión 1.2.</w:t>
+        <w:t>versión 1.2</w:t>
+      </w:r>
+      <w:r>
+        <w:rPr>
+          <w:lang w:val="es-AR"/>
+        </w:rPr>
+        <w:t xml:space="preserve"> del modelo CMMI para desarrollo, también se denominaron de la versión 1.2.</w:t>
       </w:r>
     </w:p>
     <w:p>
@@ -1368,7 +1370,7 @@
       </w:r>
       <w:r>
         <w:tab/>
-        <w:t>Marco CMMI</w:t>
+        <w:t>MARCO CMMI</w:t>
       </w:r>
     </w:p>
     <w:p/>
@@ -1450,12 +1452,17 @@
     <w:p>
       <w:pPr>
         <w:pStyle w:val="Ttulo1"/>
-      </w:pPr>
-      <w:r>
-        <w:t>4</w:t>
-      </w:r>
-      <w:r>
-        <w:t>.1 Constelaciones CMMI</w:t>
+        <w:rPr>
+          <w:sz w:val="22"/>
+          <w:szCs w:val="22"/>
+        </w:rPr>
+      </w:pPr>
+      <w:r>
+        <w:rPr>
+          <w:sz w:val="22"/>
+          <w:szCs w:val="22"/>
+        </w:rPr>
+        <w:t>4.1 CONSTELACIONES CMMI</w:t>
       </w:r>
     </w:p>
     <w:p/>
@@ -1590,7 +1597,109 @@
         <w:t>(CMMI-SVC).</w:t>
       </w:r>
     </w:p>
-    <w:p/>
+    <w:p>
+      <w:pPr>
+        <w:rPr>
+          <w:lang w:val="es-AR"/>
+        </w:rPr>
+      </w:pPr>
+    </w:p>
+    <w:p>
+      <w:pPr>
+        <w:rPr>
+          <w:lang w:val="es-AR"/>
+        </w:rPr>
+      </w:pPr>
+      <w:r>
+        <w:rPr>
+          <w:lang w:val="es-AR"/>
+        </w:rPr>
+        <w:t xml:space="preserve">Cada constelación contiene el siguiente material: </w:t>
+      </w:r>
+    </w:p>
+    <w:p>
+      <w:pPr>
+        <w:pStyle w:val="Prrafodelista"/>
+        <w:numPr>
+          <w:ilvl w:val="0"/>
+          <w:numId w:val="15"/>
+        </w:numPr>
+        <w:ind w:left="720"/>
+        <w:rPr>
+          <w:lang w:val="es-AR"/>
+        </w:rPr>
+      </w:pPr>
+      <w:r>
+        <w:rPr>
+          <w:lang w:val="es-AR"/>
+        </w:rPr>
+        <w:t xml:space="preserve">Descripción del modelo </w:t>
+      </w:r>
+    </w:p>
+    <w:p>
+      <w:pPr>
+        <w:pStyle w:val="Prrafodelista"/>
+        <w:numPr>
+          <w:ilvl w:val="0"/>
+          <w:numId w:val="15"/>
+        </w:numPr>
+        <w:ind w:left="720"/>
+        <w:rPr>
+          <w:lang w:val="es-AR"/>
+        </w:rPr>
+      </w:pPr>
+      <w:r>
+        <w:rPr>
+          <w:lang w:val="es-AR"/>
+        </w:rPr>
+        <w:t xml:space="preserve">Material de capacitación </w:t>
+      </w:r>
+    </w:p>
+    <w:p>
+      <w:pPr>
+        <w:pStyle w:val="Prrafodelista"/>
+        <w:numPr>
+          <w:ilvl w:val="0"/>
+          <w:numId w:val="15"/>
+        </w:numPr>
+        <w:ind w:left="720"/>
+        <w:rPr>
+          <w:lang w:val="es-AR"/>
+        </w:rPr>
+      </w:pPr>
+      <w:r>
+        <w:rPr>
+          <w:lang w:val="es-AR"/>
+        </w:rPr>
+        <w:t xml:space="preserve">Método de evaluación del modelo </w:t>
+      </w:r>
+    </w:p>
+    <w:p>
+      <w:pPr>
+        <w:pStyle w:val="Prrafodelista"/>
+        <w:numPr>
+          <w:ilvl w:val="0"/>
+          <w:numId w:val="15"/>
+        </w:numPr>
+        <w:ind w:left="720"/>
+        <w:rPr>
+          <w:lang w:val="es-AR"/>
+        </w:rPr>
+      </w:pPr>
+      <w:r>
+        <w:rPr>
+          <w:lang w:val="es-AR"/>
+        </w:rPr>
+        <w:t xml:space="preserve">Ejemplos de evaluación </w:t>
+      </w:r>
+    </w:p>
+    <w:p>
+      <w:pPr>
+        <w:rPr>
+          <w:lang w:val="es-AR"/>
+        </w:rPr>
+      </w:pPr>
+    </w:p>
     <w:p>
       <w:pPr>
         <w:ind w:firstLine="0"/>
@@ -1600,7 +1709,6 @@
           <w:noProof/>
           <w:lang w:eastAsia="es-ES"/>
         </w:rPr>
-        <w:lastRenderedPageBreak/>
         <w:drawing>
           <wp:inline distT="0" distB="0" distL="0" distR="0">
             <wp:extent cx="2847340" cy="1558290"/>
@@ -1691,7 +1799,9 @@
       </w:r>
       <w:r>
         <w:tab/>
-        <w:t>¿Qué es CMMI-DEV?</w:t>
+      </w:r>
+      <w:r>
+        <w:t>¿QUÉ ES CMMI-DEV?</w:t>
       </w:r>
     </w:p>
     <w:p>
@@ -1864,7 +1974,7 @@
         <w:t xml:space="preserve">6 </w:t>
       </w:r>
       <w:r>
-        <w:t>¿Para qué sirve CMMI-DEV?</w:t>
+        <w:t>¿PARA QUÉ SIRVE CMMI-DEV?</w:t>
       </w:r>
     </w:p>
     <w:p/>
@@ -1953,11 +2063,6 @@
     <w:p>
       <w:pPr>
         <w:ind w:firstLine="0"/>
-      </w:pPr>
-    </w:p>
-    <w:p>
-      <w:pPr>
-        <w:ind w:firstLine="0"/>
         <w:rPr>
           <w:highlight w:val="white"/>
         </w:rPr>
@@ -1967,14 +2072,14 @@
       <w:pPr>
         <w:pStyle w:val="Ttulo1"/>
       </w:pPr>
-      <w:bookmarkStart w:id="3" w:name="_u77zlsrdyq6h" w:colFirst="0" w:colLast="0"/>
-      <w:bookmarkEnd w:id="3"/>
-      <w:r>
-        <w:t>6</w:t>
+      <w:bookmarkStart w:id="4" w:name="_u77zlsrdyq6h" w:colFirst="0" w:colLast="0"/>
+      <w:bookmarkEnd w:id="4"/>
+      <w:r>
+        <w:t>7</w:t>
       </w:r>
       <w:r>
         <w:tab/>
-        <w:t>¿Qué componentes lo conforman?</w:t>
+        <w:t>COMPONENTES DE CMMI-DEV</w:t>
       </w:r>
     </w:p>
     <w:p>
@@ -2002,6 +2107,27 @@
         </w:rPr>
         <w:t xml:space="preserve"> se agrupan en tres categorías:</w:t>
       </w:r>
+    </w:p>
+    <w:p>
+      <w:pPr>
+        <w:rPr>
+          <w:lang w:val="es-AR"/>
+        </w:rPr>
+      </w:pPr>
+    </w:p>
+    <w:p>
+      <w:pPr>
+        <w:rPr>
+          <w:lang w:val="es-AR"/>
+        </w:rPr>
+      </w:pPr>
+    </w:p>
+    <w:p>
+      <w:pPr>
+        <w:rPr>
+          <w:lang w:val="es-AR"/>
+        </w:rPr>
+      </w:pPr>
     </w:p>
     <w:p>
       <w:pPr>
@@ -2009,7 +2135,10 @@
         <w:ind w:left="0" w:firstLine="0"/>
       </w:pPr>
       <w:r>
-        <w:t>6.1 Componentes Requeridos</w:t>
+        <w:t xml:space="preserve">6.1 </w:t>
+      </w:r>
+      <w:r>
+        <w:t>COMPONENTES REQUERIDOS</w:t>
       </w:r>
     </w:p>
     <w:p>
@@ -2044,7 +2173,14 @@
         <w:rPr>
           <w:lang w:val="es-AR"/>
         </w:rPr>
-        <w:t>para lograr la mejora de proc</w:t>
+        <w:t xml:space="preserve">para lograr la mejora de </w:t>
+      </w:r>
+      <w:r>
+        <w:rPr>
+          <w:lang w:val="es-AR"/>
+        </w:rPr>
+        <w:lastRenderedPageBreak/>
+        <w:t>proc</w:t>
       </w:r>
       <w:r>
         <w:rPr>
@@ -2076,8 +2212,10 @@
         <w:ind w:left="0" w:firstLine="0"/>
       </w:pPr>
       <w:r>
-        <w:lastRenderedPageBreak/>
-        <w:t>6.2 Componentes Esperados</w:t>
+        <w:t xml:space="preserve">6.2 </w:t>
+      </w:r>
+      <w:r>
+        <w:t>COMPONENTES ESPERADOS</w:t>
       </w:r>
     </w:p>
     <w:p>
@@ -2172,7 +2310,10 @@
         <w:ind w:left="0" w:firstLine="0"/>
       </w:pPr>
       <w:r>
-        <w:t>6.3 Componentes Informativos</w:t>
+        <w:t xml:space="preserve">6.3 </w:t>
+      </w:r>
+      <w:r>
+        <w:t>COMPONENTES INFORMATIVOS</w:t>
       </w:r>
     </w:p>
     <w:p>
@@ -2232,8 +2373,8 @@
         </w:rPr>
         <w:t xml:space="preserve"> </w:t>
       </w:r>
-      <w:bookmarkStart w:id="4" w:name="_pb9awhsfublk" w:colFirst="0" w:colLast="0"/>
-      <w:bookmarkEnd w:id="4"/>
+      <w:bookmarkStart w:id="5" w:name="_pb9awhsfublk" w:colFirst="0" w:colLast="0"/>
+      <w:bookmarkEnd w:id="5"/>
       <w:r>
         <w:rPr>
           <w:noProof/>
@@ -2682,6 +2823,7 @@
         <w:rPr>
           <w:lang w:val="es-AR"/>
         </w:rPr>
+        <w:lastRenderedPageBreak/>
         <w:t>Subpráticas</w:t>
       </w:r>
       <w:proofErr w:type="spellEnd"/>
@@ -2761,7 +2903,6 @@
         <w:rPr>
           <w:lang w:val="es-AR"/>
         </w:rPr>
-        <w:lastRenderedPageBreak/>
         <w:t>Elaboraciones de la práctica genérica</w:t>
       </w:r>
       <w:r>
@@ -2838,7 +2979,10 @@
         <w:pStyle w:val="Ttulo1"/>
       </w:pPr>
       <w:r>
-        <w:t>7 Representaciones</w:t>
+        <w:t xml:space="preserve">7 </w:t>
+      </w:r>
+      <w:r>
+        <w:t>REPRESENTACIONES</w:t>
       </w:r>
     </w:p>
     <w:p/>
@@ -2885,7 +3029,7 @@
         <w:rPr>
           <w:sz w:val="22"/>
         </w:rPr>
-        <w:t>Representación Continua</w:t>
+        <w:t>REPRESENTACIÓN CONTINUA</w:t>
       </w:r>
     </w:p>
     <w:p>
@@ -2963,7 +3107,7 @@
         <w:rPr>
           <w:sz w:val="22"/>
         </w:rPr>
-        <w:t>Representación por etapas</w:t>
+        <w:t>REPRESENTACIÓN POR ETAPAS</w:t>
       </w:r>
     </w:p>
     <w:p>
@@ -3089,7 +3233,14 @@
         <w:rPr>
           <w:lang w:val="es-AR"/>
         </w:rPr>
-        <w:t xml:space="preserve"> representación continua se enfoca sobre la capacidad del área de proceso cuando se mide por niveles de capacidad y la representación por etapas se enfoca so</w:t>
+        <w:t xml:space="preserve"> representación continua se </w:t>
+      </w:r>
+      <w:r>
+        <w:rPr>
+          <w:lang w:val="es-AR"/>
+        </w:rPr>
+        <w:lastRenderedPageBreak/>
+        <w:t>enfoca sobre la capacidad del área de proceso cuando se mide por niveles de capacidad y la representación por etapas se enfoca so</w:t>
       </w:r>
       <w:r>
         <w:rPr>
@@ -3135,10 +3286,7 @@
         <w:t xml:space="preserve"> </w:t>
       </w:r>
       <w:r>
-        <w:t xml:space="preserve">Métodos de evaluación por </w:t>
-      </w:r>
-      <w:r>
-        <w:t xml:space="preserve">Niveles </w:t>
+        <w:t xml:space="preserve">MÉTODOS DE EVALUACIÓN </w:t>
       </w:r>
     </w:p>
     <w:p/>
@@ -3362,7 +3510,7 @@
         <w:rPr>
           <w:sz w:val="22"/>
         </w:rPr>
-        <w:t>Niveles de Madurez</w:t>
+        <w:t>NIVELES DE MADUREZ</w:t>
       </w:r>
     </w:p>
     <w:p>
@@ -3494,7 +3642,11 @@
         <w:t xml:space="preserve">Nivel 2: Gestionado, </w:t>
       </w:r>
       <w:r>
-        <w:t>se garantiza que en los proyectos los procesos se planifican y ejecutan de acuerdo con las políticas; los proyectos emplean personal cualificado que dispone de recursos adecuados para producir resultados controlados</w:t>
+        <w:t xml:space="preserve">se garantiza que en los proyectos los procesos se planifican y ejecutan de acuerdo con las políticas; los proyectos emplean personal cualificado que dispone de recursos adecuados para producir resultados </w:t>
+      </w:r>
+      <w:r>
+        <w:lastRenderedPageBreak/>
+        <w:t>controlados</w:t>
       </w:r>
       <w:r>
         <w:t xml:space="preserve">. </w:t>
@@ -3512,11 +3664,7 @@
         <w:t>prácticas existentes se mantienen</w:t>
       </w:r>
       <w:r>
-        <w:t xml:space="preserve"> en tiempos de stress. Cuando esas prácticas están presentes, los proyectos se realizan y </w:t>
-      </w:r>
-      <w:r>
-        <w:lastRenderedPageBreak/>
-        <w:t>gestionan conforme a sus planes documentados.</w:t>
+        <w:t xml:space="preserve"> en tiempos de stress. Cuando esas prácticas están presentes, los proyectos se realizan y gestionan conforme a sus planes documentados.</w:t>
       </w:r>
       <w:r>
         <w:t xml:space="preserve"> </w:t>
@@ -3714,17 +3862,14 @@
         <w:spacing w:after="120" w:line="240" w:lineRule="atLeast"/>
       </w:pPr>
       <w:r>
+        <w:lastRenderedPageBreak/>
         <w:t xml:space="preserve">Nivel 5: Optimizado, En </w:t>
       </w:r>
       <w:r>
         <w:t xml:space="preserve">este nivel, </w:t>
       </w:r>
       <w:r>
-        <w:t xml:space="preserve">una organización ha alcanzado todos los objetivos específicos de las áreas de proceso asignadas a los niveles 2,3,4 y 5 y las metas genéricas de los niveles 2 y 3. Los procesos se mejoran </w:t>
-      </w:r>
-      <w:r>
-        <w:lastRenderedPageBreak/>
-        <w:t>continuamente en base a la comprensión cuantitativa de las causas comunes de variación inherentes al proceso.</w:t>
+        <w:t>una organización ha alcanzado todos los objetivos específicos de las áreas de proceso asignadas a los niveles 2,3,4 y 5 y las metas genéricas de los niveles 2 y 3. Los procesos se mejoran continuamente en base a la comprensión cuantitativa de las causas comunes de variación inherentes al proceso.</w:t>
       </w:r>
     </w:p>
     <w:p>
@@ -3845,13 +3990,19 @@
         <w:rPr>
           <w:sz w:val="22"/>
         </w:rPr>
-        <w:t xml:space="preserve"> Niveles de</w:t>
+        <w:t xml:space="preserve"> </w:t>
       </w:r>
       <w:r>
         <w:rPr>
           <w:sz w:val="22"/>
         </w:rPr>
-        <w:t xml:space="preserve"> Capacidad</w:t>
+        <w:t>NIVELES DE</w:t>
+      </w:r>
+      <w:r>
+        <w:rPr>
+          <w:sz w:val="22"/>
+        </w:rPr>
+        <w:t xml:space="preserve"> CAPACIDAD</w:t>
       </w:r>
     </w:p>
     <w:p/>
@@ -4003,6 +4154,7 @@
         <w:spacing w:after="120" w:line="240" w:lineRule="atLeast"/>
       </w:pPr>
       <w:r>
+        <w:lastRenderedPageBreak/>
         <w:t xml:space="preserve">Nivel 3: Definido, </w:t>
       </w:r>
       <w:r>
@@ -4024,11 +4176,7 @@
         <w:t xml:space="preserve"> </w:t>
       </w:r>
       <w:r>
-        <w:t xml:space="preserve">proceso que se mantiene y que </w:t>
-      </w:r>
-      <w:r>
-        <w:lastRenderedPageBreak/>
-        <w:t>contribuye a los activos de proceso de</w:t>
+        <w:t>proceso que se mantiene y que contribuye a los activos de proceso de</w:t>
       </w:r>
       <w:r>
         <w:t xml:space="preserve"> </w:t>
@@ -4103,18 +4251,16 @@
         <w:t>Tabla 1</w:t>
       </w:r>
       <w:r>
-        <w:t xml:space="preserve">. </w:t>
-      </w:r>
-      <w:bookmarkStart w:id="5" w:name="_GoBack"/>
-      <w:bookmarkEnd w:id="5"/>
-      <w:r>
-        <w:t>C</w:t>
-      </w:r>
-      <w:r>
-        <w:rPr>
-          <w:lang w:val="es-AR"/>
-        </w:rPr>
-        <w:t>ompara los cuatro niveles de capacidad con los cinco niveles de madurez.</w:t>
+        <w:t>.</w:t>
+      </w:r>
+      <w:r>
+        <w:t xml:space="preserve"> Compara</w:t>
+      </w:r>
+      <w:r>
+        <w:rPr>
+          <w:lang w:val="es-AR"/>
+        </w:rPr>
+        <w:t xml:space="preserve"> los cuatro niveles de capacidad con los cinco niveles de madurez.</w:t>
       </w:r>
     </w:p>
     <w:p>
@@ -4152,7 +4298,10 @@
       <w:bookmarkStart w:id="6" w:name="_xekopbkcj8fc" w:colFirst="0" w:colLast="0"/>
       <w:bookmarkEnd w:id="6"/>
       <w:r>
-        <w:t>9 Áreas de Proceso</w:t>
+        <w:t xml:space="preserve">9 </w:t>
+      </w:r>
+      <w:r>
+        <w:t>ÁREAS DE PROCESO</w:t>
       </w:r>
     </w:p>
     <w:p>
@@ -4297,7 +4446,10 @@
         <w:ind w:left="0" w:firstLine="0"/>
       </w:pPr>
       <w:r>
-        <w:t>9.1 Gestión de Procesos</w:t>
+        <w:t xml:space="preserve">9.1 </w:t>
+      </w:r>
+      <w:r>
+        <w:t>GESTIÓN DE PROCESOS</w:t>
       </w:r>
     </w:p>
     <w:p>
@@ -4394,6 +4546,7 @@
         <w:adjustRightInd w:val="0"/>
       </w:pPr>
       <w:r>
+        <w:lastRenderedPageBreak/>
         <w:t xml:space="preserve">Formación en la </w:t>
       </w:r>
       <w:r>
@@ -4407,7 +4560,10 @@
         <w:ind w:left="0" w:firstLine="0"/>
       </w:pPr>
       <w:r>
-        <w:t>9.2 Gestión de Proyecto</w:t>
+        <w:t xml:space="preserve">9.2 </w:t>
+      </w:r>
+      <w:r>
+        <w:t>GESTIÓN DE PROYECTO</w:t>
       </w:r>
     </w:p>
     <w:p/>
@@ -4433,14 +4589,7 @@
         <w:rPr>
           <w:lang w:val="es-AR"/>
         </w:rPr>
-        <w:t xml:space="preserve">gestión del proyecto </w:t>
-      </w:r>
-      <w:r>
-        <w:rPr>
-          <w:lang w:val="es-AR"/>
-        </w:rPr>
-        <w:lastRenderedPageBreak/>
-        <w:t>relacionadas con la planificación, monitorización</w:t>
+        <w:t>gestión del proyecto relacionadas con la planificación, monitorización</w:t>
       </w:r>
       <w:r>
         <w:rPr>
@@ -4619,7 +4768,10 @@
         <w:ind w:left="0" w:firstLine="0"/>
       </w:pPr>
       <w:r>
-        <w:t>9.3 Ingeniería</w:t>
+        <w:t xml:space="preserve">9.3 </w:t>
+      </w:r>
+      <w:r>
+        <w:t>INGENIERÍA</w:t>
       </w:r>
     </w:p>
     <w:p>
@@ -4757,7 +4909,10 @@
         <w:ind w:left="0" w:firstLine="0"/>
       </w:pPr>
       <w:r>
-        <w:t>9.4 Soporte</w:t>
+        <w:t xml:space="preserve">9.4 </w:t>
+      </w:r>
+      <w:r>
+        <w:t>SOPORTE</w:t>
       </w:r>
     </w:p>
     <w:p/>
@@ -4918,7 +5073,10 @@
       <w:bookmarkStart w:id="7" w:name="_9zwowy3rgtit" w:colFirst="0" w:colLast="0"/>
       <w:bookmarkEnd w:id="7"/>
       <w:r>
-        <w:t>10 ¿Cómo aplicar CMMI en una organización?</w:t>
+        <w:t>10 ¿</w:t>
+      </w:r>
+      <w:r>
+        <w:t>CÓMO APLICAR CMMI EN UNA ORGANIZACIÓN?</w:t>
       </w:r>
     </w:p>
     <w:p>
@@ -4968,33 +5126,56 @@
         <w:t xml:space="preserve"> 21</w:t>
       </w:r>
     </w:p>
-    <w:p/>
+    <w:p>
+      <w:pPr>
+        <w:pBdr>
+          <w:bottom w:val="nil"/>
+        </w:pBdr>
+      </w:pPr>
+    </w:p>
     <w:p>
       <w:pPr>
         <w:pStyle w:val="Ttulo1"/>
+        <w:pBdr>
+          <w:bottom w:val="nil"/>
+        </w:pBdr>
       </w:pPr>
       <w:bookmarkStart w:id="8" w:name="_gnz6pxjdh5uo" w:colFirst="0" w:colLast="0"/>
       <w:bookmarkEnd w:id="8"/>
       <w:r>
-        <w:lastRenderedPageBreak/>
         <w:t xml:space="preserve">11 </w:t>
       </w:r>
     </w:p>
     <w:p>
       <w:pPr>
+        <w:pBdr>
+          <w:bottom w:val="nil"/>
+        </w:pBdr>
         <w:ind w:firstLine="0"/>
       </w:pPr>
     </w:p>
     <w:p>
       <w:pPr>
+        <w:pBdr>
+          <w:bottom w:val="nil"/>
+        </w:pBdr>
         <w:ind w:firstLine="0"/>
         <w:jc w:val="center"/>
       </w:pPr>
     </w:p>
-    <w:p/>
+    <w:p>
+      <w:pPr>
+        <w:pBdr>
+          <w:bottom w:val="nil"/>
+        </w:pBdr>
+      </w:pPr>
+    </w:p>
     <w:p>
       <w:pPr>
         <w:pStyle w:val="Ttulo1"/>
+        <w:pBdr>
+          <w:bottom w:val="nil"/>
+        </w:pBdr>
       </w:pPr>
       <w:bookmarkStart w:id="9" w:name="_sgsljj6qsmtz" w:colFirst="0" w:colLast="0"/>
       <w:bookmarkEnd w:id="9"/>
@@ -5002,17 +5183,26 @@
         <w:t xml:space="preserve">12 </w:t>
       </w:r>
       <w:r>
-        <w:t>¿Qué ventajas y desventajas provee?</w:t>
-      </w:r>
-    </w:p>
-    <w:p>
-      <w:pPr>
+        <w:t>¿</w:t>
+      </w:r>
+      <w:r>
+        <w:t>QUÉ VENTAJAS Y DESVENTAJAS PROVEE?</w:t>
+      </w:r>
+    </w:p>
+    <w:p>
+      <w:pPr>
+        <w:pBdr>
+          <w:bottom w:val="nil"/>
+        </w:pBdr>
         <w:ind w:firstLine="0"/>
       </w:pPr>
     </w:p>
     <w:p>
       <w:pPr>
         <w:pStyle w:val="Ttulo2"/>
+        <w:pBdr>
+          <w:bottom w:val="nil"/>
+        </w:pBdr>
         <w:ind w:left="0" w:firstLine="0"/>
       </w:pPr>
       <w:bookmarkStart w:id="10" w:name="_k3legpds0s6w" w:colFirst="0" w:colLast="0"/>
@@ -5025,10 +5215,18 @@
       </w:r>
       <w:r>
         <w:tab/>
-        <w:t>Ventajas</w:t>
-      </w:r>
-    </w:p>
-    <w:p/>
+      </w:r>
+      <w:r>
+        <w:t>VENTAJAS</w:t>
+      </w:r>
+    </w:p>
+    <w:p>
+      <w:pPr>
+        <w:pBdr>
+          <w:bottom w:val="nil"/>
+        </w:pBdr>
+      </w:pPr>
+    </w:p>
     <w:p>
       <w:pPr>
         <w:pStyle w:val="Ttulo2"/>
@@ -5036,21 +5234,30 @@
           <w:ilvl w:val="1"/>
           <w:numId w:val="39"/>
         </w:numPr>
+        <w:pBdr>
+          <w:bottom w:val="nil"/>
+        </w:pBdr>
       </w:pPr>
       <w:bookmarkStart w:id="11" w:name="_bc3ybli51c3" w:colFirst="0" w:colLast="0"/>
       <w:bookmarkEnd w:id="11"/>
       <w:r>
-        <w:t>Desventajas</w:t>
-      </w:r>
-    </w:p>
-    <w:p>
-      <w:pPr>
+        <w:t>DESVENTAJAS</w:t>
+      </w:r>
+    </w:p>
+    <w:p>
+      <w:pPr>
+        <w:pBdr>
+          <w:bottom w:val="nil"/>
+        </w:pBdr>
         <w:ind w:firstLine="0"/>
         <w:contextualSpacing/>
       </w:pPr>
     </w:p>
     <w:p>
       <w:pPr>
+        <w:pBdr>
+          <w:bottom w:val="nil"/>
+        </w:pBdr>
         <w:ind w:firstLine="0"/>
         <w:contextualSpacing/>
       </w:pPr>
@@ -5062,9 +5269,12 @@
           <w:ilvl w:val="0"/>
           <w:numId w:val="39"/>
         </w:numPr>
-      </w:pPr>
-      <w:r>
-        <w:t>CMMI en ambientes Ágiles</w:t>
+        <w:pBdr>
+          <w:bottom w:val="nil"/>
+        </w:pBdr>
+      </w:pPr>
+      <w:r>
+        <w:t>CMMI EN AMBIENTES ÁGILES</w:t>
       </w:r>
     </w:p>
     <w:p>
@@ -5627,6 +5837,7 @@
           <w:b/>
           <w:color w:val="FF0000"/>
         </w:rPr>
+        <w:lastRenderedPageBreak/>
         <w:t>Planificación de proyectos</w:t>
       </w:r>
     </w:p>
@@ -5669,14 +5880,7 @@
         <w:rPr>
           <w:color w:val="FF0000"/>
         </w:rPr>
-        <w:t xml:space="preserve"> se compromete a realizar una cierta cantidad de trabajo durante la duración del sprint, valiéndose de estimaciones para luego definir un </w:t>
-      </w:r>
-      <w:r>
-        <w:rPr>
-          <w:color w:val="FF0000"/>
-        </w:rPr>
-        <w:lastRenderedPageBreak/>
-        <w:t xml:space="preserve">objetivo. La otra ceremonia es la </w:t>
+        <w:t xml:space="preserve"> se compromete a realizar una cierta cantidad de trabajo durante la duración del sprint, valiéndose de estimaciones para luego definir un objetivo. La otra ceremonia es la </w:t>
       </w:r>
       <w:proofErr w:type="spellStart"/>
       <w:r>
@@ -6396,6 +6600,7 @@
           <w:szCs w:val="16"/>
           <w:lang w:val="es-AR"/>
         </w:rPr>
+        <w:lastRenderedPageBreak/>
         <w:t xml:space="preserve">[4] </w:t>
       </w:r>
       <w:r>
@@ -6542,7 +6747,7 @@
     </w:p>
     <w:sectPr>
       <w:type w:val="continuous"/>
-      <w:pgSz w:w="12240" w:h="15840"/>
+      <w:pgSz w:w="12240" w:h="15840" w:code="1"/>
       <w:pgMar w:top="1418" w:right="1134" w:bottom="1134" w:left="1418" w:header="0" w:footer="720" w:gutter="0"/>
       <w:cols w:num="2" w:space="720" w:equalWidth="0">
         <w:col w:w="4560" w:space="567"/>
@@ -6588,6 +6793,56 @@
         <w:szCs w:val="24"/>
       </w:rPr>
     </w:pPr>
+    <w:r>
+      <w:rPr>
+        <w:rFonts w:ascii="Times New Roman" w:eastAsia="Times New Roman" w:hAnsi="Times New Roman" w:cs="Times New Roman"/>
+        <w:noProof/>
+        <w:sz w:val="24"/>
+        <w:szCs w:val="24"/>
+        <w:lang w:eastAsia="es-ES"/>
+      </w:rPr>
+      <w:drawing>
+        <wp:inline distT="0" distB="0" distL="0" distR="0">
+          <wp:extent cx="6151880" cy="400685"/>
+          <wp:effectExtent l="0" t="0" r="1270" b="0"/>
+          <wp:docPr id="9" name="0 Imagen"/>
+          <wp:cNvGraphicFramePr>
+            <a:graphicFrameLocks xmlns:a="http://schemas.openxmlformats.org/drawingml/2006/main" noChangeAspect="1"/>
+          </wp:cNvGraphicFramePr>
+          <a:graphic xmlns:a="http://schemas.openxmlformats.org/drawingml/2006/main">
+            <a:graphicData uri="http://schemas.openxmlformats.org/drawingml/2006/picture">
+              <pic:pic xmlns:pic="http://schemas.openxmlformats.org/drawingml/2006/picture">
+                <pic:nvPicPr>
+                  <pic:cNvPr id="0" name="Pie.png"/>
+                  <pic:cNvPicPr/>
+                </pic:nvPicPr>
+                <pic:blipFill>
+                  <a:blip r:embed="rId1">
+                    <a:extLst>
+                      <a:ext uri="{28A0092B-C50C-407E-A947-70E740481C1C}">
+                        <a14:useLocalDpi xmlns:a14="http://schemas.microsoft.com/office/drawing/2010/main" val="0"/>
+                      </a:ext>
+                    </a:extLst>
+                  </a:blip>
+                  <a:stretch>
+                    <a:fillRect/>
+                  </a:stretch>
+                </pic:blipFill>
+                <pic:spPr>
+                  <a:xfrm>
+                    <a:off x="0" y="0"/>
+                    <a:ext cx="6151880" cy="400685"/>
+                  </a:xfrm>
+                  <a:prstGeom prst="rect">
+                    <a:avLst/>
+                  </a:prstGeom>
+                </pic:spPr>
+              </pic:pic>
+            </a:graphicData>
+          </a:graphic>
+        </wp:inline>
+      </w:drawing>
+    </w:r>
     <w:r>
       <w:rPr>
         <w:rFonts w:ascii="Times New Roman" w:eastAsia="Times New Roman" w:hAnsi="Times New Roman" w:cs="Times New Roman"/>
@@ -6684,7 +6939,7 @@
                               <w:sz w:val="24"/>
                               <w:szCs w:val="24"/>
                             </w:rPr>
-                            <w:t>6</w:t>
+                            <w:t>3</w:t>
                           </w:r>
                           <w:r>
                             <w:rPr>
@@ -6768,7 +7023,7 @@
                         <w:sz w:val="24"/>
                         <w:szCs w:val="24"/>
                       </w:rPr>
-                      <w:t>6</w:t>
+                      <w:t>3</w:t>
                     </w:r>
                     <w:r>
                       <w:rPr>
@@ -6787,56 +7042,6 @@
         </mc:Fallback>
       </mc:AlternateContent>
     </w:r>
-    <w:r>
-      <w:rPr>
-        <w:rFonts w:ascii="Times New Roman" w:eastAsia="Times New Roman" w:hAnsi="Times New Roman" w:cs="Times New Roman"/>
-        <w:noProof/>
-        <w:sz w:val="24"/>
-        <w:szCs w:val="24"/>
-        <w:lang w:eastAsia="es-ES"/>
-      </w:rPr>
-      <w:drawing>
-        <wp:inline distT="0" distB="0" distL="0" distR="0" wp14:anchorId="4900B048" wp14:editId="3A779379">
-          <wp:extent cx="6151880" cy="400685"/>
-          <wp:effectExtent l="0" t="0" r="1270" b="0"/>
-          <wp:docPr id="6" name="0 Imagen"/>
-          <wp:cNvGraphicFramePr>
-            <a:graphicFrameLocks xmlns:a="http://schemas.openxmlformats.org/drawingml/2006/main" noChangeAspect="1"/>
-          </wp:cNvGraphicFramePr>
-          <a:graphic xmlns:a="http://schemas.openxmlformats.org/drawingml/2006/main">
-            <a:graphicData uri="http://schemas.openxmlformats.org/drawingml/2006/picture">
-              <pic:pic xmlns:pic="http://schemas.openxmlformats.org/drawingml/2006/picture">
-                <pic:nvPicPr>
-                  <pic:cNvPr id="0" name="Pie.png"/>
-                  <pic:cNvPicPr/>
-                </pic:nvPicPr>
-                <pic:blipFill>
-                  <a:blip r:embed="rId1">
-                    <a:extLst>
-                      <a:ext uri="{28A0092B-C50C-407E-A947-70E740481C1C}">
-                        <a14:useLocalDpi xmlns:a14="http://schemas.microsoft.com/office/drawing/2010/main" val="0"/>
-                      </a:ext>
-                    </a:extLst>
-                  </a:blip>
-                  <a:stretch>
-                    <a:fillRect/>
-                  </a:stretch>
-                </pic:blipFill>
-                <pic:spPr>
-                  <a:xfrm>
-                    <a:off x="0" y="0"/>
-                    <a:ext cx="6151880" cy="400685"/>
-                  </a:xfrm>
-                  <a:prstGeom prst="rect">
-                    <a:avLst/>
-                  </a:prstGeom>
-                </pic:spPr>
-              </pic:pic>
-            </a:graphicData>
-          </a:graphic>
-        </wp:inline>
-      </w:drawing>
-    </w:r>
   </w:p>
 </w:ftr>
 </file>
@@ -6864,44 +7069,19 @@
 <w:hdr xmlns:wpc="http://schemas.microsoft.com/office/word/2010/wordprocessingCanvas" xmlns:mc="http://schemas.openxmlformats.org/markup-compatibility/2006" xmlns:o="urn:schemas-microsoft-com:office:office" xmlns:r="http://schemas.openxmlformats.org/officeDocument/2006/relationships" xmlns:m="http://schemas.openxmlformats.org/officeDocument/2006/math" xmlns:v="urn:schemas-microsoft-com:vml" xmlns:wp14="http://schemas.microsoft.com/office/word/2010/wordprocessingDrawing" xmlns:wp="http://schemas.openxmlformats.org/drawingml/2006/wordprocessingDrawing" xmlns:w10="urn:schemas-microsoft-com:office:word" xmlns:w="http://schemas.openxmlformats.org/wordprocessingml/2006/main" xmlns:w14="http://schemas.microsoft.com/office/word/2010/wordml" xmlns:wpg="http://schemas.microsoft.com/office/word/2010/wordprocessingGroup" xmlns:wpi="http://schemas.microsoft.com/office/word/2010/wordprocessingInk" xmlns:wne="http://schemas.microsoft.com/office/word/2006/wordml" xmlns:wps="http://schemas.microsoft.com/office/word/2010/wordprocessingShape" mc:Ignorable="w14 wp14">
   <w:p>
     <w:pPr>
-      <w:tabs>
-        <w:tab w:val="center" w:pos="4419"/>
-        <w:tab w:val="right" w:pos="8838"/>
-      </w:tabs>
-      <w:ind w:firstLine="0"/>
-      <w:rPr>
-        <w:rFonts w:ascii="Times New Roman" w:eastAsia="Times New Roman" w:hAnsi="Times New Roman" w:cs="Times New Roman"/>
-        <w:sz w:val="20"/>
-        <w:szCs w:val="20"/>
-      </w:rPr>
-    </w:pPr>
-  </w:p>
-  <w:p>
-    <w:pPr>
-      <w:tabs>
-        <w:tab w:val="center" w:pos="4419"/>
-        <w:tab w:val="right" w:pos="8838"/>
-      </w:tabs>
-      <w:ind w:firstLine="0"/>
-      <w:rPr>
-        <w:rFonts w:ascii="Times New Roman" w:eastAsia="Times New Roman" w:hAnsi="Times New Roman" w:cs="Times New Roman"/>
-        <w:sz w:val="20"/>
-        <w:szCs w:val="20"/>
-      </w:rPr>
+      <w:spacing w:before="567"/>
+      <w:ind w:right="360" w:firstLine="0"/>
     </w:pPr>
     <w:r>
       <w:rPr>
-        <w:rFonts w:ascii="Times New Roman" w:eastAsia="Times New Roman" w:hAnsi="Times New Roman" w:cs="Times New Roman"/>
         <w:noProof/>
-        <w:sz w:val="20"/>
-        <w:szCs w:val="20"/>
         <w:lang w:eastAsia="es-ES"/>
       </w:rPr>
       <w:drawing>
-        <wp:inline distT="0" distB="0" distL="0" distR="0" wp14:anchorId="7EF7F9BE" wp14:editId="0A34E769">
+        <wp:inline distT="0" distB="0" distL="0" distR="0">
           <wp:extent cx="6151880" cy="589280"/>
           <wp:effectExtent l="0" t="0" r="1270" b="1270"/>
-          <wp:docPr id="5" name="0 Imagen"/>
+          <wp:docPr id="8" name="0 Imagen"/>
           <wp:cNvGraphicFramePr>
             <a:graphicFrameLocks xmlns:a="http://schemas.openxmlformats.org/drawingml/2006/main" noChangeAspect="1"/>
           </wp:cNvGraphicFramePr>

--- a/Trabajos Conceptuales/Reporte Técnico/RT_CMMI-DEV_versionK.docx
+++ b/Trabajos Conceptuales/Reporte Técnico/RT_CMMI-DEV_versionK.docx
@@ -16,8 +16,6 @@
       <w:pPr>
         <w:pStyle w:val="Ttulo"/>
       </w:pPr>
-      <w:bookmarkStart w:id="1" w:name="_GoBack"/>
-      <w:bookmarkEnd w:id="1"/>
       <w:r>
         <w:rPr>
           <w:color w:val="1F4E79" w:themeColor="accent1" w:themeShade="80"/>
@@ -384,14 +382,14 @@
         </w:tabs>
         <w:rPr>
           <w:i/>
-          <w:color w:val="FF0000"/>
+          <w:color w:val="auto"/>
         </w:rPr>
       </w:pPr>
       <w:r>
         <w:rPr>
           <w:b/>
-          <w:sz w:val="20"/>
-          <w:szCs w:val="20"/>
+          <w:i/>
+          <w:color w:val="auto"/>
         </w:rPr>
         <w:lastRenderedPageBreak/>
         <w:t xml:space="preserve">RESUMEN: </w:t>
@@ -399,51 +397,23 @@
       <w:r>
         <w:rPr>
           <w:i/>
-          <w:color w:val="FF0000"/>
+          <w:color w:val="auto"/>
         </w:rPr>
         <w:t xml:space="preserve">En el presente </w:t>
       </w:r>
       <w:r>
         <w:rPr>
           <w:i/>
-          <w:color w:val="FF0000"/>
+          <w:color w:val="auto"/>
         </w:rPr>
         <w:t>reporte técnico</w:t>
       </w:r>
       <w:r>
         <w:rPr>
           <w:i/>
-          <w:color w:val="FF0000"/>
-        </w:rPr>
-        <w:t xml:space="preserve"> de</w:t>
-      </w:r>
-      <w:r>
-        <w:rPr>
-          <w:i/>
-          <w:color w:val="FF0000"/>
-        </w:rPr>
-        <w:t xml:space="preserve">sarrollamos en primer lugar una breve </w:t>
-      </w:r>
-      <w:r>
-        <w:rPr>
-          <w:i/>
-          <w:color w:val="FF0000"/>
-        </w:rPr>
-        <w:t>descripción</w:t>
-      </w:r>
-      <w:r>
-        <w:rPr>
-          <w:i/>
-          <w:color w:val="FF0000"/>
-        </w:rPr>
-        <w:t xml:space="preserve"> del concep</w:t>
-      </w:r>
-      <w:r>
-        <w:rPr>
-          <w:i/>
-          <w:color w:val="FF0000"/>
-        </w:rPr>
-        <w:t>to de CMMI, y de sus modelos que la componen, CMMI-DEV, CMMI-ACQ y CMMI-SVC, para luego poner foco en uno de estos tres modelos, el CMMI-DEV.</w:t>
+          <w:color w:val="auto"/>
+        </w:rPr>
+        <w:t xml:space="preserve"> desarrollamos el concepto de CMMI, que es un modelo de evaluación y mejora de procesos de desarrollo, útil para determinar, buscar e implementar mejoras, analizar los riesgos, determinando la capacidad de los procesos y estableciendo un nivel de madurez para la organización. A su vez se tendrá en cuenta que tipo de beneficios acarrea la mejora de procesos en la organización. </w:t>
       </w:r>
     </w:p>
     <w:p>
@@ -453,67 +423,287 @@
         </w:tabs>
         <w:rPr>
           <w:i/>
-          <w:color w:val="FF0000"/>
-        </w:rPr>
-      </w:pPr>
+          <w:color w:val="auto"/>
+        </w:rPr>
+      </w:pPr>
+      <w:r>
+        <w:rPr>
+          <w:i/>
+          <w:color w:val="auto"/>
+        </w:rPr>
+        <w:t>Por último se identificarán algunas de las ventajas y desventajas más significativas que presenta CMMI en la actualidad</w:t>
+      </w:r>
     </w:p>
     <w:p>
       <w:pPr>
         <w:tabs>
           <w:tab w:val="left" w:pos="425"/>
         </w:tabs>
-        <w:rPr>
-          <w:i/>
-          <w:color w:val="FF0000"/>
-        </w:rPr>
-      </w:pPr>
-      <w:r>
-        <w:rPr>
-          <w:i/>
-          <w:color w:val="FF0000"/>
-        </w:rPr>
-        <w:t>CMM</w:t>
-      </w:r>
-      <w:r>
-        <w:rPr>
-          <w:i/>
-          <w:color w:val="FF0000"/>
-        </w:rPr>
-        <w:t xml:space="preserve">I-DEV, </w:t>
-      </w:r>
-      <w:r>
-        <w:rPr>
-          <w:i/>
-          <w:color w:val="FF0000"/>
-        </w:rPr>
-        <w:t xml:space="preserve">es un modelo </w:t>
-      </w:r>
-      <w:r>
-        <w:rPr>
-          <w:i/>
-          <w:color w:val="FF0000"/>
-        </w:rPr>
-        <w:t>para el desarrollo de mejores productos y mejores servicios</w:t>
-      </w:r>
-      <w:r>
-        <w:rPr>
-          <w:i/>
-          <w:color w:val="FF0000"/>
-        </w:rPr>
-        <w:t>, permitiendo evaluar de esta manera el nivel de madurez de una organización, o la capacidad de sus procesos.</w:t>
-      </w:r>
+      </w:pPr>
     </w:p>
     <w:p>
       <w:pPr>
         <w:tabs>
           <w:tab w:val="left" w:pos="425"/>
         </w:tabs>
-        <w:ind w:firstLine="0"/>
+      </w:pPr>
+    </w:p>
+    <w:p>
+      <w:pPr>
+        <w:ind w:firstLine="227"/>
+        <w:rPr>
+          <w:color w:val="FF0000"/>
+        </w:rPr>
+      </w:pPr>
+      <w:r>
+        <w:rPr>
+          <w:b/>
+        </w:rPr>
+        <w:t>PALABRAS CLAVE</w:t>
+      </w:r>
+      <w:r>
+        <w:t xml:space="preserve">: </w:t>
+      </w:r>
+      <w:r>
         <w:rPr>
           <w:i/>
+          <w:color w:val="auto"/>
+        </w:rPr>
+        <w:t>asegura</w:t>
+      </w:r>
+      <w:bookmarkStart w:id="1" w:name="_GoBack"/>
+      <w:bookmarkEnd w:id="1"/>
+      <w:r>
+        <w:rPr>
+          <w:i/>
+          <w:color w:val="auto"/>
+        </w:rPr>
+        <w:t>miento de calidad de procesos, modelos de calidad</w:t>
+      </w:r>
+      <w:r>
+        <w:rPr>
+          <w:i/>
+          <w:color w:val="auto"/>
+        </w:rPr>
+        <w:t>, Ingeniería de software</w:t>
+      </w:r>
+      <w:r>
+        <w:rPr>
+          <w:i/>
+          <w:color w:val="auto"/>
+        </w:rPr>
+        <w:t>.</w:t>
+      </w:r>
+    </w:p>
+    <w:p>
+      <w:pPr>
+        <w:ind w:firstLine="227"/>
+      </w:pPr>
+    </w:p>
+    <w:p/>
+    <w:p>
+      <w:pPr>
+        <w:pStyle w:val="Ttulo1"/>
+      </w:pPr>
+      <w:bookmarkStart w:id="2" w:name="_4vpf0hsudgyq" w:colFirst="0" w:colLast="0"/>
+      <w:bookmarkEnd w:id="2"/>
+      <w:r>
+        <w:t>1</w:t>
+      </w:r>
+      <w:r>
+        <w:tab/>
+        <w:t>INTRODUCCIÓN</w:t>
+      </w:r>
+    </w:p>
+    <w:p/>
+    <w:p>
+      <w:r>
+        <w:t xml:space="preserve">En el desarrollo del presente reporte se abordará el concepto de CMMI </w:t>
+      </w:r>
+      <w:r>
+        <w:t>(</w:t>
+      </w:r>
+      <w:proofErr w:type="spellStart"/>
+      <w:r>
+        <w:t>Capability</w:t>
+      </w:r>
+      <w:proofErr w:type="spellEnd"/>
+      <w:r>
+        <w:t xml:space="preserve"> </w:t>
+      </w:r>
+      <w:proofErr w:type="spellStart"/>
+      <w:r>
+        <w:t>Maturity</w:t>
+      </w:r>
+      <w:proofErr w:type="spellEnd"/>
+      <w:r>
+        <w:t xml:space="preserve"> </w:t>
+      </w:r>
+      <w:proofErr w:type="spellStart"/>
+      <w:r>
+        <w:t>Model</w:t>
+      </w:r>
+      <w:proofErr w:type="spellEnd"/>
+      <w:r>
+        <w:t xml:space="preserve"> </w:t>
+      </w:r>
+      <w:proofErr w:type="spellStart"/>
+      <w:r>
+        <w:t>Integration</w:t>
+      </w:r>
+      <w:proofErr w:type="spellEnd"/>
+      <w:r>
+        <w:t>)</w:t>
+      </w:r>
+      <w:r>
+        <w:t xml:space="preserve">, y posteriormente el </w:t>
+      </w:r>
+      <w:r>
+        <w:rPr>
           <w:color w:val="FF0000"/>
         </w:rPr>
-      </w:pPr>
+        <w:t xml:space="preserve">funcionamiento, estructura y organización </w:t>
+      </w:r>
+      <w:r>
+        <w:t>de</w:t>
+      </w:r>
+      <w:r>
+        <w:t xml:space="preserve"> las buenas practicas que proporciona CMMI-DEV en su versión</w:t>
+      </w:r>
+      <w:r>
+        <w:t xml:space="preserve"> </w:t>
+      </w:r>
+      <w:r>
+        <w:t>V1.3</w:t>
+      </w:r>
+      <w:r>
+        <w:t xml:space="preserve">, </w:t>
+      </w:r>
+      <w:r>
+        <w:rPr>
+          <w:highlight w:val="yellow"/>
+        </w:rPr>
+        <w:t xml:space="preserve">que </w:t>
+      </w:r>
+      <w:r>
+        <w:rPr>
+          <w:highlight w:val="yellow"/>
+        </w:rPr>
+        <w:t>está</w:t>
+      </w:r>
+      <w:r>
+        <w:rPr>
+          <w:highlight w:val="yellow"/>
+        </w:rPr>
+        <w:t xml:space="preserve"> basado en el CMMI </w:t>
+      </w:r>
+      <w:proofErr w:type="spellStart"/>
+      <w:r>
+        <w:rPr>
+          <w:highlight w:val="yellow"/>
+        </w:rPr>
+        <w:t>Model</w:t>
+      </w:r>
+      <w:proofErr w:type="spellEnd"/>
+      <w:r>
+        <w:rPr>
+          <w:highlight w:val="yellow"/>
+        </w:rPr>
+        <w:t xml:space="preserve"> </w:t>
+      </w:r>
+      <w:proofErr w:type="spellStart"/>
+      <w:r>
+        <w:rPr>
+          <w:highlight w:val="yellow"/>
+        </w:rPr>
+        <w:t>Fundation</w:t>
+      </w:r>
+      <w:proofErr w:type="spellEnd"/>
+      <w:r>
+        <w:t xml:space="preserve"> </w:t>
+      </w:r>
+      <w:r>
+        <w:rPr>
+          <w:b/>
+          <w:color w:val="FF0000"/>
+          <w:highlight w:val="yellow"/>
+        </w:rPr>
+        <w:t xml:space="preserve">ESTO YO LO </w:t>
+      </w:r>
+      <w:proofErr w:type="spellStart"/>
+      <w:r>
+        <w:rPr>
+          <w:b/>
+          <w:color w:val="FF0000"/>
+          <w:highlight w:val="yellow"/>
+        </w:rPr>
+        <w:t>SACArÏA</w:t>
+      </w:r>
+      <w:proofErr w:type="spellEnd"/>
+      <w:r>
+        <w:rPr>
+          <w:b/>
+          <w:color w:val="FF0000"/>
+          <w:highlight w:val="yellow"/>
+        </w:rPr>
+        <w:t xml:space="preserve"> porque todavía no sabes que chota es eso es demasiado </w:t>
+      </w:r>
+      <w:proofErr w:type="spellStart"/>
+      <w:r>
+        <w:rPr>
+          <w:b/>
+          <w:color w:val="FF0000"/>
+          <w:highlight w:val="yellow"/>
+        </w:rPr>
+        <w:t>especifico</w:t>
+      </w:r>
+      <w:proofErr w:type="spellEnd"/>
+      <w:r>
+        <w:rPr>
+          <w:b/>
+          <w:color w:val="FF0000"/>
+          <w:highlight w:val="yellow"/>
+        </w:rPr>
+        <w:t xml:space="preserve"> para una </w:t>
+      </w:r>
+      <w:proofErr w:type="spellStart"/>
+      <w:r>
+        <w:rPr>
+          <w:b/>
+          <w:color w:val="FF0000"/>
+          <w:highlight w:val="yellow"/>
+        </w:rPr>
+        <w:t>intro</w:t>
+      </w:r>
+      <w:proofErr w:type="spellEnd"/>
+      <w:r>
+        <w:t xml:space="preserve">, </w:t>
+      </w:r>
+      <w:r>
+        <w:t>para ello nos basaremos principalmente en la bibliografía sugerida por la cátedra de Ingeniería de Software de la carrera de Ingeniería en Sistemas de Información (en pa</w:t>
+      </w:r>
+      <w:r>
+        <w:t xml:space="preserve">rticular, usaremos CMMI-DEV,V1.3 -Software </w:t>
+      </w:r>
+      <w:proofErr w:type="spellStart"/>
+      <w:r>
+        <w:t>Engineering</w:t>
+      </w:r>
+      <w:proofErr w:type="spellEnd"/>
+      <w:r>
+        <w:t xml:space="preserve"> </w:t>
+      </w:r>
+      <w:proofErr w:type="spellStart"/>
+      <w:r>
+        <w:t>Institute</w:t>
+      </w:r>
+      <w:proofErr w:type="spellEnd"/>
+      <w:r>
+        <w:t>)</w:t>
+      </w:r>
+      <w:r>
+        <w:t>.</w:t>
+      </w:r>
     </w:p>
     <w:p>
       <w:pPr>
@@ -521,342 +711,31 @@
           <w:tab w:val="left" w:pos="425"/>
         </w:tabs>
         <w:rPr>
-          <w:i/>
           <w:color w:val="FF0000"/>
         </w:rPr>
       </w:pPr>
       <w:r>
-        <w:rPr>
-          <w:i/>
+        <w:t>Se intentará desarrollar los elementos claves del modelo de evalu</w:t>
+      </w:r>
+      <w:r>
+        <w:t>ación y mejora de procesos CMMI-DEV</w:t>
+      </w:r>
+      <w:proofErr w:type="gramStart"/>
+      <w:r>
+        <w:t>,V1.3</w:t>
+      </w:r>
+      <w:proofErr w:type="gramEnd"/>
+      <w:r>
+        <w:t xml:space="preserve">  </w:t>
+      </w:r>
+      <w:r>
+        <w:t xml:space="preserve">, </w:t>
+      </w:r>
+      <w:r>
+        <w:rPr>
           <w:color w:val="FF0000"/>
         </w:rPr>
-        <w:t>En pro</w:t>
-      </w:r>
-      <w:r>
-        <w:rPr>
-          <w:i/>
-          <w:color w:val="FF0000"/>
-        </w:rPr>
-        <w:t>c</w:t>
-      </w:r>
-      <w:r>
-        <w:rPr>
-          <w:i/>
-          <w:color w:val="FF0000"/>
-        </w:rPr>
-        <w:t>e</w:t>
-      </w:r>
-      <w:r>
-        <w:rPr>
-          <w:i/>
-          <w:color w:val="FF0000"/>
-        </w:rPr>
-        <w:t>so…</w:t>
-      </w:r>
-    </w:p>
-    <w:p>
-      <w:pPr>
-        <w:tabs>
-          <w:tab w:val="left" w:pos="425"/>
-        </w:tabs>
-        <w:ind w:firstLine="0"/>
-        <w:rPr>
-          <w:i/>
-        </w:rPr>
-      </w:pPr>
-    </w:p>
-    <w:p>
-      <w:pPr>
-        <w:tabs>
-          <w:tab w:val="left" w:pos="425"/>
-        </w:tabs>
-      </w:pPr>
-    </w:p>
-    <w:p>
-      <w:pPr>
-        <w:tabs>
-          <w:tab w:val="left" w:pos="425"/>
-        </w:tabs>
-      </w:pPr>
-    </w:p>
-    <w:p>
-      <w:pPr>
-        <w:ind w:firstLine="227"/>
-      </w:pPr>
-      <w:r>
-        <w:rPr>
-          <w:b/>
-        </w:rPr>
-        <w:t>PALABRAS CLAVE</w:t>
-      </w:r>
-      <w:r>
-        <w:t xml:space="preserve">: </w:t>
-      </w:r>
-      <w:r>
-        <w:rPr>
-          <w:color w:val="FF0000"/>
-        </w:rPr>
-        <w:t>aseguramiento de calidad de procesos, modelos de calidad</w:t>
-      </w:r>
-      <w:r>
-        <w:rPr>
-          <w:color w:val="FF0000"/>
-        </w:rPr>
-        <w:t>, Ingeniería de software</w:t>
-      </w:r>
-      <w:r>
-        <w:rPr>
-          <w:color w:val="FF0000"/>
-        </w:rPr>
-        <w:t>, CMM, CMMI</w:t>
-      </w:r>
-      <w:r>
-        <w:t>.</w:t>
-      </w:r>
-    </w:p>
-    <w:p/>
-    <w:p>
-      <w:pPr>
-        <w:pStyle w:val="Ttulo1"/>
-      </w:pPr>
-      <w:bookmarkStart w:id="2" w:name="_4vpf0hsudgyq" w:colFirst="0" w:colLast="0"/>
-      <w:bookmarkEnd w:id="2"/>
-      <w:r>
-        <w:t>1</w:t>
-      </w:r>
-      <w:r>
-        <w:tab/>
-        <w:t>INTRODUCCIÓN</w:t>
-      </w:r>
-    </w:p>
-    <w:p/>
-    <w:p>
-      <w:r>
-        <w:t xml:space="preserve">En el desarrollo del presente reporte se abordará el concepto de CMMI </w:t>
-      </w:r>
-      <w:r>
-        <w:t>(</w:t>
-      </w:r>
-      <w:proofErr w:type="spellStart"/>
-      <w:r>
-        <w:t>Capability</w:t>
-      </w:r>
-      <w:proofErr w:type="spellEnd"/>
-      <w:r>
-        <w:t xml:space="preserve"> </w:t>
-      </w:r>
-      <w:proofErr w:type="spellStart"/>
-      <w:r>
-        <w:t>Maturity</w:t>
-      </w:r>
-      <w:proofErr w:type="spellEnd"/>
-      <w:r>
-        <w:t xml:space="preserve"> </w:t>
-      </w:r>
-      <w:proofErr w:type="spellStart"/>
-      <w:r>
-        <w:t>Model</w:t>
-      </w:r>
-      <w:proofErr w:type="spellEnd"/>
-      <w:r>
-        <w:t xml:space="preserve"> </w:t>
-      </w:r>
-      <w:proofErr w:type="spellStart"/>
-      <w:r>
-        <w:t>Integration</w:t>
-      </w:r>
-      <w:proofErr w:type="spellEnd"/>
-      <w:r>
-        <w:t>)</w:t>
-      </w:r>
-      <w:r>
-        <w:t xml:space="preserve">, y posteriormente el </w:t>
-      </w:r>
-      <w:r>
-        <w:rPr>
-          <w:color w:val="FF0000"/>
-        </w:rPr>
-        <w:t xml:space="preserve">funcionamiento, estructura y organización </w:t>
-      </w:r>
-      <w:r>
-        <w:t>de</w:t>
-      </w:r>
-      <w:r>
-        <w:t xml:space="preserve"> las buenas practicas que proporciona CMMI-DEV en su versión</w:t>
-      </w:r>
-      <w:r>
-        <w:t xml:space="preserve"> </w:t>
-      </w:r>
-      <w:r>
-        <w:t>V1.3</w:t>
-      </w:r>
-      <w:r>
-        <w:t xml:space="preserve">, </w:t>
-      </w:r>
-      <w:r>
-        <w:rPr>
-          <w:highlight w:val="yellow"/>
-        </w:rPr>
-        <w:t xml:space="preserve">que </w:t>
-      </w:r>
-      <w:r>
-        <w:rPr>
-          <w:highlight w:val="yellow"/>
-        </w:rPr>
-        <w:t>está</w:t>
-      </w:r>
-      <w:r>
-        <w:rPr>
-          <w:highlight w:val="yellow"/>
-        </w:rPr>
-        <w:t xml:space="preserve"> basado en el CMMI </w:t>
-      </w:r>
-      <w:proofErr w:type="spellStart"/>
-      <w:r>
-        <w:rPr>
-          <w:highlight w:val="yellow"/>
-        </w:rPr>
-        <w:t>Model</w:t>
-      </w:r>
-      <w:proofErr w:type="spellEnd"/>
-      <w:r>
-        <w:rPr>
-          <w:highlight w:val="yellow"/>
-        </w:rPr>
-        <w:t xml:space="preserve"> </w:t>
-      </w:r>
-      <w:proofErr w:type="spellStart"/>
-      <w:r>
-        <w:rPr>
-          <w:highlight w:val="yellow"/>
-        </w:rPr>
-        <w:t>Fundation</w:t>
-      </w:r>
-      <w:proofErr w:type="spellEnd"/>
-      <w:r>
-        <w:t xml:space="preserve"> </w:t>
-      </w:r>
-      <w:r>
-        <w:rPr>
-          <w:b/>
-          <w:color w:val="FF0000"/>
-          <w:highlight w:val="yellow"/>
-        </w:rPr>
-        <w:t xml:space="preserve">ESTO YO LO </w:t>
-      </w:r>
-      <w:proofErr w:type="spellStart"/>
-      <w:r>
-        <w:rPr>
-          <w:b/>
-          <w:color w:val="FF0000"/>
-          <w:highlight w:val="yellow"/>
-        </w:rPr>
-        <w:t>SACArÏA</w:t>
-      </w:r>
-      <w:proofErr w:type="spellEnd"/>
-      <w:r>
-        <w:rPr>
-          <w:b/>
-          <w:color w:val="FF0000"/>
-          <w:highlight w:val="yellow"/>
-        </w:rPr>
-        <w:t xml:space="preserve"> porque todavía no sabes que chota es eso es demasiado </w:t>
-      </w:r>
-      <w:proofErr w:type="spellStart"/>
-      <w:r>
-        <w:rPr>
-          <w:b/>
-          <w:color w:val="FF0000"/>
-          <w:highlight w:val="yellow"/>
-        </w:rPr>
-        <w:t>especifico</w:t>
-      </w:r>
-      <w:proofErr w:type="spellEnd"/>
-      <w:r>
-        <w:rPr>
-          <w:b/>
-          <w:color w:val="FF0000"/>
-          <w:highlight w:val="yellow"/>
-        </w:rPr>
-        <w:t xml:space="preserve"> para una </w:t>
-      </w:r>
-      <w:proofErr w:type="spellStart"/>
-      <w:r>
-        <w:rPr>
-          <w:b/>
-          <w:color w:val="FF0000"/>
-          <w:highlight w:val="yellow"/>
-        </w:rPr>
-        <w:t>intro</w:t>
-      </w:r>
-      <w:proofErr w:type="spellEnd"/>
-      <w:r>
-        <w:t xml:space="preserve">, </w:t>
-      </w:r>
-      <w:r>
-        <w:t>para ello nos basaremos principalmente en la bibliografía sugerida por la cátedra de Ingeniería de Software de la carrera de Ingeniería en Sistemas de Información (en pa</w:t>
-      </w:r>
-      <w:r>
-        <w:t xml:space="preserve">rticular, usaremos CMMI-DEV,V1.3 -Software </w:t>
-      </w:r>
-      <w:proofErr w:type="spellStart"/>
-      <w:r>
-        <w:t>Engineering</w:t>
-      </w:r>
-      <w:proofErr w:type="spellEnd"/>
-      <w:r>
-        <w:t xml:space="preserve"> </w:t>
-      </w:r>
-      <w:proofErr w:type="spellStart"/>
-      <w:r>
-        <w:t>Institute</w:t>
-      </w:r>
-      <w:proofErr w:type="spellEnd"/>
-      <w:r>
-        <w:t>)</w:t>
-      </w:r>
-      <w:r>
-        <w:t>.</w:t>
-      </w:r>
-    </w:p>
-    <w:p>
-      <w:pPr>
-        <w:tabs>
-          <w:tab w:val="left" w:pos="425"/>
-        </w:tabs>
-        <w:rPr>
-          <w:color w:val="FF0000"/>
-        </w:rPr>
-      </w:pPr>
-      <w:r>
-        <w:t>Se intentará desarrollar los elementos claves del modelo de evalu</w:t>
-      </w:r>
-      <w:r>
-        <w:t>ación y mejora de procesos CMMI-DEV</w:t>
-      </w:r>
-      <w:proofErr w:type="gramStart"/>
-      <w:r>
-        <w:t>,V1.3</w:t>
-      </w:r>
-      <w:proofErr w:type="gramEnd"/>
-      <w:r>
-        <w:t xml:space="preserve">  </w:t>
-      </w:r>
-      <w:r>
-        <w:t xml:space="preserve">, </w:t>
-      </w:r>
-      <w:r>
-        <w:rPr>
-          <w:color w:val="FF0000"/>
-        </w:rPr>
-        <w:t xml:space="preserve">teniendo especial consideración en la forma en que se realizan dichos procedimientos. Daremos </w:t>
-      </w:r>
-      <w:r>
-        <w:rPr>
-          <w:color w:val="FF0000"/>
-        </w:rPr>
-        <w:lastRenderedPageBreak/>
-        <w:t>también una opinión personal y una apreciación acerca de la utilidad que se le da en las organizaciones.</w:t>
+        <w:t>teniendo especial consideración en la forma en que se realizan dichos procedimientos. Daremos también una opinión personal y una apreciación acerca de la utilidad que se le da en las organizaciones.</w:t>
       </w:r>
     </w:p>
     <w:p>
@@ -871,6 +750,7 @@
       <w:bookmarkStart w:id="3" w:name="_gzsmidowzm5a" w:colFirst="0" w:colLast="0"/>
       <w:bookmarkEnd w:id="3"/>
       <w:r>
+        <w:lastRenderedPageBreak/>
         <w:t xml:space="preserve">2 </w:t>
       </w:r>
       <w:r>
@@ -1128,14 +1008,7 @@
         <w:rPr>
           <w:lang w:val="es-AR"/>
         </w:rPr>
-        <w:t xml:space="preserve">estaban siendo planificados. Debido a </w:t>
-      </w:r>
-      <w:r>
-        <w:rPr>
-          <w:lang w:val="es-AR"/>
-        </w:rPr>
-        <w:lastRenderedPageBreak/>
-        <w:t>estos nuevos modelos planificados,</w:t>
+        <w:t>estaban siendo planificados. Debido a estos nuevos modelos planificados,</w:t>
       </w:r>
       <w:r>
         <w:rPr>
@@ -1709,6 +1582,7 @@
           <w:noProof/>
           <w:lang w:eastAsia="es-ES"/>
         </w:rPr>
+        <w:lastRenderedPageBreak/>
         <w:drawing>
           <wp:inline distT="0" distB="0" distL="0" distR="0">
             <wp:extent cx="2847340" cy="1558290"/>
@@ -1934,7 +1808,19 @@
         <w:rPr>
           <w:color w:val="auto"/>
         </w:rPr>
-        <w:t>CMMI-DEV contiene 22 áreas de proceso. De esas áreas de proceso, 16 son áreas de proceso base, 1 es un área de proceso compartida y 5 son áreas de proceso específicas de desarrollo</w:t>
+        <w:t>CMMI-DEV contiene 22 áreas de proceso</w:t>
+      </w:r>
+      <w:r>
+        <w:rPr>
+          <w:color w:val="auto"/>
+        </w:rPr>
+        <w:t>, de las cuales</w:t>
+      </w:r>
+      <w:r>
+        <w:rPr>
+          <w:color w:val="auto"/>
+        </w:rPr>
+        <w:t xml:space="preserve"> 16 son áreas de proceso base, 1 es un área de proceso compartida y 5 son áreas de proceso específicas de desarrollo</w:t>
       </w:r>
       <w:r>
         <w:rPr>
@@ -2110,20 +1996,98 @@
     </w:p>
     <w:p>
       <w:pPr>
-        <w:rPr>
-          <w:lang w:val="es-AR"/>
-        </w:rPr>
-      </w:pPr>
-    </w:p>
-    <w:p>
-      <w:pPr>
-        <w:rPr>
-          <w:lang w:val="es-AR"/>
-        </w:rPr>
-      </w:pPr>
-    </w:p>
-    <w:p>
-      <w:pPr>
+        <w:pStyle w:val="Prrafodelista"/>
+        <w:numPr>
+          <w:ilvl w:val="0"/>
+          <w:numId w:val="15"/>
+        </w:numPr>
+        <w:ind w:left="720"/>
+        <w:rPr>
+          <w:lang w:val="es-AR"/>
+        </w:rPr>
+      </w:pPr>
+      <w:r>
+        <w:rPr>
+          <w:lang w:val="es-AR"/>
+        </w:rPr>
+        <w:t>Componentes requeridos.</w:t>
+      </w:r>
+    </w:p>
+    <w:p>
+      <w:pPr>
+        <w:pStyle w:val="Prrafodelista"/>
+        <w:numPr>
+          <w:ilvl w:val="0"/>
+          <w:numId w:val="15"/>
+        </w:numPr>
+        <w:ind w:left="720"/>
+        <w:rPr>
+          <w:lang w:val="es-AR"/>
+        </w:rPr>
+      </w:pPr>
+      <w:r>
+        <w:rPr>
+          <w:lang w:val="es-AR"/>
+        </w:rPr>
+        <w:t xml:space="preserve">Componentes </w:t>
+      </w:r>
+      <w:r>
+        <w:rPr>
+          <w:lang w:val="es-AR"/>
+        </w:rPr>
+        <w:t>esperados.</w:t>
+      </w:r>
+    </w:p>
+    <w:p>
+      <w:pPr>
+        <w:pStyle w:val="Prrafodelista"/>
+        <w:numPr>
+          <w:ilvl w:val="0"/>
+          <w:numId w:val="15"/>
+        </w:numPr>
+        <w:ind w:left="720"/>
+        <w:rPr>
+          <w:lang w:val="es-AR"/>
+        </w:rPr>
+      </w:pPr>
+      <w:r>
+        <w:rPr>
+          <w:lang w:val="es-AR"/>
+        </w:rPr>
+        <w:t xml:space="preserve">Componentes </w:t>
+      </w:r>
+      <w:r>
+        <w:rPr>
+          <w:lang w:val="es-AR"/>
+        </w:rPr>
+        <w:t>informativos.</w:t>
+      </w:r>
+    </w:p>
+    <w:p>
+      <w:pPr>
+        <w:rPr>
+          <w:lang w:val="es-AR"/>
+        </w:rPr>
+      </w:pPr>
+    </w:p>
+    <w:p>
+      <w:pPr>
+        <w:rPr>
+          <w:lang w:val="es-AR"/>
+        </w:rPr>
+      </w:pPr>
+    </w:p>
+    <w:p>
+      <w:pPr>
+        <w:ind w:firstLine="0"/>
+        <w:rPr>
+          <w:lang w:val="es-AR"/>
+        </w:rPr>
+      </w:pPr>
+    </w:p>
+    <w:p>
+      <w:pPr>
+        <w:ind w:firstLine="0"/>
         <w:rPr>
           <w:lang w:val="es-AR"/>
         </w:rPr>
@@ -2135,6 +2099,7 @@
         <w:ind w:left="0" w:firstLine="0"/>
       </w:pPr>
       <w:r>
+        <w:lastRenderedPageBreak/>
         <w:t xml:space="preserve">6.1 </w:t>
       </w:r>
       <w:r>
@@ -2173,14 +2138,7 @@
         <w:rPr>
           <w:lang w:val="es-AR"/>
         </w:rPr>
-        <w:t xml:space="preserve">para lograr la mejora de </w:t>
-      </w:r>
-      <w:r>
-        <w:rPr>
-          <w:lang w:val="es-AR"/>
-        </w:rPr>
-        <w:lastRenderedPageBreak/>
-        <w:t>proc</w:t>
+        <w:t>para lograr la mejora de proc</w:t>
       </w:r>
       <w:r>
         <w:rPr>
@@ -2786,6 +2744,7 @@
         <w:rPr>
           <w:lang w:val="es-AR"/>
         </w:rPr>
+        <w:lastRenderedPageBreak/>
         <w:t xml:space="preserve">Ejemplo de productos de trabajo: </w:t>
       </w:r>
       <w:r>
@@ -2823,7 +2782,6 @@
         <w:rPr>
           <w:lang w:val="es-AR"/>
         </w:rPr>
-        <w:lastRenderedPageBreak/>
         <w:t>Subpráticas</w:t>
       </w:r>
       <w:proofErr w:type="spellEnd"/>
@@ -3150,6 +3108,7 @@
           <w:noProof/>
           <w:lang w:eastAsia="es-ES"/>
         </w:rPr>
+        <w:lastRenderedPageBreak/>
         <w:drawing>
           <wp:inline distT="0" distB="0" distL="0" distR="0">
             <wp:extent cx="2846879" cy="2806262"/>
@@ -3233,14 +3192,7 @@
         <w:rPr>
           <w:lang w:val="es-AR"/>
         </w:rPr>
-        <w:t xml:space="preserve"> representación continua se </w:t>
-      </w:r>
-      <w:r>
-        <w:rPr>
-          <w:lang w:val="es-AR"/>
-        </w:rPr>
-        <w:lastRenderedPageBreak/>
-        <w:t>enfoca sobre la capacidad del área de proceso cuando se mide por niveles de capacidad y la representación por etapas se enfoca so</w:t>
+        <w:t xml:space="preserve"> representación continua se enfoca sobre la capacidad del área de proceso cuando se mide por niveles de capacidad y la representación por etapas se enfoca so</w:t>
       </w:r>
       <w:r>
         <w:rPr>
@@ -3554,10 +3506,11 @@
           <w:noProof/>
           <w:lang w:eastAsia="es-ES"/>
         </w:rPr>
+        <w:lastRenderedPageBreak/>
         <w:drawing>
           <wp:inline distT="114300" distB="114300" distL="114300" distR="114300" wp14:anchorId="1828195F" wp14:editId="55621EC3">
-            <wp:extent cx="2846720" cy="1967696"/>
-            <wp:effectExtent l="0" t="0" r="0" b="0"/>
+            <wp:extent cx="2671763" cy="1846764"/>
+            <wp:effectExtent l="0" t="0" r="0" b="1270"/>
             <wp:docPr id="2" name="image5.jpg"/>
             <wp:cNvGraphicFramePr/>
             <a:graphic xmlns:a="http://schemas.openxmlformats.org/drawingml/2006/main">
@@ -3577,7 +3530,7 @@
                   <pic:spPr>
                     <a:xfrm>
                       <a:off x="0" y="0"/>
-                      <a:ext cx="2850563" cy="1970353"/>
+                      <a:ext cx="2679681" cy="1852237"/>
                     </a:xfrm>
                     <a:prstGeom prst="rect">
                       <a:avLst/>
@@ -3642,11 +3595,7 @@
         <w:t xml:space="preserve">Nivel 2: Gestionado, </w:t>
       </w:r>
       <w:r>
-        <w:t xml:space="preserve">se garantiza que en los proyectos los procesos se planifican y ejecutan de acuerdo con las políticas; los proyectos emplean personal cualificado que dispone de recursos adecuados para producir resultados </w:t>
-      </w:r>
-      <w:r>
-        <w:lastRenderedPageBreak/>
-        <w:t>controlados</w:t>
+        <w:t>se garantiza que en los proyectos los procesos se planifican y ejecutan de acuerdo con las políticas; los proyectos emplean personal cualificado que dispone de recursos adecuados para producir resultados controlados</w:t>
       </w:r>
       <w:r>
         <w:t xml:space="preserve">. </w:t>
@@ -3763,7 +3712,14 @@
         <w:rPr>
           <w:rFonts w:ascii="Helv" w:hAnsi="Helv" w:cs="Helv"/>
         </w:rPr>
-        <w:t xml:space="preserve">En este nivel de madurez, una organización ha alcanzado los objetivos específicos de las áreas de proceso asignadas a los niveles de madurez 2,3 y 4 y las metas genéricas de los niveles 2 y 3. Se han seleccionado subprocesos que contribuyen significativamente al rendimiento global del proceso. Esos subprocesos seleccionados se controlan usando técnicas estadísticas y otras técnicas cuantitativas. </w:t>
+        <w:t xml:space="preserve">En este nivel de madurez, una organización ha alcanzado los objetivos específicos de las áreas de proceso asignadas a los niveles de </w:t>
+      </w:r>
+      <w:r>
+        <w:rPr>
+          <w:rFonts w:ascii="Helv" w:hAnsi="Helv" w:cs="Helv"/>
+        </w:rPr>
+        <w:lastRenderedPageBreak/>
+        <w:t xml:space="preserve">madurez 2,3 y 4 y las metas genéricas de los niveles 2 y 3. Se han seleccionado subprocesos que contribuyen significativamente al rendimiento global del proceso. Esos subprocesos seleccionados se controlan usando técnicas estadísticas y otras técnicas cuantitativas. </w:t>
       </w:r>
     </w:p>
     <w:p>
@@ -3862,7 +3818,6 @@
         <w:spacing w:after="120" w:line="240" w:lineRule="atLeast"/>
       </w:pPr>
       <w:r>
-        <w:lastRenderedPageBreak/>
         <w:t xml:space="preserve">Nivel 5: Optimizado, En </w:t>
       </w:r>
       <w:r>
@@ -3940,37 +3895,29 @@
       <w:r>
         <w:t>las mejoras de procesos desplegadas se miden utilizando técnicas</w:t>
       </w:r>
-    </w:p>
-    <w:p>
-      <w:pPr>
-        <w:pStyle w:val="Prrafodelista"/>
-        <w:spacing w:after="120" w:line="240" w:lineRule="atLeast"/>
-        <w:ind w:left="785"/>
-      </w:pPr>
-      <w:proofErr w:type="gramStart"/>
-      <w:r>
-        <w:t>estadísticas</w:t>
-      </w:r>
-      <w:proofErr w:type="gramEnd"/>
-      <w:r>
-        <w:t xml:space="preserve"> y otras técnicas cuant</w:t>
+      <w:r>
+        <w:t xml:space="preserve"> </w:t>
+      </w:r>
+      <w:r>
+        <w:t xml:space="preserve">estadísticas y </w:t>
+      </w:r>
+      <w:r>
+        <w:t>otros métodos</w:t>
+      </w:r>
+      <w:r>
+        <w:t xml:space="preserve"> cuant</w:t>
       </w:r>
       <w:r>
         <w:t xml:space="preserve">itativas, y se comparan con los </w:t>
       </w:r>
       <w:r>
-        <w:t xml:space="preserve">objetivos de calidad y de rendimiento del </w:t>
-      </w:r>
-      <w:proofErr w:type="spellStart"/>
-      <w:r>
-        <w:t>proceso</w:t>
-      </w:r>
-      <w:r>
-        <w:t>la</w:t>
-      </w:r>
-      <w:proofErr w:type="spellEnd"/>
-      <w:r>
-        <w:t xml:space="preserve"> organización son metas para actividades de mejora medible.</w:t>
+        <w:t>objetivos de calidad y de rendimiento del proceso</w:t>
+      </w:r>
+      <w:r>
+        <w:t xml:space="preserve"> </w:t>
+      </w:r>
+      <w:r>
+        <w:t>la organización son metas para actividades de mejora medible.</w:t>
       </w:r>
     </w:p>
     <w:p>
@@ -3984,6 +3931,7 @@
         <w:rPr>
           <w:sz w:val="22"/>
         </w:rPr>
+        <w:lastRenderedPageBreak/>
         <w:t>8.2</w:t>
       </w:r>
       <w:r>
@@ -4154,7 +4102,6 @@
         <w:spacing w:after="120" w:line="240" w:lineRule="atLeast"/>
       </w:pPr>
       <w:r>
-        <w:lastRenderedPageBreak/>
         <w:t xml:space="preserve">Nivel 3: Definido, </w:t>
       </w:r>
       <w:r>
@@ -4188,7 +4135,7 @@
     <w:p>
       <w:pPr>
         <w:spacing w:after="120" w:line="240" w:lineRule="atLeast"/>
-        <w:ind w:left="720" w:firstLine="0"/>
+        <w:ind w:firstLine="0"/>
       </w:pPr>
       <w:r>
         <w:rPr>
@@ -4197,7 +4144,7 @@
         </w:rPr>
         <w:drawing>
           <wp:inline distT="0" distB="0" distL="0" distR="0">
-            <wp:extent cx="2710815" cy="1513205"/>
+            <wp:extent cx="2943446" cy="1643062"/>
             <wp:effectExtent l="0" t="0" r="0" b="0"/>
             <wp:docPr id="87" name="Imagen 87" descr="comparación de niveless de capacidad y de madurez"/>
             <wp:cNvGraphicFramePr>
@@ -4226,7 +4173,7 @@
                   <pic:spPr bwMode="auto">
                     <a:xfrm>
                       <a:off x="0" y="0"/>
-                      <a:ext cx="2710815" cy="1513205"/>
+                      <a:ext cx="2947071" cy="1645085"/>
                     </a:xfrm>
                     <a:prstGeom prst="rect">
                       <a:avLst/>
@@ -4326,6 +4273,7 @@
           <w:rFonts w:ascii="Helv" w:hAnsi="Helv" w:cs="Helv"/>
           <w:lang w:val="es-ES_tradnl"/>
         </w:rPr>
+        <w:lastRenderedPageBreak/>
         <w:t>Las áreas de proceso son conjuntos de actividades relacionadas en un área, que cuando se realizan conjuntamente, satisfacen un conjunto de metas que se consideran importantes para lograr mejoras significativas en esa área.</w:t>
       </w:r>
     </w:p>
@@ -4546,7 +4494,6 @@
         <w:adjustRightInd w:val="0"/>
       </w:pPr>
       <w:r>
-        <w:lastRenderedPageBreak/>
         <w:t xml:space="preserve">Formación en la </w:t>
       </w:r>
       <w:r>
@@ -4891,6 +4838,7 @@
         <w:rPr>
           <w:lang w:val="es-AR"/>
         </w:rPr>
+        <w:lastRenderedPageBreak/>
         <w:t>Verificación.</w:t>
       </w:r>
     </w:p>
@@ -5322,7 +5270,14 @@
         <w:rPr>
           <w:color w:val="FF0000"/>
         </w:rPr>
-        <w:t xml:space="preserve"> modelos se complementan no se contraponen. A continuación, podemos ver qué elementos de SCRUM podemos </w:t>
+        <w:t xml:space="preserve"> modelos se complementan no se </w:t>
+      </w:r>
+      <w:r>
+        <w:rPr>
+          <w:color w:val="FF0000"/>
+        </w:rPr>
+        <w:lastRenderedPageBreak/>
+        <w:t xml:space="preserve">contraponen. A continuación, podemos ver qué elementos de SCRUM podemos </w:t>
       </w:r>
       <w:r>
         <w:t>u</w:t>
@@ -5837,7 +5792,6 @@
           <w:b/>
           <w:color w:val="FF0000"/>
         </w:rPr>
-        <w:lastRenderedPageBreak/>
         <w:t>Planificación de proyectos</w:t>
       </w:r>
     </w:p>
@@ -6117,7 +6071,14 @@
           <w:color w:val="FF0000"/>
         </w:rPr>
         <w:tab/>
-        <w:t>Con la complejidad actual del software, la utilización de una herramienta de gestión de configuraciones no es opcional, ya que es necesario para gestionar las distintas versiones de los ítems de configuración.</w:t>
+        <w:t xml:space="preserve">Con la complejidad actual del software, la utilización de una herramienta de gestión de configuraciones no es opcional, ya que es necesario </w:t>
+      </w:r>
+      <w:r>
+        <w:rPr>
+          <w:color w:val="FF0000"/>
+        </w:rPr>
+        <w:lastRenderedPageBreak/>
+        <w:t>para gestionar las distintas versiones de los ítems de configuración.</w:t>
       </w:r>
     </w:p>
     <w:p>
@@ -6600,7 +6561,6 @@
           <w:szCs w:val="16"/>
           <w:lang w:val="es-AR"/>
         </w:rPr>
-        <w:lastRenderedPageBreak/>
         <w:t xml:space="preserve">[4] </w:t>
       </w:r>
       <w:r>
@@ -6939,7 +6899,7 @@
                               <w:sz w:val="24"/>
                               <w:szCs w:val="24"/>
                             </w:rPr>
-                            <w:t>3</w:t>
+                            <w:t>1</w:t>
                           </w:r>
                           <w:r>
                             <w:rPr>
@@ -7023,7 +6983,7 @@
                         <w:sz w:val="24"/>
                         <w:szCs w:val="24"/>
                       </w:rPr>
-                      <w:t>3</w:t>
+                      <w:t>1</w:t>
                     </w:r>
                     <w:r>
                       <w:rPr>

--- a/Trabajos Conceptuales/Reporte Técnico/RT_CMMI-DEV_versionK.docx
+++ b/Trabajos Conceptuales/Reporte Técnico/RT_CMMI-DEV_versionK.docx
@@ -399,21 +399,7 @@
           <w:i/>
           <w:color w:val="auto"/>
         </w:rPr>
-        <w:t xml:space="preserve">En el presente </w:t>
-      </w:r>
-      <w:r>
-        <w:rPr>
-          <w:i/>
-          <w:color w:val="auto"/>
-        </w:rPr>
-        <w:t>reporte técnico</w:t>
-      </w:r>
-      <w:r>
-        <w:rPr>
-          <w:i/>
-          <w:color w:val="auto"/>
-        </w:rPr>
-        <w:t xml:space="preserve"> desarrollamos el concepto de CMMI, que es un modelo de evaluación y mejora de procesos de desarrollo, útil para determinar, buscar e implementar mejoras, analizar los riesgos, determinando la capacidad de los procesos y estableciendo un nivel de madurez para la organización. A su vez se tendrá en cuenta que tipo de beneficios acarrea la mejora de procesos en la organización. </w:t>
+        <w:t xml:space="preserve">En el presente reporte técnico desarrollamos el concepto de CMMI, que es un modelo de evaluación y mejora de procesos de desarrollo, útil para determinar, buscar e implementar mejoras, analizar los riesgos, determinando la capacidad de los procesos y estableciendo un nivel de madurez para la organización. A su vez se tendrá en cuenta que tipo de beneficios acarrea la mejora de procesos en la organización. </w:t>
       </w:r>
     </w:p>
     <w:p>
@@ -439,269 +425,195 @@
         <w:tabs>
           <w:tab w:val="left" w:pos="425"/>
         </w:tabs>
-      </w:pPr>
-    </w:p>
+        <w:ind w:firstLine="0"/>
+      </w:pPr>
+    </w:p>
+    <w:p>
+      <w:pPr>
+        <w:ind w:firstLine="227"/>
+        <w:rPr>
+          <w:color w:val="FF0000"/>
+        </w:rPr>
+      </w:pPr>
+      <w:r>
+        <w:rPr>
+          <w:b/>
+        </w:rPr>
+        <w:t>PALABRAS CLAVE</w:t>
+      </w:r>
+      <w:r>
+        <w:t xml:space="preserve">: </w:t>
+      </w:r>
+      <w:r>
+        <w:rPr>
+          <w:i/>
+          <w:color w:val="auto"/>
+        </w:rPr>
+        <w:t>aseguramiento de calidad de procesos, modelos de calidad</w:t>
+      </w:r>
+      <w:r>
+        <w:rPr>
+          <w:i/>
+          <w:color w:val="auto"/>
+        </w:rPr>
+        <w:t>, Ingeniería de software</w:t>
+      </w:r>
+      <w:r>
+        <w:rPr>
+          <w:i/>
+          <w:color w:val="auto"/>
+        </w:rPr>
+        <w:t>.</w:t>
+      </w:r>
+    </w:p>
+    <w:p>
+      <w:pPr>
+        <w:ind w:firstLine="227"/>
+      </w:pPr>
+    </w:p>
+    <w:p/>
+    <w:p>
+      <w:pPr>
+        <w:pStyle w:val="Ttulo1"/>
+      </w:pPr>
+      <w:bookmarkStart w:id="1" w:name="_4vpf0hsudgyq" w:colFirst="0" w:colLast="0"/>
+      <w:bookmarkEnd w:id="1"/>
+      <w:r>
+        <w:t>1</w:t>
+      </w:r>
+      <w:r>
+        <w:tab/>
+        <w:t>INTRODUCCIÓN</w:t>
+      </w:r>
+    </w:p>
+    <w:p/>
     <w:p>
       <w:pPr>
         <w:tabs>
           <w:tab w:val="left" w:pos="425"/>
         </w:tabs>
-      </w:pPr>
-    </w:p>
-    <w:p>
-      <w:pPr>
-        <w:ind w:firstLine="227"/>
-        <w:rPr>
-          <w:color w:val="FF0000"/>
-        </w:rPr>
-      </w:pPr>
-      <w:r>
-        <w:rPr>
-          <w:b/>
-        </w:rPr>
-        <w:t>PALABRAS CLAVE</w:t>
-      </w:r>
-      <w:r>
-        <w:t xml:space="preserve">: </w:t>
-      </w:r>
-      <w:r>
-        <w:rPr>
-          <w:i/>
+        <w:rPr>
           <w:color w:val="auto"/>
         </w:rPr>
-        <w:t>asegura</w:t>
-      </w:r>
-      <w:bookmarkStart w:id="1" w:name="_GoBack"/>
-      <w:bookmarkEnd w:id="1"/>
-      <w:r>
-        <w:rPr>
-          <w:i/>
+      </w:pPr>
+      <w:r>
+        <w:rPr>
           <w:color w:val="auto"/>
         </w:rPr>
-        <w:t>miento de calidad de procesos, modelos de calidad</w:t>
-      </w:r>
-      <w:r>
-        <w:rPr>
-          <w:i/>
+        <w:t xml:space="preserve">A continuación </w:t>
+      </w:r>
+      <w:r>
+        <w:rPr>
           <w:color w:val="auto"/>
         </w:rPr>
-        <w:t>, Ingeniería de software</w:t>
-      </w:r>
-      <w:r>
-        <w:rPr>
-          <w:i/>
+        <w:t>desarrollaremos</w:t>
+      </w:r>
+      <w:r>
+        <w:rPr>
           <w:color w:val="auto"/>
         </w:rPr>
-        <w:t>.</w:t>
-      </w:r>
-    </w:p>
-    <w:p>
-      <w:pPr>
-        <w:ind w:firstLine="227"/>
-      </w:pPr>
-    </w:p>
-    <w:p/>
-    <w:p>
-      <w:pPr>
-        <w:pStyle w:val="Ttulo1"/>
-      </w:pPr>
-      <w:bookmarkStart w:id="2" w:name="_4vpf0hsudgyq" w:colFirst="0" w:colLast="0"/>
-      <w:bookmarkEnd w:id="2"/>
-      <w:r>
-        <w:t>1</w:t>
-      </w:r>
-      <w:r>
-        <w:tab/>
-        <w:t>INTRODUCCIÓN</w:t>
-      </w:r>
-    </w:p>
-    <w:p/>
-    <w:p>
-      <w:r>
-        <w:t xml:space="preserve">En el desarrollo del presente reporte se abordará el concepto de CMMI </w:t>
-      </w:r>
-      <w:r>
-        <w:t>(</w:t>
+        <w:t xml:space="preserve"> el concepto de CMMI (</w:t>
       </w:r>
       <w:proofErr w:type="spellStart"/>
       <w:r>
+        <w:rPr>
+          <w:color w:val="auto"/>
+        </w:rPr>
         <w:t>Capability</w:t>
       </w:r>
       <w:proofErr w:type="spellEnd"/>
       <w:r>
+        <w:rPr>
+          <w:color w:val="auto"/>
+        </w:rPr>
         <w:t xml:space="preserve"> </w:t>
       </w:r>
       <w:proofErr w:type="spellStart"/>
       <w:r>
+        <w:rPr>
+          <w:color w:val="auto"/>
+        </w:rPr>
         <w:t>Maturity</w:t>
       </w:r>
       <w:proofErr w:type="spellEnd"/>
       <w:r>
+        <w:rPr>
+          <w:color w:val="auto"/>
+        </w:rPr>
         <w:t xml:space="preserve"> </w:t>
       </w:r>
       <w:proofErr w:type="spellStart"/>
       <w:r>
+        <w:rPr>
+          <w:color w:val="auto"/>
+        </w:rPr>
         <w:t>Model</w:t>
       </w:r>
       <w:proofErr w:type="spellEnd"/>
       <w:r>
+        <w:rPr>
+          <w:color w:val="auto"/>
+        </w:rPr>
         <w:t xml:space="preserve"> </w:t>
       </w:r>
       <w:proofErr w:type="spellStart"/>
       <w:r>
+        <w:rPr>
+          <w:color w:val="auto"/>
+        </w:rPr>
         <w:t>Integration</w:t>
       </w:r>
       <w:proofErr w:type="spellEnd"/>
       <w:r>
-        <w:t>)</w:t>
-      </w:r>
-      <w:r>
-        <w:t xml:space="preserve">, y posteriormente el </w:t>
-      </w:r>
-      <w:r>
-        <w:rPr>
-          <w:color w:val="FF0000"/>
-        </w:rPr>
-        <w:t xml:space="preserve">funcionamiento, estructura y organización </w:t>
-      </w:r>
-      <w:r>
-        <w:t>de</w:t>
-      </w:r>
-      <w:r>
-        <w:t xml:space="preserve"> las buenas practicas que proporciona CMMI-DEV en su versión</w:t>
-      </w:r>
-      <w:r>
+        <w:rPr>
+          <w:color w:val="auto"/>
+        </w:rPr>
+        <w:t>), su utilidad y funcionamiento, para ello nos basaremos principalmente en la bibliografía sugerida por la cátedra de Ingeniería de Software de la carrera de Ingenie</w:t>
+      </w:r>
+      <w:r>
+        <w:rPr>
+          <w:color w:val="auto"/>
+        </w:rPr>
+        <w:t xml:space="preserve">ría en Sistemas de Información, en particular, </w:t>
+      </w:r>
+      <w:r>
+        <w:rPr>
+          <w:color w:val="auto"/>
+        </w:rPr>
+        <w:t xml:space="preserve">CMMI-DEV,V1.3 </w:t>
+      </w:r>
+      <w:r>
+        <w:rPr>
+          <w:color w:val="auto"/>
+        </w:rPr>
+        <w:t xml:space="preserve">- Software </w:t>
+      </w:r>
+      <w:proofErr w:type="spellStart"/>
+      <w:r>
+        <w:rPr>
+          <w:color w:val="auto"/>
+        </w:rPr>
+        <w:t>Engineering</w:t>
+      </w:r>
+      <w:proofErr w:type="spellEnd"/>
+      <w:r>
+        <w:rPr>
+          <w:color w:val="auto"/>
+        </w:rPr>
         <w:t xml:space="preserve"> </w:t>
       </w:r>
-      <w:r>
-        <w:t>V1.3</w:t>
-      </w:r>
-      <w:r>
-        <w:t xml:space="preserve">, </w:t>
-      </w:r>
-      <w:r>
-        <w:rPr>
-          <w:highlight w:val="yellow"/>
-        </w:rPr>
-        <w:t xml:space="preserve">que </w:t>
-      </w:r>
-      <w:r>
-        <w:rPr>
-          <w:highlight w:val="yellow"/>
-        </w:rPr>
-        <w:t>está</w:t>
-      </w:r>
-      <w:r>
-        <w:rPr>
-          <w:highlight w:val="yellow"/>
-        </w:rPr>
-        <w:t xml:space="preserve"> basado en el CMMI </w:t>
-      </w:r>
       <w:proofErr w:type="spellStart"/>
       <w:r>
         <w:rPr>
-          <w:highlight w:val="yellow"/>
-        </w:rPr>
-        <w:t>Model</w:t>
+          <w:color w:val="auto"/>
+        </w:rPr>
+        <w:t>Institute</w:t>
       </w:r>
       <w:proofErr w:type="spellEnd"/>
       <w:r>
         <w:rPr>
-          <w:highlight w:val="yellow"/>
-        </w:rPr>
-        <w:t xml:space="preserve"> </w:t>
-      </w:r>
-      <w:proofErr w:type="spellStart"/>
-      <w:r>
-        <w:rPr>
-          <w:highlight w:val="yellow"/>
-        </w:rPr>
-        <w:t>Fundation</w:t>
-      </w:r>
-      <w:proofErr w:type="spellEnd"/>
-      <w:r>
-        <w:t xml:space="preserve"> </w:t>
-      </w:r>
-      <w:r>
-        <w:rPr>
-          <w:b/>
-          <w:color w:val="FF0000"/>
-          <w:highlight w:val="yellow"/>
-        </w:rPr>
-        <w:t xml:space="preserve">ESTO YO LO </w:t>
-      </w:r>
-      <w:proofErr w:type="spellStart"/>
-      <w:r>
-        <w:rPr>
-          <w:b/>
-          <w:color w:val="FF0000"/>
-          <w:highlight w:val="yellow"/>
-        </w:rPr>
-        <w:t>SACArÏA</w:t>
-      </w:r>
-      <w:proofErr w:type="spellEnd"/>
-      <w:r>
-        <w:rPr>
-          <w:b/>
-          <w:color w:val="FF0000"/>
-          <w:highlight w:val="yellow"/>
-        </w:rPr>
-        <w:t xml:space="preserve"> porque todavía no sabes que chota es eso es demasiado </w:t>
-      </w:r>
-      <w:proofErr w:type="spellStart"/>
-      <w:r>
-        <w:rPr>
-          <w:b/>
-          <w:color w:val="FF0000"/>
-          <w:highlight w:val="yellow"/>
-        </w:rPr>
-        <w:t>especifico</w:t>
-      </w:r>
-      <w:proofErr w:type="spellEnd"/>
-      <w:r>
-        <w:rPr>
-          <w:b/>
-          <w:color w:val="FF0000"/>
-          <w:highlight w:val="yellow"/>
-        </w:rPr>
-        <w:t xml:space="preserve"> para una </w:t>
-      </w:r>
-      <w:proofErr w:type="spellStart"/>
-      <w:r>
-        <w:rPr>
-          <w:b/>
-          <w:color w:val="FF0000"/>
-          <w:highlight w:val="yellow"/>
-        </w:rPr>
-        <w:t>intro</w:t>
-      </w:r>
-      <w:proofErr w:type="spellEnd"/>
-      <w:r>
-        <w:t xml:space="preserve">, </w:t>
-      </w:r>
-      <w:r>
-        <w:t>para ello nos basaremos principalmente en la bibliografía sugerida por la cátedra de Ingeniería de Software de la carrera de Ingeniería en Sistemas de Información (en pa</w:t>
-      </w:r>
-      <w:r>
-        <w:t xml:space="preserve">rticular, usaremos CMMI-DEV,V1.3 -Software </w:t>
-      </w:r>
-      <w:proofErr w:type="spellStart"/>
-      <w:r>
-        <w:t>Engineering</w:t>
-      </w:r>
-      <w:proofErr w:type="spellEnd"/>
-      <w:r>
-        <w:t xml:space="preserve"> </w:t>
-      </w:r>
-      <w:proofErr w:type="spellStart"/>
-      <w:r>
-        <w:t>Institute</w:t>
-      </w:r>
-      <w:proofErr w:type="spellEnd"/>
-      <w:r>
-        <w:t>)</w:t>
-      </w:r>
-      <w:r>
+          <w:color w:val="auto"/>
+        </w:rPr>
         <w:t>.</w:t>
       </w:r>
     </w:p>
@@ -711,31 +623,86 @@
           <w:tab w:val="left" w:pos="425"/>
         </w:tabs>
         <w:rPr>
-          <w:color w:val="FF0000"/>
-        </w:rPr>
-      </w:pPr>
-      <w:r>
-        <w:t>Se intentará desarrollar los elementos claves del modelo de evalu</w:t>
-      </w:r>
-      <w:r>
-        <w:t>ación y mejora de procesos CMMI-DEV</w:t>
+          <w:color w:val="auto"/>
+        </w:rPr>
+      </w:pPr>
+      <w:r>
+        <w:rPr>
+          <w:color w:val="auto"/>
+        </w:rPr>
+        <w:t>El formato del reporte técnico está basado en los formatos utilizados para los documentos de la</w:t>
+      </w:r>
+      <w:r>
+        <w:rPr>
+          <w:color w:val="auto"/>
+        </w:rPr>
+        <w:t xml:space="preserve"> </w:t>
       </w:r>
       <w:proofErr w:type="gramStart"/>
       <w:r>
-        <w:t>,V1.3</w:t>
+        <w:rPr>
+          <w:color w:val="auto"/>
+        </w:rPr>
+        <w:t>IEEE</w:t>
+      </w:r>
+      <w:r>
+        <w:rPr>
+          <w:color w:val="auto"/>
+        </w:rPr>
+        <w:t>[</w:t>
       </w:r>
       <w:proofErr w:type="gramEnd"/>
       <w:r>
-        <w:t xml:space="preserve">  </w:t>
-      </w:r>
-      <w:r>
-        <w:t xml:space="preserve">, </w:t>
-      </w:r>
-      <w:r>
-        <w:rPr>
-          <w:color w:val="FF0000"/>
-        </w:rPr>
-        <w:t>teniendo especial consideración en la forma en que se realizan dichos procedimientos. Daremos también una opinión personal y una apreciación acerca de la utilidad que se le da en las organizaciones.</w:t>
+        <w:rPr>
+          <w:color w:val="auto"/>
+        </w:rPr>
+        <w:t>5]</w:t>
+      </w:r>
+      <w:r>
+        <w:rPr>
+          <w:color w:val="auto"/>
+        </w:rPr>
+        <w:t>.</w:t>
+      </w:r>
+    </w:p>
+    <w:p>
+      <w:pPr>
+        <w:tabs>
+          <w:tab w:val="left" w:pos="425"/>
+        </w:tabs>
+        <w:rPr>
+          <w:color w:val="auto"/>
+        </w:rPr>
+      </w:pPr>
+      <w:r>
+        <w:rPr>
+          <w:color w:val="auto"/>
+        </w:rPr>
+        <w:t xml:space="preserve">Se </w:t>
+      </w:r>
+      <w:r>
+        <w:rPr>
+          <w:color w:val="auto"/>
+        </w:rPr>
+        <w:t>describirán</w:t>
+      </w:r>
+      <w:r>
+        <w:rPr>
+          <w:color w:val="auto"/>
+        </w:rPr>
+        <w:t xml:space="preserve"> los diferentes modelos, se analizarán ventajas y desventajas, </w:t>
+      </w:r>
+      <w:r>
+        <w:rPr>
+          <w:color w:val="auto"/>
+        </w:rPr>
+        <w:t>y finalmente abordaremos el tema subjetivamente desde</w:t>
+      </w:r>
+      <w:r>
+        <w:rPr>
+          <w:color w:val="auto"/>
+        </w:rPr>
+        <w:t xml:space="preserve"> una opinión personal y una apreciación acerca de la utilidad que se le da en las organizaciones.</w:t>
       </w:r>
     </w:p>
     <w:p>
@@ -747,56 +714,56 @@
       <w:pPr>
         <w:pStyle w:val="Ttulo1"/>
       </w:pPr>
-      <w:bookmarkStart w:id="3" w:name="_gzsmidowzm5a" w:colFirst="0" w:colLast="0"/>
-      <w:bookmarkEnd w:id="3"/>
+      <w:bookmarkStart w:id="2" w:name="_gzsmidowzm5a" w:colFirst="0" w:colLast="0"/>
+      <w:bookmarkEnd w:id="2"/>
+      <w:r>
+        <w:t xml:space="preserve">2 </w:t>
+      </w:r>
+      <w:r>
+        <w:t>¿QUÉ ES CMMI?</w:t>
+      </w:r>
+    </w:p>
+    <w:p/>
+    <w:p>
+      <w:r>
+        <w:t>Los modelos CMMI (</w:t>
+      </w:r>
+      <w:proofErr w:type="spellStart"/>
+      <w:r>
+        <w:t>Capability</w:t>
+      </w:r>
+      <w:proofErr w:type="spellEnd"/>
+      <w:r>
+        <w:t xml:space="preserve"> </w:t>
+      </w:r>
+      <w:proofErr w:type="spellStart"/>
+      <w:r>
+        <w:t>Maturity</w:t>
+      </w:r>
+      <w:proofErr w:type="spellEnd"/>
+      <w:r>
+        <w:t xml:space="preserve"> </w:t>
+      </w:r>
+      <w:proofErr w:type="spellStart"/>
+      <w:r>
+        <w:t>Model</w:t>
+      </w:r>
+      <w:proofErr w:type="spellEnd"/>
+      <w:r>
+        <w:t xml:space="preserve"> </w:t>
+      </w:r>
+      <w:proofErr w:type="spellStart"/>
+      <w:r>
+        <w:t>Integration</w:t>
+      </w:r>
+      <w:proofErr w:type="spellEnd"/>
+      <w:r>
+        <w:t xml:space="preserve">) son colecciones de buenas prácticas que ayudan a las organizaciones a mejorar sus procesos. </w:t>
+      </w:r>
+    </w:p>
+    <w:p>
       <w:r>
         <w:lastRenderedPageBreak/>
-        <w:t xml:space="preserve">2 </w:t>
-      </w:r>
-      <w:r>
-        <w:t>¿QUÉ ES CMMI?</w:t>
-      </w:r>
-    </w:p>
-    <w:p/>
-    <w:p>
-      <w:r>
-        <w:t>Los modelos CMMI (</w:t>
-      </w:r>
-      <w:proofErr w:type="spellStart"/>
-      <w:r>
-        <w:t>Capability</w:t>
-      </w:r>
-      <w:proofErr w:type="spellEnd"/>
-      <w:r>
-        <w:t xml:space="preserve"> </w:t>
-      </w:r>
-      <w:proofErr w:type="spellStart"/>
-      <w:r>
-        <w:t>Maturity</w:t>
-      </w:r>
-      <w:proofErr w:type="spellEnd"/>
-      <w:r>
-        <w:t xml:space="preserve"> </w:t>
-      </w:r>
-      <w:proofErr w:type="spellStart"/>
-      <w:r>
-        <w:t>Model</w:t>
-      </w:r>
-      <w:proofErr w:type="spellEnd"/>
-      <w:r>
-        <w:t xml:space="preserve"> </w:t>
-      </w:r>
-      <w:proofErr w:type="spellStart"/>
-      <w:r>
-        <w:t>Integration</w:t>
-      </w:r>
-      <w:proofErr w:type="spellEnd"/>
-      <w:r>
-        <w:t xml:space="preserve">) son colecciones de buenas prácticas que ayudan a las organizaciones a mejorar sus procesos. </w:t>
-      </w:r>
-    </w:p>
-    <w:p>
-      <w:r>
         <w:t>Estos modelos s</w:t>
       </w:r>
       <w:r>
@@ -1249,36 +1216,18 @@
     <w:p/>
     <w:p>
       <w:r>
-        <w:t>El marco CMMI proporciona la estructura para crear los modelos</w:t>
-      </w:r>
-      <w:r>
-        <w:t>,</w:t>
-      </w:r>
-      <w:r>
-        <w:t xml:space="preserve"> la formación y los componentes de evaluación de CMMI. </w:t>
-      </w:r>
-    </w:p>
-    <w:p>
-      <w:r>
-        <w:t>Los componentes de los modelos pueden clasificarse</w:t>
-      </w:r>
-      <w:r>
-        <w:t xml:space="preserve"> como comunes a todos los modelos CMMI</w:t>
-      </w:r>
-      <w:r>
-        <w:t xml:space="preserve"> (</w:t>
-      </w:r>
-      <w:r>
-        <w:t>denomina</w:t>
+        <w:t xml:space="preserve">El marco CMMI proporciona la estructura para crear los modelos, la formación y los componentes de evaluación de CMMI. </w:t>
+      </w:r>
+    </w:p>
+    <w:p>
+      <w:r>
+        <w:t>Los componentes de los modelos pueden clasificarse como comunes a todos los modelos CMMI (denomina</w:t>
       </w:r>
       <w:r>
         <w:t>dos</w:t>
       </w:r>
       <w:r>
-        <w:t xml:space="preserve"> “</w:t>
-      </w:r>
-      <w:r>
-        <w:t xml:space="preserve">CMMI </w:t>
+        <w:t xml:space="preserve"> “CMMI </w:t>
       </w:r>
       <w:proofErr w:type="spellStart"/>
       <w:r>
@@ -1294,23 +1243,17 @@
       </w:r>
       <w:proofErr w:type="spellEnd"/>
       <w:r>
-        <w:t>” o “CMF”)</w:t>
-      </w:r>
-      <w:r>
-        <w:t xml:space="preserve"> o aplicables a un modelo específico. </w:t>
-      </w:r>
-    </w:p>
-    <w:p>
-      <w:pPr>
-        <w:rPr>
-          <w:lang w:val="es-AR"/>
-        </w:rPr>
-      </w:pPr>
-      <w:r>
-        <w:t>Los componentes del CMF son parte de todos los modelos gen</w:t>
-      </w:r>
-      <w:r>
-        <w:t>erados a partir del marco CMMI.</w:t>
+        <w:t xml:space="preserve">” o “CMF”) o aplicables a un modelo específico. </w:t>
+      </w:r>
+    </w:p>
+    <w:p>
+      <w:pPr>
+        <w:rPr>
+          <w:lang w:val="es-AR"/>
+        </w:rPr>
+      </w:pPr>
+      <w:r>
+        <w:t>Los componentes del CMF son parte de todos los modelos generados a partir del marco CMMI.</w:t>
       </w:r>
     </w:p>
     <w:p>
@@ -1649,13 +1592,7 @@
         <w:rPr>
           <w:highlight w:val="white"/>
         </w:rPr>
-        <w:t>lustra l</w:t>
-      </w:r>
-      <w:r>
-        <w:rPr>
-          <w:highlight w:val="white"/>
-        </w:rPr>
-        <w:t>as constelaciones definidas para CMM versión 1.3.</w:t>
+        <w:t>lustra las constelaciones definidas para CMM versión 1.3.</w:t>
       </w:r>
     </w:p>
     <w:p>
@@ -1958,8 +1895,8 @@
       <w:pPr>
         <w:pStyle w:val="Ttulo1"/>
       </w:pPr>
-      <w:bookmarkStart w:id="4" w:name="_u77zlsrdyq6h" w:colFirst="0" w:colLast="0"/>
-      <w:bookmarkEnd w:id="4"/>
+      <w:bookmarkStart w:id="3" w:name="_u77zlsrdyq6h" w:colFirst="0" w:colLast="0"/>
+      <w:bookmarkEnd w:id="3"/>
       <w:r>
         <w:t>7</w:t>
       </w:r>
@@ -2029,13 +1966,7 @@
         <w:rPr>
           <w:lang w:val="es-AR"/>
         </w:rPr>
-        <w:t xml:space="preserve">Componentes </w:t>
-      </w:r>
-      <w:r>
-        <w:rPr>
-          <w:lang w:val="es-AR"/>
-        </w:rPr>
-        <w:t>esperados.</w:t>
+        <w:t>Componentes esperados.</w:t>
       </w:r>
     </w:p>
     <w:p>
@@ -2054,13 +1985,7 @@
         <w:rPr>
           <w:lang w:val="es-AR"/>
         </w:rPr>
-        <w:t xml:space="preserve">Componentes </w:t>
-      </w:r>
-      <w:r>
-        <w:rPr>
-          <w:lang w:val="es-AR"/>
-        </w:rPr>
-        <w:t>informativos.</w:t>
+        <w:t>Componentes informativos.</w:t>
       </w:r>
     </w:p>
     <w:p>
@@ -2331,8 +2256,8 @@
         </w:rPr>
         <w:t xml:space="preserve"> </w:t>
       </w:r>
-      <w:bookmarkStart w:id="5" w:name="_pb9awhsfublk" w:colFirst="0" w:colLast="0"/>
-      <w:bookmarkEnd w:id="5"/>
+      <w:bookmarkStart w:id="4" w:name="_pb9awhsfublk" w:colFirst="0" w:colLast="0"/>
+      <w:bookmarkEnd w:id="4"/>
       <w:r>
         <w:rPr>
           <w:noProof/>
@@ -2506,16 +2431,14 @@
         <w:rPr>
           <w:lang w:val="es-AR"/>
         </w:rPr>
-        <w:t xml:space="preserve">Áreas de proceso </w:t>
-      </w:r>
-      <w:proofErr w:type="gramStart"/>
-      <w:r>
-        <w:rPr>
-          <w:lang w:val="es-AR"/>
-        </w:rPr>
-        <w:t>relacionada</w:t>
-      </w:r>
-      <w:proofErr w:type="gramEnd"/>
+        <w:t>Áreas de proceso relacionada</w:t>
+      </w:r>
+      <w:r>
+        <w:rPr>
+          <w:lang w:val="es-AR"/>
+        </w:rPr>
+        <w:t>s</w:t>
+      </w:r>
       <w:r>
         <w:rPr>
           <w:lang w:val="es-AR"/>
@@ -2660,14 +2583,12 @@
         </w:rPr>
         <w:t xml:space="preserve">Resúmenes de metas y </w:t>
       </w:r>
-      <w:proofErr w:type="gramStart"/>
-      <w:r>
-        <w:rPr>
-          <w:lang w:val="es-AR"/>
-        </w:rPr>
-        <w:t>practicas</w:t>
-      </w:r>
-      <w:proofErr w:type="gramEnd"/>
+      <w:r>
+        <w:rPr>
+          <w:lang w:val="es-AR"/>
+        </w:rPr>
+        <w:t>prácticas</w:t>
+      </w:r>
       <w:r>
         <w:rPr>
           <w:lang w:val="es-AR"/>
@@ -3103,6 +3024,9 @@
       </w:pPr>
     </w:p>
     <w:p>
+      <w:pPr>
+        <w:ind w:firstLine="0"/>
+      </w:pPr>
       <w:r>
         <w:rPr>
           <w:noProof/>
@@ -3213,6 +3137,8 @@
           <w:lang w:val="es-AR"/>
         </w:rPr>
       </w:pPr>
+      <w:bookmarkStart w:id="5" w:name="_GoBack"/>
+      <w:bookmarkEnd w:id="5"/>
     </w:p>
     <w:p>
       <w:pPr>
@@ -5074,19 +5000,10 @@
         <w:t xml:space="preserve"> 21</w:t>
       </w:r>
     </w:p>
-    <w:p>
-      <w:pPr>
-        <w:pBdr>
-          <w:bottom w:val="nil"/>
-        </w:pBdr>
-      </w:pPr>
-    </w:p>
+    <w:p/>
     <w:p>
       <w:pPr>
         <w:pStyle w:val="Ttulo1"/>
-        <w:pBdr>
-          <w:bottom w:val="nil"/>
-        </w:pBdr>
       </w:pPr>
       <w:bookmarkStart w:id="8" w:name="_gnz6pxjdh5uo" w:colFirst="0" w:colLast="0"/>
       <w:bookmarkEnd w:id="8"/>
@@ -5096,34 +5013,19 @@
     </w:p>
     <w:p>
       <w:pPr>
-        <w:pBdr>
-          <w:bottom w:val="nil"/>
-        </w:pBdr>
         <w:ind w:firstLine="0"/>
       </w:pPr>
     </w:p>
     <w:p>
       <w:pPr>
-        <w:pBdr>
-          <w:bottom w:val="nil"/>
-        </w:pBdr>
         <w:ind w:firstLine="0"/>
         <w:jc w:val="center"/>
       </w:pPr>
     </w:p>
-    <w:p>
-      <w:pPr>
-        <w:pBdr>
-          <w:bottom w:val="nil"/>
-        </w:pBdr>
-      </w:pPr>
-    </w:p>
+    <w:p/>
     <w:p>
       <w:pPr>
         <w:pStyle w:val="Ttulo1"/>
-        <w:pBdr>
-          <w:bottom w:val="nil"/>
-        </w:pBdr>
       </w:pPr>
       <w:bookmarkStart w:id="9" w:name="_sgsljj6qsmtz" w:colFirst="0" w:colLast="0"/>
       <w:bookmarkEnd w:id="9"/>
@@ -5139,18 +5041,12 @@
     </w:p>
     <w:p>
       <w:pPr>
-        <w:pBdr>
-          <w:bottom w:val="nil"/>
-        </w:pBdr>
         <w:ind w:firstLine="0"/>
       </w:pPr>
     </w:p>
     <w:p>
       <w:pPr>
         <w:pStyle w:val="Ttulo2"/>
-        <w:pBdr>
-          <w:bottom w:val="nil"/>
-        </w:pBdr>
         <w:ind w:left="0" w:firstLine="0"/>
       </w:pPr>
       <w:bookmarkStart w:id="10" w:name="_k3legpds0s6w" w:colFirst="0" w:colLast="0"/>
@@ -5168,13 +5064,7 @@
         <w:t>VENTAJAS</w:t>
       </w:r>
     </w:p>
-    <w:p>
-      <w:pPr>
-        <w:pBdr>
-          <w:bottom w:val="nil"/>
-        </w:pBdr>
-      </w:pPr>
-    </w:p>
+    <w:p/>
     <w:p>
       <w:pPr>
         <w:pStyle w:val="Ttulo2"/>
@@ -5182,9 +5072,6 @@
           <w:ilvl w:val="1"/>
           <w:numId w:val="39"/>
         </w:numPr>
-        <w:pBdr>
-          <w:bottom w:val="nil"/>
-        </w:pBdr>
       </w:pPr>
       <w:bookmarkStart w:id="11" w:name="_bc3ybli51c3" w:colFirst="0" w:colLast="0"/>
       <w:bookmarkEnd w:id="11"/>
@@ -5194,18 +5081,12 @@
     </w:p>
     <w:p>
       <w:pPr>
-        <w:pBdr>
-          <w:bottom w:val="nil"/>
-        </w:pBdr>
         <w:ind w:firstLine="0"/>
         <w:contextualSpacing/>
       </w:pPr>
     </w:p>
     <w:p>
       <w:pPr>
-        <w:pBdr>
-          <w:bottom w:val="nil"/>
-        </w:pBdr>
         <w:ind w:firstLine="0"/>
         <w:contextualSpacing/>
       </w:pPr>
@@ -5217,9 +5098,6 @@
           <w:ilvl w:val="0"/>
           <w:numId w:val="39"/>
         </w:numPr>
-        <w:pBdr>
-          <w:bottom w:val="nil"/>
-        </w:pBdr>
       </w:pPr>
       <w:r>
         <w:t>CMMI EN AMBIENTES ÁGILES</w:t>
@@ -6682,7 +6560,7 @@
           <w:rFonts w:ascii="Berkeley-Medium" w:hAnsi="Berkeley-Medium" w:cs="Berkeley-Medium"/>
           <w:sz w:val="16"/>
           <w:szCs w:val="16"/>
-          <w:lang w:val="es-AR"/>
+          <w:lang w:val="en-US"/>
         </w:rPr>
       </w:pPr>
       <w:proofErr w:type="gramStart"/>
@@ -6696,6 +6574,170 @@
         <w:t>2011a, SEI 2011b].</w:t>
       </w:r>
       <w:proofErr w:type="gramEnd"/>
+    </w:p>
+    <w:p>
+      <w:pPr>
+        <w:pBdr>
+          <w:top w:val="none" w:sz="0" w:space="0" w:color="auto"/>
+          <w:left w:val="none" w:sz="0" w:space="0" w:color="auto"/>
+          <w:bottom w:val="none" w:sz="0" w:space="0" w:color="auto"/>
+          <w:right w:val="none" w:sz="0" w:space="0" w:color="auto"/>
+          <w:between w:val="none" w:sz="0" w:space="0" w:color="auto"/>
+        </w:pBdr>
+        <w:autoSpaceDE w:val="0"/>
+        <w:autoSpaceDN w:val="0"/>
+        <w:adjustRightInd w:val="0"/>
+        <w:ind w:firstLine="0"/>
+        <w:jc w:val="left"/>
+        <w:rPr>
+          <w:rFonts w:ascii="Berkeley-Medium" w:hAnsi="Berkeley-Medium" w:cs="Berkeley-Medium"/>
+          <w:sz w:val="16"/>
+          <w:szCs w:val="16"/>
+          <w:lang w:val="es-AR"/>
+        </w:rPr>
+      </w:pPr>
+      <w:r>
+        <w:rPr>
+          <w:rFonts w:ascii="Berkeley-Medium" w:hAnsi="Berkeley-Medium" w:cs="Berkeley-Medium"/>
+          <w:sz w:val="16"/>
+          <w:szCs w:val="16"/>
+        </w:rPr>
+        <w:t>[5]</w:t>
+      </w:r>
+      <w:r>
+        <w:rPr>
+          <w:color w:val="222222"/>
+          <w:sz w:val="21"/>
+          <w:szCs w:val="21"/>
+          <w:shd w:val="clear" w:color="auto" w:fill="FFFFFF"/>
+        </w:rPr>
+        <w:t xml:space="preserve"> </w:t>
+      </w:r>
+      <w:r>
+        <w:rPr>
+          <w:rFonts w:ascii="Berkeley-Medium" w:hAnsi="Berkeley-Medium" w:cs="Berkeley-Medium"/>
+          <w:sz w:val="16"/>
+          <w:szCs w:val="16"/>
+          <w:lang w:val="es-AR"/>
+        </w:rPr>
+        <w:t>IEEE (</w:t>
+      </w:r>
+      <w:proofErr w:type="spellStart"/>
+      <w:r>
+        <w:rPr>
+          <w:rFonts w:ascii="Berkeley-Medium" w:hAnsi="Berkeley-Medium" w:cs="Berkeley-Medium"/>
+          <w:sz w:val="16"/>
+          <w:szCs w:val="16"/>
+          <w:lang w:val="es-AR"/>
+        </w:rPr>
+        <w:t>Institute</w:t>
+      </w:r>
+      <w:proofErr w:type="spellEnd"/>
+      <w:r>
+        <w:rPr>
+          <w:rFonts w:ascii="Berkeley-Medium" w:hAnsi="Berkeley-Medium" w:cs="Berkeley-Medium"/>
+          <w:sz w:val="16"/>
+          <w:szCs w:val="16"/>
+          <w:lang w:val="es-AR"/>
+        </w:rPr>
+        <w:t xml:space="preserve"> of </w:t>
+      </w:r>
+      <w:proofErr w:type="spellStart"/>
+      <w:r>
+        <w:rPr>
+          <w:rFonts w:ascii="Berkeley-Medium" w:hAnsi="Berkeley-Medium" w:cs="Berkeley-Medium"/>
+          <w:sz w:val="16"/>
+          <w:szCs w:val="16"/>
+          <w:lang w:val="es-AR"/>
+        </w:rPr>
+        <w:t>Electrical</w:t>
+      </w:r>
+      <w:proofErr w:type="spellEnd"/>
+      <w:r>
+        <w:rPr>
+          <w:rFonts w:ascii="Berkeley-Medium" w:hAnsi="Berkeley-Medium" w:cs="Berkeley-Medium"/>
+          <w:sz w:val="16"/>
+          <w:szCs w:val="16"/>
+          <w:lang w:val="es-AR"/>
+        </w:rPr>
+        <w:t xml:space="preserve"> and </w:t>
+      </w:r>
+      <w:proofErr w:type="spellStart"/>
+      <w:r>
+        <w:rPr>
+          <w:rFonts w:ascii="Berkeley-Medium" w:hAnsi="Berkeley-Medium" w:cs="Berkeley-Medium"/>
+          <w:sz w:val="16"/>
+          <w:szCs w:val="16"/>
+          <w:lang w:val="es-AR"/>
+        </w:rPr>
+        <w:t>Electronics</w:t>
+      </w:r>
+      <w:proofErr w:type="spellEnd"/>
+      <w:r>
+        <w:rPr>
+          <w:rFonts w:ascii="Berkeley-Medium" w:hAnsi="Berkeley-Medium" w:cs="Berkeley-Medium"/>
+          <w:sz w:val="16"/>
+          <w:szCs w:val="16"/>
+          <w:lang w:val="es-AR"/>
+        </w:rPr>
+        <w:t xml:space="preserve"> </w:t>
+      </w:r>
+      <w:proofErr w:type="spellStart"/>
+      <w:r>
+        <w:rPr>
+          <w:rFonts w:ascii="Berkeley-Medium" w:hAnsi="Berkeley-Medium" w:cs="Berkeley-Medium"/>
+          <w:sz w:val="16"/>
+          <w:szCs w:val="16"/>
+          <w:lang w:val="es-AR"/>
+        </w:rPr>
+        <w:t>Engineers</w:t>
+      </w:r>
+      <w:proofErr w:type="spellEnd"/>
+      <w:r>
+        <w:rPr>
+          <w:rFonts w:ascii="Berkeley-Medium" w:hAnsi="Berkeley-Medium" w:cs="Berkeley-Medium"/>
+          <w:sz w:val="16"/>
+          <w:szCs w:val="16"/>
+          <w:lang w:val="es-AR"/>
+        </w:rPr>
+        <w:t>)</w:t>
+      </w:r>
+      <w:r>
+        <w:rPr>
+          <w:rFonts w:ascii="Berkeley-Medium" w:hAnsi="Berkeley-Medium" w:cs="Berkeley-Medium"/>
+          <w:sz w:val="16"/>
+          <w:szCs w:val="16"/>
+          <w:lang w:val="es-AR"/>
+        </w:rPr>
+        <w:t xml:space="preserve"> se trata de</w:t>
+      </w:r>
+      <w:r>
+        <w:rPr>
+          <w:rFonts w:ascii="Berkeley-Medium" w:hAnsi="Berkeley-Medium" w:cs="Berkeley-Medium"/>
+          <w:sz w:val="16"/>
+          <w:szCs w:val="16"/>
+          <w:lang w:val="es-AR"/>
+        </w:rPr>
+        <w:t>l Instituto de Ingeniería Eléctrica y Electrónica</w:t>
+      </w:r>
+      <w:r>
+        <w:rPr>
+          <w:rFonts w:ascii="Berkeley-Medium" w:hAnsi="Berkeley-Medium" w:cs="Berkeley-Medium"/>
+          <w:sz w:val="16"/>
+          <w:szCs w:val="16"/>
+          <w:lang w:val="es-AR"/>
+        </w:rPr>
+        <w:t>,</w:t>
+      </w:r>
+      <w:r>
+        <w:rPr>
+          <w:rFonts w:ascii="Berkeley-Medium" w:hAnsi="Berkeley-Medium" w:cs="Berkeley-Medium"/>
+          <w:sz w:val="16"/>
+          <w:szCs w:val="16"/>
+          <w:lang w:val="es-AR"/>
+        </w:rPr>
+        <w:t xml:space="preserve"> una asociación mundial de ingenieros dedicada a la estandarización y el desarrollo en áreas técnicas.</w:t>
+      </w:r>
     </w:p>
     <w:p>
       <w:pPr>
@@ -6899,7 +6941,7 @@
                               <w:sz w:val="24"/>
                               <w:szCs w:val="24"/>
                             </w:rPr>
-                            <w:t>1</w:t>
+                            <w:t>2</w:t>
                           </w:r>
                           <w:r>
                             <w:rPr>
@@ -6983,7 +7025,7 @@
                         <w:sz w:val="24"/>
                         <w:szCs w:val="24"/>
                       </w:rPr>
-                      <w:t>1</w:t>
+                      <w:t>2</w:t>
                     </w:r>
                     <w:r>
                       <w:rPr>
@@ -13313,7 +13355,7 @@
   <a:extraClrSchemeLst/>
   <a:extLst>
     <a:ext uri="{05A4C25C-085E-4340-85A3-A5531E510DB2}">
-      <thm15:themeFamily xmlns:thm15="http://schemas.microsoft.com/office/thememl/2012/main" xmlns="" name="Office Theme" id="{62F939B6-93AF-4DB8-9C6B-D6C7DFDC589F}" vid="{4A3C46E8-61CC-4603-A589-7422A47A8E4A}"/>
+      <thm15:themeFamily xmlns="" xmlns:thm15="http://schemas.microsoft.com/office/thememl/2012/main" name="Office Theme" id="{62F939B6-93AF-4DB8-9C6B-D6C7DFDC589F}" vid="{4A3C46E8-61CC-4603-A589-7422A47A8E4A}"/>
     </a:ext>
   </a:extLst>
 </a:theme>

--- a/Trabajos Conceptuales/Reporte Técnico/RT_CMMI-DEV_versionK.docx
+++ b/Trabajos Conceptuales/Reporte Técnico/RT_CMMI-DEV_versionK.docx
@@ -2884,6 +2884,14 @@
         </w:rPr>
         <w:t>aciones del modelo CMMI atendiendo a las diferentes necesidades de las organizaciones que quieren realizar la mejora de sus procesos.</w:t>
       </w:r>
+    </w:p>
+    <w:p>
+      <w:pPr>
+        <w:spacing w:after="120" w:line="240" w:lineRule="atLeast"/>
+        <w:rPr>
+          <w:rFonts w:ascii="Helv" w:hAnsi="Helv" w:cs="Helv"/>
+        </w:rPr>
+      </w:pPr>
     </w:p>
     <w:p>
       <w:pPr>
@@ -3137,8 +3145,6 @@
           <w:lang w:val="es-AR"/>
         </w:rPr>
       </w:pPr>
-      <w:bookmarkStart w:id="5" w:name="_GoBack"/>
-      <w:bookmarkEnd w:id="5"/>
     </w:p>
     <w:p>
       <w:pPr>
@@ -4062,6 +4068,9 @@
       <w:pPr>
         <w:spacing w:after="120" w:line="240" w:lineRule="atLeast"/>
         <w:ind w:firstLine="0"/>
+        <w:rPr>
+          <w:lang w:val="es-AR"/>
+        </w:rPr>
       </w:pPr>
       <w:r>
         <w:rPr>
@@ -4138,29 +4147,6 @@
     </w:p>
     <w:p>
       <w:pPr>
-        <w:pStyle w:val="Prrafodelista"/>
-        <w:spacing w:after="120" w:line="240" w:lineRule="atLeast"/>
-        <w:ind w:left="785" w:firstLine="0"/>
-      </w:pPr>
-    </w:p>
-    <w:p>
-      <w:pPr>
-        <w:pStyle w:val="Prrafodelista"/>
-        <w:spacing w:after="120" w:line="240" w:lineRule="atLeast"/>
-        <w:ind w:left="785" w:firstLine="0"/>
-      </w:pPr>
-    </w:p>
-    <w:p>
-      <w:pPr>
-        <w:spacing w:after="120" w:line="240" w:lineRule="atLeast"/>
-        <w:ind w:left="-114" w:firstLine="0"/>
-      </w:pPr>
-      <w:r>
-        <w:t xml:space="preserve"> </w:t>
-      </w:r>
-    </w:p>
-    <w:p>
-      <w:pPr>
         <w:ind w:firstLine="0"/>
       </w:pPr>
     </w:p>
@@ -4168,8 +4154,8 @@
       <w:pPr>
         <w:pStyle w:val="Ttulo1"/>
       </w:pPr>
-      <w:bookmarkStart w:id="6" w:name="_xekopbkcj8fc" w:colFirst="0" w:colLast="0"/>
-      <w:bookmarkEnd w:id="6"/>
+      <w:bookmarkStart w:id="5" w:name="_xekopbkcj8fc" w:colFirst="0" w:colLast="0"/>
+      <w:bookmarkEnd w:id="5"/>
       <w:r>
         <w:t xml:space="preserve">9 </w:t>
       </w:r>
@@ -4199,8 +4185,15 @@
           <w:rFonts w:ascii="Helv" w:hAnsi="Helv" w:cs="Helv"/>
           <w:lang w:val="es-ES_tradnl"/>
         </w:rPr>
+        <w:t xml:space="preserve">Las áreas de proceso son conjuntos de actividades relacionadas en un área, que cuando se realizan conjuntamente, satisfacen un conjunto de metas que se </w:t>
+      </w:r>
+      <w:r>
+        <w:rPr>
+          <w:rFonts w:ascii="Helv" w:hAnsi="Helv" w:cs="Helv"/>
+          <w:lang w:val="es-ES_tradnl"/>
+        </w:rPr>
         <w:lastRenderedPageBreak/>
-        <w:t>Las áreas de proceso son conjuntos de actividades relacionadas en un área, que cuando se realizan conjuntamente, satisfacen un conjunto de metas que se consideran importantes para lograr mejoras significativas en esa área.</w:t>
+        <w:t>consideran importantes para lograr mejoras significativas en esa área.</w:t>
       </w:r>
     </w:p>
     <w:p>
@@ -4326,6 +4319,7 @@
         <w:t>GESTIÓN DE PROCESOS</w:t>
       </w:r>
     </w:p>
+    <w:p/>
     <w:p>
       <w:pPr>
         <w:autoSpaceDE w:val="0"/>
@@ -4647,6 +4641,7 @@
         <w:t>INGENIERÍA</w:t>
       </w:r>
     </w:p>
+    <w:p/>
     <w:p>
       <w:r>
         <w:t>Las áreas de proceso de ingeniería cubren las actividades de desarrollo y mantenimiento compartidas entre las disciplinas de ingeniería. Las seis áreas de proceso en esta categoría tienen interrelaciones inherentes. Estas interrelaciones son consecuencia de un proceso de desarrollo de producto más que de procesos específicos de la disciplina como ingeniería de software o ingeniería de sistemas.</w:t>
@@ -4764,7 +4759,6 @@
         <w:rPr>
           <w:lang w:val="es-AR"/>
         </w:rPr>
-        <w:lastRenderedPageBreak/>
         <w:t>Verificación.</w:t>
       </w:r>
     </w:p>
@@ -4944,93 +4938,35 @@
       <w:pPr>
         <w:pStyle w:val="Ttulo1"/>
       </w:pPr>
-      <w:bookmarkStart w:id="7" w:name="_9zwowy3rgtit" w:colFirst="0" w:colLast="0"/>
+      <w:bookmarkStart w:id="6" w:name="_9zwowy3rgtit" w:colFirst="0" w:colLast="0"/>
+      <w:bookmarkEnd w:id="6"/>
+      <w:r>
+        <w:t>10 ¿</w:t>
+      </w:r>
+      <w:r>
+        <w:t>CÓMO APLICAR CMMI EN UNA ORGANIZACIÓN?</w:t>
+      </w:r>
+    </w:p>
+    <w:p>
+      <w:pPr>
+        <w:ind w:firstLine="0"/>
+      </w:pPr>
+    </w:p>
+    <w:p/>
+    <w:p>
+      <w:pPr>
+        <w:pStyle w:val="Ttulo1"/>
+      </w:pPr>
+      <w:bookmarkStart w:id="7" w:name="_sgsljj6qsmtz" w:colFirst="0" w:colLast="0"/>
       <w:bookmarkEnd w:id="7"/>
       <w:r>
-        <w:t>10 ¿</w:t>
-      </w:r>
-      <w:r>
-        <w:t>CÓMO APLICAR CMMI EN UNA ORGANIZACIÓN?</w:t>
-      </w:r>
-    </w:p>
-    <w:p>
-      <w:pPr>
-        <w:rPr>
-          <w:color w:val="FF0000"/>
-        </w:rPr>
-      </w:pPr>
-      <w:r>
-        <w:rPr>
-          <w:color w:val="FF0000"/>
-        </w:rPr>
-        <w:t xml:space="preserve">Ver </w:t>
-      </w:r>
-      <w:proofErr w:type="gramStart"/>
-      <w:r>
-        <w:rPr>
-          <w:color w:val="FF0000"/>
-        </w:rPr>
-        <w:t>resumen</w:t>
-      </w:r>
-      <w:proofErr w:type="gramEnd"/>
-      <w:r>
-        <w:rPr>
-          <w:color w:val="FF0000"/>
-        </w:rPr>
-        <w:t xml:space="preserve"> completo</w:t>
-      </w:r>
-      <w:r>
-        <w:rPr>
-          <w:color w:val="FF0000"/>
-        </w:rPr>
+        <w:t>1</w:t>
+      </w:r>
+      <w:r>
+        <w:t>1</w:t>
+      </w:r>
+      <w:r>
         <w:t xml:space="preserve"> </w:t>
-      </w:r>
-      <w:proofErr w:type="spellStart"/>
-      <w:r>
-        <w:rPr>
-          <w:color w:val="FF0000"/>
-        </w:rPr>
-        <w:t>pag</w:t>
-      </w:r>
-      <w:proofErr w:type="spellEnd"/>
-      <w:r>
-        <w:rPr>
-          <w:color w:val="FF0000"/>
-        </w:rPr>
-        <w:t xml:space="preserve"> 21</w:t>
-      </w:r>
-    </w:p>
-    <w:p/>
-    <w:p>
-      <w:pPr>
-        <w:pStyle w:val="Ttulo1"/>
-      </w:pPr>
-      <w:bookmarkStart w:id="8" w:name="_gnz6pxjdh5uo" w:colFirst="0" w:colLast="0"/>
-      <w:bookmarkEnd w:id="8"/>
-      <w:r>
-        <w:t xml:space="preserve">11 </w:t>
-      </w:r>
-    </w:p>
-    <w:p>
-      <w:pPr>
-        <w:ind w:firstLine="0"/>
-      </w:pPr>
-    </w:p>
-    <w:p>
-      <w:pPr>
-        <w:ind w:firstLine="0"/>
-        <w:jc w:val="center"/>
-      </w:pPr>
-    </w:p>
-    <w:p/>
-    <w:p>
-      <w:pPr>
-        <w:pStyle w:val="Ttulo1"/>
-      </w:pPr>
-      <w:bookmarkStart w:id="9" w:name="_sgsljj6qsmtz" w:colFirst="0" w:colLast="0"/>
-      <w:bookmarkEnd w:id="9"/>
-      <w:r>
-        <w:t xml:space="preserve">12 </w:t>
       </w:r>
       <w:r>
         <w:t>¿</w:t>
@@ -5049,10 +4985,10 @@
         <w:pStyle w:val="Ttulo2"/>
         <w:ind w:left="0" w:firstLine="0"/>
       </w:pPr>
-      <w:bookmarkStart w:id="10" w:name="_k3legpds0s6w" w:colFirst="0" w:colLast="0"/>
-      <w:bookmarkEnd w:id="10"/>
-      <w:r>
-        <w:t>12</w:t>
+      <w:bookmarkStart w:id="8" w:name="_k3legpds0s6w" w:colFirst="0" w:colLast="0"/>
+      <w:bookmarkEnd w:id="8"/>
+      <w:r>
+        <w:t>11</w:t>
       </w:r>
       <w:r>
         <w:t>.1</w:t>
@@ -5063,6 +4999,242 @@
       <w:r>
         <w:t>VENTAJAS</w:t>
       </w:r>
+    </w:p>
+    <w:p>
+      <w:pPr>
+        <w:ind w:firstLine="0"/>
+      </w:pPr>
+    </w:p>
+    <w:p>
+      <w:pPr>
+        <w:pStyle w:val="Prrafodelista"/>
+        <w:numPr>
+          <w:ilvl w:val="0"/>
+          <w:numId w:val="33"/>
+        </w:numPr>
+        <w:rPr>
+          <w:lang w:val="es-AR"/>
+        </w:rPr>
+      </w:pPr>
+      <w:proofErr w:type="spellStart"/>
+      <w:r>
+        <w:rPr>
+          <w:lang w:val="es-AR"/>
+        </w:rPr>
+        <w:t>Reduccion</w:t>
+      </w:r>
+      <w:proofErr w:type="spellEnd"/>
+      <w:r>
+        <w:rPr>
+          <w:lang w:val="es-AR"/>
+        </w:rPr>
+        <w:t xml:space="preserve"> del coste de desarrollo.</w:t>
+      </w:r>
+    </w:p>
+    <w:p>
+      <w:pPr>
+        <w:pStyle w:val="Prrafodelista"/>
+        <w:numPr>
+          <w:ilvl w:val="0"/>
+          <w:numId w:val="33"/>
+        </w:numPr>
+        <w:rPr>
+          <w:lang w:val="es-AR"/>
+        </w:rPr>
+      </w:pPr>
+      <w:proofErr w:type="spellStart"/>
+      <w:r>
+        <w:rPr>
+          <w:lang w:val="es-AR"/>
+        </w:rPr>
+        <w:t>Localizacion</w:t>
+      </w:r>
+      <w:proofErr w:type="spellEnd"/>
+      <w:r>
+        <w:rPr>
+          <w:lang w:val="es-AR"/>
+        </w:rPr>
+        <w:t xml:space="preserve"> y resolución de defectos.</w:t>
+      </w:r>
+    </w:p>
+    <w:p>
+      <w:pPr>
+        <w:pStyle w:val="Prrafodelista"/>
+        <w:numPr>
+          <w:ilvl w:val="0"/>
+          <w:numId w:val="33"/>
+        </w:numPr>
+        <w:rPr>
+          <w:lang w:val="es-AR"/>
+        </w:rPr>
+      </w:pPr>
+      <w:r>
+        <w:rPr>
+          <w:lang w:val="es-AR"/>
+        </w:rPr>
+        <w:t xml:space="preserve">Mejora en la fiabilidad de la </w:t>
+      </w:r>
+      <w:proofErr w:type="spellStart"/>
+      <w:r>
+        <w:rPr>
+          <w:lang w:val="es-AR"/>
+        </w:rPr>
+        <w:t>planidicacion</w:t>
+      </w:r>
+      <w:proofErr w:type="spellEnd"/>
+      <w:r>
+        <w:rPr>
+          <w:lang w:val="es-AR"/>
+        </w:rPr>
+        <w:t>, en términos de dedicación y de calendario.</w:t>
+      </w:r>
+    </w:p>
+    <w:p>
+      <w:pPr>
+        <w:pStyle w:val="Prrafodelista"/>
+        <w:numPr>
+          <w:ilvl w:val="0"/>
+          <w:numId w:val="33"/>
+        </w:numPr>
+        <w:rPr>
+          <w:lang w:val="es-AR"/>
+        </w:rPr>
+      </w:pPr>
+      <w:r>
+        <w:rPr>
+          <w:lang w:val="es-AR"/>
+        </w:rPr>
+        <w:t>Aumento de la productividad.</w:t>
+      </w:r>
+    </w:p>
+    <w:p>
+      <w:pPr>
+        <w:pStyle w:val="Prrafodelista"/>
+        <w:numPr>
+          <w:ilvl w:val="0"/>
+          <w:numId w:val="33"/>
+        </w:numPr>
+        <w:rPr>
+          <w:lang w:val="es-AR"/>
+        </w:rPr>
+      </w:pPr>
+      <w:proofErr w:type="spellStart"/>
+      <w:r>
+        <w:rPr>
+          <w:lang w:val="es-AR"/>
+        </w:rPr>
+        <w:t>Reduccion</w:t>
+      </w:r>
+      <w:proofErr w:type="spellEnd"/>
+      <w:r>
+        <w:rPr>
+          <w:lang w:val="es-AR"/>
+        </w:rPr>
+        <w:t xml:space="preserve"> de los trabajos derivados de correcciones tras las fases de pruebas.</w:t>
+      </w:r>
+    </w:p>
+    <w:p>
+      <w:pPr>
+        <w:pStyle w:val="Prrafodelista"/>
+        <w:numPr>
+          <w:ilvl w:val="0"/>
+          <w:numId w:val="33"/>
+        </w:numPr>
+        <w:rPr>
+          <w:lang w:val="es-AR"/>
+        </w:rPr>
+      </w:pPr>
+      <w:r>
+        <w:rPr>
+          <w:lang w:val="es-AR"/>
+        </w:rPr>
+        <w:t>Aumento de la efectividad sobre la planificación realizada.</w:t>
+      </w:r>
+    </w:p>
+    <w:p>
+      <w:pPr>
+        <w:pStyle w:val="Prrafodelista"/>
+        <w:numPr>
+          <w:ilvl w:val="0"/>
+          <w:numId w:val="33"/>
+        </w:numPr>
+        <w:rPr>
+          <w:lang w:val="es-AR"/>
+        </w:rPr>
+      </w:pPr>
+      <w:r>
+        <w:rPr>
+          <w:lang w:val="es-AR"/>
+        </w:rPr>
+        <w:t>Mejora en la calidad de producto.</w:t>
+      </w:r>
+    </w:p>
+    <w:p>
+      <w:pPr>
+        <w:pStyle w:val="Prrafodelista"/>
+        <w:numPr>
+          <w:ilvl w:val="0"/>
+          <w:numId w:val="33"/>
+        </w:numPr>
+        <w:rPr>
+          <w:lang w:val="es-AR"/>
+        </w:rPr>
+      </w:pPr>
+      <w:proofErr w:type="spellStart"/>
+      <w:r>
+        <w:rPr>
+          <w:lang w:val="es-AR"/>
+        </w:rPr>
+        <w:t>Reduccion</w:t>
+      </w:r>
+      <w:proofErr w:type="spellEnd"/>
+      <w:r>
+        <w:rPr>
+          <w:lang w:val="es-AR"/>
+        </w:rPr>
+        <w:t xml:space="preserve"> del </w:t>
+      </w:r>
+      <w:proofErr w:type="spellStart"/>
+      <w:proofErr w:type="gramStart"/>
+      <w:r>
+        <w:rPr>
+          <w:lang w:val="es-AR"/>
+        </w:rPr>
+        <w:t>numero</w:t>
+      </w:r>
+      <w:proofErr w:type="spellEnd"/>
+      <w:proofErr w:type="gramEnd"/>
+      <w:r>
+        <w:rPr>
+          <w:lang w:val="es-AR"/>
+        </w:rPr>
+        <w:t xml:space="preserve"> de defectos y detección en las fases tempranas de su ciclo de vida.</w:t>
+      </w:r>
+    </w:p>
+    <w:p>
+      <w:pPr>
+        <w:pStyle w:val="Prrafodelista"/>
+        <w:numPr>
+          <w:ilvl w:val="0"/>
+          <w:numId w:val="33"/>
+        </w:numPr>
+        <w:rPr>
+          <w:lang w:val="es-AR"/>
+        </w:rPr>
+      </w:pPr>
+      <w:r>
+        <w:rPr>
+          <w:lang w:val="es-AR"/>
+        </w:rPr>
+        <w:t>Mejora de la imagen de la marca.</w:t>
+      </w:r>
+    </w:p>
+    <w:p>
+      <w:pPr>
+        <w:rPr>
+          <w:lang w:val="es-AR"/>
+        </w:rPr>
+      </w:pPr>
     </w:p>
     <w:p/>
     <w:p>
@@ -5070,20 +5242,78 @@
         <w:pStyle w:val="Ttulo2"/>
         <w:numPr>
           <w:ilvl w:val="1"/>
-          <w:numId w:val="39"/>
+          <w:numId w:val="45"/>
         </w:numPr>
       </w:pPr>
-      <w:bookmarkStart w:id="11" w:name="_bc3ybli51c3" w:colFirst="0" w:colLast="0"/>
-      <w:bookmarkEnd w:id="11"/>
+      <w:bookmarkStart w:id="9" w:name="_bc3ybli51c3" w:colFirst="0" w:colLast="0"/>
+      <w:bookmarkStart w:id="10" w:name="_GoBack"/>
+      <w:bookmarkEnd w:id="9"/>
+      <w:bookmarkEnd w:id="10"/>
       <w:r>
         <w:t>DESVENTAJAS</w:t>
       </w:r>
     </w:p>
-    <w:p>
-      <w:pPr>
-        <w:ind w:firstLine="0"/>
-        <w:contextualSpacing/>
-      </w:pPr>
+    <w:p/>
+    <w:p>
+      <w:pPr>
+        <w:pStyle w:val="Prrafodelista"/>
+        <w:numPr>
+          <w:ilvl w:val="0"/>
+          <w:numId w:val="33"/>
+        </w:numPr>
+        <w:rPr>
+          <w:lang w:val="es-AR"/>
+        </w:rPr>
+      </w:pPr>
+      <w:r>
+        <w:rPr>
+          <w:lang w:val="es-AR"/>
+        </w:rPr>
+        <w:t xml:space="preserve">El problema de CMMI es su falta de adecuación al enfoque a servicio que está experimentando el sector delas TI (procesos de desarrollo de productos de software) en todas sus líneas de </w:t>
+      </w:r>
+      <w:r>
+        <w:rPr>
+          <w:lang w:val="es-AR"/>
+        </w:rPr>
+        <w:lastRenderedPageBreak/>
+        <w:t>actividad, así como el alto esfuerzo de implantación que exige.</w:t>
+      </w:r>
+    </w:p>
+    <w:p>
+      <w:pPr>
+        <w:pStyle w:val="Prrafodelista"/>
+        <w:numPr>
+          <w:ilvl w:val="0"/>
+          <w:numId w:val="33"/>
+        </w:numPr>
+        <w:rPr>
+          <w:lang w:val="es-AR"/>
+        </w:rPr>
+      </w:pPr>
+      <w:r>
+        <w:rPr>
+          <w:lang w:val="es-AR"/>
+        </w:rPr>
+        <w:t xml:space="preserve">El proceso de evaluación es muy costoso en tiempo y esfuerzo. </w:t>
+      </w:r>
+    </w:p>
+    <w:p>
+      <w:pPr>
+        <w:pStyle w:val="Prrafodelista"/>
+        <w:numPr>
+          <w:ilvl w:val="0"/>
+          <w:numId w:val="33"/>
+        </w:numPr>
+        <w:rPr>
+          <w:lang w:val="es-AR"/>
+        </w:rPr>
+      </w:pPr>
+      <w:r>
+        <w:rPr>
+          <w:lang w:val="es-AR"/>
+        </w:rPr>
+        <w:t>La complejidad de la evaluación continua puede atentar contra la definición de objetivos concretos de madurez.</w:t>
+      </w:r>
     </w:p>
     <w:p>
       <w:pPr>
@@ -5148,14 +5378,7 @@
         <w:rPr>
           <w:color w:val="FF0000"/>
         </w:rPr>
-        <w:t xml:space="preserve"> modelos se complementan no se </w:t>
-      </w:r>
-      <w:r>
-        <w:rPr>
-          <w:color w:val="FF0000"/>
-        </w:rPr>
-        <w:lastRenderedPageBreak/>
-        <w:t xml:space="preserve">contraponen. A continuación, podemos ver qué elementos de SCRUM podemos </w:t>
+        <w:t xml:space="preserve"> modelos se complementan no se contraponen. A continuación, podemos ver qué elementos de SCRUM podemos </w:t>
       </w:r>
       <w:r>
         <w:t>u</w:t>
@@ -5776,6 +5999,7 @@
         <w:rPr>
           <w:color w:val="FF0000"/>
         </w:rPr>
+        <w:lastRenderedPageBreak/>
         <w:t xml:space="preserve">Las </w:t>
       </w:r>
       <w:proofErr w:type="spellStart"/>
@@ -5949,14 +6173,7 @@
           <w:color w:val="FF0000"/>
         </w:rPr>
         <w:tab/>
-        <w:t xml:space="preserve">Con la complejidad actual del software, la utilización de una herramienta de gestión de configuraciones no es opcional, ya que es necesario </w:t>
-      </w:r>
-      <w:r>
-        <w:rPr>
-          <w:color w:val="FF0000"/>
-        </w:rPr>
-        <w:lastRenderedPageBreak/>
-        <w:t>para gestionar las distintas versiones de los ítems de configuración.</w:t>
+        <w:t>Con la complejidad actual del software, la utilización de una herramienta de gestión de configuraciones no es opcional, ya que es necesario para gestionar las distintas versiones de los ítems de configuración.</w:t>
       </w:r>
     </w:p>
     <w:p>
@@ -6065,8 +6282,8 @@
         <w:pStyle w:val="Ttulo1"/>
         <w:ind w:firstLine="0"/>
       </w:pPr>
-      <w:bookmarkStart w:id="12" w:name="_1osaa0kxr5jt" w:colFirst="0" w:colLast="0"/>
-      <w:bookmarkEnd w:id="12"/>
+      <w:bookmarkStart w:id="11" w:name="_1osaa0kxr5jt" w:colFirst="0" w:colLast="0"/>
+      <w:bookmarkEnd w:id="11"/>
       <w:r>
         <w:t>14</w:t>
       </w:r>
@@ -6086,8 +6303,8 @@
         <w:pStyle w:val="Ttulo1"/>
         <w:ind w:firstLine="0"/>
       </w:pPr>
-      <w:bookmarkStart w:id="13" w:name="_flst85rav7oe" w:colFirst="0" w:colLast="0"/>
-      <w:bookmarkEnd w:id="13"/>
+      <w:bookmarkStart w:id="12" w:name="_flst85rav7oe" w:colFirst="0" w:colLast="0"/>
+      <w:bookmarkEnd w:id="12"/>
       <w:r>
         <w:t>15</w:t>
       </w:r>
@@ -6103,8 +6320,8 @@
         <w:pStyle w:val="Ttulo1"/>
         <w:ind w:firstLine="0"/>
       </w:pPr>
-      <w:bookmarkStart w:id="14" w:name="_igqyo05d1sbe" w:colFirst="0" w:colLast="0"/>
-      <w:bookmarkEnd w:id="14"/>
+      <w:bookmarkStart w:id="13" w:name="_igqyo05d1sbe" w:colFirst="0" w:colLast="0"/>
+      <w:bookmarkEnd w:id="13"/>
       <w:r>
         <w:t>16</w:t>
       </w:r>
@@ -6941,7 +7158,7 @@
                               <w:sz w:val="24"/>
                               <w:szCs w:val="24"/>
                             </w:rPr>
-                            <w:t>2</w:t>
+                            <w:t>6</w:t>
                           </w:r>
                           <w:r>
                             <w:rPr>
@@ -7025,7 +7242,7 @@
                         <w:sz w:val="24"/>
                         <w:szCs w:val="24"/>
                       </w:rPr>
-                      <w:t>2</w:t>
+                      <w:t>6</w:t>
                     </w:r>
                     <w:r>
                       <w:rPr>
@@ -10183,6 +10400,119 @@
     </w:lvl>
   </w:abstractNum>
   <w:abstractNum w:abstractNumId="27">
+    <w:nsid w:val="476E1050"/>
+    <w:multiLevelType w:val="multilevel"/>
+    <w:tmpl w:val="E3E2F0B4"/>
+    <w:lvl w:ilvl="0">
+      <w:start w:val="11"/>
+      <w:numFmt w:val="decimal"/>
+      <w:lvlText w:val="%1"/>
+      <w:lvlJc w:val="left"/>
+      <w:pPr>
+        <w:ind w:left="420" w:hanging="420"/>
+      </w:pPr>
+      <w:rPr>
+        <w:rFonts w:hint="default"/>
+      </w:rPr>
+    </w:lvl>
+    <w:lvl w:ilvl="1">
+      <w:start w:val="2"/>
+      <w:numFmt w:val="decimal"/>
+      <w:lvlText w:val="%1.%2"/>
+      <w:lvlJc w:val="left"/>
+      <w:pPr>
+        <w:ind w:left="420" w:hanging="420"/>
+      </w:pPr>
+      <w:rPr>
+        <w:rFonts w:hint="default"/>
+      </w:rPr>
+    </w:lvl>
+    <w:lvl w:ilvl="2">
+      <w:start w:val="1"/>
+      <w:numFmt w:val="decimal"/>
+      <w:lvlText w:val="%1.%2.%3"/>
+      <w:lvlJc w:val="left"/>
+      <w:pPr>
+        <w:ind w:left="720" w:hanging="720"/>
+      </w:pPr>
+      <w:rPr>
+        <w:rFonts w:hint="default"/>
+      </w:rPr>
+    </w:lvl>
+    <w:lvl w:ilvl="3">
+      <w:start w:val="1"/>
+      <w:numFmt w:val="decimal"/>
+      <w:lvlText w:val="%1.%2.%3.%4"/>
+      <w:lvlJc w:val="left"/>
+      <w:pPr>
+        <w:ind w:left="720" w:hanging="720"/>
+      </w:pPr>
+      <w:rPr>
+        <w:rFonts w:hint="default"/>
+      </w:rPr>
+    </w:lvl>
+    <w:lvl w:ilvl="4">
+      <w:start w:val="1"/>
+      <w:numFmt w:val="decimal"/>
+      <w:lvlText w:val="%1.%2.%3.%4.%5"/>
+      <w:lvlJc w:val="left"/>
+      <w:pPr>
+        <w:ind w:left="1080" w:hanging="1080"/>
+      </w:pPr>
+      <w:rPr>
+        <w:rFonts w:hint="default"/>
+      </w:rPr>
+    </w:lvl>
+    <w:lvl w:ilvl="5">
+      <w:start w:val="1"/>
+      <w:numFmt w:val="decimal"/>
+      <w:lvlText w:val="%1.%2.%3.%4.%5.%6"/>
+      <w:lvlJc w:val="left"/>
+      <w:pPr>
+        <w:ind w:left="1080" w:hanging="1080"/>
+      </w:pPr>
+      <w:rPr>
+        <w:rFonts w:hint="default"/>
+      </w:rPr>
+    </w:lvl>
+    <w:lvl w:ilvl="6">
+      <w:start w:val="1"/>
+      <w:numFmt w:val="decimal"/>
+      <w:lvlText w:val="%1.%2.%3.%4.%5.%6.%7"/>
+      <w:lvlJc w:val="left"/>
+      <w:pPr>
+        <w:ind w:left="1440" w:hanging="1440"/>
+      </w:pPr>
+      <w:rPr>
+        <w:rFonts w:hint="default"/>
+      </w:rPr>
+    </w:lvl>
+    <w:lvl w:ilvl="7">
+      <w:start w:val="1"/>
+      <w:numFmt w:val="decimal"/>
+      <w:lvlText w:val="%1.%2.%3.%4.%5.%6.%7.%8"/>
+      <w:lvlJc w:val="left"/>
+      <w:pPr>
+        <w:ind w:left="1440" w:hanging="1440"/>
+      </w:pPr>
+      <w:rPr>
+        <w:rFonts w:hint="default"/>
+      </w:rPr>
+    </w:lvl>
+    <w:lvl w:ilvl="8">
+      <w:start w:val="1"/>
+      <w:numFmt w:val="decimal"/>
+      <w:lvlText w:val="%1.%2.%3.%4.%5.%6.%7.%8.%9"/>
+      <w:lvlJc w:val="left"/>
+      <w:pPr>
+        <w:ind w:left="1800" w:hanging="1800"/>
+      </w:pPr>
+      <w:rPr>
+        <w:rFonts w:hint="default"/>
+      </w:rPr>
+    </w:lvl>
+  </w:abstractNum>
+  <w:abstractNum w:abstractNumId="28">
     <w:nsid w:val="48F514C8"/>
     <w:multiLevelType w:val="multilevel"/>
     <w:tmpl w:val="DE40E09C"/>
@@ -10295,7 +10625,7 @@
       </w:rPr>
     </w:lvl>
   </w:abstractNum>
-  <w:abstractNum w:abstractNumId="28">
+  <w:abstractNum w:abstractNumId="29">
     <w:nsid w:val="4F6644B6"/>
     <w:multiLevelType w:val="multilevel"/>
     <w:tmpl w:val="5B8C7A4C"/>
@@ -10411,7 +10741,7 @@
       </w:rPr>
     </w:lvl>
   </w:abstractNum>
-  <w:abstractNum w:abstractNumId="29">
+  <w:abstractNum w:abstractNumId="30">
     <w:nsid w:val="4FA662EE"/>
     <w:multiLevelType w:val="multilevel"/>
     <w:tmpl w:val="134A7480"/>
@@ -10524,7 +10854,7 @@
       </w:rPr>
     </w:lvl>
   </w:abstractNum>
-  <w:abstractNum w:abstractNumId="30">
+  <w:abstractNum w:abstractNumId="31">
     <w:nsid w:val="51F1405D"/>
     <w:multiLevelType w:val="multilevel"/>
     <w:tmpl w:val="E7BCB4CC"/>
@@ -10637,7 +10967,7 @@
       </w:rPr>
     </w:lvl>
   </w:abstractNum>
-  <w:abstractNum w:abstractNumId="31">
+  <w:abstractNum w:abstractNumId="32">
     <w:nsid w:val="559873F5"/>
     <w:multiLevelType w:val="hybridMultilevel"/>
     <w:tmpl w:val="984295EA"/>
@@ -10777,7 +11107,7 @@
       </w:rPr>
     </w:lvl>
   </w:abstractNum>
-  <w:abstractNum w:abstractNumId="32">
+  <w:abstractNum w:abstractNumId="33">
     <w:nsid w:val="5D913BE3"/>
     <w:multiLevelType w:val="hybridMultilevel"/>
     <w:tmpl w:val="85B86CA0"/>
@@ -10890,7 +11220,7 @@
       </w:rPr>
     </w:lvl>
   </w:abstractNum>
-  <w:abstractNum w:abstractNumId="33">
+  <w:abstractNum w:abstractNumId="34">
     <w:nsid w:val="5F06216C"/>
     <w:multiLevelType w:val="multilevel"/>
     <w:tmpl w:val="AE986F1C"/>
@@ -11003,7 +11333,7 @@
       </w:rPr>
     </w:lvl>
   </w:abstractNum>
-  <w:abstractNum w:abstractNumId="34">
+  <w:abstractNum w:abstractNumId="35">
     <w:nsid w:val="64A72DB2"/>
     <w:multiLevelType w:val="hybridMultilevel"/>
     <w:tmpl w:val="EC623064"/>
@@ -11116,7 +11446,7 @@
       </w:rPr>
     </w:lvl>
   </w:abstractNum>
-  <w:abstractNum w:abstractNumId="35">
+  <w:abstractNum w:abstractNumId="36">
     <w:nsid w:val="65A77FCD"/>
     <w:multiLevelType w:val="hybridMultilevel"/>
     <w:tmpl w:val="7E4491E4"/>
@@ -11229,7 +11559,7 @@
       </w:rPr>
     </w:lvl>
   </w:abstractNum>
-  <w:abstractNum w:abstractNumId="36">
+  <w:abstractNum w:abstractNumId="37">
     <w:nsid w:val="6C02473C"/>
     <w:multiLevelType w:val="hybridMultilevel"/>
     <w:tmpl w:val="2A880230"/>
@@ -11342,7 +11672,7 @@
       </w:rPr>
     </w:lvl>
   </w:abstractNum>
-  <w:abstractNum w:abstractNumId="37">
+  <w:abstractNum w:abstractNumId="38">
     <w:nsid w:val="6DB5002E"/>
     <w:multiLevelType w:val="hybridMultilevel"/>
     <w:tmpl w:val="278EC7D0"/>
@@ -11455,7 +11785,7 @@
       </w:rPr>
     </w:lvl>
   </w:abstractNum>
-  <w:abstractNum w:abstractNumId="38">
+  <w:abstractNum w:abstractNumId="39">
     <w:nsid w:val="700B1CB4"/>
     <w:multiLevelType w:val="hybridMultilevel"/>
     <w:tmpl w:val="D8DE7F6E"/>
@@ -11567,7 +11897,7 @@
       </w:rPr>
     </w:lvl>
   </w:abstractNum>
-  <w:abstractNum w:abstractNumId="39">
+  <w:abstractNum w:abstractNumId="40">
     <w:nsid w:val="70930910"/>
     <w:multiLevelType w:val="hybridMultilevel"/>
     <w:tmpl w:val="BE208962"/>
@@ -11680,7 +12010,7 @@
       </w:rPr>
     </w:lvl>
   </w:abstractNum>
-  <w:abstractNum w:abstractNumId="40">
+  <w:abstractNum w:abstractNumId="41">
     <w:nsid w:val="74814368"/>
     <w:multiLevelType w:val="multilevel"/>
     <w:tmpl w:val="7B944F0C"/>
@@ -11793,7 +12123,7 @@
       </w:rPr>
     </w:lvl>
   </w:abstractNum>
-  <w:abstractNum w:abstractNumId="41">
+  <w:abstractNum w:abstractNumId="42">
     <w:nsid w:val="77B65BDF"/>
     <w:multiLevelType w:val="multilevel"/>
     <w:tmpl w:val="922AE0F4"/>
@@ -11906,7 +12236,7 @@
       </w:rPr>
     </w:lvl>
   </w:abstractNum>
-  <w:abstractNum w:abstractNumId="42">
+  <w:abstractNum w:abstractNumId="43">
     <w:nsid w:val="7C3021FE"/>
     <w:multiLevelType w:val="hybridMultilevel"/>
     <w:tmpl w:val="78667AAC"/>
@@ -12018,7 +12348,7 @@
       </w:rPr>
     </w:lvl>
   </w:abstractNum>
-  <w:abstractNum w:abstractNumId="43">
+  <w:abstractNum w:abstractNumId="44">
     <w:nsid w:val="7D172BBE"/>
     <w:multiLevelType w:val="hybridMultilevel"/>
     <w:tmpl w:val="8AEAB95A"/>
@@ -12132,13 +12462,13 @@
     </w:lvl>
   </w:abstractNum>
   <w:num w:numId="1">
-    <w:abstractNumId w:val="30"/>
+    <w:abstractNumId w:val="31"/>
   </w:num>
   <w:num w:numId="2">
     <w:abstractNumId w:val="22"/>
   </w:num>
   <w:num w:numId="3">
-    <w:abstractNumId w:val="27"/>
+    <w:abstractNumId w:val="28"/>
   </w:num>
   <w:num w:numId="4">
     <w:abstractNumId w:val="13"/>
@@ -12150,7 +12480,7 @@
     <w:abstractNumId w:val="25"/>
   </w:num>
   <w:num w:numId="7">
-    <w:abstractNumId w:val="41"/>
+    <w:abstractNumId w:val="42"/>
   </w:num>
   <w:num w:numId="8">
     <w:abstractNumId w:val="24"/>
@@ -12162,31 +12492,31 @@
     <w:abstractNumId w:val="5"/>
   </w:num>
   <w:num w:numId="11">
-    <w:abstractNumId w:val="28"/>
+    <w:abstractNumId w:val="29"/>
   </w:num>
   <w:num w:numId="12">
     <w:abstractNumId w:val="12"/>
   </w:num>
   <w:num w:numId="13">
-    <w:abstractNumId w:val="29"/>
+    <w:abstractNumId w:val="30"/>
   </w:num>
   <w:num w:numId="14">
-    <w:abstractNumId w:val="31"/>
+    <w:abstractNumId w:val="32"/>
   </w:num>
   <w:num w:numId="15">
-    <w:abstractNumId w:val="37"/>
+    <w:abstractNumId w:val="38"/>
   </w:num>
   <w:num w:numId="16">
     <w:abstractNumId w:val="23"/>
   </w:num>
   <w:num w:numId="17">
-    <w:abstractNumId w:val="43"/>
+    <w:abstractNumId w:val="44"/>
   </w:num>
   <w:num w:numId="18">
     <w:abstractNumId w:val="3"/>
   </w:num>
   <w:num w:numId="19">
-    <w:abstractNumId w:val="32"/>
+    <w:abstractNumId w:val="33"/>
   </w:num>
   <w:num w:numId="20">
     <w:abstractNumId w:val="15"/>
@@ -12195,7 +12525,7 @@
     <w:abstractNumId w:val="16"/>
   </w:num>
   <w:num w:numId="22">
-    <w:abstractNumId w:val="42"/>
+    <w:abstractNumId w:val="43"/>
   </w:num>
   <w:num w:numId="23">
     <w:abstractNumId w:val="14"/>
@@ -12210,10 +12540,10 @@
     <w:abstractNumId w:val="4"/>
   </w:num>
   <w:num w:numId="27">
-    <w:abstractNumId w:val="39"/>
+    <w:abstractNumId w:val="40"/>
   </w:num>
   <w:num w:numId="28">
-    <w:abstractNumId w:val="35"/>
+    <w:abstractNumId w:val="36"/>
   </w:num>
   <w:num w:numId="29">
     <w:abstractNumId w:val="26"/>
@@ -12228,7 +12558,7 @@
     <w:abstractNumId w:val="18"/>
   </w:num>
   <w:num w:numId="33">
-    <w:abstractNumId w:val="36"/>
+    <w:abstractNumId w:val="37"/>
   </w:num>
   <w:num w:numId="34">
     <w:abstractNumId w:val="17"/>
@@ -12237,13 +12567,13 @@
     <w:abstractNumId w:val="7"/>
   </w:num>
   <w:num w:numId="36">
-    <w:abstractNumId w:val="38"/>
+    <w:abstractNumId w:val="39"/>
   </w:num>
   <w:num w:numId="37">
     <w:abstractNumId w:val="21"/>
   </w:num>
   <w:num w:numId="38">
-    <w:abstractNumId w:val="34"/>
+    <w:abstractNumId w:val="35"/>
   </w:num>
   <w:num w:numId="39">
     <w:abstractNumId w:val="9"/>
@@ -12255,13 +12585,16 @@
     <w:abstractNumId w:val="19"/>
   </w:num>
   <w:num w:numId="42">
-    <w:abstractNumId w:val="40"/>
+    <w:abstractNumId w:val="41"/>
   </w:num>
   <w:num w:numId="43">
     <w:abstractNumId w:val="11"/>
   </w:num>
   <w:num w:numId="44">
-    <w:abstractNumId w:val="33"/>
+    <w:abstractNumId w:val="34"/>
+  </w:num>
+  <w:num w:numId="45">
+    <w:abstractNumId w:val="27"/>
   </w:num>
 </w:numbering>
 </file>

--- a/Trabajos Conceptuales/Reporte Técnico/RT_CMMI-DEV_versionK.docx
+++ b/Trabajos Conceptuales/Reporte Técnico/RT_CMMI-DEV_versionK.docx
@@ -4173,33 +4173,15 @@
       </w:pPr>
     </w:p>
     <w:p>
-      <w:pPr>
-        <w:spacing w:after="120" w:line="240" w:lineRule="atLeast"/>
-        <w:rPr>
-          <w:rFonts w:ascii="Helv" w:hAnsi="Helv" w:cs="Helv"/>
-          <w:lang w:val="es-ES_tradnl"/>
-        </w:rPr>
-      </w:pPr>
-      <w:r>
-        <w:rPr>
-          <w:rFonts w:ascii="Helv" w:hAnsi="Helv" w:cs="Helv"/>
-          <w:lang w:val="es-ES_tradnl"/>
-        </w:rPr>
+      <w:r>
         <w:t xml:space="preserve">Las áreas de proceso son conjuntos de actividades relacionadas en un área, que cuando se realizan conjuntamente, satisfacen un conjunto de metas que se </w:t>
       </w:r>
       <w:r>
-        <w:rPr>
-          <w:rFonts w:ascii="Helv" w:hAnsi="Helv" w:cs="Helv"/>
-          <w:lang w:val="es-ES_tradnl"/>
-        </w:rPr>
         <w:lastRenderedPageBreak/>
         <w:t>consideran importantes para lograr mejoras significativas en esa área.</w:t>
       </w:r>
     </w:p>
     <w:p>
-      <w:pPr>
-        <w:spacing w:after="120" w:line="240" w:lineRule="atLeast"/>
-      </w:pPr>
       <w:r>
         <w:t>Las áreas de proceso se catalogan en cuatro diferentes categorías:</w:t>
       </w:r>
@@ -4777,6 +4759,7 @@
         <w:ind w:left="0" w:firstLine="0"/>
       </w:pPr>
       <w:r>
+        <w:lastRenderedPageBreak/>
         <w:t xml:space="preserve">9.4 </w:t>
       </w:r>
       <w:r>
@@ -4952,58 +4935,74 @@
         <w:ind w:firstLine="0"/>
       </w:pPr>
     </w:p>
-    <w:p/>
-    <w:p>
-      <w:pPr>
-        <w:pStyle w:val="Ttulo1"/>
-      </w:pPr>
-      <w:bookmarkStart w:id="7" w:name="_sgsljj6qsmtz" w:colFirst="0" w:colLast="0"/>
-      <w:bookmarkEnd w:id="7"/>
-      <w:r>
-        <w:t>1</w:t>
-      </w:r>
-      <w:r>
-        <w:t>1</w:t>
-      </w:r>
-      <w:r>
+    <w:p>
+      <w:pPr>
+        <w:rPr>
+          <w:lang w:val="es-AR"/>
+        </w:rPr>
+      </w:pPr>
+      <w:r>
+        <w:rPr>
+          <w:lang w:val="es-AR"/>
+        </w:rPr>
+        <w:t>Las áreas de proceso de Gestión de Proyectos cubren las actividades de</w:t>
+      </w:r>
+      <w:r>
+        <w:rPr>
+          <w:lang w:val="es-AR"/>
+        </w:rPr>
         <w:t xml:space="preserve"> </w:t>
       </w:r>
       <w:r>
-        <w:t>¿</w:t>
-      </w:r>
-      <w:r>
-        <w:t>QUÉ VENTAJAS Y DESVENTAJAS PROVEE?</w:t>
-      </w:r>
-    </w:p>
-    <w:p>
-      <w:pPr>
-        <w:ind w:firstLine="0"/>
-      </w:pPr>
-    </w:p>
-    <w:p>
-      <w:pPr>
-        <w:pStyle w:val="Ttulo2"/>
-        <w:ind w:left="0" w:firstLine="0"/>
-      </w:pPr>
-      <w:bookmarkStart w:id="8" w:name="_k3legpds0s6w" w:colFirst="0" w:colLast="0"/>
-      <w:bookmarkEnd w:id="8"/>
-      <w:r>
-        <w:t>11</w:t>
-      </w:r>
-      <w:r>
-        <w:t>.1</w:t>
-      </w:r>
-      <w:r>
-        <w:tab/>
-      </w:r>
-      <w:r>
-        <w:t>VENTAJAS</w:t>
-      </w:r>
-    </w:p>
-    <w:p>
-      <w:pPr>
-        <w:ind w:firstLine="0"/>
-      </w:pPr>
+        <w:rPr>
+          <w:lang w:val="es-AR"/>
+        </w:rPr>
+        <w:t>gestión del proyecto relacionadas con la planificación, monitorización</w:t>
+      </w:r>
+      <w:r>
+        <w:rPr>
+          <w:lang w:val="es-AR"/>
+        </w:rPr>
+        <w:t xml:space="preserve"> </w:t>
+      </w:r>
+      <w:r>
+        <w:rPr>
+          <w:lang w:val="es-AR"/>
+        </w:rPr>
+        <w:t>y control del proyecto.</w:t>
+      </w:r>
+    </w:p>
+    <w:p>
+      <w:pPr>
+        <w:rPr>
+          <w:lang w:val="es-AR"/>
+        </w:rPr>
+      </w:pPr>
+      <w:r>
+        <w:rPr>
+          <w:lang w:val="es-AR"/>
+        </w:rPr>
+        <w:t>El paso inicial para la mejora de procesos es fomentar el apoyo de la organización mediante un fuerte pa</w:t>
+      </w:r>
+      <w:r>
+        <w:rPr>
+          <w:lang w:val="es-AR"/>
+        </w:rPr>
+        <w:t xml:space="preserve">trocinio de la alta dirección. </w:t>
+      </w:r>
+    </w:p>
+    <w:p>
+      <w:pPr>
+        <w:rPr>
+          <w:lang w:val="es-AR"/>
+        </w:rPr>
+      </w:pPr>
+      <w:r>
+        <w:rPr>
+          <w:lang w:val="es-AR"/>
+        </w:rPr>
+        <w:t xml:space="preserve">Una vez comprometidos como patrocinadores del proceso de mejora, deben involucrarse activamente en el esfuerzo de mejora de procesos basado en CMMI: </w:t>
+      </w:r>
     </w:p>
     <w:p>
       <w:pPr>
@@ -5016,19 +5015,11 @@
           <w:lang w:val="es-AR"/>
         </w:rPr>
       </w:pPr>
-      <w:proofErr w:type="spellStart"/>
-      <w:r>
-        <w:rPr>
-          <w:lang w:val="es-AR"/>
-        </w:rPr>
-        <w:t>Reduccion</w:t>
-      </w:r>
-      <w:proofErr w:type="spellEnd"/>
-      <w:r>
-        <w:rPr>
-          <w:lang w:val="es-AR"/>
-        </w:rPr>
-        <w:t xml:space="preserve"> del coste de desarrollo.</w:t>
+      <w:r>
+        <w:rPr>
+          <w:lang w:val="es-AR"/>
+        </w:rPr>
+        <w:t xml:space="preserve">Influir en la organización para adoptar CMMI. </w:t>
       </w:r>
     </w:p>
     <w:p>
@@ -5042,19 +5033,11 @@
           <w:lang w:val="es-AR"/>
         </w:rPr>
       </w:pPr>
-      <w:proofErr w:type="spellStart"/>
-      <w:r>
-        <w:rPr>
-          <w:lang w:val="es-AR"/>
-        </w:rPr>
-        <w:t>Localizacion</w:t>
-      </w:r>
-      <w:proofErr w:type="spellEnd"/>
-      <w:r>
-        <w:rPr>
-          <w:lang w:val="es-AR"/>
-        </w:rPr>
-        <w:t xml:space="preserve"> y resolución de defectos.</w:t>
+      <w:r>
+        <w:rPr>
+          <w:lang w:val="es-AR"/>
+        </w:rPr>
+        <w:t>Seleccionar el mejor personal para gestionar el esfuerzo de mejora de procesos</w:t>
       </w:r>
     </w:p>
     <w:p>
@@ -5072,21 +5055,7 @@
         <w:rPr>
           <w:lang w:val="es-AR"/>
         </w:rPr>
-        <w:t xml:space="preserve">Mejora en la fiabilidad de la </w:t>
-      </w:r>
-      <w:proofErr w:type="spellStart"/>
-      <w:r>
-        <w:rPr>
-          <w:lang w:val="es-AR"/>
-        </w:rPr>
-        <w:t>planidicacion</w:t>
-      </w:r>
-      <w:proofErr w:type="spellEnd"/>
-      <w:r>
-        <w:rPr>
-          <w:lang w:val="es-AR"/>
-        </w:rPr>
-        <w:t>, en términos de dedicación y de calendario.</w:t>
+        <w:t>Monitorizar personalmente el esfuerzo de mejora de procesos.</w:t>
       </w:r>
     </w:p>
     <w:p>
@@ -5104,7 +5073,7 @@
         <w:rPr>
           <w:lang w:val="es-AR"/>
         </w:rPr>
-        <w:t>Aumento de la productividad.</w:t>
+        <w:t xml:space="preserve">Ser un defensor y portavoz activo del esfuerzo de mejora de procesos. </w:t>
       </w:r>
     </w:p>
     <w:p>
@@ -5118,20 +5087,297 @@
           <w:lang w:val="es-AR"/>
         </w:rPr>
       </w:pPr>
-      <w:proofErr w:type="spellStart"/>
-      <w:r>
-        <w:rPr>
-          <w:lang w:val="es-AR"/>
-        </w:rPr>
-        <w:t>Reduccion</w:t>
-      </w:r>
-      <w:proofErr w:type="spellEnd"/>
-      <w:r>
-        <w:rPr>
-          <w:lang w:val="es-AR"/>
-        </w:rPr>
-        <w:t xml:space="preserve"> de los trabajos derivados de correcciones tras las fases de pruebas.</w:t>
-      </w:r>
+      <w:r>
+        <w:rPr>
+          <w:lang w:val="es-AR"/>
+        </w:rPr>
+        <w:t>Asegurar que están disponibles los recursos adecuados para permitir que el esfuerzo de mejora de procesos tenga éxito.</w:t>
+      </w:r>
+    </w:p>
+    <w:p>
+      <w:pPr>
+        <w:rPr>
+          <w:lang w:val="es-AR"/>
+        </w:rPr>
+      </w:pPr>
+    </w:p>
+    <w:p>
+      <w:pPr>
+        <w:rPr>
+          <w:lang w:val="es-AR"/>
+        </w:rPr>
+      </w:pPr>
+      <w:r>
+        <w:rPr>
+          <w:lang w:val="es-AR"/>
+        </w:rPr>
+        <w:t>El siguiente paso es establecer un grupo de procesos sólido y técnicamente capacitado, que represente a las partes interesadas relevantes para guiar los e</w:t>
+      </w:r>
+      <w:r>
+        <w:rPr>
+          <w:lang w:val="es-AR"/>
+        </w:rPr>
+        <w:t>sfuerzos de mejora de procesos.</w:t>
+      </w:r>
+    </w:p>
+    <w:p>
+      <w:pPr>
+        <w:rPr>
+          <w:lang w:val="es-AR"/>
+        </w:rPr>
+      </w:pPr>
+      <w:r>
+        <w:rPr>
+          <w:lang w:val="es-AR"/>
+        </w:rPr>
+        <w:t xml:space="preserve">Para una organización con la misión de desarrollar sistemas de software, el grupo de procesos podría incluir a aquellos que representen a las diferentes disciplinas de la organización y a otros miembros seleccionados en base a las necesidades de </w:t>
+      </w:r>
+      <w:r>
+        <w:rPr>
+          <w:lang w:val="es-AR"/>
+        </w:rPr>
+        <w:t>negocio que conducen la mejora.</w:t>
+      </w:r>
+    </w:p>
+    <w:p>
+      <w:pPr>
+        <w:rPr>
+          <w:lang w:val="es-AR"/>
+        </w:rPr>
+      </w:pPr>
+      <w:r>
+        <w:rPr>
+          <w:lang w:val="es-AR"/>
+        </w:rPr>
+        <w:lastRenderedPageBreak/>
+        <w:t xml:space="preserve"> Para aplicar CMMI en su organización para la mejora de procesos, se deben seleccionar los tres elementos siguientes: </w:t>
+      </w:r>
+    </w:p>
+    <w:p>
+      <w:pPr>
+        <w:rPr>
+          <w:lang w:val="es-AR"/>
+        </w:rPr>
+      </w:pPr>
+      <w:r>
+        <w:rPr>
+          <w:lang w:val="es-AR"/>
+        </w:rPr>
+        <w:t xml:space="preserve">1. El alcance en la organización. </w:t>
+      </w:r>
+    </w:p>
+    <w:p>
+      <w:pPr>
+        <w:rPr>
+          <w:lang w:val="es-AR"/>
+        </w:rPr>
+      </w:pPr>
+      <w:r>
+        <w:rPr>
+          <w:lang w:val="es-AR"/>
+        </w:rPr>
+        <w:t xml:space="preserve">2. El modelo. </w:t>
+      </w:r>
+    </w:p>
+    <w:p>
+      <w:pPr>
+        <w:rPr>
+          <w:lang w:val="es-AR"/>
+        </w:rPr>
+      </w:pPr>
+      <w:r>
+        <w:rPr>
+          <w:lang w:val="es-AR"/>
+        </w:rPr>
+        <w:t>3. La representación</w:t>
+      </w:r>
+    </w:p>
+    <w:p/>
+    <w:p/>
+    <w:p>
+      <w:pPr>
+        <w:pStyle w:val="Ttulo1"/>
+        <w:rPr>
+          <w:sz w:val="22"/>
+          <w:szCs w:val="22"/>
+        </w:rPr>
+      </w:pPr>
+      <w:bookmarkStart w:id="7" w:name="_sgsljj6qsmtz" w:colFirst="0" w:colLast="0"/>
+      <w:bookmarkEnd w:id="7"/>
+      <w:r>
+        <w:rPr>
+          <w:sz w:val="22"/>
+          <w:szCs w:val="22"/>
+        </w:rPr>
+        <w:t>1</w:t>
+      </w:r>
+      <w:r>
+        <w:rPr>
+          <w:sz w:val="22"/>
+          <w:szCs w:val="22"/>
+        </w:rPr>
+        <w:t>0.1 ALCANCE</w:t>
+      </w:r>
+    </w:p>
+    <w:p/>
+    <w:p>
+      <w:pPr>
+        <w:autoSpaceDE w:val="0"/>
+        <w:autoSpaceDN w:val="0"/>
+        <w:adjustRightInd w:val="0"/>
+      </w:pPr>
+      <w:r>
+        <w:t xml:space="preserve">La selección de los proyectos a implicar en su programa de mejora de procesos es crucial. Si selecciona un grupo muy grande, puede requerirse demasiado esfuerzo de mejora inicial. La selección debería también considerar la homogeneidad en la organización, en el producto y en el trabajo (es decir, si todos los miembros del grupo son expertos en la misma disciplina, si todos trabajan en el mismo producto o línea de negocio, etc.). </w:t>
+      </w:r>
+    </w:p>
+    <w:p>
+      <w:pPr>
+        <w:autoSpaceDE w:val="0"/>
+        <w:autoSpaceDN w:val="0"/>
+        <w:adjustRightInd w:val="0"/>
+      </w:pPr>
+    </w:p>
+    <w:p>
+      <w:pPr>
+        <w:pStyle w:val="Ttulo1"/>
+        <w:rPr>
+          <w:sz w:val="22"/>
+          <w:szCs w:val="22"/>
+        </w:rPr>
+      </w:pPr>
+      <w:r>
+        <w:rPr>
+          <w:sz w:val="22"/>
+          <w:szCs w:val="22"/>
+        </w:rPr>
+        <w:t>1</w:t>
+      </w:r>
+      <w:r>
+        <w:rPr>
+          <w:sz w:val="22"/>
+          <w:szCs w:val="22"/>
+        </w:rPr>
+        <w:t>0.2</w:t>
+      </w:r>
+      <w:r>
+        <w:rPr>
+          <w:sz w:val="22"/>
+          <w:szCs w:val="22"/>
+        </w:rPr>
+        <w:t xml:space="preserve"> </w:t>
+      </w:r>
+      <w:r>
+        <w:rPr>
+          <w:sz w:val="22"/>
+          <w:szCs w:val="22"/>
+        </w:rPr>
+        <w:t>MODELO</w:t>
+      </w:r>
+    </w:p>
+    <w:p/>
+    <w:p>
+      <w:pPr>
+        <w:autoSpaceDE w:val="0"/>
+        <w:autoSpaceDN w:val="0"/>
+        <w:adjustRightInd w:val="0"/>
+      </w:pPr>
+      <w:r>
+        <w:t>La selección de un modelo apropiado es también esencial para el éxito de un programa de mejora de procesos. El modelo CMMIDEV se enfoca en las actividades para desarrollar productos y servicios de calidad. El modelo CMMI-ACQ se enfoca en las actividades para iniciar y gestionar la adquisición de productos y servicios. El modelo CMMI-SVC se enfoca en las actividades para proporcionar servicios de calidad al cliente y a los usuarios finales. Cuando se selecciona un modelo, se debería prestar atención al interés principal de la organización y de los proyectos, así como a los procesos necesarios para satisfacer los objetivos del negocio.</w:t>
+      </w:r>
+    </w:p>
+    <w:p/>
+    <w:p>
+      <w:pPr>
+        <w:pStyle w:val="Ttulo1"/>
+        <w:rPr>
+          <w:sz w:val="22"/>
+          <w:szCs w:val="22"/>
+        </w:rPr>
+      </w:pPr>
+      <w:r>
+        <w:rPr>
+          <w:sz w:val="22"/>
+          <w:szCs w:val="22"/>
+        </w:rPr>
+        <w:t>1</w:t>
+      </w:r>
+      <w:r>
+        <w:rPr>
+          <w:sz w:val="22"/>
+          <w:szCs w:val="22"/>
+        </w:rPr>
+        <w:t>0.2</w:t>
+      </w:r>
+      <w:r>
+        <w:rPr>
+          <w:sz w:val="22"/>
+          <w:szCs w:val="22"/>
+        </w:rPr>
+        <w:t xml:space="preserve"> </w:t>
+      </w:r>
+      <w:r>
+        <w:rPr>
+          <w:sz w:val="22"/>
+          <w:szCs w:val="22"/>
+        </w:rPr>
+        <w:t>REPRESENTACIÓN</w:t>
+      </w:r>
+    </w:p>
+    <w:p/>
+    <w:p>
+      <w:pPr>
+        <w:autoSpaceDE w:val="0"/>
+        <w:autoSpaceDN w:val="0"/>
+        <w:adjustRightInd w:val="0"/>
+      </w:pPr>
+      <w:r>
+        <w:t xml:space="preserve">Seleccione la representación (niveles de capacidad o de madurez) que se ajuste a su idea de mejora de procesos. Independientemente de la que elija, puede seleccionar casi cualquier área de proceso o grupo de áreas de proceso para orientar la mejora, aunque debería considerar las dependencias entre áreas de proceso cuando realice dicha selección. </w:t>
+      </w:r>
+      <w:bookmarkStart w:id="8" w:name="_GoBack"/>
+      <w:bookmarkEnd w:id="8"/>
+    </w:p>
+    <w:p/>
+    <w:p>
+      <w:pPr>
+        <w:pStyle w:val="Ttulo1"/>
+      </w:pPr>
+      <w:r>
+        <w:t xml:space="preserve">11 </w:t>
+      </w:r>
+      <w:r>
+        <w:t>¿QUÉ VENTAJAS Y DESVENTAJAS PROVEE?</w:t>
+      </w:r>
+    </w:p>
+    <w:p/>
+    <w:p>
+      <w:pPr>
+        <w:ind w:firstLine="0"/>
+      </w:pPr>
+    </w:p>
+    <w:p>
+      <w:pPr>
+        <w:pStyle w:val="Ttulo2"/>
+        <w:ind w:left="0" w:firstLine="0"/>
+      </w:pPr>
+      <w:bookmarkStart w:id="9" w:name="_k3legpds0s6w" w:colFirst="0" w:colLast="0"/>
+      <w:bookmarkEnd w:id="9"/>
+      <w:r>
+        <w:t>11</w:t>
+      </w:r>
+      <w:r>
+        <w:t>.1</w:t>
+      </w:r>
+      <w:r>
+        <w:tab/>
+      </w:r>
+      <w:r>
+        <w:t>VENTAJAS</w:t>
+      </w:r>
+    </w:p>
+    <w:p>
+      <w:pPr>
+        <w:ind w:firstLine="0"/>
+      </w:pPr>
     </w:p>
     <w:p>
       <w:pPr>
@@ -5148,7 +5394,13 @@
         <w:rPr>
           <w:lang w:val="es-AR"/>
         </w:rPr>
-        <w:t>Aumento de la efectividad sobre la planificación realizada.</w:t>
+        <w:t>Reducción</w:t>
+      </w:r>
+      <w:r>
+        <w:rPr>
+          <w:lang w:val="es-AR"/>
+        </w:rPr>
+        <w:t xml:space="preserve"> del coste de desarrollo.</w:t>
       </w:r>
     </w:p>
     <w:p>
@@ -5166,7 +5418,13 @@
         <w:rPr>
           <w:lang w:val="es-AR"/>
         </w:rPr>
-        <w:t>Mejora en la calidad de producto.</w:t>
+        <w:t>Localización</w:t>
+      </w:r>
+      <w:r>
+        <w:rPr>
+          <w:lang w:val="es-AR"/>
+        </w:rPr>
+        <w:t xml:space="preserve"> y resolución de defectos.</w:t>
       </w:r>
     </w:p>
     <w:p>
@@ -5180,35 +5438,23 @@
           <w:lang w:val="es-AR"/>
         </w:rPr>
       </w:pPr>
-      <w:proofErr w:type="spellStart"/>
-      <w:r>
-        <w:rPr>
-          <w:lang w:val="es-AR"/>
-        </w:rPr>
-        <w:t>Reduccion</w:t>
-      </w:r>
-      <w:proofErr w:type="spellEnd"/>
-      <w:r>
-        <w:rPr>
-          <w:lang w:val="es-AR"/>
-        </w:rPr>
-        <w:t xml:space="preserve"> del </w:t>
-      </w:r>
-      <w:proofErr w:type="spellStart"/>
-      <w:proofErr w:type="gramStart"/>
-      <w:r>
-        <w:rPr>
-          <w:lang w:val="es-AR"/>
-        </w:rPr>
-        <w:t>numero</w:t>
-      </w:r>
-      <w:proofErr w:type="spellEnd"/>
-      <w:proofErr w:type="gramEnd"/>
-      <w:r>
-        <w:rPr>
-          <w:lang w:val="es-AR"/>
-        </w:rPr>
-        <w:t xml:space="preserve"> de defectos y detección en las fases tempranas de su ciclo de vida.</w:t>
+      <w:r>
+        <w:rPr>
+          <w:lang w:val="es-AR"/>
+        </w:rPr>
+        <w:t xml:space="preserve">Mejora en la fiabilidad de la </w:t>
+      </w:r>
+      <w:r>
+        <w:rPr>
+          <w:lang w:val="es-AR"/>
+        </w:rPr>
+        <w:t>planificación</w:t>
+      </w:r>
+      <w:r>
+        <w:rPr>
+          <w:lang w:val="es-AR"/>
+        </w:rPr>
+        <w:t>, en términos de dedicación y de calendario.</w:t>
       </w:r>
     </w:p>
     <w:p>
@@ -5226,6 +5472,121 @@
         <w:rPr>
           <w:lang w:val="es-AR"/>
         </w:rPr>
+        <w:t>Aumento de la productividad.</w:t>
+      </w:r>
+    </w:p>
+    <w:p>
+      <w:pPr>
+        <w:pStyle w:val="Prrafodelista"/>
+        <w:numPr>
+          <w:ilvl w:val="0"/>
+          <w:numId w:val="33"/>
+        </w:numPr>
+        <w:rPr>
+          <w:lang w:val="es-AR"/>
+        </w:rPr>
+      </w:pPr>
+      <w:r>
+        <w:rPr>
+          <w:lang w:val="es-AR"/>
+        </w:rPr>
+        <w:t>Reducción</w:t>
+      </w:r>
+      <w:r>
+        <w:rPr>
+          <w:lang w:val="es-AR"/>
+        </w:rPr>
+        <w:t xml:space="preserve"> de los trabajos derivados de correcciones tras las fases de pruebas.</w:t>
+      </w:r>
+    </w:p>
+    <w:p>
+      <w:pPr>
+        <w:pStyle w:val="Prrafodelista"/>
+        <w:numPr>
+          <w:ilvl w:val="0"/>
+          <w:numId w:val="33"/>
+        </w:numPr>
+        <w:rPr>
+          <w:lang w:val="es-AR"/>
+        </w:rPr>
+      </w:pPr>
+      <w:r>
+        <w:rPr>
+          <w:lang w:val="es-AR"/>
+        </w:rPr>
+        <w:lastRenderedPageBreak/>
+        <w:t>Aumento de la efectividad sobre la planificación realizada.</w:t>
+      </w:r>
+    </w:p>
+    <w:p>
+      <w:pPr>
+        <w:pStyle w:val="Prrafodelista"/>
+        <w:numPr>
+          <w:ilvl w:val="0"/>
+          <w:numId w:val="33"/>
+        </w:numPr>
+        <w:rPr>
+          <w:lang w:val="es-AR"/>
+        </w:rPr>
+      </w:pPr>
+      <w:r>
+        <w:rPr>
+          <w:lang w:val="es-AR"/>
+        </w:rPr>
+        <w:t>Mejora en la calidad de producto.</w:t>
+      </w:r>
+    </w:p>
+    <w:p>
+      <w:pPr>
+        <w:pStyle w:val="Prrafodelista"/>
+        <w:numPr>
+          <w:ilvl w:val="0"/>
+          <w:numId w:val="33"/>
+        </w:numPr>
+        <w:rPr>
+          <w:lang w:val="es-AR"/>
+        </w:rPr>
+      </w:pPr>
+      <w:r>
+        <w:rPr>
+          <w:lang w:val="es-AR"/>
+        </w:rPr>
+        <w:t>Reducción</w:t>
+      </w:r>
+      <w:r>
+        <w:rPr>
+          <w:lang w:val="es-AR"/>
+        </w:rPr>
+        <w:t xml:space="preserve"> del </w:t>
+      </w:r>
+      <w:r>
+        <w:rPr>
+          <w:lang w:val="es-AR"/>
+        </w:rPr>
+        <w:t>número</w:t>
+      </w:r>
+      <w:r>
+        <w:rPr>
+          <w:lang w:val="es-AR"/>
+        </w:rPr>
+        <w:t xml:space="preserve"> de defectos y detección en las fases tempranas de su ciclo de vida.</w:t>
+      </w:r>
+    </w:p>
+    <w:p>
+      <w:pPr>
+        <w:pStyle w:val="Prrafodelista"/>
+        <w:numPr>
+          <w:ilvl w:val="0"/>
+          <w:numId w:val="33"/>
+        </w:numPr>
+        <w:rPr>
+          <w:lang w:val="es-AR"/>
+        </w:rPr>
+      </w:pPr>
+      <w:r>
+        <w:rPr>
+          <w:lang w:val="es-AR"/>
+        </w:rPr>
         <w:t>Mejora de la imagen de la marca.</w:t>
       </w:r>
     </w:p>
@@ -5245,9 +5606,7 @@
           <w:numId w:val="45"/>
         </w:numPr>
       </w:pPr>
-      <w:bookmarkStart w:id="9" w:name="_bc3ybli51c3" w:colFirst="0" w:colLast="0"/>
-      <w:bookmarkStart w:id="10" w:name="_GoBack"/>
-      <w:bookmarkEnd w:id="9"/>
+      <w:bookmarkStart w:id="10" w:name="_bc3ybli51c3" w:colFirst="0" w:colLast="0"/>
       <w:bookmarkEnd w:id="10"/>
       <w:r>
         <w:t>DESVENTAJAS</w:t>
@@ -5269,14 +5628,7 @@
         <w:rPr>
           <w:lang w:val="es-AR"/>
         </w:rPr>
-        <w:t xml:space="preserve">El problema de CMMI es su falta de adecuación al enfoque a servicio que está experimentando el sector delas TI (procesos de desarrollo de productos de software) en todas sus líneas de </w:t>
-      </w:r>
-      <w:r>
-        <w:rPr>
-          <w:lang w:val="es-AR"/>
-        </w:rPr>
-        <w:lastRenderedPageBreak/>
-        <w:t>actividad, así como el alto esfuerzo de implantación que exige.</w:t>
+        <w:t>El problema de CMMI es su falta de adecuación al enfoque a servicio que está experimentando el sector delas TI (procesos de desarrollo de productos de software) en todas sus líneas de actividad, así como el alto esfuerzo de implantación que exige.</w:t>
       </w:r>
     </w:p>
     <w:p>
@@ -5392,7 +5744,7 @@
     </w:p>
     <w:tbl>
       <w:tblPr>
-        <w:tblW w:w="4406" w:type="dxa"/>
+        <w:tblW w:w="4632" w:type="dxa"/>
         <w:tblInd w:w="100" w:type="dxa"/>
         <w:tblBorders>
           <w:top w:val="single" w:sz="8" w:space="0" w:color="000000"/>
@@ -5406,16 +5758,16 @@
         <w:tblLook w:val="0600" w:firstRow="0" w:lastRow="0" w:firstColumn="0" w:lastColumn="0" w:noHBand="1" w:noVBand="1"/>
       </w:tblPr>
       <w:tblGrid>
-        <w:gridCol w:w="2203"/>
-        <w:gridCol w:w="2203"/>
+        <w:gridCol w:w="2316"/>
+        <w:gridCol w:w="2316"/>
       </w:tblGrid>
       <w:tr>
         <w:trPr>
-          <w:trHeight w:val="141"/>
+          <w:trHeight w:val="142"/>
         </w:trPr>
         <w:tc>
           <w:tcPr>
-            <w:tcW w:w="2203" w:type="dxa"/>
+            <w:tcW w:w="2316" w:type="dxa"/>
             <w:shd w:val="clear" w:color="auto" w:fill="auto"/>
             <w:tcMar>
               <w:top w:w="100" w:type="dxa"/>
@@ -5427,7 +5779,7 @@
           <w:p>
             <w:pPr>
               <w:widowControl w:val="0"/>
-              <w:jc w:val="center"/>
+              <w:jc w:val="left"/>
               <w:rPr>
                 <w:b/>
               </w:rPr>
@@ -5442,7 +5794,7 @@
         </w:tc>
         <w:tc>
           <w:tcPr>
-            <w:tcW w:w="2203" w:type="dxa"/>
+            <w:tcW w:w="2316" w:type="dxa"/>
             <w:shd w:val="clear" w:color="auto" w:fill="auto"/>
             <w:tcMar>
               <w:top w:w="100" w:type="dxa"/>
@@ -5454,7 +5806,7 @@
           <w:p>
             <w:pPr>
               <w:widowControl w:val="0"/>
-              <w:jc w:val="center"/>
+              <w:jc w:val="left"/>
               <w:rPr>
                 <w:b/>
               </w:rPr>
@@ -5470,11 +5822,11 @@
       </w:tr>
       <w:tr>
         <w:trPr>
-          <w:trHeight w:val="424"/>
+          <w:trHeight w:val="426"/>
         </w:trPr>
         <w:tc>
           <w:tcPr>
-            <w:tcW w:w="2203" w:type="dxa"/>
+            <w:tcW w:w="2316" w:type="dxa"/>
             <w:shd w:val="clear" w:color="auto" w:fill="auto"/>
             <w:tcMar>
               <w:top w:w="100" w:type="dxa"/>
@@ -5486,6 +5838,8 @@
           <w:p>
             <w:pPr>
               <w:widowControl w:val="0"/>
+              <w:ind w:left="326" w:firstLine="0"/>
+              <w:jc w:val="left"/>
             </w:pPr>
             <w:r>
               <w:t>Planificación de proyectos</w:t>
@@ -5494,7 +5848,7 @@
         </w:tc>
         <w:tc>
           <w:tcPr>
-            <w:tcW w:w="2203" w:type="dxa"/>
+            <w:tcW w:w="2316" w:type="dxa"/>
             <w:shd w:val="clear" w:color="auto" w:fill="auto"/>
             <w:tcMar>
               <w:top w:w="100" w:type="dxa"/>
@@ -5569,11 +5923,11 @@
       </w:tr>
       <w:tr>
         <w:trPr>
-          <w:trHeight w:val="377"/>
+          <w:trHeight w:val="379"/>
         </w:trPr>
         <w:tc>
           <w:tcPr>
-            <w:tcW w:w="2203" w:type="dxa"/>
+            <w:tcW w:w="2316" w:type="dxa"/>
             <w:shd w:val="clear" w:color="auto" w:fill="auto"/>
             <w:tcMar>
               <w:top w:w="100" w:type="dxa"/>
@@ -5585,6 +5939,8 @@
           <w:p>
             <w:pPr>
               <w:widowControl w:val="0"/>
+              <w:ind w:left="326" w:firstLine="0"/>
+              <w:jc w:val="left"/>
             </w:pPr>
             <w:r>
               <w:t>Monitoreo y control</w:t>
@@ -5593,7 +5949,7 @@
         </w:tc>
         <w:tc>
           <w:tcPr>
-            <w:tcW w:w="2203" w:type="dxa"/>
+            <w:tcW w:w="2316" w:type="dxa"/>
             <w:shd w:val="clear" w:color="auto" w:fill="auto"/>
             <w:tcMar>
               <w:top w:w="100" w:type="dxa"/>
@@ -5657,11 +6013,11 @@
       </w:tr>
       <w:tr>
         <w:trPr>
-          <w:trHeight w:val="424"/>
+          <w:trHeight w:val="426"/>
         </w:trPr>
         <w:tc>
           <w:tcPr>
-            <w:tcW w:w="2203" w:type="dxa"/>
+            <w:tcW w:w="2316" w:type="dxa"/>
             <w:shd w:val="clear" w:color="auto" w:fill="auto"/>
             <w:tcMar>
               <w:top w:w="100" w:type="dxa"/>
@@ -5673,6 +6029,8 @@
           <w:p>
             <w:pPr>
               <w:widowControl w:val="0"/>
+              <w:ind w:left="326" w:firstLine="0"/>
+              <w:jc w:val="left"/>
             </w:pPr>
             <w:r>
               <w:t>Aseguramiento de la calidad</w:t>
@@ -5681,7 +6039,7 @@
         </w:tc>
         <w:tc>
           <w:tcPr>
-            <w:tcW w:w="2203" w:type="dxa"/>
+            <w:tcW w:w="2316" w:type="dxa"/>
             <w:shd w:val="clear" w:color="auto" w:fill="auto"/>
             <w:tcMar>
               <w:top w:w="100" w:type="dxa"/>
@@ -5741,11 +6099,11 @@
       </w:tr>
       <w:tr>
         <w:trPr>
-          <w:trHeight w:val="141"/>
+          <w:trHeight w:val="142"/>
         </w:trPr>
         <w:tc>
           <w:tcPr>
-            <w:tcW w:w="2203" w:type="dxa"/>
+            <w:tcW w:w="2316" w:type="dxa"/>
             <w:shd w:val="clear" w:color="auto" w:fill="auto"/>
             <w:tcMar>
               <w:top w:w="100" w:type="dxa"/>
@@ -5757,7 +6115,12 @@
           <w:p>
             <w:pPr>
               <w:widowControl w:val="0"/>
+              <w:ind w:left="326" w:firstLine="0"/>
+              <w:jc w:val="left"/>
             </w:pPr>
+            <w:r>
+              <w:t xml:space="preserve">Software </w:t>
+            </w:r>
             <w:proofErr w:type="spellStart"/>
             <w:r>
               <w:t>Configuration</w:t>
@@ -5766,16 +6129,17 @@
             <w:r>
               <w:t xml:space="preserve"> </w:t>
             </w:r>
-            <w:proofErr w:type="spellStart"/>
             <w:r>
-              <w:t>management</w:t>
+              <w:t>M</w:t>
             </w:r>
-            <w:proofErr w:type="spellEnd"/>
+            <w:r>
+              <w:t>anagement</w:t>
+            </w:r>
           </w:p>
         </w:tc>
         <w:tc>
           <w:tcPr>
-            <w:tcW w:w="2203" w:type="dxa"/>
+            <w:tcW w:w="2316" w:type="dxa"/>
             <w:shd w:val="clear" w:color="auto" w:fill="auto"/>
             <w:tcMar>
               <w:top w:w="100" w:type="dxa"/>
@@ -5802,11 +6166,11 @@
       </w:tr>
       <w:tr>
         <w:trPr>
-          <w:trHeight w:val="235"/>
+          <w:trHeight w:val="236"/>
         </w:trPr>
         <w:tc>
           <w:tcPr>
-            <w:tcW w:w="2203" w:type="dxa"/>
+            <w:tcW w:w="2316" w:type="dxa"/>
             <w:shd w:val="clear" w:color="auto" w:fill="auto"/>
             <w:tcMar>
               <w:top w:w="100" w:type="dxa"/>
@@ -5818,6 +6182,8 @@
           <w:p>
             <w:pPr>
               <w:widowControl w:val="0"/>
+              <w:ind w:left="326" w:firstLine="0"/>
+              <w:jc w:val="left"/>
             </w:pPr>
             <w:r>
               <w:t>Medición y análisis</w:t>
@@ -5826,7 +6192,7 @@
         </w:tc>
         <w:tc>
           <w:tcPr>
-            <w:tcW w:w="2203" w:type="dxa"/>
+            <w:tcW w:w="2316" w:type="dxa"/>
             <w:shd w:val="clear" w:color="auto" w:fill="auto"/>
             <w:tcMar>
               <w:top w:w="100" w:type="dxa"/>
@@ -5893,6 +6259,7 @@
           <w:b/>
           <w:color w:val="FF0000"/>
         </w:rPr>
+        <w:lastRenderedPageBreak/>
         <w:t>Planificación de proyectos</w:t>
       </w:r>
     </w:p>
@@ -5999,7 +6366,6 @@
         <w:rPr>
           <w:color w:val="FF0000"/>
         </w:rPr>
-        <w:lastRenderedPageBreak/>
         <w:t xml:space="preserve">Las </w:t>
       </w:r>
       <w:proofErr w:type="spellStart"/>
@@ -6656,6 +7022,7 @@
           <w:szCs w:val="16"/>
           <w:lang w:val="es-AR"/>
         </w:rPr>
+        <w:lastRenderedPageBreak/>
         <w:t xml:space="preserve">[4] </w:t>
       </w:r>
       <w:r>
@@ -7158,7 +7525,7 @@
                               <w:sz w:val="24"/>
                               <w:szCs w:val="24"/>
                             </w:rPr>
-                            <w:t>6</w:t>
+                            <w:t>7</w:t>
                           </w:r>
                           <w:r>
                             <w:rPr>
@@ -7242,7 +7609,7 @@
                         <w:sz w:val="24"/>
                         <w:szCs w:val="24"/>
                       </w:rPr>
-                      <w:t>6</w:t>
+                      <w:t>7</w:t>
                     </w:r>
                     <w:r>
                       <w:rPr>

--- a/Trabajos Conceptuales/Reporte Técnico/RT_CMMI-DEV_versionK.docx
+++ b/Trabajos Conceptuales/Reporte Técnico/RT_CMMI-DEV_versionK.docx
@@ -76,28 +76,28 @@
           <w:szCs w:val="22"/>
         </w:rPr>
       </w:pPr>
+      <w:proofErr w:type="spellStart"/>
       <w:r>
         <w:rPr>
           <w:sz w:val="22"/>
           <w:szCs w:val="22"/>
         </w:rPr>
-        <w:t xml:space="preserve">Cahuana </w:t>
-      </w:r>
-      <w:proofErr w:type="spellStart"/>
+        <w:t>Keyssi</w:t>
+      </w:r>
+      <w:proofErr w:type="spellEnd"/>
       <w:r>
         <w:rPr>
           <w:sz w:val="22"/>
           <w:szCs w:val="22"/>
         </w:rPr>
-        <w:t>Keyssi</w:t>
-      </w:r>
-      <w:proofErr w:type="spellEnd"/>
+        <w:t xml:space="preserve"> </w:t>
+      </w:r>
       <w:r>
         <w:rPr>
           <w:sz w:val="22"/>
           <w:szCs w:val="22"/>
         </w:rPr>
-        <w:tab/>
+        <w:t>Cahuana</w:t>
       </w:r>
       <w:r>
         <w:rPr>
@@ -105,6 +105,13 @@
           <w:szCs w:val="22"/>
         </w:rPr>
         <w:tab/>
+      </w:r>
+      <w:r>
+        <w:rPr>
+          <w:sz w:val="22"/>
+          <w:szCs w:val="22"/>
+        </w:rPr>
+        <w:tab/>
         <w:t>69.045</w:t>
       </w:r>
     </w:p>
@@ -137,20 +144,27 @@
           <w:sz w:val="22"/>
           <w:szCs w:val="22"/>
         </w:rPr>
-        <w:t>Casares Mauricio</w:t>
+        <w:t xml:space="preserve">Mauricio </w:t>
       </w:r>
       <w:r>
         <w:rPr>
           <w:sz w:val="22"/>
           <w:szCs w:val="22"/>
         </w:rPr>
-        <w:tab/>
+        <w:t>Casares</w:t>
       </w:r>
       <w:r>
         <w:rPr>
           <w:sz w:val="22"/>
           <w:szCs w:val="22"/>
         </w:rPr>
+        <w:t xml:space="preserve"> Diaz</w:t>
+      </w:r>
+      <w:r>
+        <w:rPr>
+          <w:sz w:val="22"/>
+          <w:szCs w:val="22"/>
+        </w:rPr>
         <w:tab/>
         <w:t>68.357</w:t>
       </w:r>
@@ -179,35 +193,42 @@
           <w:szCs w:val="22"/>
         </w:rPr>
       </w:pPr>
-      <w:proofErr w:type="spellStart"/>
       <w:r>
         <w:rPr>
           <w:sz w:val="22"/>
           <w:szCs w:val="22"/>
         </w:rPr>
-        <w:t>Ludueña</w:t>
-      </w:r>
-      <w:proofErr w:type="spellEnd"/>
+        <w:t>Joaquín</w:t>
+      </w:r>
       <w:r>
         <w:rPr>
           <w:sz w:val="22"/>
           <w:szCs w:val="22"/>
         </w:rPr>
-        <w:t xml:space="preserve"> Joaquín</w:t>
-      </w:r>
+        <w:t xml:space="preserve"> </w:t>
+      </w:r>
+      <w:proofErr w:type="spellStart"/>
       <w:r>
         <w:rPr>
           <w:sz w:val="22"/>
           <w:szCs w:val="22"/>
         </w:rPr>
-        <w:tab/>
-      </w:r>
+        <w:t>Ludueña</w:t>
+      </w:r>
+      <w:proofErr w:type="spellEnd"/>
       <w:r>
         <w:rPr>
           <w:sz w:val="22"/>
           <w:szCs w:val="22"/>
         </w:rPr>
         <w:tab/>
+      </w:r>
+      <w:r>
+        <w:rPr>
+          <w:sz w:val="22"/>
+          <w:szCs w:val="22"/>
+        </w:rPr>
+        <w:tab/>
         <w:t>65.910</w:t>
       </w:r>
     </w:p>
@@ -235,27 +256,34 @@
           <w:szCs w:val="22"/>
         </w:rPr>
       </w:pPr>
-      <w:proofErr w:type="spellStart"/>
       <w:r>
         <w:rPr>
           <w:sz w:val="22"/>
           <w:szCs w:val="22"/>
         </w:rPr>
-        <w:t>Pinchiroli</w:t>
-      </w:r>
-      <w:proofErr w:type="spellEnd"/>
+        <w:t>Santiago</w:t>
+      </w:r>
       <w:r>
         <w:rPr>
           <w:sz w:val="22"/>
           <w:szCs w:val="22"/>
         </w:rPr>
-        <w:t xml:space="preserve"> Santiago</w:t>
-      </w:r>
+        <w:t xml:space="preserve"> </w:t>
+      </w:r>
+      <w:proofErr w:type="spellStart"/>
       <w:r>
         <w:rPr>
           <w:sz w:val="22"/>
           <w:szCs w:val="22"/>
         </w:rPr>
+        <w:t>Pinchiroli</w:t>
+      </w:r>
+      <w:proofErr w:type="spellEnd"/>
+      <w:r>
+        <w:rPr>
+          <w:sz w:val="22"/>
+          <w:szCs w:val="22"/>
+        </w:rPr>
         <w:tab/>
         <w:t>68.613</w:t>
       </w:r>
@@ -289,8 +317,24 @@
           <w:sz w:val="22"/>
           <w:szCs w:val="22"/>
         </w:rPr>
-        <w:t>Ribero Martín</w:t>
-      </w:r>
+        <w:t>Martín</w:t>
+      </w:r>
+      <w:r>
+        <w:rPr>
+          <w:sz w:val="22"/>
+          <w:szCs w:val="22"/>
+        </w:rPr>
+        <w:t xml:space="preserve"> </w:t>
+      </w:r>
+      <w:r>
+        <w:rPr>
+          <w:sz w:val="22"/>
+          <w:szCs w:val="22"/>
+        </w:rPr>
+        <w:t>Ribero</w:t>
+      </w:r>
+      <w:bookmarkStart w:id="1" w:name="_GoBack"/>
+      <w:bookmarkEnd w:id="1"/>
       <w:r>
         <w:rPr>
           <w:sz w:val="22"/>
@@ -476,8 +520,8 @@
       <w:pPr>
         <w:pStyle w:val="Ttulo1"/>
       </w:pPr>
-      <w:bookmarkStart w:id="1" w:name="_4vpf0hsudgyq" w:colFirst="0" w:colLast="0"/>
-      <w:bookmarkEnd w:id="1"/>
+      <w:bookmarkStart w:id="2" w:name="_4vpf0hsudgyq" w:colFirst="0" w:colLast="0"/>
+      <w:bookmarkEnd w:id="2"/>
       <w:r>
         <w:t>1</w:t>
       </w:r>
@@ -714,8 +758,8 @@
       <w:pPr>
         <w:pStyle w:val="Ttulo1"/>
       </w:pPr>
-      <w:bookmarkStart w:id="2" w:name="_gzsmidowzm5a" w:colFirst="0" w:colLast="0"/>
-      <w:bookmarkEnd w:id="2"/>
+      <w:bookmarkStart w:id="3" w:name="_gzsmidowzm5a" w:colFirst="0" w:colLast="0"/>
+      <w:bookmarkEnd w:id="3"/>
       <w:r>
         <w:t xml:space="preserve">2 </w:t>
       </w:r>
@@ -1895,8 +1939,8 @@
       <w:pPr>
         <w:pStyle w:val="Ttulo1"/>
       </w:pPr>
-      <w:bookmarkStart w:id="3" w:name="_u77zlsrdyq6h" w:colFirst="0" w:colLast="0"/>
-      <w:bookmarkEnd w:id="3"/>
+      <w:bookmarkStart w:id="4" w:name="_u77zlsrdyq6h" w:colFirst="0" w:colLast="0"/>
+      <w:bookmarkEnd w:id="4"/>
       <w:r>
         <w:t>7</w:t>
       </w:r>
@@ -2256,8 +2300,8 @@
         </w:rPr>
         <w:t xml:space="preserve"> </w:t>
       </w:r>
-      <w:bookmarkStart w:id="4" w:name="_pb9awhsfublk" w:colFirst="0" w:colLast="0"/>
-      <w:bookmarkEnd w:id="4"/>
+      <w:bookmarkStart w:id="5" w:name="_pb9awhsfublk" w:colFirst="0" w:colLast="0"/>
+      <w:bookmarkEnd w:id="5"/>
       <w:r>
         <w:rPr>
           <w:noProof/>
@@ -4154,8 +4198,8 @@
       <w:pPr>
         <w:pStyle w:val="Ttulo1"/>
       </w:pPr>
-      <w:bookmarkStart w:id="5" w:name="_xekopbkcj8fc" w:colFirst="0" w:colLast="0"/>
-      <w:bookmarkEnd w:id="5"/>
+      <w:bookmarkStart w:id="6" w:name="_xekopbkcj8fc" w:colFirst="0" w:colLast="0"/>
+      <w:bookmarkEnd w:id="6"/>
       <w:r>
         <w:t xml:space="preserve">9 </w:t>
       </w:r>
@@ -4921,8 +4965,8 @@
       <w:pPr>
         <w:pStyle w:val="Ttulo1"/>
       </w:pPr>
-      <w:bookmarkStart w:id="6" w:name="_9zwowy3rgtit" w:colFirst="0" w:colLast="0"/>
-      <w:bookmarkEnd w:id="6"/>
+      <w:bookmarkStart w:id="7" w:name="_9zwowy3rgtit" w:colFirst="0" w:colLast="0"/>
+      <w:bookmarkEnd w:id="7"/>
       <w:r>
         <w:t>10 ¿</w:t>
       </w:r>
@@ -5202,8 +5246,8 @@
           <w:szCs w:val="22"/>
         </w:rPr>
       </w:pPr>
-      <w:bookmarkStart w:id="7" w:name="_sgsljj6qsmtz" w:colFirst="0" w:colLast="0"/>
-      <w:bookmarkEnd w:id="7"/>
+      <w:bookmarkStart w:id="8" w:name="_sgsljj6qsmtz" w:colFirst="0" w:colLast="0"/>
+      <w:bookmarkEnd w:id="8"/>
       <w:r>
         <w:rPr>
           <w:sz w:val="22"/>
@@ -5333,8 +5377,6 @@
       <w:r>
         <w:t xml:space="preserve">Seleccione la representación (niveles de capacidad o de madurez) que se ajuste a su idea de mejora de procesos. Independientemente de la que elija, puede seleccionar casi cualquier área de proceso o grupo de áreas de proceso para orientar la mejora, aunque debería considerar las dependencias entre áreas de proceso cuando realice dicha selección. </w:t>
       </w:r>
-      <w:bookmarkStart w:id="8" w:name="_GoBack"/>
-      <w:bookmarkEnd w:id="8"/>
     </w:p>
     <w:p/>
     <w:p>
@@ -7525,7 +7567,7 @@
                               <w:sz w:val="24"/>
                               <w:szCs w:val="24"/>
                             </w:rPr>
-                            <w:t>7</w:t>
+                            <w:t>1</w:t>
                           </w:r>
                           <w:r>
                             <w:rPr>
@@ -7609,7 +7651,7 @@
                         <w:sz w:val="24"/>
                         <w:szCs w:val="24"/>
                       </w:rPr>
-                      <w:t>7</w:t>
+                      <w:t>1</w:t>
                     </w:r>
                     <w:r>
                       <w:rPr>

--- a/Trabajos Conceptuales/Reporte Técnico/RT_CMMI-DEV_versionK.docx
+++ b/Trabajos Conceptuales/Reporte Técnico/RT_CMMI-DEV_versionK.docx
@@ -333,8 +333,6 @@
         </w:rPr>
         <w:t>Ribero</w:t>
       </w:r>
-      <w:bookmarkStart w:id="1" w:name="_GoBack"/>
-      <w:bookmarkEnd w:id="1"/>
       <w:r>
         <w:rPr>
           <w:sz w:val="22"/>
@@ -520,8 +518,8 @@
       <w:pPr>
         <w:pStyle w:val="Ttulo1"/>
       </w:pPr>
-      <w:bookmarkStart w:id="2" w:name="_4vpf0hsudgyq" w:colFirst="0" w:colLast="0"/>
-      <w:bookmarkEnd w:id="2"/>
+      <w:bookmarkStart w:id="1" w:name="_4vpf0hsudgyq" w:colFirst="0" w:colLast="0"/>
+      <w:bookmarkEnd w:id="1"/>
       <w:r>
         <w:t>1</w:t>
       </w:r>
@@ -758,8 +756,8 @@
       <w:pPr>
         <w:pStyle w:val="Ttulo1"/>
       </w:pPr>
-      <w:bookmarkStart w:id="3" w:name="_gzsmidowzm5a" w:colFirst="0" w:colLast="0"/>
-      <w:bookmarkEnd w:id="3"/>
+      <w:bookmarkStart w:id="2" w:name="_gzsmidowzm5a" w:colFirst="0" w:colLast="0"/>
+      <w:bookmarkEnd w:id="2"/>
       <w:r>
         <w:t xml:space="preserve">2 </w:t>
       </w:r>
@@ -1929,8 +1927,107 @@
     </w:p>
     <w:p>
       <w:pPr>
+        <w:pBdr>
+          <w:top w:val="none" w:sz="0" w:space="0" w:color="auto"/>
+          <w:left w:val="none" w:sz="0" w:space="0" w:color="auto"/>
+          <w:bottom w:val="none" w:sz="0" w:space="0" w:color="auto"/>
+          <w:right w:val="none" w:sz="0" w:space="0" w:color="auto"/>
+          <w:between w:val="none" w:sz="0" w:space="0" w:color="auto"/>
+        </w:pBdr>
+        <w:contextualSpacing/>
+        <w:rPr>
+          <w:highlight w:val="white"/>
+        </w:rPr>
+      </w:pPr>
+    </w:p>
+    <w:p>
+      <w:pPr>
+        <w:pStyle w:val="Ttulo1"/>
+        <w:rPr>
+          <w:sz w:val="22"/>
+          <w:szCs w:val="22"/>
+        </w:rPr>
+      </w:pPr>
+      <w:r>
+        <w:rPr>
+          <w:sz w:val="22"/>
+          <w:szCs w:val="22"/>
+        </w:rPr>
+        <w:t>6</w:t>
+      </w:r>
+      <w:r>
+        <w:rPr>
+          <w:sz w:val="22"/>
+          <w:szCs w:val="22"/>
+        </w:rPr>
+        <w:t>.1</w:t>
+      </w:r>
+      <w:r>
+        <w:rPr>
+          <w:sz w:val="22"/>
+          <w:szCs w:val="22"/>
+        </w:rPr>
+        <w:t xml:space="preserve"> ¿</w:t>
+      </w:r>
+      <w:r>
+        <w:rPr>
+          <w:sz w:val="22"/>
+          <w:szCs w:val="22"/>
+        </w:rPr>
+        <w:t>QUÉ ESPECIFICA</w:t>
+      </w:r>
+      <w:r>
+        <w:rPr>
+          <w:sz w:val="22"/>
+          <w:szCs w:val="22"/>
+        </w:rPr>
+        <w:t>?</w:t>
+      </w:r>
+    </w:p>
+    <w:p>
+      <w:pPr>
+        <w:autoSpaceDE w:val="0"/>
+        <w:autoSpaceDN w:val="0"/>
+        <w:adjustRightInd w:val="0"/>
+        <w:ind w:firstLine="708"/>
+        <w:rPr>
+          <w:b/>
+        </w:rPr>
+      </w:pPr>
+    </w:p>
+    <w:p>
+      <w:pPr>
+        <w:autoSpaceDE w:val="0"/>
+        <w:autoSpaceDN w:val="0"/>
+        <w:adjustRightInd w:val="0"/>
+      </w:pPr>
+      <w:r>
+        <w:t>Determina q</w:t>
+      </w:r>
+      <w:r>
+        <w:t>ue un proyecto u organización debería tener procesos que traten prácticas relacionadas con el desarrollo. Para determinar si estos procesos están desplegados,</w:t>
+      </w:r>
+      <w:r>
+        <w:t xml:space="preserve"> la organización debería establecer una correspondencia entre los mismos </w:t>
+      </w:r>
+      <w:r>
+        <w:t>y las áreas de proceso de este modelo.</w:t>
+      </w:r>
+    </w:p>
+    <w:p>
+      <w:pPr>
+        <w:pBdr>
+          <w:top w:val="none" w:sz="0" w:space="0" w:color="auto"/>
+          <w:left w:val="none" w:sz="0" w:space="0" w:color="auto"/>
+          <w:bottom w:val="none" w:sz="0" w:space="0" w:color="auto"/>
+          <w:right w:val="none" w:sz="0" w:space="0" w:color="auto"/>
+          <w:between w:val="none" w:sz="0" w:space="0" w:color="auto"/>
+        </w:pBdr>
         <w:ind w:firstLine="0"/>
-        <w:rPr>
+        <w:contextualSpacing/>
+        <w:rPr>
+          <w:sz w:val="22"/>
+          <w:szCs w:val="22"/>
           <w:highlight w:val="white"/>
         </w:rPr>
       </w:pPr>
@@ -1938,9 +2035,101 @@
     <w:p>
       <w:pPr>
         <w:pStyle w:val="Ttulo1"/>
-      </w:pPr>
-      <w:bookmarkStart w:id="4" w:name="_u77zlsrdyq6h" w:colFirst="0" w:colLast="0"/>
-      <w:bookmarkEnd w:id="4"/>
+        <w:rPr>
+          <w:sz w:val="22"/>
+          <w:szCs w:val="22"/>
+        </w:rPr>
+      </w:pPr>
+      <w:r>
+        <w:rPr>
+          <w:sz w:val="22"/>
+          <w:szCs w:val="22"/>
+        </w:rPr>
+        <w:t>6</w:t>
+      </w:r>
+      <w:r>
+        <w:rPr>
+          <w:sz w:val="22"/>
+          <w:szCs w:val="22"/>
+        </w:rPr>
+        <w:t>.2</w:t>
+      </w:r>
+      <w:r>
+        <w:rPr>
+          <w:sz w:val="22"/>
+          <w:szCs w:val="22"/>
+        </w:rPr>
+        <w:t xml:space="preserve"> ¿</w:t>
+      </w:r>
+      <w:r>
+        <w:rPr>
+          <w:sz w:val="22"/>
+          <w:szCs w:val="22"/>
+        </w:rPr>
+        <w:t>QUÉ NO ESPECIFICA</w:t>
+      </w:r>
+      <w:r>
+        <w:rPr>
+          <w:sz w:val="22"/>
+          <w:szCs w:val="22"/>
+        </w:rPr>
+        <w:t>?</w:t>
+      </w:r>
+    </w:p>
+    <w:p/>
+    <w:p>
+      <w:pPr>
+        <w:autoSpaceDE w:val="0"/>
+        <w:autoSpaceDN w:val="0"/>
+        <w:adjustRightInd w:val="0"/>
+        <w:ind w:firstLine="708"/>
+      </w:pPr>
+      <w:r>
+        <w:lastRenderedPageBreak/>
+        <w:t>No especifica</w:t>
+      </w:r>
+      <w:r>
+        <w:t xml:space="preserve"> que un proyecto u organización deba seguir un flujo de proceso </w:t>
+      </w:r>
+      <w:r>
+        <w:t>específico, ni tampoco determina que</w:t>
+      </w:r>
+      <w:r>
+        <w:t xml:space="preserve"> sean desarrollados un</w:t>
+      </w:r>
+      <w:r>
+        <w:t xml:space="preserve"> </w:t>
+      </w:r>
+      <w:r>
+        <w:t>número de productos por día, o que deban alcanzarse</w:t>
+      </w:r>
+      <w:r>
+        <w:t xml:space="preserve"> ciertos</w:t>
+      </w:r>
+      <w:r>
+        <w:t xml:space="preserve"> objetivos </w:t>
+      </w:r>
+      <w:r>
+        <w:t>de rendimiento</w:t>
+      </w:r>
+      <w:r>
+        <w:t>.</w:t>
+      </w:r>
+    </w:p>
+    <w:p>
+      <w:pPr>
+        <w:ind w:firstLine="0"/>
+        <w:rPr>
+          <w:highlight w:val="white"/>
+        </w:rPr>
+      </w:pPr>
+    </w:p>
+    <w:p>
+      <w:pPr>
+        <w:pStyle w:val="Ttulo1"/>
+      </w:pPr>
+      <w:bookmarkStart w:id="3" w:name="_u77zlsrdyq6h" w:colFirst="0" w:colLast="0"/>
+      <w:bookmarkEnd w:id="3"/>
       <w:r>
         <w:t>7</w:t>
       </w:r>
@@ -2034,28 +2223,6 @@
     </w:p>
     <w:p>
       <w:pPr>
-        <w:rPr>
-          <w:lang w:val="es-AR"/>
-        </w:rPr>
-      </w:pPr>
-    </w:p>
-    <w:p>
-      <w:pPr>
-        <w:rPr>
-          <w:lang w:val="es-AR"/>
-        </w:rPr>
-      </w:pPr>
-    </w:p>
-    <w:p>
-      <w:pPr>
-        <w:ind w:firstLine="0"/>
-        <w:rPr>
-          <w:lang w:val="es-AR"/>
-        </w:rPr>
-      </w:pPr>
-    </w:p>
-    <w:p>
-      <w:pPr>
         <w:ind w:firstLine="0"/>
         <w:rPr>
           <w:lang w:val="es-AR"/>
@@ -2068,7 +2235,6 @@
         <w:ind w:left="0" w:firstLine="0"/>
       </w:pPr>
       <w:r>
-        <w:lastRenderedPageBreak/>
         <w:t xml:space="preserve">6.1 </w:t>
       </w:r>
       <w:r>
@@ -2300,15 +2466,15 @@
         </w:rPr>
         <w:t xml:space="preserve"> </w:t>
       </w:r>
-      <w:bookmarkStart w:id="5" w:name="_pb9awhsfublk" w:colFirst="0" w:colLast="0"/>
-      <w:bookmarkEnd w:id="5"/>
+      <w:bookmarkStart w:id="4" w:name="_pb9awhsfublk" w:colFirst="0" w:colLast="0"/>
+      <w:bookmarkEnd w:id="4"/>
       <w:r>
         <w:rPr>
           <w:noProof/>
           <w:lang w:eastAsia="es-ES"/>
         </w:rPr>
         <w:drawing>
-          <wp:inline distT="0" distB="0" distL="0" distR="0" wp14:anchorId="71F680E2" wp14:editId="18BB4FD8">
+          <wp:inline distT="0" distB="0" distL="0" distR="0" wp14:anchorId="325EBCF4" wp14:editId="7783BD85">
             <wp:extent cx="2846070" cy="1863090"/>
             <wp:effectExtent l="0" t="0" r="0" b="3810"/>
             <wp:docPr id="3" name="Imagen 3" descr="Componentes de CMMI"/>
@@ -2362,12 +2528,6 @@
     </w:p>
     <w:p>
       <w:pPr>
-        <w:pStyle w:val="Ttulo1"/>
-        <w:ind w:left="0" w:firstLine="0"/>
-      </w:pPr>
-    </w:p>
-    <w:p>
-      <w:pPr>
         <w:autoSpaceDE w:val="0"/>
         <w:autoSpaceDN w:val="0"/>
         <w:adjustRightInd w:val="0"/>
@@ -2541,6 +2701,7 @@
         <w:rPr>
           <w:lang w:val="es-AR"/>
         </w:rPr>
+        <w:lastRenderedPageBreak/>
         <w:t xml:space="preserve">Metas específicas: </w:t>
       </w:r>
       <w:r>
@@ -2709,7 +2870,6 @@
         <w:rPr>
           <w:lang w:val="es-AR"/>
         </w:rPr>
-        <w:lastRenderedPageBreak/>
         <w:t xml:space="preserve">Ejemplo de productos de trabajo: </w:t>
       </w:r>
       <w:r>
@@ -3185,21 +3345,6 @@
     </w:p>
     <w:p>
       <w:pPr>
-        <w:rPr>
-          <w:lang w:val="es-AR"/>
-        </w:rPr>
-      </w:pPr>
-    </w:p>
-    <w:p>
-      <w:pPr>
-        <w:ind w:left="360"/>
-        <w:rPr>
-          <w:lang w:val="es-AR"/>
-        </w:rPr>
-      </w:pPr>
-    </w:p>
-    <w:p>
-      <w:pPr>
         <w:ind w:firstLine="0"/>
       </w:pPr>
     </w:p>
@@ -3802,16 +3947,6 @@
       <w:r>
         <w:t>una organización ha alcanzado todos los objetivos específicos de las áreas de proceso asignadas a los niveles 2,3,4 y 5 y las metas genéricas de los niveles 2 y 3. Los procesos se mejoran continuamente en base a la comprensión cuantitativa de las causas comunes de variación inherentes al proceso.</w:t>
       </w:r>
-    </w:p>
-    <w:p>
-      <w:pPr>
-        <w:pStyle w:val="Prrafodelista"/>
-        <w:spacing w:after="120" w:line="240" w:lineRule="atLeast"/>
-        <w:ind w:left="785" w:firstLine="0"/>
-        <w:rPr>
-          <w:noProof/>
-        </w:rPr>
-      </w:pPr>
     </w:p>
     <w:p>
       <w:pPr>
@@ -4198,8 +4333,8 @@
       <w:pPr>
         <w:pStyle w:val="Ttulo1"/>
       </w:pPr>
-      <w:bookmarkStart w:id="6" w:name="_xekopbkcj8fc" w:colFirst="0" w:colLast="0"/>
-      <w:bookmarkEnd w:id="6"/>
+      <w:bookmarkStart w:id="5" w:name="_xekopbkcj8fc" w:colFirst="0" w:colLast="0"/>
+      <w:bookmarkEnd w:id="5"/>
       <w:r>
         <w:t xml:space="preserve">9 </w:t>
       </w:r>
@@ -4965,8 +5100,8 @@
       <w:pPr>
         <w:pStyle w:val="Ttulo1"/>
       </w:pPr>
-      <w:bookmarkStart w:id="7" w:name="_9zwowy3rgtit" w:colFirst="0" w:colLast="0"/>
-      <w:bookmarkEnd w:id="7"/>
+      <w:bookmarkStart w:id="6" w:name="_9zwowy3rgtit" w:colFirst="0" w:colLast="0"/>
+      <w:bookmarkEnd w:id="6"/>
       <w:r>
         <w:t>10 ¿</w:t>
       </w:r>
@@ -5246,8 +5381,8 @@
           <w:szCs w:val="22"/>
         </w:rPr>
       </w:pPr>
-      <w:bookmarkStart w:id="8" w:name="_sgsljj6qsmtz" w:colFirst="0" w:colLast="0"/>
-      <w:bookmarkEnd w:id="8"/>
+      <w:bookmarkStart w:id="7" w:name="_sgsljj6qsmtz" w:colFirst="0" w:colLast="0"/>
+      <w:bookmarkEnd w:id="7"/>
       <w:r>
         <w:rPr>
           <w:sz w:val="22"/>
@@ -5401,8 +5536,8 @@
         <w:pStyle w:val="Ttulo2"/>
         <w:ind w:left="0" w:firstLine="0"/>
       </w:pPr>
-      <w:bookmarkStart w:id="9" w:name="_k3legpds0s6w" w:colFirst="0" w:colLast="0"/>
-      <w:bookmarkEnd w:id="9"/>
+      <w:bookmarkStart w:id="8" w:name="_k3legpds0s6w" w:colFirst="0" w:colLast="0"/>
+      <w:bookmarkEnd w:id="8"/>
       <w:r>
         <w:t>11</w:t>
       </w:r>
@@ -5648,8 +5783,8 @@
           <w:numId w:val="45"/>
         </w:numPr>
       </w:pPr>
-      <w:bookmarkStart w:id="10" w:name="_bc3ybli51c3" w:colFirst="0" w:colLast="0"/>
-      <w:bookmarkEnd w:id="10"/>
+      <w:bookmarkStart w:id="9" w:name="_bc3ybli51c3" w:colFirst="0" w:colLast="0"/>
+      <w:bookmarkEnd w:id="9"/>
       <w:r>
         <w:t>DESVENTAJAS</w:t>
       </w:r>
@@ -5720,7 +5855,7 @@
         <w:pStyle w:val="Ttulo1"/>
         <w:numPr>
           <w:ilvl w:val="0"/>
-          <w:numId w:val="39"/>
+          <w:numId w:val="45"/>
         </w:numPr>
       </w:pPr>
       <w:r>
@@ -5737,52 +5872,131 @@
       <w:pPr>
         <w:ind w:firstLine="720"/>
         <w:rPr>
+          <w:color w:val="auto"/>
+        </w:rPr>
+      </w:pPr>
+      <w:r>
+        <w:rPr>
+          <w:color w:val="auto"/>
+        </w:rPr>
+        <w:t>Luego de dar un vistazo general sobre CMMI podemos ver que se basa en la evaluación de procesos definidos,</w:t>
+      </w:r>
+      <w:r>
+        <w:rPr>
+          <w:color w:val="auto"/>
+        </w:rPr>
+        <w:t xml:space="preserve"> una pregunta interesante que podemos plantearnos es</w:t>
+      </w:r>
+      <w:r>
+        <w:rPr>
+          <w:color w:val="auto"/>
+        </w:rPr>
+        <w:t xml:space="preserve"> saber cómo es posible aplicar  este modelo en ambientes ágiles, ya que allí los procesos son definidos por el equipo al momento de llevar a cabo el proyecto. Para ello CMMI (desde la</w:t>
+      </w:r>
+      <w:r>
+        <w:rPr>
+          <w:color w:val="auto"/>
+        </w:rPr>
+        <w:t xml:space="preserve"> versión 1.3) comienza a tratar el </w:t>
+      </w:r>
+      <w:proofErr w:type="spellStart"/>
+      <w:r>
+        <w:rPr>
+          <w:color w:val="auto"/>
+        </w:rPr>
+        <w:t>agilismo</w:t>
+      </w:r>
+      <w:proofErr w:type="spellEnd"/>
+      <w:r>
+        <w:rPr>
+          <w:color w:val="auto"/>
+        </w:rPr>
+        <w:t xml:space="preserve"> </w:t>
+      </w:r>
+      <w:r>
+        <w:rPr>
+          <w:color w:val="auto"/>
+        </w:rPr>
+        <w:t>y propone una forma de llevar las implementaciones de modelos ágiles en conjunto con CMMI.</w:t>
+      </w:r>
+    </w:p>
+    <w:p>
+      <w:pPr>
+        <w:ind w:firstLine="720"/>
+        <w:rPr>
+          <w:color w:val="auto"/>
+        </w:rPr>
+      </w:pPr>
+      <w:r>
+        <w:rPr>
+          <w:color w:val="auto"/>
+        </w:rPr>
+        <w:t xml:space="preserve">Algunas </w:t>
+      </w:r>
+      <w:r>
+        <w:rPr>
+          <w:color w:val="auto"/>
+        </w:rPr>
+        <w:t xml:space="preserve">buenas </w:t>
+      </w:r>
+      <w:r>
+        <w:rPr>
+          <w:color w:val="auto"/>
+        </w:rPr>
+        <w:t xml:space="preserve">prácticas </w:t>
+      </w:r>
+      <w:r>
+        <w:rPr>
+          <w:color w:val="auto"/>
+        </w:rPr>
+        <w:t xml:space="preserve">recomendadas por </w:t>
+      </w:r>
+      <w:r>
+        <w:rPr>
+          <w:color w:val="auto"/>
+        </w:rPr>
+        <w:t xml:space="preserve">CMMI pueden ser complementadas con elementos </w:t>
+      </w:r>
+      <w:r>
+        <w:rPr>
+          <w:color w:val="auto"/>
+        </w:rPr>
+        <w:t>de SCRUM y</w:t>
+      </w:r>
+      <w:r>
+        <w:rPr>
+          <w:color w:val="auto"/>
+        </w:rPr>
+        <w:t xml:space="preserve"> </w:t>
+      </w:r>
+      <w:r>
+        <w:rPr>
+          <w:color w:val="auto"/>
+        </w:rPr>
+        <w:t xml:space="preserve">viceversa, es decir que el modelo se puede complementar con el </w:t>
+      </w:r>
+      <w:proofErr w:type="spellStart"/>
+      <w:r>
+        <w:rPr>
+          <w:color w:val="auto"/>
+        </w:rPr>
+        <w:t>framework</w:t>
+      </w:r>
+      <w:proofErr w:type="spellEnd"/>
+      <w:r>
+        <w:rPr>
+          <w:color w:val="auto"/>
+        </w:rPr>
+        <w:t>, no se contraponen.</w:t>
+      </w:r>
+    </w:p>
+    <w:p>
+      <w:pPr>
+        <w:ind w:firstLine="720"/>
+        <w:rPr>
           <w:color w:val="FF0000"/>
         </w:rPr>
       </w:pPr>
-      <w:r>
-        <w:rPr>
-          <w:color w:val="FF0000"/>
-        </w:rPr>
-        <w:t>Luego de dar un vistazo general sobre CMMI podemos ver que se basa en la evaluación de procesos definidos, pero nos interesa saber cómo es posible aplicar  este modelo en ambientes ágiles, ya que allí los procesos son definidos por el equipo al momento de llevar a cabo el proyecto. Para ello CMMI (desde la versión 1.3) viene hablando de temas ágiles y propone una forma de llevar las implementaciones de modelos ágiles en conjunto con CMMI.</w:t>
-      </w:r>
-    </w:p>
-    <w:p>
-      <w:pPr>
-        <w:ind w:firstLine="720"/>
-        <w:rPr>
-          <w:color w:val="FF0000"/>
-        </w:rPr>
-      </w:pPr>
-      <w:r>
-        <w:rPr>
-          <w:color w:val="FF0000"/>
-        </w:rPr>
-        <w:t xml:space="preserve">Algunas prácticas que marca CMMI pueden ser complementadas con elementos que marca SCRUM o </w:t>
-      </w:r>
-      <w:proofErr w:type="spellStart"/>
-      <w:r>
-        <w:rPr>
-          <w:color w:val="FF0000"/>
-        </w:rPr>
-        <w:t>viceversa.Los</w:t>
-      </w:r>
-      <w:proofErr w:type="spellEnd"/>
-      <w:r>
-        <w:rPr>
-          <w:color w:val="FF0000"/>
-        </w:rPr>
-        <w:t xml:space="preserve"> modelos se complementan no se contraponen. A continuación, podemos ver qué elementos de SCRUM podemos </w:t>
-      </w:r>
-      <w:r>
-        <w:t>u</w:t>
-      </w:r>
-      <w:r>
-        <w:rPr>
-          <w:color w:val="FF0000"/>
-        </w:rPr>
-        <w:t>tilizar para cubrir las Áreas de Proceso del Nivel 2:</w:t>
-      </w:r>
     </w:p>
     <w:tbl>
       <w:tblPr>
@@ -6293,86 +6507,75 @@
       <w:pPr>
         <w:rPr>
           <w:b/>
-          <w:color w:val="FF0000"/>
-        </w:rPr>
-      </w:pPr>
-      <w:r>
+          <w:color w:val="auto"/>
+        </w:rPr>
+      </w:pPr>
+      <w:r>
+        <w:rPr>
+          <w:color w:val="auto"/>
+        </w:rPr>
+        <w:lastRenderedPageBreak/>
+        <w:t>Tabla 2. Establece que</w:t>
+      </w:r>
+      <w:r>
+        <w:rPr>
+          <w:color w:val="auto"/>
+        </w:rPr>
+        <w:t xml:space="preserve"> elementos de SCRUM </w:t>
+      </w:r>
+      <w:r>
+        <w:rPr>
+          <w:color w:val="auto"/>
+        </w:rPr>
+        <w:t>pueden ser</w:t>
+      </w:r>
+      <w:r>
+        <w:rPr>
+          <w:color w:val="auto"/>
+        </w:rPr>
+        <w:t xml:space="preserve"> </w:t>
+      </w:r>
+      <w:r>
+        <w:rPr>
+          <w:color w:val="auto"/>
+        </w:rPr>
+        <w:t xml:space="preserve">utilizados </w:t>
+      </w:r>
+      <w:r>
+        <w:rPr>
+          <w:color w:val="auto"/>
+        </w:rPr>
+        <w:t>para cubrir l</w:t>
+      </w:r>
+      <w:r>
+        <w:rPr>
+          <w:color w:val="auto"/>
+        </w:rPr>
+        <w:t>as Áreas de Proceso del Nivel 2.</w:t>
+      </w:r>
+    </w:p>
+    <w:p>
+      <w:pPr>
         <w:rPr>
           <w:b/>
           <w:color w:val="FF0000"/>
         </w:rPr>
-        <w:lastRenderedPageBreak/>
-        <w:t>Planificación de proyectos</w:t>
-      </w:r>
-    </w:p>
-    <w:p>
-      <w:pPr>
-        <w:ind w:firstLine="720"/>
-        <w:rPr>
-          <w:color w:val="FF0000"/>
-        </w:rPr>
-      </w:pPr>
-      <w:r>
-        <w:rPr>
-          <w:color w:val="FF0000"/>
-        </w:rPr>
-        <w:t xml:space="preserve">Para planificar, SCRUM propone dos ceremonias. Una de ellas es el sprint </w:t>
-      </w:r>
-      <w:proofErr w:type="spellStart"/>
-      <w:r>
-        <w:rPr>
-          <w:color w:val="FF0000"/>
-        </w:rPr>
-        <w:t>planning</w:t>
-      </w:r>
-      <w:proofErr w:type="spellEnd"/>
-      <w:r>
-        <w:rPr>
-          <w:color w:val="FF0000"/>
-        </w:rPr>
-        <w:t xml:space="preserve">, en donde el equipo </w:t>
-      </w:r>
-      <w:proofErr w:type="spellStart"/>
-      <w:r>
-        <w:rPr>
-          <w:color w:val="FF0000"/>
-        </w:rPr>
-        <w:t>scrum</w:t>
-      </w:r>
-      <w:proofErr w:type="spellEnd"/>
-      <w:r>
-        <w:rPr>
-          <w:color w:val="FF0000"/>
-        </w:rPr>
-        <w:t xml:space="preserve"> se compromete a realizar una cierta cantidad de trabajo durante la duración del sprint, valiéndose de estimaciones para luego definir un objetivo. La otra ceremonia es la </w:t>
-      </w:r>
-      <w:proofErr w:type="spellStart"/>
-      <w:r>
-        <w:rPr>
-          <w:color w:val="FF0000"/>
-        </w:rPr>
-        <w:t>Daily</w:t>
-      </w:r>
-      <w:proofErr w:type="spellEnd"/>
-      <w:r>
-        <w:rPr>
-          <w:color w:val="FF0000"/>
-        </w:rPr>
-        <w:t xml:space="preserve"> meeting,  la cual permite planificar a un nivel de granularidad menor (diaria) hablando de lo que se hizo el </w:t>
-      </w:r>
-      <w:proofErr w:type="spellStart"/>
-      <w:r>
-        <w:rPr>
-          <w:color w:val="FF0000"/>
-        </w:rPr>
-        <w:t>dia</w:t>
-      </w:r>
-      <w:proofErr w:type="spellEnd"/>
-      <w:r>
-        <w:rPr>
-          <w:color w:val="FF0000"/>
-        </w:rPr>
-        <w:t xml:space="preserve"> anterior, ese mismo día y los inconvenientes existentes.</w:t>
+      </w:pPr>
+    </w:p>
+    <w:p>
+      <w:pPr>
+        <w:pStyle w:val="Ttulo1"/>
+        <w:rPr>
+          <w:sz w:val="22"/>
+          <w:szCs w:val="22"/>
+        </w:rPr>
+      </w:pPr>
+      <w:r>
+        <w:rPr>
+          <w:sz w:val="22"/>
+          <w:szCs w:val="22"/>
+        </w:rPr>
+        <w:t>12.1 PLANIFICACIÓN DE PROYECTOS</w:t>
       </w:r>
     </w:p>
     <w:p>
@@ -6382,125 +6585,428 @@
           <w:color w:val="FF0000"/>
         </w:rPr>
       </w:pPr>
-      <w:r>
+    </w:p>
+    <w:p>
+      <w:pPr>
+        <w:ind w:firstLine="720"/>
+        <w:rPr>
+          <w:color w:val="FF0000"/>
+        </w:rPr>
+      </w:pPr>
+      <w:r>
+        <w:rPr>
+          <w:color w:val="FF0000"/>
+        </w:rPr>
+        <w:t xml:space="preserve">Para planificar, SCRUM propone dos ceremonias. Una de ellas es el sprint </w:t>
+      </w:r>
+      <w:proofErr w:type="spellStart"/>
+      <w:r>
+        <w:rPr>
+          <w:color w:val="FF0000"/>
+        </w:rPr>
+        <w:t>planning</w:t>
+      </w:r>
+      <w:proofErr w:type="spellEnd"/>
+      <w:r>
+        <w:rPr>
+          <w:color w:val="FF0000"/>
+        </w:rPr>
+        <w:t xml:space="preserve">, en donde el equipo </w:t>
+      </w:r>
+      <w:proofErr w:type="spellStart"/>
+      <w:r>
+        <w:rPr>
+          <w:color w:val="FF0000"/>
+        </w:rPr>
+        <w:t>scrum</w:t>
+      </w:r>
+      <w:proofErr w:type="spellEnd"/>
+      <w:r>
+        <w:rPr>
+          <w:color w:val="FF0000"/>
+        </w:rPr>
+        <w:t xml:space="preserve"> se compromete a realizar una cierta cantidad de trabajo durante la duración del sprint, valiéndose de estimaciones para luego definir un objetivo. La otra ceremonia es la </w:t>
+      </w:r>
+      <w:proofErr w:type="spellStart"/>
+      <w:r>
+        <w:rPr>
+          <w:color w:val="FF0000"/>
+        </w:rPr>
+        <w:t>Daily</w:t>
+      </w:r>
+      <w:proofErr w:type="spellEnd"/>
+      <w:r>
+        <w:rPr>
+          <w:color w:val="FF0000"/>
+        </w:rPr>
+        <w:t xml:space="preserve"> meeting,  la cual permite planificar a un nivel de granularidad menor (diaria) hablando de lo que se hizo el </w:t>
+      </w:r>
+      <w:proofErr w:type="spellStart"/>
+      <w:r>
+        <w:rPr>
+          <w:color w:val="FF0000"/>
+        </w:rPr>
+        <w:t>dia</w:t>
+      </w:r>
+      <w:proofErr w:type="spellEnd"/>
+      <w:r>
+        <w:rPr>
+          <w:color w:val="FF0000"/>
+        </w:rPr>
+        <w:t xml:space="preserve"> anterior, ese mismo día y los inconvenientes existentes.</w:t>
+      </w:r>
+    </w:p>
+    <w:p>
+      <w:pPr>
+        <w:ind w:firstLine="720"/>
+        <w:rPr>
+          <w:color w:val="FF0000"/>
+        </w:rPr>
+      </w:pPr>
+    </w:p>
+    <w:p>
+      <w:pPr>
+        <w:pStyle w:val="Ttulo1"/>
+        <w:rPr>
+          <w:sz w:val="22"/>
+          <w:szCs w:val="22"/>
+        </w:rPr>
+      </w:pPr>
+      <w:r>
+        <w:rPr>
+          <w:sz w:val="22"/>
+          <w:szCs w:val="22"/>
+        </w:rPr>
+        <w:t>12</w:t>
+      </w:r>
+      <w:r>
+        <w:rPr>
+          <w:sz w:val="22"/>
+          <w:szCs w:val="22"/>
+        </w:rPr>
+        <w:t>.2</w:t>
+      </w:r>
+      <w:r>
+        <w:rPr>
+          <w:sz w:val="22"/>
+          <w:szCs w:val="22"/>
+        </w:rPr>
+        <w:t xml:space="preserve"> </w:t>
+      </w:r>
+      <w:r>
+        <w:rPr>
+          <w:sz w:val="22"/>
+          <w:szCs w:val="22"/>
+        </w:rPr>
+        <w:t>MONITOREO Y CONTROL</w:t>
+      </w:r>
+    </w:p>
+    <w:p>
+      <w:pPr>
+        <w:ind w:firstLine="720"/>
+        <w:rPr>
+          <w:color w:val="FF0000"/>
+        </w:rPr>
+      </w:pPr>
+    </w:p>
+    <w:p>
+      <w:pPr>
+        <w:ind w:firstLine="720"/>
+        <w:rPr>
+          <w:color w:val="FF0000"/>
+        </w:rPr>
+      </w:pPr>
+      <w:r>
+        <w:rPr>
+          <w:color w:val="FF0000"/>
+        </w:rPr>
+        <w:t xml:space="preserve">Las </w:t>
+      </w:r>
+      <w:proofErr w:type="spellStart"/>
+      <w:r>
+        <w:rPr>
+          <w:color w:val="FF0000"/>
+        </w:rPr>
+        <w:t>daily</w:t>
+      </w:r>
+      <w:proofErr w:type="spellEnd"/>
+      <w:r>
+        <w:rPr>
+          <w:color w:val="FF0000"/>
+        </w:rPr>
+        <w:t xml:space="preserve">, además, permiten detectar problemas que enfrenta el equipo de desarrollo. Por otro lado, gracias a las </w:t>
+      </w:r>
+      <w:proofErr w:type="spellStart"/>
+      <w:r>
+        <w:rPr>
+          <w:color w:val="FF0000"/>
+        </w:rPr>
+        <w:t>review</w:t>
+      </w:r>
+      <w:proofErr w:type="spellEnd"/>
+      <w:r>
+        <w:rPr>
+          <w:color w:val="FF0000"/>
+        </w:rPr>
+        <w:t xml:space="preserve"> (donde el </w:t>
+      </w:r>
+      <w:proofErr w:type="spellStart"/>
+      <w:r>
+        <w:rPr>
+          <w:color w:val="FF0000"/>
+        </w:rPr>
+        <w:t>product</w:t>
+      </w:r>
+      <w:proofErr w:type="spellEnd"/>
+      <w:r>
+        <w:rPr>
+          <w:color w:val="FF0000"/>
+        </w:rPr>
+        <w:t xml:space="preserve"> </w:t>
+      </w:r>
+      <w:proofErr w:type="spellStart"/>
+      <w:r>
+        <w:rPr>
+          <w:color w:val="FF0000"/>
+        </w:rPr>
+        <w:t>owner</w:t>
+      </w:r>
+      <w:proofErr w:type="spellEnd"/>
+      <w:r>
+        <w:rPr>
+          <w:color w:val="FF0000"/>
+        </w:rPr>
+        <w:t xml:space="preserve"> acepta o rechaza </w:t>
+      </w:r>
+      <w:proofErr w:type="gramStart"/>
+      <w:r>
+        <w:rPr>
+          <w:color w:val="FF0000"/>
+        </w:rPr>
+        <w:t>los ítem implementados</w:t>
+      </w:r>
+      <w:proofErr w:type="gramEnd"/>
+      <w:r>
+        <w:rPr>
+          <w:color w:val="FF0000"/>
+        </w:rPr>
+        <w:t xml:space="preserve">) se puede calcular la métrica de velocidad, comparando el trabajo aceptado con el que se comprometió el equipo al principio del sprint. Si se detecta algún desvío de esta métrica, se deberá tomar alguna acción correctiva. Estas decisiones se toman en la </w:t>
+      </w:r>
+      <w:proofErr w:type="spellStart"/>
+      <w:r>
+        <w:rPr>
+          <w:color w:val="FF0000"/>
+        </w:rPr>
+        <w:t>retrospectivas</w:t>
+      </w:r>
+      <w:proofErr w:type="gramStart"/>
+      <w:r>
+        <w:rPr>
+          <w:color w:val="FF0000"/>
+        </w:rPr>
+        <w:t>,donde</w:t>
+      </w:r>
+      <w:proofErr w:type="spellEnd"/>
+      <w:proofErr w:type="gramEnd"/>
+      <w:r>
+        <w:rPr>
+          <w:color w:val="FF0000"/>
+        </w:rPr>
+        <w:t xml:space="preserve"> se busca mejorar el proceso.</w:t>
+      </w:r>
+    </w:p>
+    <w:p>
+      <w:pPr>
+        <w:ind w:firstLine="720"/>
+        <w:rPr>
+          <w:color w:val="FF0000"/>
+        </w:rPr>
+      </w:pPr>
+    </w:p>
+    <w:p>
+      <w:pPr>
+        <w:pStyle w:val="Ttulo1"/>
+        <w:rPr>
+          <w:sz w:val="22"/>
+          <w:szCs w:val="22"/>
+        </w:rPr>
+      </w:pPr>
+      <w:r>
+        <w:rPr>
+          <w:sz w:val="22"/>
+          <w:szCs w:val="22"/>
+        </w:rPr>
+        <w:t>12.</w:t>
+      </w:r>
+      <w:r>
+        <w:rPr>
+          <w:sz w:val="22"/>
+          <w:szCs w:val="22"/>
+        </w:rPr>
+        <w:t>3</w:t>
+      </w:r>
+      <w:r>
+        <w:rPr>
+          <w:sz w:val="22"/>
+          <w:szCs w:val="22"/>
+        </w:rPr>
+        <w:t xml:space="preserve"> </w:t>
+      </w:r>
+      <w:r>
+        <w:rPr>
+          <w:sz w:val="22"/>
+          <w:szCs w:val="22"/>
+        </w:rPr>
+        <w:t>ASEGURAMIENTO DE CALIDAD</w:t>
+      </w:r>
+    </w:p>
+    <w:p>
+      <w:pPr>
         <w:rPr>
           <w:b/>
           <w:color w:val="FF0000"/>
         </w:rPr>
-        <w:t>Monitoreo y control</w:t>
-      </w:r>
-      <w:r>
+      </w:pPr>
+    </w:p>
+    <w:p>
+      <w:pPr>
+        <w:ind w:firstLine="720"/>
+        <w:rPr>
+          <w:color w:val="FF0000"/>
+        </w:rPr>
+      </w:pPr>
+      <w:r>
+        <w:rPr>
+          <w:color w:val="FF0000"/>
+        </w:rPr>
+        <w:t xml:space="preserve">Como se mencionó anteriormente, las </w:t>
+      </w:r>
+      <w:proofErr w:type="spellStart"/>
+      <w:r>
+        <w:rPr>
+          <w:color w:val="FF0000"/>
+        </w:rPr>
+        <w:t>daily</w:t>
+      </w:r>
+      <w:proofErr w:type="spellEnd"/>
+      <w:r>
+        <w:rPr>
+          <w:color w:val="FF0000"/>
+        </w:rPr>
+        <w:t xml:space="preserve"> permiten detectar inconvenientes que se presentan a diario, lo que luego permite tomar decisiones en consecuencia; así como también en las retrospectivas se inspecciona lo realizado en el sprint anterior, tanto lo bueno como lo malo, para adaptar el proceso buscando la mejora del mismo.</w:t>
+      </w:r>
+    </w:p>
+    <w:p>
+      <w:pPr>
+        <w:ind w:firstLine="720"/>
+        <w:rPr>
+          <w:color w:val="FF0000"/>
+        </w:rPr>
+      </w:pPr>
+    </w:p>
+    <w:p>
+      <w:pPr>
+        <w:pStyle w:val="Ttulo1"/>
+        <w:rPr>
+          <w:sz w:val="22"/>
+          <w:szCs w:val="22"/>
+        </w:rPr>
+      </w:pPr>
+      <w:r>
+        <w:rPr>
+          <w:sz w:val="22"/>
+          <w:szCs w:val="22"/>
+        </w:rPr>
+        <w:t>12.</w:t>
+      </w:r>
+      <w:r>
+        <w:rPr>
+          <w:sz w:val="22"/>
+          <w:szCs w:val="22"/>
+        </w:rPr>
+        <w:t>4</w:t>
+      </w:r>
+      <w:bookmarkStart w:id="10" w:name="_GoBack"/>
+      <w:bookmarkEnd w:id="10"/>
+      <w:r>
+        <w:rPr>
+          <w:sz w:val="22"/>
+          <w:szCs w:val="22"/>
+        </w:rPr>
+        <w:t xml:space="preserve"> </w:t>
+      </w:r>
+      <w:r>
+        <w:rPr>
+          <w:sz w:val="22"/>
+          <w:szCs w:val="22"/>
+        </w:rPr>
+        <w:t>SOFTWARE CONFIGURATION MANAGEMENT</w:t>
+      </w:r>
+    </w:p>
+    <w:p>
+      <w:pPr>
         <w:rPr>
           <w:b/>
           <w:color w:val="FF0000"/>
         </w:rPr>
+      </w:pPr>
+    </w:p>
+    <w:p>
+      <w:pPr>
+        <w:rPr>
+          <w:color w:val="FF0000"/>
+        </w:rPr>
+      </w:pPr>
+      <w:r>
+        <w:rPr>
+          <w:color w:val="FF0000"/>
+        </w:rPr>
         <w:tab/>
-      </w:r>
-    </w:p>
-    <w:p>
-      <w:pPr>
-        <w:ind w:firstLine="720"/>
+        <w:t>Con la complejidad actual del software, la utilización de una herramienta de gestión de configuraciones no es opcional, ya que es necesario para gestionar las distintas versiones de los ítems de configuración.</w:t>
+      </w:r>
+    </w:p>
+    <w:p>
+      <w:pPr>
         <w:rPr>
           <w:color w:val="FF0000"/>
         </w:rPr>
       </w:pPr>
-      <w:r>
-        <w:rPr>
-          <w:color w:val="FF0000"/>
-        </w:rPr>
-        <w:t xml:space="preserve">Las </w:t>
-      </w:r>
-      <w:proofErr w:type="spellStart"/>
-      <w:r>
-        <w:rPr>
-          <w:color w:val="FF0000"/>
-        </w:rPr>
-        <w:t>daily</w:t>
-      </w:r>
-      <w:proofErr w:type="spellEnd"/>
-      <w:r>
-        <w:rPr>
-          <w:color w:val="FF0000"/>
-        </w:rPr>
-        <w:t xml:space="preserve">, además, permiten detectar problemas que enfrenta el equipo de desarrollo. Por otro lado, gracias a las </w:t>
-      </w:r>
-      <w:proofErr w:type="spellStart"/>
-      <w:r>
-        <w:rPr>
-          <w:color w:val="FF0000"/>
-        </w:rPr>
-        <w:t>review</w:t>
-      </w:r>
-      <w:proofErr w:type="spellEnd"/>
-      <w:r>
-        <w:rPr>
-          <w:color w:val="FF0000"/>
-        </w:rPr>
-        <w:t xml:space="preserve"> (donde el </w:t>
-      </w:r>
-      <w:proofErr w:type="spellStart"/>
-      <w:r>
-        <w:rPr>
-          <w:color w:val="FF0000"/>
-        </w:rPr>
-        <w:t>product</w:t>
-      </w:r>
-      <w:proofErr w:type="spellEnd"/>
-      <w:r>
-        <w:rPr>
-          <w:color w:val="FF0000"/>
+    </w:p>
+    <w:p>
+      <w:pPr>
+        <w:pStyle w:val="Ttulo1"/>
+        <w:rPr>
+          <w:sz w:val="22"/>
+          <w:szCs w:val="22"/>
+        </w:rPr>
+      </w:pPr>
+      <w:r>
+        <w:rPr>
+          <w:sz w:val="22"/>
+          <w:szCs w:val="22"/>
+        </w:rPr>
+        <w:t>12.</w:t>
+      </w:r>
+      <w:r>
+        <w:rPr>
+          <w:sz w:val="22"/>
+          <w:szCs w:val="22"/>
+        </w:rPr>
+        <w:t>5</w:t>
+      </w:r>
+      <w:r>
+        <w:rPr>
+          <w:sz w:val="22"/>
+          <w:szCs w:val="22"/>
         </w:rPr>
         <w:t xml:space="preserve"> </w:t>
       </w:r>
-      <w:proofErr w:type="spellStart"/>
-      <w:r>
-        <w:rPr>
-          <w:color w:val="FF0000"/>
-        </w:rPr>
-        <w:t>owner</w:t>
-      </w:r>
-      <w:proofErr w:type="spellEnd"/>
-      <w:r>
-        <w:rPr>
-          <w:color w:val="FF0000"/>
-        </w:rPr>
-        <w:t xml:space="preserve"> acepta o rechaza </w:t>
-      </w:r>
-      <w:proofErr w:type="gramStart"/>
-      <w:r>
-        <w:rPr>
-          <w:color w:val="FF0000"/>
-        </w:rPr>
-        <w:t>los ítem implementados</w:t>
-      </w:r>
-      <w:proofErr w:type="gramEnd"/>
-      <w:r>
-        <w:rPr>
-          <w:color w:val="FF0000"/>
-        </w:rPr>
-        <w:t xml:space="preserve">) se puede calcular la métrica de velocidad, comparando el trabajo aceptado con el que se comprometió el equipo al principio del sprint. Si se detecta algún desvío de esta métrica, se deberá tomar alguna acción correctiva. Estas decisiones se toman en la </w:t>
-      </w:r>
-      <w:proofErr w:type="spellStart"/>
-      <w:r>
-        <w:rPr>
-          <w:color w:val="FF0000"/>
-        </w:rPr>
-        <w:t>retrospectivas</w:t>
-      </w:r>
-      <w:proofErr w:type="gramStart"/>
-      <w:r>
-        <w:rPr>
-          <w:color w:val="FF0000"/>
-        </w:rPr>
-        <w:t>,donde</w:t>
-      </w:r>
-      <w:proofErr w:type="spellEnd"/>
-      <w:proofErr w:type="gramEnd"/>
-      <w:r>
-        <w:rPr>
-          <w:color w:val="FF0000"/>
-        </w:rPr>
-        <w:t xml:space="preserve"> se busca mejorar el proceso.</w:t>
+      <w:r>
+        <w:rPr>
+          <w:sz w:val="22"/>
+          <w:szCs w:val="22"/>
+        </w:rPr>
+        <w:t>MÉTRICAS Y ANÁLISIS</w:t>
       </w:r>
     </w:p>
     <w:p>
@@ -6510,94 +7016,6 @@
           <w:color w:val="FF0000"/>
         </w:rPr>
       </w:pPr>
-      <w:r>
-        <w:rPr>
-          <w:b/>
-          <w:color w:val="FF0000"/>
-        </w:rPr>
-        <w:t>Aseguramiento de calidad</w:t>
-      </w:r>
-    </w:p>
-    <w:p>
-      <w:pPr>
-        <w:ind w:firstLine="720"/>
-        <w:rPr>
-          <w:color w:val="FF0000"/>
-        </w:rPr>
-      </w:pPr>
-      <w:r>
-        <w:rPr>
-          <w:color w:val="FF0000"/>
-        </w:rPr>
-        <w:t xml:space="preserve">Como se mencionó anteriormente, las </w:t>
-      </w:r>
-      <w:proofErr w:type="spellStart"/>
-      <w:r>
-        <w:rPr>
-          <w:color w:val="FF0000"/>
-        </w:rPr>
-        <w:t>daily</w:t>
-      </w:r>
-      <w:proofErr w:type="spellEnd"/>
-      <w:r>
-        <w:rPr>
-          <w:color w:val="FF0000"/>
-        </w:rPr>
-        <w:t xml:space="preserve"> permiten detectar inconvenientes que se presentan a diario, lo que luego permite tomar decisiones en consecuencia; así como también en las retrospectivas se inspecciona lo realizado en el sprint anterior, tanto lo bueno como lo malo, para adaptar el proceso buscando la mejora del mismo.</w:t>
-      </w:r>
-    </w:p>
-    <w:p>
-      <w:pPr>
-        <w:rPr>
-          <w:b/>
-          <w:color w:val="FF0000"/>
-        </w:rPr>
-      </w:pPr>
-      <w:proofErr w:type="spellStart"/>
-      <w:r>
-        <w:rPr>
-          <w:b/>
-          <w:color w:val="FF0000"/>
-        </w:rPr>
-        <w:t>Configuration</w:t>
-      </w:r>
-      <w:proofErr w:type="spellEnd"/>
-      <w:r>
-        <w:rPr>
-          <w:b/>
-          <w:color w:val="FF0000"/>
-        </w:rPr>
-        <w:t xml:space="preserve"> Management</w:t>
-      </w:r>
-    </w:p>
-    <w:p>
-      <w:pPr>
-        <w:rPr>
-          <w:color w:val="FF0000"/>
-        </w:rPr>
-      </w:pPr>
-      <w:r>
-        <w:rPr>
-          <w:color w:val="FF0000"/>
-        </w:rPr>
-        <w:tab/>
-        <w:t>Con la complejidad actual del software, la utilización de una herramienta de gestión de configuraciones no es opcional, ya que es necesario para gestionar las distintas versiones de los ítems de configuración.</w:t>
-      </w:r>
-    </w:p>
-    <w:p>
-      <w:pPr>
-        <w:rPr>
-          <w:b/>
-          <w:color w:val="FF0000"/>
-        </w:rPr>
-      </w:pPr>
-      <w:r>
-        <w:rPr>
-          <w:b/>
-          <w:color w:val="FF0000"/>
-        </w:rPr>
-        <w:t>Medición y Análisis</w:t>
-      </w:r>
     </w:p>
     <w:p>
       <w:pPr>
@@ -6693,6 +7111,7 @@
       <w:bookmarkStart w:id="11" w:name="_1osaa0kxr5jt" w:colFirst="0" w:colLast="0"/>
       <w:bookmarkEnd w:id="11"/>
       <w:r>
+        <w:lastRenderedPageBreak/>
         <w:t>14</w:t>
       </w:r>
       <w:r>
@@ -7064,7 +7483,6 @@
           <w:szCs w:val="16"/>
           <w:lang w:val="es-AR"/>
         </w:rPr>
-        <w:lastRenderedPageBreak/>
         <w:t xml:space="preserve">[4] </w:t>
       </w:r>
       <w:r>
@@ -7567,7 +7985,7 @@
                               <w:sz w:val="24"/>
                               <w:szCs w:val="24"/>
                             </w:rPr>
-                            <w:t>1</w:t>
+                            <w:t>8</w:t>
                           </w:r>
                           <w:r>
                             <w:rPr>
@@ -7651,7 +8069,7 @@
                         <w:sz w:val="24"/>
                         <w:szCs w:val="24"/>
                       </w:rPr>
-                      <w:t>1</w:t>
+                      <w:t>8</w:t>
                     </w:r>
                     <w:r>
                       <w:rPr>

--- a/Trabajos Conceptuales/Reporte Técnico/RT_CMMI-DEV_versionK.docx
+++ b/Trabajos Conceptuales/Reporte Técnico/RT_CMMI-DEV_versionK.docx
@@ -1,6 +1,6 @@
 
 <file path=word/document.xml><?xml version="1.0" encoding="utf-8"?>
-<w:document xmlns:wpc="http://schemas.microsoft.com/office/word/2010/wordprocessingCanvas" xmlns:mc="http://schemas.openxmlformats.org/markup-compatibility/2006" xmlns:o="urn:schemas-microsoft-com:office:office" xmlns:r="http://schemas.openxmlformats.org/officeDocument/2006/relationships" xmlns:m="http://schemas.openxmlformats.org/officeDocument/2006/math" xmlns:v="urn:schemas-microsoft-com:vml" xmlns:wp14="http://schemas.microsoft.com/office/word/2010/wordprocessingDrawing" xmlns:wp="http://schemas.openxmlformats.org/drawingml/2006/wordprocessingDrawing" xmlns:w10="urn:schemas-microsoft-com:office:word" xmlns:w="http://schemas.openxmlformats.org/wordprocessingml/2006/main" xmlns:w14="http://schemas.microsoft.com/office/word/2010/wordml" xmlns:wpg="http://schemas.microsoft.com/office/word/2010/wordprocessingGroup" xmlns:wpi="http://schemas.microsoft.com/office/word/2010/wordprocessingInk" xmlns:wne="http://schemas.microsoft.com/office/word/2006/wordml" xmlns:wps="http://schemas.microsoft.com/office/word/2010/wordprocessingShape" mc:Ignorable="w14 wp14">
+<w:document xmlns:wpc="http://schemas.microsoft.com/office/word/2010/wordprocessingCanvas" xmlns:cx="http://schemas.microsoft.com/office/drawing/2014/chartex" xmlns:mc="http://schemas.openxmlformats.org/markup-compatibility/2006" xmlns:o="urn:schemas-microsoft-com:office:office" xmlns:r="http://schemas.openxmlformats.org/officeDocument/2006/relationships" xmlns:m="http://schemas.openxmlformats.org/officeDocument/2006/math" xmlns:v="urn:schemas-microsoft-com:vml" xmlns:wp14="http://schemas.microsoft.com/office/word/2010/wordprocessingDrawing" xmlns:wp="http://schemas.openxmlformats.org/drawingml/2006/wordprocessingDrawing" xmlns:w10="urn:schemas-microsoft-com:office:word" xmlns:w="http://schemas.openxmlformats.org/wordprocessingml/2006/main" xmlns:w14="http://schemas.microsoft.com/office/word/2010/wordml" xmlns:w15="http://schemas.microsoft.com/office/word/2012/wordml" xmlns:w16se="http://schemas.microsoft.com/office/word/2015/wordml/symex" xmlns:wpg="http://schemas.microsoft.com/office/word/2010/wordprocessingGroup" xmlns:wpi="http://schemas.microsoft.com/office/word/2010/wordprocessingInk" xmlns:wne="http://schemas.microsoft.com/office/word/2006/wordml" xmlns:wps="http://schemas.microsoft.com/office/word/2010/wordprocessingShape" mc:Ignorable="w14 w15 w16se wp14">
   <w:body>
     <w:p>
       <w:pPr>
@@ -74,45 +74,83 @@
         <w:rPr>
           <w:sz w:val="22"/>
           <w:szCs w:val="22"/>
-        </w:rPr>
-      </w:pPr>
-      <w:proofErr w:type="spellStart"/>
+          <w:lang w:val="en-US"/>
+        </w:rPr>
+      </w:pPr>
       <w:r>
         <w:rPr>
           <w:sz w:val="22"/>
           <w:szCs w:val="22"/>
+          <w:lang w:val="en-US"/>
         </w:rPr>
         <w:t>Keyssi</w:t>
       </w:r>
-      <w:proofErr w:type="spellEnd"/>
       <w:r>
         <w:rPr>
           <w:sz w:val="22"/>
           <w:szCs w:val="22"/>
-        </w:rPr>
-        <w:t xml:space="preserve"> </w:t>
+          <w:lang w:val="en-US"/>
+        </w:rPr>
+        <w:t xml:space="preserve"> Cahuana</w:t>
       </w:r>
       <w:r>
         <w:rPr>
           <w:sz w:val="22"/>
           <w:szCs w:val="22"/>
-        </w:rPr>
-        <w:t>Cahuana</w:t>
+          <w:lang w:val="en-US"/>
+        </w:rPr>
+        <w:tab/>
       </w:r>
       <w:r>
         <w:rPr>
           <w:sz w:val="22"/>
           <w:szCs w:val="22"/>
+          <w:lang w:val="en-US"/>
         </w:rPr>
         <w:tab/>
-      </w:r>
-      <w:r>
+        <w:t>69.045</w:t>
+      </w:r>
+    </w:p>
+    <w:p>
+      <w:pPr>
+        <w:jc w:val="center"/>
+        <w:rPr>
+          <w:sz w:val="20"/>
+          <w:szCs w:val="20"/>
+          <w:lang w:val="en-US"/>
+        </w:rPr>
+      </w:pPr>
+      <w:r>
+        <w:rPr>
+          <w:sz w:val="20"/>
+          <w:szCs w:val="20"/>
+          <w:lang w:val="en-US"/>
+        </w:rPr>
+        <w:t>Cahuana.key@gmail.com</w:t>
+      </w:r>
+    </w:p>
+    <w:p>
+      <w:pPr>
+        <w:jc w:val="center"/>
         <w:rPr>
           <w:sz w:val="22"/>
           <w:szCs w:val="22"/>
         </w:rPr>
+      </w:pPr>
+      <w:r>
+        <w:rPr>
+          <w:sz w:val="22"/>
+          <w:szCs w:val="22"/>
+        </w:rPr>
+        <w:t>Mauricio Casares Diaz</w:t>
+      </w:r>
+      <w:r>
+        <w:rPr>
+          <w:sz w:val="22"/>
+          <w:szCs w:val="22"/>
+        </w:rPr>
         <w:tab/>
-        <w:t>69.045</w:t>
+        <w:t>68.357</w:t>
       </w:r>
     </w:p>
     <w:p>
@@ -128,7 +166,7 @@
           <w:sz w:val="20"/>
           <w:szCs w:val="20"/>
         </w:rPr>
-        <w:t>Cahuana.key@gmail.com</w:t>
+        <w:t>Mauricio.CasaresDiaz@gmail.com</w:t>
       </w:r>
     </w:p>
     <w:p>
@@ -144,21 +182,21 @@
           <w:sz w:val="22"/>
           <w:szCs w:val="22"/>
         </w:rPr>
-        <w:t xml:space="preserve">Mauricio </w:t>
+        <w:t>Joaquín</w:t>
       </w:r>
       <w:r>
         <w:rPr>
           <w:sz w:val="22"/>
           <w:szCs w:val="22"/>
         </w:rPr>
-        <w:t>Casares</w:t>
+        <w:t xml:space="preserve"> Ludueña</w:t>
       </w:r>
       <w:r>
         <w:rPr>
           <w:sz w:val="22"/>
           <w:szCs w:val="22"/>
         </w:rPr>
-        <w:t xml:space="preserve"> Diaz</w:t>
+        <w:tab/>
       </w:r>
       <w:r>
         <w:rPr>
@@ -166,7 +204,7 @@
           <w:szCs w:val="22"/>
         </w:rPr>
         <w:tab/>
-        <w:t>68.357</w:t>
+        <w:t>65.910</w:t>
       </w:r>
     </w:p>
     <w:p>
@@ -182,7 +220,7 @@
           <w:sz w:val="20"/>
           <w:szCs w:val="20"/>
         </w:rPr>
-        <w:t>Mauricio.CasaresDiaz@gmail.com</w:t>
+        <w:t>Joaquinluduena7@gmail.com</w:t>
       </w:r>
     </w:p>
     <w:p>
@@ -198,218 +236,139 @@
           <w:sz w:val="22"/>
           <w:szCs w:val="22"/>
         </w:rPr>
-        <w:t>Joaquín</w:t>
+        <w:t>Santiago</w:t>
       </w:r>
       <w:r>
         <w:rPr>
           <w:sz w:val="22"/>
           <w:szCs w:val="22"/>
         </w:rPr>
-        <w:t xml:space="preserve"> </w:t>
-      </w:r>
-      <w:proofErr w:type="spellStart"/>
+        <w:t xml:space="preserve"> Pinchiroli</w:t>
+      </w:r>
       <w:r>
         <w:rPr>
           <w:sz w:val="22"/>
           <w:szCs w:val="22"/>
         </w:rPr>
-        <w:t>Ludueña</w:t>
-      </w:r>
-      <w:proofErr w:type="spellEnd"/>
-      <w:r>
+        <w:tab/>
+        <w:t>68.613</w:t>
+      </w:r>
+    </w:p>
+    <w:p>
+      <w:pPr>
+        <w:jc w:val="center"/>
+        <w:rPr>
+          <w:sz w:val="20"/>
+          <w:szCs w:val="20"/>
+        </w:rPr>
+      </w:pPr>
+      <w:r>
+        <w:rPr>
+          <w:sz w:val="20"/>
+          <w:szCs w:val="20"/>
+        </w:rPr>
+        <w:t>santiagopinchi@gmail.com</w:t>
+      </w:r>
+    </w:p>
+    <w:p>
+      <w:pPr>
+        <w:jc w:val="center"/>
         <w:rPr>
           <w:sz w:val="22"/>
           <w:szCs w:val="22"/>
         </w:rPr>
-        <w:tab/>
-      </w:r>
+      </w:pPr>
       <w:r>
         <w:rPr>
           <w:sz w:val="22"/>
           <w:szCs w:val="22"/>
         </w:rPr>
+        <w:t>Martín</w:t>
+      </w:r>
+      <w:r>
+        <w:rPr>
+          <w:sz w:val="22"/>
+          <w:szCs w:val="22"/>
+        </w:rPr>
+        <w:t xml:space="preserve"> Ribero</w:t>
+      </w:r>
+      <w:r>
+        <w:rPr>
+          <w:sz w:val="22"/>
+          <w:szCs w:val="22"/>
+        </w:rPr>
         <w:tab/>
-        <w:t>65.910</w:t>
+      </w:r>
+      <w:r>
+        <w:rPr>
+          <w:sz w:val="22"/>
+          <w:szCs w:val="22"/>
+        </w:rPr>
+        <w:tab/>
+      </w:r>
+      <w:r>
+        <w:rPr>
+          <w:sz w:val="22"/>
+          <w:szCs w:val="22"/>
+        </w:rPr>
+        <w:t>67.807</w:t>
       </w:r>
     </w:p>
     <w:p>
       <w:pPr>
         <w:jc w:val="center"/>
+        <w:rPr>
+          <w:sz w:val="22"/>
+          <w:szCs w:val="22"/>
+        </w:rPr>
+      </w:pPr>
+      <w:r>
         <w:rPr>
           <w:sz w:val="20"/>
           <w:szCs w:val="20"/>
         </w:rPr>
-      </w:pPr>
-      <w:r>
-        <w:rPr>
-          <w:sz w:val="20"/>
-          <w:szCs w:val="20"/>
-        </w:rPr>
-        <w:t>Joaquinluduena7@gmail.com</w:t>
-      </w:r>
-    </w:p>
-    <w:p>
-      <w:pPr>
+        <w:t>riberomr@gmail.com</w:t>
+      </w:r>
+    </w:p>
+    <w:p>
+      <w:pPr>
+        <w:ind w:firstLine="0"/>
         <w:jc w:val="center"/>
         <w:rPr>
           <w:sz w:val="22"/>
           <w:szCs w:val="22"/>
         </w:rPr>
       </w:pPr>
-      <w:r>
+    </w:p>
+    <w:p>
+      <w:pPr>
+        <w:ind w:firstLine="0"/>
+        <w:jc w:val="center"/>
         <w:rPr>
           <w:sz w:val="22"/>
           <w:szCs w:val="22"/>
         </w:rPr>
-        <w:t>Santiago</w:t>
-      </w:r>
-      <w:r>
+      </w:pPr>
+    </w:p>
+    <w:p>
+      <w:pPr>
+        <w:jc w:val="left"/>
         <w:rPr>
           <w:sz w:val="22"/>
           <w:szCs w:val="22"/>
         </w:rPr>
-        <w:t xml:space="preserve"> </w:t>
-      </w:r>
-      <w:proofErr w:type="spellStart"/>
-      <w:r>
+      </w:pPr>
+    </w:p>
+    <w:p>
+      <w:pPr>
+        <w:jc w:val="left"/>
         <w:rPr>
           <w:sz w:val="22"/>
           <w:szCs w:val="22"/>
         </w:rPr>
-        <w:t>Pinchiroli</w:t>
-      </w:r>
-      <w:proofErr w:type="spellEnd"/>
-      <w:r>
-        <w:rPr>
-          <w:sz w:val="22"/>
-          <w:szCs w:val="22"/>
-        </w:rPr>
-        <w:tab/>
-        <w:t>68.613</w:t>
-      </w:r>
-    </w:p>
-    <w:p>
-      <w:pPr>
-        <w:jc w:val="center"/>
-        <w:rPr>
-          <w:sz w:val="20"/>
-          <w:szCs w:val="20"/>
-        </w:rPr>
-      </w:pPr>
-      <w:r>
-        <w:rPr>
-          <w:sz w:val="20"/>
-          <w:szCs w:val="20"/>
-        </w:rPr>
-        <w:t>santiagopinchi@gmail.com</w:t>
-      </w:r>
-    </w:p>
-    <w:p>
-      <w:pPr>
-        <w:jc w:val="center"/>
-        <w:rPr>
-          <w:sz w:val="22"/>
-          <w:szCs w:val="22"/>
-        </w:rPr>
-      </w:pPr>
-      <w:r>
-        <w:rPr>
-          <w:sz w:val="22"/>
-          <w:szCs w:val="22"/>
-        </w:rPr>
-        <w:t>Martín</w:t>
-      </w:r>
-      <w:r>
-        <w:rPr>
-          <w:sz w:val="22"/>
-          <w:szCs w:val="22"/>
-        </w:rPr>
-        <w:t xml:space="preserve"> </w:t>
-      </w:r>
-      <w:r>
-        <w:rPr>
-          <w:sz w:val="22"/>
-          <w:szCs w:val="22"/>
-        </w:rPr>
-        <w:t>Ribero</w:t>
-      </w:r>
-      <w:r>
-        <w:rPr>
-          <w:sz w:val="22"/>
-          <w:szCs w:val="22"/>
-        </w:rPr>
-        <w:tab/>
-      </w:r>
-      <w:r>
-        <w:rPr>
-          <w:sz w:val="22"/>
-          <w:szCs w:val="22"/>
-        </w:rPr>
-        <w:tab/>
-      </w:r>
-      <w:r>
-        <w:rPr>
-          <w:sz w:val="22"/>
-          <w:szCs w:val="22"/>
-        </w:rPr>
-        <w:t>67.807</w:t>
-      </w:r>
-    </w:p>
-    <w:p>
-      <w:pPr>
-        <w:jc w:val="center"/>
-        <w:rPr>
-          <w:sz w:val="22"/>
-          <w:szCs w:val="22"/>
-        </w:rPr>
-      </w:pPr>
-      <w:r>
-        <w:rPr>
-          <w:sz w:val="20"/>
-          <w:szCs w:val="20"/>
-        </w:rPr>
-        <w:t>riberomr@gmail.com</w:t>
-      </w:r>
-    </w:p>
-    <w:p>
-      <w:pPr>
-        <w:ind w:firstLine="0"/>
-        <w:jc w:val="center"/>
-        <w:rPr>
-          <w:sz w:val="22"/>
-          <w:szCs w:val="22"/>
-        </w:rPr>
-      </w:pPr>
-    </w:p>
-    <w:p>
-      <w:pPr>
-        <w:ind w:firstLine="0"/>
-        <w:jc w:val="center"/>
-        <w:rPr>
-          <w:sz w:val="22"/>
-          <w:szCs w:val="22"/>
-        </w:rPr>
-      </w:pPr>
-    </w:p>
-    <w:p>
-      <w:pPr>
-        <w:jc w:val="left"/>
-        <w:rPr>
-          <w:sz w:val="22"/>
-          <w:szCs w:val="22"/>
-        </w:rPr>
-      </w:pPr>
-    </w:p>
-    <w:p>
-      <w:pPr>
-        <w:jc w:val="left"/>
-        <w:rPr>
-          <w:sz w:val="22"/>
-          <w:szCs w:val="22"/>
-        </w:rPr>
         <w:sectPr>
-          <w:headerReference w:type="default" r:id="rId8"/>
-          <w:footerReference w:type="default" r:id="rId9"/>
+          <w:headerReference w:type="default" r:id="rId7"/>
+          <w:footerReference w:type="default" r:id="rId8"/>
           <w:pgSz w:w="12240" w:h="15840"/>
           <w:pgMar w:top="1418" w:right="1134" w:bottom="1134" w:left="1418" w:header="0" w:footer="720" w:gutter="0"/>
           <w:pgNumType w:start="1"/>
@@ -554,109 +513,25 @@
         <w:rPr>
           <w:color w:val="auto"/>
         </w:rPr>
-        <w:t xml:space="preserve"> el concepto de CMMI (</w:t>
-      </w:r>
-      <w:proofErr w:type="spellStart"/>
+        <w:t xml:space="preserve"> el concepto de CMMI (Capability Maturity Model Integration), su utilidad y funcionamiento, para ello nos basaremos principalmente en la bibliografía sugerida por la cátedra de Ingeniería de Software de la carrera de Ingenie</w:t>
+      </w:r>
       <w:r>
         <w:rPr>
           <w:color w:val="auto"/>
         </w:rPr>
-        <w:t>Capability</w:t>
-      </w:r>
-      <w:proofErr w:type="spellEnd"/>
+        <w:t xml:space="preserve">ría en Sistemas de Información, en particular, </w:t>
+      </w:r>
       <w:r>
         <w:rPr>
           <w:color w:val="auto"/>
         </w:rPr>
-        <w:t xml:space="preserve"> </w:t>
-      </w:r>
-      <w:proofErr w:type="spellStart"/>
+        <w:t xml:space="preserve">CMMI-DEV,V1.3 </w:t>
+      </w:r>
       <w:r>
         <w:rPr>
           <w:color w:val="auto"/>
         </w:rPr>
-        <w:t>Maturity</w:t>
-      </w:r>
-      <w:proofErr w:type="spellEnd"/>
-      <w:r>
-        <w:rPr>
-          <w:color w:val="auto"/>
-        </w:rPr>
-        <w:t xml:space="preserve"> </w:t>
-      </w:r>
-      <w:proofErr w:type="spellStart"/>
-      <w:r>
-        <w:rPr>
-          <w:color w:val="auto"/>
-        </w:rPr>
-        <w:t>Model</w:t>
-      </w:r>
-      <w:proofErr w:type="spellEnd"/>
-      <w:r>
-        <w:rPr>
-          <w:color w:val="auto"/>
-        </w:rPr>
-        <w:t xml:space="preserve"> </w:t>
-      </w:r>
-      <w:proofErr w:type="spellStart"/>
-      <w:r>
-        <w:rPr>
-          <w:color w:val="auto"/>
-        </w:rPr>
-        <w:t>Integration</w:t>
-      </w:r>
-      <w:proofErr w:type="spellEnd"/>
-      <w:r>
-        <w:rPr>
-          <w:color w:val="auto"/>
-        </w:rPr>
-        <w:t>), su utilidad y funcionamiento, para ello nos basaremos principalmente en la bibliografía sugerida por la cátedra de Ingeniería de Software de la carrera de Ingenie</w:t>
-      </w:r>
-      <w:r>
-        <w:rPr>
-          <w:color w:val="auto"/>
-        </w:rPr>
-        <w:t xml:space="preserve">ría en Sistemas de Información, en particular, </w:t>
-      </w:r>
-      <w:r>
-        <w:rPr>
-          <w:color w:val="auto"/>
-        </w:rPr>
-        <w:t xml:space="preserve">CMMI-DEV,V1.3 </w:t>
-      </w:r>
-      <w:r>
-        <w:rPr>
-          <w:color w:val="auto"/>
-        </w:rPr>
-        <w:t xml:space="preserve">- Software </w:t>
-      </w:r>
-      <w:proofErr w:type="spellStart"/>
-      <w:r>
-        <w:rPr>
-          <w:color w:val="auto"/>
-        </w:rPr>
-        <w:t>Engineering</w:t>
-      </w:r>
-      <w:proofErr w:type="spellEnd"/>
-      <w:r>
-        <w:rPr>
-          <w:color w:val="auto"/>
-        </w:rPr>
-        <w:t xml:space="preserve"> </w:t>
-      </w:r>
-      <w:proofErr w:type="spellStart"/>
-      <w:r>
-        <w:rPr>
-          <w:color w:val="auto"/>
-        </w:rPr>
-        <w:t>Institute</w:t>
-      </w:r>
-      <w:proofErr w:type="spellEnd"/>
-      <w:r>
-        <w:rPr>
-          <w:color w:val="auto"/>
-        </w:rPr>
-        <w:t>.</w:t>
+        <w:t>- Software Engineering Institute.</w:t>
       </w:r>
     </w:p>
     <w:p>
@@ -678,27 +553,13 @@
         <w:rPr>
           <w:color w:val="auto"/>
         </w:rPr>
-        <w:t xml:space="preserve"> </w:t>
-      </w:r>
-      <w:proofErr w:type="gramStart"/>
+        <w:t xml:space="preserve"> IEEE</w:t>
+      </w:r>
       <w:r>
         <w:rPr>
           <w:color w:val="auto"/>
         </w:rPr>
-        <w:t>IEEE</w:t>
-      </w:r>
-      <w:r>
-        <w:rPr>
-          <w:color w:val="auto"/>
-        </w:rPr>
-        <w:t>[</w:t>
-      </w:r>
-      <w:proofErr w:type="gramEnd"/>
-      <w:r>
-        <w:rPr>
-          <w:color w:val="auto"/>
-        </w:rPr>
-        <w:t>5]</w:t>
+        <w:t>[5]</w:t>
       </w:r>
       <w:r>
         <w:rPr>
@@ -768,39 +629,10 @@
     <w:p/>
     <w:p>
       <w:r>
-        <w:t>Los modelos CMMI (</w:t>
-      </w:r>
-      <w:proofErr w:type="spellStart"/>
-      <w:r>
-        <w:t>Capability</w:t>
-      </w:r>
-      <w:proofErr w:type="spellEnd"/>
-      <w:r>
-        <w:t xml:space="preserve"> </w:t>
-      </w:r>
-      <w:proofErr w:type="spellStart"/>
-      <w:r>
-        <w:t>Maturity</w:t>
-      </w:r>
-      <w:proofErr w:type="spellEnd"/>
-      <w:r>
-        <w:t xml:space="preserve"> </w:t>
-      </w:r>
-      <w:proofErr w:type="spellStart"/>
-      <w:r>
-        <w:t>Model</w:t>
-      </w:r>
-      <w:proofErr w:type="spellEnd"/>
-      <w:r>
-        <w:t xml:space="preserve"> </w:t>
-      </w:r>
-      <w:proofErr w:type="spellStart"/>
-      <w:r>
-        <w:t>Integration</w:t>
-      </w:r>
-      <w:proofErr w:type="spellEnd"/>
-      <w:r>
-        <w:t xml:space="preserve">) son colecciones de buenas prácticas que ayudan a las organizaciones a mejorar sus procesos. </w:t>
+        <w:t xml:space="preserve">Los modelos CMMI (Capability Maturity Model </w:t>
+      </w:r>
+      <w:r>
+        <w:t xml:space="preserve">Integration) son colecciones de buenas prácticas que ayudan a las organizaciones a mejorar sus procesos. </w:t>
       </w:r>
     </w:p>
     <w:p>
@@ -812,23 +644,7 @@
         <w:t xml:space="preserve">on desarrollados por equipos </w:t>
       </w:r>
       <w:r>
-        <w:t xml:space="preserve">con miembros procedentes de la industria, del gobierno y del Software </w:t>
-      </w:r>
-      <w:proofErr w:type="spellStart"/>
-      <w:r>
-        <w:t>Engineering</w:t>
-      </w:r>
-      <w:proofErr w:type="spellEnd"/>
-      <w:r>
-        <w:t xml:space="preserve"> </w:t>
-      </w:r>
-      <w:proofErr w:type="spellStart"/>
-      <w:r>
-        <w:t>Institute</w:t>
-      </w:r>
-      <w:proofErr w:type="spellEnd"/>
-      <w:r>
-        <w:t xml:space="preserve"> (SEI)</w:t>
+        <w:t>con miembros procedentes de la industria, del gobierno y del Software Engineering Institute (SEI)</w:t>
       </w:r>
       <w:r>
         <w:t xml:space="preserve"> [1]</w:t>
@@ -876,20 +692,10 @@
         <w:t xml:space="preserve">El proyecto CMMI </w:t>
       </w:r>
       <w:r>
-        <w:t xml:space="preserve">se creó para resolver el problema de usar múltiples </w:t>
-      </w:r>
-      <w:proofErr w:type="spellStart"/>
-      <w:proofErr w:type="gramStart"/>
-      <w:r>
-        <w:t>CMMs</w:t>
-      </w:r>
-      <w:proofErr w:type="spellEnd"/>
-      <w:r>
-        <w:t>[</w:t>
-      </w:r>
-      <w:proofErr w:type="gramEnd"/>
-      <w:r>
-        <w:t>2]</w:t>
+        <w:t>se creó para resolver el problema de usar múltiples CMMs</w:t>
+      </w:r>
+      <w:r>
+        <w:t>[2]</w:t>
       </w:r>
       <w:r>
         <w:t>. La combinación de los modelos seleccionados en un marco de mejora único pretendía que fuera usado por organizaciones en su búsqueda de la mejora de procesos para toda la empresa. El desarrollo de un conjunto de modelos integrados implicó más que una simple combinación de los materiales de los modelos existentes. Al usar procesos que fomentan el consenso, el Equipo del Producto CMMI creó un marco que da cabida a múltiples constelaciones.</w:t>
@@ -1149,7 +955,7 @@
         <w:rPr>
           <w:rFonts w:ascii="Berkeley-Medium" w:hAnsi="Berkeley-Medium" w:cs="Berkeley-Medium"/>
           <w:noProof/>
-          <w:lang w:eastAsia="es-ES"/>
+          <w:lang w:val="en-US"/>
         </w:rPr>
         <w:drawing>
           <wp:inline distT="0" distB="0" distL="0" distR="0">
@@ -1169,7 +975,7 @@
                     </pic:cNvPicPr>
                   </pic:nvPicPr>
                   <pic:blipFill rotWithShape="1">
-                    <a:blip r:embed="rId10">
+                    <a:blip r:embed="rId9">
                       <a:extLst>
                         <a:ext uri="{28A0092B-C50C-407E-A947-70E740481C1C}">
                           <a14:useLocalDpi xmlns:a14="http://schemas.microsoft.com/office/drawing/2010/main" val="0"/>
@@ -1269,23 +1075,7 @@
         <w:t>dos</w:t>
       </w:r>
       <w:r>
-        <w:t xml:space="preserve"> “CMMI </w:t>
-      </w:r>
-      <w:proofErr w:type="spellStart"/>
-      <w:r>
-        <w:t>Model</w:t>
-      </w:r>
-      <w:proofErr w:type="spellEnd"/>
-      <w:r>
-        <w:t xml:space="preserve"> </w:t>
-      </w:r>
-      <w:proofErr w:type="spellStart"/>
-      <w:r>
-        <w:t>Foundation</w:t>
-      </w:r>
-      <w:proofErr w:type="spellEnd"/>
-      <w:r>
-        <w:t xml:space="preserve">” o “CMF”) o aplicables a un modelo específico. </w:t>
+        <w:t xml:space="preserve"> “CMMI Model Foundation” o “CMF”) o aplicables a un modelo específico. </w:t>
       </w:r>
     </w:p>
     <w:p>
@@ -1565,7 +1355,7 @@
       <w:r>
         <w:rPr>
           <w:noProof/>
-          <w:lang w:eastAsia="es-ES"/>
+          <w:lang w:val="en-US"/>
         </w:rPr>
         <w:lastRenderedPageBreak/>
         <w:drawing>
@@ -1584,7 +1374,7 @@
                     <pic:cNvPicPr/>
                   </pic:nvPicPr>
                   <pic:blipFill>
-                    <a:blip r:embed="rId11" cstate="print">
+                    <a:blip r:embed="rId10" cstate="print">
                       <a:extLst>
                         <a:ext uri="{28A0092B-C50C-407E-A947-70E740481C1C}">
                           <a14:useLocalDpi xmlns:a14="http://schemas.microsoft.com/office/drawing/2010/main" val="0"/>
@@ -1953,35 +1743,7 @@
           <w:sz w:val="22"/>
           <w:szCs w:val="22"/>
         </w:rPr>
-        <w:t>6</w:t>
-      </w:r>
-      <w:r>
-        <w:rPr>
-          <w:sz w:val="22"/>
-          <w:szCs w:val="22"/>
-        </w:rPr>
-        <w:t>.1</w:t>
-      </w:r>
-      <w:r>
-        <w:rPr>
-          <w:sz w:val="22"/>
-          <w:szCs w:val="22"/>
-        </w:rPr>
-        <w:t xml:space="preserve"> ¿</w:t>
-      </w:r>
-      <w:r>
-        <w:rPr>
-          <w:sz w:val="22"/>
-          <w:szCs w:val="22"/>
-        </w:rPr>
-        <w:t>QUÉ ESPECIFICA</w:t>
-      </w:r>
-      <w:r>
-        <w:rPr>
-          <w:sz w:val="22"/>
-          <w:szCs w:val="22"/>
-        </w:rPr>
-        <w:t>?</w:t>
+        <w:t>6.1 ¿QUÉ ESPECIFICA?</w:t>
       </w:r>
     </w:p>
     <w:p>
@@ -2045,35 +1807,7 @@
           <w:sz w:val="22"/>
           <w:szCs w:val="22"/>
         </w:rPr>
-        <w:t>6</w:t>
-      </w:r>
-      <w:r>
-        <w:rPr>
-          <w:sz w:val="22"/>
-          <w:szCs w:val="22"/>
-        </w:rPr>
-        <w:t>.2</w:t>
-      </w:r>
-      <w:r>
-        <w:rPr>
-          <w:sz w:val="22"/>
-          <w:szCs w:val="22"/>
-        </w:rPr>
-        <w:t xml:space="preserve"> ¿</w:t>
-      </w:r>
-      <w:r>
-        <w:rPr>
-          <w:sz w:val="22"/>
-          <w:szCs w:val="22"/>
-        </w:rPr>
-        <w:t>QUÉ NO ESPECIFICA</w:t>
-      </w:r>
-      <w:r>
-        <w:rPr>
-          <w:sz w:val="22"/>
-          <w:szCs w:val="22"/>
-        </w:rPr>
-        <w:t>?</w:t>
+        <w:t>6.2 ¿QUÉ NO ESPECIFICA?</w:t>
       </w:r>
     </w:p>
     <w:p/>
@@ -2471,7 +2205,7 @@
       <w:r>
         <w:rPr>
           <w:noProof/>
-          <w:lang w:eastAsia="es-ES"/>
+          <w:lang w:val="en-US"/>
         </w:rPr>
         <w:drawing>
           <wp:inline distT="0" distB="0" distL="0" distR="0" wp14:anchorId="325EBCF4" wp14:editId="7783BD85">
@@ -2491,7 +2225,7 @@
                     </pic:cNvPicPr>
                   </pic:nvPicPr>
                   <pic:blipFill rotWithShape="1">
-                    <a:blip r:embed="rId12">
+                    <a:blip r:embed="rId11">
                       <a:extLst>
                         <a:ext uri="{28A0092B-C50C-407E-A947-70E740481C1C}">
                           <a14:useLocalDpi xmlns:a14="http://schemas.microsoft.com/office/drawing/2010/main" val="0"/>
@@ -2902,19 +2636,11 @@
           <w:lang w:val="es-AR"/>
         </w:rPr>
       </w:pPr>
-      <w:proofErr w:type="spellStart"/>
-      <w:r>
-        <w:rPr>
-          <w:lang w:val="es-AR"/>
-        </w:rPr>
-        <w:t>Subpráticas</w:t>
-      </w:r>
-      <w:proofErr w:type="spellEnd"/>
-      <w:r>
-        <w:rPr>
-          <w:lang w:val="es-AR"/>
-        </w:rPr>
-        <w:t xml:space="preserve">: </w:t>
+      <w:r>
+        <w:rPr>
+          <w:lang w:val="es-AR"/>
+        </w:rPr>
+        <w:t xml:space="preserve">Subpráticas: </w:t>
       </w:r>
       <w:r>
         <w:rPr>
@@ -3242,7 +2968,7 @@
       <w:r>
         <w:rPr>
           <w:noProof/>
-          <w:lang w:eastAsia="es-ES"/>
+          <w:lang w:val="en-US"/>
         </w:rPr>
         <w:lastRenderedPageBreak/>
         <w:drawing>
@@ -3263,7 +2989,7 @@
                     </pic:cNvPicPr>
                   </pic:nvPicPr>
                   <pic:blipFill rotWithShape="1">
-                    <a:blip r:embed="rId13">
+                    <a:blip r:embed="rId12">
                       <a:extLst>
                         <a:ext uri="{28A0092B-C50C-407E-A947-70E740481C1C}">
                           <a14:useLocalDpi xmlns:a14="http://schemas.microsoft.com/office/drawing/2010/main" val="0"/>
@@ -3316,19 +3042,11 @@
       <w:r>
         <w:t xml:space="preserve"> Estructura de las representaciones continua y por etapas. </w:t>
       </w:r>
-      <w:proofErr w:type="gramStart"/>
-      <w:r>
-        <w:rPr>
-          <w:lang w:val="es-AR"/>
-        </w:rPr>
-        <w:t>la</w:t>
-      </w:r>
-      <w:proofErr w:type="gramEnd"/>
-      <w:r>
-        <w:rPr>
-          <w:lang w:val="es-AR"/>
-        </w:rPr>
-        <w:t xml:space="preserve"> representación continua se enfoca sobre la capacidad del área de proceso cuando se mide por niveles de capacidad y la representación por etapas se enfoca so</w:t>
+      <w:r>
+        <w:rPr>
+          <w:lang w:val="es-AR"/>
+        </w:rPr>
+        <w:t>la representación continua se enfoca sobre la capacidad del área de proceso cuando se mide por niveles de capacidad y la representación por etapas se enfoca so</w:t>
       </w:r>
       <w:r>
         <w:rPr>
@@ -3372,19 +3090,11 @@
       <w:r>
         <w:t>S</w:t>
       </w:r>
-      <w:proofErr w:type="spellStart"/>
-      <w:r>
-        <w:rPr>
-          <w:lang w:val="es-AR"/>
-        </w:rPr>
-        <w:t>e</w:t>
-      </w:r>
-      <w:proofErr w:type="spellEnd"/>
-      <w:r>
-        <w:rPr>
-          <w:lang w:val="es-AR"/>
-        </w:rPr>
-        <w:t xml:space="preserve"> </w:t>
+      <w:r>
+        <w:rPr>
+          <w:lang w:val="es-AR"/>
+        </w:rPr>
+        <w:t xml:space="preserve">e </w:t>
       </w:r>
       <w:r>
         <w:rPr>
@@ -3625,7 +3335,7 @@
       <w:r>
         <w:rPr>
           <w:noProof/>
-          <w:lang w:eastAsia="es-ES"/>
+          <w:lang w:val="en-US"/>
         </w:rPr>
         <w:lastRenderedPageBreak/>
         <w:drawing>
@@ -3642,7 +3352,7 @@
                     <pic:cNvPicPr preferRelativeResize="0"/>
                   </pic:nvPicPr>
                   <pic:blipFill>
-                    <a:blip r:embed="rId14"/>
+                    <a:blip r:embed="rId13"/>
                     <a:srcRect/>
                     <a:stretch>
                       <a:fillRect/>
@@ -3864,21 +3574,7 @@
         <w:rPr>
           <w:rFonts w:ascii="Helv" w:hAnsi="Helv" w:cs="Helv"/>
         </w:rPr>
-        <w:t xml:space="preserve">Los objetivos cuantitativos para la calidad y el rendimiento del proceso se establecen y se usan como criterio en la gestión de los procesos. Los objetivos cuantitativos se basan en las necesidades del cliente, usuarios finales, organización e implementadores del proceso. La calidad y el rendimiento del proceso se </w:t>
-      </w:r>
-      <w:proofErr w:type="gramStart"/>
-      <w:r>
-        <w:rPr>
-          <w:rFonts w:ascii="Helv" w:hAnsi="Helv" w:cs="Helv"/>
-        </w:rPr>
-        <w:t>entiende</w:t>
-      </w:r>
-      <w:proofErr w:type="gramEnd"/>
-      <w:r>
-        <w:rPr>
-          <w:rFonts w:ascii="Helv" w:hAnsi="Helv" w:cs="Helv"/>
-        </w:rPr>
-        <w:t xml:space="preserve"> en términos estadísticos, y se gestiona a lo largo de la vida de los procesos.</w:t>
+        <w:t>Los objetivos cuantitativos para la calidad y el rendimiento del proceso se establecen y se usan como criterio en la gestión de los procesos. Los objetivos cuantitativos se basan en las necesidades del cliente, usuarios finales, organización e implementadores del proceso. La calidad y el rendimiento del proceso se entiende en términos estadísticos, y se gestiona a lo largo de la vida de los procesos.</w:t>
       </w:r>
     </w:p>
     <w:p>
@@ -4254,7 +3950,7 @@
       <w:r>
         <w:rPr>
           <w:noProof/>
-          <w:lang w:eastAsia="es-ES"/>
+          <w:lang w:val="en-US"/>
         </w:rPr>
         <w:drawing>
           <wp:inline distT="0" distB="0" distL="0" distR="0">
@@ -4274,7 +3970,7 @@
                     </pic:cNvPicPr>
                   </pic:nvPicPr>
                   <pic:blipFill rotWithShape="1">
-                    <a:blip r:embed="rId15">
+                    <a:blip r:embed="rId14">
                       <a:extLst>
                         <a:ext uri="{28A0092B-C50C-407E-A947-70E740481C1C}">
                           <a14:useLocalDpi xmlns:a14="http://schemas.microsoft.com/office/drawing/2010/main" val="0"/>
@@ -5897,92 +5593,70 @@
         <w:rPr>
           <w:color w:val="auto"/>
         </w:rPr>
-        <w:t xml:space="preserve"> versión 1.3) comienza a tratar el </w:t>
-      </w:r>
-      <w:proofErr w:type="spellStart"/>
+        <w:t xml:space="preserve"> versión 1.3) comienza a tratar el agilismo </w:t>
+      </w:r>
       <w:r>
         <w:rPr>
           <w:color w:val="auto"/>
         </w:rPr>
-        <w:t>agilismo</w:t>
-      </w:r>
-      <w:proofErr w:type="spellEnd"/>
-      <w:r>
+        <w:t>y propone una forma de llevar las implementaciones de modelos ágiles en conjunto con CMMI.</w:t>
+      </w:r>
+    </w:p>
+    <w:p>
+      <w:pPr>
+        <w:ind w:firstLine="720"/>
         <w:rPr>
           <w:color w:val="auto"/>
         </w:rPr>
+      </w:pPr>
+      <w:r>
+        <w:rPr>
+          <w:color w:val="auto"/>
+        </w:rPr>
+        <w:t xml:space="preserve">Algunas </w:t>
+      </w:r>
+      <w:r>
+        <w:rPr>
+          <w:color w:val="auto"/>
+        </w:rPr>
+        <w:t xml:space="preserve">buenas </w:t>
+      </w:r>
+      <w:r>
+        <w:rPr>
+          <w:color w:val="auto"/>
+        </w:rPr>
+        <w:t xml:space="preserve">prácticas </w:t>
+      </w:r>
+      <w:r>
+        <w:rPr>
+          <w:color w:val="auto"/>
+        </w:rPr>
+        <w:t xml:space="preserve">recomendadas por </w:t>
+      </w:r>
+      <w:r>
+        <w:rPr>
+          <w:color w:val="auto"/>
+        </w:rPr>
+        <w:t xml:space="preserve">CMMI pueden ser complementadas con elementos </w:t>
+      </w:r>
+      <w:r>
+        <w:rPr>
+          <w:color w:val="auto"/>
+        </w:rPr>
+        <w:t>de SCRUM y</w:t>
+      </w:r>
+      <w:r>
+        <w:rPr>
+          <w:color w:val="auto"/>
+        </w:rPr>
         <w:t xml:space="preserve"> </w:t>
       </w:r>
       <w:r>
         <w:rPr>
           <w:color w:val="auto"/>
         </w:rPr>
-        <w:t>y propone una forma de llevar las implementaciones de modelos ágiles en conjunto con CMMI.</w:t>
-      </w:r>
-    </w:p>
-    <w:p>
-      <w:pPr>
-        <w:ind w:firstLine="720"/>
-        <w:rPr>
-          <w:color w:val="auto"/>
-        </w:rPr>
-      </w:pPr>
-      <w:r>
-        <w:rPr>
-          <w:color w:val="auto"/>
-        </w:rPr>
-        <w:t xml:space="preserve">Algunas </w:t>
-      </w:r>
-      <w:r>
-        <w:rPr>
-          <w:color w:val="auto"/>
-        </w:rPr>
-        <w:t xml:space="preserve">buenas </w:t>
-      </w:r>
-      <w:r>
-        <w:rPr>
-          <w:color w:val="auto"/>
-        </w:rPr>
-        <w:t xml:space="preserve">prácticas </w:t>
-      </w:r>
-      <w:r>
-        <w:rPr>
-          <w:color w:val="auto"/>
-        </w:rPr>
-        <w:t xml:space="preserve">recomendadas por </w:t>
-      </w:r>
-      <w:r>
-        <w:rPr>
-          <w:color w:val="auto"/>
-        </w:rPr>
-        <w:t xml:space="preserve">CMMI pueden ser complementadas con elementos </w:t>
-      </w:r>
-      <w:r>
-        <w:rPr>
-          <w:color w:val="auto"/>
-        </w:rPr>
-        <w:t>de SCRUM y</w:t>
-      </w:r>
-      <w:r>
-        <w:rPr>
-          <w:color w:val="auto"/>
-        </w:rPr>
-        <w:t xml:space="preserve"> </w:t>
-      </w:r>
-      <w:r>
-        <w:rPr>
-          <w:color w:val="auto"/>
-        </w:rPr>
-        <w:t xml:space="preserve">viceversa, es decir que el modelo se puede complementar con el </w:t>
-      </w:r>
-      <w:proofErr w:type="spellStart"/>
-      <w:r>
-        <w:rPr>
-          <w:color w:val="auto"/>
-        </w:rPr>
-        <w:t>framework</w:t>
-      </w:r>
-      <w:proofErr w:type="spellEnd"/>
+        <w:t>viceversa, es decir que el modelo se puede complementar con el framework</w:t>
+      </w:r>
       <w:r>
         <w:rPr>
           <w:color w:val="auto"/>
@@ -6124,13 +5798,8 @@
               <w:jc w:val="left"/>
             </w:pPr>
             <w:r>
-              <w:t xml:space="preserve">Sprint </w:t>
+              <w:t>Sprint planning</w:t>
             </w:r>
-            <w:proofErr w:type="spellStart"/>
-            <w:r>
-              <w:t>planning</w:t>
-            </w:r>
-            <w:proofErr w:type="spellEnd"/>
           </w:p>
           <w:p>
             <w:pPr>
@@ -6142,19 +5811,9 @@
               <w:contextualSpacing/>
               <w:jc w:val="left"/>
             </w:pPr>
-            <w:proofErr w:type="spellStart"/>
             <w:r>
-              <w:t>Poker</w:t>
+              <w:t>Poker estimation</w:t>
             </w:r>
-            <w:proofErr w:type="spellEnd"/>
-            <w:r>
-              <w:t xml:space="preserve"> </w:t>
-            </w:r>
-            <w:proofErr w:type="spellStart"/>
-            <w:r>
-              <w:t>estimation</w:t>
-            </w:r>
-            <w:proofErr w:type="spellEnd"/>
           </w:p>
           <w:p>
             <w:pPr>
@@ -6166,13 +5825,8 @@
               <w:contextualSpacing/>
               <w:jc w:val="left"/>
             </w:pPr>
-            <w:proofErr w:type="spellStart"/>
             <w:r>
-              <w:t>Daily</w:t>
-            </w:r>
-            <w:proofErr w:type="spellEnd"/>
-            <w:r>
-              <w:t xml:space="preserve"> meeting</w:t>
+              <w:t>Daily meeting</w:t>
             </w:r>
           </w:p>
         </w:tc>
@@ -6224,13 +5878,8 @@
               <w:contextualSpacing/>
               <w:jc w:val="left"/>
             </w:pPr>
-            <w:proofErr w:type="spellStart"/>
             <w:r>
-              <w:t>Daily</w:t>
-            </w:r>
-            <w:proofErr w:type="spellEnd"/>
-            <w:r>
-              <w:t xml:space="preserve"> meeting</w:t>
+              <w:t>Daily meeting</w:t>
             </w:r>
           </w:p>
           <w:p>
@@ -6243,11 +5892,9 @@
               <w:contextualSpacing/>
               <w:jc w:val="left"/>
             </w:pPr>
-            <w:proofErr w:type="spellStart"/>
             <w:r>
               <w:t>Review</w:t>
             </w:r>
-            <w:proofErr w:type="spellEnd"/>
           </w:p>
           <w:p>
             <w:pPr>
@@ -6259,11 +5906,9 @@
               <w:contextualSpacing/>
               <w:jc w:val="left"/>
             </w:pPr>
-            <w:proofErr w:type="spellStart"/>
             <w:r>
               <w:t>Retrospective</w:t>
             </w:r>
-            <w:proofErr w:type="spellEnd"/>
           </w:p>
         </w:tc>
       </w:tr>
@@ -6314,13 +5959,8 @@
               <w:contextualSpacing/>
               <w:jc w:val="left"/>
             </w:pPr>
-            <w:proofErr w:type="spellStart"/>
             <w:r>
-              <w:t>Daily</w:t>
-            </w:r>
-            <w:proofErr w:type="spellEnd"/>
-            <w:r>
-              <w:t xml:space="preserve"> meeting</w:t>
+              <w:t>Daily meeting</w:t>
             </w:r>
           </w:p>
           <w:p>
@@ -6377,13 +6017,8 @@
             <w:r>
               <w:t xml:space="preserve">Software </w:t>
             </w:r>
-            <w:proofErr w:type="spellStart"/>
             <w:r>
-              <w:t>Configuration</w:t>
-            </w:r>
-            <w:proofErr w:type="spellEnd"/>
-            <w:r>
-              <w:t xml:space="preserve"> </w:t>
+              <w:t xml:space="preserve">Configuration </w:t>
             </w:r>
             <w:r>
               <w:t>M</w:t>
@@ -6467,13 +6102,8 @@
               <w:contextualSpacing/>
               <w:jc w:val="left"/>
             </w:pPr>
-            <w:proofErr w:type="spellStart"/>
             <w:r>
-              <w:t>Daily</w:t>
-            </w:r>
-            <w:proofErr w:type="spellEnd"/>
-            <w:r>
-              <w:t xml:space="preserve"> meeting</w:t>
+              <w:t>Daily meeting</w:t>
             </w:r>
           </w:p>
           <w:p>
@@ -6486,13 +6116,8 @@
               <w:contextualSpacing/>
               <w:jc w:val="left"/>
             </w:pPr>
-            <w:proofErr w:type="spellStart"/>
             <w:r>
-              <w:t>Burndown</w:t>
-            </w:r>
-            <w:proofErr w:type="spellEnd"/>
-            <w:r>
-              <w:t xml:space="preserve"> charts</w:t>
+              <w:t>Burndown charts</w:t>
             </w:r>
           </w:p>
         </w:tc>
@@ -6515,43 +6140,7 @@
           <w:color w:val="auto"/>
         </w:rPr>
         <w:lastRenderedPageBreak/>
-        <w:t>Tabla 2. Establece que</w:t>
-      </w:r>
-      <w:r>
-        <w:rPr>
-          <w:color w:val="auto"/>
-        </w:rPr>
-        <w:t xml:space="preserve"> elementos de SCRUM </w:t>
-      </w:r>
-      <w:r>
-        <w:rPr>
-          <w:color w:val="auto"/>
-        </w:rPr>
-        <w:t>pueden ser</w:t>
-      </w:r>
-      <w:r>
-        <w:rPr>
-          <w:color w:val="auto"/>
-        </w:rPr>
-        <w:t xml:space="preserve"> </w:t>
-      </w:r>
-      <w:r>
-        <w:rPr>
-          <w:color w:val="auto"/>
-        </w:rPr>
-        <w:t xml:space="preserve">utilizados </w:t>
-      </w:r>
-      <w:r>
-        <w:rPr>
-          <w:color w:val="auto"/>
-        </w:rPr>
-        <w:t>para cubrir l</w:t>
-      </w:r>
-      <w:r>
-        <w:rPr>
-          <w:color w:val="auto"/>
-        </w:rPr>
-        <w:t>as Áreas de Proceso del Nivel 2.</w:t>
+        <w:t>Tabla 2. Establece que elementos de SCRUM pueden ser utilizados para cubrir las Áreas de Proceso del Nivel 2.</w:t>
       </w:r>
     </w:p>
     <w:p>
@@ -6597,63 +6186,7 @@
         <w:rPr>
           <w:color w:val="FF0000"/>
         </w:rPr>
-        <w:t xml:space="preserve">Para planificar, SCRUM propone dos ceremonias. Una de ellas es el sprint </w:t>
-      </w:r>
-      <w:proofErr w:type="spellStart"/>
-      <w:r>
-        <w:rPr>
-          <w:color w:val="FF0000"/>
-        </w:rPr>
-        <w:t>planning</w:t>
-      </w:r>
-      <w:proofErr w:type="spellEnd"/>
-      <w:r>
-        <w:rPr>
-          <w:color w:val="FF0000"/>
-        </w:rPr>
-        <w:t xml:space="preserve">, en donde el equipo </w:t>
-      </w:r>
-      <w:proofErr w:type="spellStart"/>
-      <w:r>
-        <w:rPr>
-          <w:color w:val="FF0000"/>
-        </w:rPr>
-        <w:t>scrum</w:t>
-      </w:r>
-      <w:proofErr w:type="spellEnd"/>
-      <w:r>
-        <w:rPr>
-          <w:color w:val="FF0000"/>
-        </w:rPr>
-        <w:t xml:space="preserve"> se compromete a realizar una cierta cantidad de trabajo durante la duración del sprint, valiéndose de estimaciones para luego definir un objetivo. La otra ceremonia es la </w:t>
-      </w:r>
-      <w:proofErr w:type="spellStart"/>
-      <w:r>
-        <w:rPr>
-          <w:color w:val="FF0000"/>
-        </w:rPr>
-        <w:t>Daily</w:t>
-      </w:r>
-      <w:proofErr w:type="spellEnd"/>
-      <w:r>
-        <w:rPr>
-          <w:color w:val="FF0000"/>
-        </w:rPr>
-        <w:t xml:space="preserve"> meeting,  la cual permite planificar a un nivel de granularidad menor (diaria) hablando de lo que se hizo el </w:t>
-      </w:r>
-      <w:proofErr w:type="spellStart"/>
-      <w:r>
-        <w:rPr>
-          <w:color w:val="FF0000"/>
-        </w:rPr>
-        <w:t>dia</w:t>
-      </w:r>
-      <w:proofErr w:type="spellEnd"/>
-      <w:r>
-        <w:rPr>
-          <w:color w:val="FF0000"/>
-        </w:rPr>
-        <w:t xml:space="preserve"> anterior, ese mismo día y los inconvenientes existentes.</w:t>
+        <w:t>Para planificar, SCRUM propone dos ceremonias. Una de ellas es el sprint planning, en donde el equipo scrum se compromete a realizar una cierta cantidad de trabajo durante la duración del sprint, valiéndose de estimaciones para luego definir un objetivo. La otra ceremonia es la Daily meeting,  la cual permite planificar a un nivel de granularidad menor (diaria) hablando de lo que se hizo el dia anterior, ese mismo día y los inconvenientes existentes.</w:t>
       </w:r>
     </w:p>
     <w:p>
@@ -6677,187 +6210,141 @@
           <w:sz w:val="22"/>
           <w:szCs w:val="22"/>
         </w:rPr>
-        <w:t>12</w:t>
-      </w:r>
-      <w:r>
+        <w:t>12.2 MONITOREO Y CONTROL</w:t>
+      </w:r>
+    </w:p>
+    <w:p>
+      <w:pPr>
+        <w:ind w:firstLine="720"/>
+        <w:rPr>
+          <w:color w:val="FF0000"/>
+        </w:rPr>
+      </w:pPr>
+    </w:p>
+    <w:p>
+      <w:pPr>
+        <w:ind w:firstLine="720"/>
+        <w:rPr>
+          <w:color w:val="FF0000"/>
+        </w:rPr>
+      </w:pPr>
+      <w:r>
+        <w:rPr>
+          <w:color w:val="FF0000"/>
+        </w:rPr>
+        <w:t>Las daily, además, permiten detectar problemas que enfrenta el equipo de desarrollo. Por otro lado, gracias a las review (donde el product owner acepta o rechaza los ítem implementados) se puede calcular la métrica de velocidad, comparando el trabajo aceptado con el que se comprometió el equipo al principio del sprint. Si se detecta algún desvío de esta métrica, se deberá tomar alguna acción correctiva. Estas decisiones se toman en la retrospectivas,donde se busca mejorar el proceso.</w:t>
+      </w:r>
+    </w:p>
+    <w:p>
+      <w:pPr>
+        <w:ind w:firstLine="720"/>
+        <w:rPr>
+          <w:color w:val="FF0000"/>
+        </w:rPr>
+      </w:pPr>
+    </w:p>
+    <w:p>
+      <w:pPr>
+        <w:pStyle w:val="Ttulo1"/>
         <w:rPr>
           <w:sz w:val="22"/>
           <w:szCs w:val="22"/>
         </w:rPr>
-        <w:t>.2</w:t>
-      </w:r>
+      </w:pPr>
       <w:r>
         <w:rPr>
           <w:sz w:val="22"/>
           <w:szCs w:val="22"/>
         </w:rPr>
-        <w:t xml:space="preserve"> </w:t>
+        <w:t>12.</w:t>
       </w:r>
       <w:r>
         <w:rPr>
           <w:sz w:val="22"/>
           <w:szCs w:val="22"/>
         </w:rPr>
-        <w:t>MONITOREO Y CONTROL</w:t>
-      </w:r>
-    </w:p>
-    <w:p>
-      <w:pPr>
-        <w:ind w:firstLine="720"/>
-        <w:rPr>
-          <w:color w:val="FF0000"/>
-        </w:rPr>
-      </w:pPr>
-    </w:p>
-    <w:p>
-      <w:pPr>
-        <w:ind w:firstLine="720"/>
-        <w:rPr>
-          <w:color w:val="FF0000"/>
-        </w:rPr>
-      </w:pPr>
-      <w:r>
-        <w:rPr>
-          <w:color w:val="FF0000"/>
-        </w:rPr>
-        <w:t xml:space="preserve">Las </w:t>
-      </w:r>
-      <w:proofErr w:type="spellStart"/>
-      <w:r>
-        <w:rPr>
-          <w:color w:val="FF0000"/>
-        </w:rPr>
-        <w:t>daily</w:t>
-      </w:r>
-      <w:proofErr w:type="spellEnd"/>
-      <w:r>
-        <w:rPr>
-          <w:color w:val="FF0000"/>
-        </w:rPr>
-        <w:t xml:space="preserve">, además, permiten detectar problemas que enfrenta el equipo de desarrollo. Por otro lado, gracias a las </w:t>
-      </w:r>
-      <w:proofErr w:type="spellStart"/>
-      <w:r>
-        <w:rPr>
-          <w:color w:val="FF0000"/>
-        </w:rPr>
-        <w:t>review</w:t>
-      </w:r>
-      <w:proofErr w:type="spellEnd"/>
-      <w:r>
-        <w:rPr>
-          <w:color w:val="FF0000"/>
-        </w:rPr>
-        <w:t xml:space="preserve"> (donde el </w:t>
-      </w:r>
-      <w:proofErr w:type="spellStart"/>
-      <w:r>
-        <w:rPr>
-          <w:color w:val="FF0000"/>
-        </w:rPr>
-        <w:t>product</w:t>
-      </w:r>
-      <w:proofErr w:type="spellEnd"/>
-      <w:r>
-        <w:rPr>
-          <w:color w:val="FF0000"/>
-        </w:rPr>
-        <w:t xml:space="preserve"> </w:t>
-      </w:r>
-      <w:proofErr w:type="spellStart"/>
-      <w:r>
-        <w:rPr>
-          <w:color w:val="FF0000"/>
-        </w:rPr>
-        <w:t>owner</w:t>
-      </w:r>
-      <w:proofErr w:type="spellEnd"/>
-      <w:r>
-        <w:rPr>
-          <w:color w:val="FF0000"/>
-        </w:rPr>
-        <w:t xml:space="preserve"> acepta o rechaza </w:t>
-      </w:r>
-      <w:proofErr w:type="gramStart"/>
-      <w:r>
-        <w:rPr>
-          <w:color w:val="FF0000"/>
-        </w:rPr>
-        <w:t>los ítem implementados</w:t>
-      </w:r>
-      <w:proofErr w:type="gramEnd"/>
-      <w:r>
-        <w:rPr>
-          <w:color w:val="FF0000"/>
-        </w:rPr>
-        <w:t xml:space="preserve">) se puede calcular la métrica de velocidad, comparando el trabajo aceptado con el que se comprometió el equipo al principio del sprint. Si se detecta algún desvío de esta métrica, se deberá tomar alguna acción correctiva. Estas decisiones se toman en la </w:t>
-      </w:r>
-      <w:proofErr w:type="spellStart"/>
-      <w:r>
-        <w:rPr>
-          <w:color w:val="FF0000"/>
-        </w:rPr>
-        <w:t>retrospectivas</w:t>
-      </w:r>
-      <w:proofErr w:type="gramStart"/>
-      <w:r>
-        <w:rPr>
-          <w:color w:val="FF0000"/>
-        </w:rPr>
-        <w:t>,donde</w:t>
-      </w:r>
-      <w:proofErr w:type="spellEnd"/>
-      <w:proofErr w:type="gramEnd"/>
-      <w:r>
-        <w:rPr>
-          <w:color w:val="FF0000"/>
-        </w:rPr>
-        <w:t xml:space="preserve"> se busca mejorar el proceso.</w:t>
-      </w:r>
-    </w:p>
-    <w:p>
-      <w:pPr>
-        <w:ind w:firstLine="720"/>
-        <w:rPr>
-          <w:color w:val="FF0000"/>
-        </w:rPr>
-      </w:pPr>
-    </w:p>
-    <w:p>
-      <w:pPr>
-        <w:pStyle w:val="Ttulo1"/>
+        <w:t>3</w:t>
+      </w:r>
+      <w:r>
         <w:rPr>
           <w:sz w:val="22"/>
           <w:szCs w:val="22"/>
         </w:rPr>
-      </w:pPr>
+        <w:t xml:space="preserve"> </w:t>
+      </w:r>
       <w:r>
         <w:rPr>
           <w:sz w:val="22"/>
           <w:szCs w:val="22"/>
         </w:rPr>
-        <w:t>12.</w:t>
-      </w:r>
-      <w:r>
+        <w:t>ASEGURAMIENTO DE CALIDAD</w:t>
+      </w:r>
+    </w:p>
+    <w:p>
+      <w:pPr>
+        <w:rPr>
+          <w:b/>
+          <w:color w:val="FF0000"/>
+        </w:rPr>
+      </w:pPr>
+    </w:p>
+    <w:p>
+      <w:pPr>
+        <w:ind w:firstLine="720"/>
+        <w:rPr>
+          <w:color w:val="FF0000"/>
+        </w:rPr>
+      </w:pPr>
+      <w:r>
+        <w:rPr>
+          <w:color w:val="FF0000"/>
+        </w:rPr>
+        <w:t>Como se mencionó anteriormente, las daily permiten detectar inconvenientes que se presentan a diario, lo que luego permite tomar decisiones en consecuencia; así como también en las retrospectivas se inspecciona lo realizado en el sprint anterior, tanto lo bueno como lo malo, para adaptar el proceso buscando la mejora del mismo.</w:t>
+      </w:r>
+    </w:p>
+    <w:p>
+      <w:pPr>
+        <w:ind w:firstLine="720"/>
+        <w:rPr>
+          <w:color w:val="FF0000"/>
+        </w:rPr>
+      </w:pPr>
+    </w:p>
+    <w:p>
+      <w:pPr>
+        <w:pStyle w:val="Ttulo1"/>
         <w:rPr>
           <w:sz w:val="22"/>
           <w:szCs w:val="22"/>
         </w:rPr>
-        <w:t>3</w:t>
-      </w:r>
+      </w:pPr>
       <w:r>
         <w:rPr>
           <w:sz w:val="22"/>
           <w:szCs w:val="22"/>
         </w:rPr>
-        <w:t xml:space="preserve"> </w:t>
+        <w:t>12.</w:t>
       </w:r>
       <w:r>
         <w:rPr>
           <w:sz w:val="22"/>
           <w:szCs w:val="22"/>
         </w:rPr>
-        <w:t>ASEGURAMIENTO DE CALIDAD</w:t>
+        <w:t>4</w:t>
+      </w:r>
+      <w:r>
+        <w:rPr>
+          <w:sz w:val="22"/>
+          <w:szCs w:val="22"/>
+        </w:rPr>
+        <w:t xml:space="preserve"> </w:t>
+      </w:r>
+      <w:r>
+        <w:rPr>
+          <w:sz w:val="22"/>
+          <w:szCs w:val="22"/>
+        </w:rPr>
+        <w:t>SOFTWARE CONFIGURATION MANAGEMENT</w:t>
       </w:r>
     </w:p>
     <w:p>
@@ -6870,7 +6357,6 @@
     </w:p>
     <w:p>
       <w:pPr>
-        <w:ind w:firstLine="720"/>
         <w:rPr>
           <w:color w:val="FF0000"/>
         </w:rPr>
@@ -6879,26 +6365,12 @@
         <w:rPr>
           <w:color w:val="FF0000"/>
         </w:rPr>
-        <w:t xml:space="preserve">Como se mencionó anteriormente, las </w:t>
-      </w:r>
-      <w:proofErr w:type="spellStart"/>
-      <w:r>
-        <w:rPr>
-          <w:color w:val="FF0000"/>
-        </w:rPr>
-        <w:t>daily</w:t>
-      </w:r>
-      <w:proofErr w:type="spellEnd"/>
-      <w:r>
-        <w:rPr>
-          <w:color w:val="FF0000"/>
-        </w:rPr>
-        <w:t xml:space="preserve"> permiten detectar inconvenientes que se presentan a diario, lo que luego permite tomar decisiones en consecuencia; así como también en las retrospectivas se inspecciona lo realizado en el sprint anterior, tanto lo bueno como lo malo, para adaptar el proceso buscando la mejora del mismo.</w:t>
-      </w:r>
-    </w:p>
-    <w:p>
-      <w:pPr>
-        <w:ind w:firstLine="720"/>
+        <w:tab/>
+        <w:t>Con la complejidad actual del software, la utilización de una herramienta de gestión de configuraciones no es opcional, ya que es necesario para gestionar las distintas versiones de los ítems de configuración.</w:t>
+      </w:r>
+    </w:p>
+    <w:p>
+      <w:pPr>
         <w:rPr>
           <w:color w:val="FF0000"/>
         </w:rPr>
@@ -6924,10 +6396,8 @@
           <w:sz w:val="22"/>
           <w:szCs w:val="22"/>
         </w:rPr>
-        <w:t>4</w:t>
-      </w:r>
-      <w:bookmarkStart w:id="10" w:name="_GoBack"/>
-      <w:bookmarkEnd w:id="10"/>
+        <w:t>5</w:t>
+      </w:r>
       <w:r>
         <w:rPr>
           <w:sz w:val="22"/>
@@ -6940,7 +6410,7 @@
           <w:sz w:val="22"/>
           <w:szCs w:val="22"/>
         </w:rPr>
-        <w:t>SOFTWARE CONFIGURATION MANAGEMENT</w:t>
+        <w:t>MÉTRICAS Y ANÁLISIS</w:t>
       </w:r>
     </w:p>
     <w:p>
@@ -6961,87 +6431,7 @@
         <w:rPr>
           <w:color w:val="FF0000"/>
         </w:rPr>
-        <w:tab/>
-        <w:t>Con la complejidad actual del software, la utilización de una herramienta de gestión de configuraciones no es opcional, ya que es necesario para gestionar las distintas versiones de los ítems de configuración.</w:t>
-      </w:r>
-    </w:p>
-    <w:p>
-      <w:pPr>
-        <w:rPr>
-          <w:color w:val="FF0000"/>
-        </w:rPr>
-      </w:pPr>
-    </w:p>
-    <w:p>
-      <w:pPr>
-        <w:pStyle w:val="Ttulo1"/>
-        <w:rPr>
-          <w:sz w:val="22"/>
-          <w:szCs w:val="22"/>
-        </w:rPr>
-      </w:pPr>
-      <w:r>
-        <w:rPr>
-          <w:sz w:val="22"/>
-          <w:szCs w:val="22"/>
-        </w:rPr>
-        <w:t>12.</w:t>
-      </w:r>
-      <w:r>
-        <w:rPr>
-          <w:sz w:val="22"/>
-          <w:szCs w:val="22"/>
-        </w:rPr>
-        <w:t>5</w:t>
-      </w:r>
-      <w:r>
-        <w:rPr>
-          <w:sz w:val="22"/>
-          <w:szCs w:val="22"/>
-        </w:rPr>
-        <w:t xml:space="preserve"> </w:t>
-      </w:r>
-      <w:r>
-        <w:rPr>
-          <w:sz w:val="22"/>
-          <w:szCs w:val="22"/>
-        </w:rPr>
-        <w:t>MÉTRICAS Y ANÁLISIS</w:t>
-      </w:r>
-    </w:p>
-    <w:p>
-      <w:pPr>
-        <w:rPr>
-          <w:b/>
-          <w:color w:val="FF0000"/>
-        </w:rPr>
-      </w:pPr>
-    </w:p>
-    <w:p>
-      <w:pPr>
-        <w:rPr>
-          <w:color w:val="FF0000"/>
-        </w:rPr>
-      </w:pPr>
-      <w:r>
-        <w:rPr>
-          <w:color w:val="FF0000"/>
-        </w:rPr>
-        <w:t xml:space="preserve">        Los </w:t>
-      </w:r>
-      <w:proofErr w:type="spellStart"/>
-      <w:r>
-        <w:rPr>
-          <w:color w:val="FF0000"/>
-        </w:rPr>
-        <w:t>burndown</w:t>
-      </w:r>
-      <w:proofErr w:type="spellEnd"/>
-      <w:r>
-        <w:rPr>
-          <w:color w:val="FF0000"/>
-        </w:rPr>
-        <w:t xml:space="preserve"> charts nos permiten realizar mediciones diarias del trabajo terminado, lo cual nos permite detectar retrasos en el sprint.</w:t>
+        <w:t xml:space="preserve">        Los burndown charts nos permiten realizar mediciones diarias del trabajo terminado, lo cual nos permite detectar retrasos en el sprint.</w:t>
       </w:r>
     </w:p>
     <w:p>
@@ -7064,13 +6454,8 @@
         <w:ind w:left="720" w:firstLine="0"/>
         <w:contextualSpacing/>
       </w:pPr>
-      <w:proofErr w:type="spellStart"/>
-      <w:r>
-        <w:t>Metodos</w:t>
-      </w:r>
-      <w:proofErr w:type="spellEnd"/>
-      <w:r>
-        <w:t xml:space="preserve"> de evaluación:</w:t>
+      <w:r>
+        <w:t>Metodos de evaluación:</w:t>
       </w:r>
     </w:p>
     <w:p>
@@ -7079,23 +6464,7 @@
         <w:contextualSpacing/>
       </w:pPr>
       <w:r>
-        <w:t xml:space="preserve">Ver </w:t>
-      </w:r>
-      <w:proofErr w:type="gramStart"/>
-      <w:r>
-        <w:t>resumen</w:t>
-      </w:r>
-      <w:proofErr w:type="gramEnd"/>
-      <w:r>
-        <w:t xml:space="preserve"> completo </w:t>
-      </w:r>
-      <w:proofErr w:type="spellStart"/>
-      <w:r>
-        <w:t>pag</w:t>
-      </w:r>
-      <w:proofErr w:type="spellEnd"/>
-      <w:r>
-        <w:t xml:space="preserve"> 23</w:t>
+        <w:t>Ver resumen completo pag 23</w:t>
       </w:r>
     </w:p>
     <w:p>
@@ -7106,56 +6475,169 @@
     <w:p>
       <w:pPr>
         <w:pStyle w:val="Ttulo1"/>
+        <w:numPr>
+          <w:ilvl w:val="0"/>
+          <w:numId w:val="45"/>
+        </w:numPr>
+      </w:pPr>
+      <w:bookmarkStart w:id="10" w:name="_1osaa0kxr5jt" w:colFirst="0" w:colLast="0"/>
+      <w:bookmarkEnd w:id="10"/>
+      <w:r>
+        <w:lastRenderedPageBreak/>
+        <w:t>Vinculación con otros estándares internacionales</w:t>
+      </w:r>
+    </w:p>
+    <w:p/>
+    <w:p>
+      <w:pPr>
+        <w:ind w:firstLine="420"/>
+      </w:pPr>
+      <w:r>
+        <w:t>La diferencia que posee con el estándar ISO 9001, es que no utiliza la característica de “aprobado/reprobado” de las auditorías de de calidad basadas en ese estándar, sino que proporciona al usuario la posibilidad de evaluar al proceso mediante una escala continua, de manera comparable y repetible.</w:t>
+      </w:r>
+    </w:p>
+    <w:p>
+      <w:pPr>
+        <w:ind w:firstLine="420"/>
+      </w:pPr>
+      <w:r>
+        <w:t>Con respecto al modelo SPICE, este se basa en los niveles de madurez y niveles de capacidad de CMMI.</w:t>
+      </w:r>
+    </w:p>
+    <w:p>
+      <w:pPr>
+        <w:pStyle w:val="Prrafodelista"/>
+        <w:ind w:left="420" w:firstLine="0"/>
+      </w:pPr>
+    </w:p>
+    <w:p>
+      <w:r>
+        <w:t>Si como organización optáramos por uno o u otro de estos dos estándares nos gustaría ser capaces de poder mapear nuestras prácticas de uno a otro. Entonces, basándonos en estudios realizados por el SEI, una empresa que se encuentra ubicada en el nivel # de madurez podrá fácilmente obtener una certificación de ISO 9001. Al contrario, si se cuenta con una certificación ISO 9001 al aplicar una valoración de CMMI podría quedar ubicada en un nivel 2 ó 3 (aunque ha habido casos de organizaciones que quedan ubicadas en un nivel 1).</w:t>
+      </w:r>
+    </w:p>
+    <w:p>
+      <w:r>
+        <w:t xml:space="preserve">Para entender el </w:t>
+      </w:r>
+      <w:r>
+        <w:t>porqué</w:t>
+      </w:r>
+      <w:r>
+        <w:t xml:space="preserve"> de lo anterior nos basaremos en el análisis que el SEI realizo [PAULK-ISO;1994] sobre cada una de las cláusulas de ISO 9001 contra cada una de las KPAs de CMMI. Veamos</w:t>
+      </w:r>
+      <w:r>
+        <w:t xml:space="preserve"> la figura 6</w:t>
+      </w:r>
+      <w:r>
+        <w:t>. En ella podemos notar que tanto CMMI como ISO 9001 son parte de la Administración de calidad total. Ahora bien, el rango de aplicación de ISO 9001 va más allá que solamente software, es por eso que si se desea aplicar esta norma a software es necesario ayudarnos de ISO 9000-3. CMMI, al contrario de ISO 9001, tiene un enfoque 100% al desarrollo y manutención del software.</w:t>
+      </w:r>
+    </w:p>
+    <w:p>
+      <w:pPr>
         <w:ind w:firstLine="0"/>
       </w:pPr>
-      <w:bookmarkStart w:id="11" w:name="_1osaa0kxr5jt" w:colFirst="0" w:colLast="0"/>
+      <w:r>
+        <w:pict>
+          <v:shapetype id="_x0000_t75" coordsize="21600,21600" o:spt="75" o:preferrelative="t" path="m@4@5l@4@11@9@11@9@5xe" filled="f" stroked="f">
+            <v:stroke joinstyle="miter"/>
+            <v:formulas>
+              <v:f eqn="if lineDrawn pixelLineWidth 0"/>
+              <v:f eqn="sum @0 1 0"/>
+              <v:f eqn="sum 0 0 @1"/>
+              <v:f eqn="prod @2 1 2"/>
+              <v:f eqn="prod @3 21600 pixelWidth"/>
+              <v:f eqn="prod @3 21600 pixelHeight"/>
+              <v:f eqn="sum @0 0 1"/>
+              <v:f eqn="prod @6 1 2"/>
+              <v:f eqn="prod @7 21600 pixelWidth"/>
+              <v:f eqn="sum @8 21600 0"/>
+              <v:f eqn="prod @7 21600 pixelHeight"/>
+              <v:f eqn="sum @10 21600 0"/>
+            </v:formulas>
+            <v:path o:extrusionok="f" gradientshapeok="t" o:connecttype="rect"/>
+            <o:lock v:ext="edit" aspectratio="t"/>
+          </v:shapetype>
+          <v:shape id="_x0000_i1025" type="#_x0000_t75" style="width:224.25pt;height:131.25pt">
+            <v:imagedata r:id="rId15" o:title="comparacion"/>
+          </v:shape>
+        </w:pict>
+      </w:r>
+    </w:p>
+    <w:p>
+      <w:pPr>
+        <w:rPr>
+          <w:lang w:val="es-AR"/>
+        </w:rPr>
+      </w:pPr>
+      <w:r>
+        <w:t>Figura 6.</w:t>
+      </w:r>
+      <w:bookmarkStart w:id="11" w:name="_GoBack"/>
       <w:bookmarkEnd w:id="11"/>
       <w:r>
-        <w:lastRenderedPageBreak/>
-        <w:t>14</w:t>
-      </w:r>
-      <w:r>
-        <w:tab/>
-        <w:t>Vinculación con otros estándares internacionales</w:t>
-      </w:r>
-    </w:p>
-    <w:p/>
+        <w:t xml:space="preserve"> </w:t>
+      </w:r>
+      <w:r>
+        <w:rPr>
+          <w:lang w:val="es-AR"/>
+        </w:rPr>
+        <w:t>TQM, CMM e ISO 900 [PAULK;2000]</w:t>
+      </w:r>
+    </w:p>
     <w:p>
       <w:pPr>
         <w:ind w:firstLine="0"/>
+        <w:rPr>
+          <w:lang w:val="es-AR"/>
+        </w:rPr>
+      </w:pPr>
+    </w:p>
+    <w:p>
+      <w:pPr>
+        <w:ind w:firstLine="0"/>
       </w:pPr>
     </w:p>
     <w:p>
       <w:pPr>
         <w:pStyle w:val="Ttulo1"/>
-        <w:ind w:firstLine="0"/>
+        <w:numPr>
+          <w:ilvl w:val="0"/>
+          <w:numId w:val="45"/>
+        </w:numPr>
       </w:pPr>
       <w:bookmarkStart w:id="12" w:name="_flst85rav7oe" w:colFirst="0" w:colLast="0"/>
       <w:bookmarkEnd w:id="12"/>
       <w:r>
-        <w:t>15</w:t>
-      </w:r>
-      <w:r>
-        <w:tab/>
         <w:t>Conclusiones</w:t>
       </w:r>
+    </w:p>
+    <w:p>
+      <w:pPr>
+        <w:pStyle w:val="Prrafodelista"/>
+        <w:ind w:left="420" w:firstLine="0"/>
+      </w:pPr>
     </w:p>
     <w:p/>
     <w:p/>
     <w:p>
       <w:pPr>
         <w:pStyle w:val="Ttulo1"/>
-        <w:ind w:firstLine="0"/>
+        <w:numPr>
+          <w:ilvl w:val="0"/>
+          <w:numId w:val="45"/>
+        </w:numPr>
       </w:pPr>
       <w:bookmarkStart w:id="13" w:name="_igqyo05d1sbe" w:colFirst="0" w:colLast="0"/>
       <w:bookmarkEnd w:id="13"/>
       <w:r>
-        <w:t>16</w:t>
-      </w:r>
-      <w:r>
-        <w:tab/>
         <w:t>Referencias</w:t>
       </w:r>
+    </w:p>
+    <w:p>
+      <w:pPr>
+        <w:pStyle w:val="Prrafodelista"/>
+        <w:ind w:left="420" w:firstLine="0"/>
+      </w:pPr>
     </w:p>
     <w:p>
       <w:pPr>
@@ -7178,21 +6660,12 @@
         </w:rPr>
         <w:t>[1]</w:t>
       </w:r>
-      <w:proofErr w:type="gramStart"/>
       <w:r>
         <w:rPr>
           <w:sz w:val="16"/>
           <w:szCs w:val="16"/>
         </w:rPr>
-        <w:t>,[</w:t>
-      </w:r>
-      <w:proofErr w:type="gramEnd"/>
-      <w:r>
-        <w:rPr>
-          <w:sz w:val="16"/>
-          <w:szCs w:val="16"/>
-        </w:rPr>
-        <w:t>3]</w:t>
+        <w:t>,[3]</w:t>
       </w:r>
       <w:r>
         <w:rPr>
@@ -7247,6 +6720,7 @@
           <w:sz w:val="16"/>
           <w:szCs w:val="16"/>
         </w:rPr>
+        <w:lastRenderedPageBreak/>
         <w:t xml:space="preserve">[2]   </w:t>
       </w:r>
       <w:r>
@@ -7258,7 +6732,6 @@
         </w:rPr>
         <w:t>EIA 731 SECM es el estándar de “</w:t>
       </w:r>
-      <w:proofErr w:type="spellStart"/>
       <w:r>
         <w:rPr>
           <w:rFonts w:ascii="Berkeley-Medium" w:hAnsi="Berkeley-Medium" w:cs="Berkeley-Medium"/>
@@ -7266,9 +6739,8 @@
           <w:szCs w:val="16"/>
           <w:lang w:val="es-AR"/>
         </w:rPr>
-        <w:t>Electronic</w:t>
-      </w:r>
-      <w:proofErr w:type="spellEnd"/>
+        <w:t xml:space="preserve">Electronic Industries </w:t>
+      </w:r>
       <w:r>
         <w:rPr>
           <w:rFonts w:ascii="Berkeley-Medium" w:hAnsi="Berkeley-Medium" w:cs="Berkeley-Medium"/>
@@ -7276,7 +6748,7 @@
           <w:szCs w:val="16"/>
           <w:lang w:val="es-AR"/>
         </w:rPr>
-        <w:t xml:space="preserve"> Industries </w:t>
+        <w:t>Alliance”</w:t>
       </w:r>
       <w:r>
         <w:rPr>
@@ -7285,7 +6757,7 @@
           <w:szCs w:val="16"/>
           <w:lang w:val="es-AR"/>
         </w:rPr>
-        <w:t>Alliance”</w:t>
+        <w:t xml:space="preserve"> o el Systems Engineering </w:t>
       </w:r>
       <w:r>
         <w:rPr>
@@ -7294,9 +6766,8 @@
           <w:szCs w:val="16"/>
           <w:lang w:val="es-AR"/>
         </w:rPr>
-        <w:t xml:space="preserve"> o el </w:t>
-      </w:r>
-      <w:proofErr w:type="spellStart"/>
+        <w:t>Capability Model. INCOSE SECAM es el modelo de evaluació</w:t>
+      </w:r>
       <w:r>
         <w:rPr>
           <w:rFonts w:ascii="Berkeley-Medium" w:hAnsi="Berkeley-Medium" w:cs="Berkeley-Medium"/>
@@ -7304,9 +6775,8 @@
           <w:szCs w:val="16"/>
           <w:lang w:val="es-AR"/>
         </w:rPr>
-        <w:t>Systems</w:t>
-      </w:r>
-      <w:proofErr w:type="spellEnd"/>
+        <w:t xml:space="preserve">n de capacidad de Ingeniería de </w:t>
+      </w:r>
       <w:r>
         <w:rPr>
           <w:rFonts w:ascii="Berkeley-Medium" w:hAnsi="Berkeley-Medium" w:cs="Berkeley-Medium"/>
@@ -7314,145 +6784,7 @@
           <w:szCs w:val="16"/>
           <w:lang w:val="es-AR"/>
         </w:rPr>
-        <w:t xml:space="preserve"> </w:t>
-      </w:r>
-      <w:proofErr w:type="spellStart"/>
-      <w:r>
-        <w:rPr>
-          <w:rFonts w:ascii="Berkeley-Medium" w:hAnsi="Berkeley-Medium" w:cs="Berkeley-Medium"/>
-          <w:sz w:val="16"/>
-          <w:szCs w:val="16"/>
-          <w:lang w:val="es-AR"/>
-        </w:rPr>
-        <w:t>Engineering</w:t>
-      </w:r>
-      <w:proofErr w:type="spellEnd"/>
-      <w:r>
-        <w:rPr>
-          <w:rFonts w:ascii="Berkeley-Medium" w:hAnsi="Berkeley-Medium" w:cs="Berkeley-Medium"/>
-          <w:sz w:val="16"/>
-          <w:szCs w:val="16"/>
-          <w:lang w:val="es-AR"/>
-        </w:rPr>
-        <w:t xml:space="preserve"> </w:t>
-      </w:r>
-      <w:proofErr w:type="spellStart"/>
-      <w:r>
-        <w:rPr>
-          <w:rFonts w:ascii="Berkeley-Medium" w:hAnsi="Berkeley-Medium" w:cs="Berkeley-Medium"/>
-          <w:sz w:val="16"/>
-          <w:szCs w:val="16"/>
-          <w:lang w:val="es-AR"/>
-        </w:rPr>
-        <w:t>Capability</w:t>
-      </w:r>
-      <w:proofErr w:type="spellEnd"/>
-      <w:r>
-        <w:rPr>
-          <w:rFonts w:ascii="Berkeley-Medium" w:hAnsi="Berkeley-Medium" w:cs="Berkeley-Medium"/>
-          <w:sz w:val="16"/>
-          <w:szCs w:val="16"/>
-          <w:lang w:val="es-AR"/>
-        </w:rPr>
-        <w:t xml:space="preserve"> </w:t>
-      </w:r>
-      <w:proofErr w:type="spellStart"/>
-      <w:r>
-        <w:rPr>
-          <w:rFonts w:ascii="Berkeley-Medium" w:hAnsi="Berkeley-Medium" w:cs="Berkeley-Medium"/>
-          <w:sz w:val="16"/>
-          <w:szCs w:val="16"/>
-          <w:lang w:val="es-AR"/>
-        </w:rPr>
-        <w:t>Model</w:t>
-      </w:r>
-      <w:proofErr w:type="spellEnd"/>
-      <w:r>
-        <w:rPr>
-          <w:rFonts w:ascii="Berkeley-Medium" w:hAnsi="Berkeley-Medium" w:cs="Berkeley-Medium"/>
-          <w:sz w:val="16"/>
-          <w:szCs w:val="16"/>
-          <w:lang w:val="es-AR"/>
-        </w:rPr>
-        <w:t>. INCOSE SECAM es el modelo de evaluació</w:t>
-      </w:r>
-      <w:r>
-        <w:rPr>
-          <w:rFonts w:ascii="Berkeley-Medium" w:hAnsi="Berkeley-Medium" w:cs="Berkeley-Medium"/>
-          <w:sz w:val="16"/>
-          <w:szCs w:val="16"/>
-          <w:lang w:val="es-AR"/>
-        </w:rPr>
-        <w:t xml:space="preserve">n de capacidad de Ingeniería de </w:t>
-      </w:r>
-      <w:r>
-        <w:rPr>
-          <w:rFonts w:ascii="Berkeley-Medium" w:hAnsi="Berkeley-Medium" w:cs="Berkeley-Medium"/>
-          <w:sz w:val="16"/>
-          <w:szCs w:val="16"/>
-          <w:lang w:val="es-AR"/>
-        </w:rPr>
-        <w:t xml:space="preserve">Sistemas del International Council </w:t>
-      </w:r>
-      <w:proofErr w:type="spellStart"/>
-      <w:r>
-        <w:rPr>
-          <w:rFonts w:ascii="Berkeley-Medium" w:hAnsi="Berkeley-Medium" w:cs="Berkeley-Medium"/>
-          <w:sz w:val="16"/>
-          <w:szCs w:val="16"/>
-          <w:lang w:val="es-AR"/>
-        </w:rPr>
-        <w:t>on</w:t>
-      </w:r>
-      <w:proofErr w:type="spellEnd"/>
-      <w:r>
-        <w:rPr>
-          <w:rFonts w:ascii="Berkeley-Medium" w:hAnsi="Berkeley-Medium" w:cs="Berkeley-Medium"/>
-          <w:sz w:val="16"/>
-          <w:szCs w:val="16"/>
-          <w:lang w:val="es-AR"/>
-        </w:rPr>
-        <w:t xml:space="preserve"> </w:t>
-      </w:r>
-      <w:proofErr w:type="spellStart"/>
-      <w:r>
-        <w:rPr>
-          <w:rFonts w:ascii="Berkeley-Medium" w:hAnsi="Berkeley-Medium" w:cs="Berkeley-Medium"/>
-          <w:sz w:val="16"/>
-          <w:szCs w:val="16"/>
-          <w:lang w:val="es-AR"/>
-        </w:rPr>
-        <w:t>Systems</w:t>
-      </w:r>
-      <w:proofErr w:type="spellEnd"/>
-      <w:r>
-        <w:rPr>
-          <w:rFonts w:ascii="Berkeley-Medium" w:hAnsi="Berkeley-Medium" w:cs="Berkeley-Medium"/>
-          <w:sz w:val="16"/>
-          <w:szCs w:val="16"/>
-          <w:lang w:val="es-AR"/>
-        </w:rPr>
-        <w:t xml:space="preserve"> </w:t>
-      </w:r>
-      <w:proofErr w:type="spellStart"/>
-      <w:r>
-        <w:rPr>
-          <w:rFonts w:ascii="Berkeley-Medium" w:hAnsi="Berkeley-Medium" w:cs="Berkeley-Medium"/>
-          <w:sz w:val="16"/>
-          <w:szCs w:val="16"/>
-          <w:lang w:val="es-AR"/>
-        </w:rPr>
-        <w:t>Engineering</w:t>
-      </w:r>
-      <w:proofErr w:type="spellEnd"/>
-      <w:r>
-        <w:rPr>
-          <w:rFonts w:ascii="Berkeley-Medium" w:hAnsi="Berkeley-Medium" w:cs="Berkeley-Medium"/>
-          <w:sz w:val="16"/>
-          <w:szCs w:val="16"/>
-          <w:lang w:val="es-AR"/>
-        </w:rPr>
-        <w:t xml:space="preserve"> [EIA2002a].</w:t>
+        <w:t>Sistemas del International Council on Systems Engineering [EIA2002a].</w:t>
       </w:r>
     </w:p>
     <w:p>
@@ -7492,67 +6824,7 @@
           <w:szCs w:val="16"/>
           <w:lang w:val="es-AR"/>
         </w:rPr>
-        <w:t xml:space="preserve">Para más información sobre las evaluaciones, consúltese </w:t>
-      </w:r>
-      <w:proofErr w:type="spellStart"/>
-      <w:r>
-        <w:rPr>
-          <w:rFonts w:ascii="Berkeley-Medium" w:hAnsi="Berkeley-Medium" w:cs="Berkeley-Medium"/>
-          <w:sz w:val="16"/>
-          <w:szCs w:val="16"/>
-          <w:lang w:val="es-AR"/>
-        </w:rPr>
-        <w:t>Appraisal</w:t>
-      </w:r>
-      <w:proofErr w:type="spellEnd"/>
-      <w:r>
-        <w:rPr>
-          <w:rFonts w:ascii="Berkeley-Medium" w:hAnsi="Berkeley-Medium" w:cs="Berkeley-Medium"/>
-          <w:sz w:val="16"/>
-          <w:szCs w:val="16"/>
-          <w:lang w:val="es-AR"/>
-        </w:rPr>
-        <w:t xml:space="preserve"> </w:t>
-      </w:r>
-      <w:proofErr w:type="spellStart"/>
-      <w:r>
-        <w:rPr>
-          <w:rFonts w:ascii="Berkeley-Medium" w:hAnsi="Berkeley-Medium" w:cs="Berkeley-Medium"/>
-          <w:sz w:val="16"/>
-          <w:szCs w:val="16"/>
-          <w:lang w:val="es-AR"/>
-        </w:rPr>
-        <w:t>Requirements</w:t>
-      </w:r>
-      <w:proofErr w:type="spellEnd"/>
-      <w:r>
-        <w:rPr>
-          <w:rFonts w:ascii="Berkeley-Medium" w:hAnsi="Berkeley-Medium" w:cs="Berkeley-Medium"/>
-          <w:sz w:val="16"/>
-          <w:szCs w:val="16"/>
-          <w:lang w:val="es-AR"/>
-        </w:rPr>
-        <w:t xml:space="preserve"> </w:t>
-      </w:r>
-      <w:proofErr w:type="spellStart"/>
-      <w:r>
-        <w:rPr>
-          <w:rFonts w:ascii="Berkeley-Medium" w:hAnsi="Berkeley-Medium" w:cs="Berkeley-Medium"/>
-          <w:sz w:val="16"/>
-          <w:szCs w:val="16"/>
-          <w:lang w:val="es-AR"/>
-        </w:rPr>
-        <w:t>for</w:t>
-      </w:r>
-      <w:proofErr w:type="spellEnd"/>
-      <w:r>
-        <w:rPr>
-          <w:rFonts w:ascii="Berkeley-Medium" w:hAnsi="Berkeley-Medium" w:cs="Berkeley-Medium"/>
-          <w:sz w:val="16"/>
-          <w:szCs w:val="16"/>
-          <w:lang w:val="es-AR"/>
-        </w:rPr>
-        <w:t xml:space="preserve"> CMMI y</w:t>
+        <w:t>Para más información sobre las evaluaciones, consúltese Appraisal Requirements for CMMI y</w:t>
       </w:r>
     </w:p>
     <w:p>
@@ -7604,20 +6876,18 @@
           <w:rFonts w:ascii="Berkeley-Medium" w:hAnsi="Berkeley-Medium" w:cs="Berkeley-Medium"/>
           <w:sz w:val="16"/>
           <w:szCs w:val="16"/>
-          <w:lang w:val="en-US"/>
-        </w:rPr>
-      </w:pPr>
-      <w:proofErr w:type="gramStart"/>
+          <w:lang w:val="es-AR"/>
+        </w:rPr>
+      </w:pPr>
       <w:r>
         <w:rPr>
           <w:rFonts w:ascii="Berkeley-Medium" w:hAnsi="Berkeley-Medium" w:cs="Berkeley-Medium"/>
           <w:sz w:val="16"/>
           <w:szCs w:val="16"/>
-          <w:lang w:val="en-US"/>
+          <w:lang w:val="es-AR"/>
         </w:rPr>
         <w:t>2011a, SEI 2011b].</w:t>
       </w:r>
-      <w:proofErr w:type="gramEnd"/>
     </w:p>
     <w:p>
       <w:pPr>
@@ -7664,87 +6934,7 @@
           <w:szCs w:val="16"/>
           <w:lang w:val="es-AR"/>
         </w:rPr>
-        <w:t>IEEE (</w:t>
-      </w:r>
-      <w:proofErr w:type="spellStart"/>
-      <w:r>
-        <w:rPr>
-          <w:rFonts w:ascii="Berkeley-Medium" w:hAnsi="Berkeley-Medium" w:cs="Berkeley-Medium"/>
-          <w:sz w:val="16"/>
-          <w:szCs w:val="16"/>
-          <w:lang w:val="es-AR"/>
-        </w:rPr>
-        <w:t>Institute</w:t>
-      </w:r>
-      <w:proofErr w:type="spellEnd"/>
-      <w:r>
-        <w:rPr>
-          <w:rFonts w:ascii="Berkeley-Medium" w:hAnsi="Berkeley-Medium" w:cs="Berkeley-Medium"/>
-          <w:sz w:val="16"/>
-          <w:szCs w:val="16"/>
-          <w:lang w:val="es-AR"/>
-        </w:rPr>
-        <w:t xml:space="preserve"> of </w:t>
-      </w:r>
-      <w:proofErr w:type="spellStart"/>
-      <w:r>
-        <w:rPr>
-          <w:rFonts w:ascii="Berkeley-Medium" w:hAnsi="Berkeley-Medium" w:cs="Berkeley-Medium"/>
-          <w:sz w:val="16"/>
-          <w:szCs w:val="16"/>
-          <w:lang w:val="es-AR"/>
-        </w:rPr>
-        <w:t>Electrical</w:t>
-      </w:r>
-      <w:proofErr w:type="spellEnd"/>
-      <w:r>
-        <w:rPr>
-          <w:rFonts w:ascii="Berkeley-Medium" w:hAnsi="Berkeley-Medium" w:cs="Berkeley-Medium"/>
-          <w:sz w:val="16"/>
-          <w:szCs w:val="16"/>
-          <w:lang w:val="es-AR"/>
-        </w:rPr>
-        <w:t xml:space="preserve"> and </w:t>
-      </w:r>
-      <w:proofErr w:type="spellStart"/>
-      <w:r>
-        <w:rPr>
-          <w:rFonts w:ascii="Berkeley-Medium" w:hAnsi="Berkeley-Medium" w:cs="Berkeley-Medium"/>
-          <w:sz w:val="16"/>
-          <w:szCs w:val="16"/>
-          <w:lang w:val="es-AR"/>
-        </w:rPr>
-        <w:t>Electronics</w:t>
-      </w:r>
-      <w:proofErr w:type="spellEnd"/>
-      <w:r>
-        <w:rPr>
-          <w:rFonts w:ascii="Berkeley-Medium" w:hAnsi="Berkeley-Medium" w:cs="Berkeley-Medium"/>
-          <w:sz w:val="16"/>
-          <w:szCs w:val="16"/>
-          <w:lang w:val="es-AR"/>
-        </w:rPr>
-        <w:t xml:space="preserve"> </w:t>
-      </w:r>
-      <w:proofErr w:type="spellStart"/>
-      <w:r>
-        <w:rPr>
-          <w:rFonts w:ascii="Berkeley-Medium" w:hAnsi="Berkeley-Medium" w:cs="Berkeley-Medium"/>
-          <w:sz w:val="16"/>
-          <w:szCs w:val="16"/>
-          <w:lang w:val="es-AR"/>
-        </w:rPr>
-        <w:t>Engineers</w:t>
-      </w:r>
-      <w:proofErr w:type="spellEnd"/>
-      <w:r>
-        <w:rPr>
-          <w:rFonts w:ascii="Berkeley-Medium" w:hAnsi="Berkeley-Medium" w:cs="Berkeley-Medium"/>
-          <w:sz w:val="16"/>
-          <w:szCs w:val="16"/>
-          <w:lang w:val="es-AR"/>
-        </w:rPr>
-        <w:t>)</w:t>
+        <w:t>IEEE (Institute of Electrical and Electronics Engineers)</w:t>
       </w:r>
       <w:r>
         <w:rPr>
@@ -7805,7 +6995,7 @@
 </file>
 
 <file path=word/endnotes.xml><?xml version="1.0" encoding="utf-8"?>
-<w:endnotes xmlns:wpc="http://schemas.microsoft.com/office/word/2010/wordprocessingCanvas" xmlns:mc="http://schemas.openxmlformats.org/markup-compatibility/2006" xmlns:o="urn:schemas-microsoft-com:office:office" xmlns:r="http://schemas.openxmlformats.org/officeDocument/2006/relationships" xmlns:m="http://schemas.openxmlformats.org/officeDocument/2006/math" xmlns:v="urn:schemas-microsoft-com:vml" xmlns:wp14="http://schemas.microsoft.com/office/word/2010/wordprocessingDrawing" xmlns:wp="http://schemas.openxmlformats.org/drawingml/2006/wordprocessingDrawing" xmlns:w10="urn:schemas-microsoft-com:office:word" xmlns:w="http://schemas.openxmlformats.org/wordprocessingml/2006/main" xmlns:w14="http://schemas.microsoft.com/office/word/2010/wordml" xmlns:wpg="http://schemas.microsoft.com/office/word/2010/wordprocessingGroup" xmlns:wpi="http://schemas.microsoft.com/office/word/2010/wordprocessingInk" xmlns:wne="http://schemas.microsoft.com/office/word/2006/wordml" xmlns:wps="http://schemas.microsoft.com/office/word/2010/wordprocessingShape" mc:Ignorable="w14 wp14">
+<w:endnotes xmlns:wpc="http://schemas.microsoft.com/office/word/2010/wordprocessingCanvas" xmlns:cx="http://schemas.microsoft.com/office/drawing/2014/chartex" xmlns:mc="http://schemas.openxmlformats.org/markup-compatibility/2006" xmlns:o="urn:schemas-microsoft-com:office:office" xmlns:r="http://schemas.openxmlformats.org/officeDocument/2006/relationships" xmlns:m="http://schemas.openxmlformats.org/officeDocument/2006/math" xmlns:v="urn:schemas-microsoft-com:vml" xmlns:wp14="http://schemas.microsoft.com/office/word/2010/wordprocessingDrawing" xmlns:wp="http://schemas.openxmlformats.org/drawingml/2006/wordprocessingDrawing" xmlns:w10="urn:schemas-microsoft-com:office:word" xmlns:w="http://schemas.openxmlformats.org/wordprocessingml/2006/main" xmlns:w14="http://schemas.microsoft.com/office/word/2010/wordml" xmlns:w15="http://schemas.microsoft.com/office/word/2012/wordml" xmlns:w16se="http://schemas.microsoft.com/office/word/2015/wordml/symex" xmlns:wpg="http://schemas.microsoft.com/office/word/2010/wordprocessingGroup" xmlns:wpi="http://schemas.microsoft.com/office/word/2010/wordprocessingInk" xmlns:wne="http://schemas.microsoft.com/office/word/2006/wordml" xmlns:wps="http://schemas.microsoft.com/office/word/2010/wordprocessingShape" mc:Ignorable="w14 w15 w16se wp14">
   <w:endnote w:type="separator" w:id="-1">
     <w:p>
       <w:r>
@@ -7824,7 +7014,7 @@
 </file>
 
 <file path=word/footer1.xml><?xml version="1.0" encoding="utf-8"?>
-<w:ftr xmlns:wpc="http://schemas.microsoft.com/office/word/2010/wordprocessingCanvas" xmlns:mc="http://schemas.openxmlformats.org/markup-compatibility/2006" xmlns:o="urn:schemas-microsoft-com:office:office" xmlns:r="http://schemas.openxmlformats.org/officeDocument/2006/relationships" xmlns:m="http://schemas.openxmlformats.org/officeDocument/2006/math" xmlns:v="urn:schemas-microsoft-com:vml" xmlns:wp14="http://schemas.microsoft.com/office/word/2010/wordprocessingDrawing" xmlns:wp="http://schemas.openxmlformats.org/drawingml/2006/wordprocessingDrawing" xmlns:w10="urn:schemas-microsoft-com:office:word" xmlns:w="http://schemas.openxmlformats.org/wordprocessingml/2006/main" xmlns:w14="http://schemas.microsoft.com/office/word/2010/wordml" xmlns:wpg="http://schemas.microsoft.com/office/word/2010/wordprocessingGroup" xmlns:wpi="http://schemas.microsoft.com/office/word/2010/wordprocessingInk" xmlns:wne="http://schemas.microsoft.com/office/word/2006/wordml" xmlns:wps="http://schemas.microsoft.com/office/word/2010/wordprocessingShape" mc:Ignorable="w14 wp14">
+<w:ftr xmlns:wpc="http://schemas.microsoft.com/office/word/2010/wordprocessingCanvas" xmlns:cx="http://schemas.microsoft.com/office/drawing/2014/chartex" xmlns:mc="http://schemas.openxmlformats.org/markup-compatibility/2006" xmlns:o="urn:schemas-microsoft-com:office:office" xmlns:r="http://schemas.openxmlformats.org/officeDocument/2006/relationships" xmlns:m="http://schemas.openxmlformats.org/officeDocument/2006/math" xmlns:v="urn:schemas-microsoft-com:vml" xmlns:wp14="http://schemas.microsoft.com/office/word/2010/wordprocessingDrawing" xmlns:wp="http://schemas.openxmlformats.org/drawingml/2006/wordprocessingDrawing" xmlns:w10="urn:schemas-microsoft-com:office:word" xmlns:w="http://schemas.openxmlformats.org/wordprocessingml/2006/main" xmlns:w14="http://schemas.microsoft.com/office/word/2010/wordml" xmlns:w15="http://schemas.microsoft.com/office/word/2012/wordml" xmlns:w16se="http://schemas.microsoft.com/office/word/2015/wordml/symex" xmlns:wpg="http://schemas.microsoft.com/office/word/2010/wordprocessingGroup" xmlns:wpi="http://schemas.microsoft.com/office/word/2010/wordprocessingInk" xmlns:wne="http://schemas.microsoft.com/office/word/2006/wordml" xmlns:wps="http://schemas.microsoft.com/office/word/2010/wordprocessingShape" mc:Ignorable="w14 w15 w16se wp14">
   <w:p>
     <w:pPr>
       <w:tabs>
@@ -7845,7 +7035,7 @@
         <w:noProof/>
         <w:sz w:val="24"/>
         <w:szCs w:val="24"/>
-        <w:lang w:eastAsia="es-ES"/>
+        <w:lang w:val="en-US"/>
       </w:rPr>
       <w:drawing>
         <wp:inline distT="0" distB="0" distL="0" distR="0">
@@ -7895,7 +7085,7 @@
         <w:noProof/>
         <w:sz w:val="24"/>
         <w:szCs w:val="24"/>
-        <w:lang w:eastAsia="es-ES"/>
+        <w:lang w:val="en-US"/>
       </w:rPr>
       <mc:AlternateContent>
         <mc:Choice Requires="wps">
@@ -7985,7 +7175,7 @@
                               <w:sz w:val="24"/>
                               <w:szCs w:val="24"/>
                             </w:rPr>
-                            <w:t>8</w:t>
+                            <w:t>7</w:t>
                           </w:r>
                           <w:r>
                             <w:rPr>
@@ -8016,7 +7206,7 @@
         </mc:Choice>
         <mc:Fallback>
           <w:pict>
-            <v:shapetype id="_x0000_t202" coordsize="21600,21600" o:spt="202" path="m,l,21600r21600,l21600,xe">
+            <v:shapetype w14:anchorId="2A9E6483" id="_x0000_t202" coordsize="21600,21600" o:spt="202" path="m,l,21600r21600,l21600,xe">
               <v:stroke joinstyle="miter"/>
               <v:path gradientshapeok="t" o:connecttype="rect"/>
             </v:shapetype>
@@ -8069,7 +7259,7 @@
                         <w:sz w:val="24"/>
                         <w:szCs w:val="24"/>
                       </w:rPr>
-                      <w:t>8</w:t>
+                      <w:t>7</w:t>
                     </w:r>
                     <w:r>
                       <w:rPr>
@@ -8093,7 +7283,7 @@
 </file>
 
 <file path=word/footnotes.xml><?xml version="1.0" encoding="utf-8"?>
-<w:footnotes xmlns:wpc="http://schemas.microsoft.com/office/word/2010/wordprocessingCanvas" xmlns:mc="http://schemas.openxmlformats.org/markup-compatibility/2006" xmlns:o="urn:schemas-microsoft-com:office:office" xmlns:r="http://schemas.openxmlformats.org/officeDocument/2006/relationships" xmlns:m="http://schemas.openxmlformats.org/officeDocument/2006/math" xmlns:v="urn:schemas-microsoft-com:vml" xmlns:wp14="http://schemas.microsoft.com/office/word/2010/wordprocessingDrawing" xmlns:wp="http://schemas.openxmlformats.org/drawingml/2006/wordprocessingDrawing" xmlns:w10="urn:schemas-microsoft-com:office:word" xmlns:w="http://schemas.openxmlformats.org/wordprocessingml/2006/main" xmlns:w14="http://schemas.microsoft.com/office/word/2010/wordml" xmlns:wpg="http://schemas.microsoft.com/office/word/2010/wordprocessingGroup" xmlns:wpi="http://schemas.microsoft.com/office/word/2010/wordprocessingInk" xmlns:wne="http://schemas.microsoft.com/office/word/2006/wordml" xmlns:wps="http://schemas.microsoft.com/office/word/2010/wordprocessingShape" mc:Ignorable="w14 wp14">
+<w:footnotes xmlns:wpc="http://schemas.microsoft.com/office/word/2010/wordprocessingCanvas" xmlns:cx="http://schemas.microsoft.com/office/drawing/2014/chartex" xmlns:mc="http://schemas.openxmlformats.org/markup-compatibility/2006" xmlns:o="urn:schemas-microsoft-com:office:office" xmlns:r="http://schemas.openxmlformats.org/officeDocument/2006/relationships" xmlns:m="http://schemas.openxmlformats.org/officeDocument/2006/math" xmlns:v="urn:schemas-microsoft-com:vml" xmlns:wp14="http://schemas.microsoft.com/office/word/2010/wordprocessingDrawing" xmlns:wp="http://schemas.openxmlformats.org/drawingml/2006/wordprocessingDrawing" xmlns:w10="urn:schemas-microsoft-com:office:word" xmlns:w="http://schemas.openxmlformats.org/wordprocessingml/2006/main" xmlns:w14="http://schemas.microsoft.com/office/word/2010/wordml" xmlns:w15="http://schemas.microsoft.com/office/word/2012/wordml" xmlns:w16se="http://schemas.microsoft.com/office/word/2015/wordml/symex" xmlns:wpg="http://schemas.microsoft.com/office/word/2010/wordprocessingGroup" xmlns:wpi="http://schemas.microsoft.com/office/word/2010/wordprocessingInk" xmlns:wne="http://schemas.microsoft.com/office/word/2006/wordml" xmlns:wps="http://schemas.microsoft.com/office/word/2010/wordprocessingShape" mc:Ignorable="w14 w15 w16se wp14">
   <w:footnote w:type="separator" w:id="-1">
     <w:p>
       <w:r>
@@ -8112,7 +7302,7 @@
 </file>
 
 <file path=word/header1.xml><?xml version="1.0" encoding="utf-8"?>
-<w:hdr xmlns:wpc="http://schemas.microsoft.com/office/word/2010/wordprocessingCanvas" xmlns:mc="http://schemas.openxmlformats.org/markup-compatibility/2006" xmlns:o="urn:schemas-microsoft-com:office:office" xmlns:r="http://schemas.openxmlformats.org/officeDocument/2006/relationships" xmlns:m="http://schemas.openxmlformats.org/officeDocument/2006/math" xmlns:v="urn:schemas-microsoft-com:vml" xmlns:wp14="http://schemas.microsoft.com/office/word/2010/wordprocessingDrawing" xmlns:wp="http://schemas.openxmlformats.org/drawingml/2006/wordprocessingDrawing" xmlns:w10="urn:schemas-microsoft-com:office:word" xmlns:w="http://schemas.openxmlformats.org/wordprocessingml/2006/main" xmlns:w14="http://schemas.microsoft.com/office/word/2010/wordml" xmlns:wpg="http://schemas.microsoft.com/office/word/2010/wordprocessingGroup" xmlns:wpi="http://schemas.microsoft.com/office/word/2010/wordprocessingInk" xmlns:wne="http://schemas.microsoft.com/office/word/2006/wordml" xmlns:wps="http://schemas.microsoft.com/office/word/2010/wordprocessingShape" mc:Ignorable="w14 wp14">
+<w:hdr xmlns:wpc="http://schemas.microsoft.com/office/word/2010/wordprocessingCanvas" xmlns:cx="http://schemas.microsoft.com/office/drawing/2014/chartex" xmlns:mc="http://schemas.openxmlformats.org/markup-compatibility/2006" xmlns:o="urn:schemas-microsoft-com:office:office" xmlns:r="http://schemas.openxmlformats.org/officeDocument/2006/relationships" xmlns:m="http://schemas.openxmlformats.org/officeDocument/2006/math" xmlns:v="urn:schemas-microsoft-com:vml" xmlns:wp14="http://schemas.microsoft.com/office/word/2010/wordprocessingDrawing" xmlns:wp="http://schemas.openxmlformats.org/drawingml/2006/wordprocessingDrawing" xmlns:w10="urn:schemas-microsoft-com:office:word" xmlns:w="http://schemas.openxmlformats.org/wordprocessingml/2006/main" xmlns:w14="http://schemas.microsoft.com/office/word/2010/wordml" xmlns:w15="http://schemas.microsoft.com/office/word/2012/wordml" xmlns:w16se="http://schemas.microsoft.com/office/word/2015/wordml/symex" xmlns:wpg="http://schemas.microsoft.com/office/word/2010/wordprocessingGroup" xmlns:wpi="http://schemas.microsoft.com/office/word/2010/wordprocessingInk" xmlns:wne="http://schemas.microsoft.com/office/word/2006/wordml" xmlns:wps="http://schemas.microsoft.com/office/word/2010/wordprocessingShape" mc:Ignorable="w14 w15 w16se wp14">
   <w:p>
     <w:pPr>
       <w:spacing w:before="567"/>
@@ -8121,7 +7311,7 @@
     <w:r>
       <w:rPr>
         <w:noProof/>
-        <w:lang w:eastAsia="es-ES"/>
+        <w:lang w:val="en-US"/>
       </w:rPr>
       <w:drawing>
         <wp:inline distT="0" distB="0" distL="0" distR="0">
@@ -8170,8 +7360,8 @@
 </file>
 
 <file path=word/numbering.xml><?xml version="1.0" encoding="utf-8"?>
-<w:numbering xmlns:wpc="http://schemas.microsoft.com/office/word/2010/wordprocessingCanvas" xmlns:mc="http://schemas.openxmlformats.org/markup-compatibility/2006" xmlns:o="urn:schemas-microsoft-com:office:office" xmlns:r="http://schemas.openxmlformats.org/officeDocument/2006/relationships" xmlns:m="http://schemas.openxmlformats.org/officeDocument/2006/math" xmlns:v="urn:schemas-microsoft-com:vml" xmlns:wp14="http://schemas.microsoft.com/office/word/2010/wordprocessingDrawing" xmlns:wp="http://schemas.openxmlformats.org/drawingml/2006/wordprocessingDrawing" xmlns:w10="urn:schemas-microsoft-com:office:word" xmlns:w="http://schemas.openxmlformats.org/wordprocessingml/2006/main" xmlns:w14="http://schemas.microsoft.com/office/word/2010/wordml" xmlns:wpg="http://schemas.microsoft.com/office/word/2010/wordprocessingGroup" xmlns:wpi="http://schemas.microsoft.com/office/word/2010/wordprocessingInk" xmlns:wne="http://schemas.microsoft.com/office/word/2006/wordml" xmlns:wps="http://schemas.microsoft.com/office/word/2010/wordprocessingShape" mc:Ignorable="w14 wp14">
-  <w:abstractNum w:abstractNumId="0">
+<w:numbering xmlns:wpc="http://schemas.microsoft.com/office/word/2010/wordprocessingCanvas" xmlns:cx="http://schemas.microsoft.com/office/drawing/2014/chartex" xmlns:mc="http://schemas.openxmlformats.org/markup-compatibility/2006" xmlns:o="urn:schemas-microsoft-com:office:office" xmlns:r="http://schemas.openxmlformats.org/officeDocument/2006/relationships" xmlns:m="http://schemas.openxmlformats.org/officeDocument/2006/math" xmlns:v="urn:schemas-microsoft-com:vml" xmlns:wp14="http://schemas.microsoft.com/office/word/2010/wordprocessingDrawing" xmlns:wp="http://schemas.openxmlformats.org/drawingml/2006/wordprocessingDrawing" xmlns:w10="urn:schemas-microsoft-com:office:word" xmlns:w="http://schemas.openxmlformats.org/wordprocessingml/2006/main" xmlns:w14="http://schemas.microsoft.com/office/word/2010/wordml" xmlns:w15="http://schemas.microsoft.com/office/word/2012/wordml" xmlns:w16se="http://schemas.microsoft.com/office/word/2015/wordml/symex" xmlns:wpg="http://schemas.microsoft.com/office/word/2010/wordprocessingGroup" xmlns:wpi="http://schemas.microsoft.com/office/word/2010/wordprocessingInk" xmlns:wne="http://schemas.microsoft.com/office/word/2006/wordml" xmlns:wps="http://schemas.microsoft.com/office/word/2010/wordprocessingShape" mc:Ignorable="w14 w15 w16se wp14">
+  <w:abstractNum w:abstractNumId="0" w15:restartNumberingAfterBreak="0">
     <w:nsid w:val="020B0C7A"/>
     <w:multiLevelType w:val="hybridMultilevel"/>
     <w:tmpl w:val="B4964EEE"/>
@@ -8284,7 +7474,7 @@
       </w:rPr>
     </w:lvl>
   </w:abstractNum>
-  <w:abstractNum w:abstractNumId="1">
+  <w:abstractNum w:abstractNumId="1" w15:restartNumberingAfterBreak="0">
     <w:nsid w:val="054302CE"/>
     <w:multiLevelType w:val="hybridMultilevel"/>
     <w:tmpl w:val="A83C84BE"/>
@@ -8397,7 +7587,7 @@
       </w:rPr>
     </w:lvl>
   </w:abstractNum>
-  <w:abstractNum w:abstractNumId="2">
+  <w:abstractNum w:abstractNumId="2" w15:restartNumberingAfterBreak="0">
     <w:nsid w:val="07B73299"/>
     <w:multiLevelType w:val="hybridMultilevel"/>
     <w:tmpl w:val="63FE9954"/>
@@ -8509,7 +7699,7 @@
       </w:rPr>
     </w:lvl>
   </w:abstractNum>
-  <w:abstractNum w:abstractNumId="3">
+  <w:abstractNum w:abstractNumId="3" w15:restartNumberingAfterBreak="0">
     <w:nsid w:val="088A4AB6"/>
     <w:multiLevelType w:val="hybridMultilevel"/>
     <w:tmpl w:val="E990EE92"/>
@@ -8598,7 +7788,7 @@
       </w:pPr>
     </w:lvl>
   </w:abstractNum>
-  <w:abstractNum w:abstractNumId="4">
+  <w:abstractNum w:abstractNumId="4" w15:restartNumberingAfterBreak="0">
     <w:nsid w:val="08EA36AD"/>
     <w:multiLevelType w:val="hybridMultilevel"/>
     <w:tmpl w:val="913C2FF0"/>
@@ -8711,7 +7901,7 @@
       </w:rPr>
     </w:lvl>
   </w:abstractNum>
-  <w:abstractNum w:abstractNumId="5">
+  <w:abstractNum w:abstractNumId="5" w15:restartNumberingAfterBreak="0">
     <w:nsid w:val="12ED4664"/>
     <w:multiLevelType w:val="multilevel"/>
     <w:tmpl w:val="6F245232"/>
@@ -8824,7 +8014,7 @@
       </w:rPr>
     </w:lvl>
   </w:abstractNum>
-  <w:abstractNum w:abstractNumId="6">
+  <w:abstractNum w:abstractNumId="6" w15:restartNumberingAfterBreak="0">
     <w:nsid w:val="139B67F5"/>
     <w:multiLevelType w:val="multilevel"/>
     <w:tmpl w:val="0044A132"/>
@@ -8937,7 +8127,7 @@
       </w:rPr>
     </w:lvl>
   </w:abstractNum>
-  <w:abstractNum w:abstractNumId="7">
+  <w:abstractNum w:abstractNumId="7" w15:restartNumberingAfterBreak="0">
     <w:nsid w:val="14F53245"/>
     <w:multiLevelType w:val="hybridMultilevel"/>
     <w:tmpl w:val="6A56E7CA"/>
@@ -9050,7 +8240,7 @@
       </w:rPr>
     </w:lvl>
   </w:abstractNum>
-  <w:abstractNum w:abstractNumId="8">
+  <w:abstractNum w:abstractNumId="8" w15:restartNumberingAfterBreak="0">
     <w:nsid w:val="1A626A3B"/>
     <w:multiLevelType w:val="multilevel"/>
     <w:tmpl w:val="376CA808"/>
@@ -9163,7 +8353,7 @@
       </w:rPr>
     </w:lvl>
   </w:abstractNum>
-  <w:abstractNum w:abstractNumId="9">
+  <w:abstractNum w:abstractNumId="9" w15:restartNumberingAfterBreak="0">
     <w:nsid w:val="1CF63669"/>
     <w:multiLevelType w:val="multilevel"/>
     <w:tmpl w:val="3926F5A2"/>
@@ -9276,7 +8466,7 @@
       </w:rPr>
     </w:lvl>
   </w:abstractNum>
-  <w:abstractNum w:abstractNumId="10">
+  <w:abstractNum w:abstractNumId="10" w15:restartNumberingAfterBreak="0">
     <w:nsid w:val="1D4A5097"/>
     <w:multiLevelType w:val="multilevel"/>
     <w:tmpl w:val="0060C66E"/>
@@ -9388,7 +8578,7 @@
       </w:rPr>
     </w:lvl>
   </w:abstractNum>
-  <w:abstractNum w:abstractNumId="11">
+  <w:abstractNum w:abstractNumId="11" w15:restartNumberingAfterBreak="0">
     <w:nsid w:val="1F2B6D42"/>
     <w:multiLevelType w:val="multilevel"/>
     <w:tmpl w:val="AD1A4036"/>
@@ -9501,7 +8691,7 @@
       </w:rPr>
     </w:lvl>
   </w:abstractNum>
-  <w:abstractNum w:abstractNumId="12">
+  <w:abstractNum w:abstractNumId="12" w15:restartNumberingAfterBreak="0">
     <w:nsid w:val="213D554B"/>
     <w:multiLevelType w:val="multilevel"/>
     <w:tmpl w:val="CF0E0210"/>
@@ -9614,7 +8804,7 @@
       </w:rPr>
     </w:lvl>
   </w:abstractNum>
-  <w:abstractNum w:abstractNumId="13">
+  <w:abstractNum w:abstractNumId="13" w15:restartNumberingAfterBreak="0">
     <w:nsid w:val="242A11A8"/>
     <w:multiLevelType w:val="multilevel"/>
     <w:tmpl w:val="2F064584"/>
@@ -9727,7 +8917,7 @@
       </w:rPr>
     </w:lvl>
   </w:abstractNum>
-  <w:abstractNum w:abstractNumId="14">
+  <w:abstractNum w:abstractNumId="14" w15:restartNumberingAfterBreak="0">
     <w:nsid w:val="24D9587E"/>
     <w:multiLevelType w:val="hybridMultilevel"/>
     <w:tmpl w:val="41C486E0"/>
@@ -9839,7 +9029,7 @@
       </w:rPr>
     </w:lvl>
   </w:abstractNum>
-  <w:abstractNum w:abstractNumId="15">
+  <w:abstractNum w:abstractNumId="15" w15:restartNumberingAfterBreak="0">
     <w:nsid w:val="25031903"/>
     <w:multiLevelType w:val="multilevel"/>
     <w:tmpl w:val="57888F28"/>
@@ -9982,7 +9172,7 @@
       </w:rPr>
     </w:lvl>
   </w:abstractNum>
-  <w:abstractNum w:abstractNumId="16">
+  <w:abstractNum w:abstractNumId="16" w15:restartNumberingAfterBreak="0">
     <w:nsid w:val="27657E17"/>
     <w:multiLevelType w:val="hybridMultilevel"/>
     <w:tmpl w:val="184C9E14"/>
@@ -10095,7 +9285,7 @@
       </w:rPr>
     </w:lvl>
   </w:abstractNum>
-  <w:abstractNum w:abstractNumId="17">
+  <w:abstractNum w:abstractNumId="17" w15:restartNumberingAfterBreak="0">
     <w:nsid w:val="28F90284"/>
     <w:multiLevelType w:val="hybridMultilevel"/>
     <w:tmpl w:val="5DFAAE58"/>
@@ -10207,7 +9397,7 @@
       </w:rPr>
     </w:lvl>
   </w:abstractNum>
-  <w:abstractNum w:abstractNumId="18">
+  <w:abstractNum w:abstractNumId="18" w15:restartNumberingAfterBreak="0">
     <w:nsid w:val="2A134F75"/>
     <w:multiLevelType w:val="hybridMultilevel"/>
     <w:tmpl w:val="F2BCD46C"/>
@@ -10320,7 +9510,7 @@
       </w:rPr>
     </w:lvl>
   </w:abstractNum>
-  <w:abstractNum w:abstractNumId="19">
+  <w:abstractNum w:abstractNumId="19" w15:restartNumberingAfterBreak="0">
     <w:nsid w:val="2E1C2F9D"/>
     <w:multiLevelType w:val="multilevel"/>
     <w:tmpl w:val="C450BD68"/>
@@ -10433,7 +9623,7 @@
       </w:rPr>
     </w:lvl>
   </w:abstractNum>
-  <w:abstractNum w:abstractNumId="20">
+  <w:abstractNum w:abstractNumId="20" w15:restartNumberingAfterBreak="0">
     <w:nsid w:val="353A414A"/>
     <w:multiLevelType w:val="hybridMultilevel"/>
     <w:tmpl w:val="D5CC9E5A"/>
@@ -10546,7 +9736,7 @@
       </w:rPr>
     </w:lvl>
   </w:abstractNum>
-  <w:abstractNum w:abstractNumId="21">
+  <w:abstractNum w:abstractNumId="21" w15:restartNumberingAfterBreak="0">
     <w:nsid w:val="367C792F"/>
     <w:multiLevelType w:val="hybridMultilevel"/>
     <w:tmpl w:val="BCF48DD0"/>
@@ -10659,7 +9849,7 @@
       </w:rPr>
     </w:lvl>
   </w:abstractNum>
-  <w:abstractNum w:abstractNumId="22">
+  <w:abstractNum w:abstractNumId="22" w15:restartNumberingAfterBreak="0">
     <w:nsid w:val="39DB37EE"/>
     <w:multiLevelType w:val="multilevel"/>
     <w:tmpl w:val="E4B482B4"/>
@@ -10772,7 +9962,7 @@
       </w:rPr>
     </w:lvl>
   </w:abstractNum>
-  <w:abstractNum w:abstractNumId="23">
+  <w:abstractNum w:abstractNumId="23" w15:restartNumberingAfterBreak="0">
     <w:nsid w:val="39EB293D"/>
     <w:multiLevelType w:val="hybridMultilevel"/>
     <w:tmpl w:val="96048166"/>
@@ -10885,7 +10075,7 @@
       </w:rPr>
     </w:lvl>
   </w:abstractNum>
-  <w:abstractNum w:abstractNumId="24">
+  <w:abstractNum w:abstractNumId="24" w15:restartNumberingAfterBreak="0">
     <w:nsid w:val="3DDC5B7C"/>
     <w:multiLevelType w:val="multilevel"/>
     <w:tmpl w:val="BB205B34"/>
@@ -10998,7 +10188,7 @@
       </w:rPr>
     </w:lvl>
   </w:abstractNum>
-  <w:abstractNum w:abstractNumId="25">
+  <w:abstractNum w:abstractNumId="25" w15:restartNumberingAfterBreak="0">
     <w:nsid w:val="441400EB"/>
     <w:multiLevelType w:val="multilevel"/>
     <w:tmpl w:val="B7D4CDC0"/>
@@ -11110,7 +10300,7 @@
       </w:rPr>
     </w:lvl>
   </w:abstractNum>
-  <w:abstractNum w:abstractNumId="26">
+  <w:abstractNum w:abstractNumId="26" w15:restartNumberingAfterBreak="0">
     <w:nsid w:val="450B724B"/>
     <w:multiLevelType w:val="hybridMultilevel"/>
     <w:tmpl w:val="13FE7400"/>
@@ -11226,7 +10416,7 @@
       </w:pPr>
     </w:lvl>
   </w:abstractNum>
-  <w:abstractNum w:abstractNumId="27">
+  <w:abstractNum w:abstractNumId="27" w15:restartNumberingAfterBreak="0">
     <w:nsid w:val="476E1050"/>
     <w:multiLevelType w:val="multilevel"/>
     <w:tmpl w:val="E3E2F0B4"/>
@@ -11339,7 +10529,7 @@
       </w:rPr>
     </w:lvl>
   </w:abstractNum>
-  <w:abstractNum w:abstractNumId="28">
+  <w:abstractNum w:abstractNumId="28" w15:restartNumberingAfterBreak="0">
     <w:nsid w:val="48F514C8"/>
     <w:multiLevelType w:val="multilevel"/>
     <w:tmpl w:val="DE40E09C"/>
@@ -11452,7 +10642,7 @@
       </w:rPr>
     </w:lvl>
   </w:abstractNum>
-  <w:abstractNum w:abstractNumId="29">
+  <w:abstractNum w:abstractNumId="29" w15:restartNumberingAfterBreak="0">
     <w:nsid w:val="4F6644B6"/>
     <w:multiLevelType w:val="multilevel"/>
     <w:tmpl w:val="5B8C7A4C"/>
@@ -11568,7 +10758,7 @@
       </w:rPr>
     </w:lvl>
   </w:abstractNum>
-  <w:abstractNum w:abstractNumId="30">
+  <w:abstractNum w:abstractNumId="30" w15:restartNumberingAfterBreak="0">
     <w:nsid w:val="4FA662EE"/>
     <w:multiLevelType w:val="multilevel"/>
     <w:tmpl w:val="134A7480"/>
@@ -11681,7 +10871,7 @@
       </w:rPr>
     </w:lvl>
   </w:abstractNum>
-  <w:abstractNum w:abstractNumId="31">
+  <w:abstractNum w:abstractNumId="31" w15:restartNumberingAfterBreak="0">
     <w:nsid w:val="51F1405D"/>
     <w:multiLevelType w:val="multilevel"/>
     <w:tmpl w:val="E7BCB4CC"/>
@@ -11794,7 +10984,7 @@
       </w:rPr>
     </w:lvl>
   </w:abstractNum>
-  <w:abstractNum w:abstractNumId="32">
+  <w:abstractNum w:abstractNumId="32" w15:restartNumberingAfterBreak="0">
     <w:nsid w:val="559873F5"/>
     <w:multiLevelType w:val="hybridMultilevel"/>
     <w:tmpl w:val="984295EA"/>
@@ -11934,7 +11124,7 @@
       </w:rPr>
     </w:lvl>
   </w:abstractNum>
-  <w:abstractNum w:abstractNumId="33">
+  <w:abstractNum w:abstractNumId="33" w15:restartNumberingAfterBreak="0">
     <w:nsid w:val="5D913BE3"/>
     <w:multiLevelType w:val="hybridMultilevel"/>
     <w:tmpl w:val="85B86CA0"/>
@@ -12047,7 +11237,7 @@
       </w:rPr>
     </w:lvl>
   </w:abstractNum>
-  <w:abstractNum w:abstractNumId="34">
+  <w:abstractNum w:abstractNumId="34" w15:restartNumberingAfterBreak="0">
     <w:nsid w:val="5F06216C"/>
     <w:multiLevelType w:val="multilevel"/>
     <w:tmpl w:val="AE986F1C"/>
@@ -12160,7 +11350,7 @@
       </w:rPr>
     </w:lvl>
   </w:abstractNum>
-  <w:abstractNum w:abstractNumId="35">
+  <w:abstractNum w:abstractNumId="35" w15:restartNumberingAfterBreak="0">
     <w:nsid w:val="64A72DB2"/>
     <w:multiLevelType w:val="hybridMultilevel"/>
     <w:tmpl w:val="EC623064"/>
@@ -12273,7 +11463,7 @@
       </w:rPr>
     </w:lvl>
   </w:abstractNum>
-  <w:abstractNum w:abstractNumId="36">
+  <w:abstractNum w:abstractNumId="36" w15:restartNumberingAfterBreak="0">
     <w:nsid w:val="65A77FCD"/>
     <w:multiLevelType w:val="hybridMultilevel"/>
     <w:tmpl w:val="7E4491E4"/>
@@ -12386,7 +11576,7 @@
       </w:rPr>
     </w:lvl>
   </w:abstractNum>
-  <w:abstractNum w:abstractNumId="37">
+  <w:abstractNum w:abstractNumId="37" w15:restartNumberingAfterBreak="0">
     <w:nsid w:val="6C02473C"/>
     <w:multiLevelType w:val="hybridMultilevel"/>
     <w:tmpl w:val="2A880230"/>
@@ -12499,7 +11689,7 @@
       </w:rPr>
     </w:lvl>
   </w:abstractNum>
-  <w:abstractNum w:abstractNumId="38">
+  <w:abstractNum w:abstractNumId="38" w15:restartNumberingAfterBreak="0">
     <w:nsid w:val="6DB5002E"/>
     <w:multiLevelType w:val="hybridMultilevel"/>
     <w:tmpl w:val="278EC7D0"/>
@@ -12612,7 +11802,7 @@
       </w:rPr>
     </w:lvl>
   </w:abstractNum>
-  <w:abstractNum w:abstractNumId="39">
+  <w:abstractNum w:abstractNumId="39" w15:restartNumberingAfterBreak="0">
     <w:nsid w:val="700B1CB4"/>
     <w:multiLevelType w:val="hybridMultilevel"/>
     <w:tmpl w:val="D8DE7F6E"/>
@@ -12724,7 +11914,7 @@
       </w:rPr>
     </w:lvl>
   </w:abstractNum>
-  <w:abstractNum w:abstractNumId="40">
+  <w:abstractNum w:abstractNumId="40" w15:restartNumberingAfterBreak="0">
     <w:nsid w:val="70930910"/>
     <w:multiLevelType w:val="hybridMultilevel"/>
     <w:tmpl w:val="BE208962"/>
@@ -12837,7 +12027,7 @@
       </w:rPr>
     </w:lvl>
   </w:abstractNum>
-  <w:abstractNum w:abstractNumId="41">
+  <w:abstractNum w:abstractNumId="41" w15:restartNumberingAfterBreak="0">
     <w:nsid w:val="74814368"/>
     <w:multiLevelType w:val="multilevel"/>
     <w:tmpl w:val="7B944F0C"/>
@@ -12950,7 +12140,7 @@
       </w:rPr>
     </w:lvl>
   </w:abstractNum>
-  <w:abstractNum w:abstractNumId="42">
+  <w:abstractNum w:abstractNumId="42" w15:restartNumberingAfterBreak="0">
     <w:nsid w:val="77B65BDF"/>
     <w:multiLevelType w:val="multilevel"/>
     <w:tmpl w:val="922AE0F4"/>
@@ -13063,7 +12253,7 @@
       </w:rPr>
     </w:lvl>
   </w:abstractNum>
-  <w:abstractNum w:abstractNumId="43">
+  <w:abstractNum w:abstractNumId="43" w15:restartNumberingAfterBreak="0">
     <w:nsid w:val="7C3021FE"/>
     <w:multiLevelType w:val="hybridMultilevel"/>
     <w:tmpl w:val="78667AAC"/>
@@ -13175,7 +12365,7 @@
       </w:rPr>
     </w:lvl>
   </w:abstractNum>
-  <w:abstractNum w:abstractNumId="44">
+  <w:abstractNum w:abstractNumId="44" w15:restartNumberingAfterBreak="0">
     <w:nsid w:val="7D172BBE"/>
     <w:multiLevelType w:val="hybridMultilevel"/>
     <w:tmpl w:val="8AEAB95A"/>
@@ -13427,7 +12617,7 @@
 </file>
 
 <file path=word/styles.xml><?xml version="1.0" encoding="utf-8"?>
-<w:styles xmlns:mc="http://schemas.openxmlformats.org/markup-compatibility/2006" xmlns:r="http://schemas.openxmlformats.org/officeDocument/2006/relationships" xmlns:w="http://schemas.openxmlformats.org/wordprocessingml/2006/main" xmlns:w14="http://schemas.microsoft.com/office/word/2010/wordml" mc:Ignorable="w14">
+<w:styles xmlns:mc="http://schemas.openxmlformats.org/markup-compatibility/2006" xmlns:r="http://schemas.openxmlformats.org/officeDocument/2006/relationships" xmlns:w="http://schemas.openxmlformats.org/wordprocessingml/2006/main" xmlns:w14="http://schemas.microsoft.com/office/word/2010/wordml" xmlns:w15="http://schemas.microsoft.com/office/word/2012/wordml" xmlns:w16se="http://schemas.microsoft.com/office/word/2015/wordml/symex" mc:Ignorable="w14 w15 w16se">
   <w:docDefaults>
     <w:rPrDefault>
       <w:rPr>
@@ -13452,561 +12642,378 @@
       </w:pPr>
     </w:pPrDefault>
   </w:docDefaults>
-  <w:latentStyles w:defLockedState="0" w:defUIPriority="99" w:defSemiHidden="1" w:defUnhideWhenUsed="1" w:defQFormat="0" w:count="267">
-    <w:lsdException w:name="Normal" w:semiHidden="0" w:uiPriority="0" w:unhideWhenUsed="0" w:qFormat="1"/>
-    <w:lsdException w:name="heading 1" w:semiHidden="0" w:uiPriority="9" w:unhideWhenUsed="0" w:qFormat="1"/>
-    <w:lsdException w:name="heading 2" w:uiPriority="9" w:qFormat="1"/>
-    <w:lsdException w:name="heading 3" w:uiPriority="9" w:qFormat="1"/>
-    <w:lsdException w:name="heading 4" w:uiPriority="9" w:qFormat="1"/>
-    <w:lsdException w:name="heading 5" w:uiPriority="9" w:qFormat="1"/>
-    <w:lsdException w:name="heading 6" w:uiPriority="9" w:qFormat="1"/>
-    <w:lsdException w:name="heading 7" w:uiPriority="9" w:qFormat="1"/>
-    <w:lsdException w:name="heading 8" w:uiPriority="9" w:qFormat="1"/>
-    <w:lsdException w:name="heading 9" w:uiPriority="9" w:qFormat="1"/>
-    <w:lsdException w:name="toc 1" w:uiPriority="39"/>
-    <w:lsdException w:name="toc 2" w:uiPriority="39"/>
-    <w:lsdException w:name="toc 3" w:uiPriority="39"/>
-    <w:lsdException w:name="toc 4" w:uiPriority="39"/>
-    <w:lsdException w:name="toc 5" w:uiPriority="39"/>
-    <w:lsdException w:name="toc 6" w:uiPriority="39"/>
-    <w:lsdException w:name="toc 7" w:uiPriority="39"/>
-    <w:lsdException w:name="toc 8" w:uiPriority="39"/>
-    <w:lsdException w:name="toc 9" w:uiPriority="39"/>
-    <w:lsdException w:name="caption" w:uiPriority="35" w:qFormat="1"/>
-    <w:lsdException w:name="Title" w:semiHidden="0" w:uiPriority="10" w:unhideWhenUsed="0" w:qFormat="1"/>
-    <w:lsdException w:name="Default Paragraph Font" w:uiPriority="1"/>
-    <w:lsdException w:name="Subtitle" w:semiHidden="0" w:uiPriority="11" w:unhideWhenUsed="0" w:qFormat="1"/>
-    <w:lsdException w:name="Strong" w:semiHidden="0" w:uiPriority="22" w:unhideWhenUsed="0" w:qFormat="1"/>
-    <w:lsdException w:name="Emphasis" w:semiHidden="0" w:uiPriority="20" w:unhideWhenUsed="0" w:qFormat="1"/>
-    <w:lsdException w:name="Table Grid" w:semiHidden="0" w:uiPriority="39" w:unhideWhenUsed="0"/>
-    <w:lsdException w:name="Placeholder Text" w:unhideWhenUsed="0"/>
-    <w:lsdException w:name="No Spacing" w:semiHidden="0" w:uiPriority="1" w:unhideWhenUsed="0" w:qFormat="1"/>
-    <w:lsdException w:name="Light Shading" w:semiHidden="0" w:uiPriority="60" w:unhideWhenUsed="0"/>
-    <w:lsdException w:name="Light List" w:semiHidden="0" w:uiPriority="61" w:unhideWhenUsed="0"/>
-    <w:lsdException w:name="Light Grid" w:semiHidden="0" w:uiPriority="62" w:unhideWhenUsed="0"/>
-    <w:lsdException w:name="Medium Shading 1" w:semiHidden="0" w:uiPriority="63" w:unhideWhenUsed="0"/>
-    <w:lsdException w:name="Medium Shading 2" w:semiHidden="0" w:uiPriority="64" w:unhideWhenUsed="0"/>
-    <w:lsdException w:name="Medium List 1" w:semiHidden="0" w:uiPriority="65" w:unhideWhenUsed="0"/>
-    <w:lsdException w:name="Medium List 2" w:semiHidden="0" w:uiPriority="66" w:unhideWhenUsed="0"/>
-    <w:lsdException w:name="Medium Grid 1" w:semiHidden="0" w:uiPriority="67" w:unhideWhenUsed="0"/>
-    <w:lsdException w:name="Medium Grid 2" w:semiHidden="0" w:uiPriority="68" w:unhideWhenUsed="0"/>
-    <w:lsdException w:name="Medium Grid 3" w:semiHidden="0" w:uiPriority="69" w:unhideWhenUsed="0"/>
-    <w:lsdException w:name="Dark List" w:semiHidden="0" w:uiPriority="70" w:unhideWhenUsed="0"/>
-    <w:lsdException w:name="Colorful Shading" w:semiHidden="0" w:uiPriority="71" w:unhideWhenUsed="0"/>
-    <w:lsdException w:name="Colorful List" w:semiHidden="0" w:uiPriority="72" w:unhideWhenUsed="0"/>
-    <w:lsdException w:name="Colorful Grid" w:semiHidden="0" w:uiPriority="73" w:unhideWhenUsed="0"/>
-    <w:lsdException w:name="Light Shading Accent 1" w:semiHidden="0" w:uiPriority="60" w:unhideWhenUsed="0"/>
-    <w:lsdException w:name="Light List Accent 1" w:semiHidden="0" w:uiPriority="61" w:unhideWhenUsed="0"/>
-    <w:lsdException w:name="Light Grid Accent 1" w:semiHidden="0" w:uiPriority="62" w:unhideWhenUsed="0"/>
-    <w:lsdException w:name="Medium Shading 1 Accent 1" w:semiHidden="0" w:uiPriority="63" w:unhideWhenUsed="0"/>
-    <w:lsdException w:name="Medium Shading 2 Accent 1" w:semiHidden="0" w:uiPriority="64" w:unhideWhenUsed="0"/>
-    <w:lsdException w:name="Medium List 1 Accent 1" w:semiHidden="0" w:uiPriority="65" w:unhideWhenUsed="0"/>
-    <w:lsdException w:name="Revision" w:unhideWhenUsed="0"/>
-    <w:lsdException w:name="List Paragraph" w:semiHidden="0" w:uiPriority="34" w:unhideWhenUsed="0" w:qFormat="1"/>
-    <w:lsdException w:name="Quote" w:semiHidden="0" w:uiPriority="29" w:unhideWhenUsed="0" w:qFormat="1"/>
-    <w:lsdException w:name="Intense Quote" w:semiHidden="0" w:uiPriority="30" w:unhideWhenUsed="0" w:qFormat="1"/>
-    <w:lsdException w:name="Medium List 2 Accent 1" w:semiHidden="0" w:uiPriority="66" w:unhideWhenUsed="0"/>
-    <w:lsdException w:name="Medium Grid 1 Accent 1" w:semiHidden="0" w:uiPriority="67" w:unhideWhenUsed="0"/>
-    <w:lsdException w:name="Medium Grid 2 Accent 1" w:semiHidden="0" w:uiPriority="68" w:unhideWhenUsed="0"/>
-    <w:lsdException w:name="Medium Grid 3 Accent 1" w:semiHidden="0" w:uiPriority="69" w:unhideWhenUsed="0"/>
-    <w:lsdException w:name="Dark List Accent 1" w:semiHidden="0" w:uiPriority="70" w:unhideWhenUsed="0"/>
-    <w:lsdException w:name="Colorful Shading Accent 1" w:semiHidden="0" w:uiPriority="71" w:unhideWhenUsed="0"/>
-    <w:lsdException w:name="Colorful List Accent 1" w:semiHidden="0" w:uiPriority="72" w:unhideWhenUsed="0"/>
-    <w:lsdException w:name="Colorful Grid Accent 1" w:semiHidden="0" w:uiPriority="73" w:unhideWhenUsed="0"/>
-    <w:lsdException w:name="Light Shading Accent 2" w:semiHidden="0" w:uiPriority="60" w:unhideWhenUsed="0"/>
-    <w:lsdException w:name="Light List Accent 2" w:semiHidden="0" w:uiPriority="61" w:unhideWhenUsed="0"/>
-    <w:lsdException w:name="Light Grid Accent 2" w:semiHidden="0" w:uiPriority="62" w:unhideWhenUsed="0"/>
-    <w:lsdException w:name="Medium Shading 1 Accent 2" w:semiHidden="0" w:uiPriority="63" w:unhideWhenUsed="0"/>
-    <w:lsdException w:name="Medium Shading 2 Accent 2" w:semiHidden="0" w:uiPriority="64" w:unhideWhenUsed="0"/>
-    <w:lsdException w:name="Medium List 1 Accent 2" w:semiHidden="0" w:uiPriority="65" w:unhideWhenUsed="0"/>
-    <w:lsdException w:name="Medium List 2 Accent 2" w:semiHidden="0" w:uiPriority="66" w:unhideWhenUsed="0"/>
-    <w:lsdException w:name="Medium Grid 1 Accent 2" w:semiHidden="0" w:uiPriority="67" w:unhideWhenUsed="0"/>
-    <w:lsdException w:name="Medium Grid 2 Accent 2" w:semiHidden="0" w:uiPriority="68" w:unhideWhenUsed="0"/>
-    <w:lsdException w:name="Medium Grid 3 Accent 2" w:semiHidden="0" w:uiPriority="69" w:unhideWhenUsed="0"/>
-    <w:lsdException w:name="Dark List Accent 2" w:semiHidden="0" w:uiPriority="70" w:unhideWhenUsed="0"/>
-    <w:lsdException w:name="Colorful Shading Accent 2" w:semiHidden="0" w:uiPriority="71" w:unhideWhenUsed="0"/>
-    <w:lsdException w:name="Colorful List Accent 2" w:semiHidden="0" w:uiPriority="72" w:unhideWhenUsed="0"/>
-    <w:lsdException w:name="Colorful Grid Accent 2" w:semiHidden="0" w:uiPriority="73" w:unhideWhenUsed="0"/>
-    <w:lsdException w:name="Light Shading Accent 3" w:semiHidden="0" w:uiPriority="60" w:unhideWhenUsed="0"/>
-    <w:lsdException w:name="Light List Accent 3" w:semiHidden="0" w:uiPriority="61" w:unhideWhenUsed="0"/>
-    <w:lsdException w:name="Light Grid Accent 3" w:semiHidden="0" w:uiPriority="62" w:unhideWhenUsed="0"/>
-    <w:lsdException w:name="Medium Shading 1 Accent 3" w:semiHidden="0" w:uiPriority="63" w:unhideWhenUsed="0"/>
-    <w:lsdException w:name="Medium Shading 2 Accent 3" w:semiHidden="0" w:uiPriority="64" w:unhideWhenUsed="0"/>
-    <w:lsdException w:name="Medium List 1 Accent 3" w:semiHidden="0" w:uiPriority="65" w:unhideWhenUsed="0"/>
-    <w:lsdException w:name="Medium List 2 Accent 3" w:semiHidden="0" w:uiPriority="66" w:unhideWhenUsed="0"/>
-    <w:lsdException w:name="Medium Grid 1 Accent 3" w:semiHidden="0" w:uiPriority="67" w:unhideWhenUsed="0"/>
-    <w:lsdException w:name="Medium Grid 2 Accent 3" w:semiHidden="0" w:uiPriority="68" w:unhideWhenUsed="0"/>
-    <w:lsdException w:name="Medium Grid 3 Accent 3" w:semiHidden="0" w:uiPriority="69" w:unhideWhenUsed="0"/>
-    <w:lsdException w:name="Dark List Accent 3" w:semiHidden="0" w:uiPriority="70" w:unhideWhenUsed="0"/>
-    <w:lsdException w:name="Colorful Shading Accent 3" w:semiHidden="0" w:uiPriority="71" w:unhideWhenUsed="0"/>
-    <w:lsdException w:name="Colorful List Accent 3" w:semiHidden="0" w:uiPriority="72" w:unhideWhenUsed="0"/>
-    <w:lsdException w:name="Colorful Grid Accent 3" w:semiHidden="0" w:uiPriority="73" w:unhideWhenUsed="0"/>
-    <w:lsdException w:name="Light Shading Accent 4" w:semiHidden="0" w:uiPriority="60" w:unhideWhenUsed="0"/>
-    <w:lsdException w:name="Light List Accent 4" w:semiHidden="0" w:uiPriority="61" w:unhideWhenUsed="0"/>
-    <w:lsdException w:name="Light Grid Accent 4" w:semiHidden="0" w:uiPriority="62" w:unhideWhenUsed="0"/>
-    <w:lsdException w:name="Medium Shading 1 Accent 4" w:semiHidden="0" w:uiPriority="63" w:unhideWhenUsed="0"/>
-    <w:lsdException w:name="Medium Shading 2 Accent 4" w:semiHidden="0" w:uiPriority="64" w:unhideWhenUsed="0"/>
-    <w:lsdException w:name="Medium List 1 Accent 4" w:semiHidden="0" w:uiPriority="65" w:unhideWhenUsed="0"/>
-    <w:lsdException w:name="Medium List 2 Accent 4" w:semiHidden="0" w:uiPriority="66" w:unhideWhenUsed="0"/>
-    <w:lsdException w:name="Medium Grid 1 Accent 4" w:semiHidden="0" w:uiPriority="67" w:unhideWhenUsed="0"/>
-    <w:lsdException w:name="Medium Grid 2 Accent 4" w:semiHidden="0" w:uiPriority="68" w:unhideWhenUsed="0"/>
-    <w:lsdException w:name="Medium Grid 3 Accent 4" w:semiHidden="0" w:uiPriority="69" w:unhideWhenUsed="0"/>
-    <w:lsdException w:name="Dark List Accent 4" w:semiHidden="0" w:uiPriority="70" w:unhideWhenUsed="0"/>
-    <w:lsdException w:name="Colorful Shading Accent 4" w:semiHidden="0" w:uiPriority="71" w:unhideWhenUsed="0"/>
-    <w:lsdException w:name="Colorful List Accent 4" w:semiHidden="0" w:uiPriority="72" w:unhideWhenUsed="0"/>
-    <w:lsdException w:name="Colorful Grid Accent 4" w:semiHidden="0" w:uiPriority="73" w:unhideWhenUsed="0"/>
-    <w:lsdException w:name="Light Shading Accent 5" w:semiHidden="0" w:uiPriority="60" w:unhideWhenUsed="0"/>
-    <w:lsdException w:name="Light List Accent 5" w:semiHidden="0" w:uiPriority="61" w:unhideWhenUsed="0"/>
-    <w:lsdException w:name="Light Grid Accent 5" w:semiHidden="0" w:uiPriority="62" w:unhideWhenUsed="0"/>
-    <w:lsdException w:name="Medium Shading 1 Accent 5" w:semiHidden="0" w:uiPriority="63" w:unhideWhenUsed="0"/>
-    <w:lsdException w:name="Medium Shading 2 Accent 5" w:semiHidden="0" w:uiPriority="64" w:unhideWhenUsed="0"/>
-    <w:lsdException w:name="Medium List 1 Accent 5" w:semiHidden="0" w:uiPriority="65" w:unhideWhenUsed="0"/>
-    <w:lsdException w:name="Medium List 2 Accent 5" w:semiHidden="0" w:uiPriority="66" w:unhideWhenUsed="0"/>
-    <w:lsdException w:name="Medium Grid 1 Accent 5" w:semiHidden="0" w:uiPriority="67" w:unhideWhenUsed="0"/>
-    <w:lsdException w:name="Medium Grid 2 Accent 5" w:semiHidden="0" w:uiPriority="68" w:unhideWhenUsed="0"/>
-    <w:lsdException w:name="Medium Grid 3 Accent 5" w:semiHidden="0" w:uiPriority="69" w:unhideWhenUsed="0"/>
-    <w:lsdException w:name="Dark List Accent 5" w:semiHidden="0" w:uiPriority="70" w:unhideWhenUsed="0"/>
-    <w:lsdException w:name="Colorful Shading Accent 5" w:semiHidden="0" w:uiPriority="71" w:unhideWhenUsed="0"/>
-    <w:lsdException w:name="Colorful List Accent 5" w:semiHidden="0" w:uiPriority="72" w:unhideWhenUsed="0"/>
-    <w:lsdException w:name="Colorful Grid Accent 5" w:semiHidden="0" w:uiPriority="73" w:unhideWhenUsed="0"/>
-    <w:lsdException w:name="Light Shading Accent 6" w:semiHidden="0" w:uiPriority="60" w:unhideWhenUsed="0"/>
-    <w:lsdException w:name="Light List Accent 6" w:semiHidden="0" w:uiPriority="61" w:unhideWhenUsed="0"/>
-    <w:lsdException w:name="Light Grid Accent 6" w:semiHidden="0" w:uiPriority="62" w:unhideWhenUsed="0"/>
-    <w:lsdException w:name="Medium Shading 1 Accent 6" w:semiHidden="0" w:uiPriority="63" w:unhideWhenUsed="0"/>
-    <w:lsdException w:name="Medium Shading 2 Accent 6" w:semiHidden="0" w:uiPriority="64" w:unhideWhenUsed="0"/>
-    <w:lsdException w:name="Medium List 1 Accent 6" w:semiHidden="0" w:uiPriority="65" w:unhideWhenUsed="0"/>
-    <w:lsdException w:name="Medium List 2 Accent 6" w:semiHidden="0" w:uiPriority="66" w:unhideWhenUsed="0"/>
-    <w:lsdException w:name="Medium Grid 1 Accent 6" w:semiHidden="0" w:uiPriority="67" w:unhideWhenUsed="0"/>
-    <w:lsdException w:name="Medium Grid 2 Accent 6" w:semiHidden="0" w:uiPriority="68" w:unhideWhenUsed="0"/>
-    <w:lsdException w:name="Medium Grid 3 Accent 6" w:semiHidden="0" w:uiPriority="69" w:unhideWhenUsed="0"/>
-    <w:lsdException w:name="Dark List Accent 6" w:semiHidden="0" w:uiPriority="70" w:unhideWhenUsed="0"/>
-    <w:lsdException w:name="Colorful Shading Accent 6" w:semiHidden="0" w:uiPriority="71" w:unhideWhenUsed="0"/>
-    <w:lsdException w:name="Colorful List Accent 6" w:semiHidden="0" w:uiPriority="72" w:unhideWhenUsed="0"/>
-    <w:lsdException w:name="Colorful Grid Accent 6" w:semiHidden="0" w:uiPriority="73" w:unhideWhenUsed="0"/>
-    <w:lsdException w:name="Subtle Emphasis" w:semiHidden="0" w:uiPriority="19" w:unhideWhenUsed="0" w:qFormat="1"/>
-    <w:lsdException w:name="Intense Emphasis" w:semiHidden="0" w:uiPriority="21" w:unhideWhenUsed="0" w:qFormat="1"/>
-    <w:lsdException w:name="Subtle Reference" w:semiHidden="0" w:uiPriority="31" w:unhideWhenUsed="0" w:qFormat="1"/>
-    <w:lsdException w:name="Intense Reference" w:semiHidden="0" w:uiPriority="32" w:unhideWhenUsed="0" w:qFormat="1"/>
-    <w:lsdException w:name="Book Title" w:semiHidden="0" w:uiPriority="33" w:unhideWhenUsed="0" w:qFormat="1"/>
-    <w:lsdException w:name="Bibliography" w:uiPriority="37"/>
-    <w:lsdException w:name="TOC Heading" w:uiPriority="39" w:qFormat="1"/>
-  </w:latentStyles>
-  <w:style w:type="paragraph" w:default="1" w:styleId="Normal">
-    <w:name w:val="Normal"/>
-  </w:style>
-  <w:style w:type="paragraph" w:styleId="Ttulo1">
-    <w:name w:val="heading 1"/>
-    <w:basedOn w:val="Normal"/>
-    <w:next w:val="Normal"/>
-    <w:pPr>
-      <w:keepNext/>
-      <w:keepLines/>
-      <w:ind w:left="227" w:hanging="227"/>
-      <w:outlineLvl w:val="0"/>
-    </w:pPr>
-    <w:rPr>
-      <w:b/>
-      <w:sz w:val="24"/>
-      <w:szCs w:val="24"/>
-    </w:rPr>
-  </w:style>
-  <w:style w:type="paragraph" w:styleId="Ttulo2">
-    <w:name w:val="heading 2"/>
-    <w:basedOn w:val="Normal"/>
-    <w:next w:val="Normal"/>
-    <w:pPr>
-      <w:keepNext/>
-      <w:keepLines/>
-      <w:ind w:left="227"/>
-      <w:outlineLvl w:val="1"/>
-    </w:pPr>
-    <w:rPr>
-      <w:b/>
-      <w:sz w:val="22"/>
-      <w:szCs w:val="22"/>
-    </w:rPr>
-  </w:style>
-  <w:style w:type="paragraph" w:styleId="Ttulo3">
-    <w:name w:val="heading 3"/>
-    <w:basedOn w:val="Normal"/>
-    <w:next w:val="Normal"/>
-    <w:pPr>
-      <w:keepNext/>
-      <w:keepLines/>
-      <w:ind w:left="227"/>
-      <w:outlineLvl w:val="2"/>
-    </w:pPr>
-    <w:rPr>
-      <w:b/>
-      <w:sz w:val="20"/>
-      <w:szCs w:val="20"/>
-    </w:rPr>
-  </w:style>
-  <w:style w:type="paragraph" w:styleId="Ttulo4">
-    <w:name w:val="heading 4"/>
-    <w:basedOn w:val="Normal"/>
-    <w:next w:val="Normal"/>
-    <w:pPr>
-      <w:keepNext/>
-      <w:keepLines/>
-      <w:spacing w:before="240" w:after="40"/>
-      <w:outlineLvl w:val="3"/>
-    </w:pPr>
-    <w:rPr>
-      <w:b/>
-      <w:sz w:val="24"/>
-      <w:szCs w:val="24"/>
-    </w:rPr>
-  </w:style>
-  <w:style w:type="paragraph" w:styleId="Ttulo5">
-    <w:name w:val="heading 5"/>
-    <w:basedOn w:val="Normal"/>
-    <w:next w:val="Normal"/>
-    <w:pPr>
-      <w:keepNext/>
-      <w:keepLines/>
-      <w:spacing w:before="220" w:after="40"/>
-      <w:outlineLvl w:val="4"/>
-    </w:pPr>
-    <w:rPr>
-      <w:b/>
-      <w:sz w:val="22"/>
-      <w:szCs w:val="22"/>
-    </w:rPr>
-  </w:style>
-  <w:style w:type="paragraph" w:styleId="Ttulo6">
-    <w:name w:val="heading 6"/>
-    <w:basedOn w:val="Normal"/>
-    <w:next w:val="Normal"/>
-    <w:pPr>
-      <w:keepNext/>
-      <w:keepLines/>
-      <w:spacing w:before="200" w:after="40"/>
-      <w:outlineLvl w:val="5"/>
-    </w:pPr>
-    <w:rPr>
-      <w:b/>
-      <w:sz w:val="20"/>
-      <w:szCs w:val="20"/>
-    </w:rPr>
-  </w:style>
-  <w:style w:type="character" w:default="1" w:styleId="Fuentedeprrafopredeter">
-    <w:name w:val="Default Paragraph Font"/>
-    <w:uiPriority w:val="1"/>
-    <w:semiHidden/>
-    <w:unhideWhenUsed/>
-  </w:style>
-  <w:style w:type="table" w:default="1" w:styleId="Tablanormal">
-    <w:name w:val="Normal Table"/>
-    <w:uiPriority w:val="99"/>
-    <w:semiHidden/>
-    <w:unhideWhenUsed/>
-    <w:tblPr>
-      <w:tblInd w:w="0" w:type="dxa"/>
-      <w:tblCellMar>
-        <w:top w:w="0" w:type="dxa"/>
-        <w:left w:w="108" w:type="dxa"/>
-        <w:bottom w:w="0" w:type="dxa"/>
-        <w:right w:w="108" w:type="dxa"/>
-      </w:tblCellMar>
-    </w:tblPr>
-  </w:style>
-  <w:style w:type="numbering" w:default="1" w:styleId="Sinlista">
-    <w:name w:val="No List"/>
-    <w:uiPriority w:val="99"/>
-    <w:semiHidden/>
-    <w:unhideWhenUsed/>
-  </w:style>
-  <w:style w:type="table" w:customStyle="1" w:styleId="TableNormal">
-    <w:name w:val="Table Normal"/>
-    <w:tblPr>
-      <w:tblCellMar>
-        <w:top w:w="0" w:type="dxa"/>
-        <w:left w:w="0" w:type="dxa"/>
-        <w:bottom w:w="0" w:type="dxa"/>
-        <w:right w:w="0" w:type="dxa"/>
-      </w:tblCellMar>
-    </w:tblPr>
-  </w:style>
-  <w:style w:type="paragraph" w:styleId="Ttulo">
-    <w:name w:val="Title"/>
-    <w:basedOn w:val="Normal"/>
-    <w:next w:val="Normal"/>
-    <w:pPr>
-      <w:keepNext/>
-      <w:keepLines/>
-      <w:jc w:val="center"/>
-    </w:pPr>
-    <w:rPr>
-      <w:b/>
-      <w:sz w:val="28"/>
-      <w:szCs w:val="28"/>
-    </w:rPr>
-  </w:style>
-  <w:style w:type="paragraph" w:styleId="Subttulo">
-    <w:name w:val="Subtitle"/>
-    <w:basedOn w:val="Normal"/>
-    <w:next w:val="Normal"/>
-    <w:pPr>
-      <w:keepNext/>
-      <w:keepLines/>
-      <w:spacing w:before="360" w:after="80"/>
-    </w:pPr>
-    <w:rPr>
-      <w:rFonts w:ascii="Georgia" w:eastAsia="Georgia" w:hAnsi="Georgia" w:cs="Georgia"/>
-      <w:i/>
-      <w:color w:val="666666"/>
-      <w:sz w:val="48"/>
-      <w:szCs w:val="48"/>
-    </w:rPr>
-  </w:style>
-  <w:style w:type="paragraph" w:styleId="Encabezado">
-    <w:name w:val="header"/>
-    <w:basedOn w:val="Normal"/>
-    <w:link w:val="EncabezadoCar"/>
-    <w:uiPriority w:val="99"/>
-    <w:unhideWhenUsed/>
-    <w:rsid w:val="00CB17D4"/>
-    <w:pPr>
-      <w:tabs>
-        <w:tab w:val="center" w:pos="4419"/>
-        <w:tab w:val="right" w:pos="8838"/>
-      </w:tabs>
-    </w:pPr>
-  </w:style>
-  <w:style w:type="character" w:customStyle="1" w:styleId="EncabezadoCar">
-    <w:name w:val="Encabezado Car"/>
-    <w:basedOn w:val="Fuentedeprrafopredeter"/>
-    <w:link w:val="Encabezado"/>
-    <w:uiPriority w:val="99"/>
-    <w:rsid w:val="00CB17D4"/>
-  </w:style>
-  <w:style w:type="paragraph" w:styleId="Piedepgina">
-    <w:name w:val="footer"/>
-    <w:basedOn w:val="Normal"/>
-    <w:link w:val="PiedepginaCar"/>
-    <w:uiPriority w:val="99"/>
-    <w:unhideWhenUsed/>
-    <w:rsid w:val="00CB17D4"/>
-    <w:pPr>
-      <w:tabs>
-        <w:tab w:val="center" w:pos="4419"/>
-        <w:tab w:val="right" w:pos="8838"/>
-      </w:tabs>
-    </w:pPr>
-  </w:style>
-  <w:style w:type="character" w:customStyle="1" w:styleId="PiedepginaCar">
-    <w:name w:val="Pie de página Car"/>
-    <w:basedOn w:val="Fuentedeprrafopredeter"/>
-    <w:link w:val="Piedepgina"/>
-    <w:uiPriority w:val="99"/>
-    <w:rsid w:val="00CB17D4"/>
-  </w:style>
-  <w:style w:type="paragraph" w:styleId="Prrafodelista">
-    <w:name w:val="List Paragraph"/>
-    <w:basedOn w:val="Normal"/>
-    <w:uiPriority w:val="34"/>
-    <w:qFormat/>
-    <w:rsid w:val="00E0687B"/>
-    <w:pPr>
-      <w:ind w:left="720"/>
-      <w:contextualSpacing/>
-    </w:pPr>
-  </w:style>
-  <w:style w:type="paragraph" w:styleId="Textodeglobo">
-    <w:name w:val="Balloon Text"/>
-    <w:basedOn w:val="Normal"/>
-    <w:link w:val="TextodegloboCar"/>
-    <w:uiPriority w:val="99"/>
-    <w:semiHidden/>
-    <w:unhideWhenUsed/>
-    <w:rsid w:val="00CB1144"/>
-    <w:rPr>
-      <w:rFonts w:ascii="Tahoma" w:hAnsi="Tahoma" w:cs="Tahoma"/>
-      <w:sz w:val="16"/>
-      <w:szCs w:val="16"/>
-    </w:rPr>
-  </w:style>
-  <w:style w:type="character" w:customStyle="1" w:styleId="TextodegloboCar">
-    <w:name w:val="Texto de globo Car"/>
-    <w:basedOn w:val="Fuentedeprrafopredeter"/>
-    <w:link w:val="Textodeglobo"/>
-    <w:uiPriority w:val="99"/>
-    <w:semiHidden/>
-    <w:rsid w:val="00CB1144"/>
-    <w:rPr>
-      <w:rFonts w:ascii="Tahoma" w:hAnsi="Tahoma" w:cs="Tahoma"/>
-      <w:sz w:val="16"/>
-      <w:szCs w:val="16"/>
-    </w:rPr>
-  </w:style>
-</w:styles>
-</file>
-
-<file path=word/stylesWithEffects.xml><?xml version="1.0" encoding="utf-8"?>
-<w:styles xmlns:wpc="http://schemas.microsoft.com/office/word/2010/wordprocessingCanvas" xmlns:mc="http://schemas.openxmlformats.org/markup-compatibility/2006" xmlns:o="urn:schemas-microsoft-com:office:office" xmlns:r="http://schemas.openxmlformats.org/officeDocument/2006/relationships" xmlns:m="http://schemas.openxmlformats.org/officeDocument/2006/math" xmlns:v="urn:schemas-microsoft-com:vml" xmlns:wp14="http://schemas.microsoft.com/office/word/2010/wordprocessingDrawing" xmlns:wp="http://schemas.openxmlformats.org/drawingml/2006/wordprocessingDrawing" xmlns:w10="urn:schemas-microsoft-com:office:word" xmlns:w="http://schemas.openxmlformats.org/wordprocessingml/2006/main" xmlns:w14="http://schemas.microsoft.com/office/word/2010/wordml" xmlns:wpg="http://schemas.microsoft.com/office/word/2010/wordprocessingGroup" xmlns:wpi="http://schemas.microsoft.com/office/word/2010/wordprocessingInk" xmlns:wne="http://schemas.microsoft.com/office/word/2006/wordml" xmlns:wps="http://schemas.microsoft.com/office/word/2010/wordprocessingShape" mc:Ignorable="w14 wp14">
-  <w:docDefaults>
-    <w:rPrDefault>
-      <w:rPr>
-        <w:rFonts w:ascii="Arial" w:eastAsia="Arial" w:hAnsi="Arial" w:cs="Arial"/>
-        <w:color w:val="000000"/>
-        <w:sz w:val="18"/>
-        <w:szCs w:val="18"/>
-        <w:lang w:val="es-ES" w:eastAsia="en-US" w:bidi="ar-SA"/>
-      </w:rPr>
-    </w:rPrDefault>
-    <w:pPrDefault>
-      <w:pPr>
-        <w:pBdr>
-          <w:top w:val="nil"/>
-          <w:left w:val="nil"/>
-          <w:bottom w:val="nil"/>
-          <w:right w:val="nil"/>
-          <w:between w:val="nil"/>
-        </w:pBdr>
-        <w:ind w:firstLine="425"/>
-        <w:jc w:val="both"/>
-      </w:pPr>
-    </w:pPrDefault>
-  </w:docDefaults>
-  <w:latentStyles w:defLockedState="0" w:defUIPriority="99" w:defSemiHidden="1" w:defUnhideWhenUsed="1" w:defQFormat="0" w:count="267">
-    <w:lsdException w:name="Normal" w:semiHidden="0" w:uiPriority="0" w:unhideWhenUsed="0" w:qFormat="1"/>
-    <w:lsdException w:name="heading 1" w:semiHidden="0" w:uiPriority="9" w:unhideWhenUsed="0" w:qFormat="1"/>
-    <w:lsdException w:name="heading 2" w:uiPriority="9" w:qFormat="1"/>
-    <w:lsdException w:name="heading 3" w:uiPriority="9" w:qFormat="1"/>
-    <w:lsdException w:name="heading 4" w:uiPriority="9" w:qFormat="1"/>
-    <w:lsdException w:name="heading 5" w:uiPriority="9" w:qFormat="1"/>
-    <w:lsdException w:name="heading 6" w:uiPriority="9" w:qFormat="1"/>
-    <w:lsdException w:name="heading 7" w:uiPriority="9" w:qFormat="1"/>
-    <w:lsdException w:name="heading 8" w:uiPriority="9" w:qFormat="1"/>
-    <w:lsdException w:name="heading 9" w:uiPriority="9" w:qFormat="1"/>
-    <w:lsdException w:name="toc 1" w:uiPriority="39"/>
-    <w:lsdException w:name="toc 2" w:uiPriority="39"/>
-    <w:lsdException w:name="toc 3" w:uiPriority="39"/>
-    <w:lsdException w:name="toc 4" w:uiPriority="39"/>
-    <w:lsdException w:name="toc 5" w:uiPriority="39"/>
-    <w:lsdException w:name="toc 6" w:uiPriority="39"/>
-    <w:lsdException w:name="toc 7" w:uiPriority="39"/>
-    <w:lsdException w:name="toc 8" w:uiPriority="39"/>
-    <w:lsdException w:name="toc 9" w:uiPriority="39"/>
-    <w:lsdException w:name="caption" w:uiPriority="35" w:qFormat="1"/>
-    <w:lsdException w:name="Title" w:semiHidden="0" w:uiPriority="10" w:unhideWhenUsed="0" w:qFormat="1"/>
-    <w:lsdException w:name="Default Paragraph Font" w:uiPriority="1"/>
-    <w:lsdException w:name="Subtitle" w:semiHidden="0" w:uiPriority="11" w:unhideWhenUsed="0" w:qFormat="1"/>
-    <w:lsdException w:name="Strong" w:semiHidden="0" w:uiPriority="22" w:unhideWhenUsed="0" w:qFormat="1"/>
-    <w:lsdException w:name="Emphasis" w:semiHidden="0" w:uiPriority="20" w:unhideWhenUsed="0" w:qFormat="1"/>
-    <w:lsdException w:name="Table Grid" w:semiHidden="0" w:uiPriority="39" w:unhideWhenUsed="0"/>
-    <w:lsdException w:name="Placeholder Text" w:unhideWhenUsed="0"/>
-    <w:lsdException w:name="No Spacing" w:semiHidden="0" w:uiPriority="1" w:unhideWhenUsed="0" w:qFormat="1"/>
-    <w:lsdException w:name="Light Shading" w:semiHidden="0" w:uiPriority="60" w:unhideWhenUsed="0"/>
-    <w:lsdException w:name="Light List" w:semiHidden="0" w:uiPriority="61" w:unhideWhenUsed="0"/>
-    <w:lsdException w:name="Light Grid" w:semiHidden="0" w:uiPriority="62" w:unhideWhenUsed="0"/>
-    <w:lsdException w:name="Medium Shading 1" w:semiHidden="0" w:uiPriority="63" w:unhideWhenUsed="0"/>
-    <w:lsdException w:name="Medium Shading 2" w:semiHidden="0" w:uiPriority="64" w:unhideWhenUsed="0"/>
-    <w:lsdException w:name="Medium List 1" w:semiHidden="0" w:uiPriority="65" w:unhideWhenUsed="0"/>
-    <w:lsdException w:name="Medium List 2" w:semiHidden="0" w:uiPriority="66" w:unhideWhenUsed="0"/>
-    <w:lsdException w:name="Medium Grid 1" w:semiHidden="0" w:uiPriority="67" w:unhideWhenUsed="0"/>
-    <w:lsdException w:name="Medium Grid 2" w:semiHidden="0" w:uiPriority="68" w:unhideWhenUsed="0"/>
-    <w:lsdException w:name="Medium Grid 3" w:semiHidden="0" w:uiPriority="69" w:unhideWhenUsed="0"/>
-    <w:lsdException w:name="Dark List" w:semiHidden="0" w:uiPriority="70" w:unhideWhenUsed="0"/>
-    <w:lsdException w:name="Colorful Shading" w:semiHidden="0" w:uiPriority="71" w:unhideWhenUsed="0"/>
-    <w:lsdException w:name="Colorful List" w:semiHidden="0" w:uiPriority="72" w:unhideWhenUsed="0"/>
-    <w:lsdException w:name="Colorful Grid" w:semiHidden="0" w:uiPriority="73" w:unhideWhenUsed="0"/>
-    <w:lsdException w:name="Light Shading Accent 1" w:semiHidden="0" w:uiPriority="60" w:unhideWhenUsed="0"/>
-    <w:lsdException w:name="Light List Accent 1" w:semiHidden="0" w:uiPriority="61" w:unhideWhenUsed="0"/>
-    <w:lsdException w:name="Light Grid Accent 1" w:semiHidden="0" w:uiPriority="62" w:unhideWhenUsed="0"/>
-    <w:lsdException w:name="Medium Shading 1 Accent 1" w:semiHidden="0" w:uiPriority="63" w:unhideWhenUsed="0"/>
-    <w:lsdException w:name="Medium Shading 2 Accent 1" w:semiHidden="0" w:uiPriority="64" w:unhideWhenUsed="0"/>
-    <w:lsdException w:name="Medium List 1 Accent 1" w:semiHidden="0" w:uiPriority="65" w:unhideWhenUsed="0"/>
-    <w:lsdException w:name="Revision" w:unhideWhenUsed="0"/>
-    <w:lsdException w:name="List Paragraph" w:semiHidden="0" w:uiPriority="34" w:unhideWhenUsed="0" w:qFormat="1"/>
-    <w:lsdException w:name="Quote" w:semiHidden="0" w:uiPriority="29" w:unhideWhenUsed="0" w:qFormat="1"/>
-    <w:lsdException w:name="Intense Quote" w:semiHidden="0" w:uiPriority="30" w:unhideWhenUsed="0" w:qFormat="1"/>
-    <w:lsdException w:name="Medium List 2 Accent 1" w:semiHidden="0" w:uiPriority="66" w:unhideWhenUsed="0"/>
-    <w:lsdException w:name="Medium Grid 1 Accent 1" w:semiHidden="0" w:uiPriority="67" w:unhideWhenUsed="0"/>
-    <w:lsdException w:name="Medium Grid 2 Accent 1" w:semiHidden="0" w:uiPriority="68" w:unhideWhenUsed="0"/>
-    <w:lsdException w:name="Medium Grid 3 Accent 1" w:semiHidden="0" w:uiPriority="69" w:unhideWhenUsed="0"/>
-    <w:lsdException w:name="Dark List Accent 1" w:semiHidden="0" w:uiPriority="70" w:unhideWhenUsed="0"/>
-    <w:lsdException w:name="Colorful Shading Accent 1" w:semiHidden="0" w:uiPriority="71" w:unhideWhenUsed="0"/>
-    <w:lsdException w:name="Colorful List Accent 1" w:semiHidden="0" w:uiPriority="72" w:unhideWhenUsed="0"/>
-    <w:lsdException w:name="Colorful Grid Accent 1" w:semiHidden="0" w:uiPriority="73" w:unhideWhenUsed="0"/>
-    <w:lsdException w:name="Light Shading Accent 2" w:semiHidden="0" w:uiPriority="60" w:unhideWhenUsed="0"/>
-    <w:lsdException w:name="Light List Accent 2" w:semiHidden="0" w:uiPriority="61" w:unhideWhenUsed="0"/>
-    <w:lsdException w:name="Light Grid Accent 2" w:semiHidden="0" w:uiPriority="62" w:unhideWhenUsed="0"/>
-    <w:lsdException w:name="Medium Shading 1 Accent 2" w:semiHidden="0" w:uiPriority="63" w:unhideWhenUsed="0"/>
-    <w:lsdException w:name="Medium Shading 2 Accent 2" w:semiHidden="0" w:uiPriority="64" w:unhideWhenUsed="0"/>
-    <w:lsdException w:name="Medium List 1 Accent 2" w:semiHidden="0" w:uiPriority="65" w:unhideWhenUsed="0"/>
-    <w:lsdException w:name="Medium List 2 Accent 2" w:semiHidden="0" w:uiPriority="66" w:unhideWhenUsed="0"/>
-    <w:lsdException w:name="Medium Grid 1 Accent 2" w:semiHidden="0" w:uiPriority="67" w:unhideWhenUsed="0"/>
-    <w:lsdException w:name="Medium Grid 2 Accent 2" w:semiHidden="0" w:uiPriority="68" w:unhideWhenUsed="0"/>
-    <w:lsdException w:name="Medium Grid 3 Accent 2" w:semiHidden="0" w:uiPriority="69" w:unhideWhenUsed="0"/>
-    <w:lsdException w:name="Dark List Accent 2" w:semiHidden="0" w:uiPriority="70" w:unhideWhenUsed="0"/>
-    <w:lsdException w:name="Colorful Shading Accent 2" w:semiHidden="0" w:uiPriority="71" w:unhideWhenUsed="0"/>
-    <w:lsdException w:name="Colorful List Accent 2" w:semiHidden="0" w:uiPriority="72" w:unhideWhenUsed="0"/>
-    <w:lsdException w:name="Colorful Grid Accent 2" w:semiHidden="0" w:uiPriority="73" w:unhideWhenUsed="0"/>
-    <w:lsdException w:name="Light Shading Accent 3" w:semiHidden="0" w:uiPriority="60" w:unhideWhenUsed="0"/>
-    <w:lsdException w:name="Light List Accent 3" w:semiHidden="0" w:uiPriority="61" w:unhideWhenUsed="0"/>
-    <w:lsdException w:name="Light Grid Accent 3" w:semiHidden="0" w:uiPriority="62" w:unhideWhenUsed="0"/>
-    <w:lsdException w:name="Medium Shading 1 Accent 3" w:semiHidden="0" w:uiPriority="63" w:unhideWhenUsed="0"/>
-    <w:lsdException w:name="Medium Shading 2 Accent 3" w:semiHidden="0" w:uiPriority="64" w:unhideWhenUsed="0"/>
-    <w:lsdException w:name="Medium List 1 Accent 3" w:semiHidden="0" w:uiPriority="65" w:unhideWhenUsed="0"/>
-    <w:lsdException w:name="Medium List 2 Accent 3" w:semiHidden="0" w:uiPriority="66" w:unhideWhenUsed="0"/>
-    <w:lsdException w:name="Medium Grid 1 Accent 3" w:semiHidden="0" w:uiPriority="67" w:unhideWhenUsed="0"/>
-    <w:lsdException w:name="Medium Grid 2 Accent 3" w:semiHidden="0" w:uiPriority="68" w:unhideWhenUsed="0"/>
-    <w:lsdException w:name="Medium Grid 3 Accent 3" w:semiHidden="0" w:uiPriority="69" w:unhideWhenUsed="0"/>
-    <w:lsdException w:name="Dark List Accent 3" w:semiHidden="0" w:uiPriority="70" w:unhideWhenUsed="0"/>
-    <w:lsdException w:name="Colorful Shading Accent 3" w:semiHidden="0" w:uiPriority="71" w:unhideWhenUsed="0"/>
-    <w:lsdException w:name="Colorful List Accent 3" w:semiHidden="0" w:uiPriority="72" w:unhideWhenUsed="0"/>
-    <w:lsdException w:name="Colorful Grid Accent 3" w:semiHidden="0" w:uiPriority="73" w:unhideWhenUsed="0"/>
-    <w:lsdException w:name="Light Shading Accent 4" w:semiHidden="0" w:uiPriority="60" w:unhideWhenUsed="0"/>
-    <w:lsdException w:name="Light List Accent 4" w:semiHidden="0" w:uiPriority="61" w:unhideWhenUsed="0"/>
-    <w:lsdException w:name="Light Grid Accent 4" w:semiHidden="0" w:uiPriority="62" w:unhideWhenUsed="0"/>
-    <w:lsdException w:name="Medium Shading 1 Accent 4" w:semiHidden="0" w:uiPriority="63" w:unhideWhenUsed="0"/>
-    <w:lsdException w:name="Medium Shading 2 Accent 4" w:semiHidden="0" w:uiPriority="64" w:unhideWhenUsed="0"/>
-    <w:lsdException w:name="Medium List 1 Accent 4" w:semiHidden="0" w:uiPriority="65" w:unhideWhenUsed="0"/>
-    <w:lsdException w:name="Medium List 2 Accent 4" w:semiHidden="0" w:uiPriority="66" w:unhideWhenUsed="0"/>
-    <w:lsdException w:name="Medium Grid 1 Accent 4" w:semiHidden="0" w:uiPriority="67" w:unhideWhenUsed="0"/>
-    <w:lsdException w:name="Medium Grid 2 Accent 4" w:semiHidden="0" w:uiPriority="68" w:unhideWhenUsed="0"/>
-    <w:lsdException w:name="Medium Grid 3 Accent 4" w:semiHidden="0" w:uiPriority="69" w:unhideWhenUsed="0"/>
-    <w:lsdException w:name="Dark List Accent 4" w:semiHidden="0" w:uiPriority="70" w:unhideWhenUsed="0"/>
-    <w:lsdException w:name="Colorful Shading Accent 4" w:semiHidden="0" w:uiPriority="71" w:unhideWhenUsed="0"/>
-    <w:lsdException w:name="Colorful List Accent 4" w:semiHidden="0" w:uiPriority="72" w:unhideWhenUsed="0"/>
-    <w:lsdException w:name="Colorful Grid Accent 4" w:semiHidden="0" w:uiPriority="73" w:unhideWhenUsed="0"/>
-    <w:lsdException w:name="Light Shading Accent 5" w:semiHidden="0" w:uiPriority="60" w:unhideWhenUsed="0"/>
-    <w:lsdException w:name="Light List Accent 5" w:semiHidden="0" w:uiPriority="61" w:unhideWhenUsed="0"/>
-    <w:lsdException w:name="Light Grid Accent 5" w:semiHidden="0" w:uiPriority="62" w:unhideWhenUsed="0"/>
-    <w:lsdException w:name="Medium Shading 1 Accent 5" w:semiHidden="0" w:uiPriority="63" w:unhideWhenUsed="0"/>
-    <w:lsdException w:name="Medium Shading 2 Accent 5" w:semiHidden="0" w:uiPriority="64" w:unhideWhenUsed="0"/>
-    <w:lsdException w:name="Medium List 1 Accent 5" w:semiHidden="0" w:uiPriority="65" w:unhideWhenUsed="0"/>
-    <w:lsdException w:name="Medium List 2 Accent 5" w:semiHidden="0" w:uiPriority="66" w:unhideWhenUsed="0"/>
-    <w:lsdException w:name="Medium Grid 1 Accent 5" w:semiHidden="0" w:uiPriority="67" w:unhideWhenUsed="0"/>
-    <w:lsdException w:name="Medium Grid 2 Accent 5" w:semiHidden="0" w:uiPriority="68" w:unhideWhenUsed="0"/>
-    <w:lsdException w:name="Medium Grid 3 Accent 5" w:semiHidden="0" w:uiPriority="69" w:unhideWhenUsed="0"/>
-    <w:lsdException w:name="Dark List Accent 5" w:semiHidden="0" w:uiPriority="70" w:unhideWhenUsed="0"/>
-    <w:lsdException w:name="Colorful Shading Accent 5" w:semiHidden="0" w:uiPriority="71" w:unhideWhenUsed="0"/>
-    <w:lsdException w:name="Colorful List Accent 5" w:semiHidden="0" w:uiPriority="72" w:unhideWhenUsed="0"/>
-    <w:lsdException w:name="Colorful Grid Accent 5" w:semiHidden="0" w:uiPriority="73" w:unhideWhenUsed="0"/>
-    <w:lsdException w:name="Light Shading Accent 6" w:semiHidden="0" w:uiPriority="60" w:unhideWhenUsed="0"/>
-    <w:lsdException w:name="Light List Accent 6" w:semiHidden="0" w:uiPriority="61" w:unhideWhenUsed="0"/>
-    <w:lsdException w:name="Light Grid Accent 6" w:semiHidden="0" w:uiPriority="62" w:unhideWhenUsed="0"/>
-    <w:lsdException w:name="Medium Shading 1 Accent 6" w:semiHidden="0" w:uiPriority="63" w:unhideWhenUsed="0"/>
-    <w:lsdException w:name="Medium Shading 2 Accent 6" w:semiHidden="0" w:uiPriority="64" w:unhideWhenUsed="0"/>
-    <w:lsdException w:name="Medium List 1 Accent 6" w:semiHidden="0" w:uiPriority="65" w:unhideWhenUsed="0"/>
-    <w:lsdException w:name="Medium List 2 Accent 6" w:semiHidden="0" w:uiPriority="66" w:unhideWhenUsed="0"/>
-    <w:lsdException w:name="Medium Grid 1 Accent 6" w:semiHidden="0" w:uiPriority="67" w:unhideWhenUsed="0"/>
-    <w:lsdException w:name="Medium Grid 2 Accent 6" w:semiHidden="0" w:uiPriority="68" w:unhideWhenUsed="0"/>
-    <w:lsdException w:name="Medium Grid 3 Accent 6" w:semiHidden="0" w:uiPriority="69" w:unhideWhenUsed="0"/>
-    <w:lsdException w:name="Dark List Accent 6" w:semiHidden="0" w:uiPriority="70" w:unhideWhenUsed="0"/>
-    <w:lsdException w:name="Colorful Shading Accent 6" w:semiHidden="0" w:uiPriority="71" w:unhideWhenUsed="0"/>
-    <w:lsdException w:name="Colorful List Accent 6" w:semiHidden="0" w:uiPriority="72" w:unhideWhenUsed="0"/>
-    <w:lsdException w:name="Colorful Grid Accent 6" w:semiHidden="0" w:uiPriority="73" w:unhideWhenUsed="0"/>
-    <w:lsdException w:name="Subtle Emphasis" w:semiHidden="0" w:uiPriority="19" w:unhideWhenUsed="0" w:qFormat="1"/>
-    <w:lsdException w:name="Intense Emphasis" w:semiHidden="0" w:uiPriority="21" w:unhideWhenUsed="0" w:qFormat="1"/>
-    <w:lsdException w:name="Subtle Reference" w:semiHidden="0" w:uiPriority="31" w:unhideWhenUsed="0" w:qFormat="1"/>
-    <w:lsdException w:name="Intense Reference" w:semiHidden="0" w:uiPriority="32" w:unhideWhenUsed="0" w:qFormat="1"/>
-    <w:lsdException w:name="Book Title" w:semiHidden="0" w:uiPriority="33" w:unhideWhenUsed="0" w:qFormat="1"/>
-    <w:lsdException w:name="Bibliography" w:uiPriority="37"/>
-    <w:lsdException w:name="TOC Heading" w:uiPriority="39" w:qFormat="1"/>
+  <w:latentStyles w:defLockedState="0" w:defUIPriority="99" w:defSemiHidden="0" w:defUnhideWhenUsed="0" w:defQFormat="0" w:count="371">
+    <w:lsdException w:name="Normal" w:uiPriority="0" w:qFormat="1"/>
+    <w:lsdException w:name="heading 1" w:uiPriority="9" w:qFormat="1"/>
+    <w:lsdException w:name="heading 2" w:semiHidden="1" w:uiPriority="9" w:unhideWhenUsed="1" w:qFormat="1"/>
+    <w:lsdException w:name="heading 3" w:semiHidden="1" w:uiPriority="9" w:unhideWhenUsed="1" w:qFormat="1"/>
+    <w:lsdException w:name="heading 4" w:semiHidden="1" w:uiPriority="9" w:unhideWhenUsed="1" w:qFormat="1"/>
+    <w:lsdException w:name="heading 5" w:semiHidden="1" w:uiPriority="9" w:unhideWhenUsed="1" w:qFormat="1"/>
+    <w:lsdException w:name="heading 6" w:semiHidden="1" w:uiPriority="9" w:unhideWhenUsed="1" w:qFormat="1"/>
+    <w:lsdException w:name="heading 7" w:semiHidden="1" w:uiPriority="9" w:unhideWhenUsed="1" w:qFormat="1"/>
+    <w:lsdException w:name="heading 8" w:semiHidden="1" w:uiPriority="9" w:unhideWhenUsed="1" w:qFormat="1"/>
+    <w:lsdException w:name="heading 9" w:semiHidden="1" w:uiPriority="9" w:unhideWhenUsed="1" w:qFormat="1"/>
+    <w:lsdException w:name="index 1" w:semiHidden="1" w:unhideWhenUsed="1"/>
+    <w:lsdException w:name="index 2" w:semiHidden="1" w:unhideWhenUsed="1"/>
+    <w:lsdException w:name="index 3" w:semiHidden="1" w:unhideWhenUsed="1"/>
+    <w:lsdException w:name="index 4" w:semiHidden="1" w:unhideWhenUsed="1"/>
+    <w:lsdException w:name="index 5" w:semiHidden="1" w:unhideWhenUsed="1"/>
+    <w:lsdException w:name="index 6" w:semiHidden="1" w:unhideWhenUsed="1"/>
+    <w:lsdException w:name="index 7" w:semiHidden="1" w:unhideWhenUsed="1"/>
+    <w:lsdException w:name="index 8" w:semiHidden="1" w:unhideWhenUsed="1"/>
+    <w:lsdException w:name="index 9" w:semiHidden="1" w:unhideWhenUsed="1"/>
+    <w:lsdException w:name="toc 1" w:semiHidden="1" w:uiPriority="39" w:unhideWhenUsed="1"/>
+    <w:lsdException w:name="toc 2" w:semiHidden="1" w:uiPriority="39" w:unhideWhenUsed="1"/>
+    <w:lsdException w:name="toc 3" w:semiHidden="1" w:uiPriority="39" w:unhideWhenUsed="1"/>
+    <w:lsdException w:name="toc 4" w:semiHidden="1" w:uiPriority="39" w:unhideWhenUsed="1"/>
+    <w:lsdException w:name="toc 5" w:semiHidden="1" w:uiPriority="39" w:unhideWhenUsed="1"/>
+    <w:lsdException w:name="toc 6" w:semiHidden="1" w:uiPriority="39" w:unhideWhenUsed="1"/>
+    <w:lsdException w:name="toc 7" w:semiHidden="1" w:uiPriority="39" w:unhideWhenUsed="1"/>
+    <w:lsdException w:name="toc 8" w:semiHidden="1" w:uiPriority="39" w:unhideWhenUsed="1"/>
+    <w:lsdException w:name="toc 9" w:semiHidden="1" w:uiPriority="39" w:unhideWhenUsed="1"/>
+    <w:lsdException w:name="Normal Indent" w:semiHidden="1" w:unhideWhenUsed="1"/>
+    <w:lsdException w:name="footnote text" w:semiHidden="1" w:unhideWhenUsed="1"/>
+    <w:lsdException w:name="annotation text" w:semiHidden="1" w:unhideWhenUsed="1"/>
+    <w:lsdException w:name="header" w:semiHidden="1" w:unhideWhenUsed="1"/>
+    <w:lsdException w:name="footer" w:semiHidden="1" w:unhideWhenUsed="1"/>
+    <w:lsdException w:name="index heading" w:semiHidden="1" w:unhideWhenUsed="1"/>
+    <w:lsdException w:name="caption" w:semiHidden="1" w:uiPriority="35" w:unhideWhenUsed="1" w:qFormat="1"/>
+    <w:lsdException w:name="table of figures" w:semiHidden="1" w:unhideWhenUsed="1"/>
+    <w:lsdException w:name="envelope address" w:semiHidden="1" w:unhideWhenUsed="1"/>
+    <w:lsdException w:name="envelope return" w:semiHidden="1" w:unhideWhenUsed="1"/>
+    <w:lsdException w:name="footnote reference" w:semiHidden="1" w:unhideWhenUsed="1"/>
+    <w:lsdException w:name="annotation reference" w:semiHidden="1" w:unhideWhenUsed="1"/>
+    <w:lsdException w:name="line number" w:semiHidden="1" w:unhideWhenUsed="1"/>
+    <w:lsdException w:name="page number" w:semiHidden="1" w:unhideWhenUsed="1"/>
+    <w:lsdException w:name="endnote reference" w:semiHidden="1" w:unhideWhenUsed="1"/>
+    <w:lsdException w:name="endnote text" w:semiHidden="1" w:unhideWhenUsed="1"/>
+    <w:lsdException w:name="table of authorities" w:semiHidden="1" w:unhideWhenUsed="1"/>
+    <w:lsdException w:name="macro" w:semiHidden="1" w:unhideWhenUsed="1"/>
+    <w:lsdException w:name="toa heading" w:semiHidden="1" w:unhideWhenUsed="1"/>
+    <w:lsdException w:name="List" w:semiHidden="1" w:unhideWhenUsed="1"/>
+    <w:lsdException w:name="List Bullet" w:semiHidden="1" w:unhideWhenUsed="1"/>
+    <w:lsdException w:name="List Number" w:semiHidden="1" w:unhideWhenUsed="1"/>
+    <w:lsdException w:name="List 2" w:semiHidden="1" w:unhideWhenUsed="1"/>
+    <w:lsdException w:name="List 3" w:semiHidden="1" w:unhideWhenUsed="1"/>
+    <w:lsdException w:name="List 4" w:semiHidden="1" w:unhideWhenUsed="1"/>
+    <w:lsdException w:name="List 5" w:semiHidden="1" w:unhideWhenUsed="1"/>
+    <w:lsdException w:name="List Bullet 2" w:semiHidden="1" w:unhideWhenUsed="1"/>
+    <w:lsdException w:name="List Bullet 3" w:semiHidden="1" w:unhideWhenUsed="1"/>
+    <w:lsdException w:name="List Bullet 4" w:semiHidden="1" w:unhideWhenUsed="1"/>
+    <w:lsdException w:name="List Bullet 5" w:semiHidden="1" w:unhideWhenUsed="1"/>
+    <w:lsdException w:name="List Number 2" w:semiHidden="1" w:unhideWhenUsed="1"/>
+    <w:lsdException w:name="List Number 3" w:semiHidden="1" w:unhideWhenUsed="1"/>
+    <w:lsdException w:name="List Number 4" w:semiHidden="1" w:unhideWhenUsed="1"/>
+    <w:lsdException w:name="List Number 5" w:semiHidden="1" w:unhideWhenUsed="1"/>
+    <w:lsdException w:name="Title" w:uiPriority="10" w:qFormat="1"/>
+    <w:lsdException w:name="Closing" w:semiHidden="1" w:unhideWhenUsed="1"/>
+    <w:lsdException w:name="Signature" w:semiHidden="1" w:unhideWhenUsed="1"/>
+    <w:lsdException w:name="Default Paragraph Font" w:semiHidden="1" w:uiPriority="1" w:unhideWhenUsed="1"/>
+    <w:lsdException w:name="Body Text" w:semiHidden="1" w:unhideWhenUsed="1"/>
+    <w:lsdException w:name="Body Text Indent" w:semiHidden="1" w:unhideWhenUsed="1"/>
+    <w:lsdException w:name="List Continue" w:semiHidden="1" w:unhideWhenUsed="1"/>
+    <w:lsdException w:name="List Continue 2" w:semiHidden="1" w:unhideWhenUsed="1"/>
+    <w:lsdException w:name="List Continue 3" w:semiHidden="1" w:unhideWhenUsed="1"/>
+    <w:lsdException w:name="List Continue 4" w:semiHidden="1" w:unhideWhenUsed="1"/>
+    <w:lsdException w:name="List Continue 5" w:semiHidden="1" w:unhideWhenUsed="1"/>
+    <w:lsdException w:name="Message Header" w:semiHidden="1" w:unhideWhenUsed="1"/>
+    <w:lsdException w:name="Subtitle" w:uiPriority="11" w:qFormat="1"/>
+    <w:lsdException w:name="Salutation" w:semiHidden="1" w:unhideWhenUsed="1"/>
+    <w:lsdException w:name="Date" w:semiHidden="1" w:unhideWhenUsed="1"/>
+    <w:lsdException w:name="Body Text First Indent" w:semiHidden="1" w:unhideWhenUsed="1"/>
+    <w:lsdException w:name="Body Text First Indent 2" w:semiHidden="1" w:unhideWhenUsed="1"/>
+    <w:lsdException w:name="Note Heading" w:semiHidden="1" w:unhideWhenUsed="1"/>
+    <w:lsdException w:name="Body Text 2" w:semiHidden="1" w:unhideWhenUsed="1"/>
+    <w:lsdException w:name="Body Text 3" w:semiHidden="1" w:unhideWhenUsed="1"/>
+    <w:lsdException w:name="Body Text Indent 2" w:semiHidden="1" w:unhideWhenUsed="1"/>
+    <w:lsdException w:name="Body Text Indent 3" w:semiHidden="1" w:unhideWhenUsed="1"/>
+    <w:lsdException w:name="Block Text" w:semiHidden="1" w:unhideWhenUsed="1"/>
+    <w:lsdException w:name="Hyperlink" w:semiHidden="1" w:unhideWhenUsed="1"/>
+    <w:lsdException w:name="FollowedHyperlink" w:semiHidden="1" w:unhideWhenUsed="1"/>
+    <w:lsdException w:name="Strong" w:uiPriority="22" w:qFormat="1"/>
+    <w:lsdException w:name="Emphasis" w:uiPriority="20" w:qFormat="1"/>
+    <w:lsdException w:name="Document Map" w:semiHidden="1" w:unhideWhenUsed="1"/>
+    <w:lsdException w:name="Plain Text" w:semiHidden="1" w:unhideWhenUsed="1"/>
+    <w:lsdException w:name="E-mail Signature" w:semiHidden="1" w:unhideWhenUsed="1"/>
+    <w:lsdException w:name="HTML Top of Form" w:semiHidden="1" w:unhideWhenUsed="1"/>
+    <w:lsdException w:name="HTML Bottom of Form" w:semiHidden="1" w:unhideWhenUsed="1"/>
+    <w:lsdException w:name="Normal (Web)" w:semiHidden="1" w:unhideWhenUsed="1"/>
+    <w:lsdException w:name="HTML Acronym" w:semiHidden="1" w:unhideWhenUsed="1"/>
+    <w:lsdException w:name="HTML Address" w:semiHidden="1" w:unhideWhenUsed="1"/>
+    <w:lsdException w:name="HTML Cite" w:semiHidden="1" w:unhideWhenUsed="1"/>
+    <w:lsdException w:name="HTML Code" w:semiHidden="1" w:unhideWhenUsed="1"/>
+    <w:lsdException w:name="HTML Definition" w:semiHidden="1" w:unhideWhenUsed="1"/>
+    <w:lsdException w:name="HTML Keyboard" w:semiHidden="1" w:unhideWhenUsed="1"/>
+    <w:lsdException w:name="HTML Preformatted" w:semiHidden="1" w:unhideWhenUsed="1"/>
+    <w:lsdException w:name="HTML Sample" w:semiHidden="1" w:unhideWhenUsed="1"/>
+    <w:lsdException w:name="HTML Typewriter" w:semiHidden="1" w:unhideWhenUsed="1"/>
+    <w:lsdException w:name="HTML Variable" w:semiHidden="1" w:unhideWhenUsed="1"/>
+    <w:lsdException w:name="Normal Table" w:semiHidden="1" w:unhideWhenUsed="1"/>
+    <w:lsdException w:name="annotation subject" w:semiHidden="1" w:unhideWhenUsed="1"/>
+    <w:lsdException w:name="No List" w:semiHidden="1" w:unhideWhenUsed="1"/>
+    <w:lsdException w:name="Outline List 1" w:semiHidden="1" w:unhideWhenUsed="1"/>
+    <w:lsdException w:name="Outline List 2" w:semiHidden="1" w:unhideWhenUsed="1"/>
+    <w:lsdException w:name="Outline List 3" w:semiHidden="1" w:unhideWhenUsed="1"/>
+    <w:lsdException w:name="Table Simple 1" w:semiHidden="1" w:unhideWhenUsed="1"/>
+    <w:lsdException w:name="Table Simple 2" w:semiHidden="1" w:unhideWhenUsed="1"/>
+    <w:lsdException w:name="Table Simple 3" w:semiHidden="1" w:unhideWhenUsed="1"/>
+    <w:lsdException w:name="Table Classic 1" w:semiHidden="1" w:unhideWhenUsed="1"/>
+    <w:lsdException w:name="Table Classic 2" w:semiHidden="1" w:unhideWhenUsed="1"/>
+    <w:lsdException w:name="Table Classic 3" w:semiHidden="1" w:unhideWhenUsed="1"/>
+    <w:lsdException w:name="Table Classic 4" w:semiHidden="1" w:unhideWhenUsed="1"/>
+    <w:lsdException w:name="Table Colorful 1" w:semiHidden="1" w:unhideWhenUsed="1"/>
+    <w:lsdException w:name="Table Colorful 2" w:semiHidden="1" w:unhideWhenUsed="1"/>
+    <w:lsdException w:name="Table Colorful 3" w:semiHidden="1" w:unhideWhenUsed="1"/>
+    <w:lsdException w:name="Table Columns 1" w:semiHidden="1" w:unhideWhenUsed="1"/>
+    <w:lsdException w:name="Table Columns 2" w:semiHidden="1" w:unhideWhenUsed="1"/>
+    <w:lsdException w:name="Table Columns 3" w:semiHidden="1" w:unhideWhenUsed="1"/>
+    <w:lsdException w:name="Table Columns 4" w:semiHidden="1" w:unhideWhenUsed="1"/>
+    <w:lsdException w:name="Table Columns 5" w:semiHidden="1" w:unhideWhenUsed="1"/>
+    <w:lsdException w:name="Table Grid 1" w:semiHidden="1" w:unhideWhenUsed="1"/>
+    <w:lsdException w:name="Table Grid 2" w:semiHidden="1" w:unhideWhenUsed="1"/>
+    <w:lsdException w:name="Table Grid 3" w:semiHidden="1" w:unhideWhenUsed="1"/>
+    <w:lsdException w:name="Table Grid 4" w:semiHidden="1" w:unhideWhenUsed="1"/>
+    <w:lsdException w:name="Table Grid 5" w:semiHidden="1" w:unhideWhenUsed="1"/>
+    <w:lsdException w:name="Table Grid 6" w:semiHidden="1" w:unhideWhenUsed="1"/>
+    <w:lsdException w:name="Table Grid 7" w:semiHidden="1" w:unhideWhenUsed="1"/>
+    <w:lsdException w:name="Table Grid 8" w:semiHidden="1" w:unhideWhenUsed="1"/>
+    <w:lsdException w:name="Table List 1" w:semiHidden="1" w:unhideWhenUsed="1"/>
+    <w:lsdException w:name="Table List 2" w:semiHidden="1" w:unhideWhenUsed="1"/>
+    <w:lsdException w:name="Table List 3" w:semiHidden="1" w:unhideWhenUsed="1"/>
+    <w:lsdException w:name="Table List 4" w:semiHidden="1" w:unhideWhenUsed="1"/>
+    <w:lsdException w:name="Table List 5" w:semiHidden="1" w:unhideWhenUsed="1"/>
+    <w:lsdException w:name="Table List 6" w:semiHidden="1" w:unhideWhenUsed="1"/>
+    <w:lsdException w:name="Table List 7" w:semiHidden="1" w:unhideWhenUsed="1"/>
+    <w:lsdException w:name="Table List 8" w:semiHidden="1" w:unhideWhenUsed="1"/>
+    <w:lsdException w:name="Table 3D effects 1" w:semiHidden="1" w:unhideWhenUsed="1"/>
+    <w:lsdException w:name="Table 3D effects 2" w:semiHidden="1" w:unhideWhenUsed="1"/>
+    <w:lsdException w:name="Table 3D effects 3" w:semiHidden="1" w:unhideWhenUsed="1"/>
+    <w:lsdException w:name="Table Contemporary" w:semiHidden="1" w:unhideWhenUsed="1"/>
+    <w:lsdException w:name="Table Elegant" w:semiHidden="1" w:unhideWhenUsed="1"/>
+    <w:lsdException w:name="Table Professional" w:semiHidden="1" w:unhideWhenUsed="1"/>
+    <w:lsdException w:name="Table Subtle 1" w:semiHidden="1" w:unhideWhenUsed="1"/>
+    <w:lsdException w:name="Table Subtle 2" w:semiHidden="1" w:unhideWhenUsed="1"/>
+    <w:lsdException w:name="Table Web 1" w:semiHidden="1" w:unhideWhenUsed="1"/>
+    <w:lsdException w:name="Table Web 2" w:semiHidden="1" w:unhideWhenUsed="1"/>
+    <w:lsdException w:name="Table Web 3" w:semiHidden="1" w:unhideWhenUsed="1"/>
+    <w:lsdException w:name="Balloon Text" w:semiHidden="1" w:unhideWhenUsed="1"/>
+    <w:lsdException w:name="Table Grid" w:uiPriority="39"/>
+    <w:lsdException w:name="Table Theme" w:semiHidden="1" w:unhideWhenUsed="1"/>
+    <w:lsdException w:name="Placeholder Text" w:semiHidden="1"/>
+    <w:lsdException w:name="No Spacing" w:uiPriority="1" w:qFormat="1"/>
+    <w:lsdException w:name="Light Shading" w:uiPriority="60"/>
+    <w:lsdException w:name="Light List" w:uiPriority="61"/>
+    <w:lsdException w:name="Light Grid" w:uiPriority="62"/>
+    <w:lsdException w:name="Medium Shading 1" w:uiPriority="63"/>
+    <w:lsdException w:name="Medium Shading 2" w:uiPriority="64"/>
+    <w:lsdException w:name="Medium List 1" w:uiPriority="65"/>
+    <w:lsdException w:name="Medium List 2" w:uiPriority="66"/>
+    <w:lsdException w:name="Medium Grid 1" w:uiPriority="67"/>
+    <w:lsdException w:name="Medium Grid 2" w:uiPriority="68"/>
+    <w:lsdException w:name="Medium Grid 3" w:uiPriority="69"/>
+    <w:lsdException w:name="Dark List" w:uiPriority="70"/>
+    <w:lsdException w:name="Colorful Shading" w:uiPriority="71"/>
+    <w:lsdException w:name="Colorful List" w:uiPriority="72"/>
+    <w:lsdException w:name="Colorful Grid" w:uiPriority="73"/>
+    <w:lsdException w:name="Light Shading Accent 1" w:uiPriority="60"/>
+    <w:lsdException w:name="Light List Accent 1" w:uiPriority="61"/>
+    <w:lsdException w:name="Light Grid Accent 1" w:uiPriority="62"/>
+    <w:lsdException w:name="Medium Shading 1 Accent 1" w:uiPriority="63"/>
+    <w:lsdException w:name="Medium Shading 2 Accent 1" w:uiPriority="64"/>
+    <w:lsdException w:name="Medium List 1 Accent 1" w:uiPriority="65"/>
+    <w:lsdException w:name="Revision" w:semiHidden="1"/>
+    <w:lsdException w:name="List Paragraph" w:uiPriority="34" w:qFormat="1"/>
+    <w:lsdException w:name="Quote" w:uiPriority="29" w:qFormat="1"/>
+    <w:lsdException w:name="Intense Quote" w:uiPriority="30" w:qFormat="1"/>
+    <w:lsdException w:name="Medium List 2 Accent 1" w:uiPriority="66"/>
+    <w:lsdException w:name="Medium Grid 1 Accent 1" w:uiPriority="67"/>
+    <w:lsdException w:name="Medium Grid 2 Accent 1" w:uiPriority="68"/>
+    <w:lsdException w:name="Medium Grid 3 Accent 1" w:uiPriority="69"/>
+    <w:lsdException w:name="Dark List Accent 1" w:uiPriority="70"/>
+    <w:lsdException w:name="Colorful Shading Accent 1" w:uiPriority="71"/>
+    <w:lsdException w:name="Colorful List Accent 1" w:uiPriority="72"/>
+    <w:lsdException w:name="Colorful Grid Accent 1" w:uiPriority="73"/>
+    <w:lsdException w:name="Light Shading Accent 2" w:uiPriority="60"/>
+    <w:lsdException w:name="Light List Accent 2" w:uiPriority="61"/>
+    <w:lsdException w:name="Light Grid Accent 2" w:uiPriority="62"/>
+    <w:lsdException w:name="Medium Shading 1 Accent 2" w:uiPriority="63"/>
+    <w:lsdException w:name="Medium Shading 2 Accent 2" w:uiPriority="64"/>
+    <w:lsdException w:name="Medium List 1 Accent 2" w:uiPriority="65"/>
+    <w:lsdException w:name="Medium List 2 Accent 2" w:uiPriority="66"/>
+    <w:lsdException w:name="Medium Grid 1 Accent 2" w:uiPriority="67"/>
+    <w:lsdException w:name="Medium Grid 2 Accent 2" w:uiPriority="68"/>
+    <w:lsdException w:name="Medium Grid 3 Accent 2" w:uiPriority="69"/>
+    <w:lsdException w:name="Dark List Accent 2" w:uiPriority="70"/>
+    <w:lsdException w:name="Colorful Shading Accent 2" w:uiPriority="71"/>
+    <w:lsdException w:name="Colorful List Accent 2" w:uiPriority="72"/>
+    <w:lsdException w:name="Colorful Grid Accent 2" w:uiPriority="73"/>
+    <w:lsdException w:name="Light Shading Accent 3" w:uiPriority="60"/>
+    <w:lsdException w:name="Light List Accent 3" w:uiPriority="61"/>
+    <w:lsdException w:name="Light Grid Accent 3" w:uiPriority="62"/>
+    <w:lsdException w:name="Medium Shading 1 Accent 3" w:uiPriority="63"/>
+    <w:lsdException w:name="Medium Shading 2 Accent 3" w:uiPriority="64"/>
+    <w:lsdException w:name="Medium List 1 Accent 3" w:uiPriority="65"/>
+    <w:lsdException w:name="Medium List 2 Accent 3" w:uiPriority="66"/>
+    <w:lsdException w:name="Medium Grid 1 Accent 3" w:uiPriority="67"/>
+    <w:lsdException w:name="Medium Grid 2 Accent 3" w:uiPriority="68"/>
+    <w:lsdException w:name="Medium Grid 3 Accent 3" w:uiPriority="69"/>
+    <w:lsdException w:name="Dark List Accent 3" w:uiPriority="70"/>
+    <w:lsdException w:name="Colorful Shading Accent 3" w:uiPriority="71"/>
+    <w:lsdException w:name="Colorful List Accent 3" w:uiPriority="72"/>
+    <w:lsdException w:name="Colorful Grid Accent 3" w:uiPriority="73"/>
+    <w:lsdException w:name="Light Shading Accent 4" w:uiPriority="60"/>
+    <w:lsdException w:name="Light List Accent 4" w:uiPriority="61"/>
+    <w:lsdException w:name="Light Grid Accent 4" w:uiPriority="62"/>
+    <w:lsdException w:name="Medium Shading 1 Accent 4" w:uiPriority="63"/>
+    <w:lsdException w:name="Medium Shading 2 Accent 4" w:uiPriority="64"/>
+    <w:lsdException w:name="Medium List 1 Accent 4" w:uiPriority="65"/>
+    <w:lsdException w:name="Medium List 2 Accent 4" w:uiPriority="66"/>
+    <w:lsdException w:name="Medium Grid 1 Accent 4" w:uiPriority="67"/>
+    <w:lsdException w:name="Medium Grid 2 Accent 4" w:uiPriority="68"/>
+    <w:lsdException w:name="Medium Grid 3 Accent 4" w:uiPriority="69"/>
+    <w:lsdException w:name="Dark List Accent 4" w:uiPriority="70"/>
+    <w:lsdException w:name="Colorful Shading Accent 4" w:uiPriority="71"/>
+    <w:lsdException w:name="Colorful List Accent 4" w:uiPriority="72"/>
+    <w:lsdException w:name="Colorful Grid Accent 4" w:uiPriority="73"/>
+    <w:lsdException w:name="Light Shading Accent 5" w:uiPriority="60"/>
+    <w:lsdException w:name="Light List Accent 5" w:uiPriority="61"/>
+    <w:lsdException w:name="Light Grid Accent 5" w:uiPriority="62"/>
+    <w:lsdException w:name="Medium Shading 1 Accent 5" w:uiPriority="63"/>
+    <w:lsdException w:name="Medium Shading 2 Accent 5" w:uiPriority="64"/>
+    <w:lsdException w:name="Medium List 1 Accent 5" w:uiPriority="65"/>
+    <w:lsdException w:name="Medium List 2 Accent 5" w:uiPriority="66"/>
+    <w:lsdException w:name="Medium Grid 1 Accent 5" w:uiPriority="67"/>
+    <w:lsdException w:name="Medium Grid 2 Accent 5" w:uiPriority="68"/>
+    <w:lsdException w:name="Medium Grid 3 Accent 5" w:uiPriority="69"/>
+    <w:lsdException w:name="Dark List Accent 5" w:uiPriority="70"/>
+    <w:lsdException w:name="Colorful Shading Accent 5" w:uiPriority="71"/>
+    <w:lsdException w:name="Colorful List Accent 5" w:uiPriority="72"/>
+    <w:lsdException w:name="Colorful Grid Accent 5" w:uiPriority="73"/>
+    <w:lsdException w:name="Light Shading Accent 6" w:uiPriority="60"/>
+    <w:lsdException w:name="Light List Accent 6" w:uiPriority="61"/>
+    <w:lsdException w:name="Light Grid Accent 6" w:uiPriority="62"/>
+    <w:lsdException w:name="Medium Shading 1 Accent 6" w:uiPriority="63"/>
+    <w:lsdException w:name="Medium Shading 2 Accent 6" w:uiPriority="64"/>
+    <w:lsdException w:name="Medium List 1 Accent 6" w:uiPriority="65"/>
+    <w:lsdException w:name="Medium List 2 Accent 6" w:uiPriority="66"/>
+    <w:lsdException w:name="Medium Grid 1 Accent 6" w:uiPriority="67"/>
+    <w:lsdException w:name="Medium Grid 2 Accent 6" w:uiPriority="68"/>
+    <w:lsdException w:name="Medium Grid 3 Accent 6" w:uiPriority="69"/>
+    <w:lsdException w:name="Dark List Accent 6" w:uiPriority="70"/>
+    <w:lsdException w:name="Colorful Shading Accent 6" w:uiPriority="71"/>
+    <w:lsdException w:name="Colorful List Accent 6" w:uiPriority="72"/>
+    <w:lsdException w:name="Colorful Grid Accent 6" w:uiPriority="73"/>
+    <w:lsdException w:name="Subtle Emphasis" w:uiPriority="19" w:qFormat="1"/>
+    <w:lsdException w:name="Intense Emphasis" w:uiPriority="21" w:qFormat="1"/>
+    <w:lsdException w:name="Subtle Reference" w:uiPriority="31" w:qFormat="1"/>
+    <w:lsdException w:name="Intense Reference" w:uiPriority="32" w:qFormat="1"/>
+    <w:lsdException w:name="Book Title" w:uiPriority="33" w:qFormat="1"/>
+    <w:lsdException w:name="Bibliography" w:semiHidden="1" w:uiPriority="37" w:unhideWhenUsed="1"/>
+    <w:lsdException w:name="TOC Heading" w:semiHidden="1" w:uiPriority="39" w:unhideWhenUsed="1" w:qFormat="1"/>
+    <w:lsdException w:name="Plain Table 1" w:uiPriority="41"/>
+    <w:lsdException w:name="Plain Table 2" w:uiPriority="42"/>
+    <w:lsdException w:name="Plain Table 3" w:uiPriority="43"/>
+    <w:lsdException w:name="Plain Table 4" w:uiPriority="44"/>
+    <w:lsdException w:name="Plain Table 5" w:uiPriority="45"/>
+    <w:lsdException w:name="Grid Table Light" w:uiPriority="40"/>
+    <w:lsdException w:name="Grid Table 1 Light" w:uiPriority="46"/>
+    <w:lsdException w:name="Grid Table 2" w:uiPriority="47"/>
+    <w:lsdException w:name="Grid Table 3" w:uiPriority="48"/>
+    <w:lsdException w:name="Grid Table 4" w:uiPriority="49"/>
+    <w:lsdException w:name="Grid Table 5 Dark" w:uiPriority="50"/>
+    <w:lsdException w:name="Grid Table 6 Colorful" w:uiPriority="51"/>
+    <w:lsdException w:name="Grid Table 7 Colorful" w:uiPriority="52"/>
+    <w:lsdException w:name="Grid Table 1 Light Accent 1" w:uiPriority="46"/>
+    <w:lsdException w:name="Grid Table 2 Accent 1" w:uiPriority="47"/>
+    <w:lsdException w:name="Grid Table 3 Accent 1" w:uiPriority="48"/>
+    <w:lsdException w:name="Grid Table 4 Accent 1" w:uiPriority="49"/>
+    <w:lsdException w:name="Grid Table 5 Dark Accent 1" w:uiPriority="50"/>
+    <w:lsdException w:name="Grid Table 6 Colorful Accent 1" w:uiPriority="51"/>
+    <w:lsdException w:name="Grid Table 7 Colorful Accent 1" w:uiPriority="52"/>
+    <w:lsdException w:name="Grid Table 1 Light Accent 2" w:uiPriority="46"/>
+    <w:lsdException w:name="Grid Table 2 Accent 2" w:uiPriority="47"/>
+    <w:lsdException w:name="Grid Table 3 Accent 2" w:uiPriority="48"/>
+    <w:lsdException w:name="Grid Table 4 Accent 2" w:uiPriority="49"/>
+    <w:lsdException w:name="Grid Table 5 Dark Accent 2" w:uiPriority="50"/>
+    <w:lsdException w:name="Grid Table 6 Colorful Accent 2" w:uiPriority="51"/>
+    <w:lsdException w:name="Grid Table 7 Colorful Accent 2" w:uiPriority="52"/>
+    <w:lsdException w:name="Grid Table 1 Light Accent 3" w:uiPriority="46"/>
+    <w:lsdException w:name="Grid Table 2 Accent 3" w:uiPriority="47"/>
+    <w:lsdException w:name="Grid Table 3 Accent 3" w:uiPriority="48"/>
+    <w:lsdException w:name="Grid Table 4 Accent 3" w:uiPriority="49"/>
+    <w:lsdException w:name="Grid Table 5 Dark Accent 3" w:uiPriority="50"/>
+    <w:lsdException w:name="Grid Table 6 Colorful Accent 3" w:uiPriority="51"/>
+    <w:lsdException w:name="Grid Table 7 Colorful Accent 3" w:uiPriority="52"/>
+    <w:lsdException w:name="Grid Table 1 Light Accent 4" w:uiPriority="46"/>
+    <w:lsdException w:name="Grid Table 2 Accent 4" w:uiPriority="47"/>
+    <w:lsdException w:name="Grid Table 3 Accent 4" w:uiPriority="48"/>
+    <w:lsdException w:name="Grid Table 4 Accent 4" w:uiPriority="49"/>
+    <w:lsdException w:name="Grid Table 5 Dark Accent 4" w:uiPriority="50"/>
+    <w:lsdException w:name="Grid Table 6 Colorful Accent 4" w:uiPriority="51"/>
+    <w:lsdException w:name="Grid Table 7 Colorful Accent 4" w:uiPriority="52"/>
+    <w:lsdException w:name="Grid Table 1 Light Accent 5" w:uiPriority="46"/>
+    <w:lsdException w:name="Grid Table 2 Accent 5" w:uiPriority="47"/>
+    <w:lsdException w:name="Grid Table 3 Accent 5" w:uiPriority="48"/>
+    <w:lsdException w:name="Grid Table 4 Accent 5" w:uiPriority="49"/>
+    <w:lsdException w:name="Grid Table 5 Dark Accent 5" w:uiPriority="50"/>
+    <w:lsdException w:name="Grid Table 6 Colorful Accent 5" w:uiPriority="51"/>
+    <w:lsdException w:name="Grid Table 7 Colorful Accent 5" w:uiPriority="52"/>
+    <w:lsdException w:name="Grid Table 1 Light Accent 6" w:uiPriority="46"/>
+    <w:lsdException w:name="Grid Table 2 Accent 6" w:uiPriority="47"/>
+    <w:lsdException w:name="Grid Table 3 Accent 6" w:uiPriority="48"/>
+    <w:lsdException w:name="Grid Table 4 Accent 6" w:uiPriority="49"/>
+    <w:lsdException w:name="Grid Table 5 Dark Accent 6" w:uiPriority="50"/>
+    <w:lsdException w:name="Grid Table 6 Colorful Accent 6" w:uiPriority="51"/>
+    <w:lsdException w:name="Grid Table 7 Colorful Accent 6" w:uiPriority="52"/>
+    <w:lsdException w:name="List Table 1 Light" w:uiPriority="46"/>
+    <w:lsdException w:name="List Table 2" w:uiPriority="47"/>
+    <w:lsdException w:name="List Table 3" w:uiPriority="48"/>
+    <w:lsdException w:name="List Table 4" w:uiPriority="49"/>
+    <w:lsdException w:name="List Table 5 Dark" w:uiPriority="50"/>
+    <w:lsdException w:name="List Table 6 Colorful" w:uiPriority="51"/>
+    <w:lsdException w:name="List Table 7 Colorful" w:uiPriority="52"/>
+    <w:lsdException w:name="List Table 1 Light Accent 1" w:uiPriority="46"/>
+    <w:lsdException w:name="List Table 2 Accent 1" w:uiPriority="47"/>
+    <w:lsdException w:name="List Table 3 Accent 1" w:uiPriority="48"/>
+    <w:lsdException w:name="List Table 4 Accent 1" w:uiPriority="49"/>
+    <w:lsdException w:name="List Table 5 Dark Accent 1" w:uiPriority="50"/>
+    <w:lsdException w:name="List Table 6 Colorful Accent 1" w:uiPriority="51"/>
+    <w:lsdException w:name="List Table 7 Colorful Accent 1" w:uiPriority="52"/>
+    <w:lsdException w:name="List Table 1 Light Accent 2" w:uiPriority="46"/>
+    <w:lsdException w:name="List Table 2 Accent 2" w:uiPriority="47"/>
+    <w:lsdException w:name="List Table 3 Accent 2" w:uiPriority="48"/>
+    <w:lsdException w:name="List Table 4 Accent 2" w:uiPriority="49"/>
+    <w:lsdException w:name="List Table 5 Dark Accent 2" w:uiPriority="50"/>
+    <w:lsdException w:name="List Table 6 Colorful Accent 2" w:uiPriority="51"/>
+    <w:lsdException w:name="List Table 7 Colorful Accent 2" w:uiPriority="52"/>
+    <w:lsdException w:name="List Table 1 Light Accent 3" w:uiPriority="46"/>
+    <w:lsdException w:name="List Table 2 Accent 3" w:uiPriority="47"/>
+    <w:lsdException w:name="List Table 3 Accent 3" w:uiPriority="48"/>
+    <w:lsdException w:name="List Table 4 Accent 3" w:uiPriority="49"/>
+    <w:lsdException w:name="List Table 5 Dark Accent 3" w:uiPriority="50"/>
+    <w:lsdException w:name="List Table 6 Colorful Accent 3" w:uiPriority="51"/>
+    <w:lsdException w:name="List Table 7 Colorful Accent 3" w:uiPriority="52"/>
+    <w:lsdException w:name="List Table 1 Light Accent 4" w:uiPriority="46"/>
+    <w:lsdException w:name="List Table 2 Accent 4" w:uiPriority="47"/>
+    <w:lsdException w:name="List Table 3 Accent 4" w:uiPriority="48"/>
+    <w:lsdException w:name="List Table 4 Accent 4" w:uiPriority="49"/>
+    <w:lsdException w:name="List Table 5 Dark Accent 4" w:uiPriority="50"/>
+    <w:lsdException w:name="List Table 6 Colorful Accent 4" w:uiPriority="51"/>
+    <w:lsdException w:name="List Table 7 Colorful Accent 4" w:uiPriority="52"/>
+    <w:lsdException w:name="List Table 1 Light Accent 5" w:uiPriority="46"/>
+    <w:lsdException w:name="List Table 2 Accent 5" w:uiPriority="47"/>
+    <w:lsdException w:name="List Table 3 Accent 5" w:uiPriority="48"/>
+    <w:lsdException w:name="List Table 4 Accent 5" w:uiPriority="49"/>
+    <w:lsdException w:name="List Table 5 Dark Accent 5" w:uiPriority="50"/>
+    <w:lsdException w:name="List Table 6 Colorful Accent 5" w:uiPriority="51"/>
+    <w:lsdException w:name="List Table 7 Colorful Accent 5" w:uiPriority="52"/>
+    <w:lsdException w:name="List Table 1 Light Accent 6" w:uiPriority="46"/>
+    <w:lsdException w:name="List Table 2 Accent 6" w:uiPriority="47"/>
+    <w:lsdException w:name="List Table 3 Accent 6" w:uiPriority="48"/>
+    <w:lsdException w:name="List Table 4 Accent 6" w:uiPriority="49"/>
+    <w:lsdException w:name="List Table 5 Dark Accent 6" w:uiPriority="50"/>
+    <w:lsdException w:name="List Table 6 Colorful Accent 6" w:uiPriority="51"/>
+    <w:lsdException w:name="List Table 7 Colorful Accent 6" w:uiPriority="52"/>
   </w:latentStyles>
   <w:style w:type="paragraph" w:default="1" w:styleId="Normal">
     <w:name w:val="Normal"/>
@@ -14515,7 +13522,7 @@
   <a:extraClrSchemeLst/>
   <a:extLst>
     <a:ext uri="{05A4C25C-085E-4340-85A3-A5531E510DB2}">
-      <thm15:themeFamily xmlns="" xmlns:thm15="http://schemas.microsoft.com/office/thememl/2012/main" name="Office Theme" id="{62F939B6-93AF-4DB8-9C6B-D6C7DFDC589F}" vid="{4A3C46E8-61CC-4603-A589-7422A47A8E4A}"/>
+      <thm15:themeFamily xmlns:thm15="http://schemas.microsoft.com/office/thememl/2012/main" name="Office Theme" id="{62F939B6-93AF-4DB8-9C6B-D6C7DFDC589F}" vid="{4A3C46E8-61CC-4603-A589-7422A47A8E4A}"/>
     </a:ext>
   </a:extLst>
 </a:theme>

--- a/Trabajos Conceptuales/Reporte Técnico/RT_CMMI-DEV_versionK.docx
+++ b/Trabajos Conceptuales/Reporte Técnico/RT_CMMI-DEV_versionK.docx
@@ -6517,13 +6517,7 @@
     </w:p>
     <w:p>
       <w:r>
-        <w:t xml:space="preserve">Para entender el </w:t>
-      </w:r>
-      <w:r>
-        <w:t>porqué</w:t>
-      </w:r>
-      <w:r>
-        <w:t xml:space="preserve"> de lo anterior nos basaremos en el análisis que el SEI realizo [PAULK-ISO;1994] sobre cada una de las cláusulas de ISO 9001 contra cada una de las KPAs de CMMI. Veamos</w:t>
+        <w:t>Para entender el porqué de lo anterior nos basaremos en el análisis que el SEI realizo [PAULK-ISO;1994] sobre cada una de las cláusulas de ISO 9001 contra cada una de las KPAs de CMMI. Veamos</w:t>
       </w:r>
       <w:r>
         <w:t xml:space="preserve"> la figura 6</w:t>
@@ -6536,6 +6530,7 @@
       <w:pPr>
         <w:ind w:firstLine="0"/>
       </w:pPr>
+      <w:bookmarkStart w:id="11" w:name="_GoBack"/>
       <w:r>
         <w:pict>
           <v:shapetype id="_x0000_t75" coordsize="21600,21600" o:spt="75" o:preferrelative="t" path="m@4@5l@4@11@9@11@9@5xe" filled="f" stroked="f">
@@ -6557,25 +6552,21 @@
             <v:path o:extrusionok="f" gradientshapeok="t" o:connecttype="rect"/>
             <o:lock v:ext="edit" aspectratio="t"/>
           </v:shapetype>
-          <v:shape id="_x0000_i1025" type="#_x0000_t75" style="width:224.25pt;height:131.25pt">
+          <v:shape id="_x0000_i1025" type="#_x0000_t75" style="width:224.45pt;height:160.5pt">
             <v:imagedata r:id="rId15" o:title="comparacion"/>
           </v:shape>
         </w:pict>
       </w:r>
-    </w:p>
-    <w:p>
-      <w:pPr>
-        <w:rPr>
-          <w:lang w:val="es-AR"/>
-        </w:rPr>
-      </w:pPr>
-      <w:r>
-        <w:t>Figura 6.</w:t>
-      </w:r>
-      <w:bookmarkStart w:id="11" w:name="_GoBack"/>
       <w:bookmarkEnd w:id="11"/>
-      <w:r>
-        <w:t xml:space="preserve"> </w:t>
+    </w:p>
+    <w:p>
+      <w:pPr>
+        <w:rPr>
+          <w:lang w:val="es-AR"/>
+        </w:rPr>
+      </w:pPr>
+      <w:r>
+        <w:t xml:space="preserve">Figura 6. </w:t>
       </w:r>
       <w:r>
         <w:rPr>
@@ -6680,7 +6671,16 @@
           <w:sz w:val="16"/>
           <w:szCs w:val="16"/>
         </w:rPr>
-        <w:t>CMMI –DEV, V1.3, (Noviembre 2010). [En línea]. Disponible en:</w:t>
+        <w:t xml:space="preserve">CMMI –DEV, V1.3, (Noviembre 2010). [En línea]. Disponible </w:t>
+      </w:r>
+      <w:r>
+        <w:rPr>
+          <w:rFonts w:ascii="Times New Roman" w:eastAsia="Times New Roman" w:hAnsi="Times New Roman" w:cs="Times New Roman"/>
+          <w:sz w:val="16"/>
+          <w:szCs w:val="16"/>
+        </w:rPr>
+        <w:lastRenderedPageBreak/>
+        <w:t>en:</w:t>
       </w:r>
       <w:r>
         <w:rPr>
@@ -6720,7 +6720,6 @@
           <w:sz w:val="16"/>
           <w:szCs w:val="16"/>
         </w:rPr>
-        <w:lastRenderedPageBreak/>
         <w:t xml:space="preserve">[2]   </w:t>
       </w:r>
       <w:r>
@@ -7175,7 +7174,7 @@
                               <w:sz w:val="24"/>
                               <w:szCs w:val="24"/>
                             </w:rPr>
-                            <w:t>7</w:t>
+                            <w:t>8</w:t>
                           </w:r>
                           <w:r>
                             <w:rPr>
@@ -7259,7 +7258,7 @@
                         <w:sz w:val="24"/>
                         <w:szCs w:val="24"/>
                       </w:rPr>
-                      <w:t>7</w:t>
+                      <w:t>8</w:t>
                     </w:r>
                     <w:r>
                       <w:rPr>

--- a/Trabajos Conceptuales/Reporte Técnico/RT_CMMI-DEV_versionK.docx
+++ b/Trabajos Conceptuales/Reporte Técnico/RT_CMMI-DEV_versionK.docx
@@ -1,6 +1,6 @@
 
 <file path=word/document.xml><?xml version="1.0" encoding="utf-8"?>
-<w:document xmlns:wpc="http://schemas.microsoft.com/office/word/2010/wordprocessingCanvas" xmlns:cx="http://schemas.microsoft.com/office/drawing/2014/chartex" xmlns:mc="http://schemas.openxmlformats.org/markup-compatibility/2006" xmlns:o="urn:schemas-microsoft-com:office:office" xmlns:r="http://schemas.openxmlformats.org/officeDocument/2006/relationships" xmlns:m="http://schemas.openxmlformats.org/officeDocument/2006/math" xmlns:v="urn:schemas-microsoft-com:vml" xmlns:wp14="http://schemas.microsoft.com/office/word/2010/wordprocessingDrawing" xmlns:wp="http://schemas.openxmlformats.org/drawingml/2006/wordprocessingDrawing" xmlns:w10="urn:schemas-microsoft-com:office:word" xmlns:w="http://schemas.openxmlformats.org/wordprocessingml/2006/main" xmlns:w14="http://schemas.microsoft.com/office/word/2010/wordml" xmlns:w15="http://schemas.microsoft.com/office/word/2012/wordml" xmlns:w16se="http://schemas.microsoft.com/office/word/2015/wordml/symex" xmlns:wpg="http://schemas.microsoft.com/office/word/2010/wordprocessingGroup" xmlns:wpi="http://schemas.microsoft.com/office/word/2010/wordprocessingInk" xmlns:wne="http://schemas.microsoft.com/office/word/2006/wordml" xmlns:wps="http://schemas.microsoft.com/office/word/2010/wordprocessingShape" mc:Ignorable="w14 w15 w16se wp14">
+<w:document xmlns:wpc="http://schemas.microsoft.com/office/word/2010/wordprocessingCanvas" xmlns:mc="http://schemas.openxmlformats.org/markup-compatibility/2006" xmlns:o="urn:schemas-microsoft-com:office:office" xmlns:r="http://schemas.openxmlformats.org/officeDocument/2006/relationships" xmlns:m="http://schemas.openxmlformats.org/officeDocument/2006/math" xmlns:v="urn:schemas-microsoft-com:vml" xmlns:wp14="http://schemas.microsoft.com/office/word/2010/wordprocessingDrawing" xmlns:wp="http://schemas.openxmlformats.org/drawingml/2006/wordprocessingDrawing" xmlns:w10="urn:schemas-microsoft-com:office:word" xmlns:w="http://schemas.openxmlformats.org/wordprocessingml/2006/main" xmlns:w14="http://schemas.microsoft.com/office/word/2010/wordml" xmlns:wpg="http://schemas.microsoft.com/office/word/2010/wordprocessingGroup" xmlns:wpi="http://schemas.microsoft.com/office/word/2010/wordprocessingInk" xmlns:wne="http://schemas.microsoft.com/office/word/2006/wordml" xmlns:wps="http://schemas.microsoft.com/office/word/2010/wordprocessingShape" mc:Ignorable="w14 wp14">
   <w:body>
     <w:p>
       <w:pPr>
@@ -77,6 +77,7 @@
           <w:lang w:val="en-US"/>
         </w:rPr>
       </w:pPr>
+      <w:proofErr w:type="spellStart"/>
       <w:r>
         <w:rPr>
           <w:sz w:val="22"/>
@@ -85,22 +86,25 @@
         </w:rPr>
         <w:t>Keyssi</w:t>
       </w:r>
+      <w:proofErr w:type="spellEnd"/>
       <w:r>
         <w:rPr>
           <w:sz w:val="22"/>
           <w:szCs w:val="22"/>
           <w:lang w:val="en-US"/>
         </w:rPr>
-        <w:t xml:space="preserve"> Cahuana</w:t>
-      </w:r>
+        <w:t xml:space="preserve"> </w:t>
+      </w:r>
+      <w:proofErr w:type="spellStart"/>
       <w:r>
         <w:rPr>
           <w:sz w:val="22"/>
           <w:szCs w:val="22"/>
           <w:lang w:val="en-US"/>
         </w:rPr>
-        <w:tab/>
-      </w:r>
+        <w:t>Cahuana</w:t>
+      </w:r>
+      <w:proofErr w:type="spellEnd"/>
       <w:r>
         <w:rPr>
           <w:sz w:val="22"/>
@@ -108,6 +112,14 @@
           <w:lang w:val="en-US"/>
         </w:rPr>
         <w:tab/>
+      </w:r>
+      <w:r>
+        <w:rPr>
+          <w:sz w:val="22"/>
+          <w:szCs w:val="22"/>
+          <w:lang w:val="en-US"/>
+        </w:rPr>
+        <w:tab/>
         <w:t>69.045</w:t>
       </w:r>
     </w:p>
@@ -189,21 +201,30 @@
           <w:sz w:val="22"/>
           <w:szCs w:val="22"/>
         </w:rPr>
-        <w:t xml:space="preserve"> Ludueña</w:t>
-      </w:r>
+        <w:t xml:space="preserve"> </w:t>
+      </w:r>
+      <w:proofErr w:type="spellStart"/>
       <w:r>
         <w:rPr>
           <w:sz w:val="22"/>
           <w:szCs w:val="22"/>
         </w:rPr>
-        <w:tab/>
-      </w:r>
+        <w:t>Ludueña</w:t>
+      </w:r>
+      <w:proofErr w:type="spellEnd"/>
       <w:r>
         <w:rPr>
           <w:sz w:val="22"/>
           <w:szCs w:val="22"/>
         </w:rPr>
         <w:tab/>
+      </w:r>
+      <w:r>
+        <w:rPr>
+          <w:sz w:val="22"/>
+          <w:szCs w:val="22"/>
+        </w:rPr>
+        <w:tab/>
         <w:t>65.910</w:t>
       </w:r>
     </w:p>
@@ -243,13 +264,22 @@
           <w:sz w:val="22"/>
           <w:szCs w:val="22"/>
         </w:rPr>
-        <w:t xml:space="preserve"> Pinchiroli</w:t>
-      </w:r>
+        <w:t xml:space="preserve"> </w:t>
+      </w:r>
+      <w:proofErr w:type="spellStart"/>
       <w:r>
         <w:rPr>
           <w:sz w:val="22"/>
           <w:szCs w:val="22"/>
         </w:rPr>
+        <w:t>Pinchiroli</w:t>
+      </w:r>
+      <w:proofErr w:type="spellEnd"/>
+      <w:r>
+        <w:rPr>
+          <w:sz w:val="22"/>
+          <w:szCs w:val="22"/>
+        </w:rPr>
         <w:tab/>
         <w:t>68.613</w:t>
       </w:r>
@@ -367,8 +397,8 @@
           <w:szCs w:val="22"/>
         </w:rPr>
         <w:sectPr>
-          <w:headerReference w:type="default" r:id="rId7"/>
-          <w:footerReference w:type="default" r:id="rId8"/>
+          <w:headerReference w:type="default" r:id="rId8"/>
+          <w:footerReference w:type="default" r:id="rId9"/>
           <w:pgSz w:w="12240" w:h="15840"/>
           <w:pgMar w:top="1418" w:right="1134" w:bottom="1134" w:left="1418" w:header="0" w:footer="720" w:gutter="0"/>
           <w:pgNumType w:start="1"/>
@@ -513,12 +543,68 @@
         <w:rPr>
           <w:color w:val="auto"/>
         </w:rPr>
-        <w:t xml:space="preserve"> el concepto de CMMI (Capability Maturity Model Integration), su utilidad y funcionamiento, para ello nos basaremos principalmente en la bibliografía sugerida por la cátedra de Ingeniería de Software de la carrera de Ingenie</w:t>
-      </w:r>
+        <w:t xml:space="preserve"> el concepto de CMMI (</w:t>
+      </w:r>
+      <w:proofErr w:type="spellStart"/>
       <w:r>
         <w:rPr>
           <w:color w:val="auto"/>
         </w:rPr>
+        <w:t>Capability</w:t>
+      </w:r>
+      <w:proofErr w:type="spellEnd"/>
+      <w:r>
+        <w:rPr>
+          <w:color w:val="auto"/>
+        </w:rPr>
+        <w:t xml:space="preserve"> </w:t>
+      </w:r>
+      <w:proofErr w:type="spellStart"/>
+      <w:r>
+        <w:rPr>
+          <w:color w:val="auto"/>
+        </w:rPr>
+        <w:t>Maturity</w:t>
+      </w:r>
+      <w:proofErr w:type="spellEnd"/>
+      <w:r>
+        <w:rPr>
+          <w:color w:val="auto"/>
+        </w:rPr>
+        <w:t xml:space="preserve"> </w:t>
+      </w:r>
+      <w:proofErr w:type="spellStart"/>
+      <w:r>
+        <w:rPr>
+          <w:color w:val="auto"/>
+        </w:rPr>
+        <w:t>Model</w:t>
+      </w:r>
+      <w:proofErr w:type="spellEnd"/>
+      <w:r>
+        <w:rPr>
+          <w:color w:val="auto"/>
+        </w:rPr>
+        <w:t xml:space="preserve"> </w:t>
+      </w:r>
+      <w:proofErr w:type="spellStart"/>
+      <w:r>
+        <w:rPr>
+          <w:color w:val="auto"/>
+        </w:rPr>
+        <w:t>Integration</w:t>
+      </w:r>
+      <w:proofErr w:type="spellEnd"/>
+      <w:r>
+        <w:rPr>
+          <w:color w:val="auto"/>
+        </w:rPr>
+        <w:t>), su utilidad y funcionamiento, para ello nos basaremos principalmente en la bibliografía sugerida por la cátedra de Ingeniería de Software de la carrera de Ingenie</w:t>
+      </w:r>
+      <w:r>
+        <w:rPr>
+          <w:color w:val="auto"/>
+        </w:rPr>
         <w:t xml:space="preserve">ría en Sistemas de Información, en particular, </w:t>
       </w:r>
       <w:r>
@@ -531,7 +617,35 @@
         <w:rPr>
           <w:color w:val="auto"/>
         </w:rPr>
-        <w:t>- Software Engineering Institute.</w:t>
+        <w:t xml:space="preserve">- Software </w:t>
+      </w:r>
+      <w:proofErr w:type="spellStart"/>
+      <w:r>
+        <w:rPr>
+          <w:color w:val="auto"/>
+        </w:rPr>
+        <w:t>Engineering</w:t>
+      </w:r>
+      <w:proofErr w:type="spellEnd"/>
+      <w:r>
+        <w:rPr>
+          <w:color w:val="auto"/>
+        </w:rPr>
+        <w:t xml:space="preserve"> </w:t>
+      </w:r>
+      <w:proofErr w:type="spellStart"/>
+      <w:r>
+        <w:rPr>
+          <w:color w:val="auto"/>
+        </w:rPr>
+        <w:t>Institute</w:t>
+      </w:r>
+      <w:proofErr w:type="spellEnd"/>
+      <w:r>
+        <w:rPr>
+          <w:color w:val="auto"/>
+        </w:rPr>
+        <w:t>.</w:t>
       </w:r>
     </w:p>
     <w:p>
@@ -553,13 +667,27 @@
         <w:rPr>
           <w:color w:val="auto"/>
         </w:rPr>
-        <w:t xml:space="preserve"> IEEE</w:t>
-      </w:r>
+        <w:t xml:space="preserve"> </w:t>
+      </w:r>
+      <w:proofErr w:type="gramStart"/>
       <w:r>
         <w:rPr>
           <w:color w:val="auto"/>
         </w:rPr>
-        <w:t>[5]</w:t>
+        <w:t>IEEE</w:t>
+      </w:r>
+      <w:r>
+        <w:rPr>
+          <w:color w:val="auto"/>
+        </w:rPr>
+        <w:t>[</w:t>
+      </w:r>
+      <w:proofErr w:type="gramEnd"/>
+      <w:r>
+        <w:rPr>
+          <w:color w:val="auto"/>
+        </w:rPr>
+        <w:t>5]</w:t>
       </w:r>
       <w:r>
         <w:rPr>
@@ -629,10 +757,39 @@
     <w:p/>
     <w:p>
       <w:r>
-        <w:t xml:space="preserve">Los modelos CMMI (Capability Maturity Model </w:t>
-      </w:r>
-      <w:r>
-        <w:t xml:space="preserve">Integration) son colecciones de buenas prácticas que ayudan a las organizaciones a mejorar sus procesos. </w:t>
+        <w:t>Los modelos CMMI (</w:t>
+      </w:r>
+      <w:proofErr w:type="spellStart"/>
+      <w:r>
+        <w:t>Capability</w:t>
+      </w:r>
+      <w:proofErr w:type="spellEnd"/>
+      <w:r>
+        <w:t xml:space="preserve"> </w:t>
+      </w:r>
+      <w:proofErr w:type="spellStart"/>
+      <w:r>
+        <w:t>Maturity</w:t>
+      </w:r>
+      <w:proofErr w:type="spellEnd"/>
+      <w:r>
+        <w:t xml:space="preserve"> </w:t>
+      </w:r>
+      <w:proofErr w:type="spellStart"/>
+      <w:r>
+        <w:t>Model</w:t>
+      </w:r>
+      <w:proofErr w:type="spellEnd"/>
+      <w:r>
+        <w:t xml:space="preserve"> </w:t>
+      </w:r>
+      <w:proofErr w:type="spellStart"/>
+      <w:r>
+        <w:t>Integration</w:t>
+      </w:r>
+      <w:proofErr w:type="spellEnd"/>
+      <w:r>
+        <w:t xml:space="preserve">) son colecciones de buenas prácticas que ayudan a las organizaciones a mejorar sus procesos. </w:t>
       </w:r>
     </w:p>
     <w:p>
@@ -644,7 +801,23 @@
         <w:t xml:space="preserve">on desarrollados por equipos </w:t>
       </w:r>
       <w:r>
-        <w:t>con miembros procedentes de la industria, del gobierno y del Software Engineering Institute (SEI)</w:t>
+        <w:t xml:space="preserve">con miembros procedentes de la industria, del gobierno y del Software </w:t>
+      </w:r>
+      <w:proofErr w:type="spellStart"/>
+      <w:r>
+        <w:t>Engineering</w:t>
+      </w:r>
+      <w:proofErr w:type="spellEnd"/>
+      <w:r>
+        <w:t xml:space="preserve"> </w:t>
+      </w:r>
+      <w:proofErr w:type="spellStart"/>
+      <w:r>
+        <w:t>Institute</w:t>
+      </w:r>
+      <w:proofErr w:type="spellEnd"/>
+      <w:r>
+        <w:t xml:space="preserve"> (SEI)</w:t>
       </w:r>
       <w:r>
         <w:t xml:space="preserve"> [1]</w:t>
@@ -692,10 +865,20 @@
         <w:t xml:space="preserve">El proyecto CMMI </w:t>
       </w:r>
       <w:r>
-        <w:t>se creó para resolver el problema de usar múltiples CMMs</w:t>
-      </w:r>
-      <w:r>
-        <w:t>[2]</w:t>
+        <w:t xml:space="preserve">se creó para resolver el problema de usar múltiples </w:t>
+      </w:r>
+      <w:proofErr w:type="spellStart"/>
+      <w:proofErr w:type="gramStart"/>
+      <w:r>
+        <w:t>CMMs</w:t>
+      </w:r>
+      <w:proofErr w:type="spellEnd"/>
+      <w:r>
+        <w:t>[</w:t>
+      </w:r>
+      <w:proofErr w:type="gramEnd"/>
+      <w:r>
+        <w:t>2]</w:t>
       </w:r>
       <w:r>
         <w:t>. La combinación de los modelos seleccionados en un marco de mejora único pretendía que fuera usado por organizaciones en su búsqueda de la mejora de procesos para toda la empresa. El desarrollo de un conjunto de modelos integrados implicó más que una simple combinación de los materiales de los modelos existentes. Al usar procesos que fomentan el consenso, el Equipo del Producto CMMI creó un marco que da cabida a múltiples constelaciones.</w:t>
@@ -955,7 +1138,7 @@
         <w:rPr>
           <w:rFonts w:ascii="Berkeley-Medium" w:hAnsi="Berkeley-Medium" w:cs="Berkeley-Medium"/>
           <w:noProof/>
-          <w:lang w:val="en-US"/>
+          <w:lang w:eastAsia="es-ES"/>
         </w:rPr>
         <w:drawing>
           <wp:inline distT="0" distB="0" distL="0" distR="0">
@@ -975,7 +1158,7 @@
                     </pic:cNvPicPr>
                   </pic:nvPicPr>
                   <pic:blipFill rotWithShape="1">
-                    <a:blip r:embed="rId9">
+                    <a:blip r:embed="rId10">
                       <a:extLst>
                         <a:ext uri="{28A0092B-C50C-407E-A947-70E740481C1C}">
                           <a14:useLocalDpi xmlns:a14="http://schemas.microsoft.com/office/drawing/2010/main" val="0"/>
@@ -1012,7 +1195,6 @@
     </w:p>
     <w:p>
       <w:pPr>
-        <w:ind w:firstLine="0"/>
         <w:rPr>
           <w:highlight w:val="white"/>
         </w:rPr>
@@ -1075,7 +1257,23 @@
         <w:t>dos</w:t>
       </w:r>
       <w:r>
-        <w:t xml:space="preserve"> “CMMI Model Foundation” o “CMF”) o aplicables a un modelo específico. </w:t>
+        <w:t xml:space="preserve"> “CMMI </w:t>
+      </w:r>
+      <w:proofErr w:type="spellStart"/>
+      <w:r>
+        <w:t>Model</w:t>
+      </w:r>
+      <w:proofErr w:type="spellEnd"/>
+      <w:r>
+        <w:t xml:space="preserve"> </w:t>
+      </w:r>
+      <w:proofErr w:type="spellStart"/>
+      <w:r>
+        <w:t>Foundation</w:t>
+      </w:r>
+      <w:proofErr w:type="spellEnd"/>
+      <w:r>
+        <w:t xml:space="preserve">” o “CMF”) o aplicables a un modelo específico. </w:t>
       </w:r>
     </w:p>
     <w:p>
@@ -1355,7 +1553,7 @@
       <w:r>
         <w:rPr>
           <w:noProof/>
-          <w:lang w:val="en-US"/>
+          <w:lang w:eastAsia="es-ES"/>
         </w:rPr>
         <w:lastRenderedPageBreak/>
         <w:drawing>
@@ -1374,7 +1572,7 @@
                     <pic:cNvPicPr/>
                   </pic:nvPicPr>
                   <pic:blipFill>
-                    <a:blip r:embed="rId10" cstate="print">
+                    <a:blip r:embed="rId11" cstate="print">
                       <a:extLst>
                         <a:ext uri="{28A0092B-C50C-407E-A947-70E740481C1C}">
                           <a14:useLocalDpi xmlns:a14="http://schemas.microsoft.com/office/drawing/2010/main" val="0"/>
@@ -1403,11 +1601,11 @@
     </w:p>
     <w:p>
       <w:pPr>
-        <w:ind w:firstLine="0"/>
         <w:rPr>
           <w:highlight w:val="white"/>
         </w:rPr>
       </w:pPr>
+      <w:bookmarkStart w:id="3" w:name="_GoBack"/>
       <w:r>
         <w:rPr>
           <w:highlight w:val="white"/>
@@ -1427,6 +1625,7 @@
         <w:t>lustra las constelaciones definidas para CMM versión 1.3.</w:t>
       </w:r>
     </w:p>
+    <w:bookmarkEnd w:id="3"/>
     <w:p>
       <w:pPr>
         <w:pStyle w:val="Ttulo1"/>
@@ -1767,7 +1966,15 @@
         <w:t>Determina q</w:t>
       </w:r>
       <w:r>
-        <w:t>ue un proyecto u organización debería tener procesos que traten prácticas relacionadas con el desarrollo. Para determinar si estos procesos están desplegados,</w:t>
+        <w:t xml:space="preserve">ue un proyecto u organización debería </w:t>
+      </w:r>
+      <w:proofErr w:type="gramStart"/>
+      <w:r>
+        <w:t>tener</w:t>
+      </w:r>
+      <w:proofErr w:type="gramEnd"/>
+      <w:r>
+        <w:t xml:space="preserve"> procesos que traten prácticas relacionadas con el desarrollo. Para determinar si estos procesos están desplegados,</w:t>
       </w:r>
       <w:r>
         <w:t xml:space="preserve"> la organización debería establecer una correspondencia entre los mismos </w:t>
@@ -1862,8 +2069,8 @@
       <w:pPr>
         <w:pStyle w:val="Ttulo1"/>
       </w:pPr>
-      <w:bookmarkStart w:id="3" w:name="_u77zlsrdyq6h" w:colFirst="0" w:colLast="0"/>
-      <w:bookmarkEnd w:id="3"/>
+      <w:bookmarkStart w:id="4" w:name="_u77zlsrdyq6h" w:colFirst="0" w:colLast="0"/>
+      <w:bookmarkEnd w:id="4"/>
       <w:r>
         <w:t>7</w:t>
       </w:r>
@@ -2200,12 +2407,12 @@
         </w:rPr>
         <w:t xml:space="preserve"> </w:t>
       </w:r>
-      <w:bookmarkStart w:id="4" w:name="_pb9awhsfublk" w:colFirst="0" w:colLast="0"/>
-      <w:bookmarkEnd w:id="4"/>
+      <w:bookmarkStart w:id="5" w:name="_pb9awhsfublk" w:colFirst="0" w:colLast="0"/>
+      <w:bookmarkEnd w:id="5"/>
       <w:r>
         <w:rPr>
           <w:noProof/>
-          <w:lang w:val="en-US"/>
+          <w:lang w:eastAsia="es-ES"/>
         </w:rPr>
         <w:drawing>
           <wp:inline distT="0" distB="0" distL="0" distR="0" wp14:anchorId="325EBCF4" wp14:editId="7783BD85">
@@ -2225,7 +2432,7 @@
                     </pic:cNvPicPr>
                   </pic:nvPicPr>
                   <pic:blipFill rotWithShape="1">
-                    <a:blip r:embed="rId11">
+                    <a:blip r:embed="rId12">
                       <a:extLst>
                         <a:ext uri="{28A0092B-C50C-407E-A947-70E740481C1C}">
                           <a14:useLocalDpi xmlns:a14="http://schemas.microsoft.com/office/drawing/2010/main" val="0"/>
@@ -2265,7 +2472,6 @@
         <w:autoSpaceDE w:val="0"/>
         <w:autoSpaceDN w:val="0"/>
         <w:adjustRightInd w:val="0"/>
-        <w:ind w:firstLine="0"/>
         <w:rPr>
           <w:lang w:val="es-AR"/>
         </w:rPr>
@@ -2636,11 +2842,19 @@
           <w:lang w:val="es-AR"/>
         </w:rPr>
       </w:pPr>
-      <w:r>
-        <w:rPr>
-          <w:lang w:val="es-AR"/>
-        </w:rPr>
-        <w:t xml:space="preserve">Subpráticas: </w:t>
+      <w:proofErr w:type="spellStart"/>
+      <w:r>
+        <w:rPr>
+          <w:lang w:val="es-AR"/>
+        </w:rPr>
+        <w:t>Subpráticas</w:t>
+      </w:r>
+      <w:proofErr w:type="spellEnd"/>
+      <w:r>
+        <w:rPr>
+          <w:lang w:val="es-AR"/>
+        </w:rPr>
+        <w:t xml:space="preserve">: </w:t>
       </w:r>
       <w:r>
         <w:rPr>
@@ -2968,7 +3182,7 @@
       <w:r>
         <w:rPr>
           <w:noProof/>
-          <w:lang w:val="en-US"/>
+          <w:lang w:eastAsia="es-ES"/>
         </w:rPr>
         <w:lastRenderedPageBreak/>
         <w:drawing>
@@ -2989,7 +3203,7 @@
                     </pic:cNvPicPr>
                   </pic:nvPicPr>
                   <pic:blipFill rotWithShape="1">
-                    <a:blip r:embed="rId12">
+                    <a:blip r:embed="rId13">
                       <a:extLst>
                         <a:ext uri="{28A0092B-C50C-407E-A947-70E740481C1C}">
                           <a14:useLocalDpi xmlns:a14="http://schemas.microsoft.com/office/drawing/2010/main" val="0"/>
@@ -3042,11 +3256,19 @@
       <w:r>
         <w:t xml:space="preserve"> Estructura de las representaciones continua y por etapas. </w:t>
       </w:r>
-      <w:r>
-        <w:rPr>
-          <w:lang w:val="es-AR"/>
-        </w:rPr>
-        <w:t>la representación continua se enfoca sobre la capacidad del área de proceso cuando se mide por niveles de capacidad y la representación por etapas se enfoca so</w:t>
+      <w:proofErr w:type="gramStart"/>
+      <w:r>
+        <w:rPr>
+          <w:lang w:val="es-AR"/>
+        </w:rPr>
+        <w:t>la</w:t>
+      </w:r>
+      <w:proofErr w:type="gramEnd"/>
+      <w:r>
+        <w:rPr>
+          <w:lang w:val="es-AR"/>
+        </w:rPr>
+        <w:t xml:space="preserve"> representación continua se enfoca sobre la capacidad del área de proceso cuando se mide por niveles de capacidad y la representación por etapas se enfoca so</w:t>
       </w:r>
       <w:r>
         <w:rPr>
@@ -3090,11 +3312,19 @@
       <w:r>
         <w:t>S</w:t>
       </w:r>
-      <w:r>
-        <w:rPr>
-          <w:lang w:val="es-AR"/>
-        </w:rPr>
-        <w:t xml:space="preserve">e </w:t>
+      <w:proofErr w:type="spellStart"/>
+      <w:r>
+        <w:rPr>
+          <w:lang w:val="es-AR"/>
+        </w:rPr>
+        <w:t>e</w:t>
+      </w:r>
+      <w:proofErr w:type="spellEnd"/>
+      <w:r>
+        <w:rPr>
+          <w:lang w:val="es-AR"/>
+        </w:rPr>
+        <w:t xml:space="preserve"> </w:t>
       </w:r>
       <w:r>
         <w:rPr>
@@ -3335,7 +3565,7 @@
       <w:r>
         <w:rPr>
           <w:noProof/>
-          <w:lang w:val="en-US"/>
+          <w:lang w:eastAsia="es-ES"/>
         </w:rPr>
         <w:lastRenderedPageBreak/>
         <w:drawing>
@@ -3352,7 +3582,7 @@
                     <pic:cNvPicPr preferRelativeResize="0"/>
                   </pic:nvPicPr>
                   <pic:blipFill>
-                    <a:blip r:embed="rId13"/>
+                    <a:blip r:embed="rId14"/>
                     <a:srcRect/>
                     <a:stretch>
                       <a:fillRect/>
@@ -3574,7 +3804,21 @@
         <w:rPr>
           <w:rFonts w:ascii="Helv" w:hAnsi="Helv" w:cs="Helv"/>
         </w:rPr>
-        <w:t>Los objetivos cuantitativos para la calidad y el rendimiento del proceso se establecen y se usan como criterio en la gestión de los procesos. Los objetivos cuantitativos se basan en las necesidades del cliente, usuarios finales, organización e implementadores del proceso. La calidad y el rendimiento del proceso se entiende en términos estadísticos, y se gestiona a lo largo de la vida de los procesos.</w:t>
+        <w:t xml:space="preserve">Los objetivos cuantitativos para la calidad y el rendimiento del proceso se establecen y se usan como criterio en la gestión de los procesos. Los objetivos cuantitativos se basan en las necesidades del cliente, usuarios finales, organización e implementadores del proceso. La calidad y el rendimiento del proceso se </w:t>
+      </w:r>
+      <w:proofErr w:type="gramStart"/>
+      <w:r>
+        <w:rPr>
+          <w:rFonts w:ascii="Helv" w:hAnsi="Helv" w:cs="Helv"/>
+        </w:rPr>
+        <w:t>entiende</w:t>
+      </w:r>
+      <w:proofErr w:type="gramEnd"/>
+      <w:r>
+        <w:rPr>
+          <w:rFonts w:ascii="Helv" w:hAnsi="Helv" w:cs="Helv"/>
+        </w:rPr>
+        <w:t xml:space="preserve"> en términos estadísticos, y se gestiona a lo largo de la vida de los procesos.</w:t>
       </w:r>
     </w:p>
     <w:p>
@@ -3943,14 +4187,11 @@
       <w:pPr>
         <w:spacing w:after="120" w:line="240" w:lineRule="atLeast"/>
         <w:ind w:firstLine="0"/>
-        <w:rPr>
-          <w:lang w:val="es-AR"/>
-        </w:rPr>
       </w:pPr>
       <w:r>
         <w:rPr>
           <w:noProof/>
-          <w:lang w:val="en-US"/>
+          <w:lang w:eastAsia="es-ES"/>
         </w:rPr>
         <w:drawing>
           <wp:inline distT="0" distB="0" distL="0" distR="0">
@@ -3970,7 +4211,7 @@
                     </pic:cNvPicPr>
                   </pic:nvPicPr>
                   <pic:blipFill rotWithShape="1">
-                    <a:blip r:embed="rId14">
+                    <a:blip r:embed="rId15">
                       <a:extLst>
                         <a:ext uri="{28A0092B-C50C-407E-A947-70E740481C1C}">
                           <a14:useLocalDpi xmlns:a14="http://schemas.microsoft.com/office/drawing/2010/main" val="0"/>
@@ -4004,6 +4245,11 @@
           </wp:inline>
         </w:drawing>
       </w:r>
+    </w:p>
+    <w:p>
+      <w:pPr>
+        <w:spacing w:after="120" w:line="240" w:lineRule="atLeast"/>
+      </w:pPr>
       <w:r>
         <w:t>Tabla 1</w:t>
       </w:r>
@@ -4014,9 +4260,6 @@
         <w:t xml:space="preserve"> Compara</w:t>
       </w:r>
       <w:r>
-        <w:rPr>
-          <w:lang w:val="es-AR"/>
-        </w:rPr>
         <w:t xml:space="preserve"> los cuatro niveles de capacidad con los cinco niveles de madurez.</w:t>
       </w:r>
     </w:p>
@@ -4029,8 +4272,8 @@
       <w:pPr>
         <w:pStyle w:val="Ttulo1"/>
       </w:pPr>
-      <w:bookmarkStart w:id="5" w:name="_xekopbkcj8fc" w:colFirst="0" w:colLast="0"/>
-      <w:bookmarkEnd w:id="5"/>
+      <w:bookmarkStart w:id="6" w:name="_xekopbkcj8fc" w:colFirst="0" w:colLast="0"/>
+      <w:bookmarkEnd w:id="6"/>
       <w:r>
         <w:t xml:space="preserve">9 </w:t>
       </w:r>
@@ -4796,8 +5039,8 @@
       <w:pPr>
         <w:pStyle w:val="Ttulo1"/>
       </w:pPr>
-      <w:bookmarkStart w:id="6" w:name="_9zwowy3rgtit" w:colFirst="0" w:colLast="0"/>
-      <w:bookmarkEnd w:id="6"/>
+      <w:bookmarkStart w:id="7" w:name="_9zwowy3rgtit" w:colFirst="0" w:colLast="0"/>
+      <w:bookmarkEnd w:id="7"/>
       <w:r>
         <w:t>10 ¿</w:t>
       </w:r>
@@ -5077,8 +5320,8 @@
           <w:szCs w:val="22"/>
         </w:rPr>
       </w:pPr>
-      <w:bookmarkStart w:id="7" w:name="_sgsljj6qsmtz" w:colFirst="0" w:colLast="0"/>
-      <w:bookmarkEnd w:id="7"/>
+      <w:bookmarkStart w:id="8" w:name="_sgsljj6qsmtz" w:colFirst="0" w:colLast="0"/>
+      <w:bookmarkEnd w:id="8"/>
       <w:r>
         <w:rPr>
           <w:sz w:val="22"/>
@@ -5232,8 +5475,8 @@
         <w:pStyle w:val="Ttulo2"/>
         <w:ind w:left="0" w:firstLine="0"/>
       </w:pPr>
-      <w:bookmarkStart w:id="8" w:name="_k3legpds0s6w" w:colFirst="0" w:colLast="0"/>
-      <w:bookmarkEnd w:id="8"/>
+      <w:bookmarkStart w:id="9" w:name="_k3legpds0s6w" w:colFirst="0" w:colLast="0"/>
+      <w:bookmarkEnd w:id="9"/>
       <w:r>
         <w:t>11</w:t>
       </w:r>
@@ -5479,8 +5722,8 @@
           <w:numId w:val="45"/>
         </w:numPr>
       </w:pPr>
-      <w:bookmarkStart w:id="9" w:name="_bc3ybli51c3" w:colFirst="0" w:colLast="0"/>
-      <w:bookmarkEnd w:id="9"/>
+      <w:bookmarkStart w:id="10" w:name="_bc3ybli51c3" w:colFirst="0" w:colLast="0"/>
+      <w:bookmarkEnd w:id="10"/>
       <w:r>
         <w:t>DESVENTAJAS</w:t>
       </w:r>
@@ -5593,12 +5836,26 @@
         <w:rPr>
           <w:color w:val="auto"/>
         </w:rPr>
-        <w:t xml:space="preserve"> versión 1.3) comienza a tratar el agilismo </w:t>
-      </w:r>
+        <w:t xml:space="preserve"> versión 1.3) comienza a tratar el </w:t>
+      </w:r>
+      <w:proofErr w:type="spellStart"/>
       <w:r>
         <w:rPr>
           <w:color w:val="auto"/>
         </w:rPr>
+        <w:t>agilismo</w:t>
+      </w:r>
+      <w:proofErr w:type="spellEnd"/>
+      <w:r>
+        <w:rPr>
+          <w:color w:val="auto"/>
+        </w:rPr>
+        <w:t xml:space="preserve"> </w:t>
+      </w:r>
+      <w:r>
+        <w:rPr>
+          <w:color w:val="auto"/>
+        </w:rPr>
         <w:t>y propone una forma de llevar las implementaciones de modelos ágiles en conjunto con CMMI.</w:t>
       </w:r>
     </w:p>
@@ -5609,10 +5866,100 @@
           <w:color w:val="auto"/>
         </w:rPr>
       </w:pPr>
-      <w:r>
+    </w:p>
+    <w:p>
+      <w:pPr>
+        <w:ind w:firstLine="0"/>
         <w:rPr>
           <w:color w:val="auto"/>
         </w:rPr>
+      </w:pPr>
+      <w:r>
+        <w:rPr>
+          <w:noProof/>
+          <w:color w:val="auto"/>
+          <w:lang w:eastAsia="es-ES"/>
+        </w:rPr>
+        <w:drawing>
+          <wp:inline distT="0" distB="0" distL="0" distR="0">
+            <wp:extent cx="2847340" cy="2562225"/>
+            <wp:effectExtent l="0" t="0" r="0" b="9525"/>
+            <wp:docPr id="5" name="0 Imagen"/>
+            <wp:cNvGraphicFramePr>
+              <a:graphicFrameLocks xmlns:a="http://schemas.openxmlformats.org/drawingml/2006/main" noChangeAspect="1"/>
+            </wp:cNvGraphicFramePr>
+            <a:graphic xmlns:a="http://schemas.openxmlformats.org/drawingml/2006/main">
+              <a:graphicData uri="http://schemas.openxmlformats.org/drawingml/2006/picture">
+                <pic:pic xmlns:pic="http://schemas.openxmlformats.org/drawingml/2006/picture">
+                  <pic:nvPicPr>
+                    <pic:cNvPr id="0" name="CMMI_AGIL.png"/>
+                    <pic:cNvPicPr/>
+                  </pic:nvPicPr>
+                  <pic:blipFill>
+                    <a:blip r:embed="rId16" cstate="print">
+                      <a:extLst>
+                        <a:ext uri="{28A0092B-C50C-407E-A947-70E740481C1C}">
+                          <a14:useLocalDpi xmlns:a14="http://schemas.microsoft.com/office/drawing/2010/main" val="0"/>
+                        </a:ext>
+                      </a:extLst>
+                    </a:blip>
+                    <a:stretch>
+                      <a:fillRect/>
+                    </a:stretch>
+                  </pic:blipFill>
+                  <pic:spPr>
+                    <a:xfrm>
+                      <a:off x="0" y="0"/>
+                      <a:ext cx="2847340" cy="2562225"/>
+                    </a:xfrm>
+                    <a:prstGeom prst="rect">
+                      <a:avLst/>
+                    </a:prstGeom>
+                  </pic:spPr>
+                </pic:pic>
+              </a:graphicData>
+            </a:graphic>
+          </wp:inline>
+        </w:drawing>
+      </w:r>
+    </w:p>
+    <w:p/>
+    <w:p>
+      <w:pPr>
+        <w:rPr>
+          <w:lang w:val="es-AR"/>
+        </w:rPr>
+      </w:pPr>
+      <w:r>
+        <w:t xml:space="preserve">Figura 6. </w:t>
+      </w:r>
+      <w:r>
+        <w:rPr>
+          <w:lang w:val="es-AR"/>
+        </w:rPr>
+        <w:t>CMMI en contexto ágil.</w:t>
+      </w:r>
+    </w:p>
+    <w:p>
+      <w:pPr>
+        <w:ind w:firstLine="720"/>
+        <w:rPr>
+          <w:color w:val="auto"/>
+          <w:lang w:val="es-AR"/>
+        </w:rPr>
+      </w:pPr>
+    </w:p>
+    <w:p>
+      <w:pPr>
+        <w:ind w:firstLine="720"/>
+        <w:rPr>
+          <w:color w:val="auto"/>
+        </w:rPr>
+      </w:pPr>
+      <w:r>
+        <w:rPr>
+          <w:color w:val="auto"/>
+        </w:rPr>
         <w:t xml:space="preserve">Algunas </w:t>
       </w:r>
       <w:r>
@@ -5655,8 +6002,16 @@
         <w:rPr>
           <w:color w:val="auto"/>
         </w:rPr>
-        <w:t>viceversa, es decir que el modelo se puede complementar con el framework</w:t>
-      </w:r>
+        <w:t xml:space="preserve">viceversa, es decir que el modelo se puede complementar con el </w:t>
+      </w:r>
+      <w:proofErr w:type="spellStart"/>
+      <w:r>
+        <w:rPr>
+          <w:color w:val="auto"/>
+        </w:rPr>
+        <w:t>framework</w:t>
+      </w:r>
+      <w:proofErr w:type="spellEnd"/>
       <w:r>
         <w:rPr>
           <w:color w:val="auto"/>
@@ -5798,8 +6153,13 @@
               <w:jc w:val="left"/>
             </w:pPr>
             <w:r>
-              <w:t>Sprint planning</w:t>
+              <w:t xml:space="preserve">Sprint </w:t>
             </w:r>
+            <w:proofErr w:type="spellStart"/>
+            <w:r>
+              <w:t>planning</w:t>
+            </w:r>
+            <w:proofErr w:type="spellEnd"/>
           </w:p>
           <w:p>
             <w:pPr>
@@ -5811,9 +6171,19 @@
               <w:contextualSpacing/>
               <w:jc w:val="left"/>
             </w:pPr>
+            <w:proofErr w:type="spellStart"/>
             <w:r>
-              <w:t>Poker estimation</w:t>
+              <w:t>Poker</w:t>
             </w:r>
+            <w:proofErr w:type="spellEnd"/>
+            <w:r>
+              <w:t xml:space="preserve"> </w:t>
+            </w:r>
+            <w:proofErr w:type="spellStart"/>
+            <w:r>
+              <w:t>estimation</w:t>
+            </w:r>
+            <w:proofErr w:type="spellEnd"/>
           </w:p>
           <w:p>
             <w:pPr>
@@ -5825,8 +6195,13 @@
               <w:contextualSpacing/>
               <w:jc w:val="left"/>
             </w:pPr>
+            <w:proofErr w:type="spellStart"/>
             <w:r>
-              <w:t>Daily meeting</w:t>
+              <w:t>Daily</w:t>
+            </w:r>
+            <w:proofErr w:type="spellEnd"/>
+            <w:r>
+              <w:t xml:space="preserve"> meeting</w:t>
             </w:r>
           </w:p>
         </w:tc>
@@ -5878,8 +6253,13 @@
               <w:contextualSpacing/>
               <w:jc w:val="left"/>
             </w:pPr>
+            <w:proofErr w:type="spellStart"/>
             <w:r>
-              <w:t>Daily meeting</w:t>
+              <w:t>Daily</w:t>
+            </w:r>
+            <w:proofErr w:type="spellEnd"/>
+            <w:r>
+              <w:t xml:space="preserve"> meeting</w:t>
             </w:r>
           </w:p>
           <w:p>
@@ -5892,9 +6272,11 @@
               <w:contextualSpacing/>
               <w:jc w:val="left"/>
             </w:pPr>
+            <w:proofErr w:type="spellStart"/>
             <w:r>
               <w:t>Review</w:t>
             </w:r>
+            <w:proofErr w:type="spellEnd"/>
           </w:p>
           <w:p>
             <w:pPr>
@@ -5906,9 +6288,11 @@
               <w:contextualSpacing/>
               <w:jc w:val="left"/>
             </w:pPr>
+            <w:proofErr w:type="spellStart"/>
             <w:r>
               <w:t>Retrospective</w:t>
             </w:r>
+            <w:proofErr w:type="spellEnd"/>
           </w:p>
         </w:tc>
       </w:tr>
@@ -5959,8 +6343,13 @@
               <w:contextualSpacing/>
               <w:jc w:val="left"/>
             </w:pPr>
+            <w:proofErr w:type="spellStart"/>
             <w:r>
-              <w:t>Daily meeting</w:t>
+              <w:t>Daily</w:t>
+            </w:r>
+            <w:proofErr w:type="spellEnd"/>
+            <w:r>
+              <w:t xml:space="preserve"> meeting</w:t>
             </w:r>
           </w:p>
           <w:p>
@@ -6017,8 +6406,13 @@
             <w:r>
               <w:t xml:space="preserve">Software </w:t>
             </w:r>
+            <w:proofErr w:type="spellStart"/>
             <w:r>
-              <w:t xml:space="preserve">Configuration </w:t>
+              <w:t>Configuration</w:t>
+            </w:r>
+            <w:proofErr w:type="spellEnd"/>
+            <w:r>
+              <w:t xml:space="preserve"> </w:t>
             </w:r>
             <w:r>
               <w:t>M</w:t>
@@ -6102,8 +6496,13 @@
               <w:contextualSpacing/>
               <w:jc w:val="left"/>
             </w:pPr>
+            <w:proofErr w:type="spellStart"/>
             <w:r>
-              <w:t>Daily meeting</w:t>
+              <w:t>Daily</w:t>
+            </w:r>
+            <w:proofErr w:type="spellEnd"/>
+            <w:r>
+              <w:t xml:space="preserve"> meeting</w:t>
             </w:r>
           </w:p>
           <w:p>
@@ -6116,8 +6515,13 @@
               <w:contextualSpacing/>
               <w:jc w:val="left"/>
             </w:pPr>
+            <w:proofErr w:type="spellStart"/>
             <w:r>
-              <w:t>Burndown charts</w:t>
+              <w:t>Burndown</w:t>
+            </w:r>
+            <w:proofErr w:type="spellEnd"/>
+            <w:r>
+              <w:t xml:space="preserve"> charts</w:t>
             </w:r>
           </w:p>
         </w:tc>
@@ -6139,7 +6543,6 @@
         <w:rPr>
           <w:color w:val="auto"/>
         </w:rPr>
-        <w:lastRenderedPageBreak/>
         <w:t>Tabla 2. Establece que elementos de SCRUM pueden ser utilizados para cubrir las Áreas de Proceso del Nivel 2.</w:t>
       </w:r>
     </w:p>
@@ -6155,12 +6558,14 @@
       <w:pPr>
         <w:pStyle w:val="Ttulo1"/>
         <w:rPr>
+          <w:color w:val="FF0000"/>
           <w:sz w:val="22"/>
           <w:szCs w:val="22"/>
         </w:rPr>
       </w:pPr>
       <w:r>
         <w:rPr>
+          <w:color w:val="FF0000"/>
           <w:sz w:val="22"/>
           <w:szCs w:val="22"/>
         </w:rPr>
@@ -6186,7 +6591,63 @@
         <w:rPr>
           <w:color w:val="FF0000"/>
         </w:rPr>
-        <w:t>Para planificar, SCRUM propone dos ceremonias. Una de ellas es el sprint planning, en donde el equipo scrum se compromete a realizar una cierta cantidad de trabajo durante la duración del sprint, valiéndose de estimaciones para luego definir un objetivo. La otra ceremonia es la Daily meeting,  la cual permite planificar a un nivel de granularidad menor (diaria) hablando de lo que se hizo el dia anterior, ese mismo día y los inconvenientes existentes.</w:t>
+        <w:t xml:space="preserve">Para planificar, SCRUM propone dos ceremonias. Una de ellas es el sprint </w:t>
+      </w:r>
+      <w:proofErr w:type="spellStart"/>
+      <w:r>
+        <w:rPr>
+          <w:color w:val="FF0000"/>
+        </w:rPr>
+        <w:t>planning</w:t>
+      </w:r>
+      <w:proofErr w:type="spellEnd"/>
+      <w:r>
+        <w:rPr>
+          <w:color w:val="FF0000"/>
+        </w:rPr>
+        <w:t xml:space="preserve">, en donde el equipo </w:t>
+      </w:r>
+      <w:proofErr w:type="spellStart"/>
+      <w:r>
+        <w:rPr>
+          <w:color w:val="FF0000"/>
+        </w:rPr>
+        <w:t>scrum</w:t>
+      </w:r>
+      <w:proofErr w:type="spellEnd"/>
+      <w:r>
+        <w:rPr>
+          <w:color w:val="FF0000"/>
+        </w:rPr>
+        <w:t xml:space="preserve"> se compromete a realizar una cierta cantidad de trabajo durante la duración del sprint, valiéndose de estimaciones para luego definir un objetivo. La otra ceremonia es la </w:t>
+      </w:r>
+      <w:proofErr w:type="spellStart"/>
+      <w:r>
+        <w:rPr>
+          <w:color w:val="FF0000"/>
+        </w:rPr>
+        <w:t>Daily</w:t>
+      </w:r>
+      <w:proofErr w:type="spellEnd"/>
+      <w:r>
+        <w:rPr>
+          <w:color w:val="FF0000"/>
+        </w:rPr>
+        <w:t xml:space="preserve"> meeting,  la cual permite planificar a un nivel de granularidad menor (diaria) hablando de lo que se hizo el </w:t>
+      </w:r>
+      <w:proofErr w:type="spellStart"/>
+      <w:r>
+        <w:rPr>
+          <w:color w:val="FF0000"/>
+        </w:rPr>
+        <w:t>dia</w:t>
+      </w:r>
+      <w:proofErr w:type="spellEnd"/>
+      <w:r>
+        <w:rPr>
+          <w:color w:val="FF0000"/>
+        </w:rPr>
+        <w:t xml:space="preserve"> anterior, ese mismo día y los inconvenientes existentes.</w:t>
       </w:r>
     </w:p>
     <w:p>
@@ -6201,12 +6662,14 @@
       <w:pPr>
         <w:pStyle w:val="Ttulo1"/>
         <w:rPr>
+          <w:color w:val="FF0000"/>
           <w:sz w:val="22"/>
           <w:szCs w:val="22"/>
         </w:rPr>
       </w:pPr>
       <w:r>
         <w:rPr>
+          <w:color w:val="FF0000"/>
           <w:sz w:val="22"/>
           <w:szCs w:val="22"/>
         </w:rPr>
@@ -6232,7 +6695,105 @@
         <w:rPr>
           <w:color w:val="FF0000"/>
         </w:rPr>
-        <w:t>Las daily, además, permiten detectar problemas que enfrenta el equipo de desarrollo. Por otro lado, gracias a las review (donde el product owner acepta o rechaza los ítem implementados) se puede calcular la métrica de velocidad, comparando el trabajo aceptado con el que se comprometió el equipo al principio del sprint. Si se detecta algún desvío de esta métrica, se deberá tomar alguna acción correctiva. Estas decisiones se toman en la retrospectivas,donde se busca mejorar el proceso.</w:t>
+        <w:t xml:space="preserve">Las </w:t>
+      </w:r>
+      <w:proofErr w:type="spellStart"/>
+      <w:r>
+        <w:rPr>
+          <w:color w:val="FF0000"/>
+        </w:rPr>
+        <w:t>daily</w:t>
+      </w:r>
+      <w:proofErr w:type="spellEnd"/>
+      <w:r>
+        <w:rPr>
+          <w:color w:val="FF0000"/>
+        </w:rPr>
+        <w:t xml:space="preserve"> meeting</w:t>
+      </w:r>
+      <w:r>
+        <w:rPr>
+          <w:color w:val="FF0000"/>
+        </w:rPr>
+        <w:t xml:space="preserve">, además, permiten detectar problemas que enfrenta el equipo de desarrollo. Por otro lado, gracias a las </w:t>
+      </w:r>
+      <w:proofErr w:type="spellStart"/>
+      <w:r>
+        <w:rPr>
+          <w:color w:val="FF0000"/>
+        </w:rPr>
+        <w:t>review</w:t>
+      </w:r>
+      <w:proofErr w:type="spellEnd"/>
+      <w:r>
+        <w:rPr>
+          <w:color w:val="FF0000"/>
+        </w:rPr>
+        <w:t xml:space="preserve"> (donde el </w:t>
+      </w:r>
+      <w:proofErr w:type="spellStart"/>
+      <w:r>
+        <w:rPr>
+          <w:color w:val="FF0000"/>
+        </w:rPr>
+        <w:t>product</w:t>
+      </w:r>
+      <w:proofErr w:type="spellEnd"/>
+      <w:r>
+        <w:rPr>
+          <w:color w:val="FF0000"/>
+        </w:rPr>
+        <w:t xml:space="preserve"> </w:t>
+      </w:r>
+      <w:proofErr w:type="spellStart"/>
+      <w:r>
+        <w:rPr>
+          <w:color w:val="FF0000"/>
+        </w:rPr>
+        <w:t>owner</w:t>
+      </w:r>
+      <w:proofErr w:type="spellEnd"/>
+      <w:r>
+        <w:rPr>
+          <w:color w:val="FF0000"/>
+        </w:rPr>
+        <w:t xml:space="preserve"> acepta o rechaza </w:t>
+      </w:r>
+      <w:proofErr w:type="gramStart"/>
+      <w:r>
+        <w:rPr>
+          <w:color w:val="FF0000"/>
+        </w:rPr>
+        <w:t>los ítem implementados</w:t>
+      </w:r>
+      <w:proofErr w:type="gramEnd"/>
+      <w:r>
+        <w:rPr>
+          <w:color w:val="FF0000"/>
+        </w:rPr>
+        <w:t xml:space="preserve">) se puede calcular la métrica de velocidad, comparando el trabajo aceptado con el que se comprometió el equipo al principio del sprint. Si se detecta algún desvío de esta métrica, se deberá tomar alguna acción correctiva. Estas decisiones se toman en la </w:t>
+      </w:r>
+      <w:proofErr w:type="spellStart"/>
+      <w:r>
+        <w:rPr>
+          <w:color w:val="FF0000"/>
+        </w:rPr>
+        <w:t>retrospectivas</w:t>
+      </w:r>
+      <w:proofErr w:type="gramStart"/>
+      <w:r>
+        <w:rPr>
+          <w:color w:val="FF0000"/>
+        </w:rPr>
+        <w:t>,donde</w:t>
+      </w:r>
+      <w:proofErr w:type="spellEnd"/>
+      <w:proofErr w:type="gramEnd"/>
+      <w:r>
+        <w:rPr>
+          <w:color w:val="FF0000"/>
+        </w:rPr>
+        <w:t xml:space="preserve"> se busca mejorar el proceso.</w:t>
       </w:r>
     </w:p>
     <w:p>
@@ -6247,37 +6808,127 @@
       <w:pPr>
         <w:pStyle w:val="Ttulo1"/>
         <w:rPr>
+          <w:color w:val="FF0000"/>
           <w:sz w:val="22"/>
           <w:szCs w:val="22"/>
         </w:rPr>
       </w:pPr>
       <w:r>
         <w:rPr>
+          <w:color w:val="FF0000"/>
           <w:sz w:val="22"/>
           <w:szCs w:val="22"/>
         </w:rPr>
-        <w:t>12.</w:t>
-      </w:r>
-      <w:r>
-        <w:rPr>
+        <w:t>12.3 ASEGURAMIENTO DE CALIDAD</w:t>
+      </w:r>
+    </w:p>
+    <w:p>
+      <w:pPr>
+        <w:rPr>
+          <w:b/>
+          <w:color w:val="FF0000"/>
+        </w:rPr>
+      </w:pPr>
+    </w:p>
+    <w:p>
+      <w:pPr>
+        <w:ind w:firstLine="720"/>
+        <w:rPr>
+          <w:color w:val="FF0000"/>
+        </w:rPr>
+      </w:pPr>
+      <w:r>
+        <w:rPr>
+          <w:color w:val="FF0000"/>
+        </w:rPr>
+        <w:t xml:space="preserve">Como se mencionó anteriormente, las </w:t>
+      </w:r>
+      <w:proofErr w:type="spellStart"/>
+      <w:r>
+        <w:rPr>
+          <w:color w:val="FF0000"/>
+        </w:rPr>
+        <w:t>daily</w:t>
+      </w:r>
+      <w:proofErr w:type="spellEnd"/>
+      <w:r>
+        <w:rPr>
+          <w:color w:val="FF0000"/>
+        </w:rPr>
+        <w:t xml:space="preserve"> permiten detectar inconvenientes que se presentan a diario, lo que luego permite tomar decisiones en consecuencia; así como también en las retrospectivas se inspecciona lo realizado en el sprint anterior, tanto lo bueno como lo malo, para adaptar el proceso buscando la mejora del mismo.</w:t>
+      </w:r>
+    </w:p>
+    <w:p>
+      <w:pPr>
+        <w:ind w:firstLine="720"/>
+        <w:rPr>
+          <w:color w:val="FF0000"/>
+        </w:rPr>
+      </w:pPr>
+    </w:p>
+    <w:p>
+      <w:pPr>
+        <w:pStyle w:val="Ttulo1"/>
+        <w:rPr>
+          <w:color w:val="FF0000"/>
           <w:sz w:val="22"/>
           <w:szCs w:val="22"/>
         </w:rPr>
-        <w:t>3</w:t>
-      </w:r>
-      <w:r>
-        <w:rPr>
+      </w:pPr>
+      <w:r>
+        <w:rPr>
+          <w:color w:val="FF0000"/>
           <w:sz w:val="22"/>
           <w:szCs w:val="22"/>
         </w:rPr>
-        <w:t xml:space="preserve"> </w:t>
-      </w:r>
-      <w:r>
-        <w:rPr>
+        <w:t>12.4 SOFTWARE CONFIGURATION MANAGEMENT</w:t>
+      </w:r>
+    </w:p>
+    <w:p>
+      <w:pPr>
+        <w:rPr>
+          <w:b/>
+          <w:color w:val="FF0000"/>
+        </w:rPr>
+      </w:pPr>
+    </w:p>
+    <w:p>
+      <w:pPr>
+        <w:rPr>
+          <w:color w:val="FF0000"/>
+        </w:rPr>
+      </w:pPr>
+      <w:r>
+        <w:rPr>
+          <w:color w:val="FF0000"/>
+        </w:rPr>
+        <w:tab/>
+        <w:t>Con la complejidad actual del software, la utilización de una herramienta de gestión de configuraciones no es opcional, ya que es necesario para gestionar las distintas versiones de los ítems de configuración.</w:t>
+      </w:r>
+    </w:p>
+    <w:p>
+      <w:pPr>
+        <w:rPr>
+          <w:color w:val="FF0000"/>
+        </w:rPr>
+      </w:pPr>
+    </w:p>
+    <w:p>
+      <w:pPr>
+        <w:pStyle w:val="Ttulo1"/>
+        <w:rPr>
+          <w:color w:val="FF0000"/>
           <w:sz w:val="22"/>
           <w:szCs w:val="22"/>
         </w:rPr>
-        <w:t>ASEGURAMIENTO DE CALIDAD</w:t>
+      </w:pPr>
+      <w:r>
+        <w:rPr>
+          <w:color w:val="FF0000"/>
+          <w:sz w:val="22"/>
+          <w:szCs w:val="22"/>
+        </w:rPr>
+        <w:t>12.5 MÉTRICAS Y ANÁLISIS</w:t>
       </w:r>
     </w:p>
     <w:p>
@@ -6290,7 +6941,6 @@
     </w:p>
     <w:p>
       <w:pPr>
-        <w:ind w:firstLine="720"/>
         <w:rPr>
           <w:color w:val="FF0000"/>
         </w:rPr>
@@ -6299,176 +6949,28 @@
         <w:rPr>
           <w:color w:val="FF0000"/>
         </w:rPr>
-        <w:t>Como se mencionó anteriormente, las daily permiten detectar inconvenientes que se presentan a diario, lo que luego permite tomar decisiones en consecuencia; así como también en las retrospectivas se inspecciona lo realizado en el sprint anterior, tanto lo bueno como lo malo, para adaptar el proceso buscando la mejora del mismo.</w:t>
-      </w:r>
-    </w:p>
-    <w:p>
-      <w:pPr>
-        <w:ind w:firstLine="720"/>
+        <w:t xml:space="preserve">        Los </w:t>
+      </w:r>
+      <w:proofErr w:type="spellStart"/>
+      <w:r>
         <w:rPr>
           <w:color w:val="FF0000"/>
         </w:rPr>
-      </w:pPr>
-    </w:p>
-    <w:p>
-      <w:pPr>
-        <w:pStyle w:val="Ttulo1"/>
-        <w:rPr>
-          <w:sz w:val="22"/>
-          <w:szCs w:val="22"/>
-        </w:rPr>
-      </w:pPr>
-      <w:r>
-        <w:rPr>
-          <w:sz w:val="22"/>
-          <w:szCs w:val="22"/>
-        </w:rPr>
-        <w:t>12.</w:t>
-      </w:r>
-      <w:r>
-        <w:rPr>
-          <w:sz w:val="22"/>
-          <w:szCs w:val="22"/>
-        </w:rPr>
-        <w:t>4</w:t>
-      </w:r>
-      <w:r>
-        <w:rPr>
-          <w:sz w:val="22"/>
-          <w:szCs w:val="22"/>
-        </w:rPr>
-        <w:t xml:space="preserve"> </w:t>
-      </w:r>
-      <w:r>
-        <w:rPr>
-          <w:sz w:val="22"/>
-          <w:szCs w:val="22"/>
-        </w:rPr>
-        <w:t>SOFTWARE CONFIGURATION MANAGEMENT</w:t>
-      </w:r>
-    </w:p>
-    <w:p>
-      <w:pPr>
-        <w:rPr>
-          <w:b/>
+        <w:t>burndown</w:t>
+      </w:r>
+      <w:proofErr w:type="spellEnd"/>
+      <w:r>
+        <w:rPr>
           <w:color w:val="FF0000"/>
         </w:rPr>
-      </w:pPr>
-    </w:p>
-    <w:p>
-      <w:pPr>
-        <w:rPr>
-          <w:color w:val="FF0000"/>
-        </w:rPr>
-      </w:pPr>
-      <w:r>
-        <w:rPr>
-          <w:color w:val="FF0000"/>
-        </w:rPr>
-        <w:tab/>
-        <w:t>Con la complejidad actual del software, la utilización de una herramienta de gestión de configuraciones no es opcional, ya que es necesario para gestionar las distintas versiones de los ítems de configuración.</w:t>
-      </w:r>
-    </w:p>
-    <w:p>
-      <w:pPr>
-        <w:rPr>
-          <w:color w:val="FF0000"/>
-        </w:rPr>
-      </w:pPr>
-    </w:p>
-    <w:p>
-      <w:pPr>
-        <w:pStyle w:val="Ttulo1"/>
-        <w:rPr>
-          <w:sz w:val="22"/>
-          <w:szCs w:val="22"/>
-        </w:rPr>
-      </w:pPr>
-      <w:r>
-        <w:rPr>
-          <w:sz w:val="22"/>
-          <w:szCs w:val="22"/>
-        </w:rPr>
-        <w:t>12.</w:t>
-      </w:r>
-      <w:r>
-        <w:rPr>
-          <w:sz w:val="22"/>
-          <w:szCs w:val="22"/>
-        </w:rPr>
-        <w:t>5</w:t>
-      </w:r>
-      <w:r>
-        <w:rPr>
-          <w:sz w:val="22"/>
-          <w:szCs w:val="22"/>
-        </w:rPr>
-        <w:t xml:space="preserve"> </w:t>
-      </w:r>
-      <w:r>
-        <w:rPr>
-          <w:sz w:val="22"/>
-          <w:szCs w:val="22"/>
-        </w:rPr>
-        <w:t>MÉTRICAS Y ANÁLISIS</w:t>
-      </w:r>
-    </w:p>
-    <w:p>
-      <w:pPr>
-        <w:rPr>
-          <w:b/>
-          <w:color w:val="FF0000"/>
-        </w:rPr>
-      </w:pPr>
-    </w:p>
-    <w:p>
-      <w:pPr>
-        <w:rPr>
-          <w:color w:val="FF0000"/>
-        </w:rPr>
-      </w:pPr>
-      <w:r>
-        <w:rPr>
-          <w:color w:val="FF0000"/>
-        </w:rPr>
-        <w:t xml:space="preserve">        Los burndown charts nos permiten realizar mediciones diarias del trabajo terminado, lo cual nos permite detectar retrasos en el sprint.</w:t>
-      </w:r>
-    </w:p>
-    <w:p>
-      <w:pPr>
-        <w:ind w:left="720" w:firstLine="0"/>
-        <w:contextualSpacing/>
-      </w:pPr>
-      <w:r>
-        <w:t>.</w:t>
-      </w:r>
-    </w:p>
-    <w:p>
-      <w:pPr>
-        <w:ind w:left="720" w:firstLine="0"/>
-        <w:contextualSpacing/>
-      </w:pPr>
-    </w:p>
-    <w:p>
-      <w:pPr>
-        <w:ind w:left="720" w:firstLine="0"/>
-        <w:contextualSpacing/>
-      </w:pPr>
-      <w:r>
-        <w:t>Metodos de evaluación:</w:t>
-      </w:r>
-    </w:p>
-    <w:p>
-      <w:pPr>
-        <w:ind w:left="720" w:firstLine="0"/>
-        <w:contextualSpacing/>
-      </w:pPr>
-      <w:r>
-        <w:t>Ver resumen completo pag 23</w:t>
-      </w:r>
-    </w:p>
-    <w:p>
-      <w:pPr>
+        <w:t xml:space="preserve"> charts nos permiten realizar mediciones diarias del trabajo terminado, lo cual nos permite detectar retrasos en el sprint.</w:t>
+      </w:r>
+    </w:p>
+    <w:p>
+      <w:pPr>
+        <w:pBdr>
+          <w:top w:val="nil"/>
+        </w:pBdr>
         <w:ind w:firstLine="0"/>
       </w:pPr>
     </w:p>
@@ -6480,10 +6982,9 @@
           <w:numId w:val="45"/>
         </w:numPr>
       </w:pPr>
-      <w:bookmarkStart w:id="10" w:name="_1osaa0kxr5jt" w:colFirst="0" w:colLast="0"/>
-      <w:bookmarkEnd w:id="10"/>
-      <w:r>
-        <w:lastRenderedPageBreak/>
+      <w:bookmarkStart w:id="11" w:name="_1osaa0kxr5jt" w:colFirst="0" w:colLast="0"/>
+      <w:bookmarkEnd w:id="11"/>
+      <w:r>
         <w:t>Vinculación con otros estándares internacionales</w:t>
       </w:r>
     </w:p>
@@ -6493,7 +6994,15 @@
         <w:ind w:firstLine="420"/>
       </w:pPr>
       <w:r>
-        <w:t>La diferencia que posee con el estándar ISO 9001, es que no utiliza la característica de “aprobado/reprobado” de las auditorías de de calidad basadas en ese estándar, sino que proporciona al usuario la posibilidad de evaluar al proceso mediante una escala continua, de manera comparable y repetible.</w:t>
+        <w:t xml:space="preserve">La diferencia que posee con el estándar ISO 9001, es que no utiliza la característica de “aprobado/reprobado” de las auditorías de </w:t>
+      </w:r>
+      <w:proofErr w:type="spellStart"/>
+      <w:r>
+        <w:t>de</w:t>
+      </w:r>
+      <w:proofErr w:type="spellEnd"/>
+      <w:r>
+        <w:t xml:space="preserve"> calidad basadas en ese estándar, sino que proporciona al usuario la posibilidad de evaluar al proceso mediante una escala continua, de manera comparable y repetible.</w:t>
       </w:r>
     </w:p>
     <w:p>
@@ -6512,12 +7021,36 @@
     </w:p>
     <w:p>
       <w:r>
-        <w:t>Si como organización optáramos por uno o u otro de estos dos estándares nos gustaría ser capaces de poder mapear nuestras prácticas de uno a otro. Entonces, basándonos en estudios realizados por el SEI, una empresa que se encuentra ubicada en el nivel # de madurez podrá fácilmente obtener una certificación de ISO 9001. Al contrario, si se cuenta con una certificación ISO 9001 al aplicar una valoración de CMMI podría quedar ubicada en un nivel 2 ó 3 (aunque ha habido casos de organizaciones que quedan ubicadas en un nivel 1).</w:t>
-      </w:r>
-    </w:p>
-    <w:p>
-      <w:r>
-        <w:t>Para entender el porqué de lo anterior nos basaremos en el análisis que el SEI realizo [PAULK-ISO;1994] sobre cada una de las cláusulas de ISO 9001 contra cada una de las KPAs de CMMI. Veamos</w:t>
+        <w:t xml:space="preserve">Si como organización optáramos por uno o u otro de estos dos estándares nos gustaría ser capaces de poder mapear nuestras prácticas de uno a otro. Entonces, basándonos en estudios realizados por el SEI, una empresa que se encuentra ubicada en el nivel # de madurez podrá fácilmente obtener una certificación de ISO 9001. Al contrario, si se cuenta con una certificación ISO 9001 al aplicar una valoración de CMMI podría quedar ubicada en un nivel 2 </w:t>
+      </w:r>
+      <w:proofErr w:type="spellStart"/>
+      <w:r>
+        <w:t>ó</w:t>
+      </w:r>
+      <w:proofErr w:type="spellEnd"/>
+      <w:r>
+        <w:t xml:space="preserve"> 3 (aunque ha habido casos de organizaciones que quedan ubicadas en un nivel 1).</w:t>
+      </w:r>
+    </w:p>
+    <w:p>
+      <w:r>
+        <w:t>Para entender el porqué de lo anterior nos basaremos en el análisis que el SEI realizo [PAULK-ISO</w:t>
+      </w:r>
+      <w:proofErr w:type="gramStart"/>
+      <w:r>
+        <w:t>;1994</w:t>
+      </w:r>
+      <w:proofErr w:type="gramEnd"/>
+      <w:r>
+        <w:t xml:space="preserve">] sobre cada una de las cláusulas de ISO 9001 contra cada una de las </w:t>
+      </w:r>
+      <w:proofErr w:type="spellStart"/>
+      <w:r>
+        <w:t>KPAs</w:t>
+      </w:r>
+      <w:proofErr w:type="spellEnd"/>
+      <w:r>
+        <w:t xml:space="preserve"> de CMMI. Veamos</w:t>
       </w:r>
       <w:r>
         <w:t xml:space="preserve"> la figura 6</w:t>
@@ -6530,8 +7063,8 @@
       <w:pPr>
         <w:ind w:firstLine="0"/>
       </w:pPr>
-      <w:bookmarkStart w:id="11" w:name="_GoBack"/>
-      <w:r>
+      <w:r>
+        <w:lastRenderedPageBreak/>
         <w:pict>
           <v:shapetype id="_x0000_t75" coordsize="21600,21600" o:spt="75" o:preferrelative="t" path="m@4@5l@4@11@9@11@9@5xe" filled="f" stroked="f">
             <v:stroke joinstyle="miter"/>
@@ -6553,20 +7086,25 @@
             <o:lock v:ext="edit" aspectratio="t"/>
           </v:shapetype>
           <v:shape id="_x0000_i1025" type="#_x0000_t75" style="width:224.45pt;height:160.5pt">
-            <v:imagedata r:id="rId15" o:title="comparacion"/>
+            <v:imagedata r:id="rId17" o:title="comparacion"/>
           </v:shape>
         </w:pict>
       </w:r>
-      <w:bookmarkEnd w:id="11"/>
-    </w:p>
-    <w:p>
-      <w:pPr>
-        <w:rPr>
-          <w:lang w:val="es-AR"/>
-        </w:rPr>
-      </w:pPr>
-      <w:r>
-        <w:t xml:space="preserve">Figura 6. </w:t>
+    </w:p>
+    <w:p>
+      <w:pPr>
+        <w:rPr>
+          <w:lang w:val="es-AR"/>
+        </w:rPr>
+      </w:pPr>
+      <w:r>
+        <w:t xml:space="preserve">Figura </w:t>
+      </w:r>
+      <w:r>
+        <w:t>7</w:t>
+      </w:r>
+      <w:r>
+        <w:t xml:space="preserve">. </w:t>
       </w:r>
       <w:r>
         <w:rPr>
@@ -6671,16 +7209,7 @@
           <w:sz w:val="16"/>
           <w:szCs w:val="16"/>
         </w:rPr>
-        <w:t xml:space="preserve">CMMI –DEV, V1.3, (Noviembre 2010). [En línea]. Disponible </w:t>
-      </w:r>
-      <w:r>
-        <w:rPr>
-          <w:rFonts w:ascii="Times New Roman" w:eastAsia="Times New Roman" w:hAnsi="Times New Roman" w:cs="Times New Roman"/>
-          <w:sz w:val="16"/>
-          <w:szCs w:val="16"/>
-        </w:rPr>
-        <w:lastRenderedPageBreak/>
-        <w:t>en:</w:t>
+        <w:t>CMMI –DEV, V1.3, (Noviembre 2010). [En línea]. Disponible en:</w:t>
       </w:r>
       <w:r>
         <w:rPr>
@@ -6994,7 +7523,7 @@
 </file>
 
 <file path=word/endnotes.xml><?xml version="1.0" encoding="utf-8"?>
-<w:endnotes xmlns:wpc="http://schemas.microsoft.com/office/word/2010/wordprocessingCanvas" xmlns:cx="http://schemas.microsoft.com/office/drawing/2014/chartex" xmlns:mc="http://schemas.openxmlformats.org/markup-compatibility/2006" xmlns:o="urn:schemas-microsoft-com:office:office" xmlns:r="http://schemas.openxmlformats.org/officeDocument/2006/relationships" xmlns:m="http://schemas.openxmlformats.org/officeDocument/2006/math" xmlns:v="urn:schemas-microsoft-com:vml" xmlns:wp14="http://schemas.microsoft.com/office/word/2010/wordprocessingDrawing" xmlns:wp="http://schemas.openxmlformats.org/drawingml/2006/wordprocessingDrawing" xmlns:w10="urn:schemas-microsoft-com:office:word" xmlns:w="http://schemas.openxmlformats.org/wordprocessingml/2006/main" xmlns:w14="http://schemas.microsoft.com/office/word/2010/wordml" xmlns:w15="http://schemas.microsoft.com/office/word/2012/wordml" xmlns:w16se="http://schemas.microsoft.com/office/word/2015/wordml/symex" xmlns:wpg="http://schemas.microsoft.com/office/word/2010/wordprocessingGroup" xmlns:wpi="http://schemas.microsoft.com/office/word/2010/wordprocessingInk" xmlns:wne="http://schemas.microsoft.com/office/word/2006/wordml" xmlns:wps="http://schemas.microsoft.com/office/word/2010/wordprocessingShape" mc:Ignorable="w14 w15 w16se wp14">
+<w:endnotes xmlns:wpc="http://schemas.microsoft.com/office/word/2010/wordprocessingCanvas" xmlns:mc="http://schemas.openxmlformats.org/markup-compatibility/2006" xmlns:o="urn:schemas-microsoft-com:office:office" xmlns:r="http://schemas.openxmlformats.org/officeDocument/2006/relationships" xmlns:m="http://schemas.openxmlformats.org/officeDocument/2006/math" xmlns:v="urn:schemas-microsoft-com:vml" xmlns:wp14="http://schemas.microsoft.com/office/word/2010/wordprocessingDrawing" xmlns:wp="http://schemas.openxmlformats.org/drawingml/2006/wordprocessingDrawing" xmlns:w10="urn:schemas-microsoft-com:office:word" xmlns:w="http://schemas.openxmlformats.org/wordprocessingml/2006/main" xmlns:w14="http://schemas.microsoft.com/office/word/2010/wordml" xmlns:wpg="http://schemas.microsoft.com/office/word/2010/wordprocessingGroup" xmlns:wpi="http://schemas.microsoft.com/office/word/2010/wordprocessingInk" xmlns:wne="http://schemas.microsoft.com/office/word/2006/wordml" xmlns:wps="http://schemas.microsoft.com/office/word/2010/wordprocessingShape" mc:Ignorable="w14 wp14">
   <w:endnote w:type="separator" w:id="-1">
     <w:p>
       <w:r>
@@ -7013,7 +7542,7 @@
 </file>
 
 <file path=word/footer1.xml><?xml version="1.0" encoding="utf-8"?>
-<w:ftr xmlns:wpc="http://schemas.microsoft.com/office/word/2010/wordprocessingCanvas" xmlns:cx="http://schemas.microsoft.com/office/drawing/2014/chartex" xmlns:mc="http://schemas.openxmlformats.org/markup-compatibility/2006" xmlns:o="urn:schemas-microsoft-com:office:office" xmlns:r="http://schemas.openxmlformats.org/officeDocument/2006/relationships" xmlns:m="http://schemas.openxmlformats.org/officeDocument/2006/math" xmlns:v="urn:schemas-microsoft-com:vml" xmlns:wp14="http://schemas.microsoft.com/office/word/2010/wordprocessingDrawing" xmlns:wp="http://schemas.openxmlformats.org/drawingml/2006/wordprocessingDrawing" xmlns:w10="urn:schemas-microsoft-com:office:word" xmlns:w="http://schemas.openxmlformats.org/wordprocessingml/2006/main" xmlns:w14="http://schemas.microsoft.com/office/word/2010/wordml" xmlns:w15="http://schemas.microsoft.com/office/word/2012/wordml" xmlns:w16se="http://schemas.microsoft.com/office/word/2015/wordml/symex" xmlns:wpg="http://schemas.microsoft.com/office/word/2010/wordprocessingGroup" xmlns:wpi="http://schemas.microsoft.com/office/word/2010/wordprocessingInk" xmlns:wne="http://schemas.microsoft.com/office/word/2006/wordml" xmlns:wps="http://schemas.microsoft.com/office/word/2010/wordprocessingShape" mc:Ignorable="w14 w15 w16se wp14">
+<w:ftr xmlns:wpc="http://schemas.microsoft.com/office/word/2010/wordprocessingCanvas" xmlns:mc="http://schemas.openxmlformats.org/markup-compatibility/2006" xmlns:o="urn:schemas-microsoft-com:office:office" xmlns:r="http://schemas.openxmlformats.org/officeDocument/2006/relationships" xmlns:m="http://schemas.openxmlformats.org/officeDocument/2006/math" xmlns:v="urn:schemas-microsoft-com:vml" xmlns:wp14="http://schemas.microsoft.com/office/word/2010/wordprocessingDrawing" xmlns:wp="http://schemas.openxmlformats.org/drawingml/2006/wordprocessingDrawing" xmlns:w10="urn:schemas-microsoft-com:office:word" xmlns:w="http://schemas.openxmlformats.org/wordprocessingml/2006/main" xmlns:w14="http://schemas.microsoft.com/office/word/2010/wordml" xmlns:wpg="http://schemas.microsoft.com/office/word/2010/wordprocessingGroup" xmlns:wpi="http://schemas.microsoft.com/office/word/2010/wordprocessingInk" xmlns:wne="http://schemas.microsoft.com/office/word/2006/wordml" xmlns:wps="http://schemas.microsoft.com/office/word/2010/wordprocessingShape" mc:Ignorable="w14 wp14">
   <w:p>
     <w:pPr>
       <w:tabs>
@@ -7034,7 +7563,7 @@
         <w:noProof/>
         <w:sz w:val="24"/>
         <w:szCs w:val="24"/>
-        <w:lang w:val="en-US"/>
+        <w:lang w:eastAsia="es-ES"/>
       </w:rPr>
       <w:drawing>
         <wp:inline distT="0" distB="0" distL="0" distR="0">
@@ -7084,7 +7613,7 @@
         <w:noProof/>
         <w:sz w:val="24"/>
         <w:szCs w:val="24"/>
-        <w:lang w:val="en-US"/>
+        <w:lang w:eastAsia="es-ES"/>
       </w:rPr>
       <mc:AlternateContent>
         <mc:Choice Requires="wps">
@@ -7174,7 +7703,7 @@
                               <w:sz w:val="24"/>
                               <w:szCs w:val="24"/>
                             </w:rPr>
-                            <w:t>8</w:t>
+                            <w:t>7</w:t>
                           </w:r>
                           <w:r>
                             <w:rPr>
@@ -7205,7 +7734,7 @@
         </mc:Choice>
         <mc:Fallback>
           <w:pict>
-            <v:shapetype w14:anchorId="2A9E6483" id="_x0000_t202" coordsize="21600,21600" o:spt="202" path="m,l,21600r21600,l21600,xe">
+            <v:shapetype id="_x0000_t202" coordsize="21600,21600" o:spt="202" path="m,l,21600r21600,l21600,xe">
               <v:stroke joinstyle="miter"/>
               <v:path gradientshapeok="t" o:connecttype="rect"/>
             </v:shapetype>
@@ -7258,7 +7787,7 @@
                         <w:sz w:val="24"/>
                         <w:szCs w:val="24"/>
                       </w:rPr>
-                      <w:t>8</w:t>
+                      <w:t>7</w:t>
                     </w:r>
                     <w:r>
                       <w:rPr>
@@ -7282,7 +7811,7 @@
 </file>
 
 <file path=word/footnotes.xml><?xml version="1.0" encoding="utf-8"?>
-<w:footnotes xmlns:wpc="http://schemas.microsoft.com/office/word/2010/wordprocessingCanvas" xmlns:cx="http://schemas.microsoft.com/office/drawing/2014/chartex" xmlns:mc="http://schemas.openxmlformats.org/markup-compatibility/2006" xmlns:o="urn:schemas-microsoft-com:office:office" xmlns:r="http://schemas.openxmlformats.org/officeDocument/2006/relationships" xmlns:m="http://schemas.openxmlformats.org/officeDocument/2006/math" xmlns:v="urn:schemas-microsoft-com:vml" xmlns:wp14="http://schemas.microsoft.com/office/word/2010/wordprocessingDrawing" xmlns:wp="http://schemas.openxmlformats.org/drawingml/2006/wordprocessingDrawing" xmlns:w10="urn:schemas-microsoft-com:office:word" xmlns:w="http://schemas.openxmlformats.org/wordprocessingml/2006/main" xmlns:w14="http://schemas.microsoft.com/office/word/2010/wordml" xmlns:w15="http://schemas.microsoft.com/office/word/2012/wordml" xmlns:w16se="http://schemas.microsoft.com/office/word/2015/wordml/symex" xmlns:wpg="http://schemas.microsoft.com/office/word/2010/wordprocessingGroup" xmlns:wpi="http://schemas.microsoft.com/office/word/2010/wordprocessingInk" xmlns:wne="http://schemas.microsoft.com/office/word/2006/wordml" xmlns:wps="http://schemas.microsoft.com/office/word/2010/wordprocessingShape" mc:Ignorable="w14 w15 w16se wp14">
+<w:footnotes xmlns:wpc="http://schemas.microsoft.com/office/word/2010/wordprocessingCanvas" xmlns:mc="http://schemas.openxmlformats.org/markup-compatibility/2006" xmlns:o="urn:schemas-microsoft-com:office:office" xmlns:r="http://schemas.openxmlformats.org/officeDocument/2006/relationships" xmlns:m="http://schemas.openxmlformats.org/officeDocument/2006/math" xmlns:v="urn:schemas-microsoft-com:vml" xmlns:wp14="http://schemas.microsoft.com/office/word/2010/wordprocessingDrawing" xmlns:wp="http://schemas.openxmlformats.org/drawingml/2006/wordprocessingDrawing" xmlns:w10="urn:schemas-microsoft-com:office:word" xmlns:w="http://schemas.openxmlformats.org/wordprocessingml/2006/main" xmlns:w14="http://schemas.microsoft.com/office/word/2010/wordml" xmlns:wpg="http://schemas.microsoft.com/office/word/2010/wordprocessingGroup" xmlns:wpi="http://schemas.microsoft.com/office/word/2010/wordprocessingInk" xmlns:wne="http://schemas.microsoft.com/office/word/2006/wordml" xmlns:wps="http://schemas.microsoft.com/office/word/2010/wordprocessingShape" mc:Ignorable="w14 wp14">
   <w:footnote w:type="separator" w:id="-1">
     <w:p>
       <w:r>
@@ -7301,7 +7830,7 @@
 </file>
 
 <file path=word/header1.xml><?xml version="1.0" encoding="utf-8"?>
-<w:hdr xmlns:wpc="http://schemas.microsoft.com/office/word/2010/wordprocessingCanvas" xmlns:cx="http://schemas.microsoft.com/office/drawing/2014/chartex" xmlns:mc="http://schemas.openxmlformats.org/markup-compatibility/2006" xmlns:o="urn:schemas-microsoft-com:office:office" xmlns:r="http://schemas.openxmlformats.org/officeDocument/2006/relationships" xmlns:m="http://schemas.openxmlformats.org/officeDocument/2006/math" xmlns:v="urn:schemas-microsoft-com:vml" xmlns:wp14="http://schemas.microsoft.com/office/word/2010/wordprocessingDrawing" xmlns:wp="http://schemas.openxmlformats.org/drawingml/2006/wordprocessingDrawing" xmlns:w10="urn:schemas-microsoft-com:office:word" xmlns:w="http://schemas.openxmlformats.org/wordprocessingml/2006/main" xmlns:w14="http://schemas.microsoft.com/office/word/2010/wordml" xmlns:w15="http://schemas.microsoft.com/office/word/2012/wordml" xmlns:w16se="http://schemas.microsoft.com/office/word/2015/wordml/symex" xmlns:wpg="http://schemas.microsoft.com/office/word/2010/wordprocessingGroup" xmlns:wpi="http://schemas.microsoft.com/office/word/2010/wordprocessingInk" xmlns:wne="http://schemas.microsoft.com/office/word/2006/wordml" xmlns:wps="http://schemas.microsoft.com/office/word/2010/wordprocessingShape" mc:Ignorable="w14 w15 w16se wp14">
+<w:hdr xmlns:wpc="http://schemas.microsoft.com/office/word/2010/wordprocessingCanvas" xmlns:mc="http://schemas.openxmlformats.org/markup-compatibility/2006" xmlns:o="urn:schemas-microsoft-com:office:office" xmlns:r="http://schemas.openxmlformats.org/officeDocument/2006/relationships" xmlns:m="http://schemas.openxmlformats.org/officeDocument/2006/math" xmlns:v="urn:schemas-microsoft-com:vml" xmlns:wp14="http://schemas.microsoft.com/office/word/2010/wordprocessingDrawing" xmlns:wp="http://schemas.openxmlformats.org/drawingml/2006/wordprocessingDrawing" xmlns:w10="urn:schemas-microsoft-com:office:word" xmlns:w="http://schemas.openxmlformats.org/wordprocessingml/2006/main" xmlns:w14="http://schemas.microsoft.com/office/word/2010/wordml" xmlns:wpg="http://schemas.microsoft.com/office/word/2010/wordprocessingGroup" xmlns:wpi="http://schemas.microsoft.com/office/word/2010/wordprocessingInk" xmlns:wne="http://schemas.microsoft.com/office/word/2006/wordml" xmlns:wps="http://schemas.microsoft.com/office/word/2010/wordprocessingShape" mc:Ignorable="w14 wp14">
   <w:p>
     <w:pPr>
       <w:spacing w:before="567"/>
@@ -7310,7 +7839,7 @@
     <w:r>
       <w:rPr>
         <w:noProof/>
-        <w:lang w:val="en-US"/>
+        <w:lang w:eastAsia="es-ES"/>
       </w:rPr>
       <w:drawing>
         <wp:inline distT="0" distB="0" distL="0" distR="0">
@@ -7359,8 +7888,8 @@
 </file>
 
 <file path=word/numbering.xml><?xml version="1.0" encoding="utf-8"?>
-<w:numbering xmlns:wpc="http://schemas.microsoft.com/office/word/2010/wordprocessingCanvas" xmlns:cx="http://schemas.microsoft.com/office/drawing/2014/chartex" xmlns:mc="http://schemas.openxmlformats.org/markup-compatibility/2006" xmlns:o="urn:schemas-microsoft-com:office:office" xmlns:r="http://schemas.openxmlformats.org/officeDocument/2006/relationships" xmlns:m="http://schemas.openxmlformats.org/officeDocument/2006/math" xmlns:v="urn:schemas-microsoft-com:vml" xmlns:wp14="http://schemas.microsoft.com/office/word/2010/wordprocessingDrawing" xmlns:wp="http://schemas.openxmlformats.org/drawingml/2006/wordprocessingDrawing" xmlns:w10="urn:schemas-microsoft-com:office:word" xmlns:w="http://schemas.openxmlformats.org/wordprocessingml/2006/main" xmlns:w14="http://schemas.microsoft.com/office/word/2010/wordml" xmlns:w15="http://schemas.microsoft.com/office/word/2012/wordml" xmlns:w16se="http://schemas.microsoft.com/office/word/2015/wordml/symex" xmlns:wpg="http://schemas.microsoft.com/office/word/2010/wordprocessingGroup" xmlns:wpi="http://schemas.microsoft.com/office/word/2010/wordprocessingInk" xmlns:wne="http://schemas.microsoft.com/office/word/2006/wordml" xmlns:wps="http://schemas.microsoft.com/office/word/2010/wordprocessingShape" mc:Ignorable="w14 w15 w16se wp14">
-  <w:abstractNum w:abstractNumId="0" w15:restartNumberingAfterBreak="0">
+<w:numbering xmlns:wpc="http://schemas.microsoft.com/office/word/2010/wordprocessingCanvas" xmlns:mc="http://schemas.openxmlformats.org/markup-compatibility/2006" xmlns:o="urn:schemas-microsoft-com:office:office" xmlns:r="http://schemas.openxmlformats.org/officeDocument/2006/relationships" xmlns:m="http://schemas.openxmlformats.org/officeDocument/2006/math" xmlns:v="urn:schemas-microsoft-com:vml" xmlns:wp14="http://schemas.microsoft.com/office/word/2010/wordprocessingDrawing" xmlns:wp="http://schemas.openxmlformats.org/drawingml/2006/wordprocessingDrawing" xmlns:w10="urn:schemas-microsoft-com:office:word" xmlns:w="http://schemas.openxmlformats.org/wordprocessingml/2006/main" xmlns:w14="http://schemas.microsoft.com/office/word/2010/wordml" xmlns:wpg="http://schemas.microsoft.com/office/word/2010/wordprocessingGroup" xmlns:wpi="http://schemas.microsoft.com/office/word/2010/wordprocessingInk" xmlns:wne="http://schemas.microsoft.com/office/word/2006/wordml" xmlns:wps="http://schemas.microsoft.com/office/word/2010/wordprocessingShape" mc:Ignorable="w14 wp14">
+  <w:abstractNum w:abstractNumId="0">
     <w:nsid w:val="020B0C7A"/>
     <w:multiLevelType w:val="hybridMultilevel"/>
     <w:tmpl w:val="B4964EEE"/>
@@ -7473,7 +8002,7 @@
       </w:rPr>
     </w:lvl>
   </w:abstractNum>
-  <w:abstractNum w:abstractNumId="1" w15:restartNumberingAfterBreak="0">
+  <w:abstractNum w:abstractNumId="1">
     <w:nsid w:val="054302CE"/>
     <w:multiLevelType w:val="hybridMultilevel"/>
     <w:tmpl w:val="A83C84BE"/>
@@ -7586,7 +8115,7 @@
       </w:rPr>
     </w:lvl>
   </w:abstractNum>
-  <w:abstractNum w:abstractNumId="2" w15:restartNumberingAfterBreak="0">
+  <w:abstractNum w:abstractNumId="2">
     <w:nsid w:val="07B73299"/>
     <w:multiLevelType w:val="hybridMultilevel"/>
     <w:tmpl w:val="63FE9954"/>
@@ -7698,7 +8227,7 @@
       </w:rPr>
     </w:lvl>
   </w:abstractNum>
-  <w:abstractNum w:abstractNumId="3" w15:restartNumberingAfterBreak="0">
+  <w:abstractNum w:abstractNumId="3">
     <w:nsid w:val="088A4AB6"/>
     <w:multiLevelType w:val="hybridMultilevel"/>
     <w:tmpl w:val="E990EE92"/>
@@ -7787,7 +8316,7 @@
       </w:pPr>
     </w:lvl>
   </w:abstractNum>
-  <w:abstractNum w:abstractNumId="4" w15:restartNumberingAfterBreak="0">
+  <w:abstractNum w:abstractNumId="4">
     <w:nsid w:val="08EA36AD"/>
     <w:multiLevelType w:val="hybridMultilevel"/>
     <w:tmpl w:val="913C2FF0"/>
@@ -7900,7 +8429,7 @@
       </w:rPr>
     </w:lvl>
   </w:abstractNum>
-  <w:abstractNum w:abstractNumId="5" w15:restartNumberingAfterBreak="0">
+  <w:abstractNum w:abstractNumId="5">
     <w:nsid w:val="12ED4664"/>
     <w:multiLevelType w:val="multilevel"/>
     <w:tmpl w:val="6F245232"/>
@@ -8013,7 +8542,7 @@
       </w:rPr>
     </w:lvl>
   </w:abstractNum>
-  <w:abstractNum w:abstractNumId="6" w15:restartNumberingAfterBreak="0">
+  <w:abstractNum w:abstractNumId="6">
     <w:nsid w:val="139B67F5"/>
     <w:multiLevelType w:val="multilevel"/>
     <w:tmpl w:val="0044A132"/>
@@ -8126,7 +8655,7 @@
       </w:rPr>
     </w:lvl>
   </w:abstractNum>
-  <w:abstractNum w:abstractNumId="7" w15:restartNumberingAfterBreak="0">
+  <w:abstractNum w:abstractNumId="7">
     <w:nsid w:val="14F53245"/>
     <w:multiLevelType w:val="hybridMultilevel"/>
     <w:tmpl w:val="6A56E7CA"/>
@@ -8239,7 +8768,7 @@
       </w:rPr>
     </w:lvl>
   </w:abstractNum>
-  <w:abstractNum w:abstractNumId="8" w15:restartNumberingAfterBreak="0">
+  <w:abstractNum w:abstractNumId="8">
     <w:nsid w:val="1A626A3B"/>
     <w:multiLevelType w:val="multilevel"/>
     <w:tmpl w:val="376CA808"/>
@@ -8352,7 +8881,7 @@
       </w:rPr>
     </w:lvl>
   </w:abstractNum>
-  <w:abstractNum w:abstractNumId="9" w15:restartNumberingAfterBreak="0">
+  <w:abstractNum w:abstractNumId="9">
     <w:nsid w:val="1CF63669"/>
     <w:multiLevelType w:val="multilevel"/>
     <w:tmpl w:val="3926F5A2"/>
@@ -8465,7 +8994,7 @@
       </w:rPr>
     </w:lvl>
   </w:abstractNum>
-  <w:abstractNum w:abstractNumId="10" w15:restartNumberingAfterBreak="0">
+  <w:abstractNum w:abstractNumId="10">
     <w:nsid w:val="1D4A5097"/>
     <w:multiLevelType w:val="multilevel"/>
     <w:tmpl w:val="0060C66E"/>
@@ -8577,7 +9106,7 @@
       </w:rPr>
     </w:lvl>
   </w:abstractNum>
-  <w:abstractNum w:abstractNumId="11" w15:restartNumberingAfterBreak="0">
+  <w:abstractNum w:abstractNumId="11">
     <w:nsid w:val="1F2B6D42"/>
     <w:multiLevelType w:val="multilevel"/>
     <w:tmpl w:val="AD1A4036"/>
@@ -8690,7 +9219,7 @@
       </w:rPr>
     </w:lvl>
   </w:abstractNum>
-  <w:abstractNum w:abstractNumId="12" w15:restartNumberingAfterBreak="0">
+  <w:abstractNum w:abstractNumId="12">
     <w:nsid w:val="213D554B"/>
     <w:multiLevelType w:val="multilevel"/>
     <w:tmpl w:val="CF0E0210"/>
@@ -8803,7 +9332,7 @@
       </w:rPr>
     </w:lvl>
   </w:abstractNum>
-  <w:abstractNum w:abstractNumId="13" w15:restartNumberingAfterBreak="0">
+  <w:abstractNum w:abstractNumId="13">
     <w:nsid w:val="242A11A8"/>
     <w:multiLevelType w:val="multilevel"/>
     <w:tmpl w:val="2F064584"/>
@@ -8916,7 +9445,7 @@
       </w:rPr>
     </w:lvl>
   </w:abstractNum>
-  <w:abstractNum w:abstractNumId="14" w15:restartNumberingAfterBreak="0">
+  <w:abstractNum w:abstractNumId="14">
     <w:nsid w:val="24D9587E"/>
     <w:multiLevelType w:val="hybridMultilevel"/>
     <w:tmpl w:val="41C486E0"/>
@@ -9028,7 +9557,7 @@
       </w:rPr>
     </w:lvl>
   </w:abstractNum>
-  <w:abstractNum w:abstractNumId="15" w15:restartNumberingAfterBreak="0">
+  <w:abstractNum w:abstractNumId="15">
     <w:nsid w:val="25031903"/>
     <w:multiLevelType w:val="multilevel"/>
     <w:tmpl w:val="57888F28"/>
@@ -9171,7 +9700,7 @@
       </w:rPr>
     </w:lvl>
   </w:abstractNum>
-  <w:abstractNum w:abstractNumId="16" w15:restartNumberingAfterBreak="0">
+  <w:abstractNum w:abstractNumId="16">
     <w:nsid w:val="27657E17"/>
     <w:multiLevelType w:val="hybridMultilevel"/>
     <w:tmpl w:val="184C9E14"/>
@@ -9284,7 +9813,7 @@
       </w:rPr>
     </w:lvl>
   </w:abstractNum>
-  <w:abstractNum w:abstractNumId="17" w15:restartNumberingAfterBreak="0">
+  <w:abstractNum w:abstractNumId="17">
     <w:nsid w:val="28F90284"/>
     <w:multiLevelType w:val="hybridMultilevel"/>
     <w:tmpl w:val="5DFAAE58"/>
@@ -9396,7 +9925,7 @@
       </w:rPr>
     </w:lvl>
   </w:abstractNum>
-  <w:abstractNum w:abstractNumId="18" w15:restartNumberingAfterBreak="0">
+  <w:abstractNum w:abstractNumId="18">
     <w:nsid w:val="2A134F75"/>
     <w:multiLevelType w:val="hybridMultilevel"/>
     <w:tmpl w:val="F2BCD46C"/>
@@ -9509,7 +10038,7 @@
       </w:rPr>
     </w:lvl>
   </w:abstractNum>
-  <w:abstractNum w:abstractNumId="19" w15:restartNumberingAfterBreak="0">
+  <w:abstractNum w:abstractNumId="19">
     <w:nsid w:val="2E1C2F9D"/>
     <w:multiLevelType w:val="multilevel"/>
     <w:tmpl w:val="C450BD68"/>
@@ -9622,7 +10151,7 @@
       </w:rPr>
     </w:lvl>
   </w:abstractNum>
-  <w:abstractNum w:abstractNumId="20" w15:restartNumberingAfterBreak="0">
+  <w:abstractNum w:abstractNumId="20">
     <w:nsid w:val="353A414A"/>
     <w:multiLevelType w:val="hybridMultilevel"/>
     <w:tmpl w:val="D5CC9E5A"/>
@@ -9735,7 +10264,7 @@
       </w:rPr>
     </w:lvl>
   </w:abstractNum>
-  <w:abstractNum w:abstractNumId="21" w15:restartNumberingAfterBreak="0">
+  <w:abstractNum w:abstractNumId="21">
     <w:nsid w:val="367C792F"/>
     <w:multiLevelType w:val="hybridMultilevel"/>
     <w:tmpl w:val="BCF48DD0"/>
@@ -9848,7 +10377,7 @@
       </w:rPr>
     </w:lvl>
   </w:abstractNum>
-  <w:abstractNum w:abstractNumId="22" w15:restartNumberingAfterBreak="0">
+  <w:abstractNum w:abstractNumId="22">
     <w:nsid w:val="39DB37EE"/>
     <w:multiLevelType w:val="multilevel"/>
     <w:tmpl w:val="E4B482B4"/>
@@ -9961,7 +10490,7 @@
       </w:rPr>
     </w:lvl>
   </w:abstractNum>
-  <w:abstractNum w:abstractNumId="23" w15:restartNumberingAfterBreak="0">
+  <w:abstractNum w:abstractNumId="23">
     <w:nsid w:val="39EB293D"/>
     <w:multiLevelType w:val="hybridMultilevel"/>
     <w:tmpl w:val="96048166"/>
@@ -10074,7 +10603,7 @@
       </w:rPr>
     </w:lvl>
   </w:abstractNum>
-  <w:abstractNum w:abstractNumId="24" w15:restartNumberingAfterBreak="0">
+  <w:abstractNum w:abstractNumId="24">
     <w:nsid w:val="3DDC5B7C"/>
     <w:multiLevelType w:val="multilevel"/>
     <w:tmpl w:val="BB205B34"/>
@@ -10187,7 +10716,7 @@
       </w:rPr>
     </w:lvl>
   </w:abstractNum>
-  <w:abstractNum w:abstractNumId="25" w15:restartNumberingAfterBreak="0">
+  <w:abstractNum w:abstractNumId="25">
     <w:nsid w:val="441400EB"/>
     <w:multiLevelType w:val="multilevel"/>
     <w:tmpl w:val="B7D4CDC0"/>
@@ -10299,7 +10828,7 @@
       </w:rPr>
     </w:lvl>
   </w:abstractNum>
-  <w:abstractNum w:abstractNumId="26" w15:restartNumberingAfterBreak="0">
+  <w:abstractNum w:abstractNumId="26">
     <w:nsid w:val="450B724B"/>
     <w:multiLevelType w:val="hybridMultilevel"/>
     <w:tmpl w:val="13FE7400"/>
@@ -10415,7 +10944,7 @@
       </w:pPr>
     </w:lvl>
   </w:abstractNum>
-  <w:abstractNum w:abstractNumId="27" w15:restartNumberingAfterBreak="0">
+  <w:abstractNum w:abstractNumId="27">
     <w:nsid w:val="476E1050"/>
     <w:multiLevelType w:val="multilevel"/>
     <w:tmpl w:val="E3E2F0B4"/>
@@ -10528,7 +11057,7 @@
       </w:rPr>
     </w:lvl>
   </w:abstractNum>
-  <w:abstractNum w:abstractNumId="28" w15:restartNumberingAfterBreak="0">
+  <w:abstractNum w:abstractNumId="28">
     <w:nsid w:val="48F514C8"/>
     <w:multiLevelType w:val="multilevel"/>
     <w:tmpl w:val="DE40E09C"/>
@@ -10641,7 +11170,7 @@
       </w:rPr>
     </w:lvl>
   </w:abstractNum>
-  <w:abstractNum w:abstractNumId="29" w15:restartNumberingAfterBreak="0">
+  <w:abstractNum w:abstractNumId="29">
     <w:nsid w:val="4F6644B6"/>
     <w:multiLevelType w:val="multilevel"/>
     <w:tmpl w:val="5B8C7A4C"/>
@@ -10757,7 +11286,7 @@
       </w:rPr>
     </w:lvl>
   </w:abstractNum>
-  <w:abstractNum w:abstractNumId="30" w15:restartNumberingAfterBreak="0">
+  <w:abstractNum w:abstractNumId="30">
     <w:nsid w:val="4FA662EE"/>
     <w:multiLevelType w:val="multilevel"/>
     <w:tmpl w:val="134A7480"/>
@@ -10870,7 +11399,7 @@
       </w:rPr>
     </w:lvl>
   </w:abstractNum>
-  <w:abstractNum w:abstractNumId="31" w15:restartNumberingAfterBreak="0">
+  <w:abstractNum w:abstractNumId="31">
     <w:nsid w:val="51F1405D"/>
     <w:multiLevelType w:val="multilevel"/>
     <w:tmpl w:val="E7BCB4CC"/>
@@ -10983,7 +11512,7 @@
       </w:rPr>
     </w:lvl>
   </w:abstractNum>
-  <w:abstractNum w:abstractNumId="32" w15:restartNumberingAfterBreak="0">
+  <w:abstractNum w:abstractNumId="32">
     <w:nsid w:val="559873F5"/>
     <w:multiLevelType w:val="hybridMultilevel"/>
     <w:tmpl w:val="984295EA"/>
@@ -11123,7 +11652,7 @@
       </w:rPr>
     </w:lvl>
   </w:abstractNum>
-  <w:abstractNum w:abstractNumId="33" w15:restartNumberingAfterBreak="0">
+  <w:abstractNum w:abstractNumId="33">
     <w:nsid w:val="5D913BE3"/>
     <w:multiLevelType w:val="hybridMultilevel"/>
     <w:tmpl w:val="85B86CA0"/>
@@ -11236,7 +11765,7 @@
       </w:rPr>
     </w:lvl>
   </w:abstractNum>
-  <w:abstractNum w:abstractNumId="34" w15:restartNumberingAfterBreak="0">
+  <w:abstractNum w:abstractNumId="34">
     <w:nsid w:val="5F06216C"/>
     <w:multiLevelType w:val="multilevel"/>
     <w:tmpl w:val="AE986F1C"/>
@@ -11349,7 +11878,7 @@
       </w:rPr>
     </w:lvl>
   </w:abstractNum>
-  <w:abstractNum w:abstractNumId="35" w15:restartNumberingAfterBreak="0">
+  <w:abstractNum w:abstractNumId="35">
     <w:nsid w:val="64A72DB2"/>
     <w:multiLevelType w:val="hybridMultilevel"/>
     <w:tmpl w:val="EC623064"/>
@@ -11462,7 +11991,7 @@
       </w:rPr>
     </w:lvl>
   </w:abstractNum>
-  <w:abstractNum w:abstractNumId="36" w15:restartNumberingAfterBreak="0">
+  <w:abstractNum w:abstractNumId="36">
     <w:nsid w:val="65A77FCD"/>
     <w:multiLevelType w:val="hybridMultilevel"/>
     <w:tmpl w:val="7E4491E4"/>
@@ -11575,7 +12104,7 @@
       </w:rPr>
     </w:lvl>
   </w:abstractNum>
-  <w:abstractNum w:abstractNumId="37" w15:restartNumberingAfterBreak="0">
+  <w:abstractNum w:abstractNumId="37">
     <w:nsid w:val="6C02473C"/>
     <w:multiLevelType w:val="hybridMultilevel"/>
     <w:tmpl w:val="2A880230"/>
@@ -11688,7 +12217,7 @@
       </w:rPr>
     </w:lvl>
   </w:abstractNum>
-  <w:abstractNum w:abstractNumId="38" w15:restartNumberingAfterBreak="0">
+  <w:abstractNum w:abstractNumId="38">
     <w:nsid w:val="6DB5002E"/>
     <w:multiLevelType w:val="hybridMultilevel"/>
     <w:tmpl w:val="278EC7D0"/>
@@ -11801,7 +12330,7 @@
       </w:rPr>
     </w:lvl>
   </w:abstractNum>
-  <w:abstractNum w:abstractNumId="39" w15:restartNumberingAfterBreak="0">
+  <w:abstractNum w:abstractNumId="39">
     <w:nsid w:val="700B1CB4"/>
     <w:multiLevelType w:val="hybridMultilevel"/>
     <w:tmpl w:val="D8DE7F6E"/>
@@ -11913,7 +12442,7 @@
       </w:rPr>
     </w:lvl>
   </w:abstractNum>
-  <w:abstractNum w:abstractNumId="40" w15:restartNumberingAfterBreak="0">
+  <w:abstractNum w:abstractNumId="40">
     <w:nsid w:val="70930910"/>
     <w:multiLevelType w:val="hybridMultilevel"/>
     <w:tmpl w:val="BE208962"/>
@@ -12026,7 +12555,7 @@
       </w:rPr>
     </w:lvl>
   </w:abstractNum>
-  <w:abstractNum w:abstractNumId="41" w15:restartNumberingAfterBreak="0">
+  <w:abstractNum w:abstractNumId="41">
     <w:nsid w:val="74814368"/>
     <w:multiLevelType w:val="multilevel"/>
     <w:tmpl w:val="7B944F0C"/>
@@ -12139,7 +12668,7 @@
       </w:rPr>
     </w:lvl>
   </w:abstractNum>
-  <w:abstractNum w:abstractNumId="42" w15:restartNumberingAfterBreak="0">
+  <w:abstractNum w:abstractNumId="42">
     <w:nsid w:val="77B65BDF"/>
     <w:multiLevelType w:val="multilevel"/>
     <w:tmpl w:val="922AE0F4"/>
@@ -12252,7 +12781,7 @@
       </w:rPr>
     </w:lvl>
   </w:abstractNum>
-  <w:abstractNum w:abstractNumId="43" w15:restartNumberingAfterBreak="0">
+  <w:abstractNum w:abstractNumId="43">
     <w:nsid w:val="7C3021FE"/>
     <w:multiLevelType w:val="hybridMultilevel"/>
     <w:tmpl w:val="78667AAC"/>
@@ -12364,7 +12893,7 @@
       </w:rPr>
     </w:lvl>
   </w:abstractNum>
-  <w:abstractNum w:abstractNumId="44" w15:restartNumberingAfterBreak="0">
+  <w:abstractNum w:abstractNumId="44">
     <w:nsid w:val="7D172BBE"/>
     <w:multiLevelType w:val="hybridMultilevel"/>
     <w:tmpl w:val="8AEAB95A"/>
@@ -12616,7 +13145,7 @@
 </file>
 
 <file path=word/styles.xml><?xml version="1.0" encoding="utf-8"?>
-<w:styles xmlns:mc="http://schemas.openxmlformats.org/markup-compatibility/2006" xmlns:r="http://schemas.openxmlformats.org/officeDocument/2006/relationships" xmlns:w="http://schemas.openxmlformats.org/wordprocessingml/2006/main" xmlns:w14="http://schemas.microsoft.com/office/word/2010/wordml" xmlns:w15="http://schemas.microsoft.com/office/word/2012/wordml" xmlns:w16se="http://schemas.microsoft.com/office/word/2015/wordml/symex" mc:Ignorable="w14 w15 w16se">
+<w:styles xmlns:mc="http://schemas.openxmlformats.org/markup-compatibility/2006" xmlns:r="http://schemas.openxmlformats.org/officeDocument/2006/relationships" xmlns:w="http://schemas.openxmlformats.org/wordprocessingml/2006/main" xmlns:w14="http://schemas.microsoft.com/office/word/2010/wordml" mc:Ignorable="w14">
   <w:docDefaults>
     <w:rPrDefault>
       <w:rPr>
@@ -12641,378 +13170,561 @@
       </w:pPr>
     </w:pPrDefault>
   </w:docDefaults>
-  <w:latentStyles w:defLockedState="0" w:defUIPriority="99" w:defSemiHidden="0" w:defUnhideWhenUsed="0" w:defQFormat="0" w:count="371">
-    <w:lsdException w:name="Normal" w:uiPriority="0" w:qFormat="1"/>
-    <w:lsdException w:name="heading 1" w:uiPriority="9" w:qFormat="1"/>
-    <w:lsdException w:name="heading 2" w:semiHidden="1" w:uiPriority="9" w:unhideWhenUsed="1" w:qFormat="1"/>
-    <w:lsdException w:name="heading 3" w:semiHidden="1" w:uiPriority="9" w:unhideWhenUsed="1" w:qFormat="1"/>
-    <w:lsdException w:name="heading 4" w:semiHidden="1" w:uiPriority="9" w:unhideWhenUsed="1" w:qFormat="1"/>
-    <w:lsdException w:name="heading 5" w:semiHidden="1" w:uiPriority="9" w:unhideWhenUsed="1" w:qFormat="1"/>
-    <w:lsdException w:name="heading 6" w:semiHidden="1" w:uiPriority="9" w:unhideWhenUsed="1" w:qFormat="1"/>
-    <w:lsdException w:name="heading 7" w:semiHidden="1" w:uiPriority="9" w:unhideWhenUsed="1" w:qFormat="1"/>
-    <w:lsdException w:name="heading 8" w:semiHidden="1" w:uiPriority="9" w:unhideWhenUsed="1" w:qFormat="1"/>
-    <w:lsdException w:name="heading 9" w:semiHidden="1" w:uiPriority="9" w:unhideWhenUsed="1" w:qFormat="1"/>
-    <w:lsdException w:name="index 1" w:semiHidden="1" w:unhideWhenUsed="1"/>
-    <w:lsdException w:name="index 2" w:semiHidden="1" w:unhideWhenUsed="1"/>
-    <w:lsdException w:name="index 3" w:semiHidden="1" w:unhideWhenUsed="1"/>
-    <w:lsdException w:name="index 4" w:semiHidden="1" w:unhideWhenUsed="1"/>
-    <w:lsdException w:name="index 5" w:semiHidden="1" w:unhideWhenUsed="1"/>
-    <w:lsdException w:name="index 6" w:semiHidden="1" w:unhideWhenUsed="1"/>
-    <w:lsdException w:name="index 7" w:semiHidden="1" w:unhideWhenUsed="1"/>
-    <w:lsdException w:name="index 8" w:semiHidden="1" w:unhideWhenUsed="1"/>
-    <w:lsdException w:name="index 9" w:semiHidden="1" w:unhideWhenUsed="1"/>
-    <w:lsdException w:name="toc 1" w:semiHidden="1" w:uiPriority="39" w:unhideWhenUsed="1"/>
-    <w:lsdException w:name="toc 2" w:semiHidden="1" w:uiPriority="39" w:unhideWhenUsed="1"/>
-    <w:lsdException w:name="toc 3" w:semiHidden="1" w:uiPriority="39" w:unhideWhenUsed="1"/>
-    <w:lsdException w:name="toc 4" w:semiHidden="1" w:uiPriority="39" w:unhideWhenUsed="1"/>
-    <w:lsdException w:name="toc 5" w:semiHidden="1" w:uiPriority="39" w:unhideWhenUsed="1"/>
-    <w:lsdException w:name="toc 6" w:semiHidden="1" w:uiPriority="39" w:unhideWhenUsed="1"/>
-    <w:lsdException w:name="toc 7" w:semiHidden="1" w:uiPriority="39" w:unhideWhenUsed="1"/>
-    <w:lsdException w:name="toc 8" w:semiHidden="1" w:uiPriority="39" w:unhideWhenUsed="1"/>
-    <w:lsdException w:name="toc 9" w:semiHidden="1" w:uiPriority="39" w:unhideWhenUsed="1"/>
-    <w:lsdException w:name="Normal Indent" w:semiHidden="1" w:unhideWhenUsed="1"/>
-    <w:lsdException w:name="footnote text" w:semiHidden="1" w:unhideWhenUsed="1"/>
-    <w:lsdException w:name="annotation text" w:semiHidden="1" w:unhideWhenUsed="1"/>
-    <w:lsdException w:name="header" w:semiHidden="1" w:unhideWhenUsed="1"/>
-    <w:lsdException w:name="footer" w:semiHidden="1" w:unhideWhenUsed="1"/>
-    <w:lsdException w:name="index heading" w:semiHidden="1" w:unhideWhenUsed="1"/>
-    <w:lsdException w:name="caption" w:semiHidden="1" w:uiPriority="35" w:unhideWhenUsed="1" w:qFormat="1"/>
-    <w:lsdException w:name="table of figures" w:semiHidden="1" w:unhideWhenUsed="1"/>
-    <w:lsdException w:name="envelope address" w:semiHidden="1" w:unhideWhenUsed="1"/>
-    <w:lsdException w:name="envelope return" w:semiHidden="1" w:unhideWhenUsed="1"/>
-    <w:lsdException w:name="footnote reference" w:semiHidden="1" w:unhideWhenUsed="1"/>
-    <w:lsdException w:name="annotation reference" w:semiHidden="1" w:unhideWhenUsed="1"/>
-    <w:lsdException w:name="line number" w:semiHidden="1" w:unhideWhenUsed="1"/>
-    <w:lsdException w:name="page number" w:semiHidden="1" w:unhideWhenUsed="1"/>
-    <w:lsdException w:name="endnote reference" w:semiHidden="1" w:unhideWhenUsed="1"/>
-    <w:lsdException w:name="endnote text" w:semiHidden="1" w:unhideWhenUsed="1"/>
-    <w:lsdException w:name="table of authorities" w:semiHidden="1" w:unhideWhenUsed="1"/>
-    <w:lsdException w:name="macro" w:semiHidden="1" w:unhideWhenUsed="1"/>
-    <w:lsdException w:name="toa heading" w:semiHidden="1" w:unhideWhenUsed="1"/>
-    <w:lsdException w:name="List" w:semiHidden="1" w:unhideWhenUsed="1"/>
-    <w:lsdException w:name="List Bullet" w:semiHidden="1" w:unhideWhenUsed="1"/>
-    <w:lsdException w:name="List Number" w:semiHidden="1" w:unhideWhenUsed="1"/>
-    <w:lsdException w:name="List 2" w:semiHidden="1" w:unhideWhenUsed="1"/>
-    <w:lsdException w:name="List 3" w:semiHidden="1" w:unhideWhenUsed="1"/>
-    <w:lsdException w:name="List 4" w:semiHidden="1" w:unhideWhenUsed="1"/>
-    <w:lsdException w:name="List 5" w:semiHidden="1" w:unhideWhenUsed="1"/>
-    <w:lsdException w:name="List Bullet 2" w:semiHidden="1" w:unhideWhenUsed="1"/>
-    <w:lsdException w:name="List Bullet 3" w:semiHidden="1" w:unhideWhenUsed="1"/>
-    <w:lsdException w:name="List Bullet 4" w:semiHidden="1" w:unhideWhenUsed="1"/>
-    <w:lsdException w:name="List Bullet 5" w:semiHidden="1" w:unhideWhenUsed="1"/>
-    <w:lsdException w:name="List Number 2" w:semiHidden="1" w:unhideWhenUsed="1"/>
-    <w:lsdException w:name="List Number 3" w:semiHidden="1" w:unhideWhenUsed="1"/>
-    <w:lsdException w:name="List Number 4" w:semiHidden="1" w:unhideWhenUsed="1"/>
-    <w:lsdException w:name="List Number 5" w:semiHidden="1" w:unhideWhenUsed="1"/>
-    <w:lsdException w:name="Title" w:uiPriority="10" w:qFormat="1"/>
-    <w:lsdException w:name="Closing" w:semiHidden="1" w:unhideWhenUsed="1"/>
-    <w:lsdException w:name="Signature" w:semiHidden="1" w:unhideWhenUsed="1"/>
-    <w:lsdException w:name="Default Paragraph Font" w:semiHidden="1" w:uiPriority="1" w:unhideWhenUsed="1"/>
-    <w:lsdException w:name="Body Text" w:semiHidden="1" w:unhideWhenUsed="1"/>
-    <w:lsdException w:name="Body Text Indent" w:semiHidden="1" w:unhideWhenUsed="1"/>
-    <w:lsdException w:name="List Continue" w:semiHidden="1" w:unhideWhenUsed="1"/>
-    <w:lsdException w:name="List Continue 2" w:semiHidden="1" w:unhideWhenUsed="1"/>
-    <w:lsdException w:name="List Continue 3" w:semiHidden="1" w:unhideWhenUsed="1"/>
-    <w:lsdException w:name="List Continue 4" w:semiHidden="1" w:unhideWhenUsed="1"/>
-    <w:lsdException w:name="List Continue 5" w:semiHidden="1" w:unhideWhenUsed="1"/>
-    <w:lsdException w:name="Message Header" w:semiHidden="1" w:unhideWhenUsed="1"/>
-    <w:lsdException w:name="Subtitle" w:uiPriority="11" w:qFormat="1"/>
-    <w:lsdException w:name="Salutation" w:semiHidden="1" w:unhideWhenUsed="1"/>
-    <w:lsdException w:name="Date" w:semiHidden="1" w:unhideWhenUsed="1"/>
-    <w:lsdException w:name="Body Text First Indent" w:semiHidden="1" w:unhideWhenUsed="1"/>
-    <w:lsdException w:name="Body Text First Indent 2" w:semiHidden="1" w:unhideWhenUsed="1"/>
-    <w:lsdException w:name="Note Heading" w:semiHidden="1" w:unhideWhenUsed="1"/>
-    <w:lsdException w:name="Body Text 2" w:semiHidden="1" w:unhideWhenUsed="1"/>
-    <w:lsdException w:name="Body Text 3" w:semiHidden="1" w:unhideWhenUsed="1"/>
-    <w:lsdException w:name="Body Text Indent 2" w:semiHidden="1" w:unhideWhenUsed="1"/>
-    <w:lsdException w:name="Body Text Indent 3" w:semiHidden="1" w:unhideWhenUsed="1"/>
-    <w:lsdException w:name="Block Text" w:semiHidden="1" w:unhideWhenUsed="1"/>
-    <w:lsdException w:name="Hyperlink" w:semiHidden="1" w:unhideWhenUsed="1"/>
-    <w:lsdException w:name="FollowedHyperlink" w:semiHidden="1" w:unhideWhenUsed="1"/>
-    <w:lsdException w:name="Strong" w:uiPriority="22" w:qFormat="1"/>
-    <w:lsdException w:name="Emphasis" w:uiPriority="20" w:qFormat="1"/>
-    <w:lsdException w:name="Document Map" w:semiHidden="1" w:unhideWhenUsed="1"/>
-    <w:lsdException w:name="Plain Text" w:semiHidden="1" w:unhideWhenUsed="1"/>
-    <w:lsdException w:name="E-mail Signature" w:semiHidden="1" w:unhideWhenUsed="1"/>
-    <w:lsdException w:name="HTML Top of Form" w:semiHidden="1" w:unhideWhenUsed="1"/>
-    <w:lsdException w:name="HTML Bottom of Form" w:semiHidden="1" w:unhideWhenUsed="1"/>
-    <w:lsdException w:name="Normal (Web)" w:semiHidden="1" w:unhideWhenUsed="1"/>
-    <w:lsdException w:name="HTML Acronym" w:semiHidden="1" w:unhideWhenUsed="1"/>
-    <w:lsdException w:name="HTML Address" w:semiHidden="1" w:unhideWhenUsed="1"/>
-    <w:lsdException w:name="HTML Cite" w:semiHidden="1" w:unhideWhenUsed="1"/>
-    <w:lsdException w:name="HTML Code" w:semiHidden="1" w:unhideWhenUsed="1"/>
-    <w:lsdException w:name="HTML Definition" w:semiHidden="1" w:unhideWhenUsed="1"/>
-    <w:lsdException w:name="HTML Keyboard" w:semiHidden="1" w:unhideWhenUsed="1"/>
-    <w:lsdException w:name="HTML Preformatted" w:semiHidden="1" w:unhideWhenUsed="1"/>
-    <w:lsdException w:name="HTML Sample" w:semiHidden="1" w:unhideWhenUsed="1"/>
-    <w:lsdException w:name="HTML Typewriter" w:semiHidden="1" w:unhideWhenUsed="1"/>
-    <w:lsdException w:name="HTML Variable" w:semiHidden="1" w:unhideWhenUsed="1"/>
-    <w:lsdException w:name="Normal Table" w:semiHidden="1" w:unhideWhenUsed="1"/>
-    <w:lsdException w:name="annotation subject" w:semiHidden="1" w:unhideWhenUsed="1"/>
-    <w:lsdException w:name="No List" w:semiHidden="1" w:unhideWhenUsed="1"/>
-    <w:lsdException w:name="Outline List 1" w:semiHidden="1" w:unhideWhenUsed="1"/>
-    <w:lsdException w:name="Outline List 2" w:semiHidden="1" w:unhideWhenUsed="1"/>
-    <w:lsdException w:name="Outline List 3" w:semiHidden="1" w:unhideWhenUsed="1"/>
-    <w:lsdException w:name="Table Simple 1" w:semiHidden="1" w:unhideWhenUsed="1"/>
-    <w:lsdException w:name="Table Simple 2" w:semiHidden="1" w:unhideWhenUsed="1"/>
-    <w:lsdException w:name="Table Simple 3" w:semiHidden="1" w:unhideWhenUsed="1"/>
-    <w:lsdException w:name="Table Classic 1" w:semiHidden="1" w:unhideWhenUsed="1"/>
-    <w:lsdException w:name="Table Classic 2" w:semiHidden="1" w:unhideWhenUsed="1"/>
-    <w:lsdException w:name="Table Classic 3" w:semiHidden="1" w:unhideWhenUsed="1"/>
-    <w:lsdException w:name="Table Classic 4" w:semiHidden="1" w:unhideWhenUsed="1"/>
-    <w:lsdException w:name="Table Colorful 1" w:semiHidden="1" w:unhideWhenUsed="1"/>
-    <w:lsdException w:name="Table Colorful 2" w:semiHidden="1" w:unhideWhenUsed="1"/>
-    <w:lsdException w:name="Table Colorful 3" w:semiHidden="1" w:unhideWhenUsed="1"/>
-    <w:lsdException w:name="Table Columns 1" w:semiHidden="1" w:unhideWhenUsed="1"/>
-    <w:lsdException w:name="Table Columns 2" w:semiHidden="1" w:unhideWhenUsed="1"/>
-    <w:lsdException w:name="Table Columns 3" w:semiHidden="1" w:unhideWhenUsed="1"/>
-    <w:lsdException w:name="Table Columns 4" w:semiHidden="1" w:unhideWhenUsed="1"/>
-    <w:lsdException w:name="Table Columns 5" w:semiHidden="1" w:unhideWhenUsed="1"/>
-    <w:lsdException w:name="Table Grid 1" w:semiHidden="1" w:unhideWhenUsed="1"/>
-    <w:lsdException w:name="Table Grid 2" w:semiHidden="1" w:unhideWhenUsed="1"/>
-    <w:lsdException w:name="Table Grid 3" w:semiHidden="1" w:unhideWhenUsed="1"/>
-    <w:lsdException w:name="Table Grid 4" w:semiHidden="1" w:unhideWhenUsed="1"/>
-    <w:lsdException w:name="Table Grid 5" w:semiHidden="1" w:unhideWhenUsed="1"/>
-    <w:lsdException w:name="Table Grid 6" w:semiHidden="1" w:unhideWhenUsed="1"/>
-    <w:lsdException w:name="Table Grid 7" w:semiHidden="1" w:unhideWhenUsed="1"/>
-    <w:lsdException w:name="Table Grid 8" w:semiHidden="1" w:unhideWhenUsed="1"/>
-    <w:lsdException w:name="Table List 1" w:semiHidden="1" w:unhideWhenUsed="1"/>
-    <w:lsdException w:name="Table List 2" w:semiHidden="1" w:unhideWhenUsed="1"/>
-    <w:lsdException w:name="Table List 3" w:semiHidden="1" w:unhideWhenUsed="1"/>
-    <w:lsdException w:name="Table List 4" w:semiHidden="1" w:unhideWhenUsed="1"/>
-    <w:lsdException w:name="Table List 5" w:semiHidden="1" w:unhideWhenUsed="1"/>
-    <w:lsdException w:name="Table List 6" w:semiHidden="1" w:unhideWhenUsed="1"/>
-    <w:lsdException w:name="Table List 7" w:semiHidden="1" w:unhideWhenUsed="1"/>
-    <w:lsdException w:name="Table List 8" w:semiHidden="1" w:unhideWhenUsed="1"/>
-    <w:lsdException w:name="Table 3D effects 1" w:semiHidden="1" w:unhideWhenUsed="1"/>
-    <w:lsdException w:name="Table 3D effects 2" w:semiHidden="1" w:unhideWhenUsed="1"/>
-    <w:lsdException w:name="Table 3D effects 3" w:semiHidden="1" w:unhideWhenUsed="1"/>
-    <w:lsdException w:name="Table Contemporary" w:semiHidden="1" w:unhideWhenUsed="1"/>
-    <w:lsdException w:name="Table Elegant" w:semiHidden="1" w:unhideWhenUsed="1"/>
-    <w:lsdException w:name="Table Professional" w:semiHidden="1" w:unhideWhenUsed="1"/>
-    <w:lsdException w:name="Table Subtle 1" w:semiHidden="1" w:unhideWhenUsed="1"/>
-    <w:lsdException w:name="Table Subtle 2" w:semiHidden="1" w:unhideWhenUsed="1"/>
-    <w:lsdException w:name="Table Web 1" w:semiHidden="1" w:unhideWhenUsed="1"/>
-    <w:lsdException w:name="Table Web 2" w:semiHidden="1" w:unhideWhenUsed="1"/>
-    <w:lsdException w:name="Table Web 3" w:semiHidden="1" w:unhideWhenUsed="1"/>
-    <w:lsdException w:name="Balloon Text" w:semiHidden="1" w:unhideWhenUsed="1"/>
-    <w:lsdException w:name="Table Grid" w:uiPriority="39"/>
-    <w:lsdException w:name="Table Theme" w:semiHidden="1" w:unhideWhenUsed="1"/>
-    <w:lsdException w:name="Placeholder Text" w:semiHidden="1"/>
-    <w:lsdException w:name="No Spacing" w:uiPriority="1" w:qFormat="1"/>
-    <w:lsdException w:name="Light Shading" w:uiPriority="60"/>
-    <w:lsdException w:name="Light List" w:uiPriority="61"/>
-    <w:lsdException w:name="Light Grid" w:uiPriority="62"/>
-    <w:lsdException w:name="Medium Shading 1" w:uiPriority="63"/>
-    <w:lsdException w:name="Medium Shading 2" w:uiPriority="64"/>
-    <w:lsdException w:name="Medium List 1" w:uiPriority="65"/>
-    <w:lsdException w:name="Medium List 2" w:uiPriority="66"/>
-    <w:lsdException w:name="Medium Grid 1" w:uiPriority="67"/>
-    <w:lsdException w:name="Medium Grid 2" w:uiPriority="68"/>
-    <w:lsdException w:name="Medium Grid 3" w:uiPriority="69"/>
-    <w:lsdException w:name="Dark List" w:uiPriority="70"/>
-    <w:lsdException w:name="Colorful Shading" w:uiPriority="71"/>
-    <w:lsdException w:name="Colorful List" w:uiPriority="72"/>
-    <w:lsdException w:name="Colorful Grid" w:uiPriority="73"/>
-    <w:lsdException w:name="Light Shading Accent 1" w:uiPriority="60"/>
-    <w:lsdException w:name="Light List Accent 1" w:uiPriority="61"/>
-    <w:lsdException w:name="Light Grid Accent 1" w:uiPriority="62"/>
-    <w:lsdException w:name="Medium Shading 1 Accent 1" w:uiPriority="63"/>
-    <w:lsdException w:name="Medium Shading 2 Accent 1" w:uiPriority="64"/>
-    <w:lsdException w:name="Medium List 1 Accent 1" w:uiPriority="65"/>
-    <w:lsdException w:name="Revision" w:semiHidden="1"/>
-    <w:lsdException w:name="List Paragraph" w:uiPriority="34" w:qFormat="1"/>
-    <w:lsdException w:name="Quote" w:uiPriority="29" w:qFormat="1"/>
-    <w:lsdException w:name="Intense Quote" w:uiPriority="30" w:qFormat="1"/>
-    <w:lsdException w:name="Medium List 2 Accent 1" w:uiPriority="66"/>
-    <w:lsdException w:name="Medium Grid 1 Accent 1" w:uiPriority="67"/>
-    <w:lsdException w:name="Medium Grid 2 Accent 1" w:uiPriority="68"/>
-    <w:lsdException w:name="Medium Grid 3 Accent 1" w:uiPriority="69"/>
-    <w:lsdException w:name="Dark List Accent 1" w:uiPriority="70"/>
-    <w:lsdException w:name="Colorful Shading Accent 1" w:uiPriority="71"/>
-    <w:lsdException w:name="Colorful List Accent 1" w:uiPriority="72"/>
-    <w:lsdException w:name="Colorful Grid Accent 1" w:uiPriority="73"/>
-    <w:lsdException w:name="Light Shading Accent 2" w:uiPriority="60"/>
-    <w:lsdException w:name="Light List Accent 2" w:uiPriority="61"/>
-    <w:lsdException w:name="Light Grid Accent 2" w:uiPriority="62"/>
-    <w:lsdException w:name="Medium Shading 1 Accent 2" w:uiPriority="63"/>
-    <w:lsdException w:name="Medium Shading 2 Accent 2" w:uiPriority="64"/>
-    <w:lsdException w:name="Medium List 1 Accent 2" w:uiPriority="65"/>
-    <w:lsdException w:name="Medium List 2 Accent 2" w:uiPriority="66"/>
-    <w:lsdException w:name="Medium Grid 1 Accent 2" w:uiPriority="67"/>
-    <w:lsdException w:name="Medium Grid 2 Accent 2" w:uiPriority="68"/>
-    <w:lsdException w:name="Medium Grid 3 Accent 2" w:uiPriority="69"/>
-    <w:lsdException w:name="Dark List Accent 2" w:uiPriority="70"/>
-    <w:lsdException w:name="Colorful Shading Accent 2" w:uiPriority="71"/>
-    <w:lsdException w:name="Colorful List Accent 2" w:uiPriority="72"/>
-    <w:lsdException w:name="Colorful Grid Accent 2" w:uiPriority="73"/>
-    <w:lsdException w:name="Light Shading Accent 3" w:uiPriority="60"/>
-    <w:lsdException w:name="Light List Accent 3" w:uiPriority="61"/>
-    <w:lsdException w:name="Light Grid Accent 3" w:uiPriority="62"/>
-    <w:lsdException w:name="Medium Shading 1 Accent 3" w:uiPriority="63"/>
-    <w:lsdException w:name="Medium Shading 2 Accent 3" w:uiPriority="64"/>
-    <w:lsdException w:name="Medium List 1 Accent 3" w:uiPriority="65"/>
-    <w:lsdException w:name="Medium List 2 Accent 3" w:uiPriority="66"/>
-    <w:lsdException w:name="Medium Grid 1 Accent 3" w:uiPriority="67"/>
-    <w:lsdException w:name="Medium Grid 2 Accent 3" w:uiPriority="68"/>
-    <w:lsdException w:name="Medium Grid 3 Accent 3" w:uiPriority="69"/>
-    <w:lsdException w:name="Dark List Accent 3" w:uiPriority="70"/>
-    <w:lsdException w:name="Colorful Shading Accent 3" w:uiPriority="71"/>
-    <w:lsdException w:name="Colorful List Accent 3" w:uiPriority="72"/>
-    <w:lsdException w:name="Colorful Grid Accent 3" w:uiPriority="73"/>
-    <w:lsdException w:name="Light Shading Accent 4" w:uiPriority="60"/>
-    <w:lsdException w:name="Light List Accent 4" w:uiPriority="61"/>
-    <w:lsdException w:name="Light Grid Accent 4" w:uiPriority="62"/>
-    <w:lsdException w:name="Medium Shading 1 Accent 4" w:uiPriority="63"/>
-    <w:lsdException w:name="Medium Shading 2 Accent 4" w:uiPriority="64"/>
-    <w:lsdException w:name="Medium List 1 Accent 4" w:uiPriority="65"/>
-    <w:lsdException w:name="Medium List 2 Accent 4" w:uiPriority="66"/>
-    <w:lsdException w:name="Medium Grid 1 Accent 4" w:uiPriority="67"/>
-    <w:lsdException w:name="Medium Grid 2 Accent 4" w:uiPriority="68"/>
-    <w:lsdException w:name="Medium Grid 3 Accent 4" w:uiPriority="69"/>
-    <w:lsdException w:name="Dark List Accent 4" w:uiPriority="70"/>
-    <w:lsdException w:name="Colorful Shading Accent 4" w:uiPriority="71"/>
-    <w:lsdException w:name="Colorful List Accent 4" w:uiPriority="72"/>
-    <w:lsdException w:name="Colorful Grid Accent 4" w:uiPriority="73"/>
-    <w:lsdException w:name="Light Shading Accent 5" w:uiPriority="60"/>
-    <w:lsdException w:name="Light List Accent 5" w:uiPriority="61"/>
-    <w:lsdException w:name="Light Grid Accent 5" w:uiPriority="62"/>
-    <w:lsdException w:name="Medium Shading 1 Accent 5" w:uiPriority="63"/>
-    <w:lsdException w:name="Medium Shading 2 Accent 5" w:uiPriority="64"/>
-    <w:lsdException w:name="Medium List 1 Accent 5" w:uiPriority="65"/>
-    <w:lsdException w:name="Medium List 2 Accent 5" w:uiPriority="66"/>
-    <w:lsdException w:name="Medium Grid 1 Accent 5" w:uiPriority="67"/>
-    <w:lsdException w:name="Medium Grid 2 Accent 5" w:uiPriority="68"/>
-    <w:lsdException w:name="Medium Grid 3 Accent 5" w:uiPriority="69"/>
-    <w:lsdException w:name="Dark List Accent 5" w:uiPriority="70"/>
-    <w:lsdException w:name="Colorful Shading Accent 5" w:uiPriority="71"/>
-    <w:lsdException w:name="Colorful List Accent 5" w:uiPriority="72"/>
-    <w:lsdException w:name="Colorful Grid Accent 5" w:uiPriority="73"/>
-    <w:lsdException w:name="Light Shading Accent 6" w:uiPriority="60"/>
-    <w:lsdException w:name="Light List Accent 6" w:uiPriority="61"/>
-    <w:lsdException w:name="Light Grid Accent 6" w:uiPriority="62"/>
-    <w:lsdException w:name="Medium Shading 1 Accent 6" w:uiPriority="63"/>
-    <w:lsdException w:name="Medium Shading 2 Accent 6" w:uiPriority="64"/>
-    <w:lsdException w:name="Medium List 1 Accent 6" w:uiPriority="65"/>
-    <w:lsdException w:name="Medium List 2 Accent 6" w:uiPriority="66"/>
-    <w:lsdException w:name="Medium Grid 1 Accent 6" w:uiPriority="67"/>
-    <w:lsdException w:name="Medium Grid 2 Accent 6" w:uiPriority="68"/>
-    <w:lsdException w:name="Medium Grid 3 Accent 6" w:uiPriority="69"/>
-    <w:lsdException w:name="Dark List Accent 6" w:uiPriority="70"/>
-    <w:lsdException w:name="Colorful Shading Accent 6" w:uiPriority="71"/>
-    <w:lsdException w:name="Colorful List Accent 6" w:uiPriority="72"/>
-    <w:lsdException w:name="Colorful Grid Accent 6" w:uiPriority="73"/>
-    <w:lsdException w:name="Subtle Emphasis" w:uiPriority="19" w:qFormat="1"/>
-    <w:lsdException w:name="Intense Emphasis" w:uiPriority="21" w:qFormat="1"/>
-    <w:lsdException w:name="Subtle Reference" w:uiPriority="31" w:qFormat="1"/>
-    <w:lsdException w:name="Intense Reference" w:uiPriority="32" w:qFormat="1"/>
-    <w:lsdException w:name="Book Title" w:uiPriority="33" w:qFormat="1"/>
-    <w:lsdException w:name="Bibliography" w:semiHidden="1" w:uiPriority="37" w:unhideWhenUsed="1"/>
-    <w:lsdException w:name="TOC Heading" w:semiHidden="1" w:uiPriority="39" w:unhideWhenUsed="1" w:qFormat="1"/>
-    <w:lsdException w:name="Plain Table 1" w:uiPriority="41"/>
-    <w:lsdException w:name="Plain Table 2" w:uiPriority="42"/>
-    <w:lsdException w:name="Plain Table 3" w:uiPriority="43"/>
-    <w:lsdException w:name="Plain Table 4" w:uiPriority="44"/>
-    <w:lsdException w:name="Plain Table 5" w:uiPriority="45"/>
-    <w:lsdException w:name="Grid Table Light" w:uiPriority="40"/>
-    <w:lsdException w:name="Grid Table 1 Light" w:uiPriority="46"/>
-    <w:lsdException w:name="Grid Table 2" w:uiPriority="47"/>
-    <w:lsdException w:name="Grid Table 3" w:uiPriority="48"/>
-    <w:lsdException w:name="Grid Table 4" w:uiPriority="49"/>
-    <w:lsdException w:name="Grid Table 5 Dark" w:uiPriority="50"/>
-    <w:lsdException w:name="Grid Table 6 Colorful" w:uiPriority="51"/>
-    <w:lsdException w:name="Grid Table 7 Colorful" w:uiPriority="52"/>
-    <w:lsdException w:name="Grid Table 1 Light Accent 1" w:uiPriority="46"/>
-    <w:lsdException w:name="Grid Table 2 Accent 1" w:uiPriority="47"/>
-    <w:lsdException w:name="Grid Table 3 Accent 1" w:uiPriority="48"/>
-    <w:lsdException w:name="Grid Table 4 Accent 1" w:uiPriority="49"/>
-    <w:lsdException w:name="Grid Table 5 Dark Accent 1" w:uiPriority="50"/>
-    <w:lsdException w:name="Grid Table 6 Colorful Accent 1" w:uiPriority="51"/>
-    <w:lsdException w:name="Grid Table 7 Colorful Accent 1" w:uiPriority="52"/>
-    <w:lsdException w:name="Grid Table 1 Light Accent 2" w:uiPriority="46"/>
-    <w:lsdException w:name="Grid Table 2 Accent 2" w:uiPriority="47"/>
-    <w:lsdException w:name="Grid Table 3 Accent 2" w:uiPriority="48"/>
-    <w:lsdException w:name="Grid Table 4 Accent 2" w:uiPriority="49"/>
-    <w:lsdException w:name="Grid Table 5 Dark Accent 2" w:uiPriority="50"/>
-    <w:lsdException w:name="Grid Table 6 Colorful Accent 2" w:uiPriority="51"/>
-    <w:lsdException w:name="Grid Table 7 Colorful Accent 2" w:uiPriority="52"/>
-    <w:lsdException w:name="Grid Table 1 Light Accent 3" w:uiPriority="46"/>
-    <w:lsdException w:name="Grid Table 2 Accent 3" w:uiPriority="47"/>
-    <w:lsdException w:name="Grid Table 3 Accent 3" w:uiPriority="48"/>
-    <w:lsdException w:name="Grid Table 4 Accent 3" w:uiPriority="49"/>
-    <w:lsdException w:name="Grid Table 5 Dark Accent 3" w:uiPriority="50"/>
-    <w:lsdException w:name="Grid Table 6 Colorful Accent 3" w:uiPriority="51"/>
-    <w:lsdException w:name="Grid Table 7 Colorful Accent 3" w:uiPriority="52"/>
-    <w:lsdException w:name="Grid Table 1 Light Accent 4" w:uiPriority="46"/>
-    <w:lsdException w:name="Grid Table 2 Accent 4" w:uiPriority="47"/>
-    <w:lsdException w:name="Grid Table 3 Accent 4" w:uiPriority="48"/>
-    <w:lsdException w:name="Grid Table 4 Accent 4" w:uiPriority="49"/>
-    <w:lsdException w:name="Grid Table 5 Dark Accent 4" w:uiPriority="50"/>
-    <w:lsdException w:name="Grid Table 6 Colorful Accent 4" w:uiPriority="51"/>
-    <w:lsdException w:name="Grid Table 7 Colorful Accent 4" w:uiPriority="52"/>
-    <w:lsdException w:name="Grid Table 1 Light Accent 5" w:uiPriority="46"/>
-    <w:lsdException w:name="Grid Table 2 Accent 5" w:uiPriority="47"/>
-    <w:lsdException w:name="Grid Table 3 Accent 5" w:uiPriority="48"/>
-    <w:lsdException w:name="Grid Table 4 Accent 5" w:uiPriority="49"/>
-    <w:lsdException w:name="Grid Table 5 Dark Accent 5" w:uiPriority="50"/>
-    <w:lsdException w:name="Grid Table 6 Colorful Accent 5" w:uiPriority="51"/>
-    <w:lsdException w:name="Grid Table 7 Colorful Accent 5" w:uiPriority="52"/>
-    <w:lsdException w:name="Grid Table 1 Light Accent 6" w:uiPriority="46"/>
-    <w:lsdException w:name="Grid Table 2 Accent 6" w:uiPriority="47"/>
-    <w:lsdException w:name="Grid Table 3 Accent 6" w:uiPriority="48"/>
-    <w:lsdException w:name="Grid Table 4 Accent 6" w:uiPriority="49"/>
-    <w:lsdException w:name="Grid Table 5 Dark Accent 6" w:uiPriority="50"/>
-    <w:lsdException w:name="Grid Table 6 Colorful Accent 6" w:uiPriority="51"/>
-    <w:lsdException w:name="Grid Table 7 Colorful Accent 6" w:uiPriority="52"/>
-    <w:lsdException w:name="List Table 1 Light" w:uiPriority="46"/>
-    <w:lsdException w:name="List Table 2" w:uiPriority="47"/>
-    <w:lsdException w:name="List Table 3" w:uiPriority="48"/>
-    <w:lsdException w:name="List Table 4" w:uiPriority="49"/>
-    <w:lsdException w:name="List Table 5 Dark" w:uiPriority="50"/>
-    <w:lsdException w:name="List Table 6 Colorful" w:uiPriority="51"/>
-    <w:lsdException w:name="List Table 7 Colorful" w:uiPriority="52"/>
-    <w:lsdException w:name="List Table 1 Light Accent 1" w:uiPriority="46"/>
-    <w:lsdException w:name="List Table 2 Accent 1" w:uiPriority="47"/>
-    <w:lsdException w:name="List Table 3 Accent 1" w:uiPriority="48"/>
-    <w:lsdException w:name="List Table 4 Accent 1" w:uiPriority="49"/>
-    <w:lsdException w:name="List Table 5 Dark Accent 1" w:uiPriority="50"/>
-    <w:lsdException w:name="List Table 6 Colorful Accent 1" w:uiPriority="51"/>
-    <w:lsdException w:name="List Table 7 Colorful Accent 1" w:uiPriority="52"/>
-    <w:lsdException w:name="List Table 1 Light Accent 2" w:uiPriority="46"/>
-    <w:lsdException w:name="List Table 2 Accent 2" w:uiPriority="47"/>
-    <w:lsdException w:name="List Table 3 Accent 2" w:uiPriority="48"/>
-    <w:lsdException w:name="List Table 4 Accent 2" w:uiPriority="49"/>
-    <w:lsdException w:name="List Table 5 Dark Accent 2" w:uiPriority="50"/>
-    <w:lsdException w:name="List Table 6 Colorful Accent 2" w:uiPriority="51"/>
-    <w:lsdException w:name="List Table 7 Colorful Accent 2" w:uiPriority="52"/>
-    <w:lsdException w:name="List Table 1 Light Accent 3" w:uiPriority="46"/>
-    <w:lsdException w:name="List Table 2 Accent 3" w:uiPriority="47"/>
-    <w:lsdException w:name="List Table 3 Accent 3" w:uiPriority="48"/>
-    <w:lsdException w:name="List Table 4 Accent 3" w:uiPriority="49"/>
-    <w:lsdException w:name="List Table 5 Dark Accent 3" w:uiPriority="50"/>
-    <w:lsdException w:name="List Table 6 Colorful Accent 3" w:uiPriority="51"/>
-    <w:lsdException w:name="List Table 7 Colorful Accent 3" w:uiPriority="52"/>
-    <w:lsdException w:name="List Table 1 Light Accent 4" w:uiPriority="46"/>
-    <w:lsdException w:name="List Table 2 Accent 4" w:uiPriority="47"/>
-    <w:lsdException w:name="List Table 3 Accent 4" w:uiPriority="48"/>
-    <w:lsdException w:name="List Table 4 Accent 4" w:uiPriority="49"/>
-    <w:lsdException w:name="List Table 5 Dark Accent 4" w:uiPriority="50"/>
-    <w:lsdException w:name="List Table 6 Colorful Accent 4" w:uiPriority="51"/>
-    <w:lsdException w:name="List Table 7 Colorful Accent 4" w:uiPriority="52"/>
-    <w:lsdException w:name="List Table 1 Light Accent 5" w:uiPriority="46"/>
-    <w:lsdException w:name="List Table 2 Accent 5" w:uiPriority="47"/>
-    <w:lsdException w:name="List Table 3 Accent 5" w:uiPriority="48"/>
-    <w:lsdException w:name="List Table 4 Accent 5" w:uiPriority="49"/>
-    <w:lsdException w:name="List Table 5 Dark Accent 5" w:uiPriority="50"/>
-    <w:lsdException w:name="List Table 6 Colorful Accent 5" w:uiPriority="51"/>
-    <w:lsdException w:name="List Table 7 Colorful Accent 5" w:uiPriority="52"/>
-    <w:lsdException w:name="List Table 1 Light Accent 6" w:uiPriority="46"/>
-    <w:lsdException w:name="List Table 2 Accent 6" w:uiPriority="47"/>
-    <w:lsdException w:name="List Table 3 Accent 6" w:uiPriority="48"/>
-    <w:lsdException w:name="List Table 4 Accent 6" w:uiPriority="49"/>
-    <w:lsdException w:name="List Table 5 Dark Accent 6" w:uiPriority="50"/>
-    <w:lsdException w:name="List Table 6 Colorful Accent 6" w:uiPriority="51"/>
-    <w:lsdException w:name="List Table 7 Colorful Accent 6" w:uiPriority="52"/>
+  <w:latentStyles w:defLockedState="0" w:defUIPriority="99" w:defSemiHidden="1" w:defUnhideWhenUsed="1" w:defQFormat="0" w:count="267">
+    <w:lsdException w:name="Normal" w:semiHidden="0" w:uiPriority="0" w:unhideWhenUsed="0" w:qFormat="1"/>
+    <w:lsdException w:name="heading 1" w:semiHidden="0" w:uiPriority="9" w:unhideWhenUsed="0" w:qFormat="1"/>
+    <w:lsdException w:name="heading 2" w:uiPriority="9" w:qFormat="1"/>
+    <w:lsdException w:name="heading 3" w:uiPriority="9" w:qFormat="1"/>
+    <w:lsdException w:name="heading 4" w:uiPriority="9" w:qFormat="1"/>
+    <w:lsdException w:name="heading 5" w:uiPriority="9" w:qFormat="1"/>
+    <w:lsdException w:name="heading 6" w:uiPriority="9" w:qFormat="1"/>
+    <w:lsdException w:name="heading 7" w:uiPriority="9" w:qFormat="1"/>
+    <w:lsdException w:name="heading 8" w:uiPriority="9" w:qFormat="1"/>
+    <w:lsdException w:name="heading 9" w:uiPriority="9" w:qFormat="1"/>
+    <w:lsdException w:name="toc 1" w:uiPriority="39"/>
+    <w:lsdException w:name="toc 2" w:uiPriority="39"/>
+    <w:lsdException w:name="toc 3" w:uiPriority="39"/>
+    <w:lsdException w:name="toc 4" w:uiPriority="39"/>
+    <w:lsdException w:name="toc 5" w:uiPriority="39"/>
+    <w:lsdException w:name="toc 6" w:uiPriority="39"/>
+    <w:lsdException w:name="toc 7" w:uiPriority="39"/>
+    <w:lsdException w:name="toc 8" w:uiPriority="39"/>
+    <w:lsdException w:name="toc 9" w:uiPriority="39"/>
+    <w:lsdException w:name="caption" w:uiPriority="35" w:qFormat="1"/>
+    <w:lsdException w:name="Title" w:semiHidden="0" w:uiPriority="10" w:unhideWhenUsed="0" w:qFormat="1"/>
+    <w:lsdException w:name="Default Paragraph Font" w:uiPriority="1"/>
+    <w:lsdException w:name="Subtitle" w:semiHidden="0" w:uiPriority="11" w:unhideWhenUsed="0" w:qFormat="1"/>
+    <w:lsdException w:name="Strong" w:semiHidden="0" w:uiPriority="22" w:unhideWhenUsed="0" w:qFormat="1"/>
+    <w:lsdException w:name="Emphasis" w:semiHidden="0" w:uiPriority="20" w:unhideWhenUsed="0" w:qFormat="1"/>
+    <w:lsdException w:name="Table Grid" w:semiHidden="0" w:uiPriority="39" w:unhideWhenUsed="0"/>
+    <w:lsdException w:name="Placeholder Text" w:unhideWhenUsed="0"/>
+    <w:lsdException w:name="No Spacing" w:semiHidden="0" w:uiPriority="1" w:unhideWhenUsed="0" w:qFormat="1"/>
+    <w:lsdException w:name="Light Shading" w:semiHidden="0" w:uiPriority="60" w:unhideWhenUsed="0"/>
+    <w:lsdException w:name="Light List" w:semiHidden="0" w:uiPriority="61" w:unhideWhenUsed="0"/>
+    <w:lsdException w:name="Light Grid" w:semiHidden="0" w:uiPriority="62" w:unhideWhenUsed="0"/>
+    <w:lsdException w:name="Medium Shading 1" w:semiHidden="0" w:uiPriority="63" w:unhideWhenUsed="0"/>
+    <w:lsdException w:name="Medium Shading 2" w:semiHidden="0" w:uiPriority="64" w:unhideWhenUsed="0"/>
+    <w:lsdException w:name="Medium List 1" w:semiHidden="0" w:uiPriority="65" w:unhideWhenUsed="0"/>
+    <w:lsdException w:name="Medium List 2" w:semiHidden="0" w:uiPriority="66" w:unhideWhenUsed="0"/>
+    <w:lsdException w:name="Medium Grid 1" w:semiHidden="0" w:uiPriority="67" w:unhideWhenUsed="0"/>
+    <w:lsdException w:name="Medium Grid 2" w:semiHidden="0" w:uiPriority="68" w:unhideWhenUsed="0"/>
+    <w:lsdException w:name="Medium Grid 3" w:semiHidden="0" w:uiPriority="69" w:unhideWhenUsed="0"/>
+    <w:lsdException w:name="Dark List" w:semiHidden="0" w:uiPriority="70" w:unhideWhenUsed="0"/>
+    <w:lsdException w:name="Colorful Shading" w:semiHidden="0" w:uiPriority="71" w:unhideWhenUsed="0"/>
+    <w:lsdException w:name="Colorful List" w:semiHidden="0" w:uiPriority="72" w:unhideWhenUsed="0"/>
+    <w:lsdException w:name="Colorful Grid" w:semiHidden="0" w:uiPriority="73" w:unhideWhenUsed="0"/>
+    <w:lsdException w:name="Light Shading Accent 1" w:semiHidden="0" w:uiPriority="60" w:unhideWhenUsed="0"/>
+    <w:lsdException w:name="Light List Accent 1" w:semiHidden="0" w:uiPriority="61" w:unhideWhenUsed="0"/>
+    <w:lsdException w:name="Light Grid Accent 1" w:semiHidden="0" w:uiPriority="62" w:unhideWhenUsed="0"/>
+    <w:lsdException w:name="Medium Shading 1 Accent 1" w:semiHidden="0" w:uiPriority="63" w:unhideWhenUsed="0"/>
+    <w:lsdException w:name="Medium Shading 2 Accent 1" w:semiHidden="0" w:uiPriority="64" w:unhideWhenUsed="0"/>
+    <w:lsdException w:name="Medium List 1 Accent 1" w:semiHidden="0" w:uiPriority="65" w:unhideWhenUsed="0"/>
+    <w:lsdException w:name="Revision" w:unhideWhenUsed="0"/>
+    <w:lsdException w:name="List Paragraph" w:semiHidden="0" w:uiPriority="34" w:unhideWhenUsed="0" w:qFormat="1"/>
+    <w:lsdException w:name="Quote" w:semiHidden="0" w:uiPriority="29" w:unhideWhenUsed="0" w:qFormat="1"/>
+    <w:lsdException w:name="Intense Quote" w:semiHidden="0" w:uiPriority="30" w:unhideWhenUsed="0" w:qFormat="1"/>
+    <w:lsdException w:name="Medium List 2 Accent 1" w:semiHidden="0" w:uiPriority="66" w:unhideWhenUsed="0"/>
+    <w:lsdException w:name="Medium Grid 1 Accent 1" w:semiHidden="0" w:uiPriority="67" w:unhideWhenUsed="0"/>
+    <w:lsdException w:name="Medium Grid 2 Accent 1" w:semiHidden="0" w:uiPriority="68" w:unhideWhenUsed="0"/>
+    <w:lsdException w:name="Medium Grid 3 Accent 1" w:semiHidden="0" w:uiPriority="69" w:unhideWhenUsed="0"/>
+    <w:lsdException w:name="Dark List Accent 1" w:semiHidden="0" w:uiPriority="70" w:unhideWhenUsed="0"/>
+    <w:lsdException w:name="Colorful Shading Accent 1" w:semiHidden="0" w:uiPriority="71" w:unhideWhenUsed="0"/>
+    <w:lsdException w:name="Colorful List Accent 1" w:semiHidden="0" w:uiPriority="72" w:unhideWhenUsed="0"/>
+    <w:lsdException w:name="Colorful Grid Accent 1" w:semiHidden="0" w:uiPriority="73" w:unhideWhenUsed="0"/>
+    <w:lsdException w:name="Light Shading Accent 2" w:semiHidden="0" w:uiPriority="60" w:unhideWhenUsed="0"/>
+    <w:lsdException w:name="Light List Accent 2" w:semiHidden="0" w:uiPriority="61" w:unhideWhenUsed="0"/>
+    <w:lsdException w:name="Light Grid Accent 2" w:semiHidden="0" w:uiPriority="62" w:unhideWhenUsed="0"/>
+    <w:lsdException w:name="Medium Shading 1 Accent 2" w:semiHidden="0" w:uiPriority="63" w:unhideWhenUsed="0"/>
+    <w:lsdException w:name="Medium Shading 2 Accent 2" w:semiHidden="0" w:uiPriority="64" w:unhideWhenUsed="0"/>
+    <w:lsdException w:name="Medium List 1 Accent 2" w:semiHidden="0" w:uiPriority="65" w:unhideWhenUsed="0"/>
+    <w:lsdException w:name="Medium List 2 Accent 2" w:semiHidden="0" w:uiPriority="66" w:unhideWhenUsed="0"/>
+    <w:lsdException w:name="Medium Grid 1 Accent 2" w:semiHidden="0" w:uiPriority="67" w:unhideWhenUsed="0"/>
+    <w:lsdException w:name="Medium Grid 2 Accent 2" w:semiHidden="0" w:uiPriority="68" w:unhideWhenUsed="0"/>
+    <w:lsdException w:name="Medium Grid 3 Accent 2" w:semiHidden="0" w:uiPriority="69" w:unhideWhenUsed="0"/>
+    <w:lsdException w:name="Dark List Accent 2" w:semiHidden="0" w:uiPriority="70" w:unhideWhenUsed="0"/>
+    <w:lsdException w:name="Colorful Shading Accent 2" w:semiHidden="0" w:uiPriority="71" w:unhideWhenUsed="0"/>
+    <w:lsdException w:name="Colorful List Accent 2" w:semiHidden="0" w:uiPriority="72" w:unhideWhenUsed="0"/>
+    <w:lsdException w:name="Colorful Grid Accent 2" w:semiHidden="0" w:uiPriority="73" w:unhideWhenUsed="0"/>
+    <w:lsdException w:name="Light Shading Accent 3" w:semiHidden="0" w:uiPriority="60" w:unhideWhenUsed="0"/>
+    <w:lsdException w:name="Light List Accent 3" w:semiHidden="0" w:uiPriority="61" w:unhideWhenUsed="0"/>
+    <w:lsdException w:name="Light Grid Accent 3" w:semiHidden="0" w:uiPriority="62" w:unhideWhenUsed="0"/>
+    <w:lsdException w:name="Medium Shading 1 Accent 3" w:semiHidden="0" w:uiPriority="63" w:unhideWhenUsed="0"/>
+    <w:lsdException w:name="Medium Shading 2 Accent 3" w:semiHidden="0" w:uiPriority="64" w:unhideWhenUsed="0"/>
+    <w:lsdException w:name="Medium List 1 Accent 3" w:semiHidden="0" w:uiPriority="65" w:unhideWhenUsed="0"/>
+    <w:lsdException w:name="Medium List 2 Accent 3" w:semiHidden="0" w:uiPriority="66" w:unhideWhenUsed="0"/>
+    <w:lsdException w:name="Medium Grid 1 Accent 3" w:semiHidden="0" w:uiPriority="67" w:unhideWhenUsed="0"/>
+    <w:lsdException w:name="Medium Grid 2 Accent 3" w:semiHidden="0" w:uiPriority="68" w:unhideWhenUsed="0"/>
+    <w:lsdException w:name="Medium Grid 3 Accent 3" w:semiHidden="0" w:uiPriority="69" w:unhideWhenUsed="0"/>
+    <w:lsdException w:name="Dark List Accent 3" w:semiHidden="0" w:uiPriority="70" w:unhideWhenUsed="0"/>
+    <w:lsdException w:name="Colorful Shading Accent 3" w:semiHidden="0" w:uiPriority="71" w:unhideWhenUsed="0"/>
+    <w:lsdException w:name="Colorful List Accent 3" w:semiHidden="0" w:uiPriority="72" w:unhideWhenUsed="0"/>
+    <w:lsdException w:name="Colorful Grid Accent 3" w:semiHidden="0" w:uiPriority="73" w:unhideWhenUsed="0"/>
+    <w:lsdException w:name="Light Shading Accent 4" w:semiHidden="0" w:uiPriority="60" w:unhideWhenUsed="0"/>
+    <w:lsdException w:name="Light List Accent 4" w:semiHidden="0" w:uiPriority="61" w:unhideWhenUsed="0"/>
+    <w:lsdException w:name="Light Grid Accent 4" w:semiHidden="0" w:uiPriority="62" w:unhideWhenUsed="0"/>
+    <w:lsdException w:name="Medium Shading 1 Accent 4" w:semiHidden="0" w:uiPriority="63" w:unhideWhenUsed="0"/>
+    <w:lsdException w:name="Medium Shading 2 Accent 4" w:semiHidden="0" w:uiPriority="64" w:unhideWhenUsed="0"/>
+    <w:lsdException w:name="Medium List 1 Accent 4" w:semiHidden="0" w:uiPriority="65" w:unhideWhenUsed="0"/>
+    <w:lsdException w:name="Medium List 2 Accent 4" w:semiHidden="0" w:uiPriority="66" w:unhideWhenUsed="0"/>
+    <w:lsdException w:name="Medium Grid 1 Accent 4" w:semiHidden="0" w:uiPriority="67" w:unhideWhenUsed="0"/>
+    <w:lsdException w:name="Medium Grid 2 Accent 4" w:semiHidden="0" w:uiPriority="68" w:unhideWhenUsed="0"/>
+    <w:lsdException w:name="Medium Grid 3 Accent 4" w:semiHidden="0" w:uiPriority="69" w:unhideWhenUsed="0"/>
+    <w:lsdException w:name="Dark List Accent 4" w:semiHidden="0" w:uiPriority="70" w:unhideWhenUsed="0"/>
+    <w:lsdException w:name="Colorful Shading Accent 4" w:semiHidden="0" w:uiPriority="71" w:unhideWhenUsed="0"/>
+    <w:lsdException w:name="Colorful List Accent 4" w:semiHidden="0" w:uiPriority="72" w:unhideWhenUsed="0"/>
+    <w:lsdException w:name="Colorful Grid Accent 4" w:semiHidden="0" w:uiPriority="73" w:unhideWhenUsed="0"/>
+    <w:lsdException w:name="Light Shading Accent 5" w:semiHidden="0" w:uiPriority="60" w:unhideWhenUsed="0"/>
+    <w:lsdException w:name="Light List Accent 5" w:semiHidden="0" w:uiPriority="61" w:unhideWhenUsed="0"/>
+    <w:lsdException w:name="Light Grid Accent 5" w:semiHidden="0" w:uiPriority="62" w:unhideWhenUsed="0"/>
+    <w:lsdException w:name="Medium Shading 1 Accent 5" w:semiHidden="0" w:uiPriority="63" w:unhideWhenUsed="0"/>
+    <w:lsdException w:name="Medium Shading 2 Accent 5" w:semiHidden="0" w:uiPriority="64" w:unhideWhenUsed="0"/>
+    <w:lsdException w:name="Medium List 1 Accent 5" w:semiHidden="0" w:uiPriority="65" w:unhideWhenUsed="0"/>
+    <w:lsdException w:name="Medium List 2 Accent 5" w:semiHidden="0" w:uiPriority="66" w:unhideWhenUsed="0"/>
+    <w:lsdException w:name="Medium Grid 1 Accent 5" w:semiHidden="0" w:uiPriority="67" w:unhideWhenUsed="0"/>
+    <w:lsdException w:name="Medium Grid 2 Accent 5" w:semiHidden="0" w:uiPriority="68" w:unhideWhenUsed="0"/>
+    <w:lsdException w:name="Medium Grid 3 Accent 5" w:semiHidden="0" w:uiPriority="69" w:unhideWhenUsed="0"/>
+    <w:lsdException w:name="Dark List Accent 5" w:semiHidden="0" w:uiPriority="70" w:unhideWhenUsed="0"/>
+    <w:lsdException w:name="Colorful Shading Accent 5" w:semiHidden="0" w:uiPriority="71" w:unhideWhenUsed="0"/>
+    <w:lsdException w:name="Colorful List Accent 5" w:semiHidden="0" w:uiPriority="72" w:unhideWhenUsed="0"/>
+    <w:lsdException w:name="Colorful Grid Accent 5" w:semiHidden="0" w:uiPriority="73" w:unhideWhenUsed="0"/>
+    <w:lsdException w:name="Light Shading Accent 6" w:semiHidden="0" w:uiPriority="60" w:unhideWhenUsed="0"/>
+    <w:lsdException w:name="Light List Accent 6" w:semiHidden="0" w:uiPriority="61" w:unhideWhenUsed="0"/>
+    <w:lsdException w:name="Light Grid Accent 6" w:semiHidden="0" w:uiPriority="62" w:unhideWhenUsed="0"/>
+    <w:lsdException w:name="Medium Shading 1 Accent 6" w:semiHidden="0" w:uiPriority="63" w:unhideWhenUsed="0"/>
+    <w:lsdException w:name="Medium Shading 2 Accent 6" w:semiHidden="0" w:uiPriority="64" w:unhideWhenUsed="0"/>
+    <w:lsdException w:name="Medium List 1 Accent 6" w:semiHidden="0" w:uiPriority="65" w:unhideWhenUsed="0"/>
+    <w:lsdException w:name="Medium List 2 Accent 6" w:semiHidden="0" w:uiPriority="66" w:unhideWhenUsed="0"/>
+    <w:lsdException w:name="Medium Grid 1 Accent 6" w:semiHidden="0" w:uiPriority="67" w:unhideWhenUsed="0"/>
+    <w:lsdException w:name="Medium Grid 2 Accent 6" w:semiHidden="0" w:uiPriority="68" w:unhideWhenUsed="0"/>
+    <w:lsdException w:name="Medium Grid 3 Accent 6" w:semiHidden="0" w:uiPriority="69" w:unhideWhenUsed="0"/>
+    <w:lsdException w:name="Dark List Accent 6" w:semiHidden="0" w:uiPriority="70" w:unhideWhenUsed="0"/>
+    <w:lsdException w:name="Colorful Shading Accent 6" w:semiHidden="0" w:uiPriority="71" w:unhideWhenUsed="0"/>
+    <w:lsdException w:name="Colorful List Accent 6" w:semiHidden="0" w:uiPriority="72" w:unhideWhenUsed="0"/>
+    <w:lsdException w:name="Colorful Grid Accent 6" w:semiHidden="0" w:uiPriority="73" w:unhideWhenUsed="0"/>
+    <w:lsdException w:name="Subtle Emphasis" w:semiHidden="0" w:uiPriority="19" w:unhideWhenUsed="0" w:qFormat="1"/>
+    <w:lsdException w:name="Intense Emphasis" w:semiHidden="0" w:uiPriority="21" w:unhideWhenUsed="0" w:qFormat="1"/>
+    <w:lsdException w:name="Subtle Reference" w:semiHidden="0" w:uiPriority="31" w:unhideWhenUsed="0" w:qFormat="1"/>
+    <w:lsdException w:name="Intense Reference" w:semiHidden="0" w:uiPriority="32" w:unhideWhenUsed="0" w:qFormat="1"/>
+    <w:lsdException w:name="Book Title" w:semiHidden="0" w:uiPriority="33" w:unhideWhenUsed="0" w:qFormat="1"/>
+    <w:lsdException w:name="Bibliography" w:uiPriority="37"/>
+    <w:lsdException w:name="TOC Heading" w:uiPriority="39" w:qFormat="1"/>
+  </w:latentStyles>
+  <w:style w:type="paragraph" w:default="1" w:styleId="Normal">
+    <w:name w:val="Normal"/>
+  </w:style>
+  <w:style w:type="paragraph" w:styleId="Ttulo1">
+    <w:name w:val="heading 1"/>
+    <w:basedOn w:val="Normal"/>
+    <w:next w:val="Normal"/>
+    <w:pPr>
+      <w:keepNext/>
+      <w:keepLines/>
+      <w:ind w:left="227" w:hanging="227"/>
+      <w:outlineLvl w:val="0"/>
+    </w:pPr>
+    <w:rPr>
+      <w:b/>
+      <w:sz w:val="24"/>
+      <w:szCs w:val="24"/>
+    </w:rPr>
+  </w:style>
+  <w:style w:type="paragraph" w:styleId="Ttulo2">
+    <w:name w:val="heading 2"/>
+    <w:basedOn w:val="Normal"/>
+    <w:next w:val="Normal"/>
+    <w:pPr>
+      <w:keepNext/>
+      <w:keepLines/>
+      <w:ind w:left="227"/>
+      <w:outlineLvl w:val="1"/>
+    </w:pPr>
+    <w:rPr>
+      <w:b/>
+      <w:sz w:val="22"/>
+      <w:szCs w:val="22"/>
+    </w:rPr>
+  </w:style>
+  <w:style w:type="paragraph" w:styleId="Ttulo3">
+    <w:name w:val="heading 3"/>
+    <w:basedOn w:val="Normal"/>
+    <w:next w:val="Normal"/>
+    <w:pPr>
+      <w:keepNext/>
+      <w:keepLines/>
+      <w:ind w:left="227"/>
+      <w:outlineLvl w:val="2"/>
+    </w:pPr>
+    <w:rPr>
+      <w:b/>
+      <w:sz w:val="20"/>
+      <w:szCs w:val="20"/>
+    </w:rPr>
+  </w:style>
+  <w:style w:type="paragraph" w:styleId="Ttulo4">
+    <w:name w:val="heading 4"/>
+    <w:basedOn w:val="Normal"/>
+    <w:next w:val="Normal"/>
+    <w:pPr>
+      <w:keepNext/>
+      <w:keepLines/>
+      <w:spacing w:before="240" w:after="40"/>
+      <w:outlineLvl w:val="3"/>
+    </w:pPr>
+    <w:rPr>
+      <w:b/>
+      <w:sz w:val="24"/>
+      <w:szCs w:val="24"/>
+    </w:rPr>
+  </w:style>
+  <w:style w:type="paragraph" w:styleId="Ttulo5">
+    <w:name w:val="heading 5"/>
+    <w:basedOn w:val="Normal"/>
+    <w:next w:val="Normal"/>
+    <w:pPr>
+      <w:keepNext/>
+      <w:keepLines/>
+      <w:spacing w:before="220" w:after="40"/>
+      <w:outlineLvl w:val="4"/>
+    </w:pPr>
+    <w:rPr>
+      <w:b/>
+      <w:sz w:val="22"/>
+      <w:szCs w:val="22"/>
+    </w:rPr>
+  </w:style>
+  <w:style w:type="paragraph" w:styleId="Ttulo6">
+    <w:name w:val="heading 6"/>
+    <w:basedOn w:val="Normal"/>
+    <w:next w:val="Normal"/>
+    <w:pPr>
+      <w:keepNext/>
+      <w:keepLines/>
+      <w:spacing w:before="200" w:after="40"/>
+      <w:outlineLvl w:val="5"/>
+    </w:pPr>
+    <w:rPr>
+      <w:b/>
+      <w:sz w:val="20"/>
+      <w:szCs w:val="20"/>
+    </w:rPr>
+  </w:style>
+  <w:style w:type="character" w:default="1" w:styleId="Fuentedeprrafopredeter">
+    <w:name w:val="Default Paragraph Font"/>
+    <w:uiPriority w:val="1"/>
+    <w:semiHidden/>
+    <w:unhideWhenUsed/>
+  </w:style>
+  <w:style w:type="table" w:default="1" w:styleId="Tablanormal">
+    <w:name w:val="Normal Table"/>
+    <w:uiPriority w:val="99"/>
+    <w:semiHidden/>
+    <w:unhideWhenUsed/>
+    <w:tblPr>
+      <w:tblInd w:w="0" w:type="dxa"/>
+      <w:tblCellMar>
+        <w:top w:w="0" w:type="dxa"/>
+        <w:left w:w="108" w:type="dxa"/>
+        <w:bottom w:w="0" w:type="dxa"/>
+        <w:right w:w="108" w:type="dxa"/>
+      </w:tblCellMar>
+    </w:tblPr>
+  </w:style>
+  <w:style w:type="numbering" w:default="1" w:styleId="Sinlista">
+    <w:name w:val="No List"/>
+    <w:uiPriority w:val="99"/>
+    <w:semiHidden/>
+    <w:unhideWhenUsed/>
+  </w:style>
+  <w:style w:type="table" w:customStyle="1" w:styleId="TableNormal">
+    <w:name w:val="Table Normal"/>
+    <w:tblPr>
+      <w:tblCellMar>
+        <w:top w:w="0" w:type="dxa"/>
+        <w:left w:w="0" w:type="dxa"/>
+        <w:bottom w:w="0" w:type="dxa"/>
+        <w:right w:w="0" w:type="dxa"/>
+      </w:tblCellMar>
+    </w:tblPr>
+  </w:style>
+  <w:style w:type="paragraph" w:styleId="Ttulo">
+    <w:name w:val="Title"/>
+    <w:basedOn w:val="Normal"/>
+    <w:next w:val="Normal"/>
+    <w:pPr>
+      <w:keepNext/>
+      <w:keepLines/>
+      <w:jc w:val="center"/>
+    </w:pPr>
+    <w:rPr>
+      <w:b/>
+      <w:sz w:val="28"/>
+      <w:szCs w:val="28"/>
+    </w:rPr>
+  </w:style>
+  <w:style w:type="paragraph" w:styleId="Subttulo">
+    <w:name w:val="Subtitle"/>
+    <w:basedOn w:val="Normal"/>
+    <w:next w:val="Normal"/>
+    <w:pPr>
+      <w:keepNext/>
+      <w:keepLines/>
+      <w:spacing w:before="360" w:after="80"/>
+    </w:pPr>
+    <w:rPr>
+      <w:rFonts w:ascii="Georgia" w:eastAsia="Georgia" w:hAnsi="Georgia" w:cs="Georgia"/>
+      <w:i/>
+      <w:color w:val="666666"/>
+      <w:sz w:val="48"/>
+      <w:szCs w:val="48"/>
+    </w:rPr>
+  </w:style>
+  <w:style w:type="paragraph" w:styleId="Encabezado">
+    <w:name w:val="header"/>
+    <w:basedOn w:val="Normal"/>
+    <w:link w:val="EncabezadoCar"/>
+    <w:uiPriority w:val="99"/>
+    <w:unhideWhenUsed/>
+    <w:rsid w:val="00CB17D4"/>
+    <w:pPr>
+      <w:tabs>
+        <w:tab w:val="center" w:pos="4419"/>
+        <w:tab w:val="right" w:pos="8838"/>
+      </w:tabs>
+    </w:pPr>
+  </w:style>
+  <w:style w:type="character" w:customStyle="1" w:styleId="EncabezadoCar">
+    <w:name w:val="Encabezado Car"/>
+    <w:basedOn w:val="Fuentedeprrafopredeter"/>
+    <w:link w:val="Encabezado"/>
+    <w:uiPriority w:val="99"/>
+    <w:rsid w:val="00CB17D4"/>
+  </w:style>
+  <w:style w:type="paragraph" w:styleId="Piedepgina">
+    <w:name w:val="footer"/>
+    <w:basedOn w:val="Normal"/>
+    <w:link w:val="PiedepginaCar"/>
+    <w:uiPriority w:val="99"/>
+    <w:unhideWhenUsed/>
+    <w:rsid w:val="00CB17D4"/>
+    <w:pPr>
+      <w:tabs>
+        <w:tab w:val="center" w:pos="4419"/>
+        <w:tab w:val="right" w:pos="8838"/>
+      </w:tabs>
+    </w:pPr>
+  </w:style>
+  <w:style w:type="character" w:customStyle="1" w:styleId="PiedepginaCar">
+    <w:name w:val="Pie de página Car"/>
+    <w:basedOn w:val="Fuentedeprrafopredeter"/>
+    <w:link w:val="Piedepgina"/>
+    <w:uiPriority w:val="99"/>
+    <w:rsid w:val="00CB17D4"/>
+  </w:style>
+  <w:style w:type="paragraph" w:styleId="Prrafodelista">
+    <w:name w:val="List Paragraph"/>
+    <w:basedOn w:val="Normal"/>
+    <w:uiPriority w:val="34"/>
+    <w:qFormat/>
+    <w:rsid w:val="00E0687B"/>
+    <w:pPr>
+      <w:ind w:left="720"/>
+      <w:contextualSpacing/>
+    </w:pPr>
+  </w:style>
+  <w:style w:type="paragraph" w:styleId="Textodeglobo">
+    <w:name w:val="Balloon Text"/>
+    <w:basedOn w:val="Normal"/>
+    <w:link w:val="TextodegloboCar"/>
+    <w:uiPriority w:val="99"/>
+    <w:semiHidden/>
+    <w:unhideWhenUsed/>
+    <w:rsid w:val="00CB1144"/>
+    <w:rPr>
+      <w:rFonts w:ascii="Tahoma" w:hAnsi="Tahoma" w:cs="Tahoma"/>
+      <w:sz w:val="16"/>
+      <w:szCs w:val="16"/>
+    </w:rPr>
+  </w:style>
+  <w:style w:type="character" w:customStyle="1" w:styleId="TextodegloboCar">
+    <w:name w:val="Texto de globo Car"/>
+    <w:basedOn w:val="Fuentedeprrafopredeter"/>
+    <w:link w:val="Textodeglobo"/>
+    <w:uiPriority w:val="99"/>
+    <w:semiHidden/>
+    <w:rsid w:val="00CB1144"/>
+    <w:rPr>
+      <w:rFonts w:ascii="Tahoma" w:hAnsi="Tahoma" w:cs="Tahoma"/>
+      <w:sz w:val="16"/>
+      <w:szCs w:val="16"/>
+    </w:rPr>
+  </w:style>
+</w:styles>
+</file>
+
+<file path=word/stylesWithEffects.xml><?xml version="1.0" encoding="utf-8"?>
+<w:styles xmlns:wpc="http://schemas.microsoft.com/office/word/2010/wordprocessingCanvas" xmlns:mc="http://schemas.openxmlformats.org/markup-compatibility/2006" xmlns:o="urn:schemas-microsoft-com:office:office" xmlns:r="http://schemas.openxmlformats.org/officeDocument/2006/relationships" xmlns:m="http://schemas.openxmlformats.org/officeDocument/2006/math" xmlns:v="urn:schemas-microsoft-com:vml" xmlns:wp14="http://schemas.microsoft.com/office/word/2010/wordprocessingDrawing" xmlns:wp="http://schemas.openxmlformats.org/drawingml/2006/wordprocessingDrawing" xmlns:w10="urn:schemas-microsoft-com:office:word" xmlns:w="http://schemas.openxmlformats.org/wordprocessingml/2006/main" xmlns:w14="http://schemas.microsoft.com/office/word/2010/wordml" xmlns:wpg="http://schemas.microsoft.com/office/word/2010/wordprocessingGroup" xmlns:wpi="http://schemas.microsoft.com/office/word/2010/wordprocessingInk" xmlns:wne="http://schemas.microsoft.com/office/word/2006/wordml" xmlns:wps="http://schemas.microsoft.com/office/word/2010/wordprocessingShape" mc:Ignorable="w14 wp14">
+  <w:docDefaults>
+    <w:rPrDefault>
+      <w:rPr>
+        <w:rFonts w:ascii="Arial" w:eastAsia="Arial" w:hAnsi="Arial" w:cs="Arial"/>
+        <w:color w:val="000000"/>
+        <w:sz w:val="18"/>
+        <w:szCs w:val="18"/>
+        <w:lang w:val="es-ES" w:eastAsia="en-US" w:bidi="ar-SA"/>
+      </w:rPr>
+    </w:rPrDefault>
+    <w:pPrDefault>
+      <w:pPr>
+        <w:pBdr>
+          <w:top w:val="nil"/>
+          <w:left w:val="nil"/>
+          <w:bottom w:val="nil"/>
+          <w:right w:val="nil"/>
+          <w:between w:val="nil"/>
+        </w:pBdr>
+        <w:ind w:firstLine="425"/>
+        <w:jc w:val="both"/>
+      </w:pPr>
+    </w:pPrDefault>
+  </w:docDefaults>
+  <w:latentStyles w:defLockedState="0" w:defUIPriority="99" w:defSemiHidden="1" w:defUnhideWhenUsed="1" w:defQFormat="0" w:count="267">
+    <w:lsdException w:name="Normal" w:semiHidden="0" w:uiPriority="0" w:unhideWhenUsed="0" w:qFormat="1"/>
+    <w:lsdException w:name="heading 1" w:semiHidden="0" w:uiPriority="9" w:unhideWhenUsed="0" w:qFormat="1"/>
+    <w:lsdException w:name="heading 2" w:uiPriority="9" w:qFormat="1"/>
+    <w:lsdException w:name="heading 3" w:uiPriority="9" w:qFormat="1"/>
+    <w:lsdException w:name="heading 4" w:uiPriority="9" w:qFormat="1"/>
+    <w:lsdException w:name="heading 5" w:uiPriority="9" w:qFormat="1"/>
+    <w:lsdException w:name="heading 6" w:uiPriority="9" w:qFormat="1"/>
+    <w:lsdException w:name="heading 7" w:uiPriority="9" w:qFormat="1"/>
+    <w:lsdException w:name="heading 8" w:uiPriority="9" w:qFormat="1"/>
+    <w:lsdException w:name="heading 9" w:uiPriority="9" w:qFormat="1"/>
+    <w:lsdException w:name="toc 1" w:uiPriority="39"/>
+    <w:lsdException w:name="toc 2" w:uiPriority="39"/>
+    <w:lsdException w:name="toc 3" w:uiPriority="39"/>
+    <w:lsdException w:name="toc 4" w:uiPriority="39"/>
+    <w:lsdException w:name="toc 5" w:uiPriority="39"/>
+    <w:lsdException w:name="toc 6" w:uiPriority="39"/>
+    <w:lsdException w:name="toc 7" w:uiPriority="39"/>
+    <w:lsdException w:name="toc 8" w:uiPriority="39"/>
+    <w:lsdException w:name="toc 9" w:uiPriority="39"/>
+    <w:lsdException w:name="caption" w:uiPriority="35" w:qFormat="1"/>
+    <w:lsdException w:name="Title" w:semiHidden="0" w:uiPriority="10" w:unhideWhenUsed="0" w:qFormat="1"/>
+    <w:lsdException w:name="Default Paragraph Font" w:uiPriority="1"/>
+    <w:lsdException w:name="Subtitle" w:semiHidden="0" w:uiPriority="11" w:unhideWhenUsed="0" w:qFormat="1"/>
+    <w:lsdException w:name="Strong" w:semiHidden="0" w:uiPriority="22" w:unhideWhenUsed="0" w:qFormat="1"/>
+    <w:lsdException w:name="Emphasis" w:semiHidden="0" w:uiPriority="20" w:unhideWhenUsed="0" w:qFormat="1"/>
+    <w:lsdException w:name="Table Grid" w:semiHidden="0" w:uiPriority="39" w:unhideWhenUsed="0"/>
+    <w:lsdException w:name="Placeholder Text" w:unhideWhenUsed="0"/>
+    <w:lsdException w:name="No Spacing" w:semiHidden="0" w:uiPriority="1" w:unhideWhenUsed="0" w:qFormat="1"/>
+    <w:lsdException w:name="Light Shading" w:semiHidden="0" w:uiPriority="60" w:unhideWhenUsed="0"/>
+    <w:lsdException w:name="Light List" w:semiHidden="0" w:uiPriority="61" w:unhideWhenUsed="0"/>
+    <w:lsdException w:name="Light Grid" w:semiHidden="0" w:uiPriority="62" w:unhideWhenUsed="0"/>
+    <w:lsdException w:name="Medium Shading 1" w:semiHidden="0" w:uiPriority="63" w:unhideWhenUsed="0"/>
+    <w:lsdException w:name="Medium Shading 2" w:semiHidden="0" w:uiPriority="64" w:unhideWhenUsed="0"/>
+    <w:lsdException w:name="Medium List 1" w:semiHidden="0" w:uiPriority="65" w:unhideWhenUsed="0"/>
+    <w:lsdException w:name="Medium List 2" w:semiHidden="0" w:uiPriority="66" w:unhideWhenUsed="0"/>
+    <w:lsdException w:name="Medium Grid 1" w:semiHidden="0" w:uiPriority="67" w:unhideWhenUsed="0"/>
+    <w:lsdException w:name="Medium Grid 2" w:semiHidden="0" w:uiPriority="68" w:unhideWhenUsed="0"/>
+    <w:lsdException w:name="Medium Grid 3" w:semiHidden="0" w:uiPriority="69" w:unhideWhenUsed="0"/>
+    <w:lsdException w:name="Dark List" w:semiHidden="0" w:uiPriority="70" w:unhideWhenUsed="0"/>
+    <w:lsdException w:name="Colorful Shading" w:semiHidden="0" w:uiPriority="71" w:unhideWhenUsed="0"/>
+    <w:lsdException w:name="Colorful List" w:semiHidden="0" w:uiPriority="72" w:unhideWhenUsed="0"/>
+    <w:lsdException w:name="Colorful Grid" w:semiHidden="0" w:uiPriority="73" w:unhideWhenUsed="0"/>
+    <w:lsdException w:name="Light Shading Accent 1" w:semiHidden="0" w:uiPriority="60" w:unhideWhenUsed="0"/>
+    <w:lsdException w:name="Light List Accent 1" w:semiHidden="0" w:uiPriority="61" w:unhideWhenUsed="0"/>
+    <w:lsdException w:name="Light Grid Accent 1" w:semiHidden="0" w:uiPriority="62" w:unhideWhenUsed="0"/>
+    <w:lsdException w:name="Medium Shading 1 Accent 1" w:semiHidden="0" w:uiPriority="63" w:unhideWhenUsed="0"/>
+    <w:lsdException w:name="Medium Shading 2 Accent 1" w:semiHidden="0" w:uiPriority="64" w:unhideWhenUsed="0"/>
+    <w:lsdException w:name="Medium List 1 Accent 1" w:semiHidden="0" w:uiPriority="65" w:unhideWhenUsed="0"/>
+    <w:lsdException w:name="Revision" w:unhideWhenUsed="0"/>
+    <w:lsdException w:name="List Paragraph" w:semiHidden="0" w:uiPriority="34" w:unhideWhenUsed="0" w:qFormat="1"/>
+    <w:lsdException w:name="Quote" w:semiHidden="0" w:uiPriority="29" w:unhideWhenUsed="0" w:qFormat="1"/>
+    <w:lsdException w:name="Intense Quote" w:semiHidden="0" w:uiPriority="30" w:unhideWhenUsed="0" w:qFormat="1"/>
+    <w:lsdException w:name="Medium List 2 Accent 1" w:semiHidden="0" w:uiPriority="66" w:unhideWhenUsed="0"/>
+    <w:lsdException w:name="Medium Grid 1 Accent 1" w:semiHidden="0" w:uiPriority="67" w:unhideWhenUsed="0"/>
+    <w:lsdException w:name="Medium Grid 2 Accent 1" w:semiHidden="0" w:uiPriority="68" w:unhideWhenUsed="0"/>
+    <w:lsdException w:name="Medium Grid 3 Accent 1" w:semiHidden="0" w:uiPriority="69" w:unhideWhenUsed="0"/>
+    <w:lsdException w:name="Dark List Accent 1" w:semiHidden="0" w:uiPriority="70" w:unhideWhenUsed="0"/>
+    <w:lsdException w:name="Colorful Shading Accent 1" w:semiHidden="0" w:uiPriority="71" w:unhideWhenUsed="0"/>
+    <w:lsdException w:name="Colorful List Accent 1" w:semiHidden="0" w:uiPriority="72" w:unhideWhenUsed="0"/>
+    <w:lsdException w:name="Colorful Grid Accent 1" w:semiHidden="0" w:uiPriority="73" w:unhideWhenUsed="0"/>
+    <w:lsdException w:name="Light Shading Accent 2" w:semiHidden="0" w:uiPriority="60" w:unhideWhenUsed="0"/>
+    <w:lsdException w:name="Light List Accent 2" w:semiHidden="0" w:uiPriority="61" w:unhideWhenUsed="0"/>
+    <w:lsdException w:name="Light Grid Accent 2" w:semiHidden="0" w:uiPriority="62" w:unhideWhenUsed="0"/>
+    <w:lsdException w:name="Medium Shading 1 Accent 2" w:semiHidden="0" w:uiPriority="63" w:unhideWhenUsed="0"/>
+    <w:lsdException w:name="Medium Shading 2 Accent 2" w:semiHidden="0" w:uiPriority="64" w:unhideWhenUsed="0"/>
+    <w:lsdException w:name="Medium List 1 Accent 2" w:semiHidden="0" w:uiPriority="65" w:unhideWhenUsed="0"/>
+    <w:lsdException w:name="Medium List 2 Accent 2" w:semiHidden="0" w:uiPriority="66" w:unhideWhenUsed="0"/>
+    <w:lsdException w:name="Medium Grid 1 Accent 2" w:semiHidden="0" w:uiPriority="67" w:unhideWhenUsed="0"/>
+    <w:lsdException w:name="Medium Grid 2 Accent 2" w:semiHidden="0" w:uiPriority="68" w:unhideWhenUsed="0"/>
+    <w:lsdException w:name="Medium Grid 3 Accent 2" w:semiHidden="0" w:uiPriority="69" w:unhideWhenUsed="0"/>
+    <w:lsdException w:name="Dark List Accent 2" w:semiHidden="0" w:uiPriority="70" w:unhideWhenUsed="0"/>
+    <w:lsdException w:name="Colorful Shading Accent 2" w:semiHidden="0" w:uiPriority="71" w:unhideWhenUsed="0"/>
+    <w:lsdException w:name="Colorful List Accent 2" w:semiHidden="0" w:uiPriority="72" w:unhideWhenUsed="0"/>
+    <w:lsdException w:name="Colorful Grid Accent 2" w:semiHidden="0" w:uiPriority="73" w:unhideWhenUsed="0"/>
+    <w:lsdException w:name="Light Shading Accent 3" w:semiHidden="0" w:uiPriority="60" w:unhideWhenUsed="0"/>
+    <w:lsdException w:name="Light List Accent 3" w:semiHidden="0" w:uiPriority="61" w:unhideWhenUsed="0"/>
+    <w:lsdException w:name="Light Grid Accent 3" w:semiHidden="0" w:uiPriority="62" w:unhideWhenUsed="0"/>
+    <w:lsdException w:name="Medium Shading 1 Accent 3" w:semiHidden="0" w:uiPriority="63" w:unhideWhenUsed="0"/>
+    <w:lsdException w:name="Medium Shading 2 Accent 3" w:semiHidden="0" w:uiPriority="64" w:unhideWhenUsed="0"/>
+    <w:lsdException w:name="Medium List 1 Accent 3" w:semiHidden="0" w:uiPriority="65" w:unhideWhenUsed="0"/>
+    <w:lsdException w:name="Medium List 2 Accent 3" w:semiHidden="0" w:uiPriority="66" w:unhideWhenUsed="0"/>
+    <w:lsdException w:name="Medium Grid 1 Accent 3" w:semiHidden="0" w:uiPriority="67" w:unhideWhenUsed="0"/>
+    <w:lsdException w:name="Medium Grid 2 Accent 3" w:semiHidden="0" w:uiPriority="68" w:unhideWhenUsed="0"/>
+    <w:lsdException w:name="Medium Grid 3 Accent 3" w:semiHidden="0" w:uiPriority="69" w:unhideWhenUsed="0"/>
+    <w:lsdException w:name="Dark List Accent 3" w:semiHidden="0" w:uiPriority="70" w:unhideWhenUsed="0"/>
+    <w:lsdException w:name="Colorful Shading Accent 3" w:semiHidden="0" w:uiPriority="71" w:unhideWhenUsed="0"/>
+    <w:lsdException w:name="Colorful List Accent 3" w:semiHidden="0" w:uiPriority="72" w:unhideWhenUsed="0"/>
+    <w:lsdException w:name="Colorful Grid Accent 3" w:semiHidden="0" w:uiPriority="73" w:unhideWhenUsed="0"/>
+    <w:lsdException w:name="Light Shading Accent 4" w:semiHidden="0" w:uiPriority="60" w:unhideWhenUsed="0"/>
+    <w:lsdException w:name="Light List Accent 4" w:semiHidden="0" w:uiPriority="61" w:unhideWhenUsed="0"/>
+    <w:lsdException w:name="Light Grid Accent 4" w:semiHidden="0" w:uiPriority="62" w:unhideWhenUsed="0"/>
+    <w:lsdException w:name="Medium Shading 1 Accent 4" w:semiHidden="0" w:uiPriority="63" w:unhideWhenUsed="0"/>
+    <w:lsdException w:name="Medium Shading 2 Accent 4" w:semiHidden="0" w:uiPriority="64" w:unhideWhenUsed="0"/>
+    <w:lsdException w:name="Medium List 1 Accent 4" w:semiHidden="0" w:uiPriority="65" w:unhideWhenUsed="0"/>
+    <w:lsdException w:name="Medium List 2 Accent 4" w:semiHidden="0" w:uiPriority="66" w:unhideWhenUsed="0"/>
+    <w:lsdException w:name="Medium Grid 1 Accent 4" w:semiHidden="0" w:uiPriority="67" w:unhideWhenUsed="0"/>
+    <w:lsdException w:name="Medium Grid 2 Accent 4" w:semiHidden="0" w:uiPriority="68" w:unhideWhenUsed="0"/>
+    <w:lsdException w:name="Medium Grid 3 Accent 4" w:semiHidden="0" w:uiPriority="69" w:unhideWhenUsed="0"/>
+    <w:lsdException w:name="Dark List Accent 4" w:semiHidden="0" w:uiPriority="70" w:unhideWhenUsed="0"/>
+    <w:lsdException w:name="Colorful Shading Accent 4" w:semiHidden="0" w:uiPriority="71" w:unhideWhenUsed="0"/>
+    <w:lsdException w:name="Colorful List Accent 4" w:semiHidden="0" w:uiPriority="72" w:unhideWhenUsed="0"/>
+    <w:lsdException w:name="Colorful Grid Accent 4" w:semiHidden="0" w:uiPriority="73" w:unhideWhenUsed="0"/>
+    <w:lsdException w:name="Light Shading Accent 5" w:semiHidden="0" w:uiPriority="60" w:unhideWhenUsed="0"/>
+    <w:lsdException w:name="Light List Accent 5" w:semiHidden="0" w:uiPriority="61" w:unhideWhenUsed="0"/>
+    <w:lsdException w:name="Light Grid Accent 5" w:semiHidden="0" w:uiPriority="62" w:unhideWhenUsed="0"/>
+    <w:lsdException w:name="Medium Shading 1 Accent 5" w:semiHidden="0" w:uiPriority="63" w:unhideWhenUsed="0"/>
+    <w:lsdException w:name="Medium Shading 2 Accent 5" w:semiHidden="0" w:uiPriority="64" w:unhideWhenUsed="0"/>
+    <w:lsdException w:name="Medium List 1 Accent 5" w:semiHidden="0" w:uiPriority="65" w:unhideWhenUsed="0"/>
+    <w:lsdException w:name="Medium List 2 Accent 5" w:semiHidden="0" w:uiPriority="66" w:unhideWhenUsed="0"/>
+    <w:lsdException w:name="Medium Grid 1 Accent 5" w:semiHidden="0" w:uiPriority="67" w:unhideWhenUsed="0"/>
+    <w:lsdException w:name="Medium Grid 2 Accent 5" w:semiHidden="0" w:uiPriority="68" w:unhideWhenUsed="0"/>
+    <w:lsdException w:name="Medium Grid 3 Accent 5" w:semiHidden="0" w:uiPriority="69" w:unhideWhenUsed="0"/>
+    <w:lsdException w:name="Dark List Accent 5" w:semiHidden="0" w:uiPriority="70" w:unhideWhenUsed="0"/>
+    <w:lsdException w:name="Colorful Shading Accent 5" w:semiHidden="0" w:uiPriority="71" w:unhideWhenUsed="0"/>
+    <w:lsdException w:name="Colorful List Accent 5" w:semiHidden="0" w:uiPriority="72" w:unhideWhenUsed="0"/>
+    <w:lsdException w:name="Colorful Grid Accent 5" w:semiHidden="0" w:uiPriority="73" w:unhideWhenUsed="0"/>
+    <w:lsdException w:name="Light Shading Accent 6" w:semiHidden="0" w:uiPriority="60" w:unhideWhenUsed="0"/>
+    <w:lsdException w:name="Light List Accent 6" w:semiHidden="0" w:uiPriority="61" w:unhideWhenUsed="0"/>
+    <w:lsdException w:name="Light Grid Accent 6" w:semiHidden="0" w:uiPriority="62" w:unhideWhenUsed="0"/>
+    <w:lsdException w:name="Medium Shading 1 Accent 6" w:semiHidden="0" w:uiPriority="63" w:unhideWhenUsed="0"/>
+    <w:lsdException w:name="Medium Shading 2 Accent 6" w:semiHidden="0" w:uiPriority="64" w:unhideWhenUsed="0"/>
+    <w:lsdException w:name="Medium List 1 Accent 6" w:semiHidden="0" w:uiPriority="65" w:unhideWhenUsed="0"/>
+    <w:lsdException w:name="Medium List 2 Accent 6" w:semiHidden="0" w:uiPriority="66" w:unhideWhenUsed="0"/>
+    <w:lsdException w:name="Medium Grid 1 Accent 6" w:semiHidden="0" w:uiPriority="67" w:unhideWhenUsed="0"/>
+    <w:lsdException w:name="Medium Grid 2 Accent 6" w:semiHidden="0" w:uiPriority="68" w:unhideWhenUsed="0"/>
+    <w:lsdException w:name="Medium Grid 3 Accent 6" w:semiHidden="0" w:uiPriority="69" w:unhideWhenUsed="0"/>
+    <w:lsdException w:name="Dark List Accent 6" w:semiHidden="0" w:uiPriority="70" w:unhideWhenUsed="0"/>
+    <w:lsdException w:name="Colorful Shading Accent 6" w:semiHidden="0" w:uiPriority="71" w:unhideWhenUsed="0"/>
+    <w:lsdException w:name="Colorful List Accent 6" w:semiHidden="0" w:uiPriority="72" w:unhideWhenUsed="0"/>
+    <w:lsdException w:name="Colorful Grid Accent 6" w:semiHidden="0" w:uiPriority="73" w:unhideWhenUsed="0"/>
+    <w:lsdException w:name="Subtle Emphasis" w:semiHidden="0" w:uiPriority="19" w:unhideWhenUsed="0" w:qFormat="1"/>
+    <w:lsdException w:name="Intense Emphasis" w:semiHidden="0" w:uiPriority="21" w:unhideWhenUsed="0" w:qFormat="1"/>
+    <w:lsdException w:name="Subtle Reference" w:semiHidden="0" w:uiPriority="31" w:unhideWhenUsed="0" w:qFormat="1"/>
+    <w:lsdException w:name="Intense Reference" w:semiHidden="0" w:uiPriority="32" w:unhideWhenUsed="0" w:qFormat="1"/>
+    <w:lsdException w:name="Book Title" w:semiHidden="0" w:uiPriority="33" w:unhideWhenUsed="0" w:qFormat="1"/>
+    <w:lsdException w:name="Bibliography" w:uiPriority="37"/>
+    <w:lsdException w:name="TOC Heading" w:uiPriority="39" w:qFormat="1"/>
   </w:latentStyles>
   <w:style w:type="paragraph" w:default="1" w:styleId="Normal">
     <w:name w:val="Normal"/>
@@ -13521,7 +14233,7 @@
   <a:extraClrSchemeLst/>
   <a:extLst>
     <a:ext uri="{05A4C25C-085E-4340-85A3-A5531E510DB2}">
-      <thm15:themeFamily xmlns:thm15="http://schemas.microsoft.com/office/thememl/2012/main" name="Office Theme" id="{62F939B6-93AF-4DB8-9C6B-D6C7DFDC589F}" vid="{4A3C46E8-61CC-4603-A589-7422A47A8E4A}"/>
+      <thm15:themeFamily xmlns:thm15="http://schemas.microsoft.com/office/thememl/2012/main" xmlns="" name="Office Theme" id="{62F939B6-93AF-4DB8-9C6B-D6C7DFDC589F}" vid="{4A3C46E8-61CC-4603-A589-7422A47A8E4A}"/>
     </a:ext>
   </a:extLst>
 </a:theme>

--- a/Trabajos Conceptuales/Reporte Técnico/RT_CMMI-DEV_versionK.docx
+++ b/Trabajos Conceptuales/Reporte Técnico/RT_CMMI-DEV_versionK.docx
@@ -10,7 +10,9 @@
         </w:rPr>
       </w:pPr>
       <w:bookmarkStart w:id="0" w:name="_4zrprtexvebc" w:colFirst="0" w:colLast="0"/>
+      <w:bookmarkStart w:id="1" w:name="_GoBack"/>
       <w:bookmarkEnd w:id="0"/>
+      <w:bookmarkEnd w:id="1"/>
     </w:p>
     <w:p>
       <w:pPr>
@@ -398,7 +400,10 @@
         </w:rPr>
         <w:sectPr>
           <w:headerReference w:type="default" r:id="rId8"/>
-          <w:footerReference w:type="default" r:id="rId9"/>
+          <w:footerReference w:type="even" r:id="rId9"/>
+          <w:footerReference w:type="default" r:id="rId10"/>
+          <w:headerReference w:type="first" r:id="rId11"/>
+          <w:footerReference w:type="first" r:id="rId12"/>
           <w:pgSz w:w="12240" w:h="15840"/>
           <w:pgMar w:top="1418" w:right="1134" w:bottom="1134" w:left="1418" w:header="0" w:footer="720" w:gutter="0"/>
           <w:pgNumType w:start="1"/>
@@ -507,8 +512,8 @@
       <w:pPr>
         <w:pStyle w:val="Ttulo1"/>
       </w:pPr>
-      <w:bookmarkStart w:id="1" w:name="_4vpf0hsudgyq" w:colFirst="0" w:colLast="0"/>
-      <w:bookmarkEnd w:id="1"/>
+      <w:bookmarkStart w:id="2" w:name="_4vpf0hsudgyq" w:colFirst="0" w:colLast="0"/>
+      <w:bookmarkEnd w:id="2"/>
       <w:r>
         <w:t>1</w:t>
       </w:r>
@@ -745,8 +750,8 @@
       <w:pPr>
         <w:pStyle w:val="Ttulo1"/>
       </w:pPr>
-      <w:bookmarkStart w:id="2" w:name="_gzsmidowzm5a" w:colFirst="0" w:colLast="0"/>
-      <w:bookmarkEnd w:id="2"/>
+      <w:bookmarkStart w:id="3" w:name="_gzsmidowzm5a" w:colFirst="0" w:colLast="0"/>
+      <w:bookmarkEnd w:id="3"/>
       <w:r>
         <w:t xml:space="preserve">2 </w:t>
       </w:r>
@@ -1158,7 +1163,7 @@
                     </pic:cNvPicPr>
                   </pic:nvPicPr>
                   <pic:blipFill rotWithShape="1">
-                    <a:blip r:embed="rId10">
+                    <a:blip r:embed="rId13">
                       <a:extLst>
                         <a:ext uri="{28A0092B-C50C-407E-A947-70E740481C1C}">
                           <a14:useLocalDpi xmlns:a14="http://schemas.microsoft.com/office/drawing/2010/main" val="0"/>
@@ -1572,7 +1577,7 @@
                     <pic:cNvPicPr/>
                   </pic:nvPicPr>
                   <pic:blipFill>
-                    <a:blip r:embed="rId11" cstate="print">
+                    <a:blip r:embed="rId14" cstate="print">
                       <a:extLst>
                         <a:ext uri="{28A0092B-C50C-407E-A947-70E740481C1C}">
                           <a14:useLocalDpi xmlns:a14="http://schemas.microsoft.com/office/drawing/2010/main" val="0"/>
@@ -1605,7 +1610,6 @@
           <w:highlight w:val="white"/>
         </w:rPr>
       </w:pPr>
-      <w:bookmarkStart w:id="3" w:name="_GoBack"/>
       <w:r>
         <w:rPr>
           <w:highlight w:val="white"/>
@@ -1625,7 +1629,6 @@
         <w:t>lustra las constelaciones definidas para CMM versión 1.3.</w:t>
       </w:r>
     </w:p>
-    <w:bookmarkEnd w:id="3"/>
     <w:p>
       <w:pPr>
         <w:pStyle w:val="Ttulo1"/>
@@ -1966,15 +1969,7 @@
         <w:t>Determina q</w:t>
       </w:r>
       <w:r>
-        <w:t xml:space="preserve">ue un proyecto u organización debería </w:t>
-      </w:r>
-      <w:proofErr w:type="gramStart"/>
-      <w:r>
-        <w:t>tener</w:t>
-      </w:r>
-      <w:proofErr w:type="gramEnd"/>
-      <w:r>
-        <w:t xml:space="preserve"> procesos que traten prácticas relacionadas con el desarrollo. Para determinar si estos procesos están desplegados,</w:t>
+        <w:t>ue un proyecto u organización debería tener procesos que traten prácticas relacionadas con el desarrollo. Para determinar si estos procesos están desplegados,</w:t>
       </w:r>
       <w:r>
         <w:t xml:space="preserve"> la organización debería establecer una correspondencia entre los mismos </w:t>
@@ -2432,7 +2427,7 @@
                     </pic:cNvPicPr>
                   </pic:nvPicPr>
                   <pic:blipFill rotWithShape="1">
-                    <a:blip r:embed="rId12">
+                    <a:blip r:embed="rId15">
                       <a:extLst>
                         <a:ext uri="{28A0092B-C50C-407E-A947-70E740481C1C}">
                           <a14:useLocalDpi xmlns:a14="http://schemas.microsoft.com/office/drawing/2010/main" val="0"/>
@@ -3203,7 +3198,7 @@
                     </pic:cNvPicPr>
                   </pic:nvPicPr>
                   <pic:blipFill rotWithShape="1">
-                    <a:blip r:embed="rId13">
+                    <a:blip r:embed="rId16">
                       <a:extLst>
                         <a:ext uri="{28A0092B-C50C-407E-A947-70E740481C1C}">
                           <a14:useLocalDpi xmlns:a14="http://schemas.microsoft.com/office/drawing/2010/main" val="0"/>
@@ -3582,7 +3577,7 @@
                     <pic:cNvPicPr preferRelativeResize="0"/>
                   </pic:nvPicPr>
                   <pic:blipFill>
-                    <a:blip r:embed="rId14"/>
+                    <a:blip r:embed="rId17"/>
                     <a:srcRect/>
                     <a:stretch>
                       <a:fillRect/>
@@ -3982,7 +3977,6 @@
         <w:rPr>
           <w:sz w:val="22"/>
         </w:rPr>
-        <w:lastRenderedPageBreak/>
         <w:t>8.2</w:t>
       </w:r>
       <w:r>
@@ -4012,6 +4006,7 @@
         <w:adjustRightInd w:val="0"/>
       </w:pPr>
       <w:r>
+        <w:lastRenderedPageBreak/>
         <w:t xml:space="preserve">Los cuatro niveles de capacidad, cada uno es </w:t>
       </w:r>
       <w:r>
@@ -4211,7 +4206,7 @@
                     </pic:cNvPicPr>
                   </pic:nvPicPr>
                   <pic:blipFill rotWithShape="1">
-                    <a:blip r:embed="rId15">
+                    <a:blip r:embed="rId18">
                       <a:extLst>
                         <a:ext uri="{28A0092B-C50C-407E-A947-70E740481C1C}">
                           <a14:useLocalDpi xmlns:a14="http://schemas.microsoft.com/office/drawing/2010/main" val="0"/>
@@ -4292,15 +4287,12 @@
     </w:p>
     <w:p>
       <w:r>
-        <w:t xml:space="preserve">Las áreas de proceso son conjuntos de actividades relacionadas en un área, que cuando se realizan conjuntamente, satisfacen un conjunto de metas que se </w:t>
-      </w:r>
+        <w:t>Las áreas de proceso son conjuntos de actividades relacionadas en un área, que cuando se realizan conjuntamente, satisfacen un conjunto de metas que se consideran importantes para lograr mejoras significativas en esa área.</w:t>
+      </w:r>
+    </w:p>
+    <w:p>
       <w:r>
         <w:lastRenderedPageBreak/>
-        <w:t>consideran importantes para lograr mejoras significativas en esa área.</w:t>
-      </w:r>
-    </w:p>
-    <w:p>
-      <w:r>
         <w:t>Las áreas de proceso se catalogan en cuatro diferentes categorías:</w:t>
       </w:r>
     </w:p>
@@ -4877,16 +4869,16 @@
         <w:ind w:left="0" w:firstLine="0"/>
       </w:pPr>
       <w:r>
+        <w:t xml:space="preserve">9.4 </w:t>
+      </w:r>
+      <w:r>
+        <w:t>SOPORTE</w:t>
+      </w:r>
+    </w:p>
+    <w:p/>
+    <w:p>
+      <w:r>
         <w:lastRenderedPageBreak/>
-        <w:t xml:space="preserve">9.4 </w:t>
-      </w:r>
-      <w:r>
-        <w:t>SOPORTE</w:t>
-      </w:r>
-    </w:p>
-    <w:p/>
-    <w:p>
-      <w:r>
         <w:t xml:space="preserve">Las áreas de proceso de soporte cubren las actividades que soportan el desarrollo </w:t>
       </w:r>
       <w:r>
@@ -5630,7 +5622,6 @@
         <w:rPr>
           <w:lang w:val="es-AR"/>
         </w:rPr>
-        <w:lastRenderedPageBreak/>
         <w:t>Aumento de la efectividad sobre la planificación realizada.</w:t>
       </w:r>
     </w:p>
@@ -5649,6 +5640,7 @@
         <w:rPr>
           <w:lang w:val="es-AR"/>
         </w:rPr>
+        <w:lastRenderedPageBreak/>
         <w:t>Mejora en la calidad de producto.</w:t>
       </w:r>
     </w:p>
@@ -5896,7 +5888,7 @@
                     <pic:cNvPicPr/>
                   </pic:nvPicPr>
                   <pic:blipFill>
-                    <a:blip r:embed="rId16" cstate="print">
+                    <a:blip r:embed="rId19" cstate="print">
                       <a:extLst>
                         <a:ext uri="{28A0092B-C50C-407E-A947-70E740481C1C}">
                           <a14:useLocalDpi xmlns:a14="http://schemas.microsoft.com/office/drawing/2010/main" val="0"/>
@@ -6073,6 +6065,7 @@
               <w:rPr>
                 <w:b/>
               </w:rPr>
+              <w:lastRenderedPageBreak/>
               <w:t>Áreas de proceso</w:t>
             </w:r>
           </w:p>
@@ -6881,6 +6874,7 @@
           <w:sz w:val="22"/>
           <w:szCs w:val="22"/>
         </w:rPr>
+        <w:lastRenderedPageBreak/>
         <w:t>12.4 SOFTWARE CONFIGURATION MANAGEMENT</w:t>
       </w:r>
     </w:p>
@@ -6968,9 +6962,6 @@
     </w:p>
     <w:p>
       <w:pPr>
-        <w:pBdr>
-          <w:top w:val="nil"/>
-        </w:pBdr>
         <w:ind w:firstLine="0"/>
       </w:pPr>
     </w:p>
@@ -7085,8 +7076,8 @@
             <v:path o:extrusionok="f" gradientshapeok="t" o:connecttype="rect"/>
             <o:lock v:ext="edit" aspectratio="t"/>
           </v:shapetype>
-          <v:shape id="_x0000_i1025" type="#_x0000_t75" style="width:224.45pt;height:160.5pt">
-            <v:imagedata r:id="rId17" o:title="comparacion"/>
+          <v:shape id="_x0000_i1025" type="#_x0000_t75" style="width:224.4pt;height:160.35pt">
+            <v:imagedata r:id="rId20" o:title="comparacion"/>
           </v:shape>
         </w:pict>
       </w:r>
@@ -7545,267 +7536,106 @@
 <w:ftr xmlns:wpc="http://schemas.microsoft.com/office/word/2010/wordprocessingCanvas" xmlns:mc="http://schemas.openxmlformats.org/markup-compatibility/2006" xmlns:o="urn:schemas-microsoft-com:office:office" xmlns:r="http://schemas.openxmlformats.org/officeDocument/2006/relationships" xmlns:m="http://schemas.openxmlformats.org/officeDocument/2006/math" xmlns:v="urn:schemas-microsoft-com:vml" xmlns:wp14="http://schemas.microsoft.com/office/word/2010/wordprocessingDrawing" xmlns:wp="http://schemas.openxmlformats.org/drawingml/2006/wordprocessingDrawing" xmlns:w10="urn:schemas-microsoft-com:office:word" xmlns:w="http://schemas.openxmlformats.org/wordprocessingml/2006/main" xmlns:w14="http://schemas.microsoft.com/office/word/2010/wordml" xmlns:wpg="http://schemas.microsoft.com/office/word/2010/wordprocessingGroup" xmlns:wpi="http://schemas.microsoft.com/office/word/2010/wordprocessingInk" xmlns:wne="http://schemas.microsoft.com/office/word/2006/wordml" xmlns:wps="http://schemas.microsoft.com/office/word/2010/wordprocessingShape" mc:Ignorable="w14 wp14">
   <w:p>
     <w:pPr>
+      <w:pStyle w:val="Piedepgina"/>
+      <w:pBdr>
+        <w:top w:val="thinThickSmallGap" w:sz="24" w:space="1" w:color="auto"/>
+        <w:left w:val="none" w:sz="0" w:space="0" w:color="auto"/>
+        <w:bottom w:val="none" w:sz="0" w:space="0" w:color="auto"/>
+        <w:right w:val="none" w:sz="0" w:space="0" w:color="auto"/>
+        <w:between w:val="none" w:sz="0" w:space="0" w:color="auto"/>
+      </w:pBdr>
+    </w:pPr>
+  </w:p>
+</w:ftr>
+</file>
+
+<file path=word/footer2.xml><?xml version="1.0" encoding="utf-8"?>
+<w:ftr xmlns:wpc="http://schemas.microsoft.com/office/word/2010/wordprocessingCanvas" xmlns:mc="http://schemas.openxmlformats.org/markup-compatibility/2006" xmlns:o="urn:schemas-microsoft-com:office:office" xmlns:r="http://schemas.openxmlformats.org/officeDocument/2006/relationships" xmlns:m="http://schemas.openxmlformats.org/officeDocument/2006/math" xmlns:v="urn:schemas-microsoft-com:vml" xmlns:wp14="http://schemas.microsoft.com/office/word/2010/wordprocessingDrawing" xmlns:wp="http://schemas.openxmlformats.org/drawingml/2006/wordprocessingDrawing" xmlns:w10="urn:schemas-microsoft-com:office:word" xmlns:w="http://schemas.openxmlformats.org/wordprocessingml/2006/main" xmlns:w14="http://schemas.microsoft.com/office/word/2010/wordml" xmlns:wpg="http://schemas.microsoft.com/office/word/2010/wordprocessingGroup" xmlns:wpi="http://schemas.microsoft.com/office/word/2010/wordprocessingInk" xmlns:wne="http://schemas.microsoft.com/office/word/2006/wordml" xmlns:wps="http://schemas.microsoft.com/office/word/2010/wordprocessingShape" mc:Ignorable="w14 wp14">
+  <w:p>
+    <w:pPr>
+      <w:pBdr>
+        <w:top w:val="thinThickSmallGap" w:sz="24" w:space="1" w:color="auto"/>
+        <w:left w:val="none" w:sz="0" w:space="0" w:color="auto"/>
+        <w:bottom w:val="none" w:sz="0" w:space="0" w:color="auto"/>
+        <w:right w:val="none" w:sz="0" w:space="0" w:color="auto"/>
+        <w:between w:val="none" w:sz="0" w:space="0" w:color="auto"/>
+      </w:pBdr>
       <w:tabs>
         <w:tab w:val="center" w:pos="4419"/>
         <w:tab w:val="right" w:pos="8838"/>
       </w:tabs>
       <w:ind w:firstLine="0"/>
-      <w:jc w:val="left"/>
-      <w:rPr>
-        <w:rFonts w:ascii="Times New Roman" w:eastAsia="Times New Roman" w:hAnsi="Times New Roman" w:cs="Times New Roman"/>
+      <w:jc w:val="center"/>
+      <w:rPr>
+        <w:rFonts w:eastAsia="Times New Roman"/>
+        <w:color w:val="1F4E79" w:themeColor="accent1" w:themeShade="80"/>
         <w:sz w:val="24"/>
         <w:szCs w:val="24"/>
       </w:rPr>
     </w:pPr>
     <w:r>
       <w:rPr>
-        <w:rFonts w:ascii="Times New Roman" w:eastAsia="Times New Roman" w:hAnsi="Times New Roman" w:cs="Times New Roman"/>
-        <w:noProof/>
+        <w:rFonts w:eastAsia="Times New Roman"/>
+        <w:color w:val="1F4E79" w:themeColor="accent1" w:themeShade="80"/>
         <w:sz w:val="24"/>
         <w:szCs w:val="24"/>
-        <w:lang w:eastAsia="es-ES"/>
-      </w:rPr>
-      <w:drawing>
-        <wp:inline distT="0" distB="0" distL="0" distR="0">
-          <wp:extent cx="6151880" cy="400685"/>
-          <wp:effectExtent l="0" t="0" r="1270" b="0"/>
-          <wp:docPr id="9" name="0 Imagen"/>
-          <wp:cNvGraphicFramePr>
-            <a:graphicFrameLocks xmlns:a="http://schemas.openxmlformats.org/drawingml/2006/main" noChangeAspect="1"/>
-          </wp:cNvGraphicFramePr>
-          <a:graphic xmlns:a="http://schemas.openxmlformats.org/drawingml/2006/main">
-            <a:graphicData uri="http://schemas.openxmlformats.org/drawingml/2006/picture">
-              <pic:pic xmlns:pic="http://schemas.openxmlformats.org/drawingml/2006/picture">
-                <pic:nvPicPr>
-                  <pic:cNvPr id="0" name="Pie.png"/>
-                  <pic:cNvPicPr/>
-                </pic:nvPicPr>
-                <pic:blipFill>
-                  <a:blip r:embed="rId1">
-                    <a:extLst>
-                      <a:ext uri="{28A0092B-C50C-407E-A947-70E740481C1C}">
-                        <a14:useLocalDpi xmlns:a14="http://schemas.microsoft.com/office/drawing/2010/main" val="0"/>
-                      </a:ext>
-                    </a:extLst>
-                  </a:blip>
-                  <a:stretch>
-                    <a:fillRect/>
-                  </a:stretch>
-                </pic:blipFill>
-                <pic:spPr>
-                  <a:xfrm>
-                    <a:off x="0" y="0"/>
-                    <a:ext cx="6151880" cy="400685"/>
-                  </a:xfrm>
-                  <a:prstGeom prst="rect">
-                    <a:avLst/>
-                  </a:prstGeom>
-                </pic:spPr>
-              </pic:pic>
-            </a:graphicData>
-          </a:graphic>
-        </wp:inline>
-      </w:drawing>
+      </w:rPr>
+      <w:fldChar w:fldCharType="begin"/>
     </w:r>
     <w:r>
       <w:rPr>
-        <w:rFonts w:ascii="Times New Roman" w:eastAsia="Times New Roman" w:hAnsi="Times New Roman" w:cs="Times New Roman"/>
-        <w:noProof/>
+        <w:rFonts w:eastAsia="Times New Roman"/>
+        <w:color w:val="1F4E79" w:themeColor="accent1" w:themeShade="80"/>
         <w:sz w:val="24"/>
         <w:szCs w:val="24"/>
-        <w:lang w:eastAsia="es-ES"/>
-      </w:rPr>
-      <mc:AlternateContent>
-        <mc:Choice Requires="wps">
-          <w:drawing>
-            <wp:anchor distT="0" distB="0" distL="114300" distR="114300" simplePos="0" relativeHeight="251659264" behindDoc="0" locked="0" layoutInCell="1" allowOverlap="1" wp14:anchorId="2A9E6483" wp14:editId="1982C65D">
-              <wp:simplePos x="0" y="0"/>
-              <wp:positionH relativeFrom="column">
-                <wp:posOffset>5349399</wp:posOffset>
-              </wp:positionH>
-              <wp:positionV relativeFrom="paragraph">
-                <wp:posOffset>-40640</wp:posOffset>
-              </wp:positionV>
-              <wp:extent cx="421322" cy="1403985"/>
-              <wp:effectExtent l="0" t="0" r="0" b="0"/>
-              <wp:wrapNone/>
-              <wp:docPr id="307" name="Cuadro de texto 2"/>
-              <wp:cNvGraphicFramePr>
-                <a:graphicFrameLocks xmlns:a="http://schemas.openxmlformats.org/drawingml/2006/main"/>
-              </wp:cNvGraphicFramePr>
-              <a:graphic xmlns:a="http://schemas.openxmlformats.org/drawingml/2006/main">
-                <a:graphicData uri="http://schemas.microsoft.com/office/word/2010/wordprocessingShape">
-                  <wps:wsp>
-                    <wps:cNvSpPr txBox="1">
-                      <a:spLocks noChangeArrowheads="1"/>
-                    </wps:cNvSpPr>
-                    <wps:spPr bwMode="auto">
-                      <a:xfrm>
-                        <a:off x="0" y="0"/>
-                        <a:ext cx="421322" cy="1403985"/>
-                      </a:xfrm>
-                      <a:prstGeom prst="rect">
-                        <a:avLst/>
-                      </a:prstGeom>
-                      <a:noFill/>
-                      <a:ln w="9525">
-                        <a:noFill/>
-                        <a:miter lim="800000"/>
-                        <a:headEnd/>
-                        <a:tailEnd/>
-                      </a:ln>
-                    </wps:spPr>
-                    <wps:txbx>
-                      <w:txbxContent>
-                        <w:p>
-                          <w:pPr>
-                            <w:ind w:firstLine="0"/>
-                            <w:jc w:val="center"/>
-                            <w:rPr>
-                              <w:b/>
-                              <w:color w:val="1F4E79" w:themeColor="accent1" w:themeShade="80"/>
-                              <w:sz w:val="24"/>
-                              <w:szCs w:val="24"/>
-                            </w:rPr>
-                          </w:pPr>
-                          <w:r>
-                            <w:rPr>
-                              <w:b/>
-                              <w:color w:val="1F4E79" w:themeColor="accent1" w:themeShade="80"/>
-                              <w:sz w:val="24"/>
-                              <w:szCs w:val="24"/>
-                            </w:rPr>
-                            <w:fldChar w:fldCharType="begin"/>
-                          </w:r>
-                          <w:r>
-                            <w:rPr>
-                              <w:b/>
-                              <w:color w:val="1F4E79" w:themeColor="accent1" w:themeShade="80"/>
-                              <w:sz w:val="24"/>
-                              <w:szCs w:val="24"/>
-                            </w:rPr>
-                            <w:instrText>PAGE   \* MERGEFORMAT</w:instrText>
-                          </w:r>
-                          <w:r>
-                            <w:rPr>
-                              <w:b/>
-                              <w:color w:val="1F4E79" w:themeColor="accent1" w:themeShade="80"/>
-                              <w:sz w:val="24"/>
-                              <w:szCs w:val="24"/>
-                            </w:rPr>
-                            <w:fldChar w:fldCharType="separate"/>
-                          </w:r>
-                          <w:r>
-                            <w:rPr>
-                              <w:b/>
-                              <w:noProof/>
-                              <w:color w:val="1F4E79" w:themeColor="accent1" w:themeShade="80"/>
-                              <w:sz w:val="24"/>
-                              <w:szCs w:val="24"/>
-                            </w:rPr>
-                            <w:t>7</w:t>
-                          </w:r>
-                          <w:r>
-                            <w:rPr>
-                              <w:b/>
-                              <w:color w:val="1F4E79" w:themeColor="accent1" w:themeShade="80"/>
-                              <w:sz w:val="24"/>
-                              <w:szCs w:val="24"/>
-                            </w:rPr>
-                            <w:fldChar w:fldCharType="end"/>
-                          </w:r>
-                        </w:p>
-                      </w:txbxContent>
-                    </wps:txbx>
-                    <wps:bodyPr rot="0" vert="horz" wrap="square" lIns="91440" tIns="45720" rIns="91440" bIns="45720" anchor="t" anchorCtr="0">
-                      <a:spAutoFit/>
-                    </wps:bodyPr>
-                  </wps:wsp>
-                </a:graphicData>
-              </a:graphic>
-              <wp14:sizeRelH relativeFrom="margin">
-                <wp14:pctWidth>0</wp14:pctWidth>
-              </wp14:sizeRelH>
-              <wp14:sizeRelV relativeFrom="margin">
-                <wp14:pctHeight>20000</wp14:pctHeight>
-              </wp14:sizeRelV>
-            </wp:anchor>
-          </w:drawing>
-        </mc:Choice>
-        <mc:Fallback>
-          <w:pict>
-            <v:shapetype id="_x0000_t202" coordsize="21600,21600" o:spt="202" path="m,l,21600r21600,l21600,xe">
-              <v:stroke joinstyle="miter"/>
-              <v:path gradientshapeok="t" o:connecttype="rect"/>
-            </v:shapetype>
-            <v:shape id="Cuadro de texto 2" o:spid="_x0000_s1026" type="#_x0000_t202" style="position:absolute;margin-left:421.2pt;margin-top:-3.2pt;width:33.15pt;height:110.55pt;z-index:251659264;visibility:visible;mso-wrap-style:square;mso-width-percent:0;mso-height-percent:200;mso-wrap-distance-left:9pt;mso-wrap-distance-top:0;mso-wrap-distance-right:9pt;mso-wrap-distance-bottom:0;mso-position-horizontal:absolute;mso-position-horizontal-relative:text;mso-position-vertical:absolute;mso-position-vertical-relative:text;mso-width-percent:0;mso-height-percent:200;mso-width-relative:margin;mso-height-relative:margin;v-text-anchor:top" o:gfxdata="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" filled="f" stroked="f">
-              <v:textbox style="mso-fit-shape-to-text:t">
-                <w:txbxContent>
-                  <w:p>
-                    <w:pPr>
-                      <w:ind w:firstLine="0"/>
-                      <w:jc w:val="center"/>
-                      <w:rPr>
-                        <w:b/>
-                        <w:color w:val="1F4E79" w:themeColor="accent1" w:themeShade="80"/>
-                        <w:sz w:val="24"/>
-                        <w:szCs w:val="24"/>
-                      </w:rPr>
-                    </w:pPr>
-                    <w:r>
-                      <w:rPr>
-                        <w:b/>
-                        <w:color w:val="1F4E79" w:themeColor="accent1" w:themeShade="80"/>
-                        <w:sz w:val="24"/>
-                        <w:szCs w:val="24"/>
-                      </w:rPr>
-                      <w:fldChar w:fldCharType="begin"/>
-                    </w:r>
-                    <w:r>
-                      <w:rPr>
-                        <w:b/>
-                        <w:color w:val="1F4E79" w:themeColor="accent1" w:themeShade="80"/>
-                        <w:sz w:val="24"/>
-                        <w:szCs w:val="24"/>
-                      </w:rPr>
-                      <w:instrText>PAGE   \* MERGEFORMAT</w:instrText>
-                    </w:r>
-                    <w:r>
-                      <w:rPr>
-                        <w:b/>
-                        <w:color w:val="1F4E79" w:themeColor="accent1" w:themeShade="80"/>
-                        <w:sz w:val="24"/>
-                        <w:szCs w:val="24"/>
-                      </w:rPr>
-                      <w:fldChar w:fldCharType="separate"/>
-                    </w:r>
-                    <w:r>
-                      <w:rPr>
-                        <w:b/>
-                        <w:noProof/>
-                        <w:color w:val="1F4E79" w:themeColor="accent1" w:themeShade="80"/>
-                        <w:sz w:val="24"/>
-                        <w:szCs w:val="24"/>
-                      </w:rPr>
-                      <w:t>7</w:t>
-                    </w:r>
-                    <w:r>
-                      <w:rPr>
-                        <w:b/>
-                        <w:color w:val="1F4E79" w:themeColor="accent1" w:themeShade="80"/>
-                        <w:sz w:val="24"/>
-                        <w:szCs w:val="24"/>
-                      </w:rPr>
-                      <w:fldChar w:fldCharType="end"/>
-                    </w:r>
-                  </w:p>
-                </w:txbxContent>
-              </v:textbox>
-            </v:shape>
-          </w:pict>
-        </mc:Fallback>
-      </mc:AlternateContent>
+      </w:rPr>
+      <w:instrText>PAGE   \* MERGEFORMAT</w:instrText>
     </w:r>
+    <w:r>
+      <w:rPr>
+        <w:rFonts w:eastAsia="Times New Roman"/>
+        <w:color w:val="1F4E79" w:themeColor="accent1" w:themeShade="80"/>
+        <w:sz w:val="24"/>
+        <w:szCs w:val="24"/>
+      </w:rPr>
+      <w:fldChar w:fldCharType="separate"/>
+    </w:r>
+    <w:r>
+      <w:rPr>
+        <w:rFonts w:eastAsia="Times New Roman"/>
+        <w:noProof/>
+        <w:color w:val="1F4E79" w:themeColor="accent1" w:themeShade="80"/>
+        <w:sz w:val="24"/>
+        <w:szCs w:val="24"/>
+      </w:rPr>
+      <w:t>2</w:t>
+    </w:r>
+    <w:r>
+      <w:rPr>
+        <w:rFonts w:eastAsia="Times New Roman"/>
+        <w:color w:val="1F4E79" w:themeColor="accent1" w:themeShade="80"/>
+        <w:sz w:val="24"/>
+        <w:szCs w:val="24"/>
+      </w:rPr>
+      <w:fldChar w:fldCharType="end"/>
+    </w:r>
+  </w:p>
+</w:ftr>
+</file>
+
+<file path=word/footer3.xml><?xml version="1.0" encoding="utf-8"?>
+<w:ftr xmlns:wpc="http://schemas.microsoft.com/office/word/2010/wordprocessingCanvas" xmlns:mc="http://schemas.openxmlformats.org/markup-compatibility/2006" xmlns:o="urn:schemas-microsoft-com:office:office" xmlns:r="http://schemas.openxmlformats.org/officeDocument/2006/relationships" xmlns:m="http://schemas.openxmlformats.org/officeDocument/2006/math" xmlns:v="urn:schemas-microsoft-com:vml" xmlns:wp14="http://schemas.microsoft.com/office/word/2010/wordprocessingDrawing" xmlns:wp="http://schemas.openxmlformats.org/drawingml/2006/wordprocessingDrawing" xmlns:w10="urn:schemas-microsoft-com:office:word" xmlns:w="http://schemas.openxmlformats.org/wordprocessingml/2006/main" xmlns:w14="http://schemas.microsoft.com/office/word/2010/wordml" xmlns:wpg="http://schemas.microsoft.com/office/word/2010/wordprocessingGroup" xmlns:wpi="http://schemas.microsoft.com/office/word/2010/wordprocessingInk" xmlns:wne="http://schemas.microsoft.com/office/word/2006/wordml" xmlns:wps="http://schemas.microsoft.com/office/word/2010/wordprocessingShape" mc:Ignorable="w14 wp14">
+  <w:p>
+    <w:pPr>
+      <w:pStyle w:val="Piedepgina"/>
+      <w:pBdr>
+        <w:top w:val="thinThickSmallGap" w:sz="24" w:space="1" w:color="auto"/>
+        <w:left w:val="none" w:sz="0" w:space="0" w:color="auto"/>
+        <w:bottom w:val="none" w:sz="0" w:space="0" w:color="auto"/>
+        <w:right w:val="none" w:sz="0" w:space="0" w:color="auto"/>
+        <w:between w:val="none" w:sz="0" w:space="0" w:color="auto"/>
+      </w:pBdr>
+    </w:pPr>
   </w:p>
 </w:ftr>
 </file>
@@ -7833,56 +7663,46 @@
 <w:hdr xmlns:wpc="http://schemas.microsoft.com/office/word/2010/wordprocessingCanvas" xmlns:mc="http://schemas.openxmlformats.org/markup-compatibility/2006" xmlns:o="urn:schemas-microsoft-com:office:office" xmlns:r="http://schemas.openxmlformats.org/officeDocument/2006/relationships" xmlns:m="http://schemas.openxmlformats.org/officeDocument/2006/math" xmlns:v="urn:schemas-microsoft-com:vml" xmlns:wp14="http://schemas.microsoft.com/office/word/2010/wordprocessingDrawing" xmlns:wp="http://schemas.openxmlformats.org/drawingml/2006/wordprocessingDrawing" xmlns:w10="urn:schemas-microsoft-com:office:word" xmlns:w="http://schemas.openxmlformats.org/wordprocessingml/2006/main" xmlns:w14="http://schemas.microsoft.com/office/word/2010/wordml" xmlns:wpg="http://schemas.microsoft.com/office/word/2010/wordprocessingGroup" xmlns:wpi="http://schemas.microsoft.com/office/word/2010/wordprocessingInk" xmlns:wne="http://schemas.microsoft.com/office/word/2006/wordml" xmlns:wps="http://schemas.microsoft.com/office/word/2010/wordprocessingShape" mc:Ignorable="w14 wp14">
   <w:p>
     <w:pPr>
+      <w:pBdr>
+        <w:top w:val="none" w:sz="0" w:space="0" w:color="auto"/>
+        <w:left w:val="none" w:sz="0" w:space="0" w:color="auto"/>
+        <w:bottom w:val="thickThinSmallGap" w:sz="24" w:space="1" w:color="auto"/>
+        <w:right w:val="none" w:sz="0" w:space="0" w:color="auto"/>
+        <w:between w:val="none" w:sz="0" w:space="0" w:color="auto"/>
+      </w:pBdr>
       <w:spacing w:before="567"/>
       <w:ind w:right="360" w:firstLine="0"/>
     </w:pPr>
-    <w:r>
-      <w:rPr>
-        <w:noProof/>
-        <w:lang w:eastAsia="es-ES"/>
-      </w:rPr>
-      <w:drawing>
-        <wp:inline distT="0" distB="0" distL="0" distR="0">
-          <wp:extent cx="6151880" cy="589280"/>
-          <wp:effectExtent l="0" t="0" r="1270" b="1270"/>
-          <wp:docPr id="8" name="0 Imagen"/>
-          <wp:cNvGraphicFramePr>
-            <a:graphicFrameLocks xmlns:a="http://schemas.openxmlformats.org/drawingml/2006/main" noChangeAspect="1"/>
-          </wp:cNvGraphicFramePr>
-          <a:graphic xmlns:a="http://schemas.openxmlformats.org/drawingml/2006/main">
-            <a:graphicData uri="http://schemas.openxmlformats.org/drawingml/2006/picture">
-              <pic:pic xmlns:pic="http://schemas.openxmlformats.org/drawingml/2006/picture">
-                <pic:nvPicPr>
-                  <pic:cNvPr id="0" name="Encabezado.png"/>
-                  <pic:cNvPicPr/>
-                </pic:nvPicPr>
-                <pic:blipFill>
-                  <a:blip r:embed="rId1">
-                    <a:extLst>
-                      <a:ext uri="{28A0092B-C50C-407E-A947-70E740481C1C}">
-                        <a14:useLocalDpi xmlns:a14="http://schemas.microsoft.com/office/drawing/2010/main" val="0"/>
-                      </a:ext>
-                    </a:extLst>
-                  </a:blip>
-                  <a:stretch>
-                    <a:fillRect/>
-                  </a:stretch>
-                </pic:blipFill>
-                <pic:spPr>
-                  <a:xfrm>
-                    <a:off x="0" y="0"/>
-                    <a:ext cx="6151880" cy="589280"/>
-                  </a:xfrm>
-                  <a:prstGeom prst="rect">
-                    <a:avLst/>
-                  </a:prstGeom>
-                </pic:spPr>
-              </pic:pic>
-            </a:graphicData>
-          </a:graphic>
-        </wp:inline>
-      </w:drawing>
-    </w:r>
+  </w:p>
+  <w:p>
+    <w:pPr>
+      <w:pBdr>
+        <w:top w:val="none" w:sz="0" w:space="0" w:color="auto"/>
+        <w:left w:val="none" w:sz="0" w:space="0" w:color="auto"/>
+        <w:bottom w:val="thickThinSmallGap" w:sz="24" w:space="1" w:color="auto"/>
+        <w:right w:val="none" w:sz="0" w:space="0" w:color="auto"/>
+        <w:between w:val="none" w:sz="0" w:space="0" w:color="auto"/>
+      </w:pBdr>
+      <w:spacing w:before="567"/>
+      <w:ind w:right="360" w:firstLine="0"/>
+    </w:pPr>
+  </w:p>
+</w:hdr>
+</file>
+
+<file path=word/header2.xml><?xml version="1.0" encoding="utf-8"?>
+<w:hdr xmlns:wpc="http://schemas.microsoft.com/office/word/2010/wordprocessingCanvas" xmlns:mc="http://schemas.openxmlformats.org/markup-compatibility/2006" xmlns:o="urn:schemas-microsoft-com:office:office" xmlns:r="http://schemas.openxmlformats.org/officeDocument/2006/relationships" xmlns:m="http://schemas.openxmlformats.org/officeDocument/2006/math" xmlns:v="urn:schemas-microsoft-com:vml" xmlns:wp14="http://schemas.microsoft.com/office/word/2010/wordprocessingDrawing" xmlns:wp="http://schemas.openxmlformats.org/drawingml/2006/wordprocessingDrawing" xmlns:w10="urn:schemas-microsoft-com:office:word" xmlns:w="http://schemas.openxmlformats.org/wordprocessingml/2006/main" xmlns:w14="http://schemas.microsoft.com/office/word/2010/wordml" xmlns:wpg="http://schemas.microsoft.com/office/word/2010/wordprocessingGroup" xmlns:wpi="http://schemas.microsoft.com/office/word/2010/wordprocessingInk" xmlns:wne="http://schemas.microsoft.com/office/word/2006/wordml" xmlns:wps="http://schemas.microsoft.com/office/word/2010/wordprocessingShape" mc:Ignorable="w14 wp14">
+  <w:p>
+    <w:pPr>
+      <w:pStyle w:val="Encabezado"/>
+      <w:pBdr>
+        <w:top w:val="thinThickSmallGap" w:sz="24" w:space="1" w:color="auto"/>
+        <w:left w:val="none" w:sz="0" w:space="0" w:color="auto"/>
+        <w:bottom w:val="none" w:sz="0" w:space="0" w:color="auto"/>
+        <w:right w:val="none" w:sz="0" w:space="0" w:color="auto"/>
+        <w:between w:val="none" w:sz="0" w:space="0" w:color="auto"/>
+      </w:pBdr>
+    </w:pPr>
   </w:p>
 </w:hdr>
 </file>
@@ -14233,7 +14053,7 @@
   <a:extraClrSchemeLst/>
   <a:extLst>
     <a:ext uri="{05A4C25C-085E-4340-85A3-A5531E510DB2}">
-      <thm15:themeFamily xmlns:thm15="http://schemas.microsoft.com/office/thememl/2012/main" xmlns="" name="Office Theme" id="{62F939B6-93AF-4DB8-9C6B-D6C7DFDC589F}" vid="{4A3C46E8-61CC-4603-A589-7422A47A8E4A}"/>
+      <thm15:themeFamily xmlns="" xmlns:thm15="http://schemas.microsoft.com/office/thememl/2012/main" name="Office Theme" id="{62F939B6-93AF-4DB8-9C6B-D6C7DFDC589F}" vid="{4A3C46E8-61CC-4603-A589-7422A47A8E4A}"/>
     </a:ext>
   </a:extLst>
 </a:theme>

--- a/Trabajos Conceptuales/Reporte Técnico/RT_CMMI-DEV_versionK.docx
+++ b/Trabajos Conceptuales/Reporte Técnico/RT_CMMI-DEV_versionK.docx
@@ -10,9 +10,7 @@
         </w:rPr>
       </w:pPr>
       <w:bookmarkStart w:id="0" w:name="_4zrprtexvebc" w:colFirst="0" w:colLast="0"/>
-      <w:bookmarkStart w:id="1" w:name="_GoBack"/>
       <w:bookmarkEnd w:id="0"/>
-      <w:bookmarkEnd w:id="1"/>
     </w:p>
     <w:p>
       <w:pPr>
@@ -435,7 +433,111 @@
           <w:i/>
           <w:color w:val="auto"/>
         </w:rPr>
-        <w:t xml:space="preserve">En el presente reporte técnico desarrollamos el concepto de CMMI, que es un modelo de evaluación y mejora de procesos de desarrollo, útil para determinar, buscar e implementar mejoras, analizar los riesgos, determinando la capacidad de los procesos y estableciendo un nivel de madurez para la organización. A su vez se tendrá en cuenta que tipo de beneficios acarrea la mejora de procesos en la organización. </w:t>
+        <w:t>En el presente reporte técnico desarrollamos el concepto de</w:t>
+      </w:r>
+      <w:r>
+        <w:rPr>
+          <w:i/>
+          <w:color w:val="auto"/>
+        </w:rPr>
+        <w:t xml:space="preserve"> CMMI</w:t>
+      </w:r>
+      <w:r>
+        <w:rPr>
+          <w:b/>
+          <w:i/>
+          <w:color w:val="auto"/>
+        </w:rPr>
+        <w:t xml:space="preserve"> </w:t>
+      </w:r>
+      <w:r>
+        <w:rPr>
+          <w:i/>
+        </w:rPr>
+        <w:t>(</w:t>
+      </w:r>
+      <w:proofErr w:type="spellStart"/>
+      <w:r>
+        <w:rPr>
+          <w:i/>
+        </w:rPr>
+        <w:t>Capability</w:t>
+      </w:r>
+      <w:proofErr w:type="spellEnd"/>
+      <w:r>
+        <w:rPr>
+          <w:i/>
+        </w:rPr>
+        <w:t xml:space="preserve"> </w:t>
+      </w:r>
+      <w:proofErr w:type="spellStart"/>
+      <w:r>
+        <w:rPr>
+          <w:i/>
+        </w:rPr>
+        <w:t>Maturity</w:t>
+      </w:r>
+      <w:proofErr w:type="spellEnd"/>
+      <w:r>
+        <w:rPr>
+          <w:i/>
+        </w:rPr>
+        <w:t xml:space="preserve"> </w:t>
+      </w:r>
+      <w:proofErr w:type="spellStart"/>
+      <w:r>
+        <w:rPr>
+          <w:i/>
+        </w:rPr>
+        <w:t>Model</w:t>
+      </w:r>
+      <w:proofErr w:type="spellEnd"/>
+      <w:r>
+        <w:rPr>
+          <w:i/>
+        </w:rPr>
+        <w:t xml:space="preserve"> </w:t>
+      </w:r>
+      <w:proofErr w:type="spellStart"/>
+      <w:r>
+        <w:rPr>
+          <w:i/>
+        </w:rPr>
+        <w:t>Integration</w:t>
+      </w:r>
+      <w:proofErr w:type="spellEnd"/>
+      <w:r>
+        <w:rPr>
+          <w:i/>
+        </w:rPr>
+        <w:t>)</w:t>
+      </w:r>
+      <w:r>
+        <w:rPr>
+          <w:i/>
+        </w:rPr>
+        <w:t xml:space="preserve"> cuyos modelos establecen un conjunto de buenas prácticas que facilitan a las organizaciones</w:t>
+      </w:r>
+      <w:r>
+        <w:rPr>
+          <w:i/>
+          <w:color w:val="auto"/>
+        </w:rPr>
+        <w:t xml:space="preserve"> la evaluación y mejora de sus procesos</w:t>
+      </w:r>
+      <w:r>
+        <w:rPr>
+          <w:i/>
+          <w:color w:val="auto"/>
+        </w:rPr>
+        <w:t>, a fin de determinar la capacidad de los mismos y lograr establecer un nivel de madurez para la organización</w:t>
+      </w:r>
+      <w:r>
+        <w:rPr>
+          <w:i/>
+          <w:color w:val="auto"/>
+        </w:rPr>
+        <w:t>.</w:t>
       </w:r>
     </w:p>
     <w:p>
@@ -453,7 +555,179 @@
           <w:i/>
           <w:color w:val="auto"/>
         </w:rPr>
-        <w:t>Por último se identificarán algunas de las ventajas y desventajas más significativas que presenta CMMI en la actualidad</w:t>
+        <w:t>Actualmente existen tres áreas de interés</w:t>
+      </w:r>
+      <w:r>
+        <w:rPr>
+          <w:i/>
+          <w:color w:val="auto"/>
+        </w:rPr>
+        <w:t xml:space="preserve"> para CMMI</w:t>
+      </w:r>
+      <w:r>
+        <w:rPr>
+          <w:i/>
+          <w:color w:val="auto"/>
+        </w:rPr>
+        <w:t>:</w:t>
+      </w:r>
+    </w:p>
+    <w:p>
+      <w:pPr>
+        <w:pStyle w:val="Prrafodelista"/>
+        <w:numPr>
+          <w:ilvl w:val="0"/>
+          <w:numId w:val="15"/>
+        </w:numPr>
+        <w:ind w:left="720"/>
+        <w:rPr>
+          <w:i/>
+          <w:lang w:val="es-AR"/>
+        </w:rPr>
+      </w:pPr>
+      <w:r>
+        <w:rPr>
+          <w:i/>
+          <w:lang w:val="es-AR"/>
+        </w:rPr>
+        <w:t>Desarrollo: para la cual existen los modelos CMMI-DEV que provee una guía para monitorear y administrar procesos de desarrollo.</w:t>
+      </w:r>
+    </w:p>
+    <w:p>
+      <w:pPr>
+        <w:pStyle w:val="Prrafodelista"/>
+        <w:numPr>
+          <w:ilvl w:val="0"/>
+          <w:numId w:val="15"/>
+        </w:numPr>
+        <w:ind w:left="720"/>
+        <w:rPr>
+          <w:i/>
+          <w:lang w:val="es-AR"/>
+        </w:rPr>
+      </w:pPr>
+      <w:r>
+        <w:rPr>
+          <w:i/>
+          <w:lang w:val="es-AR"/>
+        </w:rPr>
+        <w:t>Servicios: para la cual fueron concebidos los modelos CMMI-SVC que proporcionan lineamientos para entregar servicios, ya sean internos o externos.</w:t>
+      </w:r>
+    </w:p>
+    <w:p>
+      <w:pPr>
+        <w:pStyle w:val="Prrafodelista"/>
+        <w:numPr>
+          <w:ilvl w:val="0"/>
+          <w:numId w:val="15"/>
+        </w:numPr>
+        <w:ind w:left="720"/>
+        <w:rPr>
+          <w:i/>
+          <w:lang w:val="es-AR"/>
+        </w:rPr>
+      </w:pPr>
+      <w:r>
+        <w:rPr>
+          <w:i/>
+          <w:lang w:val="es-AR"/>
+        </w:rPr>
+        <w:t xml:space="preserve">Adquisición: para la cual se crearon los modelos CMMI-ACQ que </w:t>
+      </w:r>
+      <w:r>
+        <w:rPr>
+          <w:i/>
+          <w:lang w:val="es-AR"/>
+        </w:rPr>
+        <w:t>aportan buenas prácticas para seleccionar, administrar y adquirir productos y servicios.</w:t>
+      </w:r>
+    </w:p>
+    <w:p>
+      <w:pPr>
+        <w:tabs>
+          <w:tab w:val="left" w:pos="425"/>
+        </w:tabs>
+        <w:rPr>
+          <w:i/>
+          <w:color w:val="auto"/>
+        </w:rPr>
+      </w:pPr>
+      <w:r>
+        <w:rPr>
+          <w:i/>
+          <w:color w:val="auto"/>
+        </w:rPr>
+        <w:t xml:space="preserve"> </w:t>
+      </w:r>
+      <w:r>
+        <w:rPr>
+          <w:i/>
+          <w:color w:val="auto"/>
+        </w:rPr>
+        <w:t xml:space="preserve">Nos centraremos </w:t>
+      </w:r>
+      <w:r>
+        <w:rPr>
+          <w:i/>
+          <w:color w:val="auto"/>
+        </w:rPr>
+        <w:t>en CMMI-DEV a fin de comprender su utilidad</w:t>
+      </w:r>
+      <w:r>
+        <w:rPr>
+          <w:i/>
+          <w:color w:val="auto"/>
+        </w:rPr>
+        <w:t xml:space="preserve">  para la l</w:t>
+      </w:r>
+      <w:r>
+        <w:rPr>
+          <w:i/>
+          <w:color w:val="auto"/>
+        </w:rPr>
+        <w:t>ocaliz</w:t>
+      </w:r>
+      <w:r>
+        <w:rPr>
+          <w:i/>
+          <w:color w:val="auto"/>
+        </w:rPr>
+        <w:t>ación y resolución de defectos, m</w:t>
+      </w:r>
+      <w:r>
+        <w:rPr>
+          <w:i/>
+          <w:color w:val="auto"/>
+        </w:rPr>
+        <w:t xml:space="preserve">ejora en la fiabilidad de la planificación, </w:t>
+      </w:r>
+      <w:r>
+        <w:rPr>
+          <w:i/>
+          <w:color w:val="auto"/>
+        </w:rPr>
+        <w:t>el a</w:t>
+      </w:r>
+      <w:r>
+        <w:rPr>
+          <w:i/>
+          <w:color w:val="auto"/>
+        </w:rPr>
+        <w:t>umento de la productividad</w:t>
+      </w:r>
+      <w:r>
+        <w:rPr>
+          <w:i/>
+          <w:color w:val="auto"/>
+        </w:rPr>
+        <w:t>, entre otras ventajas relevantes para la organización</w:t>
+      </w:r>
+      <w:r>
+        <w:rPr>
+          <w:i/>
+          <w:color w:val="auto"/>
+        </w:rPr>
+        <w:t>.</w:t>
       </w:r>
     </w:p>
     <w:p>
@@ -512,8 +786,8 @@
       <w:pPr>
         <w:pStyle w:val="Ttulo1"/>
       </w:pPr>
-      <w:bookmarkStart w:id="2" w:name="_4vpf0hsudgyq" w:colFirst="0" w:colLast="0"/>
-      <w:bookmarkEnd w:id="2"/>
+      <w:bookmarkStart w:id="1" w:name="_4vpf0hsudgyq" w:colFirst="0" w:colLast="0"/>
+      <w:bookmarkEnd w:id="1"/>
       <w:r>
         <w:t>1</w:t>
       </w:r>
@@ -610,47 +884,13 @@
         <w:rPr>
           <w:color w:val="auto"/>
         </w:rPr>
-        <w:t xml:space="preserve">ría en Sistemas de Información, en particular, </w:t>
+        <w:t>ría en Sistemas de Información</w:t>
       </w:r>
       <w:r>
         <w:rPr>
           <w:color w:val="auto"/>
         </w:rPr>
-        <w:t xml:space="preserve">CMMI-DEV,V1.3 </w:t>
-      </w:r>
-      <w:r>
-        <w:rPr>
-          <w:color w:val="auto"/>
-        </w:rPr>
-        <w:t xml:space="preserve">- Software </w:t>
-      </w:r>
-      <w:proofErr w:type="spellStart"/>
-      <w:r>
-        <w:rPr>
-          <w:color w:val="auto"/>
-        </w:rPr>
-        <w:t>Engineering</w:t>
-      </w:r>
-      <w:proofErr w:type="spellEnd"/>
-      <w:r>
-        <w:rPr>
-          <w:color w:val="auto"/>
-        </w:rPr>
-        <w:t xml:space="preserve"> </w:t>
-      </w:r>
-      <w:proofErr w:type="spellStart"/>
-      <w:r>
-        <w:rPr>
-          <w:color w:val="auto"/>
-        </w:rPr>
-        <w:t>Institute</w:t>
-      </w:r>
-      <w:proofErr w:type="spellEnd"/>
-      <w:r>
-        <w:rPr>
-          <w:color w:val="auto"/>
-        </w:rPr>
-        <w:t>.</w:t>
+        <w:t xml:space="preserve"> de la Universidad Tecnológica Nacional, Facultad Regional Córdoba.</w:t>
       </w:r>
     </w:p>
     <w:p>
@@ -666,33 +906,38 @@
         <w:rPr>
           <w:color w:val="auto"/>
         </w:rPr>
-        <w:t>El formato del reporte técnico está basado en los formatos utilizados para los documentos de la</w:t>
+        <w:lastRenderedPageBreak/>
+        <w:t>Fundamentalmente nos concentraremos en un área de interés específica, el desarrollo, y en consecuencia desarrollaremos con mayor profundidad los modelos CMMI-DEV que proveen los lineamientos para la administración de procesos de desarrollo.</w:t>
       </w:r>
       <w:r>
         <w:rPr>
           <w:color w:val="auto"/>
         </w:rPr>
+        <w:t xml:space="preserve"> S</w:t>
+      </w:r>
+      <w:r>
+        <w:rPr>
+          <w:color w:val="auto"/>
+        </w:rPr>
+        <w:t>e analizarán</w:t>
+      </w:r>
+      <w:r>
+        <w:rPr>
+          <w:color w:val="auto"/>
+        </w:rPr>
+        <w:t xml:space="preserve"> sus ventajas y desventajas</w:t>
+      </w:r>
+      <w:r>
+        <w:rPr>
+          <w:color w:val="auto"/>
+        </w:rPr>
         <w:t xml:space="preserve"> </w:t>
       </w:r>
-      <w:proofErr w:type="gramStart"/>
       <w:r>
         <w:rPr>
           <w:color w:val="auto"/>
         </w:rPr>
-        <w:t>IEEE</w:t>
-      </w:r>
-      <w:r>
-        <w:rPr>
-          <w:color w:val="auto"/>
-        </w:rPr>
-        <w:t>[</w:t>
-      </w:r>
-      <w:proofErr w:type="gramEnd"/>
-      <w:r>
-        <w:rPr>
-          <w:color w:val="auto"/>
-        </w:rPr>
-        <w:t>5]</w:t>
+        <w:t>y procedimientos para la implementación de los mismos en organizaciones</w:t>
       </w:r>
       <w:r>
         <w:rPr>
@@ -706,40 +951,215 @@
         <w:tabs>
           <w:tab w:val="left" w:pos="425"/>
         </w:tabs>
+        <w:ind w:firstLine="0"/>
         <w:rPr>
           <w:color w:val="auto"/>
         </w:rPr>
       </w:pPr>
-      <w:r>
+    </w:p>
+    <w:p>
+      <w:pPr>
+        <w:tabs>
+          <w:tab w:val="left" w:pos="425"/>
+        </w:tabs>
         <w:rPr>
           <w:color w:val="auto"/>
         </w:rPr>
-        <w:t xml:space="preserve">Se </w:t>
-      </w:r>
+      </w:pPr>
       <w:r>
         <w:rPr>
           <w:color w:val="auto"/>
         </w:rPr>
-        <w:t>describirán</w:t>
+        <w:t>A pesar de esto, s</w:t>
       </w:r>
       <w:r>
         <w:rPr>
           <w:color w:val="auto"/>
         </w:rPr>
-        <w:t xml:space="preserve"> los diferentes modelos, se analizarán ventajas y desventajas, </w:t>
+        <w:t xml:space="preserve">e </w:t>
       </w:r>
       <w:r>
         <w:rPr>
           <w:color w:val="auto"/>
         </w:rPr>
-        <w:t>y finalmente abordaremos el tema subjetivamente desde</w:t>
+        <w:t>describirán a grandes rasgos</w:t>
       </w:r>
       <w:r>
         <w:rPr>
           <w:color w:val="auto"/>
         </w:rPr>
+        <w:t xml:space="preserve"> los diferentes modelos</w:t>
+      </w:r>
+      <w:r>
+        <w:rPr>
+          <w:color w:val="auto"/>
+        </w:rPr>
+        <w:t xml:space="preserve"> con sus respectivas áreas de interés</w:t>
+      </w:r>
+      <w:r>
+        <w:rPr>
+          <w:color w:val="auto"/>
+        </w:rPr>
+        <w:t xml:space="preserve"> para obtener una visión global de lo que puede aportar CMMI en su versión 1.3.</w:t>
+      </w:r>
+    </w:p>
+    <w:p>
+      <w:pPr>
+        <w:tabs>
+          <w:tab w:val="left" w:pos="425"/>
+        </w:tabs>
+        <w:ind w:firstLine="0"/>
+        <w:rPr>
+          <w:color w:val="auto"/>
+        </w:rPr>
+      </w:pPr>
+    </w:p>
+    <w:p>
+      <w:pPr>
+        <w:tabs>
+          <w:tab w:val="left" w:pos="425"/>
+        </w:tabs>
+        <w:rPr>
+          <w:color w:val="auto"/>
+        </w:rPr>
+      </w:pPr>
+      <w:r>
+        <w:rPr>
+          <w:color w:val="auto"/>
+        </w:rPr>
+        <w:t>Se concluirá abordando</w:t>
+      </w:r>
+      <w:r>
+        <w:rPr>
+          <w:color w:val="auto"/>
+        </w:rPr>
+        <w:t xml:space="preserve"> el tema subjetivamente desde</w:t>
+      </w:r>
+      <w:r>
+        <w:rPr>
+          <w:color w:val="auto"/>
+        </w:rPr>
         <w:t xml:space="preserve"> una opinión personal y una apreciación acerca de la utilidad que se le da en las organizaciones.</w:t>
       </w:r>
+    </w:p>
+    <w:p>
+      <w:pPr>
+        <w:tabs>
+          <w:tab w:val="left" w:pos="425"/>
+        </w:tabs>
+        <w:ind w:firstLine="0"/>
+        <w:rPr>
+          <w:color w:val="auto"/>
+        </w:rPr>
+      </w:pPr>
+      <w:bookmarkStart w:id="2" w:name="_GoBack"/>
+      <w:bookmarkEnd w:id="2"/>
+    </w:p>
+    <w:p>
+      <w:pPr>
+        <w:tabs>
+          <w:tab w:val="left" w:pos="425"/>
+        </w:tabs>
+        <w:rPr>
+          <w:color w:val="auto"/>
+        </w:rPr>
+      </w:pPr>
+      <w:r>
+        <w:rPr>
+          <w:color w:val="auto"/>
+        </w:rPr>
+        <w:t>El formato del reporte técnico está basado en los formatos utilizados para los documentos de la</w:t>
+      </w:r>
+      <w:r>
+        <w:rPr>
+          <w:color w:val="auto"/>
+        </w:rPr>
+        <w:t xml:space="preserve"> IEEE</w:t>
+      </w:r>
+      <w:r>
+        <w:rPr>
+          <w:color w:val="auto"/>
+        </w:rPr>
+        <w:t xml:space="preserve"> </w:t>
+      </w:r>
+      <w:r>
+        <w:rPr>
+          <w:color w:val="auto"/>
+        </w:rPr>
+        <w:t>(</w:t>
+      </w:r>
+      <w:proofErr w:type="spellStart"/>
+      <w:r>
+        <w:rPr>
+          <w:color w:val="auto"/>
+        </w:rPr>
+        <w:t>Institute</w:t>
+      </w:r>
+      <w:proofErr w:type="spellEnd"/>
+      <w:r>
+        <w:rPr>
+          <w:color w:val="auto"/>
+        </w:rPr>
+        <w:t xml:space="preserve"> of </w:t>
+      </w:r>
+      <w:proofErr w:type="spellStart"/>
+      <w:r>
+        <w:rPr>
+          <w:color w:val="auto"/>
+        </w:rPr>
+        <w:t>Electrical</w:t>
+      </w:r>
+      <w:proofErr w:type="spellEnd"/>
+      <w:r>
+        <w:rPr>
+          <w:color w:val="auto"/>
+        </w:rPr>
+        <w:t xml:space="preserve"> and </w:t>
+      </w:r>
+      <w:proofErr w:type="spellStart"/>
+      <w:r>
+        <w:rPr>
+          <w:color w:val="auto"/>
+        </w:rPr>
+        <w:t>Electronics</w:t>
+      </w:r>
+      <w:proofErr w:type="spellEnd"/>
+      <w:r>
+        <w:rPr>
+          <w:color w:val="auto"/>
+        </w:rPr>
+        <w:t xml:space="preserve"> </w:t>
+      </w:r>
+      <w:proofErr w:type="spellStart"/>
+      <w:r>
+        <w:rPr>
+          <w:color w:val="auto"/>
+        </w:rPr>
+        <w:t>Engineers</w:t>
+      </w:r>
+      <w:proofErr w:type="spellEnd"/>
+      <w:r>
+        <w:rPr>
+          <w:color w:val="auto"/>
+        </w:rPr>
+        <w:t>)</w:t>
+      </w:r>
+      <w:r>
+        <w:rPr>
+          <w:color w:val="auto"/>
+        </w:rPr>
+        <w:t>.</w:t>
+      </w:r>
+    </w:p>
+    <w:p>
+      <w:pPr>
+        <w:tabs>
+          <w:tab w:val="left" w:pos="425"/>
+        </w:tabs>
+        <w:rPr>
+          <w:color w:val="auto"/>
+        </w:rPr>
+      </w:pPr>
     </w:p>
     <w:p>
       <w:pPr>
@@ -797,9 +1217,9 @@
         <w:t xml:space="preserve">) son colecciones de buenas prácticas que ayudan a las organizaciones a mejorar sus procesos. </w:t>
       </w:r>
     </w:p>
-    <w:p>
-      <w:r>
-        <w:lastRenderedPageBreak/>
+    <w:p/>
+    <w:p>
+      <w:r>
         <w:t>Estos modelos s</w:t>
       </w:r>
       <w:r>
@@ -830,13 +1250,6 @@
     </w:p>
     <w:p>
       <w:pPr>
-        <w:rPr>
-          <w:lang w:val="es-AR"/>
-        </w:rPr>
-      </w:pPr>
-    </w:p>
-    <w:p>
-      <w:pPr>
         <w:ind w:firstLine="0"/>
         <w:rPr>
           <w:highlight w:val="white"/>
@@ -854,7 +1267,6 @@
         <w:t>EVOLUCIÓN DEL CMMI</w:t>
       </w:r>
     </w:p>
-    <w:p/>
     <w:p>
       <w:pPr>
         <w:autoSpaceDE w:val="0"/>
@@ -886,7 +1298,11 @@
         <w:t>2]</w:t>
       </w:r>
       <w:r>
-        <w:t>. La combinación de los modelos seleccionados en un marco de mejora único pretendía que fuera usado por organizaciones en su búsqueda de la mejora de procesos para toda la empresa. El desarrollo de un conjunto de modelos integrados implicó más que una simple combinación de los materiales de los modelos existentes. Al usar procesos que fomentan el consenso, el Equipo del Producto CMMI creó un marco que da cabida a múltiples constelaciones.</w:t>
+        <w:t xml:space="preserve">. La combinación de los modelos seleccionados en un marco de mejora único pretendía que fuera usado por organizaciones en su búsqueda de la mejora de procesos para toda la </w:t>
+      </w:r>
+      <w:r>
+        <w:lastRenderedPageBreak/>
+        <w:t>empresa. El desarrollo de un conjunto de modelos integrados implicó más que una simple combinación de los materiales de los modelos existentes. Al usar procesos que fomentan el consenso, el Equipo del Producto CMMI creó un marco que da cabida a múltiples constelaciones.</w:t>
       </w:r>
     </w:p>
     <w:p/>
@@ -1254,6 +1670,7 @@
         <w:t xml:space="preserve">El marco CMMI proporciona la estructura para crear los modelos, la formación y los componentes de evaluación de CMMI. </w:t>
       </w:r>
     </w:p>
+    <w:p/>
     <w:p>
       <w:r>
         <w:t>Los componentes de los modelos pueden clasificarse como comunes a todos los modelos CMMI (denomina</w:t>
@@ -1278,9 +1695,13 @@
       </w:r>
       <w:proofErr w:type="spellEnd"/>
       <w:r>
-        <w:t xml:space="preserve">” o “CMF”) o aplicables a un modelo específico. </w:t>
-      </w:r>
-    </w:p>
+        <w:t>” o “CMF”) o apl</w:t>
+      </w:r>
+      <w:r>
+        <w:t>icables a un modelo específico.</w:t>
+      </w:r>
+    </w:p>
+    <w:p/>
     <w:p>
       <w:pPr>
         <w:rPr>
@@ -1329,6 +1750,13 @@
         </w:rPr>
         <w:t>A una colección de componentes usados para construir modelos se le llama “Constelación”.</w:t>
       </w:r>
+    </w:p>
+    <w:p>
+      <w:pPr>
+        <w:rPr>
+          <w:lang w:val="es-AR"/>
+        </w:rPr>
+      </w:pPr>
     </w:p>
     <w:p>
       <w:pPr>
@@ -1560,7 +1988,6 @@
           <w:noProof/>
           <w:lang w:eastAsia="es-ES"/>
         </w:rPr>
-        <w:lastRenderedPageBreak/>
         <w:drawing>
           <wp:inline distT="0" distB="0" distL="0" distR="0">
             <wp:extent cx="2847340" cy="1558290"/>
@@ -1864,6 +2291,7 @@
         </w:numPr>
       </w:pPr>
       <w:r>
+        <w:lastRenderedPageBreak/>
         <w:t>Proporcionar una orientación referente a cómo mejorar los procesos que darán lugar a mejores productos.</w:t>
       </w:r>
     </w:p>
@@ -2021,7 +2449,6 @@
         <w:ind w:firstLine="708"/>
       </w:pPr>
       <w:r>
-        <w:lastRenderedPageBreak/>
         <w:t>No especifica</w:t>
       </w:r>
       <w:r>
@@ -2393,7 +2820,14 @@
         <w:rPr>
           <w:lang w:val="es-AR"/>
         </w:rPr>
-        <w:t>y esperados.</w:t>
+        <w:t xml:space="preserve">y </w:t>
+      </w:r>
+      <w:r>
+        <w:rPr>
+          <w:lang w:val="es-AR"/>
+        </w:rPr>
+        <w:lastRenderedPageBreak/>
+        <w:t>esperados.</w:t>
       </w:r>
       <w:r>
         <w:rPr>
@@ -2636,7 +3070,6 @@
         <w:rPr>
           <w:lang w:val="es-AR"/>
         </w:rPr>
-        <w:lastRenderedPageBreak/>
         <w:t xml:space="preserve">Metas específicas: </w:t>
       </w:r>
       <w:r>
@@ -3179,7 +3612,6 @@
           <w:noProof/>
           <w:lang w:eastAsia="es-ES"/>
         </w:rPr>
-        <w:lastRenderedPageBreak/>
         <w:drawing>
           <wp:inline distT="0" distB="0" distL="0" distR="0">
             <wp:extent cx="2846879" cy="2806262"/>
@@ -3382,6 +3814,13 @@
           <w:lang w:val="es-AR"/>
         </w:rPr>
       </w:pPr>
+    </w:p>
+    <w:p>
+      <w:pPr>
+        <w:rPr>
+          <w:lang w:val="es-AR"/>
+        </w:rPr>
+      </w:pPr>
       <w:r>
         <w:rPr>
           <w:lang w:val="es-AR"/>
@@ -3412,6 +3851,13 @@
         </w:rPr>
         <w:t>una división</w:t>
       </w:r>
+    </w:p>
+    <w:p>
+      <w:pPr>
+        <w:rPr>
+          <w:lang w:val="es-AR"/>
+        </w:rPr>
+      </w:pPr>
     </w:p>
     <w:p>
       <w:pPr>
@@ -3426,6 +3872,7 @@
         <w:rPr>
           <w:lang w:val="es-AR"/>
         </w:rPr>
+        <w:lastRenderedPageBreak/>
         <w:t>Estos dos caminos de mejora están asociados con los dos tipos de niveles:</w:t>
       </w:r>
     </w:p>
@@ -3455,7 +3902,13 @@
         <w:rPr>
           <w:lang w:val="es-AR"/>
         </w:rPr>
-        <w:t xml:space="preserve">niveles de capacidad </w:t>
+        <w:t>N</w:t>
+      </w:r>
+      <w:r>
+        <w:rPr>
+          <w:lang w:val="es-AR"/>
+        </w:rPr>
+        <w:t xml:space="preserve">iveles de capacidad </w:t>
       </w:r>
     </w:p>
     <w:p>
@@ -3484,7 +3937,13 @@
         <w:rPr>
           <w:lang w:val="es-AR"/>
         </w:rPr>
-        <w:t>niveles de madurez</w:t>
+        <w:t>N</w:t>
+      </w:r>
+      <w:r>
+        <w:rPr>
+          <w:lang w:val="es-AR"/>
+        </w:rPr>
+        <w:t>iveles de madurez</w:t>
       </w:r>
     </w:p>
     <w:p>
@@ -3562,7 +4021,6 @@
           <w:noProof/>
           <w:lang w:eastAsia="es-ES"/>
         </w:rPr>
-        <w:lastRenderedPageBreak/>
         <w:drawing>
           <wp:inline distT="114300" distB="114300" distL="114300" distR="114300" wp14:anchorId="1828195F" wp14:editId="55621EC3">
             <wp:extent cx="2671763" cy="1846764"/>
@@ -3642,6 +4100,13 @@
     <w:p>
       <w:pPr>
         <w:pStyle w:val="Prrafodelista"/>
+        <w:spacing w:after="120" w:line="240" w:lineRule="atLeast"/>
+        <w:ind w:left="785" w:firstLine="0"/>
+      </w:pPr>
+    </w:p>
+    <w:p>
+      <w:pPr>
+        <w:pStyle w:val="Prrafodelista"/>
         <w:numPr>
           <w:ilvl w:val="0"/>
           <w:numId w:val="28"/>
@@ -3689,6 +4154,11 @@
       <w:r>
         <w:t>según sea necesario.</w:t>
       </w:r>
+    </w:p>
+    <w:p>
+      <w:pPr>
+        <w:ind w:firstLine="0"/>
+      </w:pPr>
     </w:p>
     <w:p>
       <w:pPr>
@@ -3706,7 +4176,14 @@
         <w:rPr>
           <w:rFonts w:ascii="Helv" w:hAnsi="Helv" w:cs="Helv"/>
         </w:rPr>
-        <w:t>una organización ha alcanzado todos los objetivos específicos y genéricos de los niveles de madurez 2 y 3. En el nivel 3, los procesos están bien caracterizados y comprendidos, y están descritos en estándares, procedimientos, herramientas y métodos</w:t>
+        <w:t xml:space="preserve">una organización ha alcanzado todos los objetivos específicos y genéricos de los niveles de madurez 2 y 3. En el nivel 3, los procesos están bien caracterizados y comprendidos, y </w:t>
+      </w:r>
+      <w:r>
+        <w:rPr>
+          <w:rFonts w:ascii="Helv" w:hAnsi="Helv" w:cs="Helv"/>
+        </w:rPr>
+        <w:lastRenderedPageBreak/>
+        <w:t>están descritos en estándares, procedimientos, herramientas y métodos</w:t>
       </w:r>
       <w:r>
         <w:rPr>
@@ -3749,6 +4226,16 @@
         </w:rPr>
         <w:t xml:space="preserve"> usan para establecer consistencia en la organización. Los proyectos establecen sus procesos definidos adaptando el conjunto de procesos estándar de la organización de acuerdo a las directrices de adaptación.</w:t>
       </w:r>
+    </w:p>
+    <w:p>
+      <w:pPr>
+        <w:pStyle w:val="Prrafodelista"/>
+        <w:spacing w:after="120" w:line="240" w:lineRule="atLeast"/>
+        <w:ind w:left="785" w:firstLine="0"/>
+        <w:rPr>
+          <w:rFonts w:ascii="Helv" w:hAnsi="Helv" w:cs="Helv"/>
+        </w:rPr>
+      </w:pPr>
     </w:p>
     <w:p>
       <w:pPr>
@@ -3768,14 +4255,7 @@
         <w:rPr>
           <w:rFonts w:ascii="Helv" w:hAnsi="Helv" w:cs="Helv"/>
         </w:rPr>
-        <w:t xml:space="preserve">En este nivel de madurez, una organización ha alcanzado los objetivos específicos de las áreas de proceso asignadas a los niveles de </w:t>
-      </w:r>
-      <w:r>
-        <w:rPr>
-          <w:rFonts w:ascii="Helv" w:hAnsi="Helv" w:cs="Helv"/>
-        </w:rPr>
-        <w:lastRenderedPageBreak/>
-        <w:t xml:space="preserve">madurez 2,3 y 4 y las metas genéricas de los niveles 2 y 3. Se han seleccionado subprocesos que contribuyen significativamente al rendimiento global del proceso. Esos subprocesos seleccionados se controlan usando técnicas estadísticas y otras técnicas cuantitativas. </w:t>
+        <w:t xml:space="preserve">En este nivel de madurez, una organización ha alcanzado los objetivos específicos de las áreas de proceso asignadas a los niveles de madurez 2,3 y 4 y las metas genéricas de los niveles 2 y 3. Se han seleccionado subprocesos que contribuyen significativamente al rendimiento global del proceso. Esos subprocesos seleccionados se controlan usando técnicas estadísticas y otras técnicas cuantitativas. </w:t>
       </w:r>
     </w:p>
     <w:p>
@@ -3801,19 +4281,29 @@
         </w:rPr>
         <w:t xml:space="preserve">Los objetivos cuantitativos para la calidad y el rendimiento del proceso se establecen y se usan como criterio en la gestión de los procesos. Los objetivos cuantitativos se basan en las necesidades del cliente, usuarios finales, organización e implementadores del proceso. La calidad y el rendimiento del proceso se </w:t>
       </w:r>
-      <w:proofErr w:type="gramStart"/>
       <w:r>
         <w:rPr>
           <w:rFonts w:ascii="Helv" w:hAnsi="Helv" w:cs="Helv"/>
         </w:rPr>
-        <w:t>entiende</w:t>
-      </w:r>
-      <w:proofErr w:type="gramEnd"/>
+        <w:t>entienden</w:t>
+      </w:r>
       <w:r>
         <w:rPr>
           <w:rFonts w:ascii="Helv" w:hAnsi="Helv" w:cs="Helv"/>
         </w:rPr>
-        <w:t xml:space="preserve"> en términos estadísticos, y se gestiona a lo largo de la vida de los procesos.</w:t>
+        <w:t xml:space="preserve"> en términos estadísticos, y se gestiona</w:t>
+      </w:r>
+      <w:r>
+        <w:rPr>
+          <w:rFonts w:ascii="Helv" w:hAnsi="Helv" w:cs="Helv"/>
+        </w:rPr>
+        <w:t>n</w:t>
+      </w:r>
+      <w:r>
+        <w:rPr>
+          <w:rFonts w:ascii="Helv" w:hAnsi="Helv" w:cs="Helv"/>
+        </w:rPr>
+        <w:t xml:space="preserve"> a lo largo de la vida de los procesos.</w:t>
       </w:r>
     </w:p>
     <w:p>
@@ -3909,6 +4399,7 @@
         <w:t xml:space="preserve"> </w:t>
       </w:r>
       <w:r>
+        <w:lastRenderedPageBreak/>
         <w:t>innovadoras de proceso y de tecnología. Los objetivos de calidad</w:t>
       </w:r>
       <w:r>
@@ -4006,7 +4497,6 @@
         <w:adjustRightInd w:val="0"/>
       </w:pPr>
       <w:r>
-        <w:lastRenderedPageBreak/>
         <w:t xml:space="preserve">Los cuatro niveles de capacidad, cada uno es </w:t>
       </w:r>
       <w:r>
@@ -4022,6 +4512,13 @@
         <w:autoSpaceDN w:val="0"/>
         <w:adjustRightInd w:val="0"/>
       </w:pPr>
+    </w:p>
+    <w:p>
+      <w:pPr>
+        <w:autoSpaceDE w:val="0"/>
+        <w:autoSpaceDN w:val="0"/>
+        <w:adjustRightInd w:val="0"/>
+      </w:pPr>
       <w:r>
         <w:t>Se alcanza un nivel de capacidad</w:t>
       </w:r>
@@ -4031,6 +4528,13 @@
       <w:r>
         <w:t>se satisfacen todas las metas genéricas hasta ese nivel.</w:t>
       </w:r>
+    </w:p>
+    <w:p>
+      <w:pPr>
+        <w:autoSpaceDE w:val="0"/>
+        <w:autoSpaceDN w:val="0"/>
+        <w:adjustRightInd w:val="0"/>
+      </w:pPr>
     </w:p>
     <w:p>
       <w:pPr>
@@ -4067,30 +4571,9 @@
     <w:p>
       <w:pPr>
         <w:pStyle w:val="Prrafodelista"/>
-        <w:numPr>
-          <w:ilvl w:val="0"/>
-          <w:numId w:val="28"/>
-        </w:numPr>
         <w:spacing w:after="120" w:line="240" w:lineRule="atLeast"/>
-      </w:pPr>
-      <w:r>
-        <w:t xml:space="preserve">Nivel 1: Realizado, </w:t>
-      </w:r>
-      <w:r>
-        <w:t>Un proceso realizado es un proceso que lleva a cabo el trabajo</w:t>
-      </w:r>
-      <w:r>
-        <w:t xml:space="preserve"> </w:t>
-      </w:r>
-      <w:r>
-        <w:t>necesario para producir productos de trabajo. Se satisfacen las metas</w:t>
-      </w:r>
-      <w:r>
-        <w:t xml:space="preserve"> </w:t>
-      </w:r>
-      <w:r>
-        <w:t>específicas del área de proceso.</w:t>
-      </w:r>
+        <w:ind w:left="785" w:firstLine="0"/>
+      </w:pPr>
     </w:p>
     <w:p>
       <w:pPr>
@@ -4102,41 +4585,30 @@
         <w:spacing w:after="120" w:line="240" w:lineRule="atLeast"/>
       </w:pPr>
       <w:r>
-        <w:t xml:space="preserve">Nivel 2: Gestionado, </w:t>
-      </w:r>
-      <w:r>
-        <w:t>Un proceso gestionado es un proceso realizado que se</w:t>
+        <w:t xml:space="preserve">Nivel 1: Realizado, </w:t>
+      </w:r>
+      <w:r>
+        <w:t>Un proceso realizado es un proceso que lleva a cabo el trabajo</w:t>
       </w:r>
       <w:r>
         <w:t xml:space="preserve"> </w:t>
       </w:r>
       <w:r>
-        <w:t>planifica y ejecuta de acuerdo con la política; emplea personal cualificado</w:t>
+        <w:t>necesario para producir productos de trabajo. Se satisfacen las metas</w:t>
       </w:r>
       <w:r>
         <w:t xml:space="preserve"> </w:t>
       </w:r>
       <w:r>
-        <w:t xml:space="preserve">que tiene los recursos adecuados para producir </w:t>
-      </w:r>
-      <w:r>
-        <w:t xml:space="preserve">resultados </w:t>
-      </w:r>
-      <w:r>
-        <w:t>controlados; involucra a las partes interesadas relevantes; se monitoriza,</w:t>
-      </w:r>
-      <w:r>
-        <w:t xml:space="preserve"> </w:t>
-      </w:r>
-      <w:r>
-        <w:t>controla y revisa; y se evalúa la adherencia frente a la descripción</w:t>
-      </w:r>
-      <w:r>
-        <w:t xml:space="preserve"> </w:t>
-      </w:r>
-      <w:r>
-        <w:t>de su proceso.</w:t>
-      </w:r>
+        <w:t>específicas del área de proceso.</w:t>
+      </w:r>
+    </w:p>
+    <w:p>
+      <w:pPr>
+        <w:pStyle w:val="Prrafodelista"/>
+        <w:spacing w:after="120" w:line="240" w:lineRule="atLeast"/>
+        <w:ind w:left="785" w:firstLine="0"/>
+      </w:pPr>
     </w:p>
     <w:p>
       <w:pPr>
@@ -4148,6 +4620,59 @@
         <w:spacing w:after="120" w:line="240" w:lineRule="atLeast"/>
       </w:pPr>
       <w:r>
+        <w:t xml:space="preserve">Nivel 2: Gestionado, </w:t>
+      </w:r>
+      <w:r>
+        <w:t>Un proceso gestionado es un proceso realizado que se</w:t>
+      </w:r>
+      <w:r>
+        <w:t xml:space="preserve"> </w:t>
+      </w:r>
+      <w:r>
+        <w:t>planifica y ejecuta de acuerdo con la política; emplea personal cualificado</w:t>
+      </w:r>
+      <w:r>
+        <w:t xml:space="preserve"> </w:t>
+      </w:r>
+      <w:r>
+        <w:t xml:space="preserve">que tiene los recursos adecuados para producir </w:t>
+      </w:r>
+      <w:r>
+        <w:t xml:space="preserve">resultados </w:t>
+      </w:r>
+      <w:r>
+        <w:t>controlados; involucra a las partes interesadas relevantes; se monitoriza,</w:t>
+      </w:r>
+      <w:r>
+        <w:t xml:space="preserve"> </w:t>
+      </w:r>
+      <w:r>
+        <w:t>controla y revisa; y se evalúa la adherencia frente a la descripción</w:t>
+      </w:r>
+      <w:r>
+        <w:t xml:space="preserve"> </w:t>
+      </w:r>
+      <w:r>
+        <w:t>de su proceso.</w:t>
+      </w:r>
+    </w:p>
+    <w:p>
+      <w:pPr>
+        <w:pStyle w:val="Prrafodelista"/>
+        <w:spacing w:after="120" w:line="240" w:lineRule="atLeast"/>
+        <w:ind w:left="785" w:firstLine="0"/>
+      </w:pPr>
+    </w:p>
+    <w:p>
+      <w:pPr>
+        <w:pStyle w:val="Prrafodelista"/>
+        <w:numPr>
+          <w:ilvl w:val="0"/>
+          <w:numId w:val="28"/>
+        </w:numPr>
+        <w:spacing w:after="120" w:line="240" w:lineRule="atLeast"/>
+      </w:pPr>
+      <w:r>
         <w:t xml:space="preserve">Nivel 3: Definido, </w:t>
       </w:r>
       <w:r>
@@ -4188,6 +4713,7 @@
           <w:noProof/>
           <w:lang w:eastAsia="es-ES"/>
         </w:rPr>
+        <w:lastRenderedPageBreak/>
         <w:drawing>
           <wp:inline distT="0" distB="0" distL="0" distR="0">
             <wp:extent cx="2943446" cy="1643062"/>
@@ -4290,9 +4816,9 @@
         <w:t>Las áreas de proceso son conjuntos de actividades relacionadas en un área, que cuando se realizan conjuntamente, satisfacen un conjunto de metas que se consideran importantes para lograr mejoras significativas en esa área.</w:t>
       </w:r>
     </w:p>
-    <w:p>
-      <w:r>
-        <w:lastRenderedPageBreak/>
+    <w:p/>
+    <w:p>
+      <w:r>
         <w:t>Las áreas de proceso se catalogan en cuatro diferentes categorías:</w:t>
       </w:r>
     </w:p>
@@ -4675,6 +5201,7 @@
         <w:rPr>
           <w:lang w:val="es-AR"/>
         </w:rPr>
+        <w:lastRenderedPageBreak/>
         <w:t>Gestión de Requisitos.</w:t>
       </w:r>
     </w:p>
@@ -4739,6 +5266,7 @@
         <w:t>Las áreas de proceso de ingeniería cubren las actividades de desarrollo y mantenimiento compartidas entre las disciplinas de ingeniería. Las seis áreas de proceso en esta categoría tienen interrelaciones inherentes. Estas interrelaciones son consecuencia de un proceso de desarrollo de producto más que de procesos específicos de la disciplina como ingeniería de software o ingeniería de sistemas.</w:t>
       </w:r>
     </w:p>
+    <w:p/>
     <w:p>
       <w:pPr>
         <w:rPr>
@@ -4878,7 +5406,6 @@
     <w:p/>
     <w:p>
       <w:r>
-        <w:lastRenderedPageBreak/>
         <w:t xml:space="preserve">Las áreas de proceso de soporte cubren las actividades que soportan el desarrollo </w:t>
       </w:r>
       <w:r>
@@ -5088,6 +5615,13 @@
           <w:lang w:val="es-AR"/>
         </w:rPr>
       </w:pPr>
+    </w:p>
+    <w:p>
+      <w:pPr>
+        <w:rPr>
+          <w:lang w:val="es-AR"/>
+        </w:rPr>
+      </w:pPr>
       <w:r>
         <w:rPr>
           <w:lang w:val="es-AR"/>
@@ -5100,6 +5634,13 @@
         </w:rPr>
         <w:t xml:space="preserve">trocinio de la alta dirección. </w:t>
       </w:r>
+    </w:p>
+    <w:p>
+      <w:pPr>
+        <w:rPr>
+          <w:lang w:val="es-AR"/>
+        </w:rPr>
+      </w:pPr>
     </w:p>
     <w:p>
       <w:pPr>
@@ -5236,6 +5777,13 @@
           <w:lang w:val="es-AR"/>
         </w:rPr>
       </w:pPr>
+    </w:p>
+    <w:p>
+      <w:pPr>
+        <w:rPr>
+          <w:lang w:val="es-AR"/>
+        </w:rPr>
+      </w:pPr>
       <w:r>
         <w:rPr>
           <w:lang w:val="es-AR"/>
@@ -5255,11 +5803,17 @@
           <w:lang w:val="es-AR"/>
         </w:rPr>
       </w:pPr>
-      <w:r>
-        <w:rPr>
-          <w:lang w:val="es-AR"/>
-        </w:rPr>
-        <w:lastRenderedPageBreak/>
+    </w:p>
+    <w:p>
+      <w:pPr>
+        <w:rPr>
+          <w:lang w:val="es-AR"/>
+        </w:rPr>
+      </w:pPr>
+      <w:r>
+        <w:rPr>
+          <w:lang w:val="es-AR"/>
+        </w:rPr>
         <w:t xml:space="preserve"> Para aplicar CMMI en su organización para la mejora de procesos, se deben seleccionar los tres elementos siguientes: </w:t>
       </w:r>
     </w:p>
@@ -5640,7 +6194,6 @@
         <w:rPr>
           <w:lang w:val="es-AR"/>
         </w:rPr>
-        <w:lastRenderedPageBreak/>
         <w:t>Mejora en la calidad de producto.</w:t>
       </w:r>
     </w:p>
@@ -5872,6 +6425,7 @@
           <w:color w:val="auto"/>
           <w:lang w:eastAsia="es-ES"/>
         </w:rPr>
+        <w:lastRenderedPageBreak/>
         <w:drawing>
           <wp:inline distT="0" distB="0" distL="0" distR="0">
             <wp:extent cx="2847340" cy="2562225"/>
@@ -6065,7 +6619,6 @@
               <w:rPr>
                 <w:b/>
               </w:rPr>
-              <w:lastRenderedPageBreak/>
               <w:t>Áreas de proceso</w:t>
             </w:r>
           </w:p>
@@ -6626,7 +7179,14 @@
         <w:rPr>
           <w:color w:val="FF0000"/>
         </w:rPr>
-        <w:t xml:space="preserve"> meeting,  la cual permite planificar a un nivel de granularidad menor (diaria) hablando de lo que se hizo el </w:t>
+        <w:t xml:space="preserve"> meeting,  la cual </w:t>
+      </w:r>
+      <w:r>
+        <w:rPr>
+          <w:color w:val="FF0000"/>
+        </w:rPr>
+        <w:lastRenderedPageBreak/>
+        <w:t xml:space="preserve">permite planificar a un nivel de granularidad menor (diaria) hablando de lo que se hizo el </w:t>
       </w:r>
       <w:proofErr w:type="spellStart"/>
       <w:r>
@@ -6874,7 +7434,6 @@
           <w:sz w:val="22"/>
           <w:szCs w:val="22"/>
         </w:rPr>
-        <w:lastRenderedPageBreak/>
         <w:t>12.4 SOFTWARE CONFIGURATION MANAGEMENT</w:t>
       </w:r>
     </w:p>
@@ -7000,6 +7559,11 @@
       <w:pPr>
         <w:ind w:firstLine="420"/>
       </w:pPr>
+    </w:p>
+    <w:p>
+      <w:pPr>
+        <w:ind w:firstLine="420"/>
+      </w:pPr>
       <w:r>
         <w:t>Con respecto al modelo SPICE, este se basa en los niveles de madurez y niveles de capacidad de CMMI.</w:t>
       </w:r>
@@ -7012,7 +7576,11 @@
     </w:p>
     <w:p>
       <w:r>
-        <w:t xml:space="preserve">Si como organización optáramos por uno o u otro de estos dos estándares nos gustaría ser capaces de poder mapear nuestras prácticas de uno a otro. Entonces, basándonos en estudios realizados por el SEI, una empresa que se encuentra ubicada en el nivel # de madurez podrá fácilmente obtener una certificación de ISO 9001. Al contrario, si se cuenta con una certificación ISO 9001 al aplicar una valoración de CMMI podría quedar ubicada en un nivel 2 </w:t>
+        <w:t xml:space="preserve">Si como organización optáramos por uno o u otro de estos dos estándares nos gustaría ser capaces de poder mapear nuestras prácticas de uno a otro. Entonces, basándonos en estudios realizados por el SEI, una empresa que se encuentra ubicada en el nivel # de madurez podrá fácilmente obtener una certificación </w:t>
+      </w:r>
+      <w:r>
+        <w:lastRenderedPageBreak/>
+        <w:t xml:space="preserve">de ISO 9001. Al contrario, si se cuenta con una certificación ISO 9001 al aplicar una valoración de CMMI podría quedar ubicada en un nivel 2 </w:t>
       </w:r>
       <w:proofErr w:type="spellStart"/>
       <w:r>
@@ -7023,6 +7591,7 @@
         <w:t xml:space="preserve"> 3 (aunque ha habido casos de organizaciones que quedan ubicadas en un nivel 1).</w:t>
       </w:r>
     </w:p>
+    <w:p/>
     <w:p>
       <w:r>
         <w:t>Para entender el porqué de lo anterior nos basaremos en el análisis que el SEI realizo [PAULK-ISO</w:t>
@@ -7055,7 +7624,6 @@
         <w:ind w:firstLine="0"/>
       </w:pPr>
       <w:r>
-        <w:lastRenderedPageBreak/>
         <w:pict>
           <v:shapetype id="_x0000_t75" coordsize="21600,21600" o:spt="75" o:preferrelative="t" path="m@4@5l@4@11@9@11@9@5xe" filled="f" stroked="f">
             <v:stroke joinstyle="miter"/>
@@ -7406,90 +7974,6 @@
           <w:lang w:val="es-AR"/>
         </w:rPr>
         <w:t>2011a, SEI 2011b].</w:t>
-      </w:r>
-    </w:p>
-    <w:p>
-      <w:pPr>
-        <w:pBdr>
-          <w:top w:val="none" w:sz="0" w:space="0" w:color="auto"/>
-          <w:left w:val="none" w:sz="0" w:space="0" w:color="auto"/>
-          <w:bottom w:val="none" w:sz="0" w:space="0" w:color="auto"/>
-          <w:right w:val="none" w:sz="0" w:space="0" w:color="auto"/>
-          <w:between w:val="none" w:sz="0" w:space="0" w:color="auto"/>
-        </w:pBdr>
-        <w:autoSpaceDE w:val="0"/>
-        <w:autoSpaceDN w:val="0"/>
-        <w:adjustRightInd w:val="0"/>
-        <w:ind w:firstLine="0"/>
-        <w:jc w:val="left"/>
-        <w:rPr>
-          <w:rFonts w:ascii="Berkeley-Medium" w:hAnsi="Berkeley-Medium" w:cs="Berkeley-Medium"/>
-          <w:sz w:val="16"/>
-          <w:szCs w:val="16"/>
-          <w:lang w:val="es-AR"/>
-        </w:rPr>
-      </w:pPr>
-      <w:r>
-        <w:rPr>
-          <w:rFonts w:ascii="Berkeley-Medium" w:hAnsi="Berkeley-Medium" w:cs="Berkeley-Medium"/>
-          <w:sz w:val="16"/>
-          <w:szCs w:val="16"/>
-        </w:rPr>
-        <w:t>[5]</w:t>
-      </w:r>
-      <w:r>
-        <w:rPr>
-          <w:color w:val="222222"/>
-          <w:sz w:val="21"/>
-          <w:szCs w:val="21"/>
-          <w:shd w:val="clear" w:color="auto" w:fill="FFFFFF"/>
-        </w:rPr>
-        <w:t xml:space="preserve"> </w:t>
-      </w:r>
-      <w:r>
-        <w:rPr>
-          <w:rFonts w:ascii="Berkeley-Medium" w:hAnsi="Berkeley-Medium" w:cs="Berkeley-Medium"/>
-          <w:sz w:val="16"/>
-          <w:szCs w:val="16"/>
-          <w:lang w:val="es-AR"/>
-        </w:rPr>
-        <w:t>IEEE (Institute of Electrical and Electronics Engineers)</w:t>
-      </w:r>
-      <w:r>
-        <w:rPr>
-          <w:rFonts w:ascii="Berkeley-Medium" w:hAnsi="Berkeley-Medium" w:cs="Berkeley-Medium"/>
-          <w:sz w:val="16"/>
-          <w:szCs w:val="16"/>
-          <w:lang w:val="es-AR"/>
-        </w:rPr>
-        <w:t xml:space="preserve"> se trata de</w:t>
-      </w:r>
-      <w:r>
-        <w:rPr>
-          <w:rFonts w:ascii="Berkeley-Medium" w:hAnsi="Berkeley-Medium" w:cs="Berkeley-Medium"/>
-          <w:sz w:val="16"/>
-          <w:szCs w:val="16"/>
-          <w:lang w:val="es-AR"/>
-        </w:rPr>
-        <w:t>l Instituto de Ingeniería Eléctrica y Electrónica</w:t>
-      </w:r>
-      <w:r>
-        <w:rPr>
-          <w:rFonts w:ascii="Berkeley-Medium" w:hAnsi="Berkeley-Medium" w:cs="Berkeley-Medium"/>
-          <w:sz w:val="16"/>
-          <w:szCs w:val="16"/>
-          <w:lang w:val="es-AR"/>
-        </w:rPr>
-        <w:t>,</w:t>
-      </w:r>
-      <w:r>
-        <w:rPr>
-          <w:rFonts w:ascii="Berkeley-Medium" w:hAnsi="Berkeley-Medium" w:cs="Berkeley-Medium"/>
-          <w:sz w:val="16"/>
-          <w:szCs w:val="16"/>
-          <w:lang w:val="es-AR"/>
-        </w:rPr>
-        <w:t xml:space="preserve"> una asociación mundial de ingenieros dedicada a la estandarización y el desarrollo en áreas técnicas.</w:t>
       </w:r>
     </w:p>
     <w:p>
@@ -7608,7 +8092,7 @@
         <w:sz w:val="24"/>
         <w:szCs w:val="24"/>
       </w:rPr>
-      <w:t>2</w:t>
+      <w:t>1</w:t>
     </w:r>
     <w:r>
       <w:rPr>
@@ -8250,6 +8734,119 @@
     </w:lvl>
   </w:abstractNum>
   <w:abstractNum w:abstractNumId="5">
+    <w:nsid w:val="0C5F3F2D"/>
+    <w:multiLevelType w:val="hybridMultilevel"/>
+    <w:tmpl w:val="DE9A5E68"/>
+    <w:lvl w:ilvl="0" w:tplc="0C0A0001">
+      <w:start w:val="1"/>
+      <w:numFmt w:val="bullet"/>
+      <w:lvlText w:val=""/>
+      <w:lvlJc w:val="left"/>
+      <w:pPr>
+        <w:ind w:left="1145" w:hanging="360"/>
+      </w:pPr>
+      <w:rPr>
+        <w:rFonts w:ascii="Symbol" w:hAnsi="Symbol" w:hint="default"/>
+      </w:rPr>
+    </w:lvl>
+    <w:lvl w:ilvl="1" w:tplc="0C0A0003" w:tentative="1">
+      <w:start w:val="1"/>
+      <w:numFmt w:val="bullet"/>
+      <w:lvlText w:val="o"/>
+      <w:lvlJc w:val="left"/>
+      <w:pPr>
+        <w:ind w:left="1865" w:hanging="360"/>
+      </w:pPr>
+      <w:rPr>
+        <w:rFonts w:ascii="Courier New" w:hAnsi="Courier New" w:cs="Courier New" w:hint="default"/>
+      </w:rPr>
+    </w:lvl>
+    <w:lvl w:ilvl="2" w:tplc="0C0A0005" w:tentative="1">
+      <w:start w:val="1"/>
+      <w:numFmt w:val="bullet"/>
+      <w:lvlText w:val=""/>
+      <w:lvlJc w:val="left"/>
+      <w:pPr>
+        <w:ind w:left="2585" w:hanging="360"/>
+      </w:pPr>
+      <w:rPr>
+        <w:rFonts w:ascii="Wingdings" w:hAnsi="Wingdings" w:hint="default"/>
+      </w:rPr>
+    </w:lvl>
+    <w:lvl w:ilvl="3" w:tplc="0C0A0001" w:tentative="1">
+      <w:start w:val="1"/>
+      <w:numFmt w:val="bullet"/>
+      <w:lvlText w:val=""/>
+      <w:lvlJc w:val="left"/>
+      <w:pPr>
+        <w:ind w:left="3305" w:hanging="360"/>
+      </w:pPr>
+      <w:rPr>
+        <w:rFonts w:ascii="Symbol" w:hAnsi="Symbol" w:hint="default"/>
+      </w:rPr>
+    </w:lvl>
+    <w:lvl w:ilvl="4" w:tplc="0C0A0003" w:tentative="1">
+      <w:start w:val="1"/>
+      <w:numFmt w:val="bullet"/>
+      <w:lvlText w:val="o"/>
+      <w:lvlJc w:val="left"/>
+      <w:pPr>
+        <w:ind w:left="4025" w:hanging="360"/>
+      </w:pPr>
+      <w:rPr>
+        <w:rFonts w:ascii="Courier New" w:hAnsi="Courier New" w:cs="Courier New" w:hint="default"/>
+      </w:rPr>
+    </w:lvl>
+    <w:lvl w:ilvl="5" w:tplc="0C0A0005" w:tentative="1">
+      <w:start w:val="1"/>
+      <w:numFmt w:val="bullet"/>
+      <w:lvlText w:val=""/>
+      <w:lvlJc w:val="left"/>
+      <w:pPr>
+        <w:ind w:left="4745" w:hanging="360"/>
+      </w:pPr>
+      <w:rPr>
+        <w:rFonts w:ascii="Wingdings" w:hAnsi="Wingdings" w:hint="default"/>
+      </w:rPr>
+    </w:lvl>
+    <w:lvl w:ilvl="6" w:tplc="0C0A0001" w:tentative="1">
+      <w:start w:val="1"/>
+      <w:numFmt w:val="bullet"/>
+      <w:lvlText w:val=""/>
+      <w:lvlJc w:val="left"/>
+      <w:pPr>
+        <w:ind w:left="5465" w:hanging="360"/>
+      </w:pPr>
+      <w:rPr>
+        <w:rFonts w:ascii="Symbol" w:hAnsi="Symbol" w:hint="default"/>
+      </w:rPr>
+    </w:lvl>
+    <w:lvl w:ilvl="7" w:tplc="0C0A0003" w:tentative="1">
+      <w:start w:val="1"/>
+      <w:numFmt w:val="bullet"/>
+      <w:lvlText w:val="o"/>
+      <w:lvlJc w:val="left"/>
+      <w:pPr>
+        <w:ind w:left="6185" w:hanging="360"/>
+      </w:pPr>
+      <w:rPr>
+        <w:rFonts w:ascii="Courier New" w:hAnsi="Courier New" w:cs="Courier New" w:hint="default"/>
+      </w:rPr>
+    </w:lvl>
+    <w:lvl w:ilvl="8" w:tplc="0C0A0005" w:tentative="1">
+      <w:start w:val="1"/>
+      <w:numFmt w:val="bullet"/>
+      <w:lvlText w:val=""/>
+      <w:lvlJc w:val="left"/>
+      <w:pPr>
+        <w:ind w:left="6905" w:hanging="360"/>
+      </w:pPr>
+      <w:rPr>
+        <w:rFonts w:ascii="Wingdings" w:hAnsi="Wingdings" w:hint="default"/>
+      </w:rPr>
+    </w:lvl>
+  </w:abstractNum>
+  <w:abstractNum w:abstractNumId="6">
     <w:nsid w:val="12ED4664"/>
     <w:multiLevelType w:val="multilevel"/>
     <w:tmpl w:val="6F245232"/>
@@ -8362,7 +8959,7 @@
       </w:rPr>
     </w:lvl>
   </w:abstractNum>
-  <w:abstractNum w:abstractNumId="6">
+  <w:abstractNum w:abstractNumId="7">
     <w:nsid w:val="139B67F5"/>
     <w:multiLevelType w:val="multilevel"/>
     <w:tmpl w:val="0044A132"/>
@@ -8475,7 +9072,7 @@
       </w:rPr>
     </w:lvl>
   </w:abstractNum>
-  <w:abstractNum w:abstractNumId="7">
+  <w:abstractNum w:abstractNumId="8">
     <w:nsid w:val="14F53245"/>
     <w:multiLevelType w:val="hybridMultilevel"/>
     <w:tmpl w:val="6A56E7CA"/>
@@ -8588,7 +9185,7 @@
       </w:rPr>
     </w:lvl>
   </w:abstractNum>
-  <w:abstractNum w:abstractNumId="8">
+  <w:abstractNum w:abstractNumId="9">
     <w:nsid w:val="1A626A3B"/>
     <w:multiLevelType w:val="multilevel"/>
     <w:tmpl w:val="376CA808"/>
@@ -8701,7 +9298,7 @@
       </w:rPr>
     </w:lvl>
   </w:abstractNum>
-  <w:abstractNum w:abstractNumId="9">
+  <w:abstractNum w:abstractNumId="10">
     <w:nsid w:val="1CF63669"/>
     <w:multiLevelType w:val="multilevel"/>
     <w:tmpl w:val="3926F5A2"/>
@@ -8814,7 +9411,7 @@
       </w:rPr>
     </w:lvl>
   </w:abstractNum>
-  <w:abstractNum w:abstractNumId="10">
+  <w:abstractNum w:abstractNumId="11">
     <w:nsid w:val="1D4A5097"/>
     <w:multiLevelType w:val="multilevel"/>
     <w:tmpl w:val="0060C66E"/>
@@ -8926,7 +9523,7 @@
       </w:rPr>
     </w:lvl>
   </w:abstractNum>
-  <w:abstractNum w:abstractNumId="11">
+  <w:abstractNum w:abstractNumId="12">
     <w:nsid w:val="1F2B6D42"/>
     <w:multiLevelType w:val="multilevel"/>
     <w:tmpl w:val="AD1A4036"/>
@@ -9039,7 +9636,7 @@
       </w:rPr>
     </w:lvl>
   </w:abstractNum>
-  <w:abstractNum w:abstractNumId="12">
+  <w:abstractNum w:abstractNumId="13">
     <w:nsid w:val="213D554B"/>
     <w:multiLevelType w:val="multilevel"/>
     <w:tmpl w:val="CF0E0210"/>
@@ -9152,7 +9749,7 @@
       </w:rPr>
     </w:lvl>
   </w:abstractNum>
-  <w:abstractNum w:abstractNumId="13">
+  <w:abstractNum w:abstractNumId="14">
     <w:nsid w:val="242A11A8"/>
     <w:multiLevelType w:val="multilevel"/>
     <w:tmpl w:val="2F064584"/>
@@ -9265,7 +9862,7 @@
       </w:rPr>
     </w:lvl>
   </w:abstractNum>
-  <w:abstractNum w:abstractNumId="14">
+  <w:abstractNum w:abstractNumId="15">
     <w:nsid w:val="24D9587E"/>
     <w:multiLevelType w:val="hybridMultilevel"/>
     <w:tmpl w:val="41C486E0"/>
@@ -9377,7 +9974,7 @@
       </w:rPr>
     </w:lvl>
   </w:abstractNum>
-  <w:abstractNum w:abstractNumId="15">
+  <w:abstractNum w:abstractNumId="16">
     <w:nsid w:val="25031903"/>
     <w:multiLevelType w:val="multilevel"/>
     <w:tmpl w:val="57888F28"/>
@@ -9520,7 +10117,7 @@
       </w:rPr>
     </w:lvl>
   </w:abstractNum>
-  <w:abstractNum w:abstractNumId="16">
+  <w:abstractNum w:abstractNumId="17">
     <w:nsid w:val="27657E17"/>
     <w:multiLevelType w:val="hybridMultilevel"/>
     <w:tmpl w:val="184C9E14"/>
@@ -9633,7 +10230,7 @@
       </w:rPr>
     </w:lvl>
   </w:abstractNum>
-  <w:abstractNum w:abstractNumId="17">
+  <w:abstractNum w:abstractNumId="18">
     <w:nsid w:val="28F90284"/>
     <w:multiLevelType w:val="hybridMultilevel"/>
     <w:tmpl w:val="5DFAAE58"/>
@@ -9745,7 +10342,7 @@
       </w:rPr>
     </w:lvl>
   </w:abstractNum>
-  <w:abstractNum w:abstractNumId="18">
+  <w:abstractNum w:abstractNumId="19">
     <w:nsid w:val="2A134F75"/>
     <w:multiLevelType w:val="hybridMultilevel"/>
     <w:tmpl w:val="F2BCD46C"/>
@@ -9858,7 +10455,7 @@
       </w:rPr>
     </w:lvl>
   </w:abstractNum>
-  <w:abstractNum w:abstractNumId="19">
+  <w:abstractNum w:abstractNumId="20">
     <w:nsid w:val="2E1C2F9D"/>
     <w:multiLevelType w:val="multilevel"/>
     <w:tmpl w:val="C450BD68"/>
@@ -9971,7 +10568,7 @@
       </w:rPr>
     </w:lvl>
   </w:abstractNum>
-  <w:abstractNum w:abstractNumId="20">
+  <w:abstractNum w:abstractNumId="21">
     <w:nsid w:val="353A414A"/>
     <w:multiLevelType w:val="hybridMultilevel"/>
     <w:tmpl w:val="D5CC9E5A"/>
@@ -10084,7 +10681,7 @@
       </w:rPr>
     </w:lvl>
   </w:abstractNum>
-  <w:abstractNum w:abstractNumId="21">
+  <w:abstractNum w:abstractNumId="22">
     <w:nsid w:val="367C792F"/>
     <w:multiLevelType w:val="hybridMultilevel"/>
     <w:tmpl w:val="BCF48DD0"/>
@@ -10197,7 +10794,7 @@
       </w:rPr>
     </w:lvl>
   </w:abstractNum>
-  <w:abstractNum w:abstractNumId="22">
+  <w:abstractNum w:abstractNumId="23">
     <w:nsid w:val="39DB37EE"/>
     <w:multiLevelType w:val="multilevel"/>
     <w:tmpl w:val="E4B482B4"/>
@@ -10310,7 +10907,7 @@
       </w:rPr>
     </w:lvl>
   </w:abstractNum>
-  <w:abstractNum w:abstractNumId="23">
+  <w:abstractNum w:abstractNumId="24">
     <w:nsid w:val="39EB293D"/>
     <w:multiLevelType w:val="hybridMultilevel"/>
     <w:tmpl w:val="96048166"/>
@@ -10423,7 +11020,7 @@
       </w:rPr>
     </w:lvl>
   </w:abstractNum>
-  <w:abstractNum w:abstractNumId="24">
+  <w:abstractNum w:abstractNumId="25">
     <w:nsid w:val="3DDC5B7C"/>
     <w:multiLevelType w:val="multilevel"/>
     <w:tmpl w:val="BB205B34"/>
@@ -10536,7 +11133,7 @@
       </w:rPr>
     </w:lvl>
   </w:abstractNum>
-  <w:abstractNum w:abstractNumId="25">
+  <w:abstractNum w:abstractNumId="26">
     <w:nsid w:val="441400EB"/>
     <w:multiLevelType w:val="multilevel"/>
     <w:tmpl w:val="B7D4CDC0"/>
@@ -10648,7 +11245,7 @@
       </w:rPr>
     </w:lvl>
   </w:abstractNum>
-  <w:abstractNum w:abstractNumId="26">
+  <w:abstractNum w:abstractNumId="27">
     <w:nsid w:val="450B724B"/>
     <w:multiLevelType w:val="hybridMultilevel"/>
     <w:tmpl w:val="13FE7400"/>
@@ -10764,7 +11361,7 @@
       </w:pPr>
     </w:lvl>
   </w:abstractNum>
-  <w:abstractNum w:abstractNumId="27">
+  <w:abstractNum w:abstractNumId="28">
     <w:nsid w:val="476E1050"/>
     <w:multiLevelType w:val="multilevel"/>
     <w:tmpl w:val="E3E2F0B4"/>
@@ -10877,7 +11474,7 @@
       </w:rPr>
     </w:lvl>
   </w:abstractNum>
-  <w:abstractNum w:abstractNumId="28">
+  <w:abstractNum w:abstractNumId="29">
     <w:nsid w:val="48F514C8"/>
     <w:multiLevelType w:val="multilevel"/>
     <w:tmpl w:val="DE40E09C"/>
@@ -10990,7 +11587,7 @@
       </w:rPr>
     </w:lvl>
   </w:abstractNum>
-  <w:abstractNum w:abstractNumId="29">
+  <w:abstractNum w:abstractNumId="30">
     <w:nsid w:val="4F6644B6"/>
     <w:multiLevelType w:val="multilevel"/>
     <w:tmpl w:val="5B8C7A4C"/>
@@ -11106,7 +11703,7 @@
       </w:rPr>
     </w:lvl>
   </w:abstractNum>
-  <w:abstractNum w:abstractNumId="30">
+  <w:abstractNum w:abstractNumId="31">
     <w:nsid w:val="4FA662EE"/>
     <w:multiLevelType w:val="multilevel"/>
     <w:tmpl w:val="134A7480"/>
@@ -11219,7 +11816,7 @@
       </w:rPr>
     </w:lvl>
   </w:abstractNum>
-  <w:abstractNum w:abstractNumId="31">
+  <w:abstractNum w:abstractNumId="32">
     <w:nsid w:val="51F1405D"/>
     <w:multiLevelType w:val="multilevel"/>
     <w:tmpl w:val="E7BCB4CC"/>
@@ -11332,7 +11929,7 @@
       </w:rPr>
     </w:lvl>
   </w:abstractNum>
-  <w:abstractNum w:abstractNumId="32">
+  <w:abstractNum w:abstractNumId="33">
     <w:nsid w:val="559873F5"/>
     <w:multiLevelType w:val="hybridMultilevel"/>
     <w:tmpl w:val="984295EA"/>
@@ -11472,7 +12069,7 @@
       </w:rPr>
     </w:lvl>
   </w:abstractNum>
-  <w:abstractNum w:abstractNumId="33">
+  <w:abstractNum w:abstractNumId="34">
     <w:nsid w:val="5D913BE3"/>
     <w:multiLevelType w:val="hybridMultilevel"/>
     <w:tmpl w:val="85B86CA0"/>
@@ -11585,7 +12182,7 @@
       </w:rPr>
     </w:lvl>
   </w:abstractNum>
-  <w:abstractNum w:abstractNumId="34">
+  <w:abstractNum w:abstractNumId="35">
     <w:nsid w:val="5F06216C"/>
     <w:multiLevelType w:val="multilevel"/>
     <w:tmpl w:val="AE986F1C"/>
@@ -11698,7 +12295,7 @@
       </w:rPr>
     </w:lvl>
   </w:abstractNum>
-  <w:abstractNum w:abstractNumId="35">
+  <w:abstractNum w:abstractNumId="36">
     <w:nsid w:val="64A72DB2"/>
     <w:multiLevelType w:val="hybridMultilevel"/>
     <w:tmpl w:val="EC623064"/>
@@ -11811,7 +12408,7 @@
       </w:rPr>
     </w:lvl>
   </w:abstractNum>
-  <w:abstractNum w:abstractNumId="36">
+  <w:abstractNum w:abstractNumId="37">
     <w:nsid w:val="65A77FCD"/>
     <w:multiLevelType w:val="hybridMultilevel"/>
     <w:tmpl w:val="7E4491E4"/>
@@ -11924,7 +12521,7 @@
       </w:rPr>
     </w:lvl>
   </w:abstractNum>
-  <w:abstractNum w:abstractNumId="37">
+  <w:abstractNum w:abstractNumId="38">
     <w:nsid w:val="6C02473C"/>
     <w:multiLevelType w:val="hybridMultilevel"/>
     <w:tmpl w:val="2A880230"/>
@@ -12037,7 +12634,7 @@
       </w:rPr>
     </w:lvl>
   </w:abstractNum>
-  <w:abstractNum w:abstractNumId="38">
+  <w:abstractNum w:abstractNumId="39">
     <w:nsid w:val="6DB5002E"/>
     <w:multiLevelType w:val="hybridMultilevel"/>
     <w:tmpl w:val="278EC7D0"/>
@@ -12150,7 +12747,7 @@
       </w:rPr>
     </w:lvl>
   </w:abstractNum>
-  <w:abstractNum w:abstractNumId="39">
+  <w:abstractNum w:abstractNumId="40">
     <w:nsid w:val="700B1CB4"/>
     <w:multiLevelType w:val="hybridMultilevel"/>
     <w:tmpl w:val="D8DE7F6E"/>
@@ -12262,7 +12859,7 @@
       </w:rPr>
     </w:lvl>
   </w:abstractNum>
-  <w:abstractNum w:abstractNumId="40">
+  <w:abstractNum w:abstractNumId="41">
     <w:nsid w:val="70930910"/>
     <w:multiLevelType w:val="hybridMultilevel"/>
     <w:tmpl w:val="BE208962"/>
@@ -12375,7 +12972,7 @@
       </w:rPr>
     </w:lvl>
   </w:abstractNum>
-  <w:abstractNum w:abstractNumId="41">
+  <w:abstractNum w:abstractNumId="42">
     <w:nsid w:val="74814368"/>
     <w:multiLevelType w:val="multilevel"/>
     <w:tmpl w:val="7B944F0C"/>
@@ -12488,7 +13085,7 @@
       </w:rPr>
     </w:lvl>
   </w:abstractNum>
-  <w:abstractNum w:abstractNumId="42">
+  <w:abstractNum w:abstractNumId="43">
     <w:nsid w:val="77B65BDF"/>
     <w:multiLevelType w:val="multilevel"/>
     <w:tmpl w:val="922AE0F4"/>
@@ -12601,7 +13198,7 @@
       </w:rPr>
     </w:lvl>
   </w:abstractNum>
-  <w:abstractNum w:abstractNumId="43">
+  <w:abstractNum w:abstractNumId="44">
     <w:nsid w:val="7C3021FE"/>
     <w:multiLevelType w:val="hybridMultilevel"/>
     <w:tmpl w:val="78667AAC"/>
@@ -12713,7 +13310,7 @@
       </w:rPr>
     </w:lvl>
   </w:abstractNum>
-  <w:abstractNum w:abstractNumId="44">
+  <w:abstractNum w:abstractNumId="45">
     <w:nsid w:val="7D172BBE"/>
     <w:multiLevelType w:val="hybridMultilevel"/>
     <w:tmpl w:val="8AEAB95A"/>
@@ -12827,76 +13424,76 @@
     </w:lvl>
   </w:abstractNum>
   <w:num w:numId="1">
+    <w:abstractNumId w:val="32"/>
+  </w:num>
+  <w:num w:numId="2">
+    <w:abstractNumId w:val="23"/>
+  </w:num>
+  <w:num w:numId="3">
+    <w:abstractNumId w:val="29"/>
+  </w:num>
+  <w:num w:numId="4">
+    <w:abstractNumId w:val="14"/>
+  </w:num>
+  <w:num w:numId="5">
+    <w:abstractNumId w:val="7"/>
+  </w:num>
+  <w:num w:numId="6">
+    <w:abstractNumId w:val="26"/>
+  </w:num>
+  <w:num w:numId="7">
+    <w:abstractNumId w:val="43"/>
+  </w:num>
+  <w:num w:numId="8">
+    <w:abstractNumId w:val="25"/>
+  </w:num>
+  <w:num w:numId="9">
+    <w:abstractNumId w:val="11"/>
+  </w:num>
+  <w:num w:numId="10">
+    <w:abstractNumId w:val="6"/>
+  </w:num>
+  <w:num w:numId="11">
+    <w:abstractNumId w:val="30"/>
+  </w:num>
+  <w:num w:numId="12">
+    <w:abstractNumId w:val="13"/>
+  </w:num>
+  <w:num w:numId="13">
     <w:abstractNumId w:val="31"/>
   </w:num>
-  <w:num w:numId="2">
-    <w:abstractNumId w:val="22"/>
+  <w:num w:numId="14">
+    <w:abstractNumId w:val="33"/>
   </w:num>
-  <w:num w:numId="3">
-    <w:abstractNumId w:val="28"/>
+  <w:num w:numId="15">
+    <w:abstractNumId w:val="39"/>
   </w:num>
-  <w:num w:numId="4">
-    <w:abstractNumId w:val="13"/>
-  </w:num>
-  <w:num w:numId="5">
-    <w:abstractNumId w:val="6"/>
-  </w:num>
-  <w:num w:numId="6">
-    <w:abstractNumId w:val="25"/>
-  </w:num>
-  <w:num w:numId="7">
-    <w:abstractNumId w:val="42"/>
-  </w:num>
-  <w:num w:numId="8">
+  <w:num w:numId="16">
     <w:abstractNumId w:val="24"/>
   </w:num>
-  <w:num w:numId="9">
-    <w:abstractNumId w:val="10"/>
-  </w:num>
-  <w:num w:numId="10">
-    <w:abstractNumId w:val="5"/>
-  </w:num>
-  <w:num w:numId="11">
-    <w:abstractNumId w:val="29"/>
-  </w:num>
-  <w:num w:numId="12">
-    <w:abstractNumId w:val="12"/>
-  </w:num>
-  <w:num w:numId="13">
-    <w:abstractNumId w:val="30"/>
-  </w:num>
-  <w:num w:numId="14">
-    <w:abstractNumId w:val="32"/>
-  </w:num>
-  <w:num w:numId="15">
-    <w:abstractNumId w:val="38"/>
-  </w:num>
-  <w:num w:numId="16">
-    <w:abstractNumId w:val="23"/>
-  </w:num>
   <w:num w:numId="17">
-    <w:abstractNumId w:val="44"/>
+    <w:abstractNumId w:val="45"/>
   </w:num>
   <w:num w:numId="18">
     <w:abstractNumId w:val="3"/>
   </w:num>
   <w:num w:numId="19">
-    <w:abstractNumId w:val="33"/>
+    <w:abstractNumId w:val="34"/>
   </w:num>
   <w:num w:numId="20">
+    <w:abstractNumId w:val="16"/>
+  </w:num>
+  <w:num w:numId="21">
+    <w:abstractNumId w:val="17"/>
+  </w:num>
+  <w:num w:numId="22">
+    <w:abstractNumId w:val="44"/>
+  </w:num>
+  <w:num w:numId="23">
     <w:abstractNumId w:val="15"/>
   </w:num>
-  <w:num w:numId="21">
-    <w:abstractNumId w:val="16"/>
-  </w:num>
-  <w:num w:numId="22">
-    <w:abstractNumId w:val="43"/>
-  </w:num>
-  <w:num w:numId="23">
-    <w:abstractNumId w:val="14"/>
-  </w:num>
   <w:num w:numId="24">
-    <w:abstractNumId w:val="20"/>
+    <w:abstractNumId w:val="21"/>
   </w:num>
   <w:num w:numId="25">
     <w:abstractNumId w:val="0"/>
@@ -12905,13 +13502,13 @@
     <w:abstractNumId w:val="4"/>
   </w:num>
   <w:num w:numId="27">
-    <w:abstractNumId w:val="40"/>
+    <w:abstractNumId w:val="41"/>
   </w:num>
   <w:num w:numId="28">
-    <w:abstractNumId w:val="36"/>
+    <w:abstractNumId w:val="37"/>
   </w:num>
   <w:num w:numId="29">
-    <w:abstractNumId w:val="26"/>
+    <w:abstractNumId w:val="27"/>
   </w:num>
   <w:num w:numId="30">
     <w:abstractNumId w:val="1"/>
@@ -12920,46 +13517,49 @@
     <w:abstractNumId w:val="2"/>
   </w:num>
   <w:num w:numId="32">
+    <w:abstractNumId w:val="19"/>
+  </w:num>
+  <w:num w:numId="33">
+    <w:abstractNumId w:val="38"/>
+  </w:num>
+  <w:num w:numId="34">
     <w:abstractNumId w:val="18"/>
   </w:num>
-  <w:num w:numId="33">
-    <w:abstractNumId w:val="37"/>
-  </w:num>
-  <w:num w:numId="34">
-    <w:abstractNumId w:val="17"/>
-  </w:num>
   <w:num w:numId="35">
-    <w:abstractNumId w:val="7"/>
+    <w:abstractNumId w:val="8"/>
   </w:num>
   <w:num w:numId="36">
-    <w:abstractNumId w:val="39"/>
+    <w:abstractNumId w:val="40"/>
   </w:num>
   <w:num w:numId="37">
-    <w:abstractNumId w:val="21"/>
+    <w:abstractNumId w:val="22"/>
   </w:num>
   <w:num w:numId="38">
+    <w:abstractNumId w:val="36"/>
+  </w:num>
+  <w:num w:numId="39">
+    <w:abstractNumId w:val="10"/>
+  </w:num>
+  <w:num w:numId="40">
+    <w:abstractNumId w:val="9"/>
+  </w:num>
+  <w:num w:numId="41">
+    <w:abstractNumId w:val="20"/>
+  </w:num>
+  <w:num w:numId="42">
+    <w:abstractNumId w:val="42"/>
+  </w:num>
+  <w:num w:numId="43">
+    <w:abstractNumId w:val="12"/>
+  </w:num>
+  <w:num w:numId="44">
     <w:abstractNumId w:val="35"/>
   </w:num>
-  <w:num w:numId="39">
-    <w:abstractNumId w:val="9"/>
+  <w:num w:numId="45">
+    <w:abstractNumId w:val="28"/>
   </w:num>
-  <w:num w:numId="40">
-    <w:abstractNumId w:val="8"/>
-  </w:num>
-  <w:num w:numId="41">
-    <w:abstractNumId w:val="19"/>
-  </w:num>
-  <w:num w:numId="42">
-    <w:abstractNumId w:val="41"/>
-  </w:num>
-  <w:num w:numId="43">
-    <w:abstractNumId w:val="11"/>
-  </w:num>
-  <w:num w:numId="44">
-    <w:abstractNumId w:val="34"/>
-  </w:num>
-  <w:num w:numId="45">
-    <w:abstractNumId w:val="27"/>
+  <w:num w:numId="46">
+    <w:abstractNumId w:val="5"/>
   </w:num>
 </w:numbering>
 </file>
@@ -14053,7 +14653,7 @@
   <a:extraClrSchemeLst/>
   <a:extLst>
     <a:ext uri="{05A4C25C-085E-4340-85A3-A5531E510DB2}">
-      <thm15:themeFamily xmlns="" xmlns:thm15="http://schemas.microsoft.com/office/thememl/2012/main" name="Office Theme" id="{62F939B6-93AF-4DB8-9C6B-D6C7DFDC589F}" vid="{4A3C46E8-61CC-4603-A589-7422A47A8E4A}"/>
+      <thm15:themeFamily xmlns:thm15="http://schemas.microsoft.com/office/thememl/2012/main" xmlns="" name="Office Theme" id="{62F939B6-93AF-4DB8-9C6B-D6C7DFDC589F}" vid="{4A3C46E8-61CC-4603-A589-7422A47A8E4A}"/>
     </a:ext>
   </a:extLst>
 </a:theme>

--- a/Trabajos Conceptuales/Reporte Técnico/RT_CMMI-DEV_versionK.docx
+++ b/Trabajos Conceptuales/Reporte Técnico/RT_CMMI-DEV_versionK.docx
@@ -1052,8 +1052,6 @@
           <w:color w:val="auto"/>
         </w:rPr>
       </w:pPr>
-      <w:bookmarkStart w:id="2" w:name="_GoBack"/>
-      <w:bookmarkEnd w:id="2"/>
     </w:p>
     <w:p>
       <w:pPr>
@@ -1153,16 +1151,6 @@
     </w:p>
     <w:p>
       <w:pPr>
-        <w:tabs>
-          <w:tab w:val="left" w:pos="425"/>
-        </w:tabs>
-        <w:rPr>
-          <w:color w:val="auto"/>
-        </w:rPr>
-      </w:pPr>
-    </w:p>
-    <w:p>
-      <w:pPr>
         <w:ind w:firstLine="0"/>
       </w:pPr>
     </w:p>
@@ -1170,8 +1158,8 @@
       <w:pPr>
         <w:pStyle w:val="Ttulo1"/>
       </w:pPr>
-      <w:bookmarkStart w:id="3" w:name="_gzsmidowzm5a" w:colFirst="0" w:colLast="0"/>
-      <w:bookmarkEnd w:id="3"/>
+      <w:bookmarkStart w:id="2" w:name="_gzsmidowzm5a" w:colFirst="0" w:colLast="0"/>
+      <w:bookmarkEnd w:id="2"/>
       <w:r>
         <w:t xml:space="preserve">2 </w:t>
       </w:r>
@@ -1298,11 +1286,11 @@
         <w:t>2]</w:t>
       </w:r>
       <w:r>
-        <w:t xml:space="preserve">. La combinación de los modelos seleccionados en un marco de mejora único pretendía que fuera usado por organizaciones en su búsqueda de la mejora de procesos para toda la </w:t>
+        <w:t xml:space="preserve">. La combinación de los modelos seleccionados en un marco de mejora único pretendía que fuera usado por organizaciones en su búsqueda de la mejora de procesos para toda la empresa. El desarrollo de un conjunto de modelos </w:t>
       </w:r>
       <w:r>
         <w:lastRenderedPageBreak/>
-        <w:t>empresa. El desarrollo de un conjunto de modelos integrados implicó más que una simple combinación de los materiales de los modelos existentes. Al usar procesos que fomentan el consenso, el Equipo del Producto CMMI creó un marco que da cabida a múltiples constelaciones.</w:t>
+        <w:t>integrados implicó más que una simple combinación de los materiales de los modelos existentes. Al usar procesos que fomentan el consenso, el Equipo del Producto CMMI creó un marco que da cabida a múltiples constelaciones.</w:t>
       </w:r>
     </w:p>
     <w:p/>
@@ -1709,6 +1697,7 @@
         </w:rPr>
       </w:pPr>
       <w:r>
+        <w:lastRenderedPageBreak/>
         <w:t>Los componentes del CMF son parte de todos los modelos generados a partir del marco CMMI.</w:t>
       </w:r>
     </w:p>
@@ -2491,8 +2480,8 @@
       <w:pPr>
         <w:pStyle w:val="Ttulo1"/>
       </w:pPr>
-      <w:bookmarkStart w:id="4" w:name="_u77zlsrdyq6h" w:colFirst="0" w:colLast="0"/>
-      <w:bookmarkEnd w:id="4"/>
+      <w:bookmarkStart w:id="3" w:name="_u77zlsrdyq6h" w:colFirst="0" w:colLast="0"/>
+      <w:bookmarkEnd w:id="3"/>
       <w:r>
         <w:t>7</w:t>
       </w:r>
@@ -2836,8 +2825,8 @@
         </w:rPr>
         <w:t xml:space="preserve"> </w:t>
       </w:r>
-      <w:bookmarkStart w:id="5" w:name="_pb9awhsfublk" w:colFirst="0" w:colLast="0"/>
-      <w:bookmarkEnd w:id="5"/>
+      <w:bookmarkStart w:id="4" w:name="_pb9awhsfublk" w:colFirst="0" w:colLast="0"/>
+      <w:bookmarkEnd w:id="4"/>
       <w:r>
         <w:rPr>
           <w:noProof/>
@@ -4793,8 +4782,8 @@
       <w:pPr>
         <w:pStyle w:val="Ttulo1"/>
       </w:pPr>
-      <w:bookmarkStart w:id="6" w:name="_xekopbkcj8fc" w:colFirst="0" w:colLast="0"/>
-      <w:bookmarkEnd w:id="6"/>
+      <w:bookmarkStart w:id="5" w:name="_xekopbkcj8fc" w:colFirst="0" w:colLast="0"/>
+      <w:bookmarkEnd w:id="5"/>
       <w:r>
         <w:t xml:space="preserve">9 </w:t>
       </w:r>
@@ -5558,8 +5547,8 @@
       <w:pPr>
         <w:pStyle w:val="Ttulo1"/>
       </w:pPr>
-      <w:bookmarkStart w:id="7" w:name="_9zwowy3rgtit" w:colFirst="0" w:colLast="0"/>
-      <w:bookmarkEnd w:id="7"/>
+      <w:bookmarkStart w:id="6" w:name="_9zwowy3rgtit" w:colFirst="0" w:colLast="0"/>
+      <w:bookmarkEnd w:id="6"/>
       <w:r>
         <w:t>10 ¿</w:t>
       </w:r>
@@ -5866,8 +5855,8 @@
           <w:szCs w:val="22"/>
         </w:rPr>
       </w:pPr>
-      <w:bookmarkStart w:id="8" w:name="_sgsljj6qsmtz" w:colFirst="0" w:colLast="0"/>
-      <w:bookmarkEnd w:id="8"/>
+      <w:bookmarkStart w:id="7" w:name="_sgsljj6qsmtz" w:colFirst="0" w:colLast="0"/>
+      <w:bookmarkEnd w:id="7"/>
       <w:r>
         <w:rPr>
           <w:sz w:val="22"/>
@@ -6021,8 +6010,8 @@
         <w:pStyle w:val="Ttulo2"/>
         <w:ind w:left="0" w:firstLine="0"/>
       </w:pPr>
-      <w:bookmarkStart w:id="9" w:name="_k3legpds0s6w" w:colFirst="0" w:colLast="0"/>
-      <w:bookmarkEnd w:id="9"/>
+      <w:bookmarkStart w:id="8" w:name="_k3legpds0s6w" w:colFirst="0" w:colLast="0"/>
+      <w:bookmarkEnd w:id="8"/>
       <w:r>
         <w:t>11</w:t>
       </w:r>
@@ -6267,8 +6256,8 @@
           <w:numId w:val="45"/>
         </w:numPr>
       </w:pPr>
-      <w:bookmarkStart w:id="10" w:name="_bc3ybli51c3" w:colFirst="0" w:colLast="0"/>
-      <w:bookmarkEnd w:id="10"/>
+      <w:bookmarkStart w:id="9" w:name="_bc3ybli51c3" w:colFirst="0" w:colLast="0"/>
+      <w:bookmarkEnd w:id="9"/>
       <w:r>
         <w:t>DESVENTAJAS</w:t>
       </w:r>
@@ -7104,14 +7093,14 @@
       <w:pPr>
         <w:pStyle w:val="Ttulo1"/>
         <w:rPr>
-          <w:color w:val="FF0000"/>
+          <w:color w:val="000000" w:themeColor="text1"/>
           <w:sz w:val="22"/>
           <w:szCs w:val="22"/>
         </w:rPr>
       </w:pPr>
       <w:r>
         <w:rPr>
-          <w:color w:val="FF0000"/>
+          <w:color w:val="000000" w:themeColor="text1"/>
           <w:sz w:val="22"/>
           <w:szCs w:val="22"/>
         </w:rPr>
@@ -7122,7 +7111,7 @@
       <w:pPr>
         <w:rPr>
           <w:b/>
-          <w:color w:val="FF0000"/>
+          <w:color w:val="000000" w:themeColor="text1"/>
         </w:rPr>
       </w:pPr>
     </w:p>
@@ -7130,84 +7119,148 @@
       <w:pPr>
         <w:ind w:firstLine="720"/>
         <w:rPr>
-          <w:color w:val="FF0000"/>
-        </w:rPr>
-      </w:pPr>
-      <w:r>
-        <w:rPr>
-          <w:color w:val="FF0000"/>
-        </w:rPr>
-        <w:t xml:space="preserve">Para planificar, SCRUM propone dos ceremonias. Una de ellas es el sprint </w:t>
+          <w:color w:val="000000" w:themeColor="text1"/>
+        </w:rPr>
+      </w:pPr>
+      <w:r>
+        <w:rPr>
+          <w:color w:val="000000" w:themeColor="text1"/>
+        </w:rPr>
+        <w:t xml:space="preserve">Para planificar, SCRUM propone dos ceremonias. Una de ellas es el </w:t>
+      </w:r>
+      <w:r>
+        <w:rPr>
+          <w:color w:val="000000" w:themeColor="text1"/>
+        </w:rPr>
+        <w:t xml:space="preserve">Sprint </w:t>
       </w:r>
       <w:proofErr w:type="spellStart"/>
       <w:r>
         <w:rPr>
-          <w:color w:val="FF0000"/>
-        </w:rPr>
-        <w:t>planning</w:t>
+          <w:color w:val="000000" w:themeColor="text1"/>
+        </w:rPr>
+        <w:t>P</w:t>
+      </w:r>
+      <w:r>
+        <w:rPr>
+          <w:color w:val="000000" w:themeColor="text1"/>
+        </w:rPr>
+        <w:t>lanning</w:t>
       </w:r>
       <w:proofErr w:type="spellEnd"/>
       <w:r>
         <w:rPr>
-          <w:color w:val="FF0000"/>
-        </w:rPr>
-        <w:t xml:space="preserve">, en donde el equipo </w:t>
+          <w:color w:val="000000" w:themeColor="text1"/>
+        </w:rPr>
+        <w:t xml:space="preserve">, en donde el </w:t>
+      </w:r>
+      <w:r>
+        <w:rPr>
+          <w:color w:val="000000" w:themeColor="text1"/>
+        </w:rPr>
+        <w:t>E</w:t>
+      </w:r>
+      <w:r>
+        <w:rPr>
+          <w:color w:val="000000" w:themeColor="text1"/>
+        </w:rPr>
+        <w:t xml:space="preserve">quipo </w:t>
       </w:r>
       <w:proofErr w:type="spellStart"/>
       <w:r>
         <w:rPr>
-          <w:color w:val="FF0000"/>
-        </w:rPr>
-        <w:t>scrum</w:t>
+          <w:color w:val="000000" w:themeColor="text1"/>
+        </w:rPr>
+        <w:t>S</w:t>
+      </w:r>
+      <w:r>
+        <w:rPr>
+          <w:color w:val="000000" w:themeColor="text1"/>
+        </w:rPr>
+        <w:t>crum</w:t>
       </w:r>
       <w:proofErr w:type="spellEnd"/>
       <w:r>
         <w:rPr>
-          <w:color w:val="FF0000"/>
+          <w:color w:val="000000" w:themeColor="text1"/>
         </w:rPr>
         <w:t xml:space="preserve"> se compromete a realizar una cierta cantidad de trabajo durante la duración del sprint, valiéndose de estimaciones para luego definir un objetivo. La otra ceremonia es la </w:t>
       </w:r>
       <w:proofErr w:type="spellStart"/>
       <w:r>
         <w:rPr>
-          <w:color w:val="FF0000"/>
+          <w:color w:val="000000" w:themeColor="text1"/>
         </w:rPr>
         <w:t>Daily</w:t>
       </w:r>
       <w:proofErr w:type="spellEnd"/>
       <w:r>
         <w:rPr>
-          <w:color w:val="FF0000"/>
-        </w:rPr>
-        <w:t xml:space="preserve"> meeting,  la cual </w:t>
-      </w:r>
-      <w:r>
-        <w:rPr>
-          <w:color w:val="FF0000"/>
+          <w:color w:val="000000" w:themeColor="text1"/>
+        </w:rPr>
+        <w:t xml:space="preserve"> </w:t>
+      </w:r>
+      <w:r>
+        <w:rPr>
+          <w:color w:val="000000" w:themeColor="text1"/>
+        </w:rPr>
+        <w:t>M</w:t>
+      </w:r>
+      <w:r>
+        <w:rPr>
+          <w:color w:val="000000" w:themeColor="text1"/>
+        </w:rPr>
+        <w:t xml:space="preserve">eeting,  la cual </w:t>
+      </w:r>
+      <w:r>
+        <w:rPr>
+          <w:color w:val="000000" w:themeColor="text1"/>
         </w:rPr>
         <w:lastRenderedPageBreak/>
         <w:t xml:space="preserve">permite planificar a un nivel de granularidad menor (diaria) hablando de lo que se hizo el </w:t>
       </w:r>
-      <w:proofErr w:type="spellStart"/>
-      <w:r>
-        <w:rPr>
-          <w:color w:val="FF0000"/>
-        </w:rPr>
-        <w:t>dia</w:t>
-      </w:r>
-      <w:proofErr w:type="spellEnd"/>
-      <w:r>
-        <w:rPr>
-          <w:color w:val="FF0000"/>
-        </w:rPr>
-        <w:t xml:space="preserve"> anterior, ese mismo día y los inconvenientes existentes.</w:t>
+      <w:r>
+        <w:rPr>
+          <w:color w:val="000000" w:themeColor="text1"/>
+        </w:rPr>
+        <w:t>día</w:t>
+      </w:r>
+      <w:r>
+        <w:rPr>
+          <w:color w:val="000000" w:themeColor="text1"/>
+        </w:rPr>
+        <w:t xml:space="preserve"> anterior,</w:t>
+      </w:r>
+      <w:r>
+        <w:rPr>
+          <w:color w:val="000000" w:themeColor="text1"/>
+        </w:rPr>
+        <w:t xml:space="preserve"> qué se planea hacer</w:t>
+      </w:r>
+      <w:r>
+        <w:rPr>
+          <w:color w:val="000000" w:themeColor="text1"/>
+        </w:rPr>
+        <w:t xml:space="preserve"> ese mismo día y los inconvenientes existentes</w:t>
+      </w:r>
+      <w:r>
+        <w:rPr>
+          <w:color w:val="000000" w:themeColor="text1"/>
+        </w:rPr>
+        <w:t xml:space="preserve"> o que pudieran presentarse</w:t>
+      </w:r>
+      <w:r>
+        <w:rPr>
+          <w:color w:val="000000" w:themeColor="text1"/>
+        </w:rPr>
+        <w:t>.</w:t>
       </w:r>
     </w:p>
     <w:p>
       <w:pPr>
         <w:ind w:firstLine="720"/>
         <w:rPr>
-          <w:color w:val="FF0000"/>
+          <w:color w:val="000000" w:themeColor="text1"/>
         </w:rPr>
       </w:pPr>
     </w:p>
@@ -7215,14 +7268,14 @@
       <w:pPr>
         <w:pStyle w:val="Ttulo1"/>
         <w:rPr>
-          <w:color w:val="FF0000"/>
+          <w:color w:val="000000" w:themeColor="text1"/>
           <w:sz w:val="22"/>
           <w:szCs w:val="22"/>
         </w:rPr>
       </w:pPr>
       <w:r>
         <w:rPr>
-          <w:color w:val="FF0000"/>
+          <w:color w:val="000000" w:themeColor="text1"/>
           <w:sz w:val="22"/>
           <w:szCs w:val="22"/>
         </w:rPr>
@@ -7233,7 +7286,7 @@
       <w:pPr>
         <w:ind w:firstLine="720"/>
         <w:rPr>
-          <w:color w:val="FF0000"/>
+          <w:color w:val="000000" w:themeColor="text1"/>
         </w:rPr>
       </w:pPr>
     </w:p>
@@ -7241,119 +7294,165 @@
       <w:pPr>
         <w:ind w:firstLine="720"/>
         <w:rPr>
-          <w:color w:val="FF0000"/>
-        </w:rPr>
-      </w:pPr>
-      <w:r>
-        <w:rPr>
-          <w:color w:val="FF0000"/>
+          <w:color w:val="000000" w:themeColor="text1"/>
+        </w:rPr>
+      </w:pPr>
+      <w:r>
+        <w:rPr>
+          <w:color w:val="000000" w:themeColor="text1"/>
         </w:rPr>
         <w:t xml:space="preserve">Las </w:t>
       </w:r>
       <w:proofErr w:type="spellStart"/>
       <w:r>
         <w:rPr>
-          <w:color w:val="FF0000"/>
-        </w:rPr>
-        <w:t>daily</w:t>
+          <w:color w:val="000000" w:themeColor="text1"/>
+        </w:rPr>
+        <w:t>D</w:t>
+      </w:r>
+      <w:r>
+        <w:rPr>
+          <w:color w:val="000000" w:themeColor="text1"/>
+        </w:rPr>
+        <w:t>aily</w:t>
       </w:r>
       <w:proofErr w:type="spellEnd"/>
       <w:r>
         <w:rPr>
-          <w:color w:val="FF0000"/>
-        </w:rPr>
-        <w:t xml:space="preserve"> meeting</w:t>
-      </w:r>
-      <w:r>
-        <w:rPr>
-          <w:color w:val="FF0000"/>
+          <w:color w:val="000000" w:themeColor="text1"/>
+        </w:rPr>
+        <w:t xml:space="preserve"> M</w:t>
+      </w:r>
+      <w:r>
+        <w:rPr>
+          <w:color w:val="000000" w:themeColor="text1"/>
+        </w:rPr>
+        <w:t>eeting</w:t>
+      </w:r>
+      <w:r>
+        <w:rPr>
+          <w:color w:val="000000" w:themeColor="text1"/>
         </w:rPr>
         <w:t xml:space="preserve">, además, permiten detectar problemas que enfrenta el equipo de desarrollo. Por otro lado, gracias a las </w:t>
       </w:r>
+      <w:r>
+        <w:rPr>
+          <w:color w:val="000000" w:themeColor="text1"/>
+        </w:rPr>
+        <w:t xml:space="preserve">Sprint </w:t>
+      </w:r>
       <w:proofErr w:type="spellStart"/>
       <w:r>
         <w:rPr>
-          <w:color w:val="FF0000"/>
-        </w:rPr>
-        <w:t>review</w:t>
+          <w:color w:val="000000" w:themeColor="text1"/>
+        </w:rPr>
+        <w:t>Review</w:t>
       </w:r>
       <w:proofErr w:type="spellEnd"/>
       <w:r>
         <w:rPr>
-          <w:color w:val="FF0000"/>
+          <w:color w:val="000000" w:themeColor="text1"/>
         </w:rPr>
         <w:t xml:space="preserve"> (donde el </w:t>
       </w:r>
       <w:proofErr w:type="spellStart"/>
       <w:r>
         <w:rPr>
-          <w:color w:val="FF0000"/>
-        </w:rPr>
-        <w:t>product</w:t>
+          <w:color w:val="000000" w:themeColor="text1"/>
+        </w:rPr>
+        <w:t>P</w:t>
+      </w:r>
+      <w:r>
+        <w:rPr>
+          <w:color w:val="000000" w:themeColor="text1"/>
+        </w:rPr>
+        <w:t>roduct</w:t>
       </w:r>
       <w:proofErr w:type="spellEnd"/>
       <w:r>
         <w:rPr>
-          <w:color w:val="FF0000"/>
+          <w:color w:val="000000" w:themeColor="text1"/>
         </w:rPr>
         <w:t xml:space="preserve"> </w:t>
       </w:r>
       <w:proofErr w:type="spellStart"/>
       <w:r>
         <w:rPr>
-          <w:color w:val="FF0000"/>
-        </w:rPr>
-        <w:t>owner</w:t>
+          <w:color w:val="000000" w:themeColor="text1"/>
+        </w:rPr>
+        <w:t>O</w:t>
+      </w:r>
+      <w:r>
+        <w:rPr>
+          <w:color w:val="000000" w:themeColor="text1"/>
+        </w:rPr>
+        <w:t>wner</w:t>
       </w:r>
       <w:proofErr w:type="spellEnd"/>
       <w:r>
         <w:rPr>
-          <w:color w:val="FF0000"/>
+          <w:color w:val="000000" w:themeColor="text1"/>
         </w:rPr>
         <w:t xml:space="preserve"> acepta o rechaza </w:t>
       </w:r>
-      <w:proofErr w:type="gramStart"/>
-      <w:r>
-        <w:rPr>
-          <w:color w:val="FF0000"/>
-        </w:rPr>
-        <w:t>los ítem implementados</w:t>
-      </w:r>
-      <w:proofErr w:type="gramEnd"/>
-      <w:r>
-        <w:rPr>
-          <w:color w:val="FF0000"/>
-        </w:rPr>
-        <w:t xml:space="preserve">) se puede calcular la métrica de velocidad, comparando el trabajo aceptado con el que se comprometió el equipo al principio del sprint. Si se detecta algún desvío de esta métrica, se deberá tomar alguna acción correctiva. Estas decisiones se toman en la </w:t>
+      <w:r>
+        <w:rPr>
+          <w:color w:val="000000" w:themeColor="text1"/>
+        </w:rPr>
+        <w:t xml:space="preserve">las </w:t>
       </w:r>
       <w:proofErr w:type="spellStart"/>
       <w:r>
         <w:rPr>
-          <w:color w:val="FF0000"/>
-        </w:rPr>
-        <w:t>retrospectivas</w:t>
-      </w:r>
-      <w:proofErr w:type="gramStart"/>
-      <w:r>
-        <w:rPr>
-          <w:color w:val="FF0000"/>
-        </w:rPr>
-        <w:t>,donde</w:t>
-      </w:r>
+          <w:color w:val="000000" w:themeColor="text1"/>
+        </w:rPr>
+        <w:t>features</w:t>
+      </w:r>
+      <w:bookmarkStart w:id="10" w:name="_GoBack"/>
+      <w:bookmarkEnd w:id="10"/>
       <w:proofErr w:type="spellEnd"/>
-      <w:proofErr w:type="gramEnd"/>
-      <w:r>
-        <w:rPr>
-          <w:color w:val="FF0000"/>
-        </w:rPr>
-        <w:t xml:space="preserve"> se busca mejorar el proceso.</w:t>
+      <w:r>
+        <w:rPr>
+          <w:color w:val="000000" w:themeColor="text1"/>
+        </w:rPr>
+        <w:t xml:space="preserve"> implementadas) se pueden medir</w:t>
+      </w:r>
+      <w:r>
+        <w:rPr>
+          <w:color w:val="000000" w:themeColor="text1"/>
+        </w:rPr>
+        <w:t xml:space="preserve"> la métrica de velocidad, comparando el trabajo aceptado con el que se comprometió el equipo al principio del sprint. Si se detecta algún desvío de esta métrica, se deberá tomar alguna acción correctiva. Estas decisiones se toman en </w:t>
+      </w:r>
+      <w:r>
+        <w:rPr>
+          <w:color w:val="000000" w:themeColor="text1"/>
+        </w:rPr>
+        <w:t>las retrospectivas</w:t>
+      </w:r>
+      <w:r>
+        <w:rPr>
+          <w:color w:val="000000" w:themeColor="text1"/>
+        </w:rPr>
+        <w:t>,</w:t>
+      </w:r>
+      <w:r>
+        <w:rPr>
+          <w:color w:val="000000" w:themeColor="text1"/>
+        </w:rPr>
+        <w:t xml:space="preserve"> </w:t>
+      </w:r>
+      <w:r>
+        <w:rPr>
+          <w:color w:val="000000" w:themeColor="text1"/>
+        </w:rPr>
+        <w:t>donde se busca mejorar el proceso.</w:t>
       </w:r>
     </w:p>
     <w:p>
       <w:pPr>
         <w:ind w:firstLine="720"/>
         <w:rPr>
-          <w:color w:val="FF0000"/>
+          <w:color w:val="000000" w:themeColor="text1"/>
         </w:rPr>
       </w:pPr>
     </w:p>
@@ -7361,14 +7460,14 @@
       <w:pPr>
         <w:pStyle w:val="Ttulo1"/>
         <w:rPr>
-          <w:color w:val="FF0000"/>
+          <w:color w:val="000000" w:themeColor="text1"/>
           <w:sz w:val="22"/>
           <w:szCs w:val="22"/>
         </w:rPr>
       </w:pPr>
       <w:r>
         <w:rPr>
-          <w:color w:val="FF0000"/>
+          <w:color w:val="000000" w:themeColor="text1"/>
           <w:sz w:val="22"/>
           <w:szCs w:val="22"/>
         </w:rPr>
@@ -7379,7 +7478,7 @@
       <w:pPr>
         <w:rPr>
           <w:b/>
-          <w:color w:val="FF0000"/>
+          <w:color w:val="000000" w:themeColor="text1"/>
         </w:rPr>
       </w:pPr>
     </w:p>
@@ -7387,35 +7486,77 @@
       <w:pPr>
         <w:ind w:firstLine="720"/>
         <w:rPr>
-          <w:color w:val="FF0000"/>
-        </w:rPr>
-      </w:pPr>
-      <w:r>
-        <w:rPr>
-          <w:color w:val="FF0000"/>
+          <w:color w:val="000000" w:themeColor="text1"/>
+        </w:rPr>
+      </w:pPr>
+      <w:r>
+        <w:rPr>
+          <w:color w:val="000000" w:themeColor="text1"/>
         </w:rPr>
         <w:t xml:space="preserve">Como se mencionó anteriormente, las </w:t>
       </w:r>
       <w:proofErr w:type="spellStart"/>
       <w:r>
         <w:rPr>
-          <w:color w:val="FF0000"/>
-        </w:rPr>
-        <w:t>daily</w:t>
+          <w:color w:val="000000" w:themeColor="text1"/>
+        </w:rPr>
+        <w:t>D</w:t>
+      </w:r>
+      <w:r>
+        <w:rPr>
+          <w:color w:val="000000" w:themeColor="text1"/>
+        </w:rPr>
+        <w:t>aily</w:t>
       </w:r>
       <w:proofErr w:type="spellEnd"/>
       <w:r>
         <w:rPr>
-          <w:color w:val="FF0000"/>
-        </w:rPr>
-        <w:t xml:space="preserve"> permiten detectar inconvenientes que se presentan a diario, lo que luego permite tomar decisiones en consecuencia; así como también en las retrospectivas se inspecciona lo realizado en el sprint anterior, tanto lo bueno como lo malo, para adaptar el proceso buscando la mejora del mismo.</w:t>
+          <w:color w:val="000000" w:themeColor="text1"/>
+        </w:rPr>
+        <w:t xml:space="preserve"> </w:t>
+      </w:r>
+      <w:r>
+        <w:rPr>
+          <w:color w:val="000000" w:themeColor="text1"/>
+        </w:rPr>
+        <w:t xml:space="preserve">Meeting </w:t>
+      </w:r>
+      <w:r>
+        <w:rPr>
+          <w:color w:val="000000" w:themeColor="text1"/>
+        </w:rPr>
+        <w:t xml:space="preserve">permiten detectar inconvenientes que se presentan a diario, lo que luego permite tomar decisiones en consecuencia; así como también en las retrospectivas se inspecciona </w:t>
+      </w:r>
+      <w:r>
+        <w:rPr>
+          <w:color w:val="000000" w:themeColor="text1"/>
+        </w:rPr>
+        <w:t>el funcionamiento del equipo y del proceso</w:t>
+      </w:r>
+      <w:r>
+        <w:rPr>
+          <w:color w:val="000000" w:themeColor="text1"/>
+        </w:rPr>
+        <w:t>, tanto lo bueno como lo malo, para adaptar el proceso buscando la mejora</w:t>
+      </w:r>
+      <w:r>
+        <w:rPr>
+          <w:color w:val="000000" w:themeColor="text1"/>
+        </w:rPr>
+        <w:t xml:space="preserve"> continua</w:t>
+      </w:r>
+      <w:r>
+        <w:rPr>
+          <w:color w:val="000000" w:themeColor="text1"/>
+        </w:rPr>
+        <w:t xml:space="preserve"> del mismo.</w:t>
       </w:r>
     </w:p>
     <w:p>
       <w:pPr>
         <w:ind w:firstLine="720"/>
         <w:rPr>
-          <w:color w:val="FF0000"/>
+          <w:color w:val="000000" w:themeColor="text1"/>
         </w:rPr>
       </w:pPr>
     </w:p>
@@ -7423,14 +7564,14 @@
       <w:pPr>
         <w:pStyle w:val="Ttulo1"/>
         <w:rPr>
-          <w:color w:val="FF0000"/>
+          <w:color w:val="000000" w:themeColor="text1"/>
           <w:sz w:val="22"/>
           <w:szCs w:val="22"/>
         </w:rPr>
       </w:pPr>
       <w:r>
         <w:rPr>
-          <w:color w:val="FF0000"/>
+          <w:color w:val="000000" w:themeColor="text1"/>
           <w:sz w:val="22"/>
           <w:szCs w:val="22"/>
         </w:rPr>
@@ -7441,19 +7582,19 @@
       <w:pPr>
         <w:rPr>
           <w:b/>
-          <w:color w:val="FF0000"/>
-        </w:rPr>
-      </w:pPr>
-    </w:p>
-    <w:p>
-      <w:pPr>
-        <w:rPr>
-          <w:color w:val="FF0000"/>
-        </w:rPr>
-      </w:pPr>
-      <w:r>
-        <w:rPr>
-          <w:color w:val="FF0000"/>
+          <w:color w:val="000000" w:themeColor="text1"/>
+        </w:rPr>
+      </w:pPr>
+    </w:p>
+    <w:p>
+      <w:pPr>
+        <w:rPr>
+          <w:color w:val="000000" w:themeColor="text1"/>
+        </w:rPr>
+      </w:pPr>
+      <w:r>
+        <w:rPr>
+          <w:color w:val="000000" w:themeColor="text1"/>
         </w:rPr>
         <w:tab/>
         <w:t>Con la complejidad actual del software, la utilización de una herramienta de gestión de configuraciones no es opcional, ya que es necesario para gestionar las distintas versiones de los ítems de configuración.</w:t>
@@ -7462,7 +7603,7 @@
     <w:p>
       <w:pPr>
         <w:rPr>
-          <w:color w:val="FF0000"/>
+          <w:color w:val="000000" w:themeColor="text1"/>
         </w:rPr>
       </w:pPr>
     </w:p>
@@ -7470,14 +7611,14 @@
       <w:pPr>
         <w:pStyle w:val="Ttulo1"/>
         <w:rPr>
-          <w:color w:val="FF0000"/>
+          <w:color w:val="000000" w:themeColor="text1"/>
           <w:sz w:val="22"/>
           <w:szCs w:val="22"/>
         </w:rPr>
       </w:pPr>
       <w:r>
         <w:rPr>
-          <w:color w:val="FF0000"/>
+          <w:color w:val="000000" w:themeColor="text1"/>
           <w:sz w:val="22"/>
           <w:szCs w:val="22"/>
         </w:rPr>
@@ -7488,33 +7629,33 @@
       <w:pPr>
         <w:rPr>
           <w:b/>
-          <w:color w:val="FF0000"/>
-        </w:rPr>
-      </w:pPr>
-    </w:p>
-    <w:p>
-      <w:pPr>
-        <w:rPr>
-          <w:color w:val="FF0000"/>
-        </w:rPr>
-      </w:pPr>
-      <w:r>
-        <w:rPr>
-          <w:color w:val="FF0000"/>
+          <w:color w:val="000000" w:themeColor="text1"/>
+        </w:rPr>
+      </w:pPr>
+    </w:p>
+    <w:p>
+      <w:pPr>
+        <w:rPr>
+          <w:color w:val="000000" w:themeColor="text1"/>
+        </w:rPr>
+      </w:pPr>
+      <w:r>
+        <w:rPr>
+          <w:color w:val="000000" w:themeColor="text1"/>
         </w:rPr>
         <w:t xml:space="preserve">        Los </w:t>
       </w:r>
       <w:proofErr w:type="spellStart"/>
       <w:r>
         <w:rPr>
-          <w:color w:val="FF0000"/>
+          <w:color w:val="000000" w:themeColor="text1"/>
         </w:rPr>
         <w:t>burndown</w:t>
       </w:r>
       <w:proofErr w:type="spellEnd"/>
       <w:r>
         <w:rPr>
-          <w:color w:val="FF0000"/>
+          <w:color w:val="000000" w:themeColor="text1"/>
         </w:rPr>
         <w:t xml:space="preserve"> charts nos permiten realizar mediciones diarias del trabajo terminado, lo cual nos permite detectar retrasos en el sprint.</w:t>
       </w:r>
@@ -7576,11 +7717,11 @@
     </w:p>
     <w:p>
       <w:r>
-        <w:t xml:space="preserve">Si como organización optáramos por uno o u otro de estos dos estándares nos gustaría ser capaces de poder mapear nuestras prácticas de uno a otro. Entonces, basándonos en estudios realizados por el SEI, una empresa que se encuentra ubicada en el nivel # de madurez podrá fácilmente obtener una certificación </w:t>
+        <w:t xml:space="preserve">Si como organización optáramos por uno o u otro de estos dos estándares nos gustaría ser capaces de poder mapear nuestras prácticas de uno a otro. Entonces, basándonos en estudios realizados por el </w:t>
       </w:r>
       <w:r>
         <w:lastRenderedPageBreak/>
-        <w:t xml:space="preserve">de ISO 9001. Al contrario, si se cuenta con una certificación ISO 9001 al aplicar una valoración de CMMI podría quedar ubicada en un nivel 2 </w:t>
+        <w:t xml:space="preserve">SEI, una empresa que se encuentra ubicada en el nivel # de madurez podrá fácilmente obtener una certificación de ISO 9001. Al contrario, si se cuenta con una certificación ISO 9001 al aplicar una valoración de CMMI podría quedar ubicada en un nivel 2 </w:t>
       </w:r>
       <w:proofErr w:type="spellStart"/>
       <w:r>
@@ -8092,7 +8233,7 @@
         <w:sz w:val="24"/>
         <w:szCs w:val="24"/>
       </w:rPr>
-      <w:t>1</w:t>
+      <w:t>9</w:t>
     </w:r>
     <w:r>
       <w:rPr>

--- a/Trabajos Conceptuales/Reporte Técnico/RT_CMMI-DEV_versionK.docx
+++ b/Trabajos Conceptuales/Reporte Técnico/RT_CMMI-DEV_versionK.docx
@@ -766,15 +766,31 @@
           <w:i/>
           <w:color w:val="auto"/>
         </w:rPr>
-        <w:t>, Ingeniería de software</w:t>
+        <w:t>,</w:t>
       </w:r>
       <w:r>
         <w:rPr>
           <w:i/>
           <w:color w:val="auto"/>
         </w:rPr>
+        <w:t xml:space="preserve"> desarrollo, i</w:t>
+      </w:r>
+      <w:r>
+        <w:rPr>
+          <w:i/>
+          <w:color w:val="auto"/>
+        </w:rPr>
+        <w:t>ngeniería de software</w:t>
+      </w:r>
+      <w:r>
+        <w:rPr>
+          <w:i/>
+          <w:color w:val="auto"/>
+        </w:rPr>
         <w:t>.</w:t>
       </w:r>
+      <w:bookmarkStart w:id="1" w:name="_GoBack"/>
+      <w:bookmarkEnd w:id="1"/>
     </w:p>
     <w:p>
       <w:pPr>
@@ -786,8 +802,8 @@
       <w:pPr>
         <w:pStyle w:val="Ttulo1"/>
       </w:pPr>
-      <w:bookmarkStart w:id="1" w:name="_4vpf0hsudgyq" w:colFirst="0" w:colLast="0"/>
-      <w:bookmarkEnd w:id="1"/>
+      <w:bookmarkStart w:id="2" w:name="_4vpf0hsudgyq" w:colFirst="0" w:colLast="0"/>
+      <w:bookmarkEnd w:id="2"/>
       <w:r>
         <w:t>1</w:t>
       </w:r>
@@ -884,7 +900,14 @@
         <w:rPr>
           <w:color w:val="auto"/>
         </w:rPr>
-        <w:t>ría en Sistemas de Información</w:t>
+        <w:t xml:space="preserve">ría en </w:t>
+      </w:r>
+      <w:r>
+        <w:rPr>
+          <w:color w:val="auto"/>
+        </w:rPr>
+        <w:lastRenderedPageBreak/>
+        <w:t>Sistemas de Información</w:t>
       </w:r>
       <w:r>
         <w:rPr>
@@ -906,7 +929,6 @@
         <w:rPr>
           <w:color w:val="auto"/>
         </w:rPr>
-        <w:lastRenderedPageBreak/>
         <w:t>Fundamentalmente nos concentraremos en un área de interés específica, el desarrollo, y en consecuencia desarrollaremos con mayor profundidad los modelos CMMI-DEV que proveen los lineamientos para la administración de procesos de desarrollo.</w:t>
       </w:r>
       <w:r>
@@ -1158,8 +1180,8 @@
       <w:pPr>
         <w:pStyle w:val="Ttulo1"/>
       </w:pPr>
-      <w:bookmarkStart w:id="2" w:name="_gzsmidowzm5a" w:colFirst="0" w:colLast="0"/>
-      <w:bookmarkEnd w:id="2"/>
+      <w:bookmarkStart w:id="3" w:name="_gzsmidowzm5a" w:colFirst="0" w:colLast="0"/>
+      <w:bookmarkEnd w:id="3"/>
       <w:r>
         <w:t xml:space="preserve">2 </w:t>
       </w:r>
@@ -1286,11 +1308,11 @@
         <w:t>2]</w:t>
       </w:r>
       <w:r>
-        <w:t xml:space="preserve">. La combinación de los modelos seleccionados en un marco de mejora único pretendía que fuera usado por organizaciones en su búsqueda de la mejora de procesos para toda la empresa. El desarrollo de un conjunto de modelos </w:t>
+        <w:t xml:space="preserve">. La combinación de los modelos seleccionados en un marco de mejora único pretendía que fuera usado por organizaciones en su </w:t>
       </w:r>
       <w:r>
         <w:lastRenderedPageBreak/>
-        <w:t>integrados implicó más que una simple combinación de los materiales de los modelos existentes. Al usar procesos que fomentan el consenso, el Equipo del Producto CMMI creó un marco que da cabida a múltiples constelaciones.</w:t>
+        <w:t>búsqueda de la mejora de procesos para toda la empresa. El desarrollo de un conjunto de modelos integrados implicó más que una simple combinación de los materiales de los modelos existentes. Al usar procesos que fomentan el consenso, el Equipo del Producto CMMI creó un marco que da cabida a múltiples constelaciones.</w:t>
       </w:r>
     </w:p>
     <w:p/>
@@ -1661,7 +1683,11 @@
     <w:p/>
     <w:p>
       <w:r>
-        <w:t>Los componentes de los modelos pueden clasificarse como comunes a todos los modelos CMMI (denomina</w:t>
+        <w:t xml:space="preserve">Los componentes de los modelos pueden clasificarse como comunes a todos los modelos CMMI </w:t>
+      </w:r>
+      <w:r>
+        <w:lastRenderedPageBreak/>
+        <w:t>(denomina</w:t>
       </w:r>
       <w:r>
         <w:t>dos</w:t>
@@ -1697,7 +1723,6 @@
         </w:rPr>
       </w:pPr>
       <w:r>
-        <w:lastRenderedPageBreak/>
         <w:t>Los componentes del CMF son parte de todos los modelos generados a partir del marco CMMI.</w:t>
       </w:r>
     </w:p>
@@ -2268,6 +2293,7 @@
         </w:numPr>
       </w:pPr>
       <w:r>
+        <w:lastRenderedPageBreak/>
         <w:t>Evaluar la madurez de los procesos de una organización.</w:t>
       </w:r>
     </w:p>
@@ -2280,7 +2306,6 @@
         </w:numPr>
       </w:pPr>
       <w:r>
-        <w:lastRenderedPageBreak/>
         <w:t>Proporcionar una orientación referente a cómo mejorar los procesos que darán lugar a mejores productos.</w:t>
       </w:r>
     </w:p>
@@ -2480,8 +2505,8 @@
       <w:pPr>
         <w:pStyle w:val="Ttulo1"/>
       </w:pPr>
-      <w:bookmarkStart w:id="3" w:name="_u77zlsrdyq6h" w:colFirst="0" w:colLast="0"/>
-      <w:bookmarkEnd w:id="3"/>
+      <w:bookmarkStart w:id="4" w:name="_u77zlsrdyq6h" w:colFirst="0" w:colLast="0"/>
+      <w:bookmarkEnd w:id="4"/>
       <w:r>
         <w:t>7</w:t>
       </w:r>
@@ -2825,8 +2850,8 @@
         </w:rPr>
         <w:t xml:space="preserve"> </w:t>
       </w:r>
-      <w:bookmarkStart w:id="4" w:name="_pb9awhsfublk" w:colFirst="0" w:colLast="0"/>
-      <w:bookmarkEnd w:id="4"/>
+      <w:bookmarkStart w:id="5" w:name="_pb9awhsfublk" w:colFirst="0" w:colLast="0"/>
+      <w:bookmarkEnd w:id="5"/>
       <w:r>
         <w:rPr>
           <w:noProof/>
@@ -4782,8 +4807,8 @@
       <w:pPr>
         <w:pStyle w:val="Ttulo1"/>
       </w:pPr>
-      <w:bookmarkStart w:id="5" w:name="_xekopbkcj8fc" w:colFirst="0" w:colLast="0"/>
-      <w:bookmarkEnd w:id="5"/>
+      <w:bookmarkStart w:id="6" w:name="_xekopbkcj8fc" w:colFirst="0" w:colLast="0"/>
+      <w:bookmarkEnd w:id="6"/>
       <w:r>
         <w:t xml:space="preserve">9 </w:t>
       </w:r>
@@ -5547,8 +5572,8 @@
       <w:pPr>
         <w:pStyle w:val="Ttulo1"/>
       </w:pPr>
-      <w:bookmarkStart w:id="6" w:name="_9zwowy3rgtit" w:colFirst="0" w:colLast="0"/>
-      <w:bookmarkEnd w:id="6"/>
+      <w:bookmarkStart w:id="7" w:name="_9zwowy3rgtit" w:colFirst="0" w:colLast="0"/>
+      <w:bookmarkEnd w:id="7"/>
       <w:r>
         <w:t>10 ¿</w:t>
       </w:r>
@@ -5855,8 +5880,8 @@
           <w:szCs w:val="22"/>
         </w:rPr>
       </w:pPr>
-      <w:bookmarkStart w:id="7" w:name="_sgsljj6qsmtz" w:colFirst="0" w:colLast="0"/>
-      <w:bookmarkEnd w:id="7"/>
+      <w:bookmarkStart w:id="8" w:name="_sgsljj6qsmtz" w:colFirst="0" w:colLast="0"/>
+      <w:bookmarkEnd w:id="8"/>
       <w:r>
         <w:rPr>
           <w:sz w:val="22"/>
@@ -6010,8 +6035,8 @@
         <w:pStyle w:val="Ttulo2"/>
         <w:ind w:left="0" w:firstLine="0"/>
       </w:pPr>
-      <w:bookmarkStart w:id="8" w:name="_k3legpds0s6w" w:colFirst="0" w:colLast="0"/>
-      <w:bookmarkEnd w:id="8"/>
+      <w:bookmarkStart w:id="9" w:name="_k3legpds0s6w" w:colFirst="0" w:colLast="0"/>
+      <w:bookmarkEnd w:id="9"/>
       <w:r>
         <w:t>11</w:t>
       </w:r>
@@ -6256,8 +6281,8 @@
           <w:numId w:val="45"/>
         </w:numPr>
       </w:pPr>
-      <w:bookmarkStart w:id="9" w:name="_bc3ybli51c3" w:colFirst="0" w:colLast="0"/>
-      <w:bookmarkEnd w:id="9"/>
+      <w:bookmarkStart w:id="10" w:name="_bc3ybli51c3" w:colFirst="0" w:colLast="0"/>
+      <w:bookmarkEnd w:id="10"/>
       <w:r>
         <w:t>DESVENTAJAS</w:t>
       </w:r>
@@ -7408,8 +7433,6 @@
         </w:rPr>
         <w:t>features</w:t>
       </w:r>
-      <w:bookmarkStart w:id="10" w:name="_GoBack"/>
-      <w:bookmarkEnd w:id="10"/>
       <w:proofErr w:type="spellEnd"/>
       <w:r>
         <w:rPr>
@@ -8233,7 +8256,7 @@
         <w:sz w:val="24"/>
         <w:szCs w:val="24"/>
       </w:rPr>
-      <w:t>9</w:t>
+      <w:t>1</w:t>
     </w:r>
     <w:r>
       <w:rPr>

--- a/Trabajos Conceptuales/Reporte Técnico/RT_CMMI-DEV_versionK.docx
+++ b/Trabajos Conceptuales/Reporte Técnico/RT_CMMI-DEV_versionK.docx
@@ -789,21 +789,19 @@
         </w:rPr>
         <w:t>.</w:t>
       </w:r>
-      <w:bookmarkStart w:id="1" w:name="_GoBack"/>
+    </w:p>
+    <w:p>
+      <w:pPr>
+        <w:ind w:firstLine="227"/>
+      </w:pPr>
+    </w:p>
+    <w:p/>
+    <w:p>
+      <w:pPr>
+        <w:pStyle w:val="Ttulo1"/>
+      </w:pPr>
+      <w:bookmarkStart w:id="1" w:name="_4vpf0hsudgyq" w:colFirst="0" w:colLast="0"/>
       <w:bookmarkEnd w:id="1"/>
-    </w:p>
-    <w:p>
-      <w:pPr>
-        <w:ind w:firstLine="227"/>
-      </w:pPr>
-    </w:p>
-    <w:p/>
-    <w:p>
-      <w:pPr>
-        <w:pStyle w:val="Ttulo1"/>
-      </w:pPr>
-      <w:bookmarkStart w:id="2" w:name="_4vpf0hsudgyq" w:colFirst="0" w:colLast="0"/>
-      <w:bookmarkEnd w:id="2"/>
       <w:r>
         <w:t>1</w:t>
       </w:r>
@@ -894,13 +892,7 @@
         <w:rPr>
           <w:color w:val="auto"/>
         </w:rPr>
-        <w:t>), su utilidad y funcionamiento, para ello nos basaremos principalmente en la bibliografía sugerida por la cátedra de Ingeniería de Software de la carrera de Ingenie</w:t>
-      </w:r>
-      <w:r>
-        <w:rPr>
-          <w:color w:val="auto"/>
-        </w:rPr>
-        <w:t xml:space="preserve">ría en </w:t>
+        <w:t xml:space="preserve">), su utilidad y funcionamiento, para ello nos basaremos principalmente en la bibliografía sugerida por la cátedra de Ingeniería de Software de la carrera de Ingeniería en </w:t>
       </w:r>
       <w:r>
         <w:rPr>
@@ -998,25 +990,7 @@
         <w:rPr>
           <w:color w:val="auto"/>
         </w:rPr>
-        <w:t xml:space="preserve">e </w:t>
-      </w:r>
-      <w:r>
-        <w:rPr>
-          <w:color w:val="auto"/>
-        </w:rPr>
-        <w:t>describirán a grandes rasgos</w:t>
-      </w:r>
-      <w:r>
-        <w:rPr>
-          <w:color w:val="auto"/>
-        </w:rPr>
-        <w:t xml:space="preserve"> los diferentes modelos</w:t>
-      </w:r>
-      <w:r>
-        <w:rPr>
-          <w:color w:val="auto"/>
-        </w:rPr>
-        <w:t xml:space="preserve"> con sus respectivas áreas de interés</w:t>
+        <w:t>e describirán a grandes rasgos los diferentes modelos con sus respectivas áreas de interés</w:t>
       </w:r>
       <w:r>
         <w:rPr>
@@ -1055,13 +1029,7 @@
         <w:rPr>
           <w:color w:val="auto"/>
         </w:rPr>
-        <w:t xml:space="preserve"> el tema subjetivamente desde</w:t>
-      </w:r>
-      <w:r>
-        <w:rPr>
-          <w:color w:val="auto"/>
-        </w:rPr>
-        <w:t xml:space="preserve"> una opinión personal y una apreciación acerca de la utilidad que se le da en las organizaciones.</w:t>
+        <w:t xml:space="preserve"> el tema subjetivamente desde una opinión personal y una apreciación acerca de la utilidad que se le da en las organizaciones.</w:t>
       </w:r>
     </w:p>
     <w:p>
@@ -1088,174 +1056,159 @@
         <w:rPr>
           <w:color w:val="auto"/>
         </w:rPr>
-        <w:t>El formato del reporte técnico está basado en los formatos utilizados para los documentos de la</w:t>
+        <w:t>El formato del reporte técnico está basado en los formatos utilizados para los documentos de la IEEE</w:t>
       </w:r>
       <w:r>
         <w:rPr>
           <w:color w:val="auto"/>
         </w:rPr>
-        <w:t xml:space="preserve"> IEEE</w:t>
-      </w:r>
+        <w:t xml:space="preserve"> (</w:t>
+      </w:r>
+      <w:proofErr w:type="spellStart"/>
       <w:r>
         <w:rPr>
           <w:color w:val="auto"/>
         </w:rPr>
+        <w:t>Institute</w:t>
+      </w:r>
+      <w:proofErr w:type="spellEnd"/>
+      <w:r>
+        <w:rPr>
+          <w:color w:val="auto"/>
+        </w:rPr>
+        <w:t xml:space="preserve"> of </w:t>
+      </w:r>
+      <w:proofErr w:type="spellStart"/>
+      <w:r>
+        <w:rPr>
+          <w:color w:val="auto"/>
+        </w:rPr>
+        <w:t>Electrical</w:t>
+      </w:r>
+      <w:proofErr w:type="spellEnd"/>
+      <w:r>
+        <w:rPr>
+          <w:color w:val="auto"/>
+        </w:rPr>
+        <w:t xml:space="preserve"> and </w:t>
+      </w:r>
+      <w:proofErr w:type="spellStart"/>
+      <w:r>
+        <w:rPr>
+          <w:color w:val="auto"/>
+        </w:rPr>
+        <w:t>Electronics</w:t>
+      </w:r>
+      <w:proofErr w:type="spellEnd"/>
+      <w:r>
+        <w:rPr>
+          <w:color w:val="auto"/>
+        </w:rPr>
         <w:t xml:space="preserve"> </w:t>
       </w:r>
+      <w:proofErr w:type="spellStart"/>
       <w:r>
         <w:rPr>
           <w:color w:val="auto"/>
         </w:rPr>
-        <w:t>(</w:t>
+        <w:t>Engineers</w:t>
+      </w:r>
+      <w:proofErr w:type="spellEnd"/>
+      <w:r>
+        <w:rPr>
+          <w:color w:val="auto"/>
+        </w:rPr>
+        <w:t>)</w:t>
+      </w:r>
+      <w:r>
+        <w:rPr>
+          <w:color w:val="auto"/>
+        </w:rPr>
+        <w:t>.</w:t>
+      </w:r>
+    </w:p>
+    <w:p>
+      <w:pPr>
+        <w:ind w:firstLine="0"/>
+      </w:pPr>
+    </w:p>
+    <w:p>
+      <w:pPr>
+        <w:pStyle w:val="Ttulo1"/>
+      </w:pPr>
+      <w:bookmarkStart w:id="2" w:name="_gzsmidowzm5a" w:colFirst="0" w:colLast="0"/>
+      <w:bookmarkEnd w:id="2"/>
+      <w:r>
+        <w:t xml:space="preserve">2 </w:t>
+      </w:r>
+      <w:r>
+        <w:t>¿QUÉ ES CMMI?</w:t>
+      </w:r>
+    </w:p>
+    <w:p/>
+    <w:p>
+      <w:r>
+        <w:t>Los modelos CMMI (</w:t>
       </w:r>
       <w:proofErr w:type="spellStart"/>
       <w:r>
-        <w:rPr>
-          <w:color w:val="auto"/>
-        </w:rPr>
+        <w:t>Capability</w:t>
+      </w:r>
+      <w:proofErr w:type="spellEnd"/>
+      <w:r>
+        <w:t xml:space="preserve"> </w:t>
+      </w:r>
+      <w:proofErr w:type="spellStart"/>
+      <w:r>
+        <w:t>Maturity</w:t>
+      </w:r>
+      <w:proofErr w:type="spellEnd"/>
+      <w:r>
+        <w:t xml:space="preserve"> </w:t>
+      </w:r>
+      <w:proofErr w:type="spellStart"/>
+      <w:r>
+        <w:t>Model</w:t>
+      </w:r>
+      <w:proofErr w:type="spellEnd"/>
+      <w:r>
+        <w:t xml:space="preserve"> </w:t>
+      </w:r>
+      <w:proofErr w:type="spellStart"/>
+      <w:r>
+        <w:t>Integration</w:t>
+      </w:r>
+      <w:proofErr w:type="spellEnd"/>
+      <w:r>
+        <w:t xml:space="preserve">) son colecciones de buenas prácticas que ayudan a las organizaciones a mejorar sus procesos. </w:t>
+      </w:r>
+    </w:p>
+    <w:p/>
+    <w:p>
+      <w:r>
+        <w:t>Estos modelos s</w:t>
+      </w:r>
+      <w:r>
+        <w:t xml:space="preserve">on desarrollados por equipos </w:t>
+      </w:r>
+      <w:r>
+        <w:t xml:space="preserve">con miembros procedentes de la industria, del gobierno y del Software </w:t>
+      </w:r>
+      <w:proofErr w:type="spellStart"/>
+      <w:r>
+        <w:t>Engineering</w:t>
+      </w:r>
+      <w:proofErr w:type="spellEnd"/>
+      <w:r>
+        <w:t xml:space="preserve"> </w:t>
+      </w:r>
+      <w:proofErr w:type="spellStart"/>
+      <w:r>
         <w:t>Institute</w:t>
       </w:r>
       <w:proofErr w:type="spellEnd"/>
       <w:r>
-        <w:rPr>
-          <w:color w:val="auto"/>
-        </w:rPr>
-        <w:t xml:space="preserve"> of </w:t>
-      </w:r>
-      <w:proofErr w:type="spellStart"/>
-      <w:r>
-        <w:rPr>
-          <w:color w:val="auto"/>
-        </w:rPr>
-        <w:t>Electrical</w:t>
-      </w:r>
-      <w:proofErr w:type="spellEnd"/>
-      <w:r>
-        <w:rPr>
-          <w:color w:val="auto"/>
-        </w:rPr>
-        <w:t xml:space="preserve"> and </w:t>
-      </w:r>
-      <w:proofErr w:type="spellStart"/>
-      <w:r>
-        <w:rPr>
-          <w:color w:val="auto"/>
-        </w:rPr>
-        <w:t>Electronics</w:t>
-      </w:r>
-      <w:proofErr w:type="spellEnd"/>
-      <w:r>
-        <w:rPr>
-          <w:color w:val="auto"/>
-        </w:rPr>
-        <w:t xml:space="preserve"> </w:t>
-      </w:r>
-      <w:proofErr w:type="spellStart"/>
-      <w:r>
-        <w:rPr>
-          <w:color w:val="auto"/>
-        </w:rPr>
-        <w:t>Engineers</w:t>
-      </w:r>
-      <w:proofErr w:type="spellEnd"/>
-      <w:r>
-        <w:rPr>
-          <w:color w:val="auto"/>
-        </w:rPr>
-        <w:t>)</w:t>
-      </w:r>
-      <w:r>
-        <w:rPr>
-          <w:color w:val="auto"/>
-        </w:rPr>
-        <w:t>.</w:t>
-      </w:r>
-    </w:p>
-    <w:p>
-      <w:pPr>
-        <w:ind w:firstLine="0"/>
-      </w:pPr>
-    </w:p>
-    <w:p>
-      <w:pPr>
-        <w:pStyle w:val="Ttulo1"/>
-      </w:pPr>
-      <w:bookmarkStart w:id="3" w:name="_gzsmidowzm5a" w:colFirst="0" w:colLast="0"/>
-      <w:bookmarkEnd w:id="3"/>
-      <w:r>
-        <w:t xml:space="preserve">2 </w:t>
-      </w:r>
-      <w:r>
-        <w:t>¿QUÉ ES CMMI?</w:t>
-      </w:r>
-    </w:p>
-    <w:p/>
-    <w:p>
-      <w:r>
-        <w:t>Los modelos CMMI (</w:t>
-      </w:r>
-      <w:proofErr w:type="spellStart"/>
-      <w:r>
-        <w:t>Capability</w:t>
-      </w:r>
-      <w:proofErr w:type="spellEnd"/>
-      <w:r>
-        <w:t xml:space="preserve"> </w:t>
-      </w:r>
-      <w:proofErr w:type="spellStart"/>
-      <w:r>
-        <w:t>Maturity</w:t>
-      </w:r>
-      <w:proofErr w:type="spellEnd"/>
-      <w:r>
-        <w:t xml:space="preserve"> </w:t>
-      </w:r>
-      <w:proofErr w:type="spellStart"/>
-      <w:r>
-        <w:t>Model</w:t>
-      </w:r>
-      <w:proofErr w:type="spellEnd"/>
-      <w:r>
-        <w:t xml:space="preserve"> </w:t>
-      </w:r>
-      <w:proofErr w:type="spellStart"/>
-      <w:r>
-        <w:t>Integration</w:t>
-      </w:r>
-      <w:proofErr w:type="spellEnd"/>
-      <w:r>
-        <w:t xml:space="preserve">) son colecciones de buenas prácticas que ayudan a las organizaciones a mejorar sus procesos. </w:t>
-      </w:r>
-    </w:p>
-    <w:p/>
-    <w:p>
-      <w:r>
-        <w:t>Estos modelos s</w:t>
-      </w:r>
-      <w:r>
-        <w:t xml:space="preserve">on desarrollados por equipos </w:t>
-      </w:r>
-      <w:r>
-        <w:t xml:space="preserve">con miembros procedentes de la industria, del gobierno y del Software </w:t>
-      </w:r>
-      <w:proofErr w:type="spellStart"/>
-      <w:r>
-        <w:t>Engineering</w:t>
-      </w:r>
-      <w:proofErr w:type="spellEnd"/>
-      <w:r>
-        <w:t xml:space="preserve"> </w:t>
-      </w:r>
-      <w:proofErr w:type="spellStart"/>
-      <w:r>
-        <w:t>Institute</w:t>
-      </w:r>
-      <w:proofErr w:type="spellEnd"/>
-      <w:r>
-        <w:t xml:space="preserve"> (SEI)</w:t>
-      </w:r>
-      <w:r>
-        <w:t xml:space="preserve"> [1]</w:t>
+        <w:t xml:space="preserve"> (SEI) [1]</w:t>
       </w:r>
     </w:p>
     <w:p>
@@ -1326,7 +1279,40 @@
         <w:rPr>
           <w:lang w:val="es-AR"/>
         </w:rPr>
-        <w:t>El primer modelo a desarrollar fue el CMMI para Desarrollo (entonces</w:t>
+        <w:t>El primer modelo a desarrollar fue el CMMI para Desarrollo (entonces denominado simplemente “CMMI”).</w:t>
+      </w:r>
+    </w:p>
+    <w:p>
+      <w:pPr>
+        <w:rPr>
+          <w:lang w:val="es-AR"/>
+        </w:rPr>
+      </w:pPr>
+    </w:p>
+    <w:p>
+      <w:pPr>
+        <w:rPr>
+          <w:lang w:val="es-AR"/>
+        </w:rPr>
+      </w:pPr>
+      <w:r>
+        <w:rPr>
+          <w:lang w:val="es-AR"/>
+        </w:rPr>
+        <w:t>El primer modelo CMMI (V1.02) fue diseñado para usarse por organizaciones de desarrollo en su búsqueda de la mejora de procesos para toda la empresa. Fue publicado en 2000. Dos años más tarde se publicó la versión 1.1, y cuatro años después se publicó la versión 1.2.</w:t>
+      </w:r>
+    </w:p>
+    <w:p>
+      <w:pPr>
+        <w:rPr>
+          <w:lang w:val="es-AR"/>
+        </w:rPr>
+      </w:pPr>
+      <w:r>
+        <w:rPr>
+          <w:lang w:val="es-AR"/>
+        </w:rPr>
+        <w:t>A la vez que se publicó la versión 1.2, otros dos modelos CMMI estaban siendo planificados. Debido a estos nuevos modelos planificados, el nombre del primer modelo CMMI tuvo que cambiar y pasar a ser CMMI para Desarrollo y se creó el concepto de</w:t>
       </w:r>
       <w:r>
         <w:rPr>
@@ -1338,141 +1324,6 @@
         <w:rPr>
           <w:lang w:val="es-AR"/>
         </w:rPr>
-        <w:t>denominado simplemente “CMMI”).</w:t>
-      </w:r>
-    </w:p>
-    <w:p>
-      <w:pPr>
-        <w:rPr>
-          <w:lang w:val="es-AR"/>
-        </w:rPr>
-      </w:pPr>
-    </w:p>
-    <w:p>
-      <w:pPr>
-        <w:rPr>
-          <w:lang w:val="es-AR"/>
-        </w:rPr>
-      </w:pPr>
-      <w:r>
-        <w:rPr>
-          <w:lang w:val="es-AR"/>
-        </w:rPr>
-        <w:t>El primer modelo CMMI (V1.02) fue diseñado para usarse por</w:t>
-      </w:r>
-      <w:r>
-        <w:rPr>
-          <w:lang w:val="es-AR"/>
-        </w:rPr>
-        <w:t xml:space="preserve"> </w:t>
-      </w:r>
-      <w:r>
-        <w:rPr>
-          <w:lang w:val="es-AR"/>
-        </w:rPr>
-        <w:t>organizaciones de desarrollo en su búsqueda de la mejora de procesos</w:t>
-      </w:r>
-      <w:r>
-        <w:rPr>
-          <w:lang w:val="es-AR"/>
-        </w:rPr>
-        <w:t xml:space="preserve"> </w:t>
-      </w:r>
-      <w:r>
-        <w:rPr>
-          <w:lang w:val="es-AR"/>
-        </w:rPr>
-        <w:t>para toda la empresa. Fue publicado en 2000. Dos años más</w:t>
-      </w:r>
-      <w:r>
-        <w:rPr>
-          <w:lang w:val="es-AR"/>
-        </w:rPr>
-        <w:t xml:space="preserve"> </w:t>
-      </w:r>
-      <w:r>
-        <w:rPr>
-          <w:lang w:val="es-AR"/>
-        </w:rPr>
-        <w:t>tarde se publicó la versión 1.1, y cuatro años después se publicó la</w:t>
-      </w:r>
-      <w:r>
-        <w:rPr>
-          <w:lang w:val="es-AR"/>
-        </w:rPr>
-        <w:t xml:space="preserve"> </w:t>
-      </w:r>
-      <w:r>
-        <w:rPr>
-          <w:lang w:val="es-AR"/>
-        </w:rPr>
-        <w:t>versión 1.2.</w:t>
-      </w:r>
-    </w:p>
-    <w:p>
-      <w:pPr>
-        <w:rPr>
-          <w:lang w:val="es-AR"/>
-        </w:rPr>
-      </w:pPr>
-      <w:r>
-        <w:rPr>
-          <w:lang w:val="es-AR"/>
-        </w:rPr>
-        <w:t xml:space="preserve">A </w:t>
-      </w:r>
-      <w:r>
-        <w:rPr>
-          <w:lang w:val="es-AR"/>
-        </w:rPr>
-        <w:t>la vez que se publicó la vers</w:t>
-      </w:r>
-      <w:r>
-        <w:rPr>
-          <w:lang w:val="es-AR"/>
-        </w:rPr>
-        <w:t xml:space="preserve">ión 1.2, otros dos modelos CMMI </w:t>
-      </w:r>
-      <w:r>
-        <w:rPr>
-          <w:lang w:val="es-AR"/>
-        </w:rPr>
-        <w:t>estaban siendo planificados. Debido a estos nuevos modelos planificados,</w:t>
-      </w:r>
-      <w:r>
-        <w:rPr>
-          <w:lang w:val="es-AR"/>
-        </w:rPr>
-        <w:t xml:space="preserve"> </w:t>
-      </w:r>
-      <w:r>
-        <w:rPr>
-          <w:lang w:val="es-AR"/>
-        </w:rPr>
-        <w:t>el nombre del primer modelo CMMI tuvo que cambiar</w:t>
-      </w:r>
-      <w:r>
-        <w:rPr>
-          <w:lang w:val="es-AR"/>
-        </w:rPr>
-        <w:t xml:space="preserve"> </w:t>
-      </w:r>
-      <w:r>
-        <w:rPr>
-          <w:lang w:val="es-AR"/>
-        </w:rPr>
-        <w:t>y pasar a ser CMMI para Desarrollo y se creó el concepto de</w:t>
-      </w:r>
-      <w:r>
-        <w:rPr>
-          <w:lang w:val="es-AR"/>
-        </w:rPr>
-        <w:t xml:space="preserve"> </w:t>
-      </w:r>
-      <w:r>
-        <w:rPr>
-          <w:lang w:val="es-AR"/>
-        </w:rPr>
         <w:t>constelaciones.</w:t>
       </w:r>
     </w:p>
@@ -1493,37 +1344,7 @@
         <w:rPr>
           <w:lang w:val="es-AR"/>
         </w:rPr>
-        <w:t>El modelo CMMI para Adquisición se publicó en 2007.</w:t>
-      </w:r>
-      <w:r>
-        <w:rPr>
-          <w:lang w:val="es-AR"/>
-        </w:rPr>
-        <w:t xml:space="preserve"> Dos años más tarde </w:t>
-      </w:r>
-      <w:r>
-        <w:rPr>
-          <w:lang w:val="es-AR"/>
-        </w:rPr>
-        <w:t>se publicó el mode</w:t>
-      </w:r>
-      <w:r>
-        <w:rPr>
-          <w:lang w:val="es-AR"/>
-        </w:rPr>
-        <w:t>lo CMMI para Servicios. Como ambos fueron elaborados</w:t>
-      </w:r>
-      <w:r>
-        <w:rPr>
-          <w:lang w:val="es-AR"/>
-        </w:rPr>
-        <w:t xml:space="preserve"> </w:t>
-      </w:r>
-      <w:r>
-        <w:rPr>
-          <w:lang w:val="es-AR"/>
-        </w:rPr>
-        <w:t xml:space="preserve">a partir de la </w:t>
+        <w:t xml:space="preserve">El modelo CMMI para Adquisición se publicó en 2007. Dos años más tarde se publicó el modelo CMMI para Servicios. Como ambos fueron elaborados a partir de la </w:t>
       </w:r>
       <w:r>
         <w:rPr>
@@ -1567,12 +1388,11 @@
       </w:pPr>
       <w:r>
         <w:rPr>
-          <w:rFonts w:ascii="Berkeley-Medium" w:hAnsi="Berkeley-Medium" w:cs="Berkeley-Medium"/>
           <w:noProof/>
           <w:lang w:eastAsia="es-ES"/>
         </w:rPr>
         <w:drawing>
-          <wp:inline distT="0" distB="0" distL="0" distR="0">
+          <wp:inline distT="0" distB="0" distL="0" distR="0" wp14:anchorId="5A233601" wp14:editId="13DBB249">
             <wp:extent cx="2846155" cy="2291937"/>
             <wp:effectExtent l="0" t="0" r="0" b="0"/>
             <wp:docPr id="1" name="Imagen 1" descr="evolucion CMMI"/>
@@ -2003,7 +1823,7 @@
           <w:lang w:eastAsia="es-ES"/>
         </w:rPr>
         <w:drawing>
-          <wp:inline distT="0" distB="0" distL="0" distR="0">
+          <wp:inline distT="0" distB="0" distL="0" distR="0" wp14:anchorId="6E535FE7" wp14:editId="0F930267">
             <wp:extent cx="2847340" cy="1558290"/>
             <wp:effectExtent l="0" t="0" r="0" b="3810"/>
             <wp:docPr id="7" name="0 Imagen"/>
@@ -2100,25 +1920,10 @@
         <w:rPr>
           <w:lang w:val="es-AR"/>
         </w:rPr>
-        <w:t xml:space="preserve">CMMI para el desarrollo (CMMI-DEV) Es un modelo que consta de buenas prácticas que </w:t>
-      </w:r>
-      <w:r>
-        <w:rPr>
-          <w:lang w:val="es-AR"/>
-        </w:rPr>
-        <w:t>tratan las actividades de desarrollo aplicadas a productos y servicios</w:t>
-      </w:r>
-      <w:r>
-        <w:rPr>
-          <w:lang w:val="es-AR"/>
-        </w:rPr>
-        <w:t>,</w:t>
-      </w:r>
-      <w:r>
-        <w:t xml:space="preserve"> contiene prácticas que cubren</w:t>
-      </w:r>
-      <w:r>
-        <w:t>:</w:t>
+        <w:t>CMMI para el desarrollo (CMMI-DEV) Es un modelo que consta de buenas prácticas que tratan las actividades de desarrollo aplicadas a productos y servicios,</w:t>
+      </w:r>
+      <w:r>
+        <w:t xml:space="preserve"> contiene prácticas que cubren:</w:t>
       </w:r>
     </w:p>
     <w:p>
@@ -2131,10 +1936,7 @@
         <w:ind w:left="720"/>
       </w:pPr>
       <w:r>
-        <w:t xml:space="preserve">la gestión de </w:t>
-      </w:r>
-      <w:r>
-        <w:t>proyectos</w:t>
+        <w:t>la gestión de proyectos</w:t>
       </w:r>
     </w:p>
     <w:p>
@@ -2173,10 +1975,7 @@
         <w:ind w:left="720"/>
       </w:pPr>
       <w:r>
-        <w:t xml:space="preserve">la ingeniería </w:t>
-      </w:r>
-      <w:r>
-        <w:t>de hardware</w:t>
+        <w:t>la ingeniería de hardware</w:t>
       </w:r>
     </w:p>
     <w:p>
@@ -2202,10 +2001,7 @@
         <w:ind w:left="720"/>
       </w:pPr>
       <w:r>
-        <w:t>y</w:t>
-      </w:r>
-      <w:r>
-        <w:t xml:space="preserve"> otros procesos de soporte utilizados en el desarrollo y mantenimiento.</w:t>
+        <w:t>y otros procesos de soporte utilizados en el desarrollo y mantenimiento.</w:t>
       </w:r>
     </w:p>
     <w:p/>
@@ -2408,16 +2204,7 @@
         <w:adjustRightInd w:val="0"/>
       </w:pPr>
       <w:r>
-        <w:t>Determina q</w:t>
-      </w:r>
-      <w:r>
-        <w:t>ue un proyecto u organización debería tener procesos que traten prácticas relacionadas con el desarrollo. Para determinar si estos procesos están desplegados,</w:t>
-      </w:r>
-      <w:r>
-        <w:t xml:space="preserve"> la organización debería establecer una correspondencia entre los mismos </w:t>
-      </w:r>
-      <w:r>
-        <w:t>y las áreas de proceso de este modelo.</w:t>
+        <w:t>Determina que un proyecto u organización debería tener procesos que traten prácticas relacionadas con el desarrollo. Para determinar si estos procesos están desplegados, la organización debería establecer una correspondencia entre los mismos y las áreas de proceso de este modelo.</w:t>
       </w:r>
     </w:p>
     <w:p>
@@ -2463,22 +2250,7 @@
         <w:ind w:firstLine="708"/>
       </w:pPr>
       <w:r>
-        <w:t>No especifica</w:t>
-      </w:r>
-      <w:r>
-        <w:t xml:space="preserve"> que un proyecto u organización deba seguir un flujo de proceso </w:t>
-      </w:r>
-      <w:r>
-        <w:t>específico, ni tampoco determina que</w:t>
-      </w:r>
-      <w:r>
-        <w:t xml:space="preserve"> sean desarrollados un</w:t>
-      </w:r>
-      <w:r>
-        <w:t xml:space="preserve"> </w:t>
-      </w:r>
-      <w:r>
-        <w:t>número de productos por día, o que deban alcanzarse</w:t>
+        <w:t>No especifica que un proyecto u organización deba seguir un flujo de proceso específico, ni tampoco determina que sean desarrollados un número de productos por día, o que deban alcanzarse</w:t>
       </w:r>
       <w:r>
         <w:t xml:space="preserve"> ciertos</w:t>
@@ -2505,8 +2277,8 @@
       <w:pPr>
         <w:pStyle w:val="Ttulo1"/>
       </w:pPr>
-      <w:bookmarkStart w:id="4" w:name="_u77zlsrdyq6h" w:colFirst="0" w:colLast="0"/>
-      <w:bookmarkEnd w:id="4"/>
+      <w:bookmarkStart w:id="3" w:name="_u77zlsrdyq6h" w:colFirst="0" w:colLast="0"/>
+      <w:bookmarkEnd w:id="3"/>
       <w:r>
         <w:t>7</w:t>
       </w:r>
@@ -2532,13 +2304,7 @@
         <w:rPr>
           <w:lang w:val="es-AR"/>
         </w:rPr>
-        <w:t>Los componentes del modelo</w:t>
-      </w:r>
-      <w:r>
-        <w:rPr>
-          <w:lang w:val="es-AR"/>
-        </w:rPr>
-        <w:t xml:space="preserve"> se agrupan en tres categorías:</w:t>
+        <w:t>Los componentes del modelo se agrupan en tres categorías:</w:t>
       </w:r>
     </w:p>
     <w:p>
@@ -2638,31 +2404,7 @@
         <w:rPr>
           <w:lang w:val="es-AR"/>
         </w:rPr>
-        <w:t>Los componentes requeridos son componentes CMMI que son esenciales</w:t>
-      </w:r>
-      <w:r>
-        <w:rPr>
-          <w:lang w:val="es-AR"/>
-        </w:rPr>
-        <w:t xml:space="preserve"> </w:t>
-      </w:r>
-      <w:r>
-        <w:rPr>
-          <w:lang w:val="es-AR"/>
-        </w:rPr>
-        <w:t>para lograr la mejora de proc</w:t>
-      </w:r>
-      <w:r>
-        <w:rPr>
-          <w:lang w:val="es-AR"/>
-        </w:rPr>
-        <w:t xml:space="preserve">esos en un área de proceso dada, estos son las metas </w:t>
-      </w:r>
-      <w:r>
-        <w:rPr>
-          <w:lang w:val="es-AR"/>
-        </w:rPr>
-        <w:t>específicas y genéricas.</w:t>
+        <w:t>Los componentes requeridos son componentes CMMI que son esenciales para lograr la mejora de procesos en un área de proceso dada, estos son las metas específicas y genéricas.</w:t>
       </w:r>
     </w:p>
     <w:p>
@@ -2718,49 +2460,7 @@
         <w:rPr>
           <w:lang w:val="es-AR"/>
         </w:rPr>
-        <w:t xml:space="preserve"> </w:t>
-      </w:r>
-      <w:r>
-        <w:rPr>
-          <w:lang w:val="es-AR"/>
-        </w:rPr>
-        <w:t>Los componentes esperados son componentes CMMI que describen</w:t>
-      </w:r>
-      <w:r>
-        <w:rPr>
-          <w:lang w:val="es-AR"/>
-        </w:rPr>
-        <w:t xml:space="preserve"> </w:t>
-      </w:r>
-      <w:r>
-        <w:rPr>
-          <w:lang w:val="es-AR"/>
-        </w:rPr>
-        <w:t>las actividades que son importantes para lograr un componente CMMI</w:t>
-      </w:r>
-      <w:r>
-        <w:rPr>
-          <w:lang w:val="es-AR"/>
-        </w:rPr>
-        <w:t xml:space="preserve"> </w:t>
-      </w:r>
-      <w:r>
-        <w:rPr>
-          <w:lang w:val="es-AR"/>
-        </w:rPr>
-        <w:t>requerido</w:t>
-      </w:r>
-      <w:r>
-        <w:rPr>
-          <w:lang w:val="es-AR"/>
-        </w:rPr>
-        <w:t>, estos</w:t>
-      </w:r>
-      <w:r>
-        <w:rPr>
-          <w:lang w:val="es-AR"/>
-        </w:rPr>
-        <w:t xml:space="preserve"> son las prácticas específicas y genéricas.</w:t>
+        <w:t xml:space="preserve"> Los componentes esperados son componentes CMMI que describen las actividades que son importantes para lograr un componente CMMI requerido, estos son las prácticas específicas y genéricas.</w:t>
       </w:r>
     </w:p>
     <w:p>
@@ -2810,31 +2510,7 @@
         <w:rPr>
           <w:lang w:val="es-AR"/>
         </w:rPr>
-        <w:t>Los componentes informativos son componentes CMMI que ayudan</w:t>
-      </w:r>
-      <w:r>
-        <w:rPr>
-          <w:lang w:val="es-AR"/>
-        </w:rPr>
-        <w:t xml:space="preserve"> </w:t>
-      </w:r>
-      <w:r>
-        <w:rPr>
-          <w:lang w:val="es-AR"/>
-        </w:rPr>
-        <w:t>a los usuarios del modelo a comprender los componentes CMMI requeridos</w:t>
-      </w:r>
-      <w:r>
-        <w:rPr>
-          <w:lang w:val="es-AR"/>
-        </w:rPr>
-        <w:t xml:space="preserve"> </w:t>
-      </w:r>
-      <w:r>
-        <w:rPr>
-          <w:lang w:val="es-AR"/>
-        </w:rPr>
-        <w:t xml:space="preserve">y </w:t>
+        <w:t xml:space="preserve">Los componentes informativos son componentes CMMI que ayudan a los usuarios del modelo a comprender los componentes CMMI requeridos y </w:t>
       </w:r>
       <w:r>
         <w:rPr>
@@ -2850,15 +2526,15 @@
         </w:rPr>
         <w:t xml:space="preserve"> </w:t>
       </w:r>
-      <w:bookmarkStart w:id="5" w:name="_pb9awhsfublk" w:colFirst="0" w:colLast="0"/>
-      <w:bookmarkEnd w:id="5"/>
+      <w:bookmarkStart w:id="4" w:name="_pb9awhsfublk" w:colFirst="0" w:colLast="0"/>
+      <w:bookmarkEnd w:id="4"/>
       <w:r>
         <w:rPr>
           <w:noProof/>
           <w:lang w:eastAsia="es-ES"/>
         </w:rPr>
         <w:drawing>
-          <wp:inline distT="0" distB="0" distL="0" distR="0" wp14:anchorId="325EBCF4" wp14:editId="7783BD85">
+          <wp:inline distT="0" distB="0" distL="0" distR="0" wp14:anchorId="15CFE909" wp14:editId="642BB9E9">
             <wp:extent cx="2846070" cy="1863090"/>
             <wp:effectExtent l="0" t="0" r="0" b="3810"/>
             <wp:docPr id="3" name="Imagen 3" descr="Componentes de CMMI"/>
@@ -2973,13 +2649,7 @@
         <w:rPr>
           <w:lang w:val="es-AR"/>
         </w:rPr>
-        <w:t>Declaración de propósito:</w:t>
-      </w:r>
-      <w:r>
-        <w:rPr>
-          <w:lang w:val="es-AR"/>
-        </w:rPr>
-        <w:t xml:space="preserve"> describe la finalidad del área de proceso.</w:t>
+        <w:t>Declaración de propósito: describe la finalidad del área de proceso.</w:t>
       </w:r>
     </w:p>
     <w:p>
@@ -3030,43 +2700,7 @@
         <w:rPr>
           <w:lang w:val="es-AR"/>
         </w:rPr>
-        <w:t xml:space="preserve">: </w:t>
-      </w:r>
-      <w:r>
-        <w:rPr>
-          <w:lang w:val="es-AR"/>
-        </w:rPr>
-        <w:t>enumera las referencias a</w:t>
-      </w:r>
-      <w:r>
-        <w:rPr>
-          <w:lang w:val="es-AR"/>
-        </w:rPr>
-        <w:t xml:space="preserve"> </w:t>
-      </w:r>
-      <w:r>
-        <w:rPr>
-          <w:lang w:val="es-AR"/>
-        </w:rPr>
-        <w:t>áreas de proceso relacionadas y refleja las relaciones de alto nivel entre</w:t>
-      </w:r>
-      <w:r>
-        <w:rPr>
-          <w:lang w:val="es-AR"/>
-        </w:rPr>
-        <w:t xml:space="preserve"> las áreas </w:t>
-      </w:r>
-      <w:r>
-        <w:rPr>
-          <w:lang w:val="es-AR"/>
-        </w:rPr>
-        <w:t>de proceso</w:t>
-      </w:r>
-      <w:r>
-        <w:rPr>
-          <w:lang w:val="es-AR"/>
-        </w:rPr>
-        <w:t>.</w:t>
+        <w:t>: enumera las referencias a áreas de proceso relacionadas y refleja las relaciones de alto nivel entre las áreas de proceso.</w:t>
       </w:r>
     </w:p>
     <w:p>
@@ -3084,31 +2718,7 @@
         <w:rPr>
           <w:lang w:val="es-AR"/>
         </w:rPr>
-        <w:t xml:space="preserve">Metas específicas: </w:t>
-      </w:r>
-      <w:r>
-        <w:rPr>
-          <w:lang w:val="es-AR"/>
-        </w:rPr>
-        <w:t>describe las características únicas que deben estar</w:t>
-      </w:r>
-      <w:r>
-        <w:rPr>
-          <w:lang w:val="es-AR"/>
-        </w:rPr>
-        <w:t xml:space="preserve"> </w:t>
-      </w:r>
-      <w:r>
-        <w:rPr>
-          <w:lang w:val="es-AR"/>
-        </w:rPr>
-        <w:t>presentes pa</w:t>
-      </w:r>
-      <w:r>
-        <w:rPr>
-          <w:lang w:val="es-AR"/>
-        </w:rPr>
-        <w:t>ra satisfacer el área de proceso.</w:t>
+        <w:t>Metas específicas: describe las características únicas que deben estar presentes para satisfacer el área de proceso.</w:t>
       </w:r>
     </w:p>
     <w:p>
@@ -3126,31 +2736,7 @@
         <w:rPr>
           <w:lang w:val="es-AR"/>
         </w:rPr>
-        <w:t xml:space="preserve">Metas genéricas: </w:t>
-      </w:r>
-      <w:r>
-        <w:rPr>
-          <w:lang w:val="es-AR"/>
-        </w:rPr>
-        <w:t>describe las características que deben estar presentes para</w:t>
-      </w:r>
-      <w:r>
-        <w:rPr>
-          <w:lang w:val="es-AR"/>
-        </w:rPr>
-        <w:t xml:space="preserve"> </w:t>
-      </w:r>
-      <w:r>
-        <w:rPr>
-          <w:lang w:val="es-AR"/>
-        </w:rPr>
-        <w:t>institucionalizar los procesos que implementan un área de proceso</w:t>
-      </w:r>
-      <w:r>
-        <w:rPr>
-          <w:lang w:val="es-AR"/>
-        </w:rPr>
-        <w:t>.</w:t>
+        <w:t>Metas genéricas: describe las características que deben estar presentes para institucionalizar los procesos que implementan un área de proceso.</w:t>
       </w:r>
     </w:p>
     <w:p>
@@ -3180,25 +2766,7 @@
         <w:rPr>
           <w:lang w:val="es-AR"/>
         </w:rPr>
-        <w:t xml:space="preserve"> específicas: </w:t>
-      </w:r>
-      <w:r>
-        <w:rPr>
-          <w:lang w:val="es-AR"/>
-        </w:rPr>
-        <w:t>proporciona un resumen</w:t>
-      </w:r>
-      <w:r>
-        <w:rPr>
-          <w:lang w:val="es-AR"/>
-        </w:rPr>
-        <w:t xml:space="preserve"> </w:t>
-      </w:r>
-      <w:r>
-        <w:rPr>
-          <w:lang w:val="es-AR"/>
-        </w:rPr>
-        <w:t>de alto nivel de las metas específicas y de las prácticas específicas.</w:t>
+        <w:t xml:space="preserve"> específicas: proporciona un resumen de alto nivel de las metas específicas y de las prácticas específicas.</w:t>
       </w:r>
     </w:p>
     <w:p>
@@ -3216,25 +2784,7 @@
         <w:rPr>
           <w:lang w:val="es-AR"/>
         </w:rPr>
-        <w:t xml:space="preserve">Practicas específicas: </w:t>
-      </w:r>
-      <w:r>
-        <w:rPr>
-          <w:lang w:val="es-AR"/>
-        </w:rPr>
-        <w:t>es la descripción de una actividad que se considera</w:t>
-      </w:r>
-      <w:r>
-        <w:rPr>
-          <w:lang w:val="es-AR"/>
-        </w:rPr>
-        <w:t xml:space="preserve"> </w:t>
-      </w:r>
-      <w:r>
-        <w:rPr>
-          <w:lang w:val="es-AR"/>
-        </w:rPr>
-        <w:t>importante para lograr la meta específica asociada.</w:t>
+        <w:t>Practicas específicas: es la descripción de una actividad que se considera importante para lograr la meta específica asociada.</w:t>
       </w:r>
     </w:p>
     <w:p>
@@ -3252,25 +2802,7 @@
         <w:rPr>
           <w:lang w:val="es-AR"/>
         </w:rPr>
-        <w:t xml:space="preserve">Ejemplo de productos de trabajo: </w:t>
-      </w:r>
-      <w:r>
-        <w:rPr>
-          <w:lang w:val="es-AR"/>
-        </w:rPr>
-        <w:t>enumera resultados de</w:t>
-      </w:r>
-      <w:r>
-        <w:rPr>
-          <w:lang w:val="es-AR"/>
-        </w:rPr>
-        <w:t xml:space="preserve"> </w:t>
-      </w:r>
-      <w:r>
-        <w:rPr>
-          <w:lang w:val="es-AR"/>
-        </w:rPr>
-        <w:t>muestra de una práctica específica.</w:t>
+        <w:t>Ejemplo de productos de trabajo: enumera resultados de muestra de una práctica específica.</w:t>
       </w:r>
     </w:p>
     <w:p>
@@ -3296,31 +2828,7 @@
         <w:rPr>
           <w:lang w:val="es-AR"/>
         </w:rPr>
-        <w:t xml:space="preserve">: </w:t>
-      </w:r>
-      <w:r>
-        <w:rPr>
-          <w:lang w:val="es-AR"/>
-        </w:rPr>
-        <w:t>es una descripción detallada que proporciona</w:t>
-      </w:r>
-      <w:r>
-        <w:rPr>
-          <w:lang w:val="es-AR"/>
-        </w:rPr>
-        <w:t xml:space="preserve"> </w:t>
-      </w:r>
-      <w:r>
-        <w:rPr>
-          <w:lang w:val="es-AR"/>
-        </w:rPr>
-        <w:t>orientación para interpretar e implementar una práctic</w:t>
-      </w:r>
-      <w:r>
-        <w:rPr>
-          <w:lang w:val="es-AR"/>
-        </w:rPr>
-        <w:t>a.</w:t>
+        <w:t>: es una descripción detallada que proporciona orientación para interpretar e implementar una práctica.</w:t>
       </w:r>
     </w:p>
     <w:p>
@@ -3338,19 +2846,7 @@
         <w:rPr>
           <w:lang w:val="es-AR"/>
         </w:rPr>
-        <w:t xml:space="preserve">Practicas genéricas: </w:t>
-      </w:r>
-      <w:r>
-        <w:rPr>
-          <w:lang w:val="es-AR"/>
-        </w:rPr>
-        <w:t>a</w:t>
-      </w:r>
-      <w:r>
-        <w:rPr>
-          <w:lang w:val="es-AR"/>
-        </w:rPr>
-        <w:t>sociadas con una meta genérica.</w:t>
+        <w:t>Practicas genéricas: asociadas con una meta genérica.</w:t>
       </w:r>
     </w:p>
     <w:p>
@@ -3368,37 +2864,7 @@
         <w:rPr>
           <w:lang w:val="es-AR"/>
         </w:rPr>
-        <w:t>Elaboraciones de la práctica genérica</w:t>
-      </w:r>
-      <w:r>
-        <w:rPr>
-          <w:lang w:val="es-AR"/>
-        </w:rPr>
-        <w:t xml:space="preserve">: </w:t>
-      </w:r>
-      <w:r>
-        <w:rPr>
-          <w:lang w:val="es-AR"/>
-        </w:rPr>
-        <w:t>aparecen después de las prácticas</w:t>
-      </w:r>
-      <w:r>
-        <w:rPr>
-          <w:lang w:val="es-AR"/>
-        </w:rPr>
-        <w:t xml:space="preserve"> </w:t>
-      </w:r>
-      <w:r>
-        <w:rPr>
-          <w:lang w:val="es-AR"/>
-        </w:rPr>
-        <w:t>genéricas</w:t>
-      </w:r>
-      <w:r>
-        <w:rPr>
-          <w:lang w:val="es-AR"/>
-        </w:rPr>
-        <w:t>.</w:t>
+        <w:t>Elaboraciones de la práctica genérica: aparecen después de las prácticas genéricas.</w:t>
       </w:r>
     </w:p>
     <w:p>
@@ -3416,19 +2882,7 @@
         <w:rPr>
           <w:lang w:val="es-AR"/>
         </w:rPr>
-        <w:t>Extensiones</w:t>
-      </w:r>
-      <w:r>
-        <w:rPr>
-          <w:lang w:val="es-AR"/>
-        </w:rPr>
-        <w:t xml:space="preserve">: son visibles, </w:t>
-      </w:r>
-      <w:r>
-        <w:rPr>
-          <w:lang w:val="es-AR"/>
-        </w:rPr>
-        <w:t>contienen información de interés para usuarios particulares</w:t>
+        <w:t>Extensiones: son visibles, contienen información de interés para usuarios particulares</w:t>
       </w:r>
     </w:p>
     <w:p>
@@ -3454,29 +2908,14 @@
     <w:p>
       <w:pPr>
         <w:spacing w:after="120" w:line="240" w:lineRule="atLeast"/>
-        <w:rPr>
-          <w:rFonts w:ascii="Helv" w:hAnsi="Helv" w:cs="Helv"/>
-        </w:rPr>
-      </w:pPr>
-      <w:r>
-        <w:rPr>
-          <w:rFonts w:ascii="Helv" w:hAnsi="Helv" w:cs="Helv"/>
-        </w:rPr>
-        <w:t>Existen dos represent</w:t>
-      </w:r>
-      <w:r>
-        <w:rPr>
-          <w:rFonts w:ascii="Helv" w:hAnsi="Helv" w:cs="Helv"/>
-        </w:rPr>
-        <w:t>aciones del modelo CMMI atendiendo a las diferentes necesidades de las organizaciones que quieren realizar la mejora de sus procesos.</w:t>
+      </w:pPr>
+      <w:r>
+        <w:t>Existen dos representaciones del modelo CMMI atendiendo a las diferentes necesidades de las organizaciones que quieren realizar la mejora de sus procesos.</w:t>
       </w:r>
     </w:p>
     <w:p>
       <w:pPr>
         <w:spacing w:after="120" w:line="240" w:lineRule="atLeast"/>
-        <w:rPr>
-          <w:rFonts w:ascii="Helv" w:hAnsi="Helv" w:cs="Helv"/>
-        </w:rPr>
       </w:pPr>
     </w:p>
     <w:p>
@@ -3490,19 +2929,52 @@
         <w:rPr>
           <w:sz w:val="22"/>
         </w:rPr>
-        <w:t>7</w:t>
+        <w:t xml:space="preserve">7.1 </w:t>
       </w:r>
       <w:r>
         <w:rPr>
           <w:sz w:val="22"/>
         </w:rPr>
-        <w:t xml:space="preserve">.1 </w:t>
-      </w:r>
-      <w:r>
+        <w:t>REPRESENTACIÓN CONTINUA</w:t>
+      </w:r>
+    </w:p>
+    <w:p>
+      <w:pPr>
+        <w:spacing w:after="120" w:line="240" w:lineRule="atLeast"/>
+      </w:pPr>
+      <w:r>
+        <w:t xml:space="preserve">La </w:t>
+      </w:r>
+      <w:r>
+        <w:t>representación continua hace hincapié en la capacidad de ciertas áreas para realizar adecuadamente sus actividades.</w:t>
+      </w:r>
+      <w:r>
+        <w:t xml:space="preserve"> En este contexto, es importante conocer si un proceso se ha realizado o está incompleto. Por lo tanto, al punto de partida de la representación continua se le da el nombre de “Incompleto”.</w:t>
+      </w:r>
+    </w:p>
+    <w:p>
+      <w:pPr>
+        <w:spacing w:after="120" w:line="240" w:lineRule="atLeast"/>
+      </w:pPr>
+    </w:p>
+    <w:p>
+      <w:pPr>
+        <w:pStyle w:val="Ttulo1"/>
         <w:rPr>
           <w:sz w:val="22"/>
         </w:rPr>
-        <w:t>REPRESENTACIÓN CONTINUA</w:t>
+      </w:pPr>
+      <w:r>
+        <w:rPr>
+          <w:sz w:val="22"/>
+        </w:rPr>
+        <w:t xml:space="preserve">7.2 </w:t>
+      </w:r>
+      <w:r>
+        <w:rPr>
+          <w:sz w:val="22"/>
+        </w:rPr>
+        <w:t>REPRESENTACIÓN POR ETAPAS</w:t>
       </w:r>
     </w:p>
     <w:p>
@@ -3510,103 +2982,7 @@
         <w:spacing w:after="120" w:line="240" w:lineRule="atLeast"/>
       </w:pPr>
       <w:r>
-        <w:rPr>
-          <w:rFonts w:ascii="Helv" w:hAnsi="Helv" w:cs="Helv"/>
-        </w:rPr>
-        <w:t xml:space="preserve">La </w:t>
-      </w:r>
-      <w:r>
-        <w:rPr>
-          <w:rFonts w:ascii="Helv" w:hAnsi="Helv" w:cs="Helv"/>
-        </w:rPr>
-        <w:t>representación continua hace hincapié en la capacidad de ciertas áreas para realizar adecuadamente sus actividades.</w:t>
-      </w:r>
-      <w:r>
-        <w:rPr>
-          <w:rFonts w:ascii="Helv" w:hAnsi="Helv" w:cs="Helv"/>
-        </w:rPr>
-        <w:t xml:space="preserve"> </w:t>
-      </w:r>
-      <w:r>
-        <w:t>En este con</w:t>
-      </w:r>
-      <w:r>
-        <w:t xml:space="preserve">texto, es importante conocer si </w:t>
-      </w:r>
-      <w:r>
-        <w:t>un proceso se ha realizado o está incompleto. Por lo tanto, al punto</w:t>
-      </w:r>
-      <w:r>
-        <w:t xml:space="preserve"> </w:t>
-      </w:r>
-      <w:r>
-        <w:t>de partida de la representación continua se le da el nombre de</w:t>
-      </w:r>
-      <w:r>
-        <w:t xml:space="preserve"> </w:t>
-      </w:r>
-      <w:r>
-        <w:t>“Incompleto”.</w:t>
-      </w:r>
-    </w:p>
-    <w:p>
-      <w:pPr>
-        <w:spacing w:after="120" w:line="240" w:lineRule="atLeast"/>
-        <w:rPr>
-          <w:rFonts w:ascii="Helv" w:hAnsi="Helv" w:cs="Helv"/>
-        </w:rPr>
-      </w:pPr>
-    </w:p>
-    <w:p>
-      <w:pPr>
-        <w:pStyle w:val="Ttulo1"/>
-        <w:rPr>
-          <w:sz w:val="22"/>
-        </w:rPr>
-      </w:pPr>
-      <w:r>
-        <w:rPr>
-          <w:sz w:val="22"/>
-        </w:rPr>
-        <w:t>7.2</w:t>
-      </w:r>
-      <w:r>
-        <w:rPr>
-          <w:sz w:val="22"/>
-        </w:rPr>
-        <w:t xml:space="preserve"> </w:t>
-      </w:r>
-      <w:r>
-        <w:rPr>
-          <w:sz w:val="22"/>
-        </w:rPr>
-        <w:t>REPRESENTACIÓN POR ETAPAS</w:t>
-      </w:r>
-    </w:p>
-    <w:p>
-      <w:pPr>
-        <w:spacing w:after="120" w:line="240" w:lineRule="atLeast"/>
-      </w:pPr>
-      <w:r>
-        <w:t xml:space="preserve">La representación por etapas hace especial énfasis en el grado de madurez de los procesos, </w:t>
-      </w:r>
-      <w:r>
-        <w:t xml:space="preserve">no es su </w:t>
-      </w:r>
-      <w:r>
-        <w:t>interés principal que los procesos individuales se realicen o estén incompletos.</w:t>
-      </w:r>
-      <w:r>
-        <w:t xml:space="preserve"> </w:t>
-      </w:r>
-      <w:r>
-        <w:t>Por lo tanto, al punto de partida de la representación por</w:t>
-      </w:r>
-      <w:r>
-        <w:t xml:space="preserve"> </w:t>
-      </w:r>
-      <w:r>
-        <w:t>etapas se le da el nombre de “Inicial”.</w:t>
+        <w:t>La representación por etapas hace especial énfasis en el grado de madurez de los procesos, no es su interés principal que los procesos individuales se realicen o estén incompletos. Por lo tanto, al punto de partida de la representación por etapas se le da el nombre de “Inicial”.</w:t>
       </w:r>
     </w:p>
     <w:p>
@@ -3627,7 +3003,7 @@
           <w:lang w:eastAsia="es-ES"/>
         </w:rPr>
         <w:drawing>
-          <wp:inline distT="0" distB="0" distL="0" distR="0">
+          <wp:inline distT="0" distB="0" distL="0" distR="0" wp14:anchorId="7C880FF5" wp14:editId="0AD934ED">
             <wp:extent cx="2846879" cy="2806262"/>
             <wp:effectExtent l="0" t="0" r="0" b="0"/>
             <wp:docPr id="88" name="Imagen 88" descr="estructura de las representaciones continuas y por etapas"/>
@@ -3709,19 +3085,7 @@
         <w:rPr>
           <w:lang w:val="es-AR"/>
         </w:rPr>
-        <w:t xml:space="preserve"> representación continua se enfoca sobre la capacidad del área de proceso cuando se mide por niveles de capacidad y la representación por etapas se enfoca so</w:t>
-      </w:r>
-      <w:r>
-        <w:rPr>
-          <w:lang w:val="es-AR"/>
-        </w:rPr>
-        <w:t xml:space="preserve">bre la madurez global cuando se </w:t>
-      </w:r>
-      <w:r>
-        <w:rPr>
-          <w:lang w:val="es-AR"/>
-        </w:rPr>
-        <w:t xml:space="preserve">mide por niveles de madurez. </w:t>
+        <w:t xml:space="preserve"> representación continua se enfoca sobre la capacidad del área de proceso cuando se mide por niveles de capacidad y la representación por etapas se enfoca sobre la madurez global cuando se mide por niveles de madurez. </w:t>
       </w:r>
     </w:p>
     <w:p>
@@ -3765,105 +3129,27 @@
         <w:rPr>
           <w:lang w:val="es-AR"/>
         </w:rPr>
-        <w:t xml:space="preserve"> </w:t>
-      </w:r>
-      <w:r>
-        <w:rPr>
-          <w:lang w:val="es-AR"/>
-        </w:rPr>
-        <w:t>utilizan para describi</w:t>
-      </w:r>
-      <w:r>
-        <w:rPr>
-          <w:lang w:val="es-AR"/>
-        </w:rPr>
-        <w:t xml:space="preserve">r un camino evolutivo </w:t>
-      </w:r>
-      <w:r>
-        <w:rPr>
-          <w:lang w:val="es-AR"/>
-        </w:rPr>
-        <w:t>recomendado para una organización que quiera mejorar los procesos</w:t>
-      </w:r>
-      <w:r>
-        <w:rPr>
-          <w:lang w:val="es-AR"/>
-        </w:rPr>
-        <w:t xml:space="preserve"> </w:t>
-      </w:r>
-      <w:r>
-        <w:rPr>
-          <w:lang w:val="es-AR"/>
-        </w:rPr>
-        <w:t>que utiliza para desarrollar productos o servicios. Los niveles</w:t>
-      </w:r>
-      <w:r>
-        <w:rPr>
-          <w:lang w:val="es-AR"/>
-        </w:rPr>
-        <w:t xml:space="preserve"> </w:t>
-      </w:r>
-      <w:r>
-        <w:rPr>
-          <w:lang w:val="es-AR"/>
-        </w:rPr>
-        <w:t>pueden también ser el resultado de la actividad de calificación en las</w:t>
-      </w:r>
-      <w:r>
-        <w:rPr>
-          <w:lang w:val="es-AR"/>
-        </w:rPr>
-        <w:t xml:space="preserve"> evaluaciones [4]</w:t>
-      </w:r>
-      <w:r>
-        <w:rPr>
-          <w:lang w:val="es-AR"/>
-        </w:rPr>
-        <w:t>.</w:t>
-      </w:r>
-    </w:p>
-    <w:p>
-      <w:pPr>
-        <w:rPr>
-          <w:lang w:val="es-AR"/>
-        </w:rPr>
-      </w:pPr>
-    </w:p>
-    <w:p>
-      <w:pPr>
-        <w:rPr>
-          <w:lang w:val="es-AR"/>
-        </w:rPr>
-      </w:pPr>
-      <w:r>
-        <w:rPr>
-          <w:lang w:val="es-AR"/>
-        </w:rPr>
-        <w:t xml:space="preserve"> Las evaluaciones se pueden aplicar a organizaciones enteras</w:t>
-      </w:r>
-      <w:r>
-        <w:rPr>
-          <w:lang w:val="es-AR"/>
-        </w:rPr>
-        <w:t xml:space="preserve"> </w:t>
-      </w:r>
-      <w:r>
-        <w:rPr>
-          <w:lang w:val="es-AR"/>
-        </w:rPr>
-        <w:t>o a grupos más pequeños, tales como un grupo de proyectos o</w:t>
-      </w:r>
-      <w:r>
-        <w:rPr>
-          <w:lang w:val="es-AR"/>
-        </w:rPr>
-        <w:t xml:space="preserve"> </w:t>
-      </w:r>
-      <w:r>
-        <w:rPr>
-          <w:lang w:val="es-AR"/>
-        </w:rPr>
-        <w:t>una división</w:t>
+        <w:t xml:space="preserve"> utilizan para describir un camino evolutivo recomendado para una organización que quiera mejorar los procesos que utiliza para desarrollar productos o servicios. Los niveles pueden también ser el resultado de la actividad de calificación en las evaluaciones [4].</w:t>
+      </w:r>
+    </w:p>
+    <w:p>
+      <w:pPr>
+        <w:rPr>
+          <w:lang w:val="es-AR"/>
+        </w:rPr>
+      </w:pPr>
+    </w:p>
+    <w:p>
+      <w:pPr>
+        <w:rPr>
+          <w:lang w:val="es-AR"/>
+        </w:rPr>
+      </w:pPr>
+      <w:r>
+        <w:rPr>
+          <w:lang w:val="es-AR"/>
+        </w:rPr>
+        <w:t xml:space="preserve"> Las evaluaciones se pueden aplicar a organizaciones enteras o a grupos más pequeños, tales como un grupo de proyectos o una división</w:t>
       </w:r>
     </w:p>
     <w:p>
@@ -4005,21 +3291,9 @@
     <w:p>
       <w:pPr>
         <w:spacing w:after="120" w:line="240" w:lineRule="atLeast"/>
-        <w:rPr>
-          <w:rFonts w:ascii="Helv" w:hAnsi="Helv" w:cs="Helv"/>
-        </w:rPr>
-      </w:pPr>
-      <w:r>
-        <w:rPr>
-          <w:rFonts w:ascii="Helv" w:hAnsi="Helv" w:cs="Helv"/>
-        </w:rPr>
-        <w:t>Existen 5 niveles de ma</w:t>
-      </w:r>
-      <w:r>
-        <w:rPr>
-          <w:rFonts w:ascii="Helv" w:hAnsi="Helv" w:cs="Helv"/>
-        </w:rPr>
-        <w:t>durez. Cada uno de ellos representa un escalón bien definido de evolución en el camino para conseguir una organización madura. Cada nivel es una capa en la base de la mejora continua de los procesos:</w:t>
+      </w:pPr>
+      <w:r>
+        <w:t>Existen 5 niveles de madurez. Cada uno de ellos representa un escalón bien definido de evolución en el camino para conseguir una organización madura. Cada nivel es una capa en la base de la mejora continua de los procesos:</w:t>
       </w:r>
     </w:p>
     <w:p>
@@ -4036,7 +3310,7 @@
           <w:lang w:eastAsia="es-ES"/>
         </w:rPr>
         <w:drawing>
-          <wp:inline distT="114300" distB="114300" distL="114300" distR="114300" wp14:anchorId="1828195F" wp14:editId="55621EC3">
+          <wp:inline distT="114300" distB="114300" distL="114300" distR="114300" wp14:anchorId="49D0126F" wp14:editId="4E5FF7DA">
             <wp:extent cx="2671763" cy="1846764"/>
             <wp:effectExtent l="0" t="0" r="0" b="1270"/>
             <wp:docPr id="2" name="image5.jpg"/>
@@ -4105,10 +3379,7 @@
         <w:spacing w:after="120" w:line="240" w:lineRule="atLeast"/>
       </w:pPr>
       <w:r>
-        <w:t xml:space="preserve">Nivel 1. Inicial, </w:t>
-      </w:r>
-      <w:r>
-        <w:t>los procesos son generalmente ad hoc y caóticos. La organización generalmente no proporciona un entorno estable para dar soporte a los procesos. se caracterizan por su tendencia al exceso de compromiso, abandono de los procesos en tiempos de crisis, y no ser capaces de repetir éxitos anteriores.</w:t>
+        <w:t>Nivel 1. Inicial, los procesos son generalmente ad hoc y caóticos. La organización generalmente no proporciona un entorno estable para dar soporte a los procesos. se caracterizan por su tendencia al exceso de compromiso, abandono de los procesos en tiempos de crisis, y no ser capaces de repetir éxitos anteriores.</w:t>
       </w:r>
     </w:p>
     <w:p>
@@ -4127,46 +3398,10 @@
         </w:numPr>
       </w:pPr>
       <w:r>
-        <w:t xml:space="preserve">Nivel 2: Gestionado, </w:t>
-      </w:r>
-      <w:r>
-        <w:t>se garantiza que en los proyectos los procesos se planifican y ejecutan de acuerdo con las políticas; los proyectos emplean personal cualificado que dispone de recursos adecuados para producir resultados controlados</w:t>
-      </w:r>
-      <w:r>
-        <w:t xml:space="preserve">. </w:t>
-      </w:r>
-      <w:r>
-        <w:t xml:space="preserve">La disciplina de proceso reflejada por </w:t>
-      </w:r>
-      <w:r>
-        <w:t xml:space="preserve">este nivel </w:t>
-      </w:r>
-      <w:r>
-        <w:t xml:space="preserve">ayuda a asegurar que las </w:t>
-      </w:r>
-      <w:r>
-        <w:t>prácticas existentes se mantienen</w:t>
-      </w:r>
-      <w:r>
-        <w:t xml:space="preserve"> en tiempos de stress. Cuando esas prácticas están presentes, los proyectos se realizan y gestionan conforme a sus planes documentados.</w:t>
-      </w:r>
-      <w:r>
-        <w:t xml:space="preserve"> </w:t>
-      </w:r>
-      <w:r>
-        <w:t>Se establecen</w:t>
-      </w:r>
-      <w:r>
-        <w:t xml:space="preserve"> </w:t>
-      </w:r>
-      <w:r>
-        <w:t>compromisos entre las partes interesadas relevantes y se modifican,</w:t>
-      </w:r>
-      <w:r>
-        <w:t xml:space="preserve"> </w:t>
-      </w:r>
-      <w:r>
-        <w:t>según sea necesario.</w:t>
+        <w:t>Nivel 2: Gestionado, se garantiza que en los proyectos los procesos se planifican y ejecutan de acuerdo con las políticas; los proyectos emplean personal cualificado que dispone de recursos adecuados para producir resultados controlados</w:t>
+      </w:r>
+      <w:r>
+        <w:t>. La disciplina de proceso reflejada por este nivel ayuda a asegurar que las prácticas existentes se mantienen en tiempos de stress. Cuando esas prácticas están presentes, los proyectos se realizan y gestionan conforme a sus planes documentados. Se establecen compromisos entre las partes interesadas relevantes y se modifican, según sea necesario.</w:t>
       </w:r>
     </w:p>
     <w:p>
@@ -4184,25 +3419,13 @@
         <w:spacing w:after="120" w:line="240" w:lineRule="atLeast"/>
       </w:pPr>
       <w:r>
-        <w:t xml:space="preserve">Nivel 3: Definido, en este nivel </w:t>
-      </w:r>
-      <w:r>
-        <w:rPr>
-          <w:rFonts w:ascii="Helv" w:hAnsi="Helv" w:cs="Helv"/>
-        </w:rPr>
-        <w:t xml:space="preserve">una organización ha alcanzado todos los objetivos específicos y genéricos de los niveles de madurez 2 y 3. En el nivel 3, los procesos están bien caracterizados y comprendidos, y </w:t>
-      </w:r>
-      <w:r>
-        <w:rPr>
-          <w:rFonts w:ascii="Helv" w:hAnsi="Helv" w:cs="Helv"/>
-        </w:rPr>
+        <w:t xml:space="preserve">Nivel 3: Definido, en este nivel una organización ha alcanzado todos los objetivos específicos y genéricos de los niveles de madurez 2 y 3. En el nivel 3, los procesos están bien caracterizados y comprendidos, y </w:t>
+      </w:r>
+      <w:r>
         <w:lastRenderedPageBreak/>
         <w:t>están descritos en estándares, procedimientos, herramientas y métodos</w:t>
       </w:r>
       <w:r>
-        <w:rPr>
-          <w:rFonts w:ascii="Helv" w:hAnsi="Helv" w:cs="Helv"/>
-        </w:rPr>
         <w:t>.</w:t>
       </w:r>
     </w:p>
@@ -4218,27 +3441,9 @@
         <w:pStyle w:val="Prrafodelista"/>
         <w:spacing w:after="120" w:line="240" w:lineRule="atLeast"/>
         <w:ind w:left="785" w:firstLine="0"/>
-        <w:rPr>
-          <w:rFonts w:ascii="Helv" w:hAnsi="Helv" w:cs="Helv"/>
-        </w:rPr>
-      </w:pPr>
-      <w:r>
-        <w:rPr>
-          <w:rFonts w:ascii="Helv" w:hAnsi="Helv" w:cs="Helv"/>
-        </w:rPr>
-        <w:t>El conjunto organizativo de procesos estándar, que es la base para el nivel 3, se establece y mejora a lo largo del tiempo</w:t>
-      </w:r>
-      <w:r>
-        <w:rPr>
-          <w:rFonts w:ascii="Helv" w:hAnsi="Helv" w:cs="Helv"/>
-        </w:rPr>
-        <w:t>, estos se</w:t>
-      </w:r>
-      <w:r>
-        <w:rPr>
-          <w:rFonts w:ascii="Helv" w:hAnsi="Helv" w:cs="Helv"/>
-        </w:rPr>
-        <w:t xml:space="preserve"> usan para establecer consistencia en la organización. Los proyectos establecen sus procesos definidos adaptando el conjunto de procesos estándar de la organización de acuerdo a las directrices de adaptación.</w:t>
+      </w:pPr>
+      <w:r>
+        <w:t>El conjunto organizativo de procesos estándar, que es la base para el nivel 3, se establece y mejora a lo largo del tiempo, estos se usan para establecer consistencia en la organización. Los proyectos establecen sus procesos definidos adaptando el conjunto de procesos estándar de la organización de acuerdo a las directrices de adaptación.</w:t>
       </w:r>
     </w:p>
     <w:p>
@@ -4246,9 +3451,6 @@
         <w:pStyle w:val="Prrafodelista"/>
         <w:spacing w:after="120" w:line="240" w:lineRule="atLeast"/>
         <w:ind w:left="785" w:firstLine="0"/>
-        <w:rPr>
-          <w:rFonts w:ascii="Helv" w:hAnsi="Helv" w:cs="Helv"/>
-        </w:rPr>
       </w:pPr>
     </w:p>
     <w:p>
@@ -4258,65 +3460,35 @@
           <w:ilvl w:val="0"/>
           <w:numId w:val="28"/>
         </w:numPr>
-        <w:rPr>
-          <w:rFonts w:ascii="Helv" w:hAnsi="Helv" w:cs="Helv"/>
-        </w:rPr>
-      </w:pPr>
-      <w:r>
-        <w:t xml:space="preserve">Nivel 4: Gestionado Cuantitativamente, </w:t>
-      </w:r>
-      <w:r>
-        <w:rPr>
-          <w:rFonts w:ascii="Helv" w:hAnsi="Helv" w:cs="Helv"/>
-        </w:rPr>
-        <w:t xml:space="preserve">En este nivel de madurez, una organización ha alcanzado los objetivos específicos de las áreas de proceso asignadas a los niveles de madurez 2,3 y 4 y las metas genéricas de los niveles 2 y 3. Se han seleccionado subprocesos que contribuyen significativamente al rendimiento global del proceso. Esos subprocesos seleccionados se controlan usando técnicas estadísticas y otras técnicas cuantitativas. </w:t>
+      </w:pPr>
+      <w:r>
+        <w:t xml:space="preserve">Nivel 4: Gestionado Cuantitativamente, En este nivel de madurez, una organización ha alcanzado los objetivos específicos de las áreas de proceso asignadas a los niveles de madurez 2,3 y 4 y las metas genéricas de los niveles 2 y 3. Se han seleccionado subprocesos que contribuyen significativamente al rendimiento global del proceso. Esos subprocesos seleccionados se controlan usando técnicas estadísticas y otras técnicas cuantitativas. </w:t>
       </w:r>
     </w:p>
     <w:p>
       <w:pPr>
         <w:pStyle w:val="Prrafodelista"/>
         <w:ind w:left="785" w:firstLine="0"/>
-        <w:rPr>
-          <w:rFonts w:ascii="Helv" w:hAnsi="Helv" w:cs="Helv"/>
-        </w:rPr>
       </w:pPr>
     </w:p>
     <w:p>
       <w:pPr>
         <w:pStyle w:val="Prrafodelista"/>
         <w:ind w:left="785" w:firstLine="0"/>
-        <w:rPr>
-          <w:rFonts w:ascii="Helv" w:hAnsi="Helv" w:cs="Helv"/>
-        </w:rPr>
-      </w:pPr>
-      <w:r>
-        <w:rPr>
-          <w:rFonts w:ascii="Helv" w:hAnsi="Helv" w:cs="Helv"/>
-        </w:rPr>
+      </w:pPr>
+      <w:r>
         <w:t xml:space="preserve">Los objetivos cuantitativos para la calidad y el rendimiento del proceso se establecen y se usan como criterio en la gestión de los procesos. Los objetivos cuantitativos se basan en las necesidades del cliente, usuarios finales, organización e implementadores del proceso. La calidad y el rendimiento del proceso se </w:t>
       </w:r>
       <w:r>
-        <w:rPr>
-          <w:rFonts w:ascii="Helv" w:hAnsi="Helv" w:cs="Helv"/>
-        </w:rPr>
         <w:t>entienden</w:t>
       </w:r>
       <w:r>
-        <w:rPr>
-          <w:rFonts w:ascii="Helv" w:hAnsi="Helv" w:cs="Helv"/>
-        </w:rPr>
         <w:t xml:space="preserve"> en términos estadísticos, y se gestiona</w:t>
       </w:r>
       <w:r>
-        <w:rPr>
-          <w:rFonts w:ascii="Helv" w:hAnsi="Helv" w:cs="Helv"/>
-        </w:rPr>
         <w:t>n</w:t>
       </w:r>
       <w:r>
-        <w:rPr>
-          <w:rFonts w:ascii="Helv" w:hAnsi="Helv" w:cs="Helv"/>
-        </w:rPr>
         <w:t xml:space="preserve"> a lo largo de la vida de los procesos.</w:t>
       </w:r>
     </w:p>
@@ -4324,23 +3496,14 @@
       <w:pPr>
         <w:pStyle w:val="Prrafodelista"/>
         <w:ind w:left="785" w:firstLine="0"/>
-        <w:rPr>
-          <w:rFonts w:ascii="Helv" w:hAnsi="Helv" w:cs="Helv"/>
-        </w:rPr>
       </w:pPr>
     </w:p>
     <w:p>
       <w:pPr>
         <w:pStyle w:val="Prrafodelista"/>
         <w:ind w:left="785" w:firstLine="0"/>
-        <w:rPr>
-          <w:rFonts w:ascii="Helv" w:hAnsi="Helv" w:cs="Helv"/>
-        </w:rPr>
-      </w:pPr>
-      <w:r>
-        <w:rPr>
-          <w:rFonts w:ascii="Helv" w:hAnsi="Helv" w:cs="Helv"/>
-        </w:rPr>
+      </w:pPr>
+      <w:r>
         <w:t>Para esos procesos, las medidas detalladas de rendimiento del proceso se recopilan y analizan estadísticamente. Se identifican causas especiales de variación, y cuando es apropiado, la fuente de causas especiales se corrige para prevenir ocurrencias futuras.</w:t>
       </w:r>
     </w:p>
@@ -4348,14 +3511,8 @@
       <w:pPr>
         <w:pStyle w:val="Prrafodelista"/>
         <w:ind w:left="785" w:firstLine="0"/>
-        <w:rPr>
-          <w:rFonts w:ascii="Helv" w:hAnsi="Helv" w:cs="Helv"/>
-        </w:rPr>
-      </w:pPr>
-      <w:r>
-        <w:rPr>
-          <w:rFonts w:ascii="Helv" w:hAnsi="Helv" w:cs="Helv"/>
-        </w:rPr>
+      </w:pPr>
+      <w:r>
         <w:t>Las medidas de calidad y de rendimiento del proceso se incorporan en el repositorio de medidas de la organización para soporte de futuras decisiones basadas en hechos.</w:t>
       </w:r>
     </w:p>
@@ -4363,9 +3520,6 @@
       <w:pPr>
         <w:pStyle w:val="Prrafodelista"/>
         <w:ind w:left="785" w:firstLine="0"/>
-        <w:rPr>
-          <w:rFonts w:ascii="Helv" w:hAnsi="Helv" w:cs="Helv"/>
-        </w:rPr>
       </w:pPr>
     </w:p>
     <w:p>
@@ -4378,13 +3532,7 @@
         <w:spacing w:after="120" w:line="240" w:lineRule="atLeast"/>
       </w:pPr>
       <w:r>
-        <w:t xml:space="preserve">Nivel 5: Optimizado, En </w:t>
-      </w:r>
-      <w:r>
-        <w:t xml:space="preserve">este nivel, </w:t>
-      </w:r>
-      <w:r>
-        <w:t>una organización ha alcanzado todos los objetivos específicos de las áreas de proceso asignadas a los niveles 2,3,4 y 5 y las metas genéricas de los niveles 2 y 3. Los procesos se mejoran continuamente en base a la comprensión cuantitativa de las causas comunes de variación inherentes al proceso.</w:t>
+        <w:t>Nivel 5: Optimizado, En este nivel, una organización ha alcanzado todos los objetivos específicos de las áreas de proceso asignadas a los niveles 2,3,4 y 5 y las metas genéricas de los niveles 2 y 3. Los procesos se mejoran continuamente en base a la comprensión cuantitativa de las causas comunes de variación inherentes al proceso.</w:t>
       </w:r>
     </w:p>
     <w:p>
@@ -4401,106 +3549,55 @@
         <w:ind w:left="785" w:firstLine="0"/>
       </w:pPr>
       <w:r>
-        <w:t>El nivel de madurez 5 se ce</w:t>
-      </w:r>
-      <w:r>
-        <w:t xml:space="preserve">ntra en mejorar continuamente el </w:t>
-      </w:r>
-      <w:r>
-        <w:t>rendimiento de los procesos mediante mejoras incrementales e</w:t>
+        <w:t xml:space="preserve">El nivel de madurez 5 se centra en mejorar continuamente el rendimiento de los procesos mediante mejoras incrementales e </w:t>
+      </w:r>
+      <w:r>
+        <w:lastRenderedPageBreak/>
+        <w:t>innovadoras de proceso y de tecnología. Los objetivos de calidad y de rendimiento del proceso de la organización se establecen, se modifican continuamente para reflejar cambios en los objetivos del negocio y en el rendimiento de la organización, y se utilizan como criterios para gestionar la mejora de procesos. Los efectos de las mejoras de procesos desplegadas se miden utilizando técnicas</w:t>
       </w:r>
       <w:r>
         <w:t xml:space="preserve"> </w:t>
       </w:r>
       <w:r>
-        <w:lastRenderedPageBreak/>
-        <w:t>innovadoras de proceso y de tecnología. Los objetivos de calidad</w:t>
+        <w:t xml:space="preserve">estadísticas y </w:t>
+      </w:r>
+      <w:r>
+        <w:t>otros métodos</w:t>
+      </w:r>
+      <w:r>
+        <w:t xml:space="preserve"> cuantitativas, y se comparan con los objetivos de calidad y de rendimiento del proceso</w:t>
       </w:r>
       <w:r>
         <w:t xml:space="preserve"> </w:t>
       </w:r>
       <w:r>
-        <w:t>y de rendimiento del proceso de la organización se establecen, se</w:t>
-      </w:r>
-      <w:r>
+        <w:t>la organización son metas para actividades de mejora medible.</w:t>
+      </w:r>
+    </w:p>
+    <w:p>
+      <w:pPr>
+        <w:pStyle w:val="Ttulo1"/>
+        <w:rPr>
+          <w:sz w:val="22"/>
+        </w:rPr>
+      </w:pPr>
+      <w:r>
+        <w:rPr>
+          <w:sz w:val="22"/>
+        </w:rPr>
+        <w:t>8.2</w:t>
+      </w:r>
+      <w:r>
+        <w:rPr>
+          <w:sz w:val="22"/>
+        </w:rPr>
         <w:t xml:space="preserve"> </w:t>
       </w:r>
       <w:r>
-        <w:t>modifican continuamente para reflejar cambios en los objetivos</w:t>
-      </w:r>
-      <w:r>
-        <w:t xml:space="preserve"> </w:t>
-      </w:r>
-      <w:r>
-        <w:t>del negocio y en el rendimiento de la organización, y se utilizan</w:t>
-      </w:r>
-      <w:r>
-        <w:t xml:space="preserve"> </w:t>
-      </w:r>
-      <w:r>
-        <w:t>como criterios para gestionar la mejora de procesos. Los efectos de</w:t>
-      </w:r>
-      <w:r>
-        <w:t xml:space="preserve"> </w:t>
-      </w:r>
-      <w:r>
-        <w:t>las mejoras de procesos desplegadas se miden utilizando técnicas</w:t>
-      </w:r>
-      <w:r>
-        <w:t xml:space="preserve"> </w:t>
-      </w:r>
-      <w:r>
-        <w:t xml:space="preserve">estadísticas y </w:t>
-      </w:r>
-      <w:r>
-        <w:t>otros métodos</w:t>
-      </w:r>
-      <w:r>
-        <w:t xml:space="preserve"> cuant</w:t>
-      </w:r>
-      <w:r>
-        <w:t xml:space="preserve">itativas, y se comparan con los </w:t>
-      </w:r>
-      <w:r>
-        <w:t>objetivos de calidad y de rendimiento del proceso</w:t>
-      </w:r>
-      <w:r>
-        <w:t xml:space="preserve"> </w:t>
-      </w:r>
-      <w:r>
-        <w:t>la organización son metas para actividades de mejora medible.</w:t>
-      </w:r>
-    </w:p>
-    <w:p>
-      <w:pPr>
-        <w:pStyle w:val="Ttulo1"/>
         <w:rPr>
           <w:sz w:val="22"/>
         </w:rPr>
-      </w:pPr>
-      <w:r>
-        <w:rPr>
-          <w:sz w:val="22"/>
-        </w:rPr>
-        <w:t>8.2</w:t>
-      </w:r>
-      <w:r>
-        <w:rPr>
-          <w:sz w:val="22"/>
-        </w:rPr>
-        <w:t xml:space="preserve"> </w:t>
-      </w:r>
-      <w:r>
-        <w:rPr>
-          <w:sz w:val="22"/>
-        </w:rPr>
-        <w:t>NIVELES DE</w:t>
-      </w:r>
-      <w:r>
-        <w:rPr>
-          <w:sz w:val="22"/>
-        </w:rPr>
-        <w:t xml:space="preserve"> CAPACIDAD</w:t>
+        <w:t>NIVELES DE CAPACIDAD</w:t>
       </w:r>
     </w:p>
     <w:p/>
@@ -4511,13 +3608,7 @@
         <w:adjustRightInd w:val="0"/>
       </w:pPr>
       <w:r>
-        <w:t xml:space="preserve">Los cuatro niveles de capacidad, cada uno es </w:t>
-      </w:r>
-      <w:r>
-        <w:t xml:space="preserve">una capa base para la </w:t>
-      </w:r>
-      <w:r>
-        <w:t>mejora de procesos en curso, se denominan por los números del 0 al 3:</w:t>
+        <w:t>Los cuatro niveles de capacidad, cada uno es una capa base para la mejora de procesos en curso, se denominan por los números del 0 al 3:</w:t>
       </w:r>
     </w:p>
     <w:p>
@@ -4534,13 +3625,7 @@
         <w:adjustRightInd w:val="0"/>
       </w:pPr>
       <w:r>
-        <w:t>Se alcanza un nivel de capacidad</w:t>
-      </w:r>
-      <w:r>
-        <w:t xml:space="preserve"> para un área de proceso cuando </w:t>
-      </w:r>
-      <w:r>
-        <w:t>se satisfacen todas las metas genéricas hasta ese nivel.</w:t>
+        <w:t>Se alcanza un nivel de capacidad para un área de proceso cuando se satisfacen todas las metas genéricas hasta ese nivel.</w:t>
       </w:r>
     </w:p>
     <w:p>
@@ -4560,10 +3645,7 @@
         <w:spacing w:after="120" w:line="240" w:lineRule="atLeast"/>
       </w:pPr>
       <w:r>
-        <w:t xml:space="preserve">Nivel 0: Incompleto, </w:t>
-      </w:r>
-      <w:r>
-        <w:t xml:space="preserve">Un </w:t>
+        <w:t xml:space="preserve">Nivel 0: Incompleto, Un </w:t>
       </w:r>
       <w:r>
         <w:rPr>
@@ -4573,13 +3655,7 @@
         <w:t xml:space="preserve">proceso incompleto </w:t>
       </w:r>
       <w:r>
-        <w:t>es un proceso que, o bien no se realiza, o se</w:t>
-      </w:r>
-      <w:r>
-        <w:t xml:space="preserve"> </w:t>
-      </w:r>
-      <w:r>
-        <w:t>realiza parcialmente.</w:t>
+        <w:t>es un proceso que, o bien no se realiza, o se realiza parcialmente.</w:t>
       </w:r>
     </w:p>
     <w:p>
@@ -4599,22 +3675,7 @@
         <w:spacing w:after="120" w:line="240" w:lineRule="atLeast"/>
       </w:pPr>
       <w:r>
-        <w:t xml:space="preserve">Nivel 1: Realizado, </w:t>
-      </w:r>
-      <w:r>
-        <w:t>Un proceso realizado es un proceso que lleva a cabo el trabajo</w:t>
-      </w:r>
-      <w:r>
-        <w:t xml:space="preserve"> </w:t>
-      </w:r>
-      <w:r>
-        <w:t>necesario para producir productos de trabajo. Se satisfacen las metas</w:t>
-      </w:r>
-      <w:r>
-        <w:t xml:space="preserve"> </w:t>
-      </w:r>
-      <w:r>
-        <w:t>específicas del área de proceso.</w:t>
+        <w:t>Nivel 1: Realizado, Un proceso realizado es un proceso que lleva a cabo el trabajo necesario para producir productos de trabajo. Se satisfacen las metas específicas del área de proceso.</w:t>
       </w:r>
     </w:p>
     <w:p>
@@ -4634,40 +3695,7 @@
         <w:spacing w:after="120" w:line="240" w:lineRule="atLeast"/>
       </w:pPr>
       <w:r>
-        <w:t xml:space="preserve">Nivel 2: Gestionado, </w:t>
-      </w:r>
-      <w:r>
-        <w:t>Un proceso gestionado es un proceso realizado que se</w:t>
-      </w:r>
-      <w:r>
-        <w:t xml:space="preserve"> </w:t>
-      </w:r>
-      <w:r>
-        <w:t>planifica y ejecuta de acuerdo con la política; emplea personal cualificado</w:t>
-      </w:r>
-      <w:r>
-        <w:t xml:space="preserve"> </w:t>
-      </w:r>
-      <w:r>
-        <w:t xml:space="preserve">que tiene los recursos adecuados para producir </w:t>
-      </w:r>
-      <w:r>
-        <w:t xml:space="preserve">resultados </w:t>
-      </w:r>
-      <w:r>
-        <w:t>controlados; involucra a las partes interesadas relevantes; se monitoriza,</w:t>
-      </w:r>
-      <w:r>
-        <w:t xml:space="preserve"> </w:t>
-      </w:r>
-      <w:r>
-        <w:t>controla y revisa; y se evalúa la adherencia frente a la descripción</w:t>
-      </w:r>
-      <w:r>
-        <w:t xml:space="preserve"> </w:t>
-      </w:r>
-      <w:r>
-        <w:t>de su proceso.</w:t>
+        <w:t>Nivel 2: Gestionado, Un proceso gestionado es un proceso realizado que se planifica y ejecuta de acuerdo con la política; emplea personal cualificado que tiene los recursos adecuados para producir resultados controlados; involucra a las partes interesadas relevantes; se monitoriza, controla y revisa; y se evalúa la adherencia frente a la descripción de su proceso.</w:t>
       </w:r>
     </w:p>
     <w:p>
@@ -4687,34 +3715,7 @@
         <w:spacing w:after="120" w:line="240" w:lineRule="atLeast"/>
       </w:pPr>
       <w:r>
-        <w:t xml:space="preserve">Nivel 3: Definido, </w:t>
-      </w:r>
-      <w:r>
-        <w:t>Un proceso definido es un proceso gestionado que se adapta a</w:t>
-      </w:r>
-      <w:r>
-        <w:t xml:space="preserve"> </w:t>
-      </w:r>
-      <w:r>
-        <w:t>partir del conjunto de procesos estándar de la organización de acuerdo</w:t>
-      </w:r>
-      <w:r>
-        <w:t xml:space="preserve"> </w:t>
-      </w:r>
-      <w:r>
-        <w:t>a las guías de adaptación de la organización; tiene una descripción de</w:t>
-      </w:r>
-      <w:r>
-        <w:t xml:space="preserve"> </w:t>
-      </w:r>
-      <w:r>
-        <w:t>proceso que se mantiene y que contribuye a los activos de proceso de</w:t>
-      </w:r>
-      <w:r>
-        <w:t xml:space="preserve"> </w:t>
-      </w:r>
-      <w:r>
-        <w:t>la organización con experiencias relativas a procesos</w:t>
+        <w:t>Nivel 3: Definido, Un proceso definido es un proceso gestionado que se adapta a partir del conjunto de procesos estándar de la organización de acuerdo a las guías de adaptación de la organización; tiene una descripción de proceso que se mantiene y que contribuye a los activos de proceso de la organización con experiencias relativas a procesos</w:t>
       </w:r>
     </w:p>
     <w:p>
@@ -4729,7 +3730,7 @@
         </w:rPr>
         <w:lastRenderedPageBreak/>
         <w:drawing>
-          <wp:inline distT="0" distB="0" distL="0" distR="0">
+          <wp:inline distT="0" distB="0" distL="0" distR="0" wp14:anchorId="52B443A1" wp14:editId="689364BB">
             <wp:extent cx="2943446" cy="1643062"/>
             <wp:effectExtent l="0" t="0" r="0" b="0"/>
             <wp:docPr id="87" name="Imagen 87" descr="comparación de niveless de capacidad y de madurez"/>
@@ -4807,8 +3808,8 @@
       <w:pPr>
         <w:pStyle w:val="Ttulo1"/>
       </w:pPr>
-      <w:bookmarkStart w:id="6" w:name="_xekopbkcj8fc" w:colFirst="0" w:colLast="0"/>
-      <w:bookmarkEnd w:id="6"/>
+      <w:bookmarkStart w:id="5" w:name="_xekopbkcj8fc" w:colFirst="0" w:colLast="0"/>
+      <w:bookmarkEnd w:id="5"/>
       <w:r>
         <w:t xml:space="preserve">9 </w:t>
       </w:r>
@@ -4820,7 +3821,6 @@
       <w:pPr>
         <w:spacing w:after="120" w:line="240" w:lineRule="atLeast"/>
         <w:rPr>
-          <w:rFonts w:ascii="Helv" w:hAnsi="Helv" w:cs="Helv"/>
           <w:lang w:val="es-ES_tradnl"/>
         </w:rPr>
       </w:pPr>
@@ -4855,13 +3855,7 @@
         <w:spacing w:line="240" w:lineRule="atLeast"/>
       </w:pPr>
       <w:r>
-        <w:t>Gestión de</w:t>
-      </w:r>
-      <w:r>
-        <w:t xml:space="preserve"> Proceso</w:t>
-      </w:r>
-      <w:r>
-        <w:t>s</w:t>
+        <w:t>Gestión de Procesos</w:t>
       </w:r>
     </w:p>
     <w:p>
@@ -4934,7 +3928,6 @@
       <w:pPr>
         <w:spacing w:after="120" w:line="240" w:lineRule="atLeast"/>
         <w:rPr>
-          <w:rFonts w:ascii="Helv" w:hAnsi="Helv" w:cs="Helv"/>
           <w:lang w:val="es-ES_tradnl"/>
         </w:rPr>
       </w:pPr>
@@ -5076,56 +4069,20 @@
         <w:rPr>
           <w:lang w:val="es-AR"/>
         </w:rPr>
-        <w:t>Las áreas de proceso de Gestión de Proyectos cubren las actividades de</w:t>
-      </w:r>
-      <w:r>
-        <w:rPr>
-          <w:lang w:val="es-AR"/>
-        </w:rPr>
-        <w:t xml:space="preserve"> </w:t>
-      </w:r>
-      <w:r>
-        <w:rPr>
-          <w:lang w:val="es-AR"/>
-        </w:rPr>
-        <w:t>gestión del proyecto relacionadas con la planificación, monitorización</w:t>
-      </w:r>
-      <w:r>
-        <w:rPr>
-          <w:lang w:val="es-AR"/>
-        </w:rPr>
-        <w:t xml:space="preserve"> </w:t>
-      </w:r>
-      <w:r>
-        <w:rPr>
-          <w:lang w:val="es-AR"/>
-        </w:rPr>
-        <w:t>y control del proyecto.</w:t>
-      </w:r>
-    </w:p>
-    <w:p>
-      <w:pPr>
-        <w:rPr>
-          <w:lang w:val="es-AR"/>
-        </w:rPr>
-      </w:pPr>
-      <w:r>
-        <w:rPr>
-          <w:lang w:val="es-AR"/>
-        </w:rPr>
-        <w:t>Las siete áreas de proceso de Gestión de Proyectos de CMMI-DEV</w:t>
-      </w:r>
-      <w:r>
-        <w:rPr>
-          <w:lang w:val="es-AR"/>
-        </w:rPr>
-        <w:t xml:space="preserve"> </w:t>
-      </w:r>
-      <w:r>
-        <w:rPr>
-          <w:lang w:val="es-AR"/>
-        </w:rPr>
-        <w:t>son las siguientes:</w:t>
+        <w:t>Las áreas de proceso de Gestión de Proyectos cubren las actividades de gestión del proyecto relacionadas con la planificación, monitorización y control del proyecto.</w:t>
+      </w:r>
+    </w:p>
+    <w:p>
+      <w:pPr>
+        <w:rPr>
+          <w:lang w:val="es-AR"/>
+        </w:rPr>
+      </w:pPr>
+      <w:r>
+        <w:rPr>
+          <w:lang w:val="es-AR"/>
+        </w:rPr>
+        <w:t>Las siete áreas de proceso de Gestión de Proyectos de CMMI-DEV son las siguientes:</w:t>
       </w:r>
     </w:p>
     <w:p>
@@ -5291,19 +4248,7 @@
         <w:rPr>
           <w:lang w:val="es-AR"/>
         </w:rPr>
-        <w:t>Las cinco áreas de proceso de Ingeniería de CMMI-DEV son las</w:t>
-      </w:r>
-      <w:r>
-        <w:rPr>
-          <w:lang w:val="es-AR"/>
-        </w:rPr>
-        <w:t xml:space="preserve"> </w:t>
-      </w:r>
-      <w:r>
-        <w:rPr>
-          <w:lang w:val="es-AR"/>
-        </w:rPr>
-        <w:t>siguientes:</w:t>
+        <w:t>Las cinco áreas de proceso de Ingeniería de CMMI-DEV son las siguientes:</w:t>
       </w:r>
     </w:p>
     <w:p>
@@ -5420,13 +4365,7 @@
     <w:p/>
     <w:p>
       <w:r>
-        <w:t xml:space="preserve">Las áreas de proceso de soporte cubren las actividades que soportan el desarrollo </w:t>
-      </w:r>
-      <w:r>
-        <w:t xml:space="preserve">y mantenimiento del producto. </w:t>
-      </w:r>
-      <w:r>
-        <w:t>Las áreas de proceso de Soporte comprenden procesos usados en el contexto de realización de otros procesos. En general abordan procesos que siguen el curso a lo largo del proyecto, y pueden abordar procesos que aplican más generalmente a la organización. Por ejemplo, el Aseguramiento de calidad del Producto y el Proceso se puede usar en todas las áreas de proceso para proporcionar una evaluación objetiva de los procesos y productos de trabajo descritos en todas las áreas de proceso.</w:t>
+        <w:t>Las áreas de proceso de soporte cubren las actividades que soportan el desarrollo y mantenimiento del producto. Las áreas de proceso de Soporte comprenden procesos usados en el contexto de realización de otros procesos. En general abordan procesos que siguen el curso a lo largo del proyecto, y pueden abordar procesos que aplican más generalmente a la organización. Por ejemplo, el Aseguramiento de calidad del Producto y el Proceso se puede usar en todas las áreas de proceso para proporcionar una evaluación objetiva de los procesos y productos de trabajo descritos en todas las áreas de proceso.</w:t>
       </w:r>
     </w:p>
     <w:p/>
@@ -5440,19 +4379,7 @@
         <w:rPr>
           <w:lang w:val="es-AR"/>
         </w:rPr>
-        <w:t>Las cinco áreas de proceso de Soporte de CMMI-DEV son las</w:t>
-      </w:r>
-      <w:r>
-        <w:rPr>
-          <w:lang w:val="es-AR"/>
-        </w:rPr>
-        <w:t xml:space="preserve"> </w:t>
-      </w:r>
-      <w:r>
-        <w:rPr>
-          <w:lang w:val="es-AR"/>
-        </w:rPr>
-        <w:t>siguientes:</w:t>
+        <w:t>Las cinco áreas de proceso de Soporte de CMMI-DEV son las siguientes:</w:t>
       </w:r>
     </w:p>
     <w:p>
@@ -5549,13 +4476,7 @@
         <w:rPr>
           <w:lang w:val="es-AR"/>
         </w:rPr>
-        <w:t>Aseguramiento de la Calidad d</w:t>
-      </w:r>
-      <w:r>
-        <w:rPr>
-          <w:lang w:val="es-AR"/>
-        </w:rPr>
-        <w:t>el Proceso y del Producto.</w:t>
+        <w:t>Aseguramiento de la Calidad del Proceso y del Producto.</w:t>
       </w:r>
     </w:p>
     <w:p>
@@ -5572,8 +4493,8 @@
       <w:pPr>
         <w:pStyle w:val="Ttulo1"/>
       </w:pPr>
-      <w:bookmarkStart w:id="7" w:name="_9zwowy3rgtit" w:colFirst="0" w:colLast="0"/>
-      <w:bookmarkEnd w:id="7"/>
+      <w:bookmarkStart w:id="6" w:name="_9zwowy3rgtit" w:colFirst="0" w:colLast="0"/>
+      <w:bookmarkEnd w:id="6"/>
       <w:r>
         <w:t>10 ¿</w:t>
       </w:r>
@@ -5596,57 +4517,27 @@
         <w:rPr>
           <w:lang w:val="es-AR"/>
         </w:rPr>
-        <w:t>Las áreas de proceso de Gestión de Proyectos cubren las actividades de</w:t>
-      </w:r>
-      <w:r>
-        <w:rPr>
-          <w:lang w:val="es-AR"/>
-        </w:rPr>
-        <w:t xml:space="preserve"> </w:t>
-      </w:r>
-      <w:r>
-        <w:rPr>
-          <w:lang w:val="es-AR"/>
-        </w:rPr>
-        <w:t>gestión del proyecto relacionadas con la planificación, monitorización</w:t>
-      </w:r>
-      <w:r>
-        <w:rPr>
-          <w:lang w:val="es-AR"/>
-        </w:rPr>
-        <w:t xml:space="preserve"> </w:t>
-      </w:r>
-      <w:r>
-        <w:rPr>
-          <w:lang w:val="es-AR"/>
-        </w:rPr>
-        <w:t>y control del proyecto.</w:t>
-      </w:r>
-    </w:p>
-    <w:p>
-      <w:pPr>
-        <w:rPr>
-          <w:lang w:val="es-AR"/>
-        </w:rPr>
-      </w:pPr>
-    </w:p>
-    <w:p>
-      <w:pPr>
-        <w:rPr>
-          <w:lang w:val="es-AR"/>
-        </w:rPr>
-      </w:pPr>
-      <w:r>
-        <w:rPr>
-          <w:lang w:val="es-AR"/>
-        </w:rPr>
-        <w:t>El paso inicial para la mejora de procesos es fomentar el apoyo de la organización mediante un fuerte pa</w:t>
-      </w:r>
-      <w:r>
-        <w:rPr>
-          <w:lang w:val="es-AR"/>
-        </w:rPr>
-        <w:t xml:space="preserve">trocinio de la alta dirección. </w:t>
+        <w:t>Las áreas de proceso de Gestión de Proyectos cubren las actividades de gestión del proyecto relacionadas con la planificación, monitorización y control del proyecto.</w:t>
+      </w:r>
+    </w:p>
+    <w:p>
+      <w:pPr>
+        <w:rPr>
+          <w:lang w:val="es-AR"/>
+        </w:rPr>
+      </w:pPr>
+    </w:p>
+    <w:p>
+      <w:pPr>
+        <w:rPr>
+          <w:lang w:val="es-AR"/>
+        </w:rPr>
+      </w:pPr>
+      <w:r>
+        <w:rPr>
+          <w:lang w:val="es-AR"/>
+        </w:rPr>
+        <w:t xml:space="preserve">El paso inicial para la mejora de procesos es fomentar el apoyo de la organización mediante un fuerte patrocinio de la alta dirección. </w:t>
       </w:r>
     </w:p>
     <w:p>
@@ -5776,39 +4667,27 @@
         <w:rPr>
           <w:lang w:val="es-AR"/>
         </w:rPr>
-        <w:t>El siguiente paso es establecer un grupo de procesos sólido y técnicamente capacitado, que represente a las partes interesadas relevantes para guiar los e</w:t>
-      </w:r>
-      <w:r>
-        <w:rPr>
-          <w:lang w:val="es-AR"/>
-        </w:rPr>
-        <w:t>sfuerzos de mejora de procesos.</w:t>
-      </w:r>
-    </w:p>
-    <w:p>
-      <w:pPr>
-        <w:rPr>
-          <w:lang w:val="es-AR"/>
-        </w:rPr>
-      </w:pPr>
-    </w:p>
-    <w:p>
-      <w:pPr>
-        <w:rPr>
-          <w:lang w:val="es-AR"/>
-        </w:rPr>
-      </w:pPr>
-      <w:r>
-        <w:rPr>
-          <w:lang w:val="es-AR"/>
-        </w:rPr>
-        <w:t xml:space="preserve">Para una organización con la misión de desarrollar sistemas de software, el grupo de procesos podría incluir a aquellos que representen a las diferentes disciplinas de la organización y a otros miembros seleccionados en base a las necesidades de </w:t>
-      </w:r>
-      <w:r>
-        <w:rPr>
-          <w:lang w:val="es-AR"/>
-        </w:rPr>
-        <w:t>negocio que conducen la mejora.</w:t>
+        <w:t>El siguiente paso es establecer un grupo de procesos sólido y técnicamente capacitado, que represente a las partes interesadas relevantes para guiar los esfuerzos de mejora de procesos.</w:t>
+      </w:r>
+    </w:p>
+    <w:p>
+      <w:pPr>
+        <w:rPr>
+          <w:lang w:val="es-AR"/>
+        </w:rPr>
+      </w:pPr>
+    </w:p>
+    <w:p>
+      <w:pPr>
+        <w:rPr>
+          <w:lang w:val="es-AR"/>
+        </w:rPr>
+      </w:pPr>
+      <w:r>
+        <w:rPr>
+          <w:lang w:val="es-AR"/>
+        </w:rPr>
+        <w:t>Para una organización con la misión de desarrollar sistemas de software, el grupo de procesos podría incluir a aquellos que representen a las diferentes disciplinas de la organización y a otros miembros seleccionados en base a las necesidades de negocio que conducen la mejora.</w:t>
       </w:r>
     </w:p>
     <w:p>
@@ -5880,8 +4759,8 @@
           <w:szCs w:val="22"/>
         </w:rPr>
       </w:pPr>
-      <w:bookmarkStart w:id="8" w:name="_sgsljj6qsmtz" w:colFirst="0" w:colLast="0"/>
-      <w:bookmarkEnd w:id="8"/>
+      <w:bookmarkStart w:id="7" w:name="_sgsljj6qsmtz" w:colFirst="0" w:colLast="0"/>
+      <w:bookmarkEnd w:id="7"/>
       <w:r>
         <w:rPr>
           <w:sz w:val="22"/>
@@ -5928,28 +4807,7 @@
           <w:sz w:val="22"/>
           <w:szCs w:val="22"/>
         </w:rPr>
-        <w:t>1</w:t>
-      </w:r>
-      <w:r>
-        <w:rPr>
-          <w:sz w:val="22"/>
-          <w:szCs w:val="22"/>
-        </w:rPr>
-        <w:t>0.2</w:t>
-      </w:r>
-      <w:r>
-        <w:rPr>
-          <w:sz w:val="22"/>
-          <w:szCs w:val="22"/>
-        </w:rPr>
-        <w:t xml:space="preserve"> </w:t>
-      </w:r>
-      <w:r>
-        <w:rPr>
-          <w:sz w:val="22"/>
-          <w:szCs w:val="22"/>
-        </w:rPr>
-        <w:t>MODELO</w:t>
+        <w:t>10.2 MODELO</w:t>
       </w:r>
     </w:p>
     <w:p/>
@@ -5977,28 +4835,7 @@
           <w:sz w:val="22"/>
           <w:szCs w:val="22"/>
         </w:rPr>
-        <w:t>1</w:t>
-      </w:r>
-      <w:r>
-        <w:rPr>
-          <w:sz w:val="22"/>
-          <w:szCs w:val="22"/>
-        </w:rPr>
-        <w:t>0.2</w:t>
-      </w:r>
-      <w:r>
-        <w:rPr>
-          <w:sz w:val="22"/>
-          <w:szCs w:val="22"/>
-        </w:rPr>
-        <w:t xml:space="preserve"> </w:t>
-      </w:r>
-      <w:r>
-        <w:rPr>
-          <w:sz w:val="22"/>
-          <w:szCs w:val="22"/>
-        </w:rPr>
-        <w:t>REPRESENTACIÓN</w:t>
+        <w:t>10.2 REPRESENTACIÓN</w:t>
       </w:r>
     </w:p>
     <w:p/>
@@ -6018,10 +4855,7 @@
         <w:pStyle w:val="Ttulo1"/>
       </w:pPr>
       <w:r>
-        <w:t xml:space="preserve">11 </w:t>
-      </w:r>
-      <w:r>
-        <w:t>¿QUÉ VENTAJAS Y DESVENTAJAS PROVEE?</w:t>
+        <w:t>11 ¿QUÉ VENTAJAS Y DESVENTAJAS PROVEE?</w:t>
       </w:r>
     </w:p>
     <w:p/>
@@ -6035,8 +4869,8 @@
         <w:pStyle w:val="Ttulo2"/>
         <w:ind w:left="0" w:firstLine="0"/>
       </w:pPr>
-      <w:bookmarkStart w:id="9" w:name="_k3legpds0s6w" w:colFirst="0" w:colLast="0"/>
-      <w:bookmarkEnd w:id="9"/>
+      <w:bookmarkStart w:id="8" w:name="_k3legpds0s6w" w:colFirst="0" w:colLast="0"/>
+      <w:bookmarkEnd w:id="8"/>
       <w:r>
         <w:t>11</w:t>
       </w:r>
@@ -6281,8 +5115,8 @@
           <w:numId w:val="45"/>
         </w:numPr>
       </w:pPr>
-      <w:bookmarkStart w:id="10" w:name="_bc3ybli51c3" w:colFirst="0" w:colLast="0"/>
-      <w:bookmarkEnd w:id="10"/>
+      <w:bookmarkStart w:id="9" w:name="_bc3ybli51c3" w:colFirst="0" w:colLast="0"/>
+      <w:bookmarkEnd w:id="9"/>
       <w:r>
         <w:t>DESVENTAJAS</w:t>
       </w:r>
@@ -6441,7 +5275,7 @@
         </w:rPr>
         <w:lastRenderedPageBreak/>
         <w:drawing>
-          <wp:inline distT="0" distB="0" distL="0" distR="0">
+          <wp:inline distT="0" distB="0" distL="0" distR="0" wp14:anchorId="798C53B0" wp14:editId="17738D83">
             <wp:extent cx="2847340" cy="2562225"/>
             <wp:effectExtent l="0" t="0" r="0" b="9525"/>
             <wp:docPr id="5" name="0 Imagen"/>
@@ -7696,8 +6530,8 @@
           <w:numId w:val="45"/>
         </w:numPr>
       </w:pPr>
-      <w:bookmarkStart w:id="11" w:name="_1osaa0kxr5jt" w:colFirst="0" w:colLast="0"/>
-      <w:bookmarkEnd w:id="11"/>
+      <w:bookmarkStart w:id="10" w:name="_1osaa0kxr5jt" w:colFirst="0" w:colLast="0"/>
+      <w:bookmarkEnd w:id="10"/>
       <w:r>
         <w:t>Vinculación con otros estándares internacionales</w:t>
       </w:r>
@@ -7774,13 +6608,7 @@
       </w:r>
       <w:proofErr w:type="spellEnd"/>
       <w:r>
-        <w:t xml:space="preserve"> de CMMI. Veamos</w:t>
-      </w:r>
-      <w:r>
-        <w:t xml:space="preserve"> la figura 6</w:t>
-      </w:r>
-      <w:r>
-        <w:t>. En ella podemos notar que tanto CMMI como ISO 9001 son parte de la Administración de calidad total. Ahora bien, el rango de aplicación de ISO 9001 va más allá que solamente software, es por eso que si se desea aplicar esta norma a software es necesario ayudarnos de ISO 9000-3. CMMI, al contrario de ISO 9001, tiene un enfoque 100% al desarrollo y manutención del software.</w:t>
+        <w:t xml:space="preserve"> de CMMI. Veamos la figura 6. En ella podemos notar que tanto CMMI como ISO 9001 son parte de la Administración de calidad total. Ahora bien, el rango de aplicación de ISO 9001 va más allá que solamente software, es por eso que si se desea aplicar esta norma a software es necesario ayudarnos de ISO 9000-3. CMMI, al contrario de ISO 9001, tiene un enfoque 100% al desarrollo y manutención del software.</w:t>
       </w:r>
     </w:p>
     <w:p>
@@ -7808,12 +6636,13 @@
             <v:path o:extrusionok="f" gradientshapeok="t" o:connecttype="rect"/>
             <o:lock v:ext="edit" aspectratio="t"/>
           </v:shapetype>
-          <v:shape id="_x0000_i1025" type="#_x0000_t75" style="width:224.4pt;height:160.35pt">
-            <v:imagedata r:id="rId20" o:title="comparacion"/>
+          <v:shape id="_x0000_i1025" type="#_x0000_t75" style="width:224.4pt;height:104.75pt">
+            <v:imagedata r:id="rId20" o:title="comparacion" croptop="9932f" cropbottom="12813f"/>
           </v:shape>
         </w:pict>
       </w:r>
     </w:p>
+    <w:p/>
     <w:p>
       <w:pPr>
         <w:rPr>
@@ -7857,8 +6686,8 @@
           <w:numId w:val="45"/>
         </w:numPr>
       </w:pPr>
-      <w:bookmarkStart w:id="12" w:name="_flst85rav7oe" w:colFirst="0" w:colLast="0"/>
-      <w:bookmarkEnd w:id="12"/>
+      <w:bookmarkStart w:id="11" w:name="_flst85rav7oe" w:colFirst="0" w:colLast="0"/>
+      <w:bookmarkEnd w:id="11"/>
       <w:r>
         <w:t>Conclusiones</w:t>
       </w:r>
@@ -7868,6 +6697,13 @@
         <w:pStyle w:val="Prrafodelista"/>
         <w:ind w:left="420" w:firstLine="0"/>
       </w:pPr>
+    </w:p>
+    <w:p>
+      <w:r>
+        <w:t>En primer lugar logramos comprender desde un punto de vista general y holístico la importancia de CMMI para la evaluación y la mejora continua de los procesos de una organización, no sólo en las áreas de interés establecidas en su versión 1.3, sino en general ya que se trata de modelos extensibles por lo que podrían crearse nuevas constelaciones en el futuro en caso de ser necesarias.</w:t>
+      </w:r>
+      <w:bookmarkStart w:id="12" w:name="_GoBack"/>
+      <w:bookmarkEnd w:id="12"/>
     </w:p>
     <w:p/>
     <w:p/>
@@ -7900,7 +6736,7 @@
       <w:pPr>
         <w:ind w:left="360" w:hanging="360"/>
         <w:rPr>
-          <w:rFonts w:ascii="Times New Roman" w:eastAsia="Times New Roman" w:hAnsi="Times New Roman" w:cs="Times New Roman"/>
+          <w:rFonts w:eastAsia="Times New Roman"/>
           <w:sz w:val="16"/>
           <w:szCs w:val="16"/>
         </w:rPr>
@@ -7928,7 +6764,7 @@
       </w:r>
       <w:r>
         <w:rPr>
-          <w:rFonts w:ascii="Times New Roman" w:eastAsia="Times New Roman" w:hAnsi="Times New Roman" w:cs="Times New Roman"/>
+          <w:rFonts w:eastAsia="Times New Roman"/>
           <w:sz w:val="16"/>
           <w:szCs w:val="16"/>
         </w:rPr>
@@ -7936,7 +6772,7 @@
       </w:r>
       <w:r>
         <w:rPr>
-          <w:rFonts w:ascii="Times New Roman" w:eastAsia="Times New Roman" w:hAnsi="Times New Roman" w:cs="Times New Roman"/>
+          <w:rFonts w:eastAsia="Times New Roman"/>
           <w:color w:val="1155CC"/>
           <w:sz w:val="16"/>
           <w:szCs w:val="16"/>
@@ -7960,7 +6796,6 @@
         <w:ind w:firstLine="0"/>
         <w:jc w:val="left"/>
         <w:rPr>
-          <w:rFonts w:ascii="Berkeley-Medium" w:hAnsi="Berkeley-Medium" w:cs="Berkeley-Medium"/>
           <w:sz w:val="16"/>
           <w:szCs w:val="16"/>
           <w:lang w:val="es-AR"/>
@@ -7968,7 +6803,7 @@
       </w:pPr>
       <w:r>
         <w:rPr>
-          <w:rFonts w:ascii="Times New Roman" w:eastAsia="Times New Roman" w:hAnsi="Times New Roman" w:cs="Times New Roman"/>
+          <w:rFonts w:eastAsia="Times New Roman"/>
           <w:sz w:val="16"/>
           <w:szCs w:val="16"/>
         </w:rPr>
@@ -7976,66 +6811,11 @@
       </w:r>
       <w:r>
         <w:rPr>
-          <w:rFonts w:ascii="Berkeley-Medium" w:hAnsi="Berkeley-Medium" w:cs="Berkeley-Medium"/>
           <w:sz w:val="16"/>
           <w:szCs w:val="16"/>
           <w:lang w:val="es-AR"/>
         </w:rPr>
-        <w:t>EIA 731 SECM es el estándar de “</w:t>
-      </w:r>
-      <w:r>
-        <w:rPr>
-          <w:rFonts w:ascii="Berkeley-Medium" w:hAnsi="Berkeley-Medium" w:cs="Berkeley-Medium"/>
-          <w:sz w:val="16"/>
-          <w:szCs w:val="16"/>
-          <w:lang w:val="es-AR"/>
-        </w:rPr>
-        <w:t xml:space="preserve">Electronic Industries </w:t>
-      </w:r>
-      <w:r>
-        <w:rPr>
-          <w:rFonts w:ascii="Berkeley-Medium" w:hAnsi="Berkeley-Medium" w:cs="Berkeley-Medium"/>
-          <w:sz w:val="16"/>
-          <w:szCs w:val="16"/>
-          <w:lang w:val="es-AR"/>
-        </w:rPr>
-        <w:t>Alliance”</w:t>
-      </w:r>
-      <w:r>
-        <w:rPr>
-          <w:rFonts w:ascii="Berkeley-Medium" w:hAnsi="Berkeley-Medium" w:cs="Berkeley-Medium"/>
-          <w:sz w:val="16"/>
-          <w:szCs w:val="16"/>
-          <w:lang w:val="es-AR"/>
-        </w:rPr>
-        <w:t xml:space="preserve"> o el Systems Engineering </w:t>
-      </w:r>
-      <w:r>
-        <w:rPr>
-          <w:rFonts w:ascii="Berkeley-Medium" w:hAnsi="Berkeley-Medium" w:cs="Berkeley-Medium"/>
-          <w:sz w:val="16"/>
-          <w:szCs w:val="16"/>
-          <w:lang w:val="es-AR"/>
-        </w:rPr>
-        <w:t>Capability Model. INCOSE SECAM es el modelo de evaluació</w:t>
-      </w:r>
-      <w:r>
-        <w:rPr>
-          <w:rFonts w:ascii="Berkeley-Medium" w:hAnsi="Berkeley-Medium" w:cs="Berkeley-Medium"/>
-          <w:sz w:val="16"/>
-          <w:szCs w:val="16"/>
-          <w:lang w:val="es-AR"/>
-        </w:rPr>
-        <w:t xml:space="preserve">n de capacidad de Ingeniería de </w:t>
-      </w:r>
-      <w:r>
-        <w:rPr>
-          <w:rFonts w:ascii="Berkeley-Medium" w:hAnsi="Berkeley-Medium" w:cs="Berkeley-Medium"/>
-          <w:sz w:val="16"/>
-          <w:szCs w:val="16"/>
-          <w:lang w:val="es-AR"/>
-        </w:rPr>
-        <w:t>Sistemas del International Council on Systems Engineering [EIA2002a].</w:t>
+        <w:t>EIA 731 SECM es el estándar de “Electronic Industries Alliance” o el Systems Engineering Capability Model. INCOSE SECAM es el modelo de evaluación de capacidad de Ingeniería de Sistemas del International Council on Systems Engineering [EIA2002a].</w:t>
       </w:r>
     </w:p>
     <w:p>
@@ -8053,7 +6833,6 @@
         <w:ind w:firstLine="0"/>
         <w:jc w:val="left"/>
         <w:rPr>
-          <w:rFonts w:ascii="Berkeley-Medium" w:hAnsi="Berkeley-Medium" w:cs="Berkeley-Medium"/>
           <w:sz w:val="16"/>
           <w:szCs w:val="16"/>
           <w:lang w:val="es-AR"/>
@@ -8061,21 +6840,11 @@
       </w:pPr>
       <w:r>
         <w:rPr>
-          <w:rFonts w:ascii="Berkeley-Medium" w:hAnsi="Berkeley-Medium" w:cs="Berkeley-Medium"/>
           <w:sz w:val="16"/>
           <w:szCs w:val="16"/>
           <w:lang w:val="es-AR"/>
         </w:rPr>
-        <w:t xml:space="preserve">[4] </w:t>
-      </w:r>
-      <w:r>
-        <w:rPr>
-          <w:rFonts w:ascii="Berkeley-Medium" w:hAnsi="Berkeley-Medium" w:cs="Berkeley-Medium"/>
-          <w:sz w:val="16"/>
-          <w:szCs w:val="16"/>
-          <w:lang w:val="es-AR"/>
-        </w:rPr>
-        <w:t>Para más información sobre las evaluaciones, consúltese Appraisal Requirements for CMMI y</w:t>
+        <w:t>[4] Para más información sobre las evaluaciones, consúltese Appraisal Requirements for CMMI y</w:t>
       </w:r>
     </w:p>
     <w:p>
@@ -8093,7 +6862,6 @@
         <w:ind w:firstLine="0"/>
         <w:jc w:val="left"/>
         <w:rPr>
-          <w:rFonts w:ascii="Berkeley-Medium" w:hAnsi="Berkeley-Medium" w:cs="Berkeley-Medium"/>
           <w:sz w:val="16"/>
           <w:szCs w:val="16"/>
           <w:lang w:val="en-US"/>
@@ -8101,7 +6869,6 @@
       </w:pPr>
       <w:r>
         <w:rPr>
-          <w:rFonts w:ascii="Berkeley-Medium" w:hAnsi="Berkeley-Medium" w:cs="Berkeley-Medium"/>
           <w:sz w:val="16"/>
           <w:szCs w:val="16"/>
           <w:lang w:val="en-US"/>
@@ -8124,7 +6891,6 @@
         <w:ind w:firstLine="0"/>
         <w:jc w:val="left"/>
         <w:rPr>
-          <w:rFonts w:ascii="Berkeley-Medium" w:hAnsi="Berkeley-Medium" w:cs="Berkeley-Medium"/>
           <w:sz w:val="16"/>
           <w:szCs w:val="16"/>
           <w:lang w:val="es-AR"/>
@@ -8132,7 +6898,6 @@
       </w:pPr>
       <w:r>
         <w:rPr>
-          <w:rFonts w:ascii="Berkeley-Medium" w:hAnsi="Berkeley-Medium" w:cs="Berkeley-Medium"/>
           <w:sz w:val="16"/>
           <w:szCs w:val="16"/>
           <w:lang w:val="es-AR"/>
@@ -8256,7 +7021,7 @@
         <w:sz w:val="24"/>
         <w:szCs w:val="24"/>
       </w:rPr>
-      <w:t>1</w:t>
+      <w:t>9</w:t>
     </w:r>
     <w:r>
       <w:rPr>

--- a/Trabajos Conceptuales/Reporte Técnico/RT_CMMI-DEV_versionK.docx
+++ b/Trabajos Conceptuales/Reporte Técnico/RT_CMMI-DEV_versionK.docx
@@ -6702,8 +6702,121 @@
       <w:r>
         <w:t>En primer lugar logramos comprender desde un punto de vista general y holístico la importancia de CMMI para la evaluación y la mejora continua de los procesos de una organización, no sólo en las áreas de interés establecidas en su versión 1.3, sino en general ya que se trata de modelos extensibles por lo que podrían crearse nuevas constelaciones en el futuro en caso de ser necesarias.</w:t>
       </w:r>
+    </w:p>
+    <w:p/>
+    <w:p>
+      <w:r>
+        <w:t>Pudimos desarrollar la clasificación de los cuatro niveles de capacidad de procesos y los cinco niveles de madurez de la organización que plantea CMMI para</w:t>
+      </w:r>
+      <w:r>
+        <w:t xml:space="preserve"> evaluar la situación actual y en base a ello planificar una mejora continua.</w:t>
+      </w:r>
+      <w:r>
+        <w:t xml:space="preserve"> </w:t>
+      </w:r>
+    </w:p>
+    <w:p/>
+    <w:p>
+      <w:r>
+        <w:t xml:space="preserve">Tratando específicamente el área de interés de desarrollo y los modelos CMMI-DEV que la tratan, es relevante destacar su </w:t>
+      </w:r>
+      <w:r>
+        <w:t>importancia</w:t>
+      </w:r>
+      <w:r>
+        <w:t xml:space="preserve"> para la ingeniería de software, hardware y de sistemas en general debido a su impacto en la gestión no sólo de los procesos sino de los proyectos.</w:t>
+      </w:r>
+    </w:p>
+    <w:p/>
+    <w:p>
+      <w:pPr>
+        <w:jc w:val="center"/>
+      </w:pPr>
+      <w:r>
+        <w:rPr>
+          <w:noProof/>
+          <w:lang w:eastAsia="es-ES"/>
+        </w:rPr>
+        <w:lastRenderedPageBreak/>
+        <w:drawing>
+          <wp:inline distT="0" distB="0" distL="0" distR="0">
+            <wp:extent cx="1453361" cy="2808515"/>
+            <wp:effectExtent l="0" t="0" r="0" b="0"/>
+            <wp:docPr id="6" name="0 Imagen"/>
+            <wp:cNvGraphicFramePr>
+              <a:graphicFrameLocks xmlns:a="http://schemas.openxmlformats.org/drawingml/2006/main" noChangeAspect="1"/>
+            </wp:cNvGraphicFramePr>
+            <a:graphic xmlns:a="http://schemas.openxmlformats.org/drawingml/2006/main">
+              <a:graphicData uri="http://schemas.openxmlformats.org/drawingml/2006/picture">
+                <pic:pic xmlns:pic="http://schemas.openxmlformats.org/drawingml/2006/picture">
+                  <pic:nvPicPr>
+                    <pic:cNvPr id="0" name="PPP.png"/>
+                    <pic:cNvPicPr/>
+                  </pic:nvPicPr>
+                  <pic:blipFill>
+                    <a:blip r:embed="rId21" cstate="print">
+                      <a:extLst>
+                        <a:ext uri="{28A0092B-C50C-407E-A947-70E740481C1C}">
+                          <a14:useLocalDpi xmlns:a14="http://schemas.microsoft.com/office/drawing/2010/main" val="0"/>
+                        </a:ext>
+                      </a:extLst>
+                    </a:blip>
+                    <a:stretch>
+                      <a:fillRect/>
+                    </a:stretch>
+                  </pic:blipFill>
+                  <pic:spPr>
+                    <a:xfrm>
+                      <a:off x="0" y="0"/>
+                      <a:ext cx="1452849" cy="2807526"/>
+                    </a:xfrm>
+                    <a:prstGeom prst="rect">
+                      <a:avLst/>
+                    </a:prstGeom>
+                  </pic:spPr>
+                </pic:pic>
+              </a:graphicData>
+            </a:graphic>
+          </wp:inline>
+        </w:drawing>
+      </w:r>
+    </w:p>
+    <w:p>
+      <w:pPr>
+        <w:rPr>
+          <w:lang w:val="es-AR"/>
+        </w:rPr>
+      </w:pPr>
+      <w:r>
+        <w:t xml:space="preserve">Figura </w:t>
+      </w:r>
+      <w:r>
+        <w:t>8</w:t>
+      </w:r>
+      <w:r>
+        <w:t xml:space="preserve">. </w:t>
+      </w:r>
+      <w:r>
+        <w:rPr>
+          <w:lang w:val="es-AR"/>
+        </w:rPr>
+        <w:t>Impacto de CMMI-DEV en el proceso, el proyecto y el producto final.</w:t>
+      </w:r>
       <w:bookmarkStart w:id="12" w:name="_GoBack"/>
       <w:bookmarkEnd w:id="12"/>
+    </w:p>
+    <w:p>
+      <w:pPr>
+        <w:jc w:val="center"/>
+        <w:rPr>
+          <w:lang w:val="es-AR"/>
+        </w:rPr>
+      </w:pPr>
+    </w:p>
+    <w:p>
+      <w:r>
+        <w:t>ACA HAY QUE DECIR LO DE LAS AREAS DE PROCESO Y DESPUES LO DE SCRUM</w:t>
+      </w:r>
     </w:p>
     <w:p/>
     <w:p/>

--- a/Trabajos Conceptuales/Reporte Técnico/RT_CMMI-DEV_versionK.docx
+++ b/Trabajos Conceptuales/Reporte Técnico/RT_CMMI-DEV_versionK.docx
@@ -6724,8 +6724,43 @@
         <w:t>importancia</w:t>
       </w:r>
       <w:r>
-        <w:t xml:space="preserve"> para la ingeniería de software, hardware y de sistemas en general debido a su impacto en la gestión no sólo de los procesos sino de los proyectos.</w:t>
-      </w:r>
+        <w:t xml:space="preserve"> para la</w:t>
+      </w:r>
+      <w:r>
+        <w:t>s</w:t>
+      </w:r>
+      <w:r>
+        <w:t xml:space="preserve"> ingeniería</w:t>
+      </w:r>
+      <w:r>
+        <w:t>s</w:t>
+      </w:r>
+      <w:r>
+        <w:t xml:space="preserve"> de software, hardware y de sistemas en general debido a su impacto en la gestión</w:t>
+      </w:r>
+      <w:r>
+        <w:t>,</w:t>
+      </w:r>
+      <w:r>
+        <w:t xml:space="preserve"> no sólo de los procesos</w:t>
+      </w:r>
+      <w:r>
+        <w:t>,</w:t>
+      </w:r>
+      <w:r>
+        <w:t xml:space="preserve"> sino</w:t>
+      </w:r>
+      <w:r>
+        <w:t xml:space="preserve"> también</w:t>
+      </w:r>
+      <w:r>
+        <w:t xml:space="preserve"> de los proyectos.</w:t>
+      </w:r>
+      <w:r>
+        <w:t xml:space="preserve"> El mismo viene dado de la mano de la definición de las áreas de proceso, tanto comunes como específicas para esta constelación.</w:t>
+      </w:r>
+      <w:bookmarkStart w:id="12" w:name="_GoBack"/>
+      <w:bookmarkEnd w:id="12"/>
     </w:p>
     <w:p/>
     <w:p>
@@ -6802,8 +6837,6 @@
         </w:rPr>
         <w:t>Impacto de CMMI-DEV en el proceso, el proyecto y el producto final.</w:t>
       </w:r>
-      <w:bookmarkStart w:id="12" w:name="_GoBack"/>
-      <w:bookmarkEnd w:id="12"/>
     </w:p>
     <w:p>
       <w:pPr>
@@ -6815,7 +6848,15 @@
     </w:p>
     <w:p>
       <w:r>
-        <w:t>ACA HAY QUE DECIR LO DE LAS AREAS DE PROCESO Y DESPUES LO DE SCRUM</w:t>
+        <w:t xml:space="preserve">En cuanto a la ingeniería de software cabe destacar que esta colección de buenas prácticas planteadas por los modelos CMMI-DEV puede utilizarse complementariamente a metodologías ágiles y </w:t>
+      </w:r>
+      <w:proofErr w:type="spellStart"/>
+      <w:r>
+        <w:t>frameworks</w:t>
+      </w:r>
+      <w:proofErr w:type="spellEnd"/>
+      <w:r>
+        <w:t xml:space="preserve"> de esta corriente como lo puede ser SCRUM, no son mutuamente excluyentes.</w:t>
       </w:r>
     </w:p>
     <w:p/>
@@ -7212,6 +7253,33 @@
       <w:spacing w:before="567"/>
       <w:ind w:right="360" w:firstLine="0"/>
     </w:pPr>
+    <w:r>
+      <w:t xml:space="preserve">Cahuana, </w:t>
+    </w:r>
+    <w:proofErr w:type="spellStart"/>
+    <w:r>
+      <w:t>Casasres</w:t>
+    </w:r>
+    <w:proofErr w:type="spellEnd"/>
+    <w:r>
+      <w:t xml:space="preserve">, </w:t>
+    </w:r>
+    <w:proofErr w:type="spellStart"/>
+    <w:r>
+      <w:t>Ludueña</w:t>
+    </w:r>
+    <w:proofErr w:type="spellEnd"/>
+    <w:r>
+      <w:t xml:space="preserve">, </w:t>
+    </w:r>
+    <w:proofErr w:type="spellStart"/>
+    <w:r>
+      <w:t>Pinchiroli</w:t>
+    </w:r>
+    <w:proofErr w:type="spellEnd"/>
+    <w:r>
+      <w:t>, Ribero</w:t>
+    </w:r>
   </w:p>
 </w:hdr>
 </file>

--- a/Trabajos Conceptuales/Reporte Técnico/RT_CMMI-DEV_versionK.docx
+++ b/Trabajos Conceptuales/Reporte Técnico/RT_CMMI-DEV_versionK.docx
@@ -6636,7 +6636,7 @@
             <v:path o:extrusionok="f" gradientshapeok="t" o:connecttype="rect"/>
             <o:lock v:ext="edit" aspectratio="t"/>
           </v:shapetype>
-          <v:shape id="_x0000_i1025" type="#_x0000_t75" style="width:224.4pt;height:104.75pt">
+          <v:shape id="_x0000_i1025" type="#_x0000_t75" style="width:224.15pt;height:104.55pt">
             <v:imagedata r:id="rId20" o:title="comparacion" croptop="9932f" cropbottom="12813f"/>
           </v:shape>
         </w:pict>
@@ -6759,8 +6759,6 @@
       <w:r>
         <w:t xml:space="preserve"> El mismo viene dado de la mano de la definición de las áreas de proceso, tanto comunes como específicas para esta constelación.</w:t>
       </w:r>
-      <w:bookmarkStart w:id="12" w:name="_GoBack"/>
-      <w:bookmarkEnd w:id="12"/>
     </w:p>
     <w:p/>
     <w:p>
@@ -6859,7 +6857,32 @@
         <w:t xml:space="preserve"> de esta corriente como lo puede ser SCRUM, no son mutuamente excluyentes.</w:t>
       </w:r>
     </w:p>
+    <w:p>
+      <w:pPr>
+        <w:ind w:firstLine="0"/>
+      </w:pPr>
+    </w:p>
+    <w:p>
+      <w:r>
+        <w:t>A pesar de que los modelos CMMI pueden implementarse en un amplio espectro de organizaciones, debemos comprender que los proyectos son instancias únicas e irrepetibles y por lo tanto debemos entender los resultados de la evaluación de la capacidad de procesos como tal.</w:t>
+      </w:r>
+    </w:p>
     <w:p/>
+    <w:p>
+      <w:r>
+        <w:t xml:space="preserve">Una vez concluidas las evaluaciones, el análisis de resultados debería mostrar que riesgos, debilidades y fortalezas son </w:t>
+      </w:r>
+      <w:proofErr w:type="gramStart"/>
+      <w:r>
+        <w:t>relativas</w:t>
+      </w:r>
+      <w:proofErr w:type="gramEnd"/>
+      <w:r>
+        <w:t xml:space="preserve"> a tal o cual proceso, para de esta manera poder seguir un curso de acción que sobrelleve al aseguramiento de calidad que se persigue en el desarrollo de software, teniendo presente en todo momento los requerimientos solicitados por el cliente.</w:t>
+      </w:r>
+      <w:bookmarkStart w:id="12" w:name="_GoBack"/>
+      <w:bookmarkEnd w:id="12"/>
+    </w:p>
     <w:p/>
     <w:p>
       <w:pPr>

--- a/Trabajos Conceptuales/Reporte Técnico/RT_CMMI-DEV_versionK.docx
+++ b/Trabajos Conceptuales/Reporte Técnico/RT_CMMI-DEV_versionK.docx
@@ -5410,7 +5410,15 @@
         <w:rPr>
           <w:color w:val="auto"/>
         </w:rPr>
-        <w:t>, no se contraponen.</w:t>
+        <w:t xml:space="preserve">, no </w:t>
+      </w:r>
+      <w:bookmarkStart w:id="10" w:name="_GoBack"/>
+      <w:bookmarkEnd w:id="10"/>
+      <w:r>
+        <w:rPr>
+          <w:color w:val="auto"/>
+        </w:rPr>
+        <w:t>se contraponen.</w:t>
       </w:r>
     </w:p>
     <w:p>
@@ -6530,8 +6538,8 @@
           <w:numId w:val="45"/>
         </w:numPr>
       </w:pPr>
-      <w:bookmarkStart w:id="10" w:name="_1osaa0kxr5jt" w:colFirst="0" w:colLast="0"/>
-      <w:bookmarkEnd w:id="10"/>
+      <w:bookmarkStart w:id="11" w:name="_1osaa0kxr5jt" w:colFirst="0" w:colLast="0"/>
+      <w:bookmarkEnd w:id="11"/>
       <w:r>
         <w:t>Vinculación con otros estándares internacionales</w:t>
       </w:r>
@@ -6686,8 +6694,8 @@
           <w:numId w:val="45"/>
         </w:numPr>
       </w:pPr>
-      <w:bookmarkStart w:id="11" w:name="_flst85rav7oe" w:colFirst="0" w:colLast="0"/>
-      <w:bookmarkEnd w:id="11"/>
+      <w:bookmarkStart w:id="12" w:name="_flst85rav7oe" w:colFirst="0" w:colLast="0"/>
+      <w:bookmarkEnd w:id="12"/>
       <w:r>
         <w:t>Conclusiones</w:t>
       </w:r>
@@ -6773,8 +6781,8 @@
         <w:lastRenderedPageBreak/>
         <w:drawing>
           <wp:inline distT="0" distB="0" distL="0" distR="0">
-            <wp:extent cx="1453361" cy="2808515"/>
-            <wp:effectExtent l="0" t="0" r="0" b="0"/>
+            <wp:extent cx="2209467" cy="4269634"/>
+            <wp:effectExtent l="0" t="0" r="635" b="0"/>
             <wp:docPr id="6" name="0 Imagen"/>
             <wp:cNvGraphicFramePr>
               <a:graphicFrameLocks xmlns:a="http://schemas.openxmlformats.org/drawingml/2006/main" noChangeAspect="1"/>
@@ -6801,7 +6809,7 @@
                   <pic:spPr>
                     <a:xfrm>
                       <a:off x="0" y="0"/>
-                      <a:ext cx="1452849" cy="2807526"/>
+                      <a:ext cx="2208220" cy="4267225"/>
                     </a:xfrm>
                     <a:prstGeom prst="rect">
                       <a:avLst/>
@@ -6880,8 +6888,6 @@
       <w:r>
         <w:t xml:space="preserve"> a tal o cual proceso, para de esta manera poder seguir un curso de acción que sobrelleve al aseguramiento de calidad que se persigue en el desarrollo de software, teniendo presente en todo momento los requerimientos solicitados por el cliente.</w:t>
       </w:r>
-      <w:bookmarkStart w:id="12" w:name="_GoBack"/>
-      <w:bookmarkEnd w:id="12"/>
     </w:p>
     <w:p/>
     <w:p>
@@ -6945,7 +6951,16 @@
           <w:sz w:val="16"/>
           <w:szCs w:val="16"/>
         </w:rPr>
-        <w:t>CMMI –DEV, V1.3, (Noviembre 2010). [En línea]. Disponible en:</w:t>
+        <w:t xml:space="preserve">CMMI –DEV, V1.3, (Noviembre 2010). [En línea]. Disponible </w:t>
+      </w:r>
+      <w:r>
+        <w:rPr>
+          <w:rFonts w:eastAsia="Times New Roman"/>
+          <w:sz w:val="16"/>
+          <w:szCs w:val="16"/>
+        </w:rPr>
+        <w:lastRenderedPageBreak/>
+        <w:t>en:</w:t>
       </w:r>
       <w:r>
         <w:rPr>
@@ -7198,7 +7213,7 @@
         <w:sz w:val="24"/>
         <w:szCs w:val="24"/>
       </w:rPr>
-      <w:t>9</w:t>
+      <w:t>10</w:t>
     </w:r>
     <w:r>
       <w:rPr>
@@ -7261,7 +7276,7 @@
         <w:between w:val="none" w:sz="0" w:space="0" w:color="auto"/>
       </w:pBdr>
       <w:spacing w:before="567"/>
-      <w:ind w:right="360" w:firstLine="0"/>
+      <w:ind w:right="49" w:firstLine="0"/>
     </w:pPr>
   </w:p>
   <w:p>
@@ -7274,7 +7289,7 @@
         <w:between w:val="none" w:sz="0" w:space="0" w:color="auto"/>
       </w:pBdr>
       <w:spacing w:before="567"/>
-      <w:ind w:right="360" w:firstLine="0"/>
+      <w:ind w:right="49" w:firstLine="0"/>
     </w:pPr>
     <w:r>
       <w:t xml:space="preserve">Cahuana, </w:t>

--- a/Trabajos Conceptuales/Reporte Técnico/RT_CMMI-DEV_versionK.docx
+++ b/Trabajos Conceptuales/Reporte Técnico/RT_CMMI-DEV_versionK.docx
@@ -523,21 +523,49 @@
           <w:i/>
           <w:color w:val="auto"/>
         </w:rPr>
-        <w:t xml:space="preserve"> la evaluación y mejora de sus procesos</w:t>
+        <w:t xml:space="preserve"> la</w:t>
       </w:r>
       <w:r>
         <w:rPr>
           <w:i/>
           <w:color w:val="auto"/>
         </w:rPr>
-        <w:t>, a fin de determinar la capacidad de los mismos y lograr establecer un nivel de madurez para la organización</w:t>
+        <w:t xml:space="preserve"> evaluación</w:t>
       </w:r>
       <w:r>
         <w:rPr>
           <w:i/>
           <w:color w:val="auto"/>
         </w:rPr>
-        <w:t>.</w:t>
+        <w:t xml:space="preserve"> de sus procesos</w:t>
+      </w:r>
+      <w:r>
+        <w:rPr>
+          <w:i/>
+          <w:color w:val="auto"/>
+        </w:rPr>
+        <w:t xml:space="preserve"> </w:t>
+      </w:r>
+      <w:r>
+        <w:rPr>
+          <w:i/>
+          <w:color w:val="auto"/>
+        </w:rPr>
+        <w:t>para</w:t>
+      </w:r>
+      <w:r>
+        <w:rPr>
+          <w:i/>
+          <w:color w:val="auto"/>
+        </w:rPr>
+        <w:t xml:space="preserve"> determinar la capacidad </w:t>
+      </w:r>
+      <w:r>
+        <w:rPr>
+          <w:i/>
+          <w:color w:val="auto"/>
+        </w:rPr>
+        <w:t>y el nivel de madurez de los mismos, a fin de lograr una mejora continua.</w:t>
       </w:r>
     </w:p>
     <w:p>
@@ -2378,7 +2406,10 @@
         <w:ind w:left="0" w:firstLine="0"/>
       </w:pPr>
       <w:r>
-        <w:t xml:space="preserve">6.1 </w:t>
+        <w:t>7</w:t>
+      </w:r>
+      <w:r>
+        <w:t xml:space="preserve">.1 </w:t>
       </w:r>
       <w:r>
         <w:t>COMPONENTES REQUERIDOS</w:t>
@@ -2424,7 +2455,10 @@
         <w:ind w:left="0" w:firstLine="0"/>
       </w:pPr>
       <w:r>
-        <w:t xml:space="preserve">6.2 </w:t>
+        <w:t>7</w:t>
+      </w:r>
+      <w:r>
+        <w:t xml:space="preserve">.2 </w:t>
       </w:r>
       <w:r>
         <w:t>COMPONENTES ESPERADOS</w:t>
@@ -2480,7 +2514,10 @@
         <w:ind w:left="0" w:firstLine="0"/>
       </w:pPr>
       <w:r>
-        <w:t xml:space="preserve">6.3 </w:t>
+        <w:t>7</w:t>
+      </w:r>
+      <w:r>
+        <w:t xml:space="preserve">.3 </w:t>
       </w:r>
       <w:r>
         <w:t>COMPONENTES INFORMATIVOS</w:t>
@@ -2898,7 +2935,10 @@
         <w:pStyle w:val="Ttulo1"/>
       </w:pPr>
       <w:r>
-        <w:t xml:space="preserve">7 </w:t>
+        <w:t>8</w:t>
+      </w:r>
+      <w:r>
+        <w:t xml:space="preserve"> </w:t>
       </w:r>
       <w:r>
         <w:t>REPRESENTACIONES</w:t>
@@ -2929,12 +2969,18 @@
         <w:rPr>
           <w:sz w:val="22"/>
         </w:rPr>
-        <w:t xml:space="preserve">7.1 </w:t>
+        <w:t>8</w:t>
       </w:r>
       <w:r>
         <w:rPr>
           <w:sz w:val="22"/>
         </w:rPr>
+        <w:t xml:space="preserve">.1 </w:t>
+      </w:r>
+      <w:r>
+        <w:rPr>
+          <w:sz w:val="22"/>
+        </w:rPr>
         <w:t>REPRESENTACIÓN CONTINUA</w:t>
       </w:r>
     </w:p>
@@ -2968,7 +3014,13 @@
         <w:rPr>
           <w:sz w:val="22"/>
         </w:rPr>
-        <w:t xml:space="preserve">7.2 </w:t>
+        <w:t>8</w:t>
+      </w:r>
+      <w:r>
+        <w:rPr>
+          <w:sz w:val="22"/>
+        </w:rPr>
+        <w:t xml:space="preserve">.2 </w:t>
       </w:r>
       <w:r>
         <w:rPr>
@@ -3098,10 +3150,7 @@
         <w:pStyle w:val="Ttulo1"/>
       </w:pPr>
       <w:r>
-        <w:t>8</w:t>
-      </w:r>
-      <w:r>
-        <w:t xml:space="preserve"> </w:t>
+        <w:t xml:space="preserve">9 </w:t>
       </w:r>
       <w:r>
         <w:t xml:space="preserve">MÉTODOS DE EVALUACIÓN </w:t>
@@ -3265,7 +3314,7 @@
         <w:rPr>
           <w:sz w:val="22"/>
         </w:rPr>
-        <w:t>8</w:t>
+        <w:t>9</w:t>
       </w:r>
       <w:r>
         <w:rPr>
@@ -3585,7 +3634,13 @@
         <w:rPr>
           <w:sz w:val="22"/>
         </w:rPr>
-        <w:t>8.2</w:t>
+        <w:t>9</w:t>
+      </w:r>
+      <w:r>
+        <w:rPr>
+          <w:sz w:val="22"/>
+        </w:rPr>
+        <w:t>.2</w:t>
       </w:r>
       <w:r>
         <w:rPr>
@@ -3811,7 +3866,10 @@
       <w:bookmarkStart w:id="5" w:name="_xekopbkcj8fc" w:colFirst="0" w:colLast="0"/>
       <w:bookmarkEnd w:id="5"/>
       <w:r>
-        <w:t xml:space="preserve">9 </w:t>
+        <w:t>10</w:t>
+      </w:r>
+      <w:r>
+        <w:t xml:space="preserve"> </w:t>
       </w:r>
       <w:r>
         <w:t>ÁREAS DE PROCESO</w:t>
@@ -3938,7 +3996,10 @@
         <w:ind w:left="0" w:firstLine="0"/>
       </w:pPr>
       <w:r>
-        <w:t xml:space="preserve">9.1 </w:t>
+        <w:t>10</w:t>
+      </w:r>
+      <w:r>
+        <w:t xml:space="preserve">.1 </w:t>
       </w:r>
       <w:r>
         <w:t>GESTIÓN DE PROCESOS</w:t>
@@ -4052,7 +4113,10 @@
         <w:ind w:left="0" w:firstLine="0"/>
       </w:pPr>
       <w:r>
-        <w:t xml:space="preserve">9.2 </w:t>
+        <w:t>10</w:t>
+      </w:r>
+      <w:r>
+        <w:t xml:space="preserve">.2 </w:t>
       </w:r>
       <w:r>
         <w:t>GESTIÓN DE PROYECTO</w:t>
@@ -4225,7 +4289,10 @@
         <w:ind w:left="0" w:firstLine="0"/>
       </w:pPr>
       <w:r>
-        <w:t xml:space="preserve">9.3 </w:t>
+        <w:t>10</w:t>
+      </w:r>
+      <w:r>
+        <w:t xml:space="preserve">.3 </w:t>
       </w:r>
       <w:r>
         <w:t>INGENIERÍA</w:t>
@@ -4356,7 +4423,10 @@
         <w:ind w:left="0" w:firstLine="0"/>
       </w:pPr>
       <w:r>
-        <w:t xml:space="preserve">9.4 </w:t>
+        <w:t>10</w:t>
+      </w:r>
+      <w:r>
+        <w:t xml:space="preserve">.4 </w:t>
       </w:r>
       <w:r>
         <w:t>SOPORTE</w:t>
@@ -4496,7 +4566,10 @@
       <w:bookmarkStart w:id="6" w:name="_9zwowy3rgtit" w:colFirst="0" w:colLast="0"/>
       <w:bookmarkEnd w:id="6"/>
       <w:r>
-        <w:t>10 ¿</w:t>
+        <w:t>11</w:t>
+      </w:r>
+      <w:r>
+        <w:t xml:space="preserve"> ¿</w:t>
       </w:r>
       <w:r>
         <w:t>CÓMO APLICAR CMMI EN UNA ORGANIZACIÓN?</w:t>
@@ -4773,7 +4846,14 @@
           <w:sz w:val="22"/>
           <w:szCs w:val="22"/>
         </w:rPr>
-        <w:t>0.1 ALCANCE</w:t>
+        <w:t>1</w:t>
+      </w:r>
+      <w:r>
+        <w:rPr>
+          <w:sz w:val="22"/>
+          <w:szCs w:val="22"/>
+        </w:rPr>
+        <w:t>.1 ALCANCE</w:t>
       </w:r>
     </w:p>
     <w:p/>
@@ -4807,7 +4887,21 @@
           <w:sz w:val="22"/>
           <w:szCs w:val="22"/>
         </w:rPr>
-        <w:t>10.2 MODELO</w:t>
+        <w:t>1</w:t>
+      </w:r>
+      <w:r>
+        <w:rPr>
+          <w:sz w:val="22"/>
+          <w:szCs w:val="22"/>
+        </w:rPr>
+        <w:t>1</w:t>
+      </w:r>
+      <w:r>
+        <w:rPr>
+          <w:sz w:val="22"/>
+          <w:szCs w:val="22"/>
+        </w:rPr>
+        <w:t>.2 MODELO</w:t>
       </w:r>
     </w:p>
     <w:p/>
@@ -4835,7 +4929,21 @@
           <w:sz w:val="22"/>
           <w:szCs w:val="22"/>
         </w:rPr>
-        <w:t>10.2 REPRESENTACIÓN</w:t>
+        <w:t>1</w:t>
+      </w:r>
+      <w:r>
+        <w:rPr>
+          <w:sz w:val="22"/>
+          <w:szCs w:val="22"/>
+        </w:rPr>
+        <w:t>1</w:t>
+      </w:r>
+      <w:r>
+        <w:rPr>
+          <w:sz w:val="22"/>
+          <w:szCs w:val="22"/>
+        </w:rPr>
+        <w:t>.2 REPRESENTACIÓN</w:t>
       </w:r>
     </w:p>
     <w:p/>
@@ -4855,7 +4963,10 @@
         <w:pStyle w:val="Ttulo1"/>
       </w:pPr>
       <w:r>
-        <w:t>11 ¿QUÉ VENTAJAS Y DESVENTAJAS PROVEE?</w:t>
+        <w:t>12</w:t>
+      </w:r>
+      <w:r>
+        <w:t xml:space="preserve"> ¿QUÉ VENTAJAS Y DESVENTAJAS PROVEE?</w:t>
       </w:r>
     </w:p>
     <w:p/>
@@ -4872,7 +4983,10 @@
       <w:bookmarkStart w:id="8" w:name="_k3legpds0s6w" w:colFirst="0" w:colLast="0"/>
       <w:bookmarkEnd w:id="8"/>
       <w:r>
-        <w:t>11</w:t>
+        <w:t>1</w:t>
+      </w:r>
+      <w:r>
+        <w:t>2</w:t>
       </w:r>
       <w:r>
         <w:t>.1</w:t>
@@ -5112,7 +5226,7 @@
         <w:pStyle w:val="Ttulo2"/>
         <w:numPr>
           <w:ilvl w:val="1"/>
-          <w:numId w:val="45"/>
+          <w:numId w:val="47"/>
         </w:numPr>
       </w:pPr>
       <w:bookmarkStart w:id="9" w:name="_bc3ybli51c3" w:colFirst="0" w:colLast="0"/>
@@ -5187,7 +5301,7 @@
         <w:pStyle w:val="Ttulo1"/>
         <w:numPr>
           <w:ilvl w:val="0"/>
-          <w:numId w:val="45"/>
+          <w:numId w:val="47"/>
         </w:numPr>
       </w:pPr>
       <w:r>
@@ -5275,7 +5389,7 @@
         </w:rPr>
         <w:lastRenderedPageBreak/>
         <w:drawing>
-          <wp:inline distT="0" distB="0" distL="0" distR="0" wp14:anchorId="798C53B0" wp14:editId="17738D83">
+          <wp:inline distT="0" distB="0" distL="0" distR="0" wp14:anchorId="037E212B" wp14:editId="18CB29F8">
             <wp:extent cx="2847340" cy="2562225"/>
             <wp:effectExtent l="0" t="0" r="0" b="9525"/>
             <wp:docPr id="5" name="0 Imagen"/>
@@ -5410,15 +5524,7 @@
         <w:rPr>
           <w:color w:val="auto"/>
         </w:rPr>
-        <w:t xml:space="preserve">, no </w:t>
-      </w:r>
-      <w:bookmarkStart w:id="10" w:name="_GoBack"/>
-      <w:bookmarkEnd w:id="10"/>
-      <w:r>
-        <w:rPr>
-          <w:color w:val="auto"/>
-        </w:rPr>
-        <w:t>se contraponen.</w:t>
+        <w:t>, no se contraponen.</w:t>
       </w:r>
     </w:p>
     <w:p>
@@ -5971,378 +6077,204 @@
           <w:sz w:val="22"/>
           <w:szCs w:val="22"/>
         </w:rPr>
-        <w:t>12.1 PLANIFICACIÓN DE PROYECTOS</w:t>
-      </w:r>
-    </w:p>
-    <w:p>
-      <w:pPr>
-        <w:rPr>
-          <w:b/>
-          <w:color w:val="000000" w:themeColor="text1"/>
-        </w:rPr>
-      </w:pPr>
-    </w:p>
-    <w:p>
-      <w:pPr>
-        <w:ind w:firstLine="720"/>
-        <w:rPr>
-          <w:color w:val="000000" w:themeColor="text1"/>
-        </w:rPr>
-      </w:pPr>
-      <w:r>
-        <w:rPr>
-          <w:color w:val="000000" w:themeColor="text1"/>
-        </w:rPr>
-        <w:t xml:space="preserve">Para planificar, SCRUM propone dos ceremonias. Una de ellas es el </w:t>
-      </w:r>
-      <w:r>
-        <w:rPr>
-          <w:color w:val="000000" w:themeColor="text1"/>
-        </w:rPr>
-        <w:t xml:space="preserve">Sprint </w:t>
-      </w:r>
-      <w:proofErr w:type="spellStart"/>
-      <w:r>
-        <w:rPr>
-          <w:color w:val="000000" w:themeColor="text1"/>
-        </w:rPr>
-        <w:t>P</w:t>
-      </w:r>
-      <w:r>
-        <w:rPr>
-          <w:color w:val="000000" w:themeColor="text1"/>
-        </w:rPr>
-        <w:t>lanning</w:t>
-      </w:r>
-      <w:proofErr w:type="spellEnd"/>
-      <w:r>
-        <w:rPr>
-          <w:color w:val="000000" w:themeColor="text1"/>
-        </w:rPr>
-        <w:t xml:space="preserve">, en donde el </w:t>
-      </w:r>
-      <w:r>
-        <w:rPr>
-          <w:color w:val="000000" w:themeColor="text1"/>
-        </w:rPr>
-        <w:t>E</w:t>
-      </w:r>
-      <w:r>
-        <w:rPr>
-          <w:color w:val="000000" w:themeColor="text1"/>
-        </w:rPr>
-        <w:t xml:space="preserve">quipo </w:t>
-      </w:r>
-      <w:proofErr w:type="spellStart"/>
-      <w:r>
-        <w:rPr>
-          <w:color w:val="000000" w:themeColor="text1"/>
-        </w:rPr>
-        <w:t>S</w:t>
-      </w:r>
-      <w:r>
-        <w:rPr>
-          <w:color w:val="000000" w:themeColor="text1"/>
-        </w:rPr>
-        <w:t>crum</w:t>
-      </w:r>
-      <w:proofErr w:type="spellEnd"/>
-      <w:r>
-        <w:rPr>
-          <w:color w:val="000000" w:themeColor="text1"/>
-        </w:rPr>
-        <w:t xml:space="preserve"> se compromete a realizar una cierta cantidad de trabajo durante la duración del sprint, valiéndose de estimaciones para luego definir un objetivo. La otra ceremonia es la </w:t>
-      </w:r>
-      <w:proofErr w:type="spellStart"/>
-      <w:r>
-        <w:rPr>
-          <w:color w:val="000000" w:themeColor="text1"/>
-        </w:rPr>
-        <w:t>Daily</w:t>
-      </w:r>
-      <w:proofErr w:type="spellEnd"/>
-      <w:r>
-        <w:rPr>
-          <w:color w:val="000000" w:themeColor="text1"/>
-        </w:rPr>
-        <w:t xml:space="preserve"> </w:t>
-      </w:r>
-      <w:r>
-        <w:rPr>
-          <w:color w:val="000000" w:themeColor="text1"/>
-        </w:rPr>
-        <w:t>M</w:t>
-      </w:r>
-      <w:r>
-        <w:rPr>
-          <w:color w:val="000000" w:themeColor="text1"/>
-        </w:rPr>
-        <w:t xml:space="preserve">eeting,  la cual </w:t>
-      </w:r>
-      <w:r>
-        <w:rPr>
-          <w:color w:val="000000" w:themeColor="text1"/>
-        </w:rPr>
-        <w:lastRenderedPageBreak/>
-        <w:t xml:space="preserve">permite planificar a un nivel de granularidad menor (diaria) hablando de lo que se hizo el </w:t>
-      </w:r>
-      <w:r>
-        <w:rPr>
-          <w:color w:val="000000" w:themeColor="text1"/>
-        </w:rPr>
-        <w:t>día</w:t>
-      </w:r>
-      <w:r>
-        <w:rPr>
-          <w:color w:val="000000" w:themeColor="text1"/>
-        </w:rPr>
-        <w:t xml:space="preserve"> anterior,</w:t>
-      </w:r>
-      <w:r>
-        <w:rPr>
-          <w:color w:val="000000" w:themeColor="text1"/>
-        </w:rPr>
-        <w:t xml:space="preserve"> qué se planea hacer</w:t>
-      </w:r>
-      <w:r>
-        <w:rPr>
-          <w:color w:val="000000" w:themeColor="text1"/>
-        </w:rPr>
-        <w:t xml:space="preserve"> ese mismo día y los inconvenientes existentes</w:t>
-      </w:r>
-      <w:r>
-        <w:rPr>
-          <w:color w:val="000000" w:themeColor="text1"/>
-        </w:rPr>
-        <w:t xml:space="preserve"> o que pudieran presentarse</w:t>
-      </w:r>
-      <w:r>
-        <w:rPr>
-          <w:color w:val="000000" w:themeColor="text1"/>
-        </w:rPr>
-        <w:t>.</w:t>
-      </w:r>
-    </w:p>
-    <w:p>
-      <w:pPr>
-        <w:ind w:firstLine="720"/>
-        <w:rPr>
-          <w:color w:val="000000" w:themeColor="text1"/>
-        </w:rPr>
-      </w:pPr>
-    </w:p>
-    <w:p>
-      <w:pPr>
-        <w:pStyle w:val="Ttulo1"/>
+        <w:t>13</w:t>
+      </w:r>
+      <w:r>
         <w:rPr>
           <w:color w:val="000000" w:themeColor="text1"/>
           <w:sz w:val="22"/>
           <w:szCs w:val="22"/>
         </w:rPr>
-      </w:pPr>
-      <w:r>
+        <w:t>.1 PLANIFICACIÓN DE PROYECTOS</w:t>
+      </w:r>
+    </w:p>
+    <w:p>
+      <w:pPr>
+        <w:rPr>
+          <w:b/>
+          <w:color w:val="000000" w:themeColor="text1"/>
+        </w:rPr>
+      </w:pPr>
+    </w:p>
+    <w:p>
+      <w:pPr>
+        <w:ind w:firstLine="720"/>
+        <w:rPr>
+          <w:color w:val="000000" w:themeColor="text1"/>
+        </w:rPr>
+      </w:pPr>
+      <w:r>
+        <w:rPr>
+          <w:color w:val="000000" w:themeColor="text1"/>
+        </w:rPr>
+        <w:t xml:space="preserve">Para planificar, SCRUM propone dos ceremonias. Una de ellas es el </w:t>
+      </w:r>
+      <w:r>
+        <w:rPr>
+          <w:color w:val="000000" w:themeColor="text1"/>
+        </w:rPr>
+        <w:t xml:space="preserve">Sprint </w:t>
+      </w:r>
+      <w:proofErr w:type="spellStart"/>
+      <w:r>
+        <w:rPr>
+          <w:color w:val="000000" w:themeColor="text1"/>
+        </w:rPr>
+        <w:t>P</w:t>
+      </w:r>
+      <w:r>
+        <w:rPr>
+          <w:color w:val="000000" w:themeColor="text1"/>
+        </w:rPr>
+        <w:t>lanning</w:t>
+      </w:r>
+      <w:proofErr w:type="spellEnd"/>
+      <w:r>
+        <w:rPr>
+          <w:color w:val="000000" w:themeColor="text1"/>
+        </w:rPr>
+        <w:t xml:space="preserve">, en donde el </w:t>
+      </w:r>
+      <w:r>
+        <w:rPr>
+          <w:color w:val="000000" w:themeColor="text1"/>
+        </w:rPr>
+        <w:t>E</w:t>
+      </w:r>
+      <w:r>
+        <w:rPr>
+          <w:color w:val="000000" w:themeColor="text1"/>
+        </w:rPr>
+        <w:t xml:space="preserve">quipo </w:t>
+      </w:r>
+      <w:proofErr w:type="spellStart"/>
+      <w:r>
+        <w:rPr>
+          <w:color w:val="000000" w:themeColor="text1"/>
+        </w:rPr>
+        <w:t>S</w:t>
+      </w:r>
+      <w:r>
+        <w:rPr>
+          <w:color w:val="000000" w:themeColor="text1"/>
+        </w:rPr>
+        <w:t>crum</w:t>
+      </w:r>
+      <w:proofErr w:type="spellEnd"/>
+      <w:r>
+        <w:rPr>
+          <w:color w:val="000000" w:themeColor="text1"/>
+        </w:rPr>
+        <w:t xml:space="preserve"> se compromete a realizar una cierta cantidad de trabajo durante la duración del sprint, valiéndose de estimaciones para luego definir un objetivo. La otra ceremonia es la </w:t>
+      </w:r>
+      <w:proofErr w:type="spellStart"/>
+      <w:r>
+        <w:rPr>
+          <w:color w:val="000000" w:themeColor="text1"/>
+        </w:rPr>
+        <w:t>Daily</w:t>
+      </w:r>
+      <w:proofErr w:type="spellEnd"/>
+      <w:r>
+        <w:rPr>
+          <w:color w:val="000000" w:themeColor="text1"/>
+        </w:rPr>
+        <w:t xml:space="preserve"> </w:t>
+      </w:r>
+      <w:r>
+        <w:rPr>
+          <w:color w:val="000000" w:themeColor="text1"/>
+        </w:rPr>
+        <w:t>M</w:t>
+      </w:r>
+      <w:r>
+        <w:rPr>
+          <w:color w:val="000000" w:themeColor="text1"/>
+        </w:rPr>
+        <w:t xml:space="preserve">eeting,  la cual </w:t>
+      </w:r>
+      <w:r>
+        <w:rPr>
+          <w:color w:val="000000" w:themeColor="text1"/>
+        </w:rPr>
+        <w:lastRenderedPageBreak/>
+        <w:t xml:space="preserve">permite planificar a un nivel de granularidad menor (diaria) hablando de lo que se hizo el </w:t>
+      </w:r>
+      <w:r>
+        <w:rPr>
+          <w:color w:val="000000" w:themeColor="text1"/>
+        </w:rPr>
+        <w:t>día</w:t>
+      </w:r>
+      <w:r>
+        <w:rPr>
+          <w:color w:val="000000" w:themeColor="text1"/>
+        </w:rPr>
+        <w:t xml:space="preserve"> anterior,</w:t>
+      </w:r>
+      <w:r>
+        <w:rPr>
+          <w:color w:val="000000" w:themeColor="text1"/>
+        </w:rPr>
+        <w:t xml:space="preserve"> qué se planea hacer</w:t>
+      </w:r>
+      <w:r>
+        <w:rPr>
+          <w:color w:val="000000" w:themeColor="text1"/>
+        </w:rPr>
+        <w:t xml:space="preserve"> ese mismo día y los inconvenientes existentes</w:t>
+      </w:r>
+      <w:r>
+        <w:rPr>
+          <w:color w:val="000000" w:themeColor="text1"/>
+        </w:rPr>
+        <w:t xml:space="preserve"> o que pudieran presentarse</w:t>
+      </w:r>
+      <w:r>
+        <w:rPr>
+          <w:color w:val="000000" w:themeColor="text1"/>
+        </w:rPr>
+        <w:t>.</w:t>
+      </w:r>
+    </w:p>
+    <w:p>
+      <w:pPr>
+        <w:ind w:firstLine="720"/>
+        <w:rPr>
+          <w:color w:val="000000" w:themeColor="text1"/>
+        </w:rPr>
+      </w:pPr>
+    </w:p>
+    <w:p>
+      <w:pPr>
+        <w:pStyle w:val="Ttulo1"/>
         <w:rPr>
           <w:color w:val="000000" w:themeColor="text1"/>
           <w:sz w:val="22"/>
           <w:szCs w:val="22"/>
         </w:rPr>
-        <w:t>12.2 MONITOREO Y CONTROL</w:t>
-      </w:r>
-    </w:p>
-    <w:p>
-      <w:pPr>
-        <w:ind w:firstLine="720"/>
-        <w:rPr>
-          <w:color w:val="000000" w:themeColor="text1"/>
-        </w:rPr>
-      </w:pPr>
-    </w:p>
-    <w:p>
-      <w:pPr>
-        <w:ind w:firstLine="720"/>
-        <w:rPr>
-          <w:color w:val="000000" w:themeColor="text1"/>
-        </w:rPr>
-      </w:pPr>
-      <w:r>
-        <w:rPr>
-          <w:color w:val="000000" w:themeColor="text1"/>
-        </w:rPr>
-        <w:t xml:space="preserve">Las </w:t>
-      </w:r>
-      <w:proofErr w:type="spellStart"/>
-      <w:r>
-        <w:rPr>
-          <w:color w:val="000000" w:themeColor="text1"/>
-        </w:rPr>
-        <w:t>D</w:t>
-      </w:r>
-      <w:r>
-        <w:rPr>
-          <w:color w:val="000000" w:themeColor="text1"/>
-        </w:rPr>
-        <w:t>aily</w:t>
-      </w:r>
-      <w:proofErr w:type="spellEnd"/>
-      <w:r>
-        <w:rPr>
-          <w:color w:val="000000" w:themeColor="text1"/>
-        </w:rPr>
-        <w:t xml:space="preserve"> M</w:t>
-      </w:r>
-      <w:r>
-        <w:rPr>
-          <w:color w:val="000000" w:themeColor="text1"/>
-        </w:rPr>
-        <w:t>eeting</w:t>
-      </w:r>
-      <w:r>
-        <w:rPr>
-          <w:color w:val="000000" w:themeColor="text1"/>
-        </w:rPr>
-        <w:t xml:space="preserve">, además, permiten detectar problemas que enfrenta el equipo de desarrollo. Por otro lado, gracias a las </w:t>
-      </w:r>
-      <w:r>
-        <w:rPr>
-          <w:color w:val="000000" w:themeColor="text1"/>
-        </w:rPr>
-        <w:t xml:space="preserve">Sprint </w:t>
-      </w:r>
-      <w:proofErr w:type="spellStart"/>
-      <w:r>
-        <w:rPr>
-          <w:color w:val="000000" w:themeColor="text1"/>
-        </w:rPr>
-        <w:t>Review</w:t>
-      </w:r>
-      <w:proofErr w:type="spellEnd"/>
-      <w:r>
-        <w:rPr>
-          <w:color w:val="000000" w:themeColor="text1"/>
-        </w:rPr>
-        <w:t xml:space="preserve"> (donde el </w:t>
-      </w:r>
-      <w:proofErr w:type="spellStart"/>
-      <w:r>
-        <w:rPr>
-          <w:color w:val="000000" w:themeColor="text1"/>
-        </w:rPr>
-        <w:t>P</w:t>
-      </w:r>
-      <w:r>
-        <w:rPr>
-          <w:color w:val="000000" w:themeColor="text1"/>
-        </w:rPr>
-        <w:t>roduct</w:t>
-      </w:r>
-      <w:proofErr w:type="spellEnd"/>
-      <w:r>
-        <w:rPr>
-          <w:color w:val="000000" w:themeColor="text1"/>
-        </w:rPr>
-        <w:t xml:space="preserve"> </w:t>
-      </w:r>
-      <w:proofErr w:type="spellStart"/>
-      <w:r>
-        <w:rPr>
-          <w:color w:val="000000" w:themeColor="text1"/>
-        </w:rPr>
-        <w:t>O</w:t>
-      </w:r>
-      <w:r>
-        <w:rPr>
-          <w:color w:val="000000" w:themeColor="text1"/>
-        </w:rPr>
-        <w:t>wner</w:t>
-      </w:r>
-      <w:proofErr w:type="spellEnd"/>
-      <w:r>
-        <w:rPr>
-          <w:color w:val="000000" w:themeColor="text1"/>
-        </w:rPr>
-        <w:t xml:space="preserve"> acepta o rechaza </w:t>
-      </w:r>
-      <w:r>
-        <w:rPr>
-          <w:color w:val="000000" w:themeColor="text1"/>
-        </w:rPr>
-        <w:t xml:space="preserve">las </w:t>
-      </w:r>
-      <w:proofErr w:type="spellStart"/>
-      <w:r>
-        <w:rPr>
-          <w:color w:val="000000" w:themeColor="text1"/>
-        </w:rPr>
-        <w:t>features</w:t>
-      </w:r>
-      <w:proofErr w:type="spellEnd"/>
-      <w:r>
-        <w:rPr>
-          <w:color w:val="000000" w:themeColor="text1"/>
-        </w:rPr>
-        <w:t xml:space="preserve"> implementadas) se pueden medir</w:t>
-      </w:r>
-      <w:r>
-        <w:rPr>
-          <w:color w:val="000000" w:themeColor="text1"/>
-        </w:rPr>
-        <w:t xml:space="preserve"> la métrica de velocidad, comparando el trabajo aceptado con el que se comprometió el equipo al principio del sprint. Si se detecta algún desvío de esta métrica, se deberá tomar alguna acción correctiva. Estas decisiones se toman en </w:t>
-      </w:r>
-      <w:r>
-        <w:rPr>
-          <w:color w:val="000000" w:themeColor="text1"/>
-        </w:rPr>
-        <w:t>las retrospectivas</w:t>
-      </w:r>
-      <w:r>
-        <w:rPr>
-          <w:color w:val="000000" w:themeColor="text1"/>
-        </w:rPr>
-        <w:t>,</w:t>
-      </w:r>
-      <w:r>
-        <w:rPr>
-          <w:color w:val="000000" w:themeColor="text1"/>
-        </w:rPr>
-        <w:t xml:space="preserve"> </w:t>
-      </w:r>
-      <w:r>
-        <w:rPr>
-          <w:color w:val="000000" w:themeColor="text1"/>
-        </w:rPr>
-        <w:t>donde se busca mejorar el proceso.</w:t>
-      </w:r>
-    </w:p>
-    <w:p>
-      <w:pPr>
-        <w:ind w:firstLine="720"/>
-        <w:rPr>
-          <w:color w:val="000000" w:themeColor="text1"/>
-        </w:rPr>
-      </w:pPr>
-    </w:p>
-    <w:p>
-      <w:pPr>
-        <w:pStyle w:val="Ttulo1"/>
+      </w:pPr>
+      <w:r>
         <w:rPr>
           <w:color w:val="000000" w:themeColor="text1"/>
           <w:sz w:val="22"/>
           <w:szCs w:val="22"/>
         </w:rPr>
-      </w:pPr>
+        <w:t>13</w:t>
+      </w:r>
       <w:r>
         <w:rPr>
           <w:color w:val="000000" w:themeColor="text1"/>
           <w:sz w:val="22"/>
           <w:szCs w:val="22"/>
         </w:rPr>
-        <w:t>12.3 ASEGURAMIENTO DE CALIDAD</w:t>
-      </w:r>
-    </w:p>
-    <w:p>
-      <w:pPr>
-        <w:rPr>
-          <w:b/>
+        <w:t>.2 MONITOREO Y CONTROL</w:t>
+      </w:r>
+    </w:p>
+    <w:p>
+      <w:pPr>
+        <w:ind w:firstLine="720"/>
+        <w:rPr>
           <w:color w:val="000000" w:themeColor="text1"/>
         </w:rPr>
       </w:pPr>
@@ -6358,7 +6290,7 @@
         <w:rPr>
           <w:color w:val="000000" w:themeColor="text1"/>
         </w:rPr>
-        <w:t xml:space="preserve">Como se mencionó anteriormente, las </w:t>
+        <w:t xml:space="preserve">Las </w:t>
       </w:r>
       <w:proofErr w:type="spellStart"/>
       <w:r>
@@ -6378,43 +6310,129 @@
         <w:rPr>
           <w:color w:val="000000" w:themeColor="text1"/>
         </w:rPr>
+        <w:t xml:space="preserve"> M</w:t>
+      </w:r>
+      <w:r>
+        <w:rPr>
+          <w:color w:val="000000" w:themeColor="text1"/>
+        </w:rPr>
+        <w:t>eeting</w:t>
+      </w:r>
+      <w:r>
+        <w:rPr>
+          <w:color w:val="000000" w:themeColor="text1"/>
+        </w:rPr>
+        <w:t xml:space="preserve">, además, permiten detectar problemas que enfrenta el equipo de desarrollo. Por otro lado, gracias a las </w:t>
+      </w:r>
+      <w:r>
+        <w:rPr>
+          <w:color w:val="000000" w:themeColor="text1"/>
+        </w:rPr>
+        <w:t xml:space="preserve">Sprint </w:t>
+      </w:r>
+      <w:proofErr w:type="spellStart"/>
+      <w:r>
+        <w:rPr>
+          <w:color w:val="000000" w:themeColor="text1"/>
+        </w:rPr>
+        <w:t>Review</w:t>
+      </w:r>
+      <w:proofErr w:type="spellEnd"/>
+      <w:r>
+        <w:rPr>
+          <w:color w:val="000000" w:themeColor="text1"/>
+        </w:rPr>
+        <w:t xml:space="preserve"> (donde el </w:t>
+      </w:r>
+      <w:proofErr w:type="spellStart"/>
+      <w:r>
+        <w:rPr>
+          <w:color w:val="000000" w:themeColor="text1"/>
+        </w:rPr>
+        <w:t>P</w:t>
+      </w:r>
+      <w:r>
+        <w:rPr>
+          <w:color w:val="000000" w:themeColor="text1"/>
+        </w:rPr>
+        <w:t>roduct</w:t>
+      </w:r>
+      <w:proofErr w:type="spellEnd"/>
+      <w:r>
+        <w:rPr>
+          <w:color w:val="000000" w:themeColor="text1"/>
+        </w:rPr>
         <w:t xml:space="preserve"> </w:t>
       </w:r>
+      <w:proofErr w:type="spellStart"/>
       <w:r>
         <w:rPr>
           <w:color w:val="000000" w:themeColor="text1"/>
         </w:rPr>
-        <w:t xml:space="preserve">Meeting </w:t>
+        <w:t>O</w:t>
       </w:r>
       <w:r>
         <w:rPr>
           <w:color w:val="000000" w:themeColor="text1"/>
         </w:rPr>
-        <w:t xml:space="preserve">permiten detectar inconvenientes que se presentan a diario, lo que luego permite tomar decisiones en consecuencia; así como también en las retrospectivas se inspecciona </w:t>
-      </w:r>
+        <w:t>wner</w:t>
+      </w:r>
+      <w:proofErr w:type="spellEnd"/>
       <w:r>
         <w:rPr>
           <w:color w:val="000000" w:themeColor="text1"/>
         </w:rPr>
-        <w:t>el funcionamiento del equipo y del proceso</w:t>
+        <w:t xml:space="preserve"> acepta o rechaza </w:t>
       </w:r>
       <w:r>
         <w:rPr>
           <w:color w:val="000000" w:themeColor="text1"/>
         </w:rPr>
-        <w:t>, tanto lo bueno como lo malo, para adaptar el proceso buscando la mejora</w:t>
-      </w:r>
+        <w:t xml:space="preserve">las </w:t>
+      </w:r>
+      <w:proofErr w:type="spellStart"/>
       <w:r>
         <w:rPr>
           <w:color w:val="000000" w:themeColor="text1"/>
         </w:rPr>
-        <w:t xml:space="preserve"> continua</w:t>
-      </w:r>
+        <w:t>features</w:t>
+      </w:r>
+      <w:proofErr w:type="spellEnd"/>
       <w:r>
         <w:rPr>
           <w:color w:val="000000" w:themeColor="text1"/>
         </w:rPr>
-        <w:t xml:space="preserve"> del mismo.</w:t>
+        <w:t xml:space="preserve"> implementadas) se pueden medir</w:t>
+      </w:r>
+      <w:r>
+        <w:rPr>
+          <w:color w:val="000000" w:themeColor="text1"/>
+        </w:rPr>
+        <w:t xml:space="preserve"> la métrica de velocidad, comparando el trabajo aceptado con el que se comprometió el equipo al principio del sprint. Si se detecta algún desvío de esta métrica, se deberá tomar alguna acción correctiva. Estas decisiones se toman en </w:t>
+      </w:r>
+      <w:r>
+        <w:rPr>
+          <w:color w:val="000000" w:themeColor="text1"/>
+        </w:rPr>
+        <w:t>las retrospectivas</w:t>
+      </w:r>
+      <w:r>
+        <w:rPr>
+          <w:color w:val="000000" w:themeColor="text1"/>
+        </w:rPr>
+        <w:t>,</w:t>
+      </w:r>
+      <w:r>
+        <w:rPr>
+          <w:color w:val="000000" w:themeColor="text1"/>
+        </w:rPr>
+        <w:t xml:space="preserve"> </w:t>
+      </w:r>
+      <w:r>
+        <w:rPr>
+          <w:color w:val="000000" w:themeColor="text1"/>
+        </w:rPr>
+        <w:t>donde se busca mejorar el proceso.</w:t>
       </w:r>
     </w:p>
     <w:p>
@@ -6440,54 +6458,127 @@
           <w:sz w:val="22"/>
           <w:szCs w:val="22"/>
         </w:rPr>
-        <w:t>12.4 SOFTWARE CONFIGURATION MANAGEMENT</w:t>
-      </w:r>
-    </w:p>
-    <w:p>
-      <w:pPr>
-        <w:rPr>
-          <w:b/>
-          <w:color w:val="000000" w:themeColor="text1"/>
-        </w:rPr>
-      </w:pPr>
-    </w:p>
-    <w:p>
-      <w:pPr>
-        <w:rPr>
-          <w:color w:val="000000" w:themeColor="text1"/>
-        </w:rPr>
-      </w:pPr>
-      <w:r>
-        <w:rPr>
-          <w:color w:val="000000" w:themeColor="text1"/>
-        </w:rPr>
-        <w:tab/>
-        <w:t>Con la complejidad actual del software, la utilización de una herramienta de gestión de configuraciones no es opcional, ya que es necesario para gestionar las distintas versiones de los ítems de configuración.</w:t>
-      </w:r>
-    </w:p>
-    <w:p>
-      <w:pPr>
-        <w:rPr>
-          <w:color w:val="000000" w:themeColor="text1"/>
-        </w:rPr>
-      </w:pPr>
-    </w:p>
-    <w:p>
-      <w:pPr>
-        <w:pStyle w:val="Ttulo1"/>
+        <w:t>13</w:t>
+      </w:r>
+      <w:r>
         <w:rPr>
           <w:color w:val="000000" w:themeColor="text1"/>
           <w:sz w:val="22"/>
           <w:szCs w:val="22"/>
         </w:rPr>
-      </w:pPr>
-      <w:r>
+        <w:t>.3 ASEGURAMIENTO DE CALIDAD</w:t>
+      </w:r>
+    </w:p>
+    <w:p>
+      <w:pPr>
+        <w:rPr>
+          <w:b/>
+          <w:color w:val="000000" w:themeColor="text1"/>
+        </w:rPr>
+      </w:pPr>
+    </w:p>
+    <w:p>
+      <w:pPr>
+        <w:ind w:firstLine="720"/>
+        <w:rPr>
+          <w:color w:val="000000" w:themeColor="text1"/>
+        </w:rPr>
+      </w:pPr>
+      <w:r>
+        <w:rPr>
+          <w:color w:val="000000" w:themeColor="text1"/>
+        </w:rPr>
+        <w:t xml:space="preserve">Como se mencionó anteriormente, las </w:t>
+      </w:r>
+      <w:proofErr w:type="spellStart"/>
+      <w:r>
+        <w:rPr>
+          <w:color w:val="000000" w:themeColor="text1"/>
+        </w:rPr>
+        <w:t>D</w:t>
+      </w:r>
+      <w:r>
+        <w:rPr>
+          <w:color w:val="000000" w:themeColor="text1"/>
+        </w:rPr>
+        <w:t>aily</w:t>
+      </w:r>
+      <w:proofErr w:type="spellEnd"/>
+      <w:r>
+        <w:rPr>
+          <w:color w:val="000000" w:themeColor="text1"/>
+        </w:rPr>
+        <w:t xml:space="preserve"> </w:t>
+      </w:r>
+      <w:r>
+        <w:rPr>
+          <w:color w:val="000000" w:themeColor="text1"/>
+        </w:rPr>
+        <w:t xml:space="preserve">Meeting </w:t>
+      </w:r>
+      <w:r>
+        <w:rPr>
+          <w:color w:val="000000" w:themeColor="text1"/>
+        </w:rPr>
+        <w:t xml:space="preserve">permiten detectar inconvenientes que se presentan a diario, lo que luego permite tomar decisiones en consecuencia; así como también en las retrospectivas se inspecciona </w:t>
+      </w:r>
+      <w:r>
+        <w:rPr>
+          <w:color w:val="000000" w:themeColor="text1"/>
+        </w:rPr>
+        <w:t>el funcionamiento del equipo y del proceso</w:t>
+      </w:r>
+      <w:r>
+        <w:rPr>
+          <w:color w:val="000000" w:themeColor="text1"/>
+        </w:rPr>
+        <w:t>, tanto lo bueno como lo malo, para adaptar el proceso buscando la mejora</w:t>
+      </w:r>
+      <w:r>
+        <w:rPr>
+          <w:color w:val="000000" w:themeColor="text1"/>
+        </w:rPr>
+        <w:t xml:space="preserve"> continua</w:t>
+      </w:r>
+      <w:r>
+        <w:rPr>
+          <w:color w:val="000000" w:themeColor="text1"/>
+        </w:rPr>
+        <w:t xml:space="preserve"> del mismo.</w:t>
+      </w:r>
+    </w:p>
+    <w:p>
+      <w:pPr>
+        <w:ind w:firstLine="720"/>
+        <w:rPr>
+          <w:color w:val="000000" w:themeColor="text1"/>
+        </w:rPr>
+      </w:pPr>
+    </w:p>
+    <w:p>
+      <w:pPr>
+        <w:pStyle w:val="Ttulo1"/>
         <w:rPr>
           <w:color w:val="000000" w:themeColor="text1"/>
           <w:sz w:val="22"/>
           <w:szCs w:val="22"/>
         </w:rPr>
-        <w:t>12.5 MÉTRICAS Y ANÁLISIS</w:t>
+      </w:pPr>
+      <w:r>
+        <w:rPr>
+          <w:color w:val="000000" w:themeColor="text1"/>
+          <w:sz w:val="22"/>
+          <w:szCs w:val="22"/>
+        </w:rPr>
+        <w:t>13</w:t>
+      </w:r>
+      <w:r>
+        <w:rPr>
+          <w:color w:val="000000" w:themeColor="text1"/>
+          <w:sz w:val="22"/>
+          <w:szCs w:val="22"/>
+        </w:rPr>
+        <w:t>.4 SOFTWARE CONFIGURATION MANAGEMENT</w:t>
       </w:r>
     </w:p>
     <w:p>
@@ -6508,6 +6599,61 @@
         <w:rPr>
           <w:color w:val="000000" w:themeColor="text1"/>
         </w:rPr>
+        <w:tab/>
+        <w:t>Con la complejidad actual del software, la utilización de una herramienta de gestión de configuraciones no es opcional, ya que es necesario para gestionar las distintas versiones de los ítems de configuración.</w:t>
+      </w:r>
+    </w:p>
+    <w:p>
+      <w:pPr>
+        <w:rPr>
+          <w:color w:val="000000" w:themeColor="text1"/>
+        </w:rPr>
+      </w:pPr>
+    </w:p>
+    <w:p>
+      <w:pPr>
+        <w:pStyle w:val="Ttulo1"/>
+        <w:rPr>
+          <w:color w:val="000000" w:themeColor="text1"/>
+          <w:sz w:val="22"/>
+          <w:szCs w:val="22"/>
+        </w:rPr>
+      </w:pPr>
+      <w:r>
+        <w:rPr>
+          <w:color w:val="000000" w:themeColor="text1"/>
+          <w:sz w:val="22"/>
+          <w:szCs w:val="22"/>
+        </w:rPr>
+        <w:t>13</w:t>
+      </w:r>
+      <w:r>
+        <w:rPr>
+          <w:color w:val="000000" w:themeColor="text1"/>
+          <w:sz w:val="22"/>
+          <w:szCs w:val="22"/>
+        </w:rPr>
+        <w:t>.5 MÉTRICAS Y ANÁLISIS</w:t>
+      </w:r>
+    </w:p>
+    <w:p>
+      <w:pPr>
+        <w:rPr>
+          <w:b/>
+          <w:color w:val="000000" w:themeColor="text1"/>
+        </w:rPr>
+      </w:pPr>
+    </w:p>
+    <w:p>
+      <w:pPr>
+        <w:rPr>
+          <w:color w:val="000000" w:themeColor="text1"/>
+        </w:rPr>
+      </w:pPr>
+      <w:r>
+        <w:rPr>
+          <w:color w:val="000000" w:themeColor="text1"/>
+        </w:rPr>
         <w:t xml:space="preserve">        Los </w:t>
       </w:r>
       <w:proofErr w:type="spellStart"/>
@@ -6527,7 +6673,110 @@
     </w:p>
     <w:p>
       <w:pPr>
+        <w:rPr>
+          <w:color w:val="000000" w:themeColor="text1"/>
+        </w:rPr>
+      </w:pPr>
+    </w:p>
+    <w:p>
+      <w:pPr>
         <w:ind w:firstLine="0"/>
+        <w:rPr>
+          <w:color w:val="000000" w:themeColor="text1"/>
+        </w:rPr>
+      </w:pPr>
+      <w:r>
+        <w:rPr>
+          <w:noProof/>
+          <w:color w:val="000000" w:themeColor="text1"/>
+          <w:lang w:eastAsia="es-ES"/>
+        </w:rPr>
+        <w:drawing>
+          <wp:inline distT="0" distB="0" distL="0" distR="0">
+            <wp:extent cx="2847340" cy="1630045"/>
+            <wp:effectExtent l="0" t="0" r="0" b="8255"/>
+            <wp:docPr id="8" name="0 Imagen"/>
+            <wp:cNvGraphicFramePr>
+              <a:graphicFrameLocks xmlns:a="http://schemas.openxmlformats.org/drawingml/2006/main" noChangeAspect="1"/>
+            </wp:cNvGraphicFramePr>
+            <a:graphic xmlns:a="http://schemas.openxmlformats.org/drawingml/2006/main">
+              <a:graphicData uri="http://schemas.openxmlformats.org/drawingml/2006/picture">
+                <pic:pic xmlns:pic="http://schemas.openxmlformats.org/drawingml/2006/picture">
+                  <pic:nvPicPr>
+                    <pic:cNvPr id="0" name="BurndownChart.jpeg"/>
+                    <pic:cNvPicPr/>
+                  </pic:nvPicPr>
+                  <pic:blipFill>
+                    <a:blip r:embed="rId20">
+                      <a:extLst>
+                        <a:ext uri="{28A0092B-C50C-407E-A947-70E740481C1C}">
+                          <a14:useLocalDpi xmlns:a14="http://schemas.microsoft.com/office/drawing/2010/main" val="0"/>
+                        </a:ext>
+                      </a:extLst>
+                    </a:blip>
+                    <a:stretch>
+                      <a:fillRect/>
+                    </a:stretch>
+                  </pic:blipFill>
+                  <pic:spPr>
+                    <a:xfrm>
+                      <a:off x="0" y="0"/>
+                      <a:ext cx="2847340" cy="1630045"/>
+                    </a:xfrm>
+                    <a:prstGeom prst="rect">
+                      <a:avLst/>
+                    </a:prstGeom>
+                  </pic:spPr>
+                </pic:pic>
+              </a:graphicData>
+            </a:graphic>
+          </wp:inline>
+        </w:drawing>
+      </w:r>
+    </w:p>
+    <w:p/>
+    <w:p>
+      <w:pPr>
+        <w:rPr>
+          <w:lang w:val="es-AR"/>
+        </w:rPr>
+      </w:pPr>
+      <w:r>
+        <w:t xml:space="preserve">Figura </w:t>
+      </w:r>
+      <w:r>
+        <w:t>7</w:t>
+      </w:r>
+      <w:r>
+        <w:t xml:space="preserve">. </w:t>
+      </w:r>
+      <w:r>
+        <w:rPr>
+          <w:lang w:val="es-AR"/>
+        </w:rPr>
+        <w:t xml:space="preserve">Ejemplo de </w:t>
+      </w:r>
+      <w:proofErr w:type="spellStart"/>
+      <w:r>
+        <w:rPr>
+          <w:lang w:val="es-AR"/>
+        </w:rPr>
+        <w:t>Burndown</w:t>
+      </w:r>
+      <w:proofErr w:type="spellEnd"/>
+      <w:r>
+        <w:rPr>
+          <w:lang w:val="es-AR"/>
+        </w:rPr>
+        <w:t xml:space="preserve"> Chart.</w:t>
+      </w:r>
+    </w:p>
+    <w:p>
+      <w:pPr>
+        <w:ind w:firstLine="0"/>
+        <w:rPr>
+          <w:lang w:val="es-AR"/>
+        </w:rPr>
       </w:pPr>
     </w:p>
     <w:p>
@@ -6535,12 +6784,13 @@
         <w:pStyle w:val="Ttulo1"/>
         <w:numPr>
           <w:ilvl w:val="0"/>
-          <w:numId w:val="45"/>
+          <w:numId w:val="47"/>
         </w:numPr>
       </w:pPr>
-      <w:bookmarkStart w:id="11" w:name="_1osaa0kxr5jt" w:colFirst="0" w:colLast="0"/>
-      <w:bookmarkEnd w:id="11"/>
-      <w:r>
+      <w:bookmarkStart w:id="10" w:name="_1osaa0kxr5jt" w:colFirst="0" w:colLast="0"/>
+      <w:bookmarkEnd w:id="10"/>
+      <w:r>
+        <w:lastRenderedPageBreak/>
         <w:t>Vinculación con otros estándares internacionales</w:t>
       </w:r>
     </w:p>
@@ -6582,11 +6832,7 @@
     </w:p>
     <w:p>
       <w:r>
-        <w:t xml:space="preserve">Si como organización optáramos por uno o u otro de estos dos estándares nos gustaría ser capaces de poder mapear nuestras prácticas de uno a otro. Entonces, basándonos en estudios realizados por el </w:t>
-      </w:r>
-      <w:r>
-        <w:lastRenderedPageBreak/>
-        <w:t xml:space="preserve">SEI, una empresa que se encuentra ubicada en el nivel # de madurez podrá fácilmente obtener una certificación de ISO 9001. Al contrario, si se cuenta con una certificación ISO 9001 al aplicar una valoración de CMMI podría quedar ubicada en un nivel 2 </w:t>
+        <w:t xml:space="preserve">Si como organización optáramos por uno o u otro de estos dos estándares nos gustaría ser capaces de poder mapear nuestras prácticas de uno a otro. Entonces, basándonos en estudios realizados por el SEI, una empresa que se encuentra ubicada en el nivel # de madurez podrá fácilmente obtener una certificación de ISO 9001. Al contrario, si se cuenta con una certificación ISO 9001 al aplicar una valoración de CMMI podría quedar ubicada en un nivel 2 </w:t>
       </w:r>
       <w:proofErr w:type="spellStart"/>
       <w:r>
@@ -6645,7 +6891,7 @@
             <o:lock v:ext="edit" aspectratio="t"/>
           </v:shapetype>
           <v:shape id="_x0000_i1025" type="#_x0000_t75" style="width:224.15pt;height:104.55pt">
-            <v:imagedata r:id="rId20" o:title="comparacion" croptop="9932f" cropbottom="12813f"/>
+            <v:imagedata r:id="rId21" o:title="comparacion" croptop="9932f" cropbottom="12813f"/>
           </v:shape>
         </w:pict>
       </w:r>
@@ -6661,7 +6907,7 @@
         <w:t xml:space="preserve">Figura </w:t>
       </w:r>
       <w:r>
-        <w:t>7</w:t>
+        <w:t>8</w:t>
       </w:r>
       <w:r>
         <w:t xml:space="preserve">. </w:t>
@@ -6691,11 +6937,11 @@
         <w:pStyle w:val="Ttulo1"/>
         <w:numPr>
           <w:ilvl w:val="0"/>
-          <w:numId w:val="45"/>
+          <w:numId w:val="47"/>
         </w:numPr>
       </w:pPr>
-      <w:bookmarkStart w:id="12" w:name="_flst85rav7oe" w:colFirst="0" w:colLast="0"/>
-      <w:bookmarkEnd w:id="12"/>
+      <w:bookmarkStart w:id="11" w:name="_flst85rav7oe" w:colFirst="0" w:colLast="0"/>
+      <w:bookmarkEnd w:id="11"/>
       <w:r>
         <w:t>Conclusiones</w:t>
       </w:r>
@@ -6714,7 +6960,20 @@
     <w:p/>
     <w:p>
       <w:r>
-        <w:t>Pudimos desarrollar la clasificación de los cuatro niveles de capacidad de procesos y los cinco niveles de madurez de la organización que plantea CMMI para</w:t>
+        <w:lastRenderedPageBreak/>
+        <w:t>Pudimos desarrollar la clasificación de los cuatro niveles de capacidad y los cinco niveles de madurez de</w:t>
+      </w:r>
+      <w:r>
+        <w:t xml:space="preserve"> los</w:t>
+      </w:r>
+      <w:r>
+        <w:t xml:space="preserve"> procesos</w:t>
+      </w:r>
+      <w:r>
+        <w:t xml:space="preserve"> de</w:t>
+      </w:r>
+      <w:r>
+        <w:t xml:space="preserve"> la organización que plantea CMMI para</w:t>
       </w:r>
       <w:r>
         <w:t xml:space="preserve"> evaluar la situación actual y en base a ello planificar una mejora continua.</w:t>
@@ -6778,11 +7037,10 @@
           <w:noProof/>
           <w:lang w:eastAsia="es-ES"/>
         </w:rPr>
-        <w:lastRenderedPageBreak/>
         <w:drawing>
-          <wp:inline distT="0" distB="0" distL="0" distR="0">
-            <wp:extent cx="2209467" cy="4269634"/>
-            <wp:effectExtent l="0" t="0" r="635" b="0"/>
+          <wp:inline distT="0" distB="0" distL="0" distR="0" wp14:anchorId="4515BD2D" wp14:editId="6E073605">
+            <wp:extent cx="2448117" cy="4730809"/>
+            <wp:effectExtent l="0" t="0" r="9525" b="0"/>
             <wp:docPr id="6" name="0 Imagen"/>
             <wp:cNvGraphicFramePr>
               <a:graphicFrameLocks xmlns:a="http://schemas.openxmlformats.org/drawingml/2006/main" noChangeAspect="1"/>
@@ -6795,7 +7053,7 @@
                     <pic:cNvPicPr/>
                   </pic:nvPicPr>
                   <pic:blipFill>
-                    <a:blip r:embed="rId21" cstate="print">
+                    <a:blip r:embed="rId22" cstate="print">
                       <a:extLst>
                         <a:ext uri="{28A0092B-C50C-407E-A947-70E740481C1C}">
                           <a14:useLocalDpi xmlns:a14="http://schemas.microsoft.com/office/drawing/2010/main" val="0"/>
@@ -6809,7 +7067,7 @@
                   <pic:spPr>
                     <a:xfrm>
                       <a:off x="0" y="0"/>
-                      <a:ext cx="2208220" cy="4267225"/>
+                      <a:ext cx="2446612" cy="4727901"/>
                     </a:xfrm>
                     <a:prstGeom prst="rect">
                       <a:avLst/>
@@ -6821,6 +7079,8 @@
           </wp:inline>
         </w:drawing>
       </w:r>
+      <w:bookmarkStart w:id="12" w:name="_GoBack"/>
+      <w:bookmarkEnd w:id="12"/>
     </w:p>
     <w:p>
       <w:pPr>
@@ -6832,7 +7092,7 @@
         <w:t xml:space="preserve">Figura </w:t>
       </w:r>
       <w:r>
-        <w:t>8</w:t>
+        <w:t>9</w:t>
       </w:r>
       <w:r>
         <w:t xml:space="preserve">. </w:t>
@@ -6846,13 +7106,111 @@
     </w:p>
     <w:p>
       <w:pPr>
-        <w:jc w:val="center"/>
-        <w:rPr>
-          <w:lang w:val="es-AR"/>
-        </w:rPr>
-      </w:pPr>
-    </w:p>
-    <w:p>
+        <w:ind w:firstLine="0"/>
+        <w:rPr>
+          <w:lang w:val="es-AR"/>
+        </w:rPr>
+      </w:pPr>
+    </w:p>
+    <w:p>
+      <w:r>
+        <w:t xml:space="preserve">Debemos entender entonces a CMMI-DEV como un marco de referencia para evaluar la capacidad y madurez de los procesos de desarrollo de </w:t>
+      </w:r>
+      <w:proofErr w:type="spellStart"/>
+      <w:r>
+        <w:t>ua</w:t>
+      </w:r>
+      <w:proofErr w:type="spellEnd"/>
+      <w:r>
+        <w:t xml:space="preserve"> organización a fin de proporciona una orientación que otorgue lineamientos para la mejora continua de los mismos a fin de obtener un producto de mayor valor para el cliente</w:t>
+      </w:r>
+      <w:r>
+        <w:t xml:space="preserve">. </w:t>
+      </w:r>
+    </w:p>
+    <w:p/>
+    <w:p>
+      <w:r>
+        <w:lastRenderedPageBreak/>
+        <w:t>Otras características de relevancia para la organización son:</w:t>
+      </w:r>
+    </w:p>
+    <w:p>
+      <w:pPr>
+        <w:pStyle w:val="Prrafodelista"/>
+        <w:numPr>
+          <w:ilvl w:val="0"/>
+          <w:numId w:val="33"/>
+        </w:numPr>
+        <w:rPr>
+          <w:lang w:val="es-AR"/>
+        </w:rPr>
+      </w:pPr>
+      <w:r>
+        <w:t>L</w:t>
+      </w:r>
+      <w:r>
+        <w:rPr>
+          <w:lang w:val="es-AR"/>
+        </w:rPr>
+        <w:t>a identificación de</w:t>
+      </w:r>
+      <w:r>
+        <w:rPr>
+          <w:lang w:val="es-AR"/>
+        </w:rPr>
+        <w:t xml:space="preserve"> riesgos de negocio </w:t>
+      </w:r>
+      <w:r>
+        <w:rPr>
+          <w:lang w:val="es-AR"/>
+        </w:rPr>
+        <w:t>a la hora de</w:t>
+      </w:r>
+      <w:r>
+        <w:rPr>
+          <w:lang w:val="es-AR"/>
+        </w:rPr>
+        <w:t xml:space="preserve"> desarrollar un nuevo </w:t>
+      </w:r>
+      <w:r>
+        <w:rPr>
+          <w:lang w:val="es-AR"/>
+        </w:rPr>
+        <w:t>producto de software o servicio.</w:t>
+      </w:r>
+    </w:p>
+    <w:p>
+      <w:pPr>
+        <w:pStyle w:val="Prrafodelista"/>
+        <w:numPr>
+          <w:ilvl w:val="0"/>
+          <w:numId w:val="33"/>
+        </w:numPr>
+        <w:rPr>
+          <w:lang w:val="es-AR"/>
+        </w:rPr>
+      </w:pPr>
+      <w:r>
+        <w:rPr>
+          <w:lang w:val="es-AR"/>
+        </w:rPr>
+        <w:t>Establecer y analizar métricas en base a la respuesta de la organización a situaciones de estrés.</w:t>
+      </w:r>
+    </w:p>
+    <w:p>
+      <w:pPr>
+        <w:pBdr>
+          <w:top w:val="nil"/>
+        </w:pBdr>
+      </w:pPr>
+    </w:p>
+    <w:p>
+      <w:pPr>
+        <w:pBdr>
+          <w:top w:val="nil"/>
+        </w:pBdr>
+      </w:pPr>
       <w:r>
         <w:t xml:space="preserve">En cuanto a la ingeniería de software cabe destacar que esta colección de buenas prácticas planteadas por los modelos CMMI-DEV puede utilizarse complementariamente a metodologías ágiles y </w:t>
       </w:r>
@@ -6867,10 +7225,18 @@
     </w:p>
     <w:p>
       <w:pPr>
+        <w:pBdr>
+          <w:top w:val="nil"/>
+        </w:pBdr>
         <w:ind w:firstLine="0"/>
       </w:pPr>
     </w:p>
     <w:p>
+      <w:pPr>
+        <w:pBdr>
+          <w:top w:val="nil"/>
+        </w:pBdr>
+      </w:pPr>
       <w:r>
         <w:t>A pesar de que los modelos CMMI pueden implementarse en un amplio espectro de organizaciones, debemos comprender que los proyectos son instancias únicas e irrepetibles y por lo tanto debemos entender los resultados de la evaluación de la capacidad de procesos como tal.</w:t>
       </w:r>
@@ -6889,13 +7255,14 @@
         <w:t xml:space="preserve"> a tal o cual proceso, para de esta manera poder seguir un curso de acción que sobrelleve al aseguramiento de calidad que se persigue en el desarrollo de software, teniendo presente en todo momento los requerimientos solicitados por el cliente.</w:t>
       </w:r>
     </w:p>
+    <w:p/>
     <w:p/>
     <w:p>
       <w:pPr>
         <w:pStyle w:val="Ttulo1"/>
         <w:numPr>
           <w:ilvl w:val="0"/>
-          <w:numId w:val="45"/>
+          <w:numId w:val="47"/>
         </w:numPr>
       </w:pPr>
       <w:bookmarkStart w:id="13" w:name="_igqyo05d1sbe" w:colFirst="0" w:colLast="0"/>
@@ -6951,16 +7318,7 @@
           <w:sz w:val="16"/>
           <w:szCs w:val="16"/>
         </w:rPr>
-        <w:t xml:space="preserve">CMMI –DEV, V1.3, (Noviembre 2010). [En línea]. Disponible </w:t>
-      </w:r>
-      <w:r>
-        <w:rPr>
-          <w:rFonts w:eastAsia="Times New Roman"/>
-          <w:sz w:val="16"/>
-          <w:szCs w:val="16"/>
-        </w:rPr>
-        <w:lastRenderedPageBreak/>
-        <w:t>en:</w:t>
+        <w:t>CMMI –DEV, V1.3, (Noviembre 2010). [En línea]. Disponible en:</w:t>
       </w:r>
       <w:r>
         <w:rPr>
@@ -7455,6 +7813,119 @@
     </w:lvl>
   </w:abstractNum>
   <w:abstractNum w:abstractNumId="1">
+    <w:nsid w:val="03F57C9F"/>
+    <w:multiLevelType w:val="multilevel"/>
+    <w:tmpl w:val="80F4876A"/>
+    <w:lvl w:ilvl="0">
+      <w:start w:val="12"/>
+      <w:numFmt w:val="decimal"/>
+      <w:lvlText w:val="%1"/>
+      <w:lvlJc w:val="left"/>
+      <w:pPr>
+        <w:ind w:left="420" w:hanging="420"/>
+      </w:pPr>
+      <w:rPr>
+        <w:rFonts w:hint="default"/>
+      </w:rPr>
+    </w:lvl>
+    <w:lvl w:ilvl="1">
+      <w:start w:val="2"/>
+      <w:numFmt w:val="decimal"/>
+      <w:lvlText w:val="%1.%2"/>
+      <w:lvlJc w:val="left"/>
+      <w:pPr>
+        <w:ind w:left="420" w:hanging="420"/>
+      </w:pPr>
+      <w:rPr>
+        <w:rFonts w:hint="default"/>
+      </w:rPr>
+    </w:lvl>
+    <w:lvl w:ilvl="2">
+      <w:start w:val="1"/>
+      <w:numFmt w:val="decimal"/>
+      <w:lvlText w:val="%1.%2.%3"/>
+      <w:lvlJc w:val="left"/>
+      <w:pPr>
+        <w:ind w:left="720" w:hanging="720"/>
+      </w:pPr>
+      <w:rPr>
+        <w:rFonts w:hint="default"/>
+      </w:rPr>
+    </w:lvl>
+    <w:lvl w:ilvl="3">
+      <w:start w:val="1"/>
+      <w:numFmt w:val="decimal"/>
+      <w:lvlText w:val="%1.%2.%3.%4"/>
+      <w:lvlJc w:val="left"/>
+      <w:pPr>
+        <w:ind w:left="720" w:hanging="720"/>
+      </w:pPr>
+      <w:rPr>
+        <w:rFonts w:hint="default"/>
+      </w:rPr>
+    </w:lvl>
+    <w:lvl w:ilvl="4">
+      <w:start w:val="1"/>
+      <w:numFmt w:val="decimal"/>
+      <w:lvlText w:val="%1.%2.%3.%4.%5"/>
+      <w:lvlJc w:val="left"/>
+      <w:pPr>
+        <w:ind w:left="1080" w:hanging="1080"/>
+      </w:pPr>
+      <w:rPr>
+        <w:rFonts w:hint="default"/>
+      </w:rPr>
+    </w:lvl>
+    <w:lvl w:ilvl="5">
+      <w:start w:val="1"/>
+      <w:numFmt w:val="decimal"/>
+      <w:lvlText w:val="%1.%2.%3.%4.%5.%6"/>
+      <w:lvlJc w:val="left"/>
+      <w:pPr>
+        <w:ind w:left="1080" w:hanging="1080"/>
+      </w:pPr>
+      <w:rPr>
+        <w:rFonts w:hint="default"/>
+      </w:rPr>
+    </w:lvl>
+    <w:lvl w:ilvl="6">
+      <w:start w:val="1"/>
+      <w:numFmt w:val="decimal"/>
+      <w:lvlText w:val="%1.%2.%3.%4.%5.%6.%7"/>
+      <w:lvlJc w:val="left"/>
+      <w:pPr>
+        <w:ind w:left="1440" w:hanging="1440"/>
+      </w:pPr>
+      <w:rPr>
+        <w:rFonts w:hint="default"/>
+      </w:rPr>
+    </w:lvl>
+    <w:lvl w:ilvl="7">
+      <w:start w:val="1"/>
+      <w:numFmt w:val="decimal"/>
+      <w:lvlText w:val="%1.%2.%3.%4.%5.%6.%7.%8"/>
+      <w:lvlJc w:val="left"/>
+      <w:pPr>
+        <w:ind w:left="1440" w:hanging="1440"/>
+      </w:pPr>
+      <w:rPr>
+        <w:rFonts w:hint="default"/>
+      </w:rPr>
+    </w:lvl>
+    <w:lvl w:ilvl="8">
+      <w:start w:val="1"/>
+      <w:numFmt w:val="decimal"/>
+      <w:lvlText w:val="%1.%2.%3.%4.%5.%6.%7.%8.%9"/>
+      <w:lvlJc w:val="left"/>
+      <w:pPr>
+        <w:ind w:left="1800" w:hanging="1800"/>
+      </w:pPr>
+      <w:rPr>
+        <w:rFonts w:hint="default"/>
+      </w:rPr>
+    </w:lvl>
+  </w:abstractNum>
+  <w:abstractNum w:abstractNumId="2">
     <w:nsid w:val="054302CE"/>
     <w:multiLevelType w:val="hybridMultilevel"/>
     <w:tmpl w:val="A83C84BE"/>
@@ -7567,7 +8038,7 @@
       </w:rPr>
     </w:lvl>
   </w:abstractNum>
-  <w:abstractNum w:abstractNumId="2">
+  <w:abstractNum w:abstractNumId="3">
     <w:nsid w:val="07B73299"/>
     <w:multiLevelType w:val="hybridMultilevel"/>
     <w:tmpl w:val="63FE9954"/>
@@ -7679,7 +8150,7 @@
       </w:rPr>
     </w:lvl>
   </w:abstractNum>
-  <w:abstractNum w:abstractNumId="3">
+  <w:abstractNum w:abstractNumId="4">
     <w:nsid w:val="088A4AB6"/>
     <w:multiLevelType w:val="hybridMultilevel"/>
     <w:tmpl w:val="E990EE92"/>
@@ -7768,7 +8239,7 @@
       </w:pPr>
     </w:lvl>
   </w:abstractNum>
-  <w:abstractNum w:abstractNumId="4">
+  <w:abstractNum w:abstractNumId="5">
     <w:nsid w:val="08EA36AD"/>
     <w:multiLevelType w:val="hybridMultilevel"/>
     <w:tmpl w:val="913C2FF0"/>
@@ -7881,7 +8352,7 @@
       </w:rPr>
     </w:lvl>
   </w:abstractNum>
-  <w:abstractNum w:abstractNumId="5">
+  <w:abstractNum w:abstractNumId="6">
     <w:nsid w:val="0C5F3F2D"/>
     <w:multiLevelType w:val="hybridMultilevel"/>
     <w:tmpl w:val="DE9A5E68"/>
@@ -7994,7 +8465,7 @@
       </w:rPr>
     </w:lvl>
   </w:abstractNum>
-  <w:abstractNum w:abstractNumId="6">
+  <w:abstractNum w:abstractNumId="7">
     <w:nsid w:val="12ED4664"/>
     <w:multiLevelType w:val="multilevel"/>
     <w:tmpl w:val="6F245232"/>
@@ -8107,7 +8578,7 @@
       </w:rPr>
     </w:lvl>
   </w:abstractNum>
-  <w:abstractNum w:abstractNumId="7">
+  <w:abstractNum w:abstractNumId="8">
     <w:nsid w:val="139B67F5"/>
     <w:multiLevelType w:val="multilevel"/>
     <w:tmpl w:val="0044A132"/>
@@ -8220,7 +8691,7 @@
       </w:rPr>
     </w:lvl>
   </w:abstractNum>
-  <w:abstractNum w:abstractNumId="8">
+  <w:abstractNum w:abstractNumId="9">
     <w:nsid w:val="14F53245"/>
     <w:multiLevelType w:val="hybridMultilevel"/>
     <w:tmpl w:val="6A56E7CA"/>
@@ -8333,7 +8804,7 @@
       </w:rPr>
     </w:lvl>
   </w:abstractNum>
-  <w:abstractNum w:abstractNumId="9">
+  <w:abstractNum w:abstractNumId="10">
     <w:nsid w:val="1A626A3B"/>
     <w:multiLevelType w:val="multilevel"/>
     <w:tmpl w:val="376CA808"/>
@@ -8446,7 +8917,7 @@
       </w:rPr>
     </w:lvl>
   </w:abstractNum>
-  <w:abstractNum w:abstractNumId="10">
+  <w:abstractNum w:abstractNumId="11">
     <w:nsid w:val="1CF63669"/>
     <w:multiLevelType w:val="multilevel"/>
     <w:tmpl w:val="3926F5A2"/>
@@ -8559,7 +9030,7 @@
       </w:rPr>
     </w:lvl>
   </w:abstractNum>
-  <w:abstractNum w:abstractNumId="11">
+  <w:abstractNum w:abstractNumId="12">
     <w:nsid w:val="1D4A5097"/>
     <w:multiLevelType w:val="multilevel"/>
     <w:tmpl w:val="0060C66E"/>
@@ -8671,7 +9142,7 @@
       </w:rPr>
     </w:lvl>
   </w:abstractNum>
-  <w:abstractNum w:abstractNumId="12">
+  <w:abstractNum w:abstractNumId="13">
     <w:nsid w:val="1F2B6D42"/>
     <w:multiLevelType w:val="multilevel"/>
     <w:tmpl w:val="AD1A4036"/>
@@ -8784,7 +9255,7 @@
       </w:rPr>
     </w:lvl>
   </w:abstractNum>
-  <w:abstractNum w:abstractNumId="13">
+  <w:abstractNum w:abstractNumId="14">
     <w:nsid w:val="213D554B"/>
     <w:multiLevelType w:val="multilevel"/>
     <w:tmpl w:val="CF0E0210"/>
@@ -8897,7 +9368,7 @@
       </w:rPr>
     </w:lvl>
   </w:abstractNum>
-  <w:abstractNum w:abstractNumId="14">
+  <w:abstractNum w:abstractNumId="15">
     <w:nsid w:val="242A11A8"/>
     <w:multiLevelType w:val="multilevel"/>
     <w:tmpl w:val="2F064584"/>
@@ -9010,7 +9481,7 @@
       </w:rPr>
     </w:lvl>
   </w:abstractNum>
-  <w:abstractNum w:abstractNumId="15">
+  <w:abstractNum w:abstractNumId="16">
     <w:nsid w:val="24D9587E"/>
     <w:multiLevelType w:val="hybridMultilevel"/>
     <w:tmpl w:val="41C486E0"/>
@@ -9122,7 +9593,7 @@
       </w:rPr>
     </w:lvl>
   </w:abstractNum>
-  <w:abstractNum w:abstractNumId="16">
+  <w:abstractNum w:abstractNumId="17">
     <w:nsid w:val="25031903"/>
     <w:multiLevelType w:val="multilevel"/>
     <w:tmpl w:val="57888F28"/>
@@ -9265,7 +9736,7 @@
       </w:rPr>
     </w:lvl>
   </w:abstractNum>
-  <w:abstractNum w:abstractNumId="17">
+  <w:abstractNum w:abstractNumId="18">
     <w:nsid w:val="27657E17"/>
     <w:multiLevelType w:val="hybridMultilevel"/>
     <w:tmpl w:val="184C9E14"/>
@@ -9378,7 +9849,7 @@
       </w:rPr>
     </w:lvl>
   </w:abstractNum>
-  <w:abstractNum w:abstractNumId="18">
+  <w:abstractNum w:abstractNumId="19">
     <w:nsid w:val="28F90284"/>
     <w:multiLevelType w:val="hybridMultilevel"/>
     <w:tmpl w:val="5DFAAE58"/>
@@ -9490,7 +9961,7 @@
       </w:rPr>
     </w:lvl>
   </w:abstractNum>
-  <w:abstractNum w:abstractNumId="19">
+  <w:abstractNum w:abstractNumId="20">
     <w:nsid w:val="2A134F75"/>
     <w:multiLevelType w:val="hybridMultilevel"/>
     <w:tmpl w:val="F2BCD46C"/>
@@ -9603,7 +10074,7 @@
       </w:rPr>
     </w:lvl>
   </w:abstractNum>
-  <w:abstractNum w:abstractNumId="20">
+  <w:abstractNum w:abstractNumId="21">
     <w:nsid w:val="2E1C2F9D"/>
     <w:multiLevelType w:val="multilevel"/>
     <w:tmpl w:val="C450BD68"/>
@@ -9716,7 +10187,7 @@
       </w:rPr>
     </w:lvl>
   </w:abstractNum>
-  <w:abstractNum w:abstractNumId="21">
+  <w:abstractNum w:abstractNumId="22">
     <w:nsid w:val="353A414A"/>
     <w:multiLevelType w:val="hybridMultilevel"/>
     <w:tmpl w:val="D5CC9E5A"/>
@@ -9829,7 +10300,7 @@
       </w:rPr>
     </w:lvl>
   </w:abstractNum>
-  <w:abstractNum w:abstractNumId="22">
+  <w:abstractNum w:abstractNumId="23">
     <w:nsid w:val="367C792F"/>
     <w:multiLevelType w:val="hybridMultilevel"/>
     <w:tmpl w:val="BCF48DD0"/>
@@ -9942,7 +10413,7 @@
       </w:rPr>
     </w:lvl>
   </w:abstractNum>
-  <w:abstractNum w:abstractNumId="23">
+  <w:abstractNum w:abstractNumId="24">
     <w:nsid w:val="39DB37EE"/>
     <w:multiLevelType w:val="multilevel"/>
     <w:tmpl w:val="E4B482B4"/>
@@ -10055,7 +10526,7 @@
       </w:rPr>
     </w:lvl>
   </w:abstractNum>
-  <w:abstractNum w:abstractNumId="24">
+  <w:abstractNum w:abstractNumId="25">
     <w:nsid w:val="39EB293D"/>
     <w:multiLevelType w:val="hybridMultilevel"/>
     <w:tmpl w:val="96048166"/>
@@ -10168,7 +10639,7 @@
       </w:rPr>
     </w:lvl>
   </w:abstractNum>
-  <w:abstractNum w:abstractNumId="25">
+  <w:abstractNum w:abstractNumId="26">
     <w:nsid w:val="3DDC5B7C"/>
     <w:multiLevelType w:val="multilevel"/>
     <w:tmpl w:val="BB205B34"/>
@@ -10281,7 +10752,7 @@
       </w:rPr>
     </w:lvl>
   </w:abstractNum>
-  <w:abstractNum w:abstractNumId="26">
+  <w:abstractNum w:abstractNumId="27">
     <w:nsid w:val="441400EB"/>
     <w:multiLevelType w:val="multilevel"/>
     <w:tmpl w:val="B7D4CDC0"/>
@@ -10393,7 +10864,7 @@
       </w:rPr>
     </w:lvl>
   </w:abstractNum>
-  <w:abstractNum w:abstractNumId="27">
+  <w:abstractNum w:abstractNumId="28">
     <w:nsid w:val="450B724B"/>
     <w:multiLevelType w:val="hybridMultilevel"/>
     <w:tmpl w:val="13FE7400"/>
@@ -10509,7 +10980,7 @@
       </w:pPr>
     </w:lvl>
   </w:abstractNum>
-  <w:abstractNum w:abstractNumId="28">
+  <w:abstractNum w:abstractNumId="29">
     <w:nsid w:val="476E1050"/>
     <w:multiLevelType w:val="multilevel"/>
     <w:tmpl w:val="E3E2F0B4"/>
@@ -10622,7 +11093,7 @@
       </w:rPr>
     </w:lvl>
   </w:abstractNum>
-  <w:abstractNum w:abstractNumId="29">
+  <w:abstractNum w:abstractNumId="30">
     <w:nsid w:val="48F514C8"/>
     <w:multiLevelType w:val="multilevel"/>
     <w:tmpl w:val="DE40E09C"/>
@@ -10735,7 +11206,7 @@
       </w:rPr>
     </w:lvl>
   </w:abstractNum>
-  <w:abstractNum w:abstractNumId="30">
+  <w:abstractNum w:abstractNumId="31">
     <w:nsid w:val="4F6644B6"/>
     <w:multiLevelType w:val="multilevel"/>
     <w:tmpl w:val="5B8C7A4C"/>
@@ -10851,7 +11322,7 @@
       </w:rPr>
     </w:lvl>
   </w:abstractNum>
-  <w:abstractNum w:abstractNumId="31">
+  <w:abstractNum w:abstractNumId="32">
     <w:nsid w:val="4FA662EE"/>
     <w:multiLevelType w:val="multilevel"/>
     <w:tmpl w:val="134A7480"/>
@@ -10964,7 +11435,7 @@
       </w:rPr>
     </w:lvl>
   </w:abstractNum>
-  <w:abstractNum w:abstractNumId="32">
+  <w:abstractNum w:abstractNumId="33">
     <w:nsid w:val="51F1405D"/>
     <w:multiLevelType w:val="multilevel"/>
     <w:tmpl w:val="E7BCB4CC"/>
@@ -11077,7 +11548,7 @@
       </w:rPr>
     </w:lvl>
   </w:abstractNum>
-  <w:abstractNum w:abstractNumId="33">
+  <w:abstractNum w:abstractNumId="34">
     <w:nsid w:val="559873F5"/>
     <w:multiLevelType w:val="hybridMultilevel"/>
     <w:tmpl w:val="984295EA"/>
@@ -11217,7 +11688,7 @@
       </w:rPr>
     </w:lvl>
   </w:abstractNum>
-  <w:abstractNum w:abstractNumId="34">
+  <w:abstractNum w:abstractNumId="35">
     <w:nsid w:val="5D913BE3"/>
     <w:multiLevelType w:val="hybridMultilevel"/>
     <w:tmpl w:val="85B86CA0"/>
@@ -11330,7 +11801,7 @@
       </w:rPr>
     </w:lvl>
   </w:abstractNum>
-  <w:abstractNum w:abstractNumId="35">
+  <w:abstractNum w:abstractNumId="36">
     <w:nsid w:val="5F06216C"/>
     <w:multiLevelType w:val="multilevel"/>
     <w:tmpl w:val="AE986F1C"/>
@@ -11443,7 +11914,7 @@
       </w:rPr>
     </w:lvl>
   </w:abstractNum>
-  <w:abstractNum w:abstractNumId="36">
+  <w:abstractNum w:abstractNumId="37">
     <w:nsid w:val="64A72DB2"/>
     <w:multiLevelType w:val="hybridMultilevel"/>
     <w:tmpl w:val="EC623064"/>
@@ -11556,7 +12027,7 @@
       </w:rPr>
     </w:lvl>
   </w:abstractNum>
-  <w:abstractNum w:abstractNumId="37">
+  <w:abstractNum w:abstractNumId="38">
     <w:nsid w:val="65A77FCD"/>
     <w:multiLevelType w:val="hybridMultilevel"/>
     <w:tmpl w:val="7E4491E4"/>
@@ -11669,7 +12140,7 @@
       </w:rPr>
     </w:lvl>
   </w:abstractNum>
-  <w:abstractNum w:abstractNumId="38">
+  <w:abstractNum w:abstractNumId="39">
     <w:nsid w:val="6C02473C"/>
     <w:multiLevelType w:val="hybridMultilevel"/>
     <w:tmpl w:val="2A880230"/>
@@ -11782,7 +12253,7 @@
       </w:rPr>
     </w:lvl>
   </w:abstractNum>
-  <w:abstractNum w:abstractNumId="39">
+  <w:abstractNum w:abstractNumId="40">
     <w:nsid w:val="6DB5002E"/>
     <w:multiLevelType w:val="hybridMultilevel"/>
     <w:tmpl w:val="278EC7D0"/>
@@ -11895,7 +12366,7 @@
       </w:rPr>
     </w:lvl>
   </w:abstractNum>
-  <w:abstractNum w:abstractNumId="40">
+  <w:abstractNum w:abstractNumId="41">
     <w:nsid w:val="700B1CB4"/>
     <w:multiLevelType w:val="hybridMultilevel"/>
     <w:tmpl w:val="D8DE7F6E"/>
@@ -12007,7 +12478,7 @@
       </w:rPr>
     </w:lvl>
   </w:abstractNum>
-  <w:abstractNum w:abstractNumId="41">
+  <w:abstractNum w:abstractNumId="42">
     <w:nsid w:val="70930910"/>
     <w:multiLevelType w:val="hybridMultilevel"/>
     <w:tmpl w:val="BE208962"/>
@@ -12120,7 +12591,7 @@
       </w:rPr>
     </w:lvl>
   </w:abstractNum>
-  <w:abstractNum w:abstractNumId="42">
+  <w:abstractNum w:abstractNumId="43">
     <w:nsid w:val="74814368"/>
     <w:multiLevelType w:val="multilevel"/>
     <w:tmpl w:val="7B944F0C"/>
@@ -12233,7 +12704,7 @@
       </w:rPr>
     </w:lvl>
   </w:abstractNum>
-  <w:abstractNum w:abstractNumId="43">
+  <w:abstractNum w:abstractNumId="44">
     <w:nsid w:val="77B65BDF"/>
     <w:multiLevelType w:val="multilevel"/>
     <w:tmpl w:val="922AE0F4"/>
@@ -12346,7 +12817,7 @@
       </w:rPr>
     </w:lvl>
   </w:abstractNum>
-  <w:abstractNum w:abstractNumId="44">
+  <w:abstractNum w:abstractNumId="45">
     <w:nsid w:val="7C3021FE"/>
     <w:multiLevelType w:val="hybridMultilevel"/>
     <w:tmpl w:val="78667AAC"/>
@@ -12458,7 +12929,7 @@
       </w:rPr>
     </w:lvl>
   </w:abstractNum>
-  <w:abstractNum w:abstractNumId="45">
+  <w:abstractNum w:abstractNumId="46">
     <w:nsid w:val="7D172BBE"/>
     <w:multiLevelType w:val="hybridMultilevel"/>
     <w:tmpl w:val="8AEAB95A"/>
@@ -12572,142 +13043,145 @@
     </w:lvl>
   </w:abstractNum>
   <w:num w:numId="1">
+    <w:abstractNumId w:val="33"/>
+  </w:num>
+  <w:num w:numId="2">
+    <w:abstractNumId w:val="24"/>
+  </w:num>
+  <w:num w:numId="3">
+    <w:abstractNumId w:val="30"/>
+  </w:num>
+  <w:num w:numId="4">
+    <w:abstractNumId w:val="15"/>
+  </w:num>
+  <w:num w:numId="5">
+    <w:abstractNumId w:val="8"/>
+  </w:num>
+  <w:num w:numId="6">
+    <w:abstractNumId w:val="27"/>
+  </w:num>
+  <w:num w:numId="7">
+    <w:abstractNumId w:val="44"/>
+  </w:num>
+  <w:num w:numId="8">
+    <w:abstractNumId w:val="26"/>
+  </w:num>
+  <w:num w:numId="9">
+    <w:abstractNumId w:val="12"/>
+  </w:num>
+  <w:num w:numId="10">
+    <w:abstractNumId w:val="7"/>
+  </w:num>
+  <w:num w:numId="11">
+    <w:abstractNumId w:val="31"/>
+  </w:num>
+  <w:num w:numId="12">
+    <w:abstractNumId w:val="14"/>
+  </w:num>
+  <w:num w:numId="13">
     <w:abstractNumId w:val="32"/>
   </w:num>
-  <w:num w:numId="2">
-    <w:abstractNumId w:val="23"/>
+  <w:num w:numId="14">
+    <w:abstractNumId w:val="34"/>
   </w:num>
-  <w:num w:numId="3">
-    <w:abstractNumId w:val="29"/>
+  <w:num w:numId="15">
+    <w:abstractNumId w:val="40"/>
   </w:num>
-  <w:num w:numId="4">
-    <w:abstractNumId w:val="14"/>
-  </w:num>
-  <w:num w:numId="5">
-    <w:abstractNumId w:val="7"/>
-  </w:num>
-  <w:num w:numId="6">
-    <w:abstractNumId w:val="26"/>
-  </w:num>
-  <w:num w:numId="7">
-    <w:abstractNumId w:val="43"/>
-  </w:num>
-  <w:num w:numId="8">
+  <w:num w:numId="16">
     <w:abstractNumId w:val="25"/>
   </w:num>
-  <w:num w:numId="9">
-    <w:abstractNumId w:val="11"/>
+  <w:num w:numId="17">
+    <w:abstractNumId w:val="46"/>
   </w:num>
-  <w:num w:numId="10">
-    <w:abstractNumId w:val="6"/>
+  <w:num w:numId="18">
+    <w:abstractNumId w:val="4"/>
   </w:num>
-  <w:num w:numId="11">
-    <w:abstractNumId w:val="30"/>
+  <w:num w:numId="19">
+    <w:abstractNumId w:val="35"/>
   </w:num>
-  <w:num w:numId="12">
-    <w:abstractNumId w:val="13"/>
+  <w:num w:numId="20">
+    <w:abstractNumId w:val="17"/>
   </w:num>
-  <w:num w:numId="13">
-    <w:abstractNumId w:val="31"/>
+  <w:num w:numId="21">
+    <w:abstractNumId w:val="18"/>
   </w:num>
-  <w:num w:numId="14">
-    <w:abstractNumId w:val="33"/>
-  </w:num>
-  <w:num w:numId="15">
-    <w:abstractNumId w:val="39"/>
-  </w:num>
-  <w:num w:numId="16">
-    <w:abstractNumId w:val="24"/>
-  </w:num>
-  <w:num w:numId="17">
+  <w:num w:numId="22">
     <w:abstractNumId w:val="45"/>
   </w:num>
-  <w:num w:numId="18">
-    <w:abstractNumId w:val="3"/>
-  </w:num>
-  <w:num w:numId="19">
-    <w:abstractNumId w:val="34"/>
-  </w:num>
-  <w:num w:numId="20">
+  <w:num w:numId="23">
     <w:abstractNumId w:val="16"/>
   </w:num>
-  <w:num w:numId="21">
-    <w:abstractNumId w:val="17"/>
-  </w:num>
-  <w:num w:numId="22">
-    <w:abstractNumId w:val="44"/>
-  </w:num>
-  <w:num w:numId="23">
-    <w:abstractNumId w:val="15"/>
-  </w:num>
   <w:num w:numId="24">
-    <w:abstractNumId w:val="21"/>
+    <w:abstractNumId w:val="22"/>
   </w:num>
   <w:num w:numId="25">
     <w:abstractNumId w:val="0"/>
   </w:num>
   <w:num w:numId="26">
-    <w:abstractNumId w:val="4"/>
+    <w:abstractNumId w:val="5"/>
   </w:num>
   <w:num w:numId="27">
+    <w:abstractNumId w:val="42"/>
+  </w:num>
+  <w:num w:numId="28">
+    <w:abstractNumId w:val="38"/>
+  </w:num>
+  <w:num w:numId="29">
+    <w:abstractNumId w:val="28"/>
+  </w:num>
+  <w:num w:numId="30">
+    <w:abstractNumId w:val="2"/>
+  </w:num>
+  <w:num w:numId="31">
+    <w:abstractNumId w:val="3"/>
+  </w:num>
+  <w:num w:numId="32">
+    <w:abstractNumId w:val="20"/>
+  </w:num>
+  <w:num w:numId="33">
+    <w:abstractNumId w:val="39"/>
+  </w:num>
+  <w:num w:numId="34">
+    <w:abstractNumId w:val="19"/>
+  </w:num>
+  <w:num w:numId="35">
+    <w:abstractNumId w:val="9"/>
+  </w:num>
+  <w:num w:numId="36">
     <w:abstractNumId w:val="41"/>
   </w:num>
-  <w:num w:numId="28">
+  <w:num w:numId="37">
+    <w:abstractNumId w:val="23"/>
+  </w:num>
+  <w:num w:numId="38">
     <w:abstractNumId w:val="37"/>
   </w:num>
-  <w:num w:numId="29">
-    <w:abstractNumId w:val="27"/>
+  <w:num w:numId="39">
+    <w:abstractNumId w:val="11"/>
   </w:num>
-  <w:num w:numId="30">
-    <w:abstractNumId w:val="1"/>
+  <w:num w:numId="40">
+    <w:abstractNumId w:val="10"/>
   </w:num>
-  <w:num w:numId="31">
-    <w:abstractNumId w:val="2"/>
+  <w:num w:numId="41">
+    <w:abstractNumId w:val="21"/>
   </w:num>
-  <w:num w:numId="32">
-    <w:abstractNumId w:val="19"/>
+  <w:num w:numId="42">
+    <w:abstractNumId w:val="43"/>
   </w:num>
-  <w:num w:numId="33">
-    <w:abstractNumId w:val="38"/>
+  <w:num w:numId="43">
+    <w:abstractNumId w:val="13"/>
   </w:num>
-  <w:num w:numId="34">
-    <w:abstractNumId w:val="18"/>
-  </w:num>
-  <w:num w:numId="35">
-    <w:abstractNumId w:val="8"/>
-  </w:num>
-  <w:num w:numId="36">
-    <w:abstractNumId w:val="40"/>
-  </w:num>
-  <w:num w:numId="37">
-    <w:abstractNumId w:val="22"/>
-  </w:num>
-  <w:num w:numId="38">
+  <w:num w:numId="44">
     <w:abstractNumId w:val="36"/>
   </w:num>
-  <w:num w:numId="39">
-    <w:abstractNumId w:val="10"/>
-  </w:num>
-  <w:num w:numId="40">
-    <w:abstractNumId w:val="9"/>
-  </w:num>
-  <w:num w:numId="41">
-    <w:abstractNumId w:val="20"/>
-  </w:num>
-  <w:num w:numId="42">
-    <w:abstractNumId w:val="42"/>
-  </w:num>
-  <w:num w:numId="43">
-    <w:abstractNumId w:val="12"/>
-  </w:num>
-  <w:num w:numId="44">
-    <w:abstractNumId w:val="35"/>
-  </w:num>
   <w:num w:numId="45">
-    <w:abstractNumId w:val="28"/>
+    <w:abstractNumId w:val="29"/>
   </w:num>
   <w:num w:numId="46">
-    <w:abstractNumId w:val="5"/>
+    <w:abstractNumId w:val="6"/>
+  </w:num>
+  <w:num w:numId="47">
+    <w:abstractNumId w:val="1"/>
   </w:num>
 </w:numbering>
 </file>
